--- a/Working/RAD.docx
+++ b/Working/RAD.docx
@@ -2103,7 +2103,7 @@
                     </pic:cNvPicPr>
                   </pic:nvPicPr>
                   <pic:blipFill>
-                    <a:blip r:embed="rId5">
+                    <a:blip r:embed="rId6">
                       <a:extLst>
                         <a:ext uri="{28A0092B-C50C-407E-A947-70E740481C1C}">
                           <a14:useLocalDpi xmlns:a14="http://schemas.microsoft.com/office/drawing/2010/main" val="0"/>
@@ -5547,23 +5547,7 @@
                 <w:szCs w:val="28"/>
               </w:rPr>
               <w:lastRenderedPageBreak/>
-              <w:t xml:space="preserve">sua lunghezza deve essere di minimo </w:t>
-            </w:r>
-            <w:proofErr w:type="gramStart"/>
-            <w:r>
-              <w:rPr>
-                <w:sz w:val="28"/>
-                <w:szCs w:val="28"/>
-              </w:rPr>
-              <w:t>7</w:t>
-            </w:r>
-            <w:proofErr w:type="gramEnd"/>
-            <w:r>
-              <w:rPr>
-                <w:sz w:val="28"/>
-                <w:szCs w:val="28"/>
-              </w:rPr>
-              <w:t xml:space="preserve"> caratteri</w:t>
+              <w:t>sua lunghezza deve essere di minimo 7 caratteri</w:t>
             </w:r>
           </w:p>
         </w:tc>
@@ -7319,7 +7303,7 @@
                     </pic:cNvPicPr>
                   </pic:nvPicPr>
                   <pic:blipFill>
-                    <a:blip r:embed="rId6">
+                    <a:blip r:embed="rId7">
                       <a:extLst>
                         <a:ext uri="{28A0092B-C50C-407E-A947-70E740481C1C}">
                           <a14:useLocalDpi xmlns:a14="http://schemas.microsoft.com/office/drawing/2010/main" val="0"/>
@@ -13706,7 +13690,7 @@
                     </pic:cNvPicPr>
                   </pic:nvPicPr>
                   <pic:blipFill>
-                    <a:blip r:embed="rId7">
+                    <a:blip r:embed="rId8">
                       <a:extLst>
                         <a:ext uri="{28A0092B-C50C-407E-A947-70E740481C1C}">
                           <a14:useLocalDpi xmlns:a14="http://schemas.microsoft.com/office/drawing/2010/main" val="0"/>
@@ -16508,14 +16492,7 @@
                 <w:sz w:val="28"/>
                 <w:szCs w:val="28"/>
               </w:rPr>
-              <w:t>UC_1</w:t>
-            </w:r>
-            <w:r>
-              <w:rPr>
-                <w:sz w:val="28"/>
-                <w:szCs w:val="28"/>
-              </w:rPr>
-              <w:t>5</w:t>
+              <w:t>UC_15</w:t>
             </w:r>
           </w:p>
         </w:tc>
@@ -16665,14 +16642,7 @@
                 <w:sz w:val="28"/>
                 <w:szCs w:val="28"/>
               </w:rPr>
-              <w:t>L’utente</w:t>
-            </w:r>
-            <w:r>
-              <w:rPr>
-                <w:sz w:val="28"/>
-                <w:szCs w:val="28"/>
-              </w:rPr>
-              <w:t xml:space="preserve"> preme il pulsante “film acquistati”</w:t>
+              <w:t>L’utente preme il pulsante “film acquistati”</w:t>
             </w:r>
           </w:p>
         </w:tc>
@@ -16743,21 +16713,7 @@
                 <w:sz w:val="28"/>
                 <w:szCs w:val="28"/>
               </w:rPr>
-              <w:t>Il sistema mostra una pagina con la lista di film che l</w:t>
-            </w:r>
-            <w:r>
-              <w:rPr>
-                <w:sz w:val="28"/>
-                <w:szCs w:val="28"/>
-              </w:rPr>
-              <w:t>’utente</w:t>
-            </w:r>
-            <w:r>
-              <w:rPr>
-                <w:sz w:val="28"/>
-                <w:szCs w:val="28"/>
-              </w:rPr>
-              <w:t xml:space="preserve"> ha acquistato</w:t>
+              <w:t>Il sistema mostra una pagina con la lista di film che l’utente ha acquistato</w:t>
             </w:r>
           </w:p>
         </w:tc>
@@ -16810,21 +16766,7 @@
                 <w:sz w:val="28"/>
                 <w:szCs w:val="28"/>
               </w:rPr>
-              <w:t>L</w:t>
-            </w:r>
-            <w:r>
-              <w:rPr>
-                <w:sz w:val="28"/>
-                <w:szCs w:val="28"/>
-              </w:rPr>
-              <w:t>’utente</w:t>
-            </w:r>
-            <w:r>
-              <w:rPr>
-                <w:sz w:val="28"/>
-                <w:szCs w:val="28"/>
-              </w:rPr>
-              <w:t xml:space="preserve"> è loggato e si trova all’interno del suo profilo</w:t>
+              <w:t>L’utente è loggato e si trova all’interno del suo profilo</w:t>
             </w:r>
           </w:p>
         </w:tc>
@@ -16877,21 +16819,7 @@
                 <w:sz w:val="28"/>
                 <w:szCs w:val="28"/>
               </w:rPr>
-              <w:t>L</w:t>
-            </w:r>
-            <w:r>
-              <w:rPr>
-                <w:sz w:val="28"/>
-                <w:szCs w:val="28"/>
-              </w:rPr>
-              <w:t>’utente</w:t>
-            </w:r>
-            <w:r>
-              <w:rPr>
-                <w:sz w:val="28"/>
-                <w:szCs w:val="28"/>
-              </w:rPr>
-              <w:t xml:space="preserve"> visualizza la lista di film che ha acquistato con successo</w:t>
+              <w:t>L’utente visualizza la lista di film che ha acquistato con successo</w:t>
             </w:r>
           </w:p>
         </w:tc>
@@ -16967,7 +16895,6 @@
         </w:tc>
       </w:tr>
     </w:tbl>
-    <w:p/>
     <w:p/>
     <w:p/>
     <w:p/>
@@ -17001,6 +16928,7 @@
                 <w:sz w:val="30"/>
                 <w:szCs w:val="30"/>
               </w:rPr>
+              <w:lastRenderedPageBreak/>
               <w:t>ID</w:t>
             </w:r>
           </w:p>
@@ -17022,7 +16950,14 @@
                 <w:sz w:val="28"/>
                 <w:szCs w:val="28"/>
               </w:rPr>
-              <w:t>UC_16</w:t>
+              <w:t>UC_1</w:t>
+            </w:r>
+            <w:r>
+              <w:rPr>
+                <w:sz w:val="28"/>
+                <w:szCs w:val="28"/>
+              </w:rPr>
+              <w:t>6</w:t>
             </w:r>
           </w:p>
         </w:tc>
@@ -17064,7 +16999,7 @@
                 <w:sz w:val="28"/>
                 <w:szCs w:val="28"/>
               </w:rPr>
-              <w:t>Visualizza film acquistati</w:t>
+              <w:t>Visualizza abbonamento</w:t>
             </w:r>
           </w:p>
         </w:tc>
@@ -17106,7 +17041,14 @@
                 <w:sz w:val="28"/>
                 <w:szCs w:val="28"/>
               </w:rPr>
-              <w:t>Utente registrato</w:t>
+              <w:t>U</w:t>
+            </w:r>
+            <w:r>
+              <w:rPr>
+                <w:sz w:val="28"/>
+                <w:szCs w:val="28"/>
+              </w:rPr>
+              <w:t>tente registrato</w:t>
             </w:r>
           </w:p>
         </w:tc>
@@ -17172,21 +17114,7 @@
                 <w:sz w:val="28"/>
                 <w:szCs w:val="28"/>
               </w:rPr>
-              <w:t>L</w:t>
-            </w:r>
-            <w:r>
-              <w:rPr>
-                <w:sz w:val="28"/>
-                <w:szCs w:val="28"/>
-              </w:rPr>
-              <w:t>’utente</w:t>
-            </w:r>
-            <w:r>
-              <w:rPr>
-                <w:sz w:val="28"/>
-                <w:szCs w:val="28"/>
-              </w:rPr>
-              <w:t xml:space="preserve"> preme il pulsante “film acquistati”</w:t>
+              <w:t>L’utente preme il pulsante “abbonamento”</w:t>
             </w:r>
           </w:p>
         </w:tc>
@@ -17239,39 +17167,42 @@
           </w:p>
           <w:p>
             <w:pPr>
-              <w:rPr>
-                <w:sz w:val="28"/>
-                <w:szCs w:val="28"/>
-              </w:rPr>
-            </w:pPr>
-          </w:p>
-          <w:p>
-            <w:pPr>
-              <w:rPr>
-                <w:sz w:val="28"/>
-                <w:szCs w:val="28"/>
-              </w:rPr>
-            </w:pPr>
-            <w:r>
-              <w:rPr>
-                <w:sz w:val="28"/>
-                <w:szCs w:val="28"/>
-              </w:rPr>
-              <w:t>Il sistema mostra una pagina con la lista di film che l</w:t>
-            </w:r>
-            <w:r>
-              <w:rPr>
-                <w:sz w:val="28"/>
-                <w:szCs w:val="28"/>
-              </w:rPr>
-              <w:t>’utente</w:t>
-            </w:r>
-            <w:r>
-              <w:rPr>
-                <w:sz w:val="28"/>
-                <w:szCs w:val="28"/>
-              </w:rPr>
-              <w:t xml:space="preserve"> ha acquistato</w:t>
+              <w:jc w:val="center"/>
+              <w:rPr>
+                <w:sz w:val="28"/>
+                <w:szCs w:val="28"/>
+              </w:rPr>
+            </w:pPr>
+          </w:p>
+          <w:p>
+            <w:pPr>
+              <w:jc w:val="center"/>
+              <w:rPr>
+                <w:sz w:val="28"/>
+                <w:szCs w:val="28"/>
+              </w:rPr>
+            </w:pPr>
+          </w:p>
+          <w:p>
+            <w:pPr>
+              <w:rPr>
+                <w:sz w:val="28"/>
+                <w:szCs w:val="28"/>
+              </w:rPr>
+            </w:pPr>
+            <w:r>
+              <w:rPr>
+                <w:sz w:val="28"/>
+                <w:szCs w:val="28"/>
+              </w:rPr>
+              <w:t>Il sistema mostra una pagina con l</w:t>
+            </w:r>
+            <w:r>
+              <w:rPr>
+                <w:sz w:val="28"/>
+                <w:szCs w:val="28"/>
+              </w:rPr>
+              <w:t>a data di avvio dell’abbonamento e con la data di scadenza</w:t>
             </w:r>
           </w:p>
         </w:tc>
@@ -17324,14 +17255,7 @@
                 <w:sz w:val="28"/>
                 <w:szCs w:val="28"/>
               </w:rPr>
-              <w:t>L</w:t>
-            </w:r>
-            <w:r>
-              <w:rPr>
-                <w:sz w:val="28"/>
-                <w:szCs w:val="28"/>
-              </w:rPr>
-              <w:t>’utente</w:t>
+              <w:t>L’utente</w:t>
             </w:r>
             <w:r>
               <w:rPr>
@@ -17398,7 +17322,7 @@
                 <w:sz w:val="28"/>
                 <w:szCs w:val="28"/>
               </w:rPr>
-              <w:t xml:space="preserve"> visualizza la lista di film che ha acquistato con successo</w:t>
+              <w:t xml:space="preserve"> visualizza segnalazioni con successo</w:t>
             </w:r>
           </w:p>
         </w:tc>
@@ -17420,41 +17344,6 @@
                 <w:szCs w:val="30"/>
               </w:rPr>
               <w:t>Eccezioni</w:t>
-            </w:r>
-          </w:p>
-        </w:tc>
-        <w:tc>
-          <w:tcPr>
-            <w:tcW w:w="4814" w:type="dxa"/>
-            <w:gridSpan w:val="2"/>
-          </w:tcPr>
-          <w:p>
-            <w:pPr>
-              <w:rPr>
-                <w:sz w:val="28"/>
-                <w:szCs w:val="28"/>
-              </w:rPr>
-            </w:pPr>
-          </w:p>
-        </w:tc>
-      </w:tr>
-      <w:tr>
-        <w:trPr>
-          <w:trHeight w:val="568"/>
-        </w:trPr>
-        <w:tc>
-          <w:tcPr>
-            <w:tcW w:w="4814" w:type="dxa"/>
-          </w:tcPr>
-          <w:p>
-            <w:r>
-              <w:rPr>
-                <w:b/>
-                <w:bCs/>
-                <w:sz w:val="30"/>
-                <w:szCs w:val="30"/>
-              </w:rPr>
-              <w:t>Requisiti speciali</w:t>
             </w:r>
           </w:p>
         </w:tc>
@@ -17574,14 +17463,7 @@
                 <w:sz w:val="28"/>
                 <w:szCs w:val="28"/>
               </w:rPr>
-              <w:t xml:space="preserve">Visualizza </w:t>
-            </w:r>
-            <w:r>
-              <w:rPr>
-                <w:sz w:val="28"/>
-                <w:szCs w:val="28"/>
-              </w:rPr>
-              <w:t>abbonamento</w:t>
+              <w:t>Visualizza segnalazioni</w:t>
             </w:r>
           </w:p>
         </w:tc>
@@ -17623,14 +17505,7 @@
                 <w:sz w:val="28"/>
                 <w:szCs w:val="28"/>
               </w:rPr>
-              <w:t>U</w:t>
-            </w:r>
-            <w:r>
-              <w:rPr>
-                <w:sz w:val="28"/>
-                <w:szCs w:val="28"/>
-              </w:rPr>
-              <w:t>tente registrato</w:t>
+              <w:t>Gestore degli account</w:t>
             </w:r>
           </w:p>
         </w:tc>
@@ -17672,7 +17547,7 @@
                 <w:sz w:val="28"/>
                 <w:szCs w:val="28"/>
               </w:rPr>
-              <w:t>Utente</w:t>
+              <w:t>Gestore</w:t>
             </w:r>
           </w:p>
           <w:p>
@@ -17696,7 +17571,21 @@
                 <w:sz w:val="28"/>
                 <w:szCs w:val="28"/>
               </w:rPr>
-              <w:t>L’utente preme il pulsante “abbonamento”</w:t>
+              <w:t xml:space="preserve">Il </w:t>
+            </w:r>
+            <w:r>
+              <w:rPr>
+                <w:sz w:val="28"/>
+                <w:szCs w:val="28"/>
+              </w:rPr>
+              <w:t>Gestore degli account</w:t>
+            </w:r>
+            <w:r>
+              <w:rPr>
+                <w:sz w:val="28"/>
+                <w:szCs w:val="28"/>
+              </w:rPr>
+              <w:t xml:space="preserve"> preme il pulsante “segnalazioni ricevute”</w:t>
             </w:r>
           </w:p>
         </w:tc>
@@ -17777,14 +17666,7 @@
                 <w:sz w:val="28"/>
                 <w:szCs w:val="28"/>
               </w:rPr>
-              <w:t>Il sistema mostra una pagina con l</w:t>
-            </w:r>
-            <w:r>
-              <w:rPr>
-                <w:sz w:val="28"/>
-                <w:szCs w:val="28"/>
-              </w:rPr>
-              <w:t xml:space="preserve">a data di avvio </w:t>
+              <w:t xml:space="preserve">Il sistema mostra una pagina con le segnalazioni </w:t>
             </w:r>
             <w:r>
               <w:rPr>
@@ -17792,7 +17674,7 @@
                 <w:szCs w:val="28"/>
               </w:rPr>
               <w:lastRenderedPageBreak/>
-              <w:t>dell’abbonamento e con la data di scadenza</w:t>
+              <w:t>effettuate dagli utenti</w:t>
             </w:r>
           </w:p>
         </w:tc>
@@ -17814,470 +17696,6 @@
                 <w:szCs w:val="30"/>
               </w:rPr>
               <w:lastRenderedPageBreak/>
-              <w:t xml:space="preserve">Entry </w:t>
-            </w:r>
-            <w:proofErr w:type="spellStart"/>
-            <w:r>
-              <w:rPr>
-                <w:b/>
-                <w:bCs/>
-                <w:sz w:val="30"/>
-                <w:szCs w:val="30"/>
-              </w:rPr>
-              <w:t>condition</w:t>
-            </w:r>
-            <w:proofErr w:type="spellEnd"/>
-          </w:p>
-        </w:tc>
-        <w:tc>
-          <w:tcPr>
-            <w:tcW w:w="4814" w:type="dxa"/>
-            <w:gridSpan w:val="2"/>
-          </w:tcPr>
-          <w:p>
-            <w:pPr>
-              <w:rPr>
-                <w:sz w:val="28"/>
-                <w:szCs w:val="28"/>
-              </w:rPr>
-            </w:pPr>
-            <w:r>
-              <w:rPr>
-                <w:sz w:val="28"/>
-                <w:szCs w:val="28"/>
-              </w:rPr>
-              <w:t>L’utente</w:t>
-            </w:r>
-            <w:r>
-              <w:rPr>
-                <w:sz w:val="28"/>
-                <w:szCs w:val="28"/>
-              </w:rPr>
-              <w:t xml:space="preserve"> è loggato e si trova all’interno del suo profilo</w:t>
-            </w:r>
-          </w:p>
-        </w:tc>
-      </w:tr>
-      <w:tr>
-        <w:trPr>
-          <w:trHeight w:val="566"/>
-        </w:trPr>
-        <w:tc>
-          <w:tcPr>
-            <w:tcW w:w="4814" w:type="dxa"/>
-          </w:tcPr>
-          <w:p>
-            <w:r>
-              <w:rPr>
-                <w:b/>
-                <w:bCs/>
-                <w:sz w:val="30"/>
-                <w:szCs w:val="30"/>
-              </w:rPr>
-              <w:t xml:space="preserve">Exit </w:t>
-            </w:r>
-            <w:proofErr w:type="spellStart"/>
-            <w:r>
-              <w:rPr>
-                <w:b/>
-                <w:bCs/>
-                <w:sz w:val="30"/>
-                <w:szCs w:val="30"/>
-              </w:rPr>
-              <w:t>condition</w:t>
-            </w:r>
-            <w:proofErr w:type="spellEnd"/>
-          </w:p>
-        </w:tc>
-        <w:tc>
-          <w:tcPr>
-            <w:tcW w:w="4814" w:type="dxa"/>
-            <w:gridSpan w:val="2"/>
-          </w:tcPr>
-          <w:p>
-            <w:pPr>
-              <w:rPr>
-                <w:sz w:val="28"/>
-                <w:szCs w:val="28"/>
-              </w:rPr>
-            </w:pPr>
-            <w:r>
-              <w:rPr>
-                <w:sz w:val="28"/>
-                <w:szCs w:val="28"/>
-              </w:rPr>
-              <w:t>L’utente</w:t>
-            </w:r>
-            <w:r>
-              <w:rPr>
-                <w:sz w:val="28"/>
-                <w:szCs w:val="28"/>
-              </w:rPr>
-              <w:t xml:space="preserve"> visualizza segnalazioni con successo</w:t>
-            </w:r>
-          </w:p>
-        </w:tc>
-      </w:tr>
-      <w:tr>
-        <w:trPr>
-          <w:trHeight w:val="546"/>
-        </w:trPr>
-        <w:tc>
-          <w:tcPr>
-            <w:tcW w:w="4814" w:type="dxa"/>
-          </w:tcPr>
-          <w:p>
-            <w:r>
-              <w:rPr>
-                <w:b/>
-                <w:bCs/>
-                <w:sz w:val="30"/>
-                <w:szCs w:val="30"/>
-              </w:rPr>
-              <w:t>Eccezioni</w:t>
-            </w:r>
-          </w:p>
-        </w:tc>
-        <w:tc>
-          <w:tcPr>
-            <w:tcW w:w="4814" w:type="dxa"/>
-            <w:gridSpan w:val="2"/>
-          </w:tcPr>
-          <w:p>
-            <w:pPr>
-              <w:rPr>
-                <w:sz w:val="28"/>
-                <w:szCs w:val="28"/>
-              </w:rPr>
-            </w:pPr>
-          </w:p>
-        </w:tc>
-      </w:tr>
-    </w:tbl>
-    <w:p/>
-    <w:p/>
-    <w:p/>
-    <w:tbl>
-      <w:tblPr>
-        <w:tblStyle w:val="Grigliatabella"/>
-        <w:tblW w:w="0" w:type="auto"/>
-        <w:tblLook w:val="04A0" w:firstRow="1" w:lastRow="0" w:firstColumn="1" w:lastColumn="0" w:noHBand="0" w:noVBand="1"/>
-      </w:tblPr>
-      <w:tblGrid>
-        <w:gridCol w:w="4814"/>
-        <w:gridCol w:w="2407"/>
-        <w:gridCol w:w="2407"/>
-      </w:tblGrid>
-      <w:tr>
-        <w:trPr>
-          <w:trHeight w:val="567"/>
-        </w:trPr>
-        <w:tc>
-          <w:tcPr>
-            <w:tcW w:w="4814" w:type="dxa"/>
-          </w:tcPr>
-          <w:p>
-            <w:r>
-              <w:rPr>
-                <w:b/>
-                <w:bCs/>
-                <w:sz w:val="30"/>
-                <w:szCs w:val="30"/>
-              </w:rPr>
-              <w:t>ID</w:t>
-            </w:r>
-          </w:p>
-        </w:tc>
-        <w:tc>
-          <w:tcPr>
-            <w:tcW w:w="4814" w:type="dxa"/>
-            <w:gridSpan w:val="2"/>
-          </w:tcPr>
-          <w:p>
-            <w:pPr>
-              <w:rPr>
-                <w:sz w:val="28"/>
-                <w:szCs w:val="28"/>
-              </w:rPr>
-            </w:pPr>
-            <w:r>
-              <w:rPr>
-                <w:sz w:val="28"/>
-                <w:szCs w:val="28"/>
-              </w:rPr>
-              <w:t>UC_1</w:t>
-            </w:r>
-            <w:r>
-              <w:rPr>
-                <w:sz w:val="28"/>
-                <w:szCs w:val="28"/>
-              </w:rPr>
-              <w:t>8</w:t>
-            </w:r>
-          </w:p>
-        </w:tc>
-      </w:tr>
-      <w:tr>
-        <w:trPr>
-          <w:trHeight w:val="562"/>
-        </w:trPr>
-        <w:tc>
-          <w:tcPr>
-            <w:tcW w:w="4814" w:type="dxa"/>
-          </w:tcPr>
-          <w:p>
-            <w:r>
-              <w:rPr>
-                <w:b/>
-                <w:bCs/>
-                <w:sz w:val="30"/>
-                <w:szCs w:val="30"/>
-              </w:rPr>
-              <w:t>Nome Use Case</w:t>
-            </w:r>
-          </w:p>
-        </w:tc>
-        <w:tc>
-          <w:tcPr>
-            <w:tcW w:w="4814" w:type="dxa"/>
-            <w:gridSpan w:val="2"/>
-          </w:tcPr>
-          <w:p>
-            <w:pPr>
-              <w:rPr>
-                <w:sz w:val="28"/>
-                <w:szCs w:val="28"/>
-              </w:rPr>
-            </w:pPr>
-            <w:r>
-              <w:rPr>
-                <w:sz w:val="28"/>
-                <w:szCs w:val="28"/>
-              </w:rPr>
-              <w:t>Visualizza segnalazioni</w:t>
-            </w:r>
-          </w:p>
-        </w:tc>
-      </w:tr>
-      <w:tr>
-        <w:trPr>
-          <w:trHeight w:val="556"/>
-        </w:trPr>
-        <w:tc>
-          <w:tcPr>
-            <w:tcW w:w="4814" w:type="dxa"/>
-          </w:tcPr>
-          <w:p>
-            <w:r>
-              <w:rPr>
-                <w:b/>
-                <w:bCs/>
-                <w:sz w:val="30"/>
-                <w:szCs w:val="30"/>
-              </w:rPr>
-              <w:t>Attori</w:t>
-            </w:r>
-          </w:p>
-        </w:tc>
-        <w:tc>
-          <w:tcPr>
-            <w:tcW w:w="4814" w:type="dxa"/>
-            <w:gridSpan w:val="2"/>
-          </w:tcPr>
-          <w:p>
-            <w:pPr>
-              <w:rPr>
-                <w:sz w:val="28"/>
-                <w:szCs w:val="28"/>
-              </w:rPr>
-            </w:pPr>
-            <w:r>
-              <w:rPr>
-                <w:sz w:val="28"/>
-                <w:szCs w:val="28"/>
-              </w:rPr>
-              <w:t>Gestore degli account</w:t>
-            </w:r>
-          </w:p>
-        </w:tc>
-      </w:tr>
-      <w:tr>
-        <w:trPr>
-          <w:trHeight w:val="550"/>
-        </w:trPr>
-        <w:tc>
-          <w:tcPr>
-            <w:tcW w:w="4814" w:type="dxa"/>
-          </w:tcPr>
-          <w:p>
-            <w:r>
-              <w:rPr>
-                <w:b/>
-                <w:bCs/>
-                <w:sz w:val="30"/>
-                <w:szCs w:val="30"/>
-              </w:rPr>
-              <w:t>Flusso di eventi</w:t>
-            </w:r>
-          </w:p>
-        </w:tc>
-        <w:tc>
-          <w:tcPr>
-            <w:tcW w:w="2407" w:type="dxa"/>
-          </w:tcPr>
-          <w:p>
-            <w:pPr>
-              <w:jc w:val="center"/>
-              <w:rPr>
-                <w:sz w:val="28"/>
-                <w:szCs w:val="28"/>
-              </w:rPr>
-            </w:pPr>
-            <w:r>
-              <w:rPr>
-                <w:sz w:val="28"/>
-                <w:szCs w:val="28"/>
-              </w:rPr>
-              <w:t>Gestore</w:t>
-            </w:r>
-          </w:p>
-          <w:p>
-            <w:pPr>
-              <w:jc w:val="center"/>
-              <w:rPr>
-                <w:sz w:val="28"/>
-                <w:szCs w:val="28"/>
-              </w:rPr>
-            </w:pPr>
-          </w:p>
-          <w:p>
-            <w:pPr>
-              <w:rPr>
-                <w:sz w:val="28"/>
-                <w:szCs w:val="28"/>
-              </w:rPr>
-            </w:pPr>
-            <w:r>
-              <w:rPr>
-                <w:sz w:val="28"/>
-                <w:szCs w:val="28"/>
-              </w:rPr>
-              <w:t xml:space="preserve">Il </w:t>
-            </w:r>
-            <w:r>
-              <w:rPr>
-                <w:sz w:val="28"/>
-                <w:szCs w:val="28"/>
-              </w:rPr>
-              <w:t>Gestore degli account</w:t>
-            </w:r>
-            <w:r>
-              <w:rPr>
-                <w:sz w:val="28"/>
-                <w:szCs w:val="28"/>
-              </w:rPr>
-              <w:t xml:space="preserve"> preme il pulsante “segnalazioni ricevute”</w:t>
-            </w:r>
-          </w:p>
-        </w:tc>
-        <w:tc>
-          <w:tcPr>
-            <w:tcW w:w="2407" w:type="dxa"/>
-          </w:tcPr>
-          <w:p>
-            <w:pPr>
-              <w:jc w:val="center"/>
-              <w:rPr>
-                <w:sz w:val="28"/>
-                <w:szCs w:val="28"/>
-              </w:rPr>
-            </w:pPr>
-            <w:r>
-              <w:rPr>
-                <w:sz w:val="28"/>
-                <w:szCs w:val="28"/>
-              </w:rPr>
-              <w:t>Sistema</w:t>
-            </w:r>
-          </w:p>
-          <w:p>
-            <w:pPr>
-              <w:jc w:val="center"/>
-              <w:rPr>
-                <w:sz w:val="28"/>
-                <w:szCs w:val="28"/>
-              </w:rPr>
-            </w:pPr>
-          </w:p>
-          <w:p>
-            <w:pPr>
-              <w:jc w:val="center"/>
-              <w:rPr>
-                <w:sz w:val="28"/>
-                <w:szCs w:val="28"/>
-              </w:rPr>
-            </w:pPr>
-          </w:p>
-          <w:p>
-            <w:pPr>
-              <w:jc w:val="center"/>
-              <w:rPr>
-                <w:sz w:val="28"/>
-                <w:szCs w:val="28"/>
-              </w:rPr>
-            </w:pPr>
-          </w:p>
-          <w:p>
-            <w:pPr>
-              <w:jc w:val="center"/>
-              <w:rPr>
-                <w:sz w:val="28"/>
-                <w:szCs w:val="28"/>
-              </w:rPr>
-            </w:pPr>
-          </w:p>
-          <w:p>
-            <w:pPr>
-              <w:jc w:val="center"/>
-              <w:rPr>
-                <w:sz w:val="28"/>
-                <w:szCs w:val="28"/>
-              </w:rPr>
-            </w:pPr>
-          </w:p>
-          <w:p>
-            <w:pPr>
-              <w:rPr>
-                <w:sz w:val="28"/>
-                <w:szCs w:val="28"/>
-              </w:rPr>
-            </w:pPr>
-            <w:r>
-              <w:rPr>
-                <w:sz w:val="28"/>
-                <w:szCs w:val="28"/>
-              </w:rPr>
-              <w:t>Il sistema mostra una pagina con le segnalazioni effettuate dagli utenti</w:t>
-            </w:r>
-          </w:p>
-        </w:tc>
-      </w:tr>
-      <w:tr>
-        <w:trPr>
-          <w:trHeight w:val="558"/>
-        </w:trPr>
-        <w:tc>
-          <w:tcPr>
-            <w:tcW w:w="4814" w:type="dxa"/>
-          </w:tcPr>
-          <w:p>
-            <w:r>
-              <w:rPr>
-                <w:b/>
-                <w:bCs/>
-                <w:sz w:val="30"/>
-                <w:szCs w:val="30"/>
-              </w:rPr>
               <w:t xml:space="preserve">Entry </w:t>
             </w:r>
             <w:proofErr w:type="spellStart"/>
@@ -18495,14 +17913,14 @@
                 <w:sz w:val="28"/>
                 <w:szCs w:val="28"/>
               </w:rPr>
-              <w:t>UC_</w:t>
-            </w:r>
-            <w:r>
-              <w:rPr>
-                <w:sz w:val="28"/>
-                <w:szCs w:val="28"/>
-              </w:rPr>
-              <w:t>19</w:t>
+              <w:t>UC_1</w:t>
+            </w:r>
+            <w:r>
+              <w:rPr>
+                <w:sz w:val="28"/>
+                <w:szCs w:val="28"/>
+              </w:rPr>
+              <w:t>8</w:t>
             </w:r>
           </w:p>
         </w:tc>
@@ -18651,90 +18069,62 @@
                 <w:sz w:val="28"/>
                 <w:szCs w:val="28"/>
               </w:rPr>
-              <w:t xml:space="preserve">Il </w:t>
-            </w:r>
-            <w:r>
-              <w:rPr>
-                <w:sz w:val="28"/>
-                <w:szCs w:val="28"/>
-              </w:rPr>
-              <w:t>gestore degli account</w:t>
-            </w:r>
-            <w:r>
-              <w:rPr>
-                <w:sz w:val="28"/>
-                <w:szCs w:val="28"/>
-              </w:rPr>
-              <w:t xml:space="preserve"> preme il pulsante banna utente</w:t>
-            </w:r>
-          </w:p>
-          <w:p>
-            <w:pPr>
-              <w:rPr>
-                <w:sz w:val="28"/>
-                <w:szCs w:val="28"/>
-              </w:rPr>
-            </w:pPr>
-          </w:p>
-          <w:p>
-            <w:pPr>
-              <w:rPr>
-                <w:sz w:val="28"/>
-                <w:szCs w:val="28"/>
-              </w:rPr>
-            </w:pPr>
-          </w:p>
-          <w:p>
-            <w:pPr>
-              <w:rPr>
-                <w:sz w:val="28"/>
-                <w:szCs w:val="28"/>
-              </w:rPr>
-            </w:pPr>
-          </w:p>
-          <w:p>
-            <w:pPr>
-              <w:rPr>
-                <w:sz w:val="28"/>
-                <w:szCs w:val="28"/>
-              </w:rPr>
-            </w:pPr>
-          </w:p>
-          <w:p>
-            <w:pPr>
-              <w:rPr>
-                <w:sz w:val="28"/>
-                <w:szCs w:val="28"/>
-              </w:rPr>
-            </w:pPr>
-          </w:p>
-          <w:p>
-            <w:pPr>
-              <w:rPr>
-                <w:sz w:val="28"/>
-                <w:szCs w:val="28"/>
-              </w:rPr>
-            </w:pPr>
-            <w:r>
-              <w:rPr>
-                <w:sz w:val="28"/>
-                <w:szCs w:val="28"/>
-              </w:rPr>
-              <w:t xml:space="preserve">Il </w:t>
-            </w:r>
-            <w:r>
-              <w:rPr>
-                <w:sz w:val="28"/>
-                <w:szCs w:val="28"/>
-              </w:rPr>
-              <w:t>gestore</w:t>
-            </w:r>
-            <w:r>
-              <w:rPr>
-                <w:sz w:val="28"/>
-                <w:szCs w:val="28"/>
-              </w:rPr>
-              <w:t xml:space="preserve"> preme il pulsante per confermare il </w:t>
+              <w:t>Il gestore degli account preme il pulsante banna utente</w:t>
+            </w:r>
+          </w:p>
+          <w:p>
+            <w:pPr>
+              <w:rPr>
+                <w:sz w:val="28"/>
+                <w:szCs w:val="28"/>
+              </w:rPr>
+            </w:pPr>
+          </w:p>
+          <w:p>
+            <w:pPr>
+              <w:rPr>
+                <w:sz w:val="28"/>
+                <w:szCs w:val="28"/>
+              </w:rPr>
+            </w:pPr>
+          </w:p>
+          <w:p>
+            <w:pPr>
+              <w:rPr>
+                <w:sz w:val="28"/>
+                <w:szCs w:val="28"/>
+              </w:rPr>
+            </w:pPr>
+          </w:p>
+          <w:p>
+            <w:pPr>
+              <w:rPr>
+                <w:sz w:val="28"/>
+                <w:szCs w:val="28"/>
+              </w:rPr>
+            </w:pPr>
+          </w:p>
+          <w:p>
+            <w:pPr>
+              <w:rPr>
+                <w:sz w:val="28"/>
+                <w:szCs w:val="28"/>
+              </w:rPr>
+            </w:pPr>
+          </w:p>
+          <w:p>
+            <w:pPr>
+              <w:rPr>
+                <w:sz w:val="28"/>
+                <w:szCs w:val="28"/>
+              </w:rPr>
+            </w:pPr>
+            <w:r>
+              <w:rPr>
+                <w:sz w:val="28"/>
+                <w:szCs w:val="28"/>
+              </w:rPr>
+              <w:t xml:space="preserve">Il gestore preme il pulsante per confermare il </w:t>
             </w:r>
             <w:proofErr w:type="spellStart"/>
             <w:r>
@@ -18895,6 +18285,7 @@
                 <w:sz w:val="30"/>
                 <w:szCs w:val="30"/>
               </w:rPr>
+              <w:lastRenderedPageBreak/>
               <w:t xml:space="preserve">Entry </w:t>
             </w:r>
             <w:proofErr w:type="spellStart"/>
@@ -18927,14 +18318,7 @@
                 <w:sz w:val="28"/>
                 <w:szCs w:val="28"/>
               </w:rPr>
-              <w:t>Il Gestore è loggato e si trova all’interno del suo profilo</w:t>
-            </w:r>
-            <w:r>
-              <w:rPr>
-                <w:sz w:val="28"/>
-                <w:szCs w:val="28"/>
-              </w:rPr>
-              <w:t xml:space="preserve"> oppure sta eseguendo UC 18 (Visualizza segnalazioni)</w:t>
+              <w:t>Il Gestore è loggato e si trova all’interno del suo profilo oppure sta eseguendo UC 18 (Visualizza segnalazioni)</w:t>
             </w:r>
           </w:p>
         </w:tc>
@@ -19076,7 +18460,6 @@
           <w:sz w:val="32"/>
           <w:szCs w:val="32"/>
         </w:rPr>
-        <w:lastRenderedPageBreak/>
         <w:t>UC – Gestione visione contenuti</w:t>
       </w:r>
     </w:p>
@@ -19326,7 +18709,25 @@
           <w:sz w:val="28"/>
           <w:szCs w:val="28"/>
         </w:rPr>
-        <w:t>UC_22 Rilascio recensione</w:t>
+        <w:t>UC_2</w:t>
+      </w:r>
+      <w:r>
+        <w:rPr>
+          <w:b/>
+          <w:bCs/>
+          <w:sz w:val="28"/>
+          <w:szCs w:val="28"/>
+        </w:rPr>
+        <w:t>2</w:t>
+      </w:r>
+      <w:r>
+        <w:rPr>
+          <w:b/>
+          <w:bCs/>
+          <w:sz w:val="28"/>
+          <w:szCs w:val="28"/>
+        </w:rPr>
+        <w:t xml:space="preserve"> Rilascio recensione</w:t>
       </w:r>
     </w:p>
     <w:p>
@@ -19385,6 +18786,7 @@
         <w:rPr>
           <w:noProof/>
         </w:rPr>
+        <w:lastRenderedPageBreak/>
         <w:drawing>
           <wp:inline distT="0" distB="0" distL="0" distR="0" wp14:anchorId="11E1AAD7" wp14:editId="0313DF0D">
             <wp:extent cx="6122035" cy="3485515"/>
@@ -19403,7 +18805,7 @@
                     </pic:cNvPicPr>
                   </pic:nvPicPr>
                   <pic:blipFill>
-                    <a:blip r:embed="rId8">
+                    <a:blip r:embed="rId9">
                       <a:extLst>
                         <a:ext uri="{28A0092B-C50C-407E-A947-70E740481C1C}">
                           <a14:useLocalDpi xmlns:a14="http://schemas.microsoft.com/office/drawing/2010/main" val="0"/>
@@ -19436,6 +18838,4708 @@
       </w:r>
     </w:p>
     <w:p/>
+    <w:p>
+      <w:pPr>
+        <w:rPr>
+          <w:sz w:val="28"/>
+          <w:szCs w:val="28"/>
+        </w:rPr>
+      </w:pPr>
+    </w:p>
+    <w:tbl>
+      <w:tblPr>
+        <w:tblStyle w:val="Grigliatabella"/>
+        <w:tblW w:w="0" w:type="auto"/>
+        <w:tblLook w:val="04A0" w:firstRow="1" w:lastRow="0" w:firstColumn="1" w:lastColumn="0" w:noHBand="0" w:noVBand="1"/>
+      </w:tblPr>
+      <w:tblGrid>
+        <w:gridCol w:w="4814"/>
+        <w:gridCol w:w="2407"/>
+        <w:gridCol w:w="2407"/>
+      </w:tblGrid>
+      <w:tr>
+        <w:trPr>
+          <w:trHeight w:val="567"/>
+        </w:trPr>
+        <w:tc>
+          <w:tcPr>
+            <w:tcW w:w="4814" w:type="dxa"/>
+          </w:tcPr>
+          <w:p>
+            <w:r>
+              <w:rPr>
+                <w:b/>
+                <w:bCs/>
+                <w:sz w:val="30"/>
+                <w:szCs w:val="30"/>
+              </w:rPr>
+              <w:t>ID</w:t>
+            </w:r>
+          </w:p>
+        </w:tc>
+        <w:tc>
+          <w:tcPr>
+            <w:tcW w:w="4814" w:type="dxa"/>
+            <w:gridSpan w:val="2"/>
+          </w:tcPr>
+          <w:p>
+            <w:pPr>
+              <w:rPr>
+                <w:sz w:val="28"/>
+                <w:szCs w:val="28"/>
+              </w:rPr>
+            </w:pPr>
+            <w:r>
+              <w:rPr>
+                <w:sz w:val="28"/>
+                <w:szCs w:val="28"/>
+              </w:rPr>
+              <w:t>UC_</w:t>
+            </w:r>
+            <w:r>
+              <w:rPr>
+                <w:sz w:val="28"/>
+                <w:szCs w:val="28"/>
+              </w:rPr>
+              <w:t>19</w:t>
+            </w:r>
+          </w:p>
+        </w:tc>
+      </w:tr>
+      <w:tr>
+        <w:trPr>
+          <w:trHeight w:val="562"/>
+        </w:trPr>
+        <w:tc>
+          <w:tcPr>
+            <w:tcW w:w="4814" w:type="dxa"/>
+          </w:tcPr>
+          <w:p>
+            <w:r>
+              <w:rPr>
+                <w:b/>
+                <w:bCs/>
+                <w:sz w:val="30"/>
+                <w:szCs w:val="30"/>
+              </w:rPr>
+              <w:t>Nome Use Case</w:t>
+            </w:r>
+          </w:p>
+        </w:tc>
+        <w:tc>
+          <w:tcPr>
+            <w:tcW w:w="4814" w:type="dxa"/>
+            <w:gridSpan w:val="2"/>
+          </w:tcPr>
+          <w:p>
+            <w:pPr>
+              <w:rPr>
+                <w:sz w:val="28"/>
+                <w:szCs w:val="28"/>
+              </w:rPr>
+            </w:pPr>
+            <w:r>
+              <w:rPr>
+                <w:sz w:val="28"/>
+                <w:szCs w:val="28"/>
+              </w:rPr>
+              <w:t>Visione film/serie tv</w:t>
+            </w:r>
+          </w:p>
+        </w:tc>
+      </w:tr>
+      <w:tr>
+        <w:trPr>
+          <w:trHeight w:val="556"/>
+        </w:trPr>
+        <w:tc>
+          <w:tcPr>
+            <w:tcW w:w="4814" w:type="dxa"/>
+          </w:tcPr>
+          <w:p>
+            <w:r>
+              <w:rPr>
+                <w:b/>
+                <w:bCs/>
+                <w:sz w:val="30"/>
+                <w:szCs w:val="30"/>
+              </w:rPr>
+              <w:t>Attori</w:t>
+            </w:r>
+          </w:p>
+        </w:tc>
+        <w:tc>
+          <w:tcPr>
+            <w:tcW w:w="4814" w:type="dxa"/>
+            <w:gridSpan w:val="2"/>
+          </w:tcPr>
+          <w:p>
+            <w:pPr>
+              <w:rPr>
+                <w:sz w:val="28"/>
+                <w:szCs w:val="28"/>
+              </w:rPr>
+            </w:pPr>
+            <w:r>
+              <w:rPr>
+                <w:sz w:val="28"/>
+                <w:szCs w:val="28"/>
+              </w:rPr>
+              <w:t>Utente registrato</w:t>
+            </w:r>
+          </w:p>
+        </w:tc>
+      </w:tr>
+      <w:tr>
+        <w:trPr>
+          <w:trHeight w:val="550"/>
+        </w:trPr>
+        <w:tc>
+          <w:tcPr>
+            <w:tcW w:w="4814" w:type="dxa"/>
+          </w:tcPr>
+          <w:p>
+            <w:r>
+              <w:rPr>
+                <w:b/>
+                <w:bCs/>
+                <w:sz w:val="30"/>
+                <w:szCs w:val="30"/>
+              </w:rPr>
+              <w:t>Flusso di eventi</w:t>
+            </w:r>
+          </w:p>
+        </w:tc>
+        <w:tc>
+          <w:tcPr>
+            <w:tcW w:w="2407" w:type="dxa"/>
+          </w:tcPr>
+          <w:p>
+            <w:pPr>
+              <w:jc w:val="center"/>
+              <w:rPr>
+                <w:sz w:val="28"/>
+                <w:szCs w:val="28"/>
+              </w:rPr>
+            </w:pPr>
+            <w:r>
+              <w:rPr>
+                <w:sz w:val="28"/>
+                <w:szCs w:val="28"/>
+              </w:rPr>
+              <w:t>utente</w:t>
+            </w:r>
+          </w:p>
+          <w:p>
+            <w:pPr>
+              <w:jc w:val="center"/>
+              <w:rPr>
+                <w:sz w:val="28"/>
+                <w:szCs w:val="28"/>
+              </w:rPr>
+            </w:pPr>
+          </w:p>
+          <w:p>
+            <w:pPr>
+              <w:rPr>
+                <w:sz w:val="28"/>
+                <w:szCs w:val="28"/>
+              </w:rPr>
+            </w:pPr>
+            <w:r>
+              <w:rPr>
+                <w:sz w:val="28"/>
+                <w:szCs w:val="28"/>
+              </w:rPr>
+              <w:t>L’utente preme sul film o serie tv che gli interessa</w:t>
+            </w:r>
+          </w:p>
+          <w:p>
+            <w:pPr>
+              <w:rPr>
+                <w:sz w:val="28"/>
+                <w:szCs w:val="28"/>
+              </w:rPr>
+            </w:pPr>
+          </w:p>
+          <w:p>
+            <w:pPr>
+              <w:rPr>
+                <w:sz w:val="28"/>
+                <w:szCs w:val="28"/>
+              </w:rPr>
+            </w:pPr>
+          </w:p>
+          <w:p>
+            <w:pPr>
+              <w:rPr>
+                <w:sz w:val="28"/>
+                <w:szCs w:val="28"/>
+              </w:rPr>
+            </w:pPr>
+          </w:p>
+          <w:p>
+            <w:pPr>
+              <w:rPr>
+                <w:sz w:val="28"/>
+                <w:szCs w:val="28"/>
+              </w:rPr>
+            </w:pPr>
+          </w:p>
+          <w:p>
+            <w:pPr>
+              <w:rPr>
+                <w:sz w:val="28"/>
+                <w:szCs w:val="28"/>
+              </w:rPr>
+            </w:pPr>
+          </w:p>
+          <w:p>
+            <w:pPr>
+              <w:rPr>
+                <w:sz w:val="28"/>
+                <w:szCs w:val="28"/>
+              </w:rPr>
+            </w:pPr>
+          </w:p>
+          <w:p>
+            <w:pPr>
+              <w:rPr>
+                <w:sz w:val="28"/>
+                <w:szCs w:val="28"/>
+              </w:rPr>
+            </w:pPr>
+          </w:p>
+          <w:p>
+            <w:pPr>
+              <w:rPr>
+                <w:sz w:val="28"/>
+                <w:szCs w:val="28"/>
+              </w:rPr>
+            </w:pPr>
+            <w:r>
+              <w:rPr>
+                <w:sz w:val="28"/>
+                <w:szCs w:val="28"/>
+              </w:rPr>
+              <w:t>L’utente preme sul pulsante vedi film/</w:t>
+            </w:r>
+          </w:p>
+          <w:p>
+            <w:pPr>
+              <w:rPr>
+                <w:sz w:val="28"/>
+                <w:szCs w:val="28"/>
+              </w:rPr>
+            </w:pPr>
+            <w:r>
+              <w:rPr>
+                <w:sz w:val="28"/>
+                <w:szCs w:val="28"/>
+              </w:rPr>
+              <w:t>episodio</w:t>
+            </w:r>
+          </w:p>
+        </w:tc>
+        <w:tc>
+          <w:tcPr>
+            <w:tcW w:w="2407" w:type="dxa"/>
+          </w:tcPr>
+          <w:p>
+            <w:pPr>
+              <w:jc w:val="center"/>
+              <w:rPr>
+                <w:sz w:val="28"/>
+                <w:szCs w:val="28"/>
+              </w:rPr>
+            </w:pPr>
+            <w:r>
+              <w:rPr>
+                <w:sz w:val="28"/>
+                <w:szCs w:val="28"/>
+              </w:rPr>
+              <w:t>Sistema</w:t>
+            </w:r>
+          </w:p>
+          <w:p>
+            <w:pPr>
+              <w:jc w:val="center"/>
+              <w:rPr>
+                <w:sz w:val="28"/>
+                <w:szCs w:val="28"/>
+              </w:rPr>
+            </w:pPr>
+          </w:p>
+          <w:p>
+            <w:pPr>
+              <w:jc w:val="center"/>
+              <w:rPr>
+                <w:sz w:val="28"/>
+                <w:szCs w:val="28"/>
+              </w:rPr>
+            </w:pPr>
+          </w:p>
+          <w:p>
+            <w:pPr>
+              <w:jc w:val="center"/>
+              <w:rPr>
+                <w:sz w:val="28"/>
+                <w:szCs w:val="28"/>
+              </w:rPr>
+            </w:pPr>
+          </w:p>
+          <w:p>
+            <w:pPr>
+              <w:jc w:val="center"/>
+              <w:rPr>
+                <w:sz w:val="28"/>
+                <w:szCs w:val="28"/>
+              </w:rPr>
+            </w:pPr>
+          </w:p>
+          <w:p>
+            <w:pPr>
+              <w:rPr>
+                <w:sz w:val="28"/>
+                <w:szCs w:val="28"/>
+              </w:rPr>
+            </w:pPr>
+          </w:p>
+          <w:p>
+            <w:pPr>
+              <w:rPr>
+                <w:sz w:val="28"/>
+                <w:szCs w:val="28"/>
+              </w:rPr>
+            </w:pPr>
+          </w:p>
+          <w:p>
+            <w:pPr>
+              <w:rPr>
+                <w:sz w:val="28"/>
+                <w:szCs w:val="28"/>
+              </w:rPr>
+            </w:pPr>
+            <w:r>
+              <w:rPr>
+                <w:sz w:val="28"/>
+                <w:szCs w:val="28"/>
+              </w:rPr>
+              <w:t xml:space="preserve">Il sistema mostra le informazioni disponibili del film/serie tv selezionato </w:t>
+            </w:r>
+          </w:p>
+          <w:p>
+            <w:pPr>
+              <w:rPr>
+                <w:sz w:val="28"/>
+                <w:szCs w:val="28"/>
+              </w:rPr>
+            </w:pPr>
+          </w:p>
+          <w:p>
+            <w:pPr>
+              <w:rPr>
+                <w:sz w:val="28"/>
+                <w:szCs w:val="28"/>
+              </w:rPr>
+            </w:pPr>
+          </w:p>
+          <w:p>
+            <w:pPr>
+              <w:rPr>
+                <w:sz w:val="28"/>
+                <w:szCs w:val="28"/>
+              </w:rPr>
+            </w:pPr>
+          </w:p>
+          <w:p>
+            <w:pPr>
+              <w:rPr>
+                <w:sz w:val="28"/>
+                <w:szCs w:val="28"/>
+              </w:rPr>
+            </w:pPr>
+            <w:r>
+              <w:rPr>
+                <w:sz w:val="28"/>
+                <w:szCs w:val="28"/>
+              </w:rPr>
+              <w:t xml:space="preserve">Il sistema mostra un player </w:t>
+            </w:r>
+            <w:r>
+              <w:rPr>
+                <w:sz w:val="28"/>
+                <w:szCs w:val="28"/>
+              </w:rPr>
+              <w:lastRenderedPageBreak/>
+              <w:t>multimediale in cui viene riprodotto il contenuto multimediale selezionato</w:t>
+            </w:r>
+          </w:p>
+        </w:tc>
+      </w:tr>
+      <w:tr>
+        <w:trPr>
+          <w:trHeight w:val="558"/>
+        </w:trPr>
+        <w:tc>
+          <w:tcPr>
+            <w:tcW w:w="4814" w:type="dxa"/>
+          </w:tcPr>
+          <w:p>
+            <w:r>
+              <w:rPr>
+                <w:b/>
+                <w:bCs/>
+                <w:sz w:val="30"/>
+                <w:szCs w:val="30"/>
+              </w:rPr>
+              <w:lastRenderedPageBreak/>
+              <w:t xml:space="preserve">Entry </w:t>
+            </w:r>
+            <w:proofErr w:type="spellStart"/>
+            <w:r>
+              <w:rPr>
+                <w:b/>
+                <w:bCs/>
+                <w:sz w:val="30"/>
+                <w:szCs w:val="30"/>
+              </w:rPr>
+              <w:t>condition</w:t>
+            </w:r>
+            <w:proofErr w:type="spellEnd"/>
+          </w:p>
+        </w:tc>
+        <w:tc>
+          <w:tcPr>
+            <w:tcW w:w="4814" w:type="dxa"/>
+            <w:gridSpan w:val="2"/>
+          </w:tcPr>
+          <w:p>
+            <w:pPr>
+              <w:rPr>
+                <w:sz w:val="28"/>
+                <w:szCs w:val="28"/>
+              </w:rPr>
+            </w:pPr>
+            <w:r>
+              <w:rPr>
+                <w:sz w:val="28"/>
+                <w:szCs w:val="28"/>
+              </w:rPr>
+              <w:t xml:space="preserve">L’utente loggato sta </w:t>
+            </w:r>
+            <w:r>
+              <w:rPr>
+                <w:sz w:val="28"/>
+                <w:szCs w:val="28"/>
+              </w:rPr>
+              <w:t>sfogliando il catalogo dei film acquistati oppure è abbonato per vedere le serie tv</w:t>
+            </w:r>
+          </w:p>
+        </w:tc>
+      </w:tr>
+      <w:tr>
+        <w:trPr>
+          <w:trHeight w:val="566"/>
+        </w:trPr>
+        <w:tc>
+          <w:tcPr>
+            <w:tcW w:w="4814" w:type="dxa"/>
+          </w:tcPr>
+          <w:p>
+            <w:r>
+              <w:rPr>
+                <w:b/>
+                <w:bCs/>
+                <w:sz w:val="30"/>
+                <w:szCs w:val="30"/>
+              </w:rPr>
+              <w:t xml:space="preserve">Exit </w:t>
+            </w:r>
+            <w:proofErr w:type="spellStart"/>
+            <w:r>
+              <w:rPr>
+                <w:b/>
+                <w:bCs/>
+                <w:sz w:val="30"/>
+                <w:szCs w:val="30"/>
+              </w:rPr>
+              <w:t>condition</w:t>
+            </w:r>
+            <w:proofErr w:type="spellEnd"/>
+          </w:p>
+        </w:tc>
+        <w:tc>
+          <w:tcPr>
+            <w:tcW w:w="4814" w:type="dxa"/>
+            <w:gridSpan w:val="2"/>
+          </w:tcPr>
+          <w:p>
+            <w:pPr>
+              <w:rPr>
+                <w:sz w:val="28"/>
+                <w:szCs w:val="28"/>
+              </w:rPr>
+            </w:pPr>
+            <w:r>
+              <w:rPr>
+                <w:sz w:val="28"/>
+                <w:szCs w:val="28"/>
+              </w:rPr>
+              <w:t>L’utente riesce a visionare il film / serie tv con successo</w:t>
+            </w:r>
+          </w:p>
+        </w:tc>
+      </w:tr>
+      <w:tr>
+        <w:trPr>
+          <w:trHeight w:val="546"/>
+        </w:trPr>
+        <w:tc>
+          <w:tcPr>
+            <w:tcW w:w="4814" w:type="dxa"/>
+          </w:tcPr>
+          <w:p>
+            <w:r>
+              <w:rPr>
+                <w:b/>
+                <w:bCs/>
+                <w:sz w:val="30"/>
+                <w:szCs w:val="30"/>
+              </w:rPr>
+              <w:t>Eccezioni</w:t>
+            </w:r>
+          </w:p>
+        </w:tc>
+        <w:tc>
+          <w:tcPr>
+            <w:tcW w:w="4814" w:type="dxa"/>
+            <w:gridSpan w:val="2"/>
+          </w:tcPr>
+          <w:p>
+            <w:pPr>
+              <w:rPr>
+                <w:sz w:val="28"/>
+                <w:szCs w:val="28"/>
+              </w:rPr>
+            </w:pPr>
+          </w:p>
+        </w:tc>
+      </w:tr>
+    </w:tbl>
+    <w:p>
+      <w:pPr>
+        <w:rPr>
+          <w:b/>
+          <w:bCs/>
+          <w:sz w:val="28"/>
+          <w:szCs w:val="28"/>
+        </w:rPr>
+      </w:pPr>
+    </w:p>
+    <w:p>
+      <w:pPr>
+        <w:rPr>
+          <w:b/>
+          <w:bCs/>
+          <w:sz w:val="28"/>
+          <w:szCs w:val="28"/>
+        </w:rPr>
+      </w:pPr>
+    </w:p>
+    <w:tbl>
+      <w:tblPr>
+        <w:tblStyle w:val="Grigliatabella"/>
+        <w:tblW w:w="0" w:type="auto"/>
+        <w:tblLook w:val="04A0" w:firstRow="1" w:lastRow="0" w:firstColumn="1" w:lastColumn="0" w:noHBand="0" w:noVBand="1"/>
+      </w:tblPr>
+      <w:tblGrid>
+        <w:gridCol w:w="4814"/>
+        <w:gridCol w:w="2407"/>
+        <w:gridCol w:w="2407"/>
+      </w:tblGrid>
+      <w:tr>
+        <w:trPr>
+          <w:trHeight w:val="567"/>
+        </w:trPr>
+        <w:tc>
+          <w:tcPr>
+            <w:tcW w:w="4814" w:type="dxa"/>
+          </w:tcPr>
+          <w:p>
+            <w:r>
+              <w:rPr>
+                <w:b/>
+                <w:bCs/>
+                <w:sz w:val="30"/>
+                <w:szCs w:val="30"/>
+              </w:rPr>
+              <w:t>ID</w:t>
+            </w:r>
+          </w:p>
+        </w:tc>
+        <w:tc>
+          <w:tcPr>
+            <w:tcW w:w="4814" w:type="dxa"/>
+            <w:gridSpan w:val="2"/>
+          </w:tcPr>
+          <w:p>
+            <w:pPr>
+              <w:rPr>
+                <w:sz w:val="28"/>
+                <w:szCs w:val="28"/>
+              </w:rPr>
+            </w:pPr>
+            <w:r>
+              <w:rPr>
+                <w:sz w:val="28"/>
+                <w:szCs w:val="28"/>
+              </w:rPr>
+              <w:t>UC_2</w:t>
+            </w:r>
+            <w:r>
+              <w:rPr>
+                <w:sz w:val="28"/>
+                <w:szCs w:val="28"/>
+              </w:rPr>
+              <w:t>0</w:t>
+            </w:r>
+          </w:p>
+        </w:tc>
+      </w:tr>
+      <w:tr>
+        <w:trPr>
+          <w:trHeight w:val="562"/>
+        </w:trPr>
+        <w:tc>
+          <w:tcPr>
+            <w:tcW w:w="4814" w:type="dxa"/>
+          </w:tcPr>
+          <w:p>
+            <w:r>
+              <w:rPr>
+                <w:b/>
+                <w:bCs/>
+                <w:sz w:val="30"/>
+                <w:szCs w:val="30"/>
+              </w:rPr>
+              <w:t>Nome Use Case</w:t>
+            </w:r>
+          </w:p>
+        </w:tc>
+        <w:tc>
+          <w:tcPr>
+            <w:tcW w:w="4814" w:type="dxa"/>
+            <w:gridSpan w:val="2"/>
+          </w:tcPr>
+          <w:p>
+            <w:pPr>
+              <w:rPr>
+                <w:sz w:val="28"/>
+                <w:szCs w:val="28"/>
+              </w:rPr>
+            </w:pPr>
+            <w:r>
+              <w:rPr>
+                <w:sz w:val="28"/>
+                <w:szCs w:val="28"/>
+              </w:rPr>
+              <w:t>Acquisto film</w:t>
+            </w:r>
+          </w:p>
+        </w:tc>
+      </w:tr>
+      <w:tr>
+        <w:trPr>
+          <w:trHeight w:val="556"/>
+        </w:trPr>
+        <w:tc>
+          <w:tcPr>
+            <w:tcW w:w="4814" w:type="dxa"/>
+          </w:tcPr>
+          <w:p>
+            <w:r>
+              <w:rPr>
+                <w:b/>
+                <w:bCs/>
+                <w:sz w:val="30"/>
+                <w:szCs w:val="30"/>
+              </w:rPr>
+              <w:t>Attori</w:t>
+            </w:r>
+          </w:p>
+        </w:tc>
+        <w:tc>
+          <w:tcPr>
+            <w:tcW w:w="4814" w:type="dxa"/>
+            <w:gridSpan w:val="2"/>
+          </w:tcPr>
+          <w:p>
+            <w:pPr>
+              <w:rPr>
+                <w:sz w:val="28"/>
+                <w:szCs w:val="28"/>
+              </w:rPr>
+            </w:pPr>
+            <w:r>
+              <w:rPr>
+                <w:sz w:val="28"/>
+                <w:szCs w:val="28"/>
+              </w:rPr>
+              <w:t>Utente registrato</w:t>
+            </w:r>
+          </w:p>
+        </w:tc>
+      </w:tr>
+      <w:tr>
+        <w:trPr>
+          <w:trHeight w:val="550"/>
+        </w:trPr>
+        <w:tc>
+          <w:tcPr>
+            <w:tcW w:w="4814" w:type="dxa"/>
+          </w:tcPr>
+          <w:p>
+            <w:r>
+              <w:rPr>
+                <w:b/>
+                <w:bCs/>
+                <w:sz w:val="30"/>
+                <w:szCs w:val="30"/>
+              </w:rPr>
+              <w:t>Flusso di eventi</w:t>
+            </w:r>
+          </w:p>
+        </w:tc>
+        <w:tc>
+          <w:tcPr>
+            <w:tcW w:w="2407" w:type="dxa"/>
+          </w:tcPr>
+          <w:p>
+            <w:pPr>
+              <w:jc w:val="center"/>
+              <w:rPr>
+                <w:sz w:val="28"/>
+                <w:szCs w:val="28"/>
+              </w:rPr>
+            </w:pPr>
+            <w:r>
+              <w:rPr>
+                <w:sz w:val="28"/>
+                <w:szCs w:val="28"/>
+              </w:rPr>
+              <w:t>Utente</w:t>
+            </w:r>
+          </w:p>
+          <w:p>
+            <w:pPr>
+              <w:rPr>
+                <w:sz w:val="28"/>
+                <w:szCs w:val="28"/>
+              </w:rPr>
+            </w:pPr>
+          </w:p>
+          <w:p>
+            <w:pPr>
+              <w:rPr>
+                <w:sz w:val="28"/>
+                <w:szCs w:val="28"/>
+              </w:rPr>
+            </w:pPr>
+            <w:r>
+              <w:rPr>
+                <w:sz w:val="28"/>
+                <w:szCs w:val="28"/>
+              </w:rPr>
+              <w:t>L</w:t>
+            </w:r>
+            <w:r>
+              <w:rPr>
+                <w:sz w:val="28"/>
+                <w:szCs w:val="28"/>
+              </w:rPr>
+              <w:t xml:space="preserve">’utente </w:t>
+            </w:r>
+            <w:r>
+              <w:rPr>
+                <w:sz w:val="28"/>
+                <w:szCs w:val="28"/>
+              </w:rPr>
+              <w:t>seleziona il film che desidera acquistare</w:t>
+            </w:r>
+          </w:p>
+          <w:p>
+            <w:pPr>
+              <w:rPr>
+                <w:sz w:val="28"/>
+                <w:szCs w:val="28"/>
+              </w:rPr>
+            </w:pPr>
+          </w:p>
+          <w:p>
+            <w:pPr>
+              <w:rPr>
+                <w:sz w:val="28"/>
+                <w:szCs w:val="28"/>
+              </w:rPr>
+            </w:pPr>
+          </w:p>
+          <w:p>
+            <w:pPr>
+              <w:rPr>
+                <w:sz w:val="28"/>
+                <w:szCs w:val="28"/>
+              </w:rPr>
+            </w:pPr>
+          </w:p>
+          <w:p>
+            <w:pPr>
+              <w:rPr>
+                <w:sz w:val="28"/>
+                <w:szCs w:val="28"/>
+              </w:rPr>
+            </w:pPr>
+          </w:p>
+          <w:p>
+            <w:pPr>
+              <w:rPr>
+                <w:sz w:val="28"/>
+                <w:szCs w:val="28"/>
+              </w:rPr>
+            </w:pPr>
+          </w:p>
+          <w:p>
+            <w:pPr>
+              <w:rPr>
+                <w:sz w:val="28"/>
+                <w:szCs w:val="28"/>
+              </w:rPr>
+            </w:pPr>
+          </w:p>
+          <w:p>
+            <w:pPr>
+              <w:rPr>
+                <w:sz w:val="28"/>
+                <w:szCs w:val="28"/>
+              </w:rPr>
+            </w:pPr>
+            <w:r>
+              <w:rPr>
+                <w:sz w:val="28"/>
+                <w:szCs w:val="28"/>
+              </w:rPr>
+              <w:t>L</w:t>
+            </w:r>
+            <w:r>
+              <w:rPr>
+                <w:sz w:val="28"/>
+                <w:szCs w:val="28"/>
+              </w:rPr>
+              <w:t>’utente</w:t>
+            </w:r>
+            <w:r>
+              <w:rPr>
+                <w:sz w:val="28"/>
+                <w:szCs w:val="28"/>
+              </w:rPr>
+              <w:t xml:space="preserve"> preme il pulsante acquista </w:t>
+            </w:r>
+          </w:p>
+          <w:p>
+            <w:pPr>
+              <w:rPr>
+                <w:sz w:val="28"/>
+                <w:szCs w:val="28"/>
+              </w:rPr>
+            </w:pPr>
+          </w:p>
+          <w:p>
+            <w:pPr>
+              <w:rPr>
+                <w:sz w:val="28"/>
+                <w:szCs w:val="28"/>
+              </w:rPr>
+            </w:pPr>
+          </w:p>
+          <w:p>
+            <w:pPr>
+              <w:rPr>
+                <w:sz w:val="28"/>
+                <w:szCs w:val="28"/>
+              </w:rPr>
+            </w:pPr>
+          </w:p>
+          <w:p>
+            <w:pPr>
+              <w:rPr>
+                <w:sz w:val="28"/>
+                <w:szCs w:val="28"/>
+              </w:rPr>
+            </w:pPr>
+          </w:p>
+          <w:p>
+            <w:pPr>
+              <w:rPr>
+                <w:sz w:val="28"/>
+                <w:szCs w:val="28"/>
+              </w:rPr>
+            </w:pPr>
+          </w:p>
+          <w:p>
+            <w:pPr>
+              <w:rPr>
+                <w:sz w:val="28"/>
+                <w:szCs w:val="28"/>
+              </w:rPr>
+            </w:pPr>
+            <w:r>
+              <w:rPr>
+                <w:sz w:val="28"/>
+                <w:szCs w:val="28"/>
+              </w:rPr>
+              <w:t>L</w:t>
+            </w:r>
+            <w:r>
+              <w:rPr>
+                <w:sz w:val="28"/>
+                <w:szCs w:val="28"/>
+              </w:rPr>
+              <w:t xml:space="preserve">’utente </w:t>
+            </w:r>
+            <w:r>
+              <w:rPr>
+                <w:sz w:val="28"/>
+                <w:szCs w:val="28"/>
+              </w:rPr>
+              <w:t xml:space="preserve">compila il </w:t>
+            </w:r>
+            <w:proofErr w:type="spellStart"/>
+            <w:r>
+              <w:rPr>
+                <w:sz w:val="28"/>
+                <w:szCs w:val="28"/>
+              </w:rPr>
+              <w:t>form</w:t>
+            </w:r>
+            <w:proofErr w:type="spellEnd"/>
+            <w:r>
+              <w:rPr>
+                <w:sz w:val="28"/>
+                <w:szCs w:val="28"/>
+              </w:rPr>
+              <w:t xml:space="preserve"> e preme il pulsante acquista</w:t>
+            </w:r>
+          </w:p>
+        </w:tc>
+        <w:tc>
+          <w:tcPr>
+            <w:tcW w:w="2407" w:type="dxa"/>
+          </w:tcPr>
+          <w:p>
+            <w:pPr>
+              <w:jc w:val="center"/>
+              <w:rPr>
+                <w:sz w:val="28"/>
+                <w:szCs w:val="28"/>
+              </w:rPr>
+            </w:pPr>
+            <w:r>
+              <w:rPr>
+                <w:sz w:val="28"/>
+                <w:szCs w:val="28"/>
+              </w:rPr>
+              <w:t>Sistema</w:t>
+            </w:r>
+          </w:p>
+          <w:p>
+            <w:pPr>
+              <w:jc w:val="center"/>
+              <w:rPr>
+                <w:sz w:val="28"/>
+                <w:szCs w:val="28"/>
+              </w:rPr>
+            </w:pPr>
+          </w:p>
+          <w:p>
+            <w:pPr>
+              <w:rPr>
+                <w:sz w:val="28"/>
+                <w:szCs w:val="28"/>
+              </w:rPr>
+            </w:pPr>
+          </w:p>
+          <w:p>
+            <w:pPr>
+              <w:rPr>
+                <w:sz w:val="28"/>
+                <w:szCs w:val="28"/>
+              </w:rPr>
+            </w:pPr>
+          </w:p>
+          <w:p>
+            <w:pPr>
+              <w:rPr>
+                <w:sz w:val="28"/>
+                <w:szCs w:val="28"/>
+              </w:rPr>
+            </w:pPr>
+          </w:p>
+          <w:p>
+            <w:pPr>
+              <w:rPr>
+                <w:sz w:val="28"/>
+                <w:szCs w:val="28"/>
+              </w:rPr>
+            </w:pPr>
+          </w:p>
+          <w:p>
+            <w:pPr>
+              <w:rPr>
+                <w:sz w:val="28"/>
+                <w:szCs w:val="28"/>
+              </w:rPr>
+            </w:pPr>
+            <w:r>
+              <w:rPr>
+                <w:sz w:val="28"/>
+                <w:szCs w:val="28"/>
+              </w:rPr>
+              <w:t>Il sistema mostra le informazioni del film con un pulsante acquista e relativo prezzo</w:t>
+            </w:r>
+          </w:p>
+          <w:p>
+            <w:pPr>
+              <w:rPr>
+                <w:sz w:val="28"/>
+                <w:szCs w:val="28"/>
+              </w:rPr>
+            </w:pPr>
+          </w:p>
+          <w:p>
+            <w:pPr>
+              <w:rPr>
+                <w:sz w:val="28"/>
+                <w:szCs w:val="28"/>
+              </w:rPr>
+            </w:pPr>
+          </w:p>
+          <w:p>
+            <w:pPr>
+              <w:rPr>
+                <w:sz w:val="28"/>
+                <w:szCs w:val="28"/>
+              </w:rPr>
+            </w:pPr>
+          </w:p>
+          <w:p>
+            <w:pPr>
+              <w:rPr>
+                <w:sz w:val="28"/>
+                <w:szCs w:val="28"/>
+              </w:rPr>
+            </w:pPr>
+          </w:p>
+          <w:p>
+            <w:pPr>
+              <w:rPr>
+                <w:sz w:val="28"/>
+                <w:szCs w:val="28"/>
+              </w:rPr>
+            </w:pPr>
+            <w:r>
+              <w:rPr>
+                <w:sz w:val="28"/>
+                <w:szCs w:val="28"/>
+              </w:rPr>
+              <w:t xml:space="preserve">Il sistema mostra il </w:t>
+            </w:r>
+            <w:proofErr w:type="spellStart"/>
+            <w:r>
+              <w:rPr>
+                <w:sz w:val="28"/>
+                <w:szCs w:val="28"/>
+              </w:rPr>
+              <w:t>form</w:t>
+            </w:r>
+            <w:proofErr w:type="spellEnd"/>
+            <w:r>
+              <w:rPr>
+                <w:sz w:val="28"/>
+                <w:szCs w:val="28"/>
+              </w:rPr>
+              <w:t xml:space="preserve"> </w:t>
+            </w:r>
+            <w:r>
+              <w:rPr>
+                <w:sz w:val="28"/>
+                <w:szCs w:val="28"/>
+              </w:rPr>
+              <w:t>20</w:t>
+            </w:r>
+            <w:r>
+              <w:rPr>
+                <w:sz w:val="28"/>
+                <w:szCs w:val="28"/>
+              </w:rPr>
+              <w:t>.0.1 da compilare con i dati della carta di credito</w:t>
+            </w:r>
+          </w:p>
+          <w:p>
+            <w:pPr>
+              <w:rPr>
+                <w:sz w:val="28"/>
+                <w:szCs w:val="28"/>
+              </w:rPr>
+            </w:pPr>
+          </w:p>
+          <w:p>
+            <w:pPr>
+              <w:rPr>
+                <w:sz w:val="28"/>
+                <w:szCs w:val="28"/>
+              </w:rPr>
+            </w:pPr>
+          </w:p>
+          <w:p>
+            <w:pPr>
+              <w:rPr>
+                <w:sz w:val="28"/>
+                <w:szCs w:val="28"/>
+              </w:rPr>
+            </w:pPr>
+          </w:p>
+          <w:p>
+            <w:pPr>
+              <w:rPr>
+                <w:sz w:val="28"/>
+                <w:szCs w:val="28"/>
+              </w:rPr>
+            </w:pPr>
+          </w:p>
+          <w:p>
+            <w:pPr>
+              <w:rPr>
+                <w:sz w:val="28"/>
+                <w:szCs w:val="28"/>
+              </w:rPr>
+            </w:pPr>
+            <w:r>
+              <w:rPr>
+                <w:sz w:val="28"/>
+                <w:szCs w:val="28"/>
+              </w:rPr>
+              <w:t>6)Il sistema mostra un messaggio che l’acquisto è avvenuto con successo e aggiunge il film alla lista dei film acquistati dall</w:t>
+            </w:r>
+            <w:r>
+              <w:rPr>
+                <w:sz w:val="28"/>
+                <w:szCs w:val="28"/>
+              </w:rPr>
+              <w:t>’utente</w:t>
+            </w:r>
+          </w:p>
+        </w:tc>
+      </w:tr>
+      <w:tr>
+        <w:trPr>
+          <w:trHeight w:val="558"/>
+        </w:trPr>
+        <w:tc>
+          <w:tcPr>
+            <w:tcW w:w="4814" w:type="dxa"/>
+          </w:tcPr>
+          <w:p>
+            <w:r>
+              <w:rPr>
+                <w:b/>
+                <w:bCs/>
+                <w:sz w:val="30"/>
+                <w:szCs w:val="30"/>
+              </w:rPr>
+              <w:t xml:space="preserve">Entry </w:t>
+            </w:r>
+            <w:proofErr w:type="spellStart"/>
+            <w:r>
+              <w:rPr>
+                <w:b/>
+                <w:bCs/>
+                <w:sz w:val="30"/>
+                <w:szCs w:val="30"/>
+              </w:rPr>
+              <w:t>condition</w:t>
+            </w:r>
+            <w:proofErr w:type="spellEnd"/>
+          </w:p>
+        </w:tc>
+        <w:tc>
+          <w:tcPr>
+            <w:tcW w:w="4814" w:type="dxa"/>
+            <w:gridSpan w:val="2"/>
+          </w:tcPr>
+          <w:p>
+            <w:pPr>
+              <w:rPr>
+                <w:sz w:val="28"/>
+                <w:szCs w:val="28"/>
+              </w:rPr>
+            </w:pPr>
+            <w:r>
+              <w:rPr>
+                <w:sz w:val="28"/>
+                <w:szCs w:val="28"/>
+              </w:rPr>
+              <w:t>L’utente</w:t>
+            </w:r>
+            <w:r>
+              <w:rPr>
+                <w:sz w:val="28"/>
+                <w:szCs w:val="28"/>
+              </w:rPr>
+              <w:t xml:space="preserve"> loggato ha </w:t>
+            </w:r>
+            <w:r>
+              <w:rPr>
+                <w:sz w:val="28"/>
+                <w:szCs w:val="28"/>
+              </w:rPr>
+              <w:t>sfogliato il catalogo dei film</w:t>
+            </w:r>
+          </w:p>
+        </w:tc>
+      </w:tr>
+      <w:tr>
+        <w:trPr>
+          <w:trHeight w:val="566"/>
+        </w:trPr>
+        <w:tc>
+          <w:tcPr>
+            <w:tcW w:w="4814" w:type="dxa"/>
+          </w:tcPr>
+          <w:p>
+            <w:r>
+              <w:rPr>
+                <w:b/>
+                <w:bCs/>
+                <w:sz w:val="30"/>
+                <w:szCs w:val="30"/>
+              </w:rPr>
+              <w:t xml:space="preserve">Exit </w:t>
+            </w:r>
+            <w:proofErr w:type="spellStart"/>
+            <w:r>
+              <w:rPr>
+                <w:b/>
+                <w:bCs/>
+                <w:sz w:val="30"/>
+                <w:szCs w:val="30"/>
+              </w:rPr>
+              <w:t>condition</w:t>
+            </w:r>
+            <w:proofErr w:type="spellEnd"/>
+          </w:p>
+        </w:tc>
+        <w:tc>
+          <w:tcPr>
+            <w:tcW w:w="4814" w:type="dxa"/>
+            <w:gridSpan w:val="2"/>
+          </w:tcPr>
+          <w:p>
+            <w:pPr>
+              <w:jc w:val="both"/>
+              <w:rPr>
+                <w:sz w:val="28"/>
+                <w:szCs w:val="28"/>
+              </w:rPr>
+            </w:pPr>
+            <w:r>
+              <w:rPr>
+                <w:sz w:val="28"/>
+                <w:szCs w:val="28"/>
+              </w:rPr>
+              <w:t>L</w:t>
+            </w:r>
+            <w:r>
+              <w:rPr>
+                <w:sz w:val="28"/>
+                <w:szCs w:val="28"/>
+              </w:rPr>
+              <w:t>’utente</w:t>
+            </w:r>
+            <w:r>
+              <w:rPr>
+                <w:sz w:val="28"/>
+                <w:szCs w:val="28"/>
+              </w:rPr>
+              <w:t xml:space="preserve"> acquista il film con successo</w:t>
+            </w:r>
+          </w:p>
+        </w:tc>
+      </w:tr>
+      <w:tr>
+        <w:trPr>
+          <w:trHeight w:val="546"/>
+        </w:trPr>
+        <w:tc>
+          <w:tcPr>
+            <w:tcW w:w="4814" w:type="dxa"/>
+          </w:tcPr>
+          <w:p>
+            <w:r>
+              <w:rPr>
+                <w:b/>
+                <w:bCs/>
+                <w:sz w:val="30"/>
+                <w:szCs w:val="30"/>
+              </w:rPr>
+              <w:t>Eccezioni</w:t>
+            </w:r>
+          </w:p>
+        </w:tc>
+        <w:tc>
+          <w:tcPr>
+            <w:tcW w:w="4814" w:type="dxa"/>
+            <w:gridSpan w:val="2"/>
+          </w:tcPr>
+          <w:p>
+            <w:pPr>
+              <w:pStyle w:val="Paragrafoelenco"/>
+              <w:numPr>
+                <w:ilvl w:val="0"/>
+                <w:numId w:val="16"/>
+              </w:numPr>
+              <w:spacing w:line="240" w:lineRule="auto"/>
+              <w:rPr>
+                <w:sz w:val="28"/>
+                <w:szCs w:val="28"/>
+              </w:rPr>
+            </w:pPr>
+            <w:r>
+              <w:rPr>
+                <w:sz w:val="28"/>
+                <w:szCs w:val="28"/>
+              </w:rPr>
+              <w:t xml:space="preserve">Errore </w:t>
+            </w:r>
+            <w:r>
+              <w:rPr>
+                <w:sz w:val="28"/>
+                <w:szCs w:val="28"/>
+              </w:rPr>
+              <w:t xml:space="preserve">dati carta di credito </w:t>
+            </w:r>
+            <w:r>
+              <w:rPr>
+                <w:sz w:val="28"/>
+                <w:szCs w:val="28"/>
+              </w:rPr>
+              <w:t xml:space="preserve">durante la compilazione del </w:t>
+            </w:r>
+            <w:proofErr w:type="spellStart"/>
+            <w:r>
+              <w:rPr>
+                <w:sz w:val="28"/>
+                <w:szCs w:val="28"/>
+              </w:rPr>
+              <w:t>form</w:t>
+            </w:r>
+            <w:proofErr w:type="spellEnd"/>
+            <w:r>
+              <w:rPr>
+                <w:sz w:val="28"/>
+                <w:szCs w:val="28"/>
+              </w:rPr>
+              <w:t xml:space="preserve"> </w:t>
+            </w:r>
+          </w:p>
+        </w:tc>
+      </w:tr>
+    </w:tbl>
+    <w:p>
+      <w:pPr>
+        <w:rPr>
+          <w:b/>
+          <w:bCs/>
+          <w:sz w:val="28"/>
+          <w:szCs w:val="28"/>
+        </w:rPr>
+      </w:pPr>
+    </w:p>
+    <w:p>
+      <w:pPr>
+        <w:rPr>
+          <w:b/>
+          <w:bCs/>
+          <w:sz w:val="28"/>
+          <w:szCs w:val="28"/>
+        </w:rPr>
+      </w:pPr>
+    </w:p>
+    <w:p>
+      <w:pPr>
+        <w:rPr>
+          <w:b/>
+          <w:bCs/>
+          <w:sz w:val="28"/>
+          <w:szCs w:val="28"/>
+        </w:rPr>
+      </w:pPr>
+    </w:p>
+    <w:tbl>
+      <w:tblPr>
+        <w:tblStyle w:val="Grigliatabella"/>
+        <w:tblW w:w="0" w:type="auto"/>
+        <w:tblLook w:val="04A0" w:firstRow="1" w:lastRow="0" w:firstColumn="1" w:lastColumn="0" w:noHBand="0" w:noVBand="1"/>
+      </w:tblPr>
+      <w:tblGrid>
+        <w:gridCol w:w="2547"/>
+        <w:gridCol w:w="4674"/>
+        <w:gridCol w:w="2407"/>
+      </w:tblGrid>
+      <w:tr>
+        <w:trPr>
+          <w:gridAfter w:val="2"/>
+          <w:wAfter w:w="7081" w:type="dxa"/>
+          <w:trHeight w:val="635"/>
+        </w:trPr>
+        <w:tc>
+          <w:tcPr>
+            <w:tcW w:w="2547" w:type="dxa"/>
+          </w:tcPr>
+          <w:p>
+            <w:pPr>
+              <w:rPr>
+                <w:sz w:val="32"/>
+                <w:szCs w:val="32"/>
+              </w:rPr>
+            </w:pPr>
+            <w:r>
+              <w:rPr>
+                <w:b/>
+                <w:bCs/>
+                <w:sz w:val="32"/>
+                <w:szCs w:val="32"/>
+              </w:rPr>
+              <w:t xml:space="preserve">ID </w:t>
+            </w:r>
+            <w:proofErr w:type="spellStart"/>
+            <w:r>
+              <w:rPr>
+                <w:b/>
+                <w:bCs/>
+                <w:sz w:val="32"/>
+                <w:szCs w:val="32"/>
+              </w:rPr>
+              <w:t>form</w:t>
+            </w:r>
+            <w:proofErr w:type="spellEnd"/>
+            <w:r>
+              <w:rPr>
+                <w:b/>
+                <w:bCs/>
+                <w:sz w:val="32"/>
+                <w:szCs w:val="32"/>
+              </w:rPr>
+              <w:t xml:space="preserve">: </w:t>
+            </w:r>
+            <w:r>
+              <w:rPr>
+                <w:b/>
+                <w:bCs/>
+                <w:sz w:val="32"/>
+                <w:szCs w:val="32"/>
+              </w:rPr>
+              <w:t>20</w:t>
+            </w:r>
+            <w:r>
+              <w:rPr>
+                <w:b/>
+                <w:bCs/>
+                <w:sz w:val="32"/>
+                <w:szCs w:val="32"/>
+              </w:rPr>
+              <w:t>.0.1</w:t>
+            </w:r>
+          </w:p>
+        </w:tc>
+      </w:tr>
+      <w:tr>
+        <w:trPr>
+          <w:trHeight w:val="635"/>
+        </w:trPr>
+        <w:tc>
+          <w:tcPr>
+            <w:tcW w:w="2547" w:type="dxa"/>
+          </w:tcPr>
+          <w:p>
+            <w:pPr>
+              <w:jc w:val="center"/>
+              <w:rPr>
+                <w:b/>
+                <w:bCs/>
+                <w:sz w:val="32"/>
+                <w:szCs w:val="32"/>
+              </w:rPr>
+            </w:pPr>
+            <w:r>
+              <w:rPr>
+                <w:b/>
+                <w:bCs/>
+                <w:sz w:val="32"/>
+                <w:szCs w:val="32"/>
+              </w:rPr>
+              <w:t>Campo</w:t>
+            </w:r>
+          </w:p>
+        </w:tc>
+        <w:tc>
+          <w:tcPr>
+            <w:tcW w:w="4674" w:type="dxa"/>
+          </w:tcPr>
+          <w:p>
+            <w:pPr>
+              <w:jc w:val="center"/>
+              <w:rPr>
+                <w:b/>
+                <w:bCs/>
+                <w:sz w:val="32"/>
+                <w:szCs w:val="32"/>
+              </w:rPr>
+            </w:pPr>
+            <w:r>
+              <w:rPr>
+                <w:b/>
+                <w:bCs/>
+                <w:sz w:val="32"/>
+                <w:szCs w:val="32"/>
+              </w:rPr>
+              <w:t>Completamento</w:t>
+            </w:r>
+          </w:p>
+        </w:tc>
+        <w:tc>
+          <w:tcPr>
+            <w:tcW w:w="2407" w:type="dxa"/>
+          </w:tcPr>
+          <w:p>
+            <w:pPr>
+              <w:jc w:val="center"/>
+              <w:rPr>
+                <w:b/>
+                <w:bCs/>
+                <w:sz w:val="32"/>
+                <w:szCs w:val="32"/>
+              </w:rPr>
+            </w:pPr>
+            <w:r>
+              <w:rPr>
+                <w:b/>
+                <w:bCs/>
+                <w:sz w:val="32"/>
+                <w:szCs w:val="32"/>
+              </w:rPr>
+              <w:t>Vincolo</w:t>
+            </w:r>
+          </w:p>
+        </w:tc>
+      </w:tr>
+      <w:tr>
+        <w:trPr>
+          <w:trHeight w:val="921"/>
+        </w:trPr>
+        <w:tc>
+          <w:tcPr>
+            <w:tcW w:w="2547" w:type="dxa"/>
+          </w:tcPr>
+          <w:p>
+            <w:r>
+              <w:rPr>
+                <w:b/>
+                <w:bCs/>
+                <w:sz w:val="30"/>
+                <w:szCs w:val="30"/>
+              </w:rPr>
+              <w:t>Nome intestatario carta</w:t>
+            </w:r>
+          </w:p>
+        </w:tc>
+        <w:tc>
+          <w:tcPr>
+            <w:tcW w:w="4674" w:type="dxa"/>
+          </w:tcPr>
+          <w:p>
+            <w:pPr>
+              <w:jc w:val="center"/>
+            </w:pPr>
+            <w:r>
+              <w:rPr>
+                <w:sz w:val="28"/>
+                <w:szCs w:val="28"/>
+              </w:rPr>
+              <w:t>Obbligatorio</w:t>
+            </w:r>
+          </w:p>
+        </w:tc>
+        <w:tc>
+          <w:tcPr>
+            <w:tcW w:w="2407" w:type="dxa"/>
+          </w:tcPr>
+          <w:p/>
+        </w:tc>
+      </w:tr>
+      <w:tr>
+        <w:tc>
+          <w:tcPr>
+            <w:tcW w:w="2547" w:type="dxa"/>
+          </w:tcPr>
+          <w:p>
+            <w:r>
+              <w:rPr>
+                <w:b/>
+                <w:bCs/>
+                <w:sz w:val="30"/>
+                <w:szCs w:val="30"/>
+              </w:rPr>
+              <w:t>Cognome intestatario carta</w:t>
+            </w:r>
+          </w:p>
+        </w:tc>
+        <w:tc>
+          <w:tcPr>
+            <w:tcW w:w="4674" w:type="dxa"/>
+          </w:tcPr>
+          <w:p>
+            <w:pPr>
+              <w:jc w:val="center"/>
+            </w:pPr>
+            <w:r>
+              <w:rPr>
+                <w:sz w:val="28"/>
+                <w:szCs w:val="28"/>
+              </w:rPr>
+              <w:t>Obbligatorio</w:t>
+            </w:r>
+          </w:p>
+        </w:tc>
+        <w:tc>
+          <w:tcPr>
+            <w:tcW w:w="2407" w:type="dxa"/>
+          </w:tcPr>
+          <w:p/>
+        </w:tc>
+      </w:tr>
+      <w:tr>
+        <w:tc>
+          <w:tcPr>
+            <w:tcW w:w="2547" w:type="dxa"/>
+          </w:tcPr>
+          <w:p>
+            <w:r>
+              <w:rPr>
+                <w:b/>
+                <w:bCs/>
+                <w:sz w:val="30"/>
+                <w:szCs w:val="30"/>
+              </w:rPr>
+              <w:t>Numero carta</w:t>
+            </w:r>
+          </w:p>
+        </w:tc>
+        <w:tc>
+          <w:tcPr>
+            <w:tcW w:w="4674" w:type="dxa"/>
+          </w:tcPr>
+          <w:p>
+            <w:pPr>
+              <w:jc w:val="center"/>
+            </w:pPr>
+            <w:r>
+              <w:rPr>
+                <w:sz w:val="28"/>
+                <w:szCs w:val="28"/>
+              </w:rPr>
+              <w:t>Obbligatorio</w:t>
+            </w:r>
+          </w:p>
+        </w:tc>
+        <w:tc>
+          <w:tcPr>
+            <w:tcW w:w="2407" w:type="dxa"/>
+          </w:tcPr>
+          <w:p>
+            <w:r>
+              <w:rPr>
+                <w:sz w:val="28"/>
+                <w:szCs w:val="28"/>
+              </w:rPr>
+              <w:t>Stringa numerica di 16 cifre</w:t>
+            </w:r>
+          </w:p>
+        </w:tc>
+      </w:tr>
+      <w:tr>
+        <w:tc>
+          <w:tcPr>
+            <w:tcW w:w="2547" w:type="dxa"/>
+          </w:tcPr>
+          <w:p>
+            <w:r>
+              <w:rPr>
+                <w:b/>
+                <w:bCs/>
+                <w:sz w:val="30"/>
+                <w:szCs w:val="30"/>
+              </w:rPr>
+              <w:t>Scadenza carta</w:t>
+            </w:r>
+          </w:p>
+        </w:tc>
+        <w:tc>
+          <w:tcPr>
+            <w:tcW w:w="4674" w:type="dxa"/>
+          </w:tcPr>
+          <w:p>
+            <w:pPr>
+              <w:jc w:val="center"/>
+            </w:pPr>
+            <w:r>
+              <w:rPr>
+                <w:sz w:val="28"/>
+                <w:szCs w:val="28"/>
+              </w:rPr>
+              <w:t>Obbligatorio</w:t>
+            </w:r>
+          </w:p>
+        </w:tc>
+        <w:tc>
+          <w:tcPr>
+            <w:tcW w:w="2407" w:type="dxa"/>
+          </w:tcPr>
+          <w:p/>
+        </w:tc>
+      </w:tr>
+      <w:tr>
+        <w:tc>
+          <w:tcPr>
+            <w:tcW w:w="2547" w:type="dxa"/>
+          </w:tcPr>
+          <w:p>
+            <w:r>
+              <w:rPr>
+                <w:b/>
+                <w:bCs/>
+                <w:sz w:val="30"/>
+                <w:szCs w:val="30"/>
+              </w:rPr>
+              <w:t>Codice di sicurezza carta</w:t>
+            </w:r>
+          </w:p>
+        </w:tc>
+        <w:tc>
+          <w:tcPr>
+            <w:tcW w:w="4674" w:type="dxa"/>
+          </w:tcPr>
+          <w:p>
+            <w:pPr>
+              <w:jc w:val="center"/>
+            </w:pPr>
+            <w:r>
+              <w:rPr>
+                <w:sz w:val="28"/>
+                <w:szCs w:val="28"/>
+              </w:rPr>
+              <w:t>Obbligatorio</w:t>
+            </w:r>
+          </w:p>
+        </w:tc>
+        <w:tc>
+          <w:tcPr>
+            <w:tcW w:w="2407" w:type="dxa"/>
+          </w:tcPr>
+          <w:p>
+            <w:r>
+              <w:rPr>
+                <w:sz w:val="28"/>
+                <w:szCs w:val="28"/>
+              </w:rPr>
+              <w:t xml:space="preserve">Codice numerico di 3 cifre </w:t>
+            </w:r>
+          </w:p>
+        </w:tc>
+      </w:tr>
+    </w:tbl>
+    <w:p>
+      <w:pPr>
+        <w:rPr>
+          <w:b/>
+          <w:bCs/>
+          <w:sz w:val="28"/>
+          <w:szCs w:val="28"/>
+        </w:rPr>
+      </w:pPr>
+    </w:p>
+    <w:p>
+      <w:pPr>
+        <w:rPr>
+          <w:b/>
+          <w:bCs/>
+          <w:sz w:val="28"/>
+          <w:szCs w:val="28"/>
+        </w:rPr>
+      </w:pPr>
+    </w:p>
+    <w:p>
+      <w:pPr>
+        <w:rPr>
+          <w:b/>
+          <w:bCs/>
+          <w:sz w:val="28"/>
+          <w:szCs w:val="28"/>
+        </w:rPr>
+      </w:pPr>
+    </w:p>
+    <w:p>
+      <w:pPr>
+        <w:rPr>
+          <w:b/>
+          <w:bCs/>
+          <w:sz w:val="28"/>
+          <w:szCs w:val="28"/>
+        </w:rPr>
+      </w:pPr>
+    </w:p>
+    <w:p>
+      <w:pPr>
+        <w:rPr>
+          <w:b/>
+          <w:bCs/>
+          <w:sz w:val="28"/>
+          <w:szCs w:val="28"/>
+        </w:rPr>
+      </w:pPr>
+    </w:p>
+    <w:tbl>
+      <w:tblPr>
+        <w:tblStyle w:val="Grigliatabella"/>
+        <w:tblW w:w="0" w:type="auto"/>
+        <w:tblLook w:val="04A0" w:firstRow="1" w:lastRow="0" w:firstColumn="1" w:lastColumn="0" w:noHBand="0" w:noVBand="1"/>
+      </w:tblPr>
+      <w:tblGrid>
+        <w:gridCol w:w="4814"/>
+        <w:gridCol w:w="2407"/>
+        <w:gridCol w:w="2407"/>
+      </w:tblGrid>
+      <w:tr>
+        <w:trPr>
+          <w:trHeight w:val="567"/>
+        </w:trPr>
+        <w:tc>
+          <w:tcPr>
+            <w:tcW w:w="4814" w:type="dxa"/>
+          </w:tcPr>
+          <w:p>
+            <w:r>
+              <w:rPr>
+                <w:b/>
+                <w:bCs/>
+                <w:sz w:val="30"/>
+                <w:szCs w:val="30"/>
+              </w:rPr>
+              <w:t>ID</w:t>
+            </w:r>
+          </w:p>
+        </w:tc>
+        <w:tc>
+          <w:tcPr>
+            <w:tcW w:w="4814" w:type="dxa"/>
+            <w:gridSpan w:val="2"/>
+          </w:tcPr>
+          <w:p>
+            <w:pPr>
+              <w:rPr>
+                <w:sz w:val="28"/>
+                <w:szCs w:val="28"/>
+              </w:rPr>
+            </w:pPr>
+            <w:r>
+              <w:rPr>
+                <w:sz w:val="28"/>
+                <w:szCs w:val="28"/>
+              </w:rPr>
+              <w:t>UC_2</w:t>
+            </w:r>
+            <w:r>
+              <w:rPr>
+                <w:sz w:val="28"/>
+                <w:szCs w:val="28"/>
+              </w:rPr>
+              <w:t>0</w:t>
+            </w:r>
+            <w:r>
+              <w:rPr>
+                <w:sz w:val="28"/>
+                <w:szCs w:val="28"/>
+              </w:rPr>
+              <w:t>.1</w:t>
+            </w:r>
+          </w:p>
+        </w:tc>
+      </w:tr>
+      <w:tr>
+        <w:trPr>
+          <w:trHeight w:val="562"/>
+        </w:trPr>
+        <w:tc>
+          <w:tcPr>
+            <w:tcW w:w="4814" w:type="dxa"/>
+          </w:tcPr>
+          <w:p>
+            <w:r>
+              <w:rPr>
+                <w:b/>
+                <w:bCs/>
+                <w:sz w:val="30"/>
+                <w:szCs w:val="30"/>
+              </w:rPr>
+              <w:t>Nome Use Case</w:t>
+            </w:r>
+          </w:p>
+        </w:tc>
+        <w:tc>
+          <w:tcPr>
+            <w:tcW w:w="4814" w:type="dxa"/>
+            <w:gridSpan w:val="2"/>
+          </w:tcPr>
+          <w:p>
+            <w:pPr>
+              <w:rPr>
+                <w:sz w:val="28"/>
+                <w:szCs w:val="28"/>
+              </w:rPr>
+            </w:pPr>
+            <w:r>
+              <w:rPr>
+                <w:sz w:val="28"/>
+                <w:szCs w:val="28"/>
+              </w:rPr>
+              <w:t>Errore dati carta di credito</w:t>
+            </w:r>
+          </w:p>
+        </w:tc>
+      </w:tr>
+      <w:tr>
+        <w:trPr>
+          <w:trHeight w:val="556"/>
+        </w:trPr>
+        <w:tc>
+          <w:tcPr>
+            <w:tcW w:w="4814" w:type="dxa"/>
+          </w:tcPr>
+          <w:p>
+            <w:r>
+              <w:rPr>
+                <w:b/>
+                <w:bCs/>
+                <w:sz w:val="30"/>
+                <w:szCs w:val="30"/>
+              </w:rPr>
+              <w:t>Attori</w:t>
+            </w:r>
+          </w:p>
+        </w:tc>
+        <w:tc>
+          <w:tcPr>
+            <w:tcW w:w="4814" w:type="dxa"/>
+            <w:gridSpan w:val="2"/>
+          </w:tcPr>
+          <w:p>
+            <w:pPr>
+              <w:rPr>
+                <w:sz w:val="28"/>
+                <w:szCs w:val="28"/>
+              </w:rPr>
+            </w:pPr>
+            <w:r>
+              <w:rPr>
+                <w:sz w:val="28"/>
+                <w:szCs w:val="28"/>
+              </w:rPr>
+              <w:t>Spettatore</w:t>
+            </w:r>
+          </w:p>
+        </w:tc>
+      </w:tr>
+      <w:tr>
+        <w:trPr>
+          <w:trHeight w:val="550"/>
+        </w:trPr>
+        <w:tc>
+          <w:tcPr>
+            <w:tcW w:w="4814" w:type="dxa"/>
+          </w:tcPr>
+          <w:p>
+            <w:r>
+              <w:rPr>
+                <w:b/>
+                <w:bCs/>
+                <w:sz w:val="30"/>
+                <w:szCs w:val="30"/>
+              </w:rPr>
+              <w:t>Flusso di eventi</w:t>
+            </w:r>
+          </w:p>
+        </w:tc>
+        <w:tc>
+          <w:tcPr>
+            <w:tcW w:w="2407" w:type="dxa"/>
+          </w:tcPr>
+          <w:p>
+            <w:pPr>
+              <w:jc w:val="center"/>
+              <w:rPr>
+                <w:sz w:val="28"/>
+                <w:szCs w:val="28"/>
+              </w:rPr>
+            </w:pPr>
+            <w:r>
+              <w:rPr>
+                <w:sz w:val="28"/>
+                <w:szCs w:val="28"/>
+              </w:rPr>
+              <w:t>Utente</w:t>
+            </w:r>
+          </w:p>
+          <w:p>
+            <w:pPr>
+              <w:rPr>
+                <w:sz w:val="28"/>
+                <w:szCs w:val="28"/>
+              </w:rPr>
+            </w:pPr>
+          </w:p>
+          <w:p>
+            <w:pPr>
+              <w:rPr>
+                <w:sz w:val="28"/>
+                <w:szCs w:val="28"/>
+              </w:rPr>
+            </w:pPr>
+            <w:r>
+              <w:rPr>
+                <w:sz w:val="28"/>
+                <w:szCs w:val="28"/>
+              </w:rPr>
+              <w:t xml:space="preserve">Lo spettatore compila il </w:t>
+            </w:r>
+            <w:proofErr w:type="spellStart"/>
+            <w:r>
+              <w:rPr>
+                <w:sz w:val="28"/>
+                <w:szCs w:val="28"/>
+              </w:rPr>
+              <w:t>form</w:t>
+            </w:r>
+            <w:proofErr w:type="spellEnd"/>
+            <w:r>
+              <w:rPr>
+                <w:sz w:val="28"/>
+                <w:szCs w:val="28"/>
+              </w:rPr>
+              <w:t xml:space="preserve"> e preme il pulsante acquista</w:t>
+            </w:r>
+          </w:p>
+          <w:p>
+            <w:pPr>
+              <w:rPr>
+                <w:sz w:val="28"/>
+                <w:szCs w:val="28"/>
+              </w:rPr>
+            </w:pPr>
+          </w:p>
+        </w:tc>
+        <w:tc>
+          <w:tcPr>
+            <w:tcW w:w="2407" w:type="dxa"/>
+          </w:tcPr>
+          <w:p>
+            <w:pPr>
+              <w:jc w:val="center"/>
+              <w:rPr>
+                <w:sz w:val="28"/>
+                <w:szCs w:val="28"/>
+              </w:rPr>
+            </w:pPr>
+            <w:r>
+              <w:rPr>
+                <w:sz w:val="28"/>
+                <w:szCs w:val="28"/>
+              </w:rPr>
+              <w:t>Sistema</w:t>
+            </w:r>
+          </w:p>
+          <w:p>
+            <w:pPr>
+              <w:jc w:val="center"/>
+              <w:rPr>
+                <w:sz w:val="28"/>
+                <w:szCs w:val="28"/>
+              </w:rPr>
+            </w:pPr>
+          </w:p>
+          <w:p>
+            <w:pPr>
+              <w:jc w:val="center"/>
+              <w:rPr>
+                <w:sz w:val="28"/>
+                <w:szCs w:val="28"/>
+              </w:rPr>
+            </w:pPr>
+          </w:p>
+          <w:p>
+            <w:pPr>
+              <w:jc w:val="center"/>
+              <w:rPr>
+                <w:sz w:val="28"/>
+                <w:szCs w:val="28"/>
+              </w:rPr>
+            </w:pPr>
+          </w:p>
+          <w:p>
+            <w:pPr>
+              <w:jc w:val="center"/>
+              <w:rPr>
+                <w:sz w:val="28"/>
+                <w:szCs w:val="28"/>
+              </w:rPr>
+            </w:pPr>
+          </w:p>
+          <w:p>
+            <w:pPr>
+              <w:jc w:val="center"/>
+              <w:rPr>
+                <w:sz w:val="28"/>
+                <w:szCs w:val="28"/>
+              </w:rPr>
+            </w:pPr>
+          </w:p>
+          <w:p>
+            <w:pPr>
+              <w:rPr>
+                <w:sz w:val="28"/>
+                <w:szCs w:val="28"/>
+              </w:rPr>
+            </w:pPr>
+            <w:r>
+              <w:rPr>
+                <w:sz w:val="28"/>
+                <w:szCs w:val="28"/>
+              </w:rPr>
+              <w:t xml:space="preserve">Il sistema mostra un messaggio di errore sulla compilazione del </w:t>
+            </w:r>
+            <w:proofErr w:type="spellStart"/>
+            <w:r>
+              <w:rPr>
+                <w:sz w:val="28"/>
+                <w:szCs w:val="28"/>
+              </w:rPr>
+              <w:t>form</w:t>
+            </w:r>
+            <w:proofErr w:type="spellEnd"/>
+            <w:r>
+              <w:rPr>
+                <w:sz w:val="28"/>
+                <w:szCs w:val="28"/>
+              </w:rPr>
+              <w:t xml:space="preserve"> </w:t>
+            </w:r>
+            <w:r>
+              <w:rPr>
+                <w:sz w:val="28"/>
+                <w:szCs w:val="28"/>
+              </w:rPr>
+              <w:t>20</w:t>
+            </w:r>
+            <w:r>
+              <w:rPr>
+                <w:sz w:val="28"/>
+                <w:szCs w:val="28"/>
+              </w:rPr>
+              <w:t>.0.1</w:t>
+            </w:r>
+          </w:p>
+        </w:tc>
+      </w:tr>
+      <w:tr>
+        <w:trPr>
+          <w:trHeight w:val="558"/>
+        </w:trPr>
+        <w:tc>
+          <w:tcPr>
+            <w:tcW w:w="4814" w:type="dxa"/>
+          </w:tcPr>
+          <w:p>
+            <w:r>
+              <w:rPr>
+                <w:b/>
+                <w:bCs/>
+                <w:sz w:val="30"/>
+                <w:szCs w:val="30"/>
+              </w:rPr>
+              <w:t xml:space="preserve">Entry </w:t>
+            </w:r>
+            <w:proofErr w:type="spellStart"/>
+            <w:r>
+              <w:rPr>
+                <w:b/>
+                <w:bCs/>
+                <w:sz w:val="30"/>
+                <w:szCs w:val="30"/>
+              </w:rPr>
+              <w:t>condition</w:t>
+            </w:r>
+            <w:proofErr w:type="spellEnd"/>
+          </w:p>
+        </w:tc>
+        <w:tc>
+          <w:tcPr>
+            <w:tcW w:w="4814" w:type="dxa"/>
+            <w:gridSpan w:val="2"/>
+          </w:tcPr>
+          <w:p>
+            <w:pPr>
+              <w:rPr>
+                <w:sz w:val="28"/>
+                <w:szCs w:val="28"/>
+              </w:rPr>
+            </w:pPr>
+            <w:r>
+              <w:rPr>
+                <w:sz w:val="28"/>
+                <w:szCs w:val="28"/>
+              </w:rPr>
+              <w:t>Lo spettatore sta eseguendo lo UC_</w:t>
+            </w:r>
+            <w:r>
+              <w:rPr>
+                <w:sz w:val="28"/>
+                <w:szCs w:val="28"/>
+              </w:rPr>
+              <w:t>20</w:t>
+            </w:r>
+            <w:r>
+              <w:rPr>
+                <w:sz w:val="28"/>
+                <w:szCs w:val="28"/>
+              </w:rPr>
+              <w:t xml:space="preserve"> e </w:t>
+            </w:r>
+            <w:r>
+              <w:rPr>
+                <w:sz w:val="28"/>
+                <w:szCs w:val="28"/>
+              </w:rPr>
+              <w:t>ha inserito i dati</w:t>
+            </w:r>
+          </w:p>
+        </w:tc>
+      </w:tr>
+      <w:tr>
+        <w:trPr>
+          <w:trHeight w:val="566"/>
+        </w:trPr>
+        <w:tc>
+          <w:tcPr>
+            <w:tcW w:w="4814" w:type="dxa"/>
+          </w:tcPr>
+          <w:p>
+            <w:r>
+              <w:rPr>
+                <w:b/>
+                <w:bCs/>
+                <w:sz w:val="30"/>
+                <w:szCs w:val="30"/>
+              </w:rPr>
+              <w:t xml:space="preserve">Exit </w:t>
+            </w:r>
+            <w:proofErr w:type="spellStart"/>
+            <w:r>
+              <w:rPr>
+                <w:b/>
+                <w:bCs/>
+                <w:sz w:val="30"/>
+                <w:szCs w:val="30"/>
+              </w:rPr>
+              <w:t>condition</w:t>
+            </w:r>
+            <w:proofErr w:type="spellEnd"/>
+          </w:p>
+        </w:tc>
+        <w:tc>
+          <w:tcPr>
+            <w:tcW w:w="4814" w:type="dxa"/>
+            <w:gridSpan w:val="2"/>
+          </w:tcPr>
+          <w:p>
+            <w:pPr>
+              <w:rPr>
+                <w:sz w:val="28"/>
+                <w:szCs w:val="28"/>
+              </w:rPr>
+            </w:pPr>
+            <w:r>
+              <w:rPr>
+                <w:sz w:val="28"/>
+                <w:szCs w:val="28"/>
+              </w:rPr>
+              <w:t xml:space="preserve">Lo spettatore riesegue lo UC_19 </w:t>
+            </w:r>
+            <w:r>
+              <w:rPr>
+                <w:sz w:val="28"/>
+                <w:szCs w:val="28"/>
+              </w:rPr>
+              <w:t>e reinserisce i dati correttamente</w:t>
+            </w:r>
+          </w:p>
+        </w:tc>
+      </w:tr>
+      <w:tr>
+        <w:trPr>
+          <w:trHeight w:val="546"/>
+        </w:trPr>
+        <w:tc>
+          <w:tcPr>
+            <w:tcW w:w="4814" w:type="dxa"/>
+          </w:tcPr>
+          <w:p>
+            <w:r>
+              <w:rPr>
+                <w:b/>
+                <w:bCs/>
+                <w:sz w:val="30"/>
+                <w:szCs w:val="30"/>
+              </w:rPr>
+              <w:t>Eccezioni</w:t>
+            </w:r>
+          </w:p>
+        </w:tc>
+        <w:tc>
+          <w:tcPr>
+            <w:tcW w:w="4814" w:type="dxa"/>
+            <w:gridSpan w:val="2"/>
+          </w:tcPr>
+          <w:p>
+            <w:pPr>
+              <w:rPr>
+                <w:sz w:val="28"/>
+                <w:szCs w:val="28"/>
+              </w:rPr>
+            </w:pPr>
+          </w:p>
+        </w:tc>
+      </w:tr>
+    </w:tbl>
+    <w:p>
+      <w:pPr>
+        <w:rPr>
+          <w:b/>
+          <w:bCs/>
+          <w:sz w:val="28"/>
+          <w:szCs w:val="28"/>
+        </w:rPr>
+      </w:pPr>
+    </w:p>
+    <w:p>
+      <w:pPr>
+        <w:rPr>
+          <w:b/>
+          <w:bCs/>
+          <w:sz w:val="28"/>
+          <w:szCs w:val="28"/>
+        </w:rPr>
+      </w:pPr>
+    </w:p>
+    <w:tbl>
+      <w:tblPr>
+        <w:tblStyle w:val="Grigliatabella"/>
+        <w:tblW w:w="0" w:type="auto"/>
+        <w:tblLook w:val="04A0" w:firstRow="1" w:lastRow="0" w:firstColumn="1" w:lastColumn="0" w:noHBand="0" w:noVBand="1"/>
+      </w:tblPr>
+      <w:tblGrid>
+        <w:gridCol w:w="4530"/>
+        <w:gridCol w:w="2354"/>
+        <w:gridCol w:w="2744"/>
+      </w:tblGrid>
+      <w:tr>
+        <w:trPr>
+          <w:trHeight w:val="567"/>
+        </w:trPr>
+        <w:tc>
+          <w:tcPr>
+            <w:tcW w:w="4814" w:type="dxa"/>
+          </w:tcPr>
+          <w:p>
+            <w:r>
+              <w:rPr>
+                <w:b/>
+                <w:bCs/>
+                <w:sz w:val="30"/>
+                <w:szCs w:val="30"/>
+              </w:rPr>
+              <w:t>ID</w:t>
+            </w:r>
+          </w:p>
+        </w:tc>
+        <w:tc>
+          <w:tcPr>
+            <w:tcW w:w="4814" w:type="dxa"/>
+            <w:gridSpan w:val="2"/>
+          </w:tcPr>
+          <w:p>
+            <w:pPr>
+              <w:rPr>
+                <w:sz w:val="28"/>
+                <w:szCs w:val="28"/>
+              </w:rPr>
+            </w:pPr>
+            <w:r>
+              <w:rPr>
+                <w:sz w:val="28"/>
+                <w:szCs w:val="28"/>
+              </w:rPr>
+              <w:t>UC_2</w:t>
+            </w:r>
+            <w:r>
+              <w:rPr>
+                <w:sz w:val="28"/>
+                <w:szCs w:val="28"/>
+              </w:rPr>
+              <w:t>1</w:t>
+            </w:r>
+          </w:p>
+        </w:tc>
+      </w:tr>
+      <w:tr>
+        <w:trPr>
+          <w:trHeight w:val="562"/>
+        </w:trPr>
+        <w:tc>
+          <w:tcPr>
+            <w:tcW w:w="4814" w:type="dxa"/>
+          </w:tcPr>
+          <w:p>
+            <w:r>
+              <w:rPr>
+                <w:b/>
+                <w:bCs/>
+                <w:sz w:val="30"/>
+                <w:szCs w:val="30"/>
+              </w:rPr>
+              <w:t>Nome Use Case</w:t>
+            </w:r>
+          </w:p>
+        </w:tc>
+        <w:tc>
+          <w:tcPr>
+            <w:tcW w:w="4814" w:type="dxa"/>
+            <w:gridSpan w:val="2"/>
+          </w:tcPr>
+          <w:p>
+            <w:pPr>
+              <w:rPr>
+                <w:sz w:val="28"/>
+                <w:szCs w:val="28"/>
+              </w:rPr>
+            </w:pPr>
+            <w:r>
+              <w:rPr>
+                <w:sz w:val="28"/>
+                <w:szCs w:val="28"/>
+              </w:rPr>
+              <w:t>Rinnovo abbonamento</w:t>
+            </w:r>
+          </w:p>
+        </w:tc>
+      </w:tr>
+      <w:tr>
+        <w:trPr>
+          <w:trHeight w:val="556"/>
+        </w:trPr>
+        <w:tc>
+          <w:tcPr>
+            <w:tcW w:w="4814" w:type="dxa"/>
+          </w:tcPr>
+          <w:p>
+            <w:r>
+              <w:rPr>
+                <w:b/>
+                <w:bCs/>
+                <w:sz w:val="30"/>
+                <w:szCs w:val="30"/>
+              </w:rPr>
+              <w:t>Attori</w:t>
+            </w:r>
+          </w:p>
+        </w:tc>
+        <w:tc>
+          <w:tcPr>
+            <w:tcW w:w="4814" w:type="dxa"/>
+            <w:gridSpan w:val="2"/>
+          </w:tcPr>
+          <w:p>
+            <w:pPr>
+              <w:rPr>
+                <w:sz w:val="28"/>
+                <w:szCs w:val="28"/>
+              </w:rPr>
+            </w:pPr>
+            <w:r>
+              <w:rPr>
+                <w:sz w:val="28"/>
+                <w:szCs w:val="28"/>
+              </w:rPr>
+              <w:t>Utente registrato</w:t>
+            </w:r>
+          </w:p>
+        </w:tc>
+      </w:tr>
+      <w:tr>
+        <w:trPr>
+          <w:trHeight w:val="550"/>
+        </w:trPr>
+        <w:tc>
+          <w:tcPr>
+            <w:tcW w:w="4814" w:type="dxa"/>
+          </w:tcPr>
+          <w:p>
+            <w:r>
+              <w:rPr>
+                <w:b/>
+                <w:bCs/>
+                <w:sz w:val="30"/>
+                <w:szCs w:val="30"/>
+              </w:rPr>
+              <w:t>Flusso di eventi</w:t>
+            </w:r>
+          </w:p>
+        </w:tc>
+        <w:tc>
+          <w:tcPr>
+            <w:tcW w:w="2407" w:type="dxa"/>
+          </w:tcPr>
+          <w:p>
+            <w:pPr>
+              <w:jc w:val="center"/>
+              <w:rPr>
+                <w:sz w:val="28"/>
+                <w:szCs w:val="28"/>
+              </w:rPr>
+            </w:pPr>
+            <w:r>
+              <w:rPr>
+                <w:sz w:val="28"/>
+                <w:szCs w:val="28"/>
+              </w:rPr>
+              <w:t>Utente</w:t>
+            </w:r>
+          </w:p>
+          <w:p>
+            <w:pPr>
+              <w:jc w:val="center"/>
+              <w:rPr>
+                <w:sz w:val="28"/>
+                <w:szCs w:val="28"/>
+              </w:rPr>
+            </w:pPr>
+          </w:p>
+          <w:p>
+            <w:pPr>
+              <w:rPr>
+                <w:sz w:val="28"/>
+                <w:szCs w:val="28"/>
+              </w:rPr>
+            </w:pPr>
+            <w:r>
+              <w:rPr>
+                <w:sz w:val="28"/>
+                <w:szCs w:val="28"/>
+              </w:rPr>
+              <w:t xml:space="preserve">L’utente preme sul pulsante </w:t>
+            </w:r>
+            <w:r>
+              <w:rPr>
+                <w:sz w:val="28"/>
+                <w:szCs w:val="28"/>
+              </w:rPr>
+              <w:t>il pulsante Abbonamenti</w:t>
+            </w:r>
+          </w:p>
+          <w:p>
+            <w:pPr>
+              <w:rPr>
+                <w:sz w:val="28"/>
+                <w:szCs w:val="28"/>
+              </w:rPr>
+            </w:pPr>
+          </w:p>
+          <w:p>
+            <w:pPr>
+              <w:rPr>
+                <w:sz w:val="28"/>
+                <w:szCs w:val="28"/>
+              </w:rPr>
+            </w:pPr>
+          </w:p>
+          <w:p>
+            <w:pPr>
+              <w:rPr>
+                <w:sz w:val="28"/>
+                <w:szCs w:val="28"/>
+              </w:rPr>
+            </w:pPr>
+          </w:p>
+          <w:p>
+            <w:pPr>
+              <w:rPr>
+                <w:sz w:val="28"/>
+                <w:szCs w:val="28"/>
+              </w:rPr>
+            </w:pPr>
+          </w:p>
+          <w:p>
+            <w:pPr>
+              <w:rPr>
+                <w:sz w:val="28"/>
+                <w:szCs w:val="28"/>
+              </w:rPr>
+            </w:pPr>
+          </w:p>
+          <w:p>
+            <w:pPr>
+              <w:rPr>
+                <w:sz w:val="28"/>
+                <w:szCs w:val="28"/>
+              </w:rPr>
+            </w:pPr>
+          </w:p>
+          <w:p>
+            <w:pPr>
+              <w:rPr>
+                <w:sz w:val="28"/>
+                <w:szCs w:val="28"/>
+              </w:rPr>
+            </w:pPr>
+          </w:p>
+          <w:p>
+            <w:pPr>
+              <w:rPr>
+                <w:sz w:val="28"/>
+                <w:szCs w:val="28"/>
+              </w:rPr>
+            </w:pPr>
+          </w:p>
+          <w:p>
+            <w:pPr>
+              <w:rPr>
+                <w:sz w:val="28"/>
+                <w:szCs w:val="28"/>
+              </w:rPr>
+            </w:pPr>
+            <w:r>
+              <w:rPr>
+                <w:sz w:val="28"/>
+                <w:szCs w:val="28"/>
+              </w:rPr>
+              <w:t xml:space="preserve">L’utente preme il pulsante </w:t>
+            </w:r>
+            <w:r>
+              <w:rPr>
+                <w:sz w:val="28"/>
+                <w:szCs w:val="28"/>
+              </w:rPr>
+              <w:t>“abbonati per 3 mesi”</w:t>
+            </w:r>
+          </w:p>
+          <w:p>
+            <w:pPr>
+              <w:rPr>
+                <w:sz w:val="28"/>
+                <w:szCs w:val="28"/>
+              </w:rPr>
+            </w:pPr>
+          </w:p>
+          <w:p>
+            <w:pPr>
+              <w:rPr>
+                <w:sz w:val="28"/>
+                <w:szCs w:val="28"/>
+              </w:rPr>
+            </w:pPr>
+          </w:p>
+          <w:p>
+            <w:pPr>
+              <w:rPr>
+                <w:sz w:val="28"/>
+                <w:szCs w:val="28"/>
+              </w:rPr>
+            </w:pPr>
+          </w:p>
+          <w:p>
+            <w:pPr>
+              <w:rPr>
+                <w:sz w:val="28"/>
+                <w:szCs w:val="28"/>
+              </w:rPr>
+            </w:pPr>
+          </w:p>
+          <w:p>
+            <w:pPr>
+              <w:rPr>
+                <w:sz w:val="28"/>
+                <w:szCs w:val="28"/>
+              </w:rPr>
+            </w:pPr>
+          </w:p>
+          <w:p>
+            <w:pPr>
+              <w:rPr>
+                <w:sz w:val="28"/>
+                <w:szCs w:val="28"/>
+              </w:rPr>
+            </w:pPr>
+          </w:p>
+          <w:p>
+            <w:pPr>
+              <w:rPr>
+                <w:sz w:val="28"/>
+                <w:szCs w:val="28"/>
+              </w:rPr>
+            </w:pPr>
+          </w:p>
+          <w:p>
+            <w:pPr>
+              <w:rPr>
+                <w:sz w:val="28"/>
+                <w:szCs w:val="28"/>
+              </w:rPr>
+            </w:pPr>
+            <w:r>
+              <w:rPr>
+                <w:sz w:val="28"/>
+                <w:szCs w:val="28"/>
+              </w:rPr>
+              <w:t xml:space="preserve">L’utente compila il </w:t>
+            </w:r>
+            <w:proofErr w:type="spellStart"/>
+            <w:r>
+              <w:rPr>
+                <w:sz w:val="28"/>
+                <w:szCs w:val="28"/>
+              </w:rPr>
+              <w:t>form</w:t>
+            </w:r>
+            <w:proofErr w:type="spellEnd"/>
+            <w:r>
+              <w:rPr>
+                <w:sz w:val="28"/>
+                <w:szCs w:val="28"/>
+              </w:rPr>
+              <w:t xml:space="preserve"> e preme il pulsante acquista</w:t>
+            </w:r>
+          </w:p>
+        </w:tc>
+        <w:tc>
+          <w:tcPr>
+            <w:tcW w:w="2407" w:type="dxa"/>
+          </w:tcPr>
+          <w:p>
+            <w:pPr>
+              <w:jc w:val="center"/>
+              <w:rPr>
+                <w:sz w:val="28"/>
+                <w:szCs w:val="28"/>
+              </w:rPr>
+            </w:pPr>
+            <w:r>
+              <w:rPr>
+                <w:sz w:val="28"/>
+                <w:szCs w:val="28"/>
+              </w:rPr>
+              <w:lastRenderedPageBreak/>
+              <w:t>Sistema</w:t>
+            </w:r>
+          </w:p>
+          <w:p>
+            <w:pPr>
+              <w:jc w:val="center"/>
+              <w:rPr>
+                <w:sz w:val="28"/>
+                <w:szCs w:val="28"/>
+              </w:rPr>
+            </w:pPr>
+          </w:p>
+          <w:p>
+            <w:pPr>
+              <w:jc w:val="center"/>
+              <w:rPr>
+                <w:sz w:val="28"/>
+                <w:szCs w:val="28"/>
+              </w:rPr>
+            </w:pPr>
+          </w:p>
+          <w:p>
+            <w:pPr>
+              <w:jc w:val="center"/>
+              <w:rPr>
+                <w:sz w:val="28"/>
+                <w:szCs w:val="28"/>
+              </w:rPr>
+            </w:pPr>
+          </w:p>
+          <w:p>
+            <w:pPr>
+              <w:jc w:val="center"/>
+              <w:rPr>
+                <w:sz w:val="28"/>
+                <w:szCs w:val="28"/>
+              </w:rPr>
+            </w:pPr>
+          </w:p>
+          <w:p>
+            <w:pPr>
+              <w:jc w:val="center"/>
+              <w:rPr>
+                <w:sz w:val="28"/>
+                <w:szCs w:val="28"/>
+              </w:rPr>
+            </w:pPr>
+          </w:p>
+          <w:p>
+            <w:pPr>
+              <w:rPr>
+                <w:sz w:val="28"/>
+                <w:szCs w:val="28"/>
+              </w:rPr>
+            </w:pPr>
+            <w:r>
+              <w:rPr>
+                <w:sz w:val="28"/>
+                <w:szCs w:val="28"/>
+              </w:rPr>
+              <w:t>Il sistema mostra un</w:t>
+            </w:r>
+            <w:r>
+              <w:rPr>
+                <w:sz w:val="28"/>
+                <w:szCs w:val="28"/>
+              </w:rPr>
+              <w:t>a pagina in cui</w:t>
+            </w:r>
+            <w:r>
+              <w:rPr>
+                <w:sz w:val="28"/>
+                <w:szCs w:val="28"/>
+              </w:rPr>
+              <w:t xml:space="preserve"> l’utente </w:t>
+            </w:r>
+            <w:r>
+              <w:rPr>
+                <w:sz w:val="28"/>
+                <w:szCs w:val="28"/>
+              </w:rPr>
+              <w:lastRenderedPageBreak/>
+              <w:t>visualizza il proprio abbonamento e vede 4 opzioni per abbonarsi/riabbonarsi</w:t>
+            </w:r>
+          </w:p>
+          <w:p>
+            <w:pPr>
+              <w:rPr>
+                <w:sz w:val="28"/>
+                <w:szCs w:val="28"/>
+              </w:rPr>
+            </w:pPr>
+          </w:p>
+          <w:p>
+            <w:pPr>
+              <w:rPr>
+                <w:sz w:val="28"/>
+                <w:szCs w:val="28"/>
+              </w:rPr>
+            </w:pPr>
+          </w:p>
+          <w:p>
+            <w:pPr>
+              <w:rPr>
+                <w:sz w:val="28"/>
+                <w:szCs w:val="28"/>
+              </w:rPr>
+            </w:pPr>
+          </w:p>
+          <w:p>
+            <w:pPr>
+              <w:rPr>
+                <w:sz w:val="28"/>
+                <w:szCs w:val="28"/>
+              </w:rPr>
+            </w:pPr>
+          </w:p>
+          <w:p>
+            <w:pPr>
+              <w:rPr>
+                <w:sz w:val="28"/>
+                <w:szCs w:val="28"/>
+              </w:rPr>
+            </w:pPr>
+          </w:p>
+          <w:p>
+            <w:pPr>
+              <w:rPr>
+                <w:sz w:val="28"/>
+                <w:szCs w:val="28"/>
+              </w:rPr>
+            </w:pPr>
+          </w:p>
+          <w:p>
+            <w:pPr>
+              <w:rPr>
+                <w:sz w:val="28"/>
+                <w:szCs w:val="28"/>
+              </w:rPr>
+            </w:pPr>
+          </w:p>
+          <w:p>
+            <w:pPr>
+              <w:rPr>
+                <w:sz w:val="28"/>
+                <w:szCs w:val="28"/>
+              </w:rPr>
+            </w:pPr>
+          </w:p>
+          <w:p>
+            <w:pPr>
+              <w:rPr>
+                <w:sz w:val="28"/>
+                <w:szCs w:val="28"/>
+              </w:rPr>
+            </w:pPr>
+          </w:p>
+          <w:p>
+            <w:pPr>
+              <w:rPr>
+                <w:sz w:val="28"/>
+                <w:szCs w:val="28"/>
+              </w:rPr>
+            </w:pPr>
+            <w:r>
+              <w:rPr>
+                <w:sz w:val="28"/>
+                <w:szCs w:val="28"/>
+              </w:rPr>
+              <w:t xml:space="preserve">Il sistema mostra il </w:t>
+            </w:r>
+            <w:proofErr w:type="spellStart"/>
+            <w:r>
+              <w:rPr>
+                <w:sz w:val="28"/>
+                <w:szCs w:val="28"/>
+              </w:rPr>
+              <w:t>form</w:t>
+            </w:r>
+            <w:proofErr w:type="spellEnd"/>
+            <w:r>
+              <w:rPr>
+                <w:sz w:val="28"/>
+                <w:szCs w:val="28"/>
+              </w:rPr>
+              <w:t xml:space="preserve"> 2</w:t>
+            </w:r>
+            <w:r>
+              <w:rPr>
+                <w:sz w:val="28"/>
+                <w:szCs w:val="28"/>
+              </w:rPr>
+              <w:t>1</w:t>
+            </w:r>
+            <w:r>
+              <w:rPr>
+                <w:sz w:val="28"/>
+                <w:szCs w:val="28"/>
+              </w:rPr>
+              <w:t>.0.1 da compilare con i dati della carta di credito</w:t>
+            </w:r>
+          </w:p>
+        </w:tc>
+      </w:tr>
+      <w:tr>
+        <w:trPr>
+          <w:trHeight w:val="558"/>
+        </w:trPr>
+        <w:tc>
+          <w:tcPr>
+            <w:tcW w:w="4814" w:type="dxa"/>
+          </w:tcPr>
+          <w:p>
+            <w:r>
+              <w:rPr>
+                <w:b/>
+                <w:bCs/>
+                <w:sz w:val="30"/>
+                <w:szCs w:val="30"/>
+              </w:rPr>
+              <w:lastRenderedPageBreak/>
+              <w:t xml:space="preserve">Entry </w:t>
+            </w:r>
+            <w:proofErr w:type="spellStart"/>
+            <w:r>
+              <w:rPr>
+                <w:b/>
+                <w:bCs/>
+                <w:sz w:val="30"/>
+                <w:szCs w:val="30"/>
+              </w:rPr>
+              <w:t>condition</w:t>
+            </w:r>
+            <w:proofErr w:type="spellEnd"/>
+          </w:p>
+        </w:tc>
+        <w:tc>
+          <w:tcPr>
+            <w:tcW w:w="4814" w:type="dxa"/>
+            <w:gridSpan w:val="2"/>
+          </w:tcPr>
+          <w:p>
+            <w:pPr>
+              <w:rPr>
+                <w:sz w:val="28"/>
+                <w:szCs w:val="28"/>
+              </w:rPr>
+            </w:pPr>
+            <w:r>
+              <w:rPr>
+                <w:sz w:val="28"/>
+                <w:szCs w:val="28"/>
+              </w:rPr>
+              <w:t xml:space="preserve">L’utente loggato </w:t>
+            </w:r>
+            <w:r>
+              <w:rPr>
+                <w:sz w:val="28"/>
+                <w:szCs w:val="28"/>
+              </w:rPr>
+              <w:t>si trova nella pagina abbonamenti della propria area utente</w:t>
+            </w:r>
+          </w:p>
+        </w:tc>
+      </w:tr>
+      <w:tr>
+        <w:trPr>
+          <w:trHeight w:val="566"/>
+        </w:trPr>
+        <w:tc>
+          <w:tcPr>
+            <w:tcW w:w="4814" w:type="dxa"/>
+          </w:tcPr>
+          <w:p>
+            <w:r>
+              <w:rPr>
+                <w:b/>
+                <w:bCs/>
+                <w:sz w:val="30"/>
+                <w:szCs w:val="30"/>
+              </w:rPr>
+              <w:t xml:space="preserve">Exit </w:t>
+            </w:r>
+            <w:proofErr w:type="spellStart"/>
+            <w:r>
+              <w:rPr>
+                <w:b/>
+                <w:bCs/>
+                <w:sz w:val="30"/>
+                <w:szCs w:val="30"/>
+              </w:rPr>
+              <w:t>condition</w:t>
+            </w:r>
+            <w:proofErr w:type="spellEnd"/>
+          </w:p>
+        </w:tc>
+        <w:tc>
+          <w:tcPr>
+            <w:tcW w:w="4814" w:type="dxa"/>
+            <w:gridSpan w:val="2"/>
+          </w:tcPr>
+          <w:p>
+            <w:pPr>
+              <w:rPr>
+                <w:sz w:val="28"/>
+                <w:szCs w:val="28"/>
+              </w:rPr>
+            </w:pPr>
+            <w:r>
+              <w:rPr>
+                <w:sz w:val="28"/>
+                <w:szCs w:val="28"/>
+              </w:rPr>
+              <w:t>L’utente r</w:t>
+            </w:r>
+            <w:r>
+              <w:rPr>
+                <w:sz w:val="28"/>
+                <w:szCs w:val="28"/>
+              </w:rPr>
+              <w:t>innova l’abbonamento con successo</w:t>
+            </w:r>
+          </w:p>
+        </w:tc>
+      </w:tr>
+      <w:tr>
+        <w:trPr>
+          <w:trHeight w:val="546"/>
+        </w:trPr>
+        <w:tc>
+          <w:tcPr>
+            <w:tcW w:w="4814" w:type="dxa"/>
+          </w:tcPr>
+          <w:p>
+            <w:r>
+              <w:rPr>
+                <w:b/>
+                <w:bCs/>
+                <w:sz w:val="30"/>
+                <w:szCs w:val="30"/>
+              </w:rPr>
+              <w:t>Eccezioni</w:t>
+            </w:r>
+          </w:p>
+        </w:tc>
+        <w:tc>
+          <w:tcPr>
+            <w:tcW w:w="4814" w:type="dxa"/>
+            <w:gridSpan w:val="2"/>
+          </w:tcPr>
+          <w:p>
+            <w:pPr>
+              <w:pStyle w:val="Paragrafoelenco"/>
+              <w:numPr>
+                <w:ilvl w:val="0"/>
+                <w:numId w:val="16"/>
+              </w:numPr>
+              <w:spacing w:line="240" w:lineRule="auto"/>
+              <w:rPr>
+                <w:sz w:val="28"/>
+                <w:szCs w:val="28"/>
+              </w:rPr>
+            </w:pPr>
+            <w:r>
+              <w:rPr>
+                <w:sz w:val="28"/>
+                <w:szCs w:val="28"/>
+              </w:rPr>
+              <w:t xml:space="preserve">Errore dati carta di credito durante la compilazione del </w:t>
+            </w:r>
+            <w:proofErr w:type="spellStart"/>
+            <w:r>
+              <w:rPr>
+                <w:sz w:val="28"/>
+                <w:szCs w:val="28"/>
+              </w:rPr>
+              <w:t>form</w:t>
+            </w:r>
+            <w:proofErr w:type="spellEnd"/>
+          </w:p>
+        </w:tc>
+      </w:tr>
+    </w:tbl>
+    <w:p>
+      <w:pPr>
+        <w:rPr>
+          <w:b/>
+          <w:bCs/>
+          <w:sz w:val="28"/>
+          <w:szCs w:val="28"/>
+        </w:rPr>
+      </w:pPr>
+    </w:p>
+    <w:p>
+      <w:pPr>
+        <w:rPr>
+          <w:b/>
+          <w:bCs/>
+          <w:sz w:val="28"/>
+          <w:szCs w:val="28"/>
+        </w:rPr>
+      </w:pPr>
+    </w:p>
+    <w:p>
+      <w:pPr>
+        <w:rPr>
+          <w:b/>
+          <w:bCs/>
+          <w:sz w:val="28"/>
+          <w:szCs w:val="28"/>
+        </w:rPr>
+      </w:pPr>
+    </w:p>
+    <w:tbl>
+      <w:tblPr>
+        <w:tblStyle w:val="Grigliatabella"/>
+        <w:tblW w:w="0" w:type="auto"/>
+        <w:tblLook w:val="04A0" w:firstRow="1" w:lastRow="0" w:firstColumn="1" w:lastColumn="0" w:noHBand="0" w:noVBand="1"/>
+      </w:tblPr>
+      <w:tblGrid>
+        <w:gridCol w:w="4814"/>
+        <w:gridCol w:w="2407"/>
+        <w:gridCol w:w="2407"/>
+      </w:tblGrid>
+      <w:tr>
+        <w:trPr>
+          <w:trHeight w:val="567"/>
+        </w:trPr>
+        <w:tc>
+          <w:tcPr>
+            <w:tcW w:w="4814" w:type="dxa"/>
+          </w:tcPr>
+          <w:p>
+            <w:r>
+              <w:rPr>
+                <w:b/>
+                <w:bCs/>
+                <w:sz w:val="30"/>
+                <w:szCs w:val="30"/>
+              </w:rPr>
+              <w:t>ID</w:t>
+            </w:r>
+          </w:p>
+        </w:tc>
+        <w:tc>
+          <w:tcPr>
+            <w:tcW w:w="4814" w:type="dxa"/>
+            <w:gridSpan w:val="2"/>
+          </w:tcPr>
+          <w:p>
+            <w:pPr>
+              <w:rPr>
+                <w:sz w:val="28"/>
+                <w:szCs w:val="28"/>
+              </w:rPr>
+            </w:pPr>
+            <w:r>
+              <w:rPr>
+                <w:sz w:val="28"/>
+                <w:szCs w:val="28"/>
+              </w:rPr>
+              <w:t>UC_2</w:t>
+            </w:r>
+            <w:r>
+              <w:rPr>
+                <w:sz w:val="28"/>
+                <w:szCs w:val="28"/>
+              </w:rPr>
+              <w:t>2</w:t>
+            </w:r>
+          </w:p>
+        </w:tc>
+      </w:tr>
+      <w:tr>
+        <w:trPr>
+          <w:trHeight w:val="562"/>
+        </w:trPr>
+        <w:tc>
+          <w:tcPr>
+            <w:tcW w:w="4814" w:type="dxa"/>
+          </w:tcPr>
+          <w:p>
+            <w:r>
+              <w:rPr>
+                <w:b/>
+                <w:bCs/>
+                <w:sz w:val="30"/>
+                <w:szCs w:val="30"/>
+              </w:rPr>
+              <w:t>Nome Use Case</w:t>
+            </w:r>
+          </w:p>
+        </w:tc>
+        <w:tc>
+          <w:tcPr>
+            <w:tcW w:w="4814" w:type="dxa"/>
+            <w:gridSpan w:val="2"/>
+          </w:tcPr>
+          <w:p>
+            <w:pPr>
+              <w:rPr>
+                <w:sz w:val="28"/>
+                <w:szCs w:val="28"/>
+              </w:rPr>
+            </w:pPr>
+            <w:r>
+              <w:rPr>
+                <w:sz w:val="28"/>
+                <w:szCs w:val="28"/>
+              </w:rPr>
+              <w:t>Rilascio recensione</w:t>
+            </w:r>
+          </w:p>
+        </w:tc>
+      </w:tr>
+      <w:tr>
+        <w:trPr>
+          <w:trHeight w:val="556"/>
+        </w:trPr>
+        <w:tc>
+          <w:tcPr>
+            <w:tcW w:w="4814" w:type="dxa"/>
+          </w:tcPr>
+          <w:p>
+            <w:r>
+              <w:rPr>
+                <w:b/>
+                <w:bCs/>
+                <w:sz w:val="30"/>
+                <w:szCs w:val="30"/>
+              </w:rPr>
+              <w:t>Attori</w:t>
+            </w:r>
+          </w:p>
+        </w:tc>
+        <w:tc>
+          <w:tcPr>
+            <w:tcW w:w="4814" w:type="dxa"/>
+            <w:gridSpan w:val="2"/>
+          </w:tcPr>
+          <w:p>
+            <w:pPr>
+              <w:rPr>
+                <w:sz w:val="28"/>
+                <w:szCs w:val="28"/>
+              </w:rPr>
+            </w:pPr>
+            <w:r>
+              <w:rPr>
+                <w:sz w:val="28"/>
+                <w:szCs w:val="28"/>
+              </w:rPr>
+              <w:t>Utente registrato</w:t>
+            </w:r>
+          </w:p>
+        </w:tc>
+      </w:tr>
+      <w:tr>
+        <w:trPr>
+          <w:trHeight w:val="550"/>
+        </w:trPr>
+        <w:tc>
+          <w:tcPr>
+            <w:tcW w:w="4814" w:type="dxa"/>
+          </w:tcPr>
+          <w:p>
+            <w:r>
+              <w:rPr>
+                <w:b/>
+                <w:bCs/>
+                <w:sz w:val="30"/>
+                <w:szCs w:val="30"/>
+              </w:rPr>
+              <w:t>Flusso di eventi</w:t>
+            </w:r>
+          </w:p>
+        </w:tc>
+        <w:tc>
+          <w:tcPr>
+            <w:tcW w:w="2407" w:type="dxa"/>
+          </w:tcPr>
+          <w:p>
+            <w:pPr>
+              <w:jc w:val="center"/>
+              <w:rPr>
+                <w:sz w:val="28"/>
+                <w:szCs w:val="28"/>
+              </w:rPr>
+            </w:pPr>
+            <w:r>
+              <w:rPr>
+                <w:sz w:val="28"/>
+                <w:szCs w:val="28"/>
+              </w:rPr>
+              <w:t>Utente</w:t>
+            </w:r>
+          </w:p>
+          <w:p>
+            <w:pPr>
+              <w:jc w:val="center"/>
+              <w:rPr>
+                <w:sz w:val="28"/>
+                <w:szCs w:val="28"/>
+              </w:rPr>
+            </w:pPr>
+          </w:p>
+          <w:p>
+            <w:pPr>
+              <w:rPr>
+                <w:sz w:val="28"/>
+                <w:szCs w:val="28"/>
+              </w:rPr>
+            </w:pPr>
+            <w:r>
+              <w:rPr>
+                <w:sz w:val="28"/>
+                <w:szCs w:val="28"/>
+              </w:rPr>
+              <w:t>L</w:t>
+            </w:r>
+            <w:r>
+              <w:rPr>
+                <w:sz w:val="28"/>
+                <w:szCs w:val="28"/>
+              </w:rPr>
+              <w:t xml:space="preserve">’utente </w:t>
+            </w:r>
+            <w:r>
+              <w:rPr>
+                <w:sz w:val="28"/>
+                <w:szCs w:val="28"/>
+              </w:rPr>
+              <w:t>preme sul pulsante rilascia una recensione</w:t>
+            </w:r>
+          </w:p>
+          <w:p>
+            <w:pPr>
+              <w:rPr>
+                <w:sz w:val="28"/>
+                <w:szCs w:val="28"/>
+              </w:rPr>
+            </w:pPr>
+          </w:p>
+          <w:p>
+            <w:pPr>
+              <w:rPr>
+                <w:sz w:val="28"/>
+                <w:szCs w:val="28"/>
+              </w:rPr>
+            </w:pPr>
+          </w:p>
+          <w:p>
+            <w:pPr>
+              <w:rPr>
+                <w:sz w:val="28"/>
+                <w:szCs w:val="28"/>
+              </w:rPr>
+            </w:pPr>
+          </w:p>
+          <w:p>
+            <w:pPr>
+              <w:rPr>
+                <w:sz w:val="28"/>
+                <w:szCs w:val="28"/>
+              </w:rPr>
+            </w:pPr>
+          </w:p>
+          <w:p>
+            <w:pPr>
+              <w:rPr>
+                <w:sz w:val="28"/>
+                <w:szCs w:val="28"/>
+              </w:rPr>
+            </w:pPr>
+          </w:p>
+          <w:p>
+            <w:pPr>
+              <w:rPr>
+                <w:sz w:val="28"/>
+                <w:szCs w:val="28"/>
+              </w:rPr>
+            </w:pPr>
+          </w:p>
+          <w:p>
+            <w:pPr>
+              <w:rPr>
+                <w:sz w:val="28"/>
+                <w:szCs w:val="28"/>
+              </w:rPr>
+            </w:pPr>
+          </w:p>
+          <w:p>
+            <w:pPr>
+              <w:rPr>
+                <w:sz w:val="28"/>
+                <w:szCs w:val="28"/>
+              </w:rPr>
+            </w:pPr>
+          </w:p>
+          <w:p>
+            <w:pPr>
+              <w:rPr>
+                <w:sz w:val="28"/>
+                <w:szCs w:val="28"/>
+              </w:rPr>
+            </w:pPr>
+            <w:r>
+              <w:rPr>
+                <w:sz w:val="28"/>
+                <w:szCs w:val="28"/>
+              </w:rPr>
+              <w:t>L’utente</w:t>
+            </w:r>
+            <w:r>
+              <w:rPr>
+                <w:sz w:val="28"/>
+                <w:szCs w:val="28"/>
+              </w:rPr>
+              <w:t xml:space="preserve"> scrive la recensione nell’area di testo e preme il pulsante rilascia una recensione</w:t>
+            </w:r>
+          </w:p>
+        </w:tc>
+        <w:tc>
+          <w:tcPr>
+            <w:tcW w:w="2407" w:type="dxa"/>
+          </w:tcPr>
+          <w:p>
+            <w:pPr>
+              <w:jc w:val="center"/>
+              <w:rPr>
+                <w:sz w:val="28"/>
+                <w:szCs w:val="28"/>
+              </w:rPr>
+            </w:pPr>
+            <w:r>
+              <w:rPr>
+                <w:sz w:val="28"/>
+                <w:szCs w:val="28"/>
+              </w:rPr>
+              <w:lastRenderedPageBreak/>
+              <w:t>Sistema</w:t>
+            </w:r>
+          </w:p>
+          <w:p>
+            <w:pPr>
+              <w:jc w:val="center"/>
+              <w:rPr>
+                <w:sz w:val="28"/>
+                <w:szCs w:val="28"/>
+              </w:rPr>
+            </w:pPr>
+          </w:p>
+          <w:p>
+            <w:pPr>
+              <w:jc w:val="center"/>
+              <w:rPr>
+                <w:sz w:val="28"/>
+                <w:szCs w:val="28"/>
+              </w:rPr>
+            </w:pPr>
+          </w:p>
+          <w:p>
+            <w:pPr>
+              <w:jc w:val="center"/>
+              <w:rPr>
+                <w:sz w:val="28"/>
+                <w:szCs w:val="28"/>
+              </w:rPr>
+            </w:pPr>
+          </w:p>
+          <w:p>
+            <w:pPr>
+              <w:jc w:val="center"/>
+              <w:rPr>
+                <w:sz w:val="28"/>
+                <w:szCs w:val="28"/>
+              </w:rPr>
+            </w:pPr>
+          </w:p>
+          <w:p>
+            <w:pPr>
+              <w:jc w:val="center"/>
+              <w:rPr>
+                <w:sz w:val="28"/>
+                <w:szCs w:val="28"/>
+              </w:rPr>
+            </w:pPr>
+          </w:p>
+          <w:p>
+            <w:pPr>
+              <w:rPr>
+                <w:sz w:val="28"/>
+                <w:szCs w:val="28"/>
+              </w:rPr>
+            </w:pPr>
+            <w:r>
+              <w:rPr>
+                <w:sz w:val="28"/>
+                <w:szCs w:val="28"/>
+              </w:rPr>
+              <w:t xml:space="preserve">Il sistema mostra </w:t>
+            </w:r>
+            <w:r>
+              <w:rPr>
+                <w:sz w:val="28"/>
+                <w:szCs w:val="28"/>
+              </w:rPr>
+              <w:t>un’area</w:t>
+            </w:r>
+            <w:r>
+              <w:rPr>
+                <w:sz w:val="28"/>
+                <w:szCs w:val="28"/>
+              </w:rPr>
+              <w:t xml:space="preserve"> di testo in cui </w:t>
+            </w:r>
+            <w:r>
+              <w:rPr>
+                <w:sz w:val="28"/>
+                <w:szCs w:val="28"/>
+              </w:rPr>
+              <w:t>l’utente</w:t>
+            </w:r>
+            <w:r>
+              <w:rPr>
+                <w:sz w:val="28"/>
+                <w:szCs w:val="28"/>
+              </w:rPr>
+              <w:t xml:space="preserve"> può scrivere </w:t>
+            </w:r>
+            <w:r>
+              <w:rPr>
+                <w:sz w:val="28"/>
+                <w:szCs w:val="28"/>
+              </w:rPr>
+              <w:t>la recensione</w:t>
+            </w:r>
+          </w:p>
+          <w:p>
+            <w:pPr>
+              <w:rPr>
+                <w:sz w:val="28"/>
+                <w:szCs w:val="28"/>
+              </w:rPr>
+            </w:pPr>
+          </w:p>
+          <w:p>
+            <w:pPr>
+              <w:rPr>
+                <w:sz w:val="28"/>
+                <w:szCs w:val="28"/>
+              </w:rPr>
+            </w:pPr>
+          </w:p>
+          <w:p>
+            <w:pPr>
+              <w:rPr>
+                <w:sz w:val="28"/>
+                <w:szCs w:val="28"/>
+              </w:rPr>
+            </w:pPr>
+          </w:p>
+          <w:p>
+            <w:pPr>
+              <w:rPr>
+                <w:sz w:val="28"/>
+                <w:szCs w:val="28"/>
+              </w:rPr>
+            </w:pPr>
+          </w:p>
+          <w:p>
+            <w:pPr>
+              <w:rPr>
+                <w:sz w:val="28"/>
+                <w:szCs w:val="28"/>
+              </w:rPr>
+            </w:pPr>
+          </w:p>
+          <w:p>
+            <w:pPr>
+              <w:rPr>
+                <w:sz w:val="28"/>
+                <w:szCs w:val="28"/>
+              </w:rPr>
+            </w:pPr>
+          </w:p>
+          <w:p>
+            <w:pPr>
+              <w:rPr>
+                <w:sz w:val="28"/>
+                <w:szCs w:val="28"/>
+              </w:rPr>
+            </w:pPr>
+          </w:p>
+          <w:p>
+            <w:pPr>
+              <w:rPr>
+                <w:sz w:val="28"/>
+                <w:szCs w:val="28"/>
+              </w:rPr>
+            </w:pPr>
+          </w:p>
+          <w:p>
+            <w:pPr>
+              <w:rPr>
+                <w:sz w:val="28"/>
+                <w:szCs w:val="28"/>
+              </w:rPr>
+            </w:pPr>
+          </w:p>
+          <w:p>
+            <w:pPr>
+              <w:rPr>
+                <w:sz w:val="28"/>
+                <w:szCs w:val="28"/>
+              </w:rPr>
+            </w:pPr>
+            <w:r>
+              <w:rPr>
+                <w:sz w:val="28"/>
+                <w:szCs w:val="28"/>
+              </w:rPr>
+              <w:t>Il sistema invia la recensione al gestore degli account e mostra un messaggio che la recensione è stata effettuata con successo</w:t>
+            </w:r>
+          </w:p>
+        </w:tc>
+      </w:tr>
+      <w:tr>
+        <w:trPr>
+          <w:trHeight w:val="558"/>
+        </w:trPr>
+        <w:tc>
+          <w:tcPr>
+            <w:tcW w:w="4814" w:type="dxa"/>
+          </w:tcPr>
+          <w:p>
+            <w:r>
+              <w:rPr>
+                <w:b/>
+                <w:bCs/>
+                <w:sz w:val="30"/>
+                <w:szCs w:val="30"/>
+              </w:rPr>
+              <w:lastRenderedPageBreak/>
+              <w:t xml:space="preserve">Entry </w:t>
+            </w:r>
+            <w:proofErr w:type="spellStart"/>
+            <w:r>
+              <w:rPr>
+                <w:b/>
+                <w:bCs/>
+                <w:sz w:val="30"/>
+                <w:szCs w:val="30"/>
+              </w:rPr>
+              <w:t>condition</w:t>
+            </w:r>
+            <w:proofErr w:type="spellEnd"/>
+          </w:p>
+        </w:tc>
+        <w:tc>
+          <w:tcPr>
+            <w:tcW w:w="4814" w:type="dxa"/>
+            <w:gridSpan w:val="2"/>
+          </w:tcPr>
+          <w:p>
+            <w:pPr>
+              <w:rPr>
+                <w:sz w:val="28"/>
+                <w:szCs w:val="28"/>
+              </w:rPr>
+            </w:pPr>
+            <w:r>
+              <w:rPr>
+                <w:sz w:val="28"/>
+                <w:szCs w:val="28"/>
+              </w:rPr>
+              <w:t>L’utente</w:t>
+            </w:r>
+            <w:r>
+              <w:rPr>
+                <w:sz w:val="28"/>
+                <w:szCs w:val="28"/>
+              </w:rPr>
+              <w:t xml:space="preserve"> loggato ha eseguito lo UC_</w:t>
+            </w:r>
+            <w:r>
+              <w:rPr>
+                <w:sz w:val="28"/>
+                <w:szCs w:val="28"/>
+              </w:rPr>
+              <w:t>19</w:t>
+            </w:r>
+            <w:r>
+              <w:rPr>
+                <w:sz w:val="28"/>
+                <w:szCs w:val="28"/>
+              </w:rPr>
+              <w:t>(Visione film</w:t>
+            </w:r>
+            <w:r>
+              <w:rPr>
+                <w:sz w:val="28"/>
+                <w:szCs w:val="28"/>
+              </w:rPr>
+              <w:t>/serie tv</w:t>
+            </w:r>
+            <w:r>
+              <w:rPr>
+                <w:sz w:val="28"/>
+                <w:szCs w:val="28"/>
+              </w:rPr>
+              <w:t>)</w:t>
+            </w:r>
+          </w:p>
+        </w:tc>
+      </w:tr>
+      <w:tr>
+        <w:trPr>
+          <w:trHeight w:val="566"/>
+        </w:trPr>
+        <w:tc>
+          <w:tcPr>
+            <w:tcW w:w="4814" w:type="dxa"/>
+          </w:tcPr>
+          <w:p>
+            <w:r>
+              <w:rPr>
+                <w:b/>
+                <w:bCs/>
+                <w:sz w:val="30"/>
+                <w:szCs w:val="30"/>
+              </w:rPr>
+              <w:t xml:space="preserve">Exit </w:t>
+            </w:r>
+            <w:proofErr w:type="spellStart"/>
+            <w:r>
+              <w:rPr>
+                <w:b/>
+                <w:bCs/>
+                <w:sz w:val="30"/>
+                <w:szCs w:val="30"/>
+              </w:rPr>
+              <w:t>condition</w:t>
+            </w:r>
+            <w:proofErr w:type="spellEnd"/>
+          </w:p>
+        </w:tc>
+        <w:tc>
+          <w:tcPr>
+            <w:tcW w:w="4814" w:type="dxa"/>
+            <w:gridSpan w:val="2"/>
+          </w:tcPr>
+          <w:p>
+            <w:pPr>
+              <w:rPr>
+                <w:sz w:val="28"/>
+                <w:szCs w:val="28"/>
+              </w:rPr>
+            </w:pPr>
+            <w:r>
+              <w:rPr>
+                <w:sz w:val="28"/>
+                <w:szCs w:val="28"/>
+              </w:rPr>
+              <w:t>L’utente</w:t>
+            </w:r>
+            <w:r>
+              <w:rPr>
+                <w:sz w:val="28"/>
+                <w:szCs w:val="28"/>
+              </w:rPr>
+              <w:t xml:space="preserve"> rilascia con successo una recensione</w:t>
+            </w:r>
+          </w:p>
+        </w:tc>
+      </w:tr>
+      <w:tr>
+        <w:trPr>
+          <w:trHeight w:val="546"/>
+        </w:trPr>
+        <w:tc>
+          <w:tcPr>
+            <w:tcW w:w="4814" w:type="dxa"/>
+          </w:tcPr>
+          <w:p>
+            <w:r>
+              <w:rPr>
+                <w:b/>
+                <w:bCs/>
+                <w:sz w:val="30"/>
+                <w:szCs w:val="30"/>
+              </w:rPr>
+              <w:t>Eccezioni</w:t>
+            </w:r>
+          </w:p>
+        </w:tc>
+        <w:tc>
+          <w:tcPr>
+            <w:tcW w:w="4814" w:type="dxa"/>
+            <w:gridSpan w:val="2"/>
+          </w:tcPr>
+          <w:p>
+            <w:pPr>
+              <w:rPr>
+                <w:sz w:val="28"/>
+                <w:szCs w:val="28"/>
+              </w:rPr>
+            </w:pPr>
+          </w:p>
+        </w:tc>
+      </w:tr>
+    </w:tbl>
+    <w:p>
+      <w:pPr>
+        <w:rPr>
+          <w:b/>
+          <w:bCs/>
+          <w:sz w:val="28"/>
+          <w:szCs w:val="28"/>
+        </w:rPr>
+      </w:pPr>
+    </w:p>
+    <w:p>
+      <w:pPr>
+        <w:rPr>
+          <w:b/>
+          <w:bCs/>
+          <w:sz w:val="28"/>
+          <w:szCs w:val="28"/>
+        </w:rPr>
+      </w:pPr>
+    </w:p>
+    <w:p>
+      <w:pPr>
+        <w:rPr>
+          <w:b/>
+          <w:bCs/>
+          <w:sz w:val="28"/>
+          <w:szCs w:val="28"/>
+        </w:rPr>
+      </w:pPr>
+    </w:p>
+    <w:p>
+      <w:pPr>
+        <w:rPr>
+          <w:b/>
+          <w:bCs/>
+          <w:sz w:val="28"/>
+          <w:szCs w:val="28"/>
+        </w:rPr>
+      </w:pPr>
+    </w:p>
+    <w:p>
+      <w:pPr>
+        <w:rPr>
+          <w:b/>
+          <w:bCs/>
+          <w:sz w:val="28"/>
+          <w:szCs w:val="28"/>
+        </w:rPr>
+      </w:pPr>
+    </w:p>
+    <w:p>
+      <w:pPr>
+        <w:rPr>
+          <w:b/>
+          <w:bCs/>
+          <w:sz w:val="28"/>
+          <w:szCs w:val="28"/>
+        </w:rPr>
+      </w:pPr>
+    </w:p>
+    <w:tbl>
+      <w:tblPr>
+        <w:tblStyle w:val="Grigliatabella"/>
+        <w:tblW w:w="0" w:type="auto"/>
+        <w:tblLook w:val="04A0" w:firstRow="1" w:lastRow="0" w:firstColumn="1" w:lastColumn="0" w:noHBand="0" w:noVBand="1"/>
+      </w:tblPr>
+      <w:tblGrid>
+        <w:gridCol w:w="4814"/>
+        <w:gridCol w:w="2407"/>
+        <w:gridCol w:w="2407"/>
+      </w:tblGrid>
+      <w:tr>
+        <w:trPr>
+          <w:trHeight w:val="567"/>
+        </w:trPr>
+        <w:tc>
+          <w:tcPr>
+            <w:tcW w:w="4814" w:type="dxa"/>
+          </w:tcPr>
+          <w:p>
+            <w:r>
+              <w:rPr>
+                <w:b/>
+                <w:bCs/>
+                <w:sz w:val="30"/>
+                <w:szCs w:val="30"/>
+              </w:rPr>
+              <w:t>ID</w:t>
+            </w:r>
+          </w:p>
+        </w:tc>
+        <w:tc>
+          <w:tcPr>
+            <w:tcW w:w="4814" w:type="dxa"/>
+            <w:gridSpan w:val="2"/>
+          </w:tcPr>
+          <w:p>
+            <w:pPr>
+              <w:rPr>
+                <w:sz w:val="28"/>
+                <w:szCs w:val="28"/>
+              </w:rPr>
+            </w:pPr>
+            <w:r>
+              <w:rPr>
+                <w:sz w:val="28"/>
+                <w:szCs w:val="28"/>
+              </w:rPr>
+              <w:t>UC_23</w:t>
+            </w:r>
+          </w:p>
+        </w:tc>
+      </w:tr>
+      <w:tr>
+        <w:trPr>
+          <w:trHeight w:val="562"/>
+        </w:trPr>
+        <w:tc>
+          <w:tcPr>
+            <w:tcW w:w="4814" w:type="dxa"/>
+          </w:tcPr>
+          <w:p>
+            <w:r>
+              <w:rPr>
+                <w:b/>
+                <w:bCs/>
+                <w:sz w:val="30"/>
+                <w:szCs w:val="30"/>
+              </w:rPr>
+              <w:t>Nome Use Case</w:t>
+            </w:r>
+          </w:p>
+        </w:tc>
+        <w:tc>
+          <w:tcPr>
+            <w:tcW w:w="4814" w:type="dxa"/>
+            <w:gridSpan w:val="2"/>
+          </w:tcPr>
+          <w:p>
+            <w:pPr>
+              <w:rPr>
+                <w:sz w:val="28"/>
+                <w:szCs w:val="28"/>
+              </w:rPr>
+            </w:pPr>
+            <w:r>
+              <w:rPr>
+                <w:sz w:val="28"/>
+                <w:szCs w:val="28"/>
+              </w:rPr>
+              <w:t>Modera recensioni</w:t>
+            </w:r>
+          </w:p>
+        </w:tc>
+      </w:tr>
+      <w:tr>
+        <w:trPr>
+          <w:trHeight w:val="556"/>
+        </w:trPr>
+        <w:tc>
+          <w:tcPr>
+            <w:tcW w:w="4814" w:type="dxa"/>
+          </w:tcPr>
+          <w:p>
+            <w:r>
+              <w:rPr>
+                <w:b/>
+                <w:bCs/>
+                <w:sz w:val="30"/>
+                <w:szCs w:val="30"/>
+              </w:rPr>
+              <w:lastRenderedPageBreak/>
+              <w:t>Attori</w:t>
+            </w:r>
+          </w:p>
+        </w:tc>
+        <w:tc>
+          <w:tcPr>
+            <w:tcW w:w="4814" w:type="dxa"/>
+            <w:gridSpan w:val="2"/>
+          </w:tcPr>
+          <w:p>
+            <w:pPr>
+              <w:rPr>
+                <w:sz w:val="28"/>
+                <w:szCs w:val="28"/>
+              </w:rPr>
+            </w:pPr>
+            <w:r>
+              <w:rPr>
+                <w:sz w:val="28"/>
+                <w:szCs w:val="28"/>
+              </w:rPr>
+              <w:t>Gestore Account</w:t>
+            </w:r>
+          </w:p>
+        </w:tc>
+      </w:tr>
+      <w:tr>
+        <w:trPr>
+          <w:trHeight w:val="550"/>
+        </w:trPr>
+        <w:tc>
+          <w:tcPr>
+            <w:tcW w:w="4814" w:type="dxa"/>
+          </w:tcPr>
+          <w:p>
+            <w:r>
+              <w:rPr>
+                <w:b/>
+                <w:bCs/>
+                <w:sz w:val="30"/>
+                <w:szCs w:val="30"/>
+              </w:rPr>
+              <w:t>Flusso di eventi</w:t>
+            </w:r>
+          </w:p>
+        </w:tc>
+        <w:tc>
+          <w:tcPr>
+            <w:tcW w:w="2407" w:type="dxa"/>
+          </w:tcPr>
+          <w:p>
+            <w:pPr>
+              <w:jc w:val="center"/>
+              <w:rPr>
+                <w:sz w:val="28"/>
+                <w:szCs w:val="28"/>
+              </w:rPr>
+            </w:pPr>
+            <w:r>
+              <w:rPr>
+                <w:sz w:val="28"/>
+                <w:szCs w:val="28"/>
+              </w:rPr>
+              <w:t>Gestore Account</w:t>
+            </w:r>
+          </w:p>
+          <w:p>
+            <w:pPr>
+              <w:rPr>
+                <w:sz w:val="28"/>
+                <w:szCs w:val="28"/>
+              </w:rPr>
+            </w:pPr>
+          </w:p>
+          <w:p>
+            <w:pPr>
+              <w:rPr>
+                <w:sz w:val="28"/>
+                <w:szCs w:val="28"/>
+              </w:rPr>
+            </w:pPr>
+            <w:r>
+              <w:rPr>
+                <w:sz w:val="28"/>
+                <w:szCs w:val="28"/>
+              </w:rPr>
+              <w:t>1)Il Gestore Account seleziona un film</w:t>
+            </w:r>
+          </w:p>
+          <w:p>
+            <w:pPr>
+              <w:jc w:val="center"/>
+              <w:rPr>
+                <w:sz w:val="28"/>
+                <w:szCs w:val="28"/>
+              </w:rPr>
+            </w:pPr>
+          </w:p>
+          <w:p>
+            <w:pPr>
+              <w:jc w:val="center"/>
+              <w:rPr>
+                <w:sz w:val="28"/>
+                <w:szCs w:val="28"/>
+              </w:rPr>
+            </w:pPr>
+          </w:p>
+          <w:p>
+            <w:pPr>
+              <w:jc w:val="center"/>
+              <w:rPr>
+                <w:sz w:val="28"/>
+                <w:szCs w:val="28"/>
+              </w:rPr>
+            </w:pPr>
+          </w:p>
+          <w:p>
+            <w:pPr>
+              <w:jc w:val="center"/>
+              <w:rPr>
+                <w:sz w:val="28"/>
+                <w:szCs w:val="28"/>
+              </w:rPr>
+            </w:pPr>
+          </w:p>
+          <w:p>
+            <w:pPr>
+              <w:rPr>
+                <w:sz w:val="28"/>
+                <w:szCs w:val="28"/>
+              </w:rPr>
+            </w:pPr>
+          </w:p>
+          <w:p>
+            <w:pPr>
+              <w:rPr>
+                <w:sz w:val="28"/>
+                <w:szCs w:val="28"/>
+              </w:rPr>
+            </w:pPr>
+            <w:r>
+              <w:rPr>
+                <w:sz w:val="28"/>
+                <w:szCs w:val="28"/>
+              </w:rPr>
+              <w:t>3)Il Gestore Account seleziona una recensione di un utente e preme il pulsante modera recensione</w:t>
+            </w:r>
+          </w:p>
+          <w:p>
+            <w:pPr>
+              <w:rPr>
+                <w:sz w:val="28"/>
+                <w:szCs w:val="28"/>
+              </w:rPr>
+            </w:pPr>
+          </w:p>
+          <w:p>
+            <w:pPr>
+              <w:rPr>
+                <w:sz w:val="28"/>
+                <w:szCs w:val="28"/>
+              </w:rPr>
+            </w:pPr>
+          </w:p>
+          <w:p>
+            <w:pPr>
+              <w:rPr>
+                <w:sz w:val="28"/>
+                <w:szCs w:val="28"/>
+              </w:rPr>
+            </w:pPr>
+          </w:p>
+          <w:p>
+            <w:pPr>
+              <w:rPr>
+                <w:sz w:val="28"/>
+                <w:szCs w:val="28"/>
+              </w:rPr>
+            </w:pPr>
+            <w:r>
+              <w:rPr>
+                <w:sz w:val="28"/>
+                <w:szCs w:val="28"/>
+              </w:rPr>
+              <w:t xml:space="preserve">5)Il Gestore </w:t>
+            </w:r>
+            <w:r>
+              <w:rPr>
+                <w:sz w:val="28"/>
+                <w:szCs w:val="28"/>
+              </w:rPr>
+              <w:t>Account compila</w:t>
+            </w:r>
+            <w:r>
+              <w:rPr>
+                <w:sz w:val="28"/>
+                <w:szCs w:val="28"/>
+              </w:rPr>
+              <w:t xml:space="preserve"> l’area di testo per moderare la recensione dell’utente e preme il pulsante invia moderazione</w:t>
+            </w:r>
+          </w:p>
+        </w:tc>
+        <w:tc>
+          <w:tcPr>
+            <w:tcW w:w="2407" w:type="dxa"/>
+          </w:tcPr>
+          <w:p>
+            <w:pPr>
+              <w:jc w:val="center"/>
+              <w:rPr>
+                <w:sz w:val="28"/>
+                <w:szCs w:val="28"/>
+              </w:rPr>
+            </w:pPr>
+            <w:r>
+              <w:rPr>
+                <w:sz w:val="28"/>
+                <w:szCs w:val="28"/>
+              </w:rPr>
+              <w:t>Sistema</w:t>
+            </w:r>
+          </w:p>
+          <w:p>
+            <w:pPr>
+              <w:jc w:val="center"/>
+              <w:rPr>
+                <w:sz w:val="28"/>
+                <w:szCs w:val="28"/>
+              </w:rPr>
+            </w:pPr>
+          </w:p>
+          <w:p>
+            <w:pPr>
+              <w:jc w:val="center"/>
+              <w:rPr>
+                <w:sz w:val="28"/>
+                <w:szCs w:val="28"/>
+              </w:rPr>
+            </w:pPr>
+          </w:p>
+          <w:p>
+            <w:pPr>
+              <w:jc w:val="center"/>
+              <w:rPr>
+                <w:sz w:val="28"/>
+                <w:szCs w:val="28"/>
+              </w:rPr>
+            </w:pPr>
+          </w:p>
+          <w:p>
+            <w:pPr>
+              <w:rPr>
+                <w:sz w:val="28"/>
+                <w:szCs w:val="28"/>
+              </w:rPr>
+            </w:pPr>
+            <w:r>
+              <w:rPr>
+                <w:sz w:val="28"/>
+                <w:szCs w:val="28"/>
+              </w:rPr>
+              <w:t>2)Il sistema mostra le informazioni, opzioni, recensioni e valutazioni del film selezionato</w:t>
+            </w:r>
+          </w:p>
+          <w:p>
+            <w:pPr>
+              <w:jc w:val="center"/>
+              <w:rPr>
+                <w:sz w:val="28"/>
+                <w:szCs w:val="28"/>
+              </w:rPr>
+            </w:pPr>
+          </w:p>
+          <w:p>
+            <w:pPr>
+              <w:rPr>
+                <w:sz w:val="28"/>
+                <w:szCs w:val="28"/>
+              </w:rPr>
+            </w:pPr>
+          </w:p>
+          <w:p>
+            <w:pPr>
+              <w:rPr>
+                <w:sz w:val="28"/>
+                <w:szCs w:val="28"/>
+              </w:rPr>
+            </w:pPr>
+          </w:p>
+          <w:p>
+            <w:pPr>
+              <w:rPr>
+                <w:sz w:val="28"/>
+                <w:szCs w:val="28"/>
+              </w:rPr>
+            </w:pPr>
+          </w:p>
+          <w:p>
+            <w:pPr>
+              <w:rPr>
+                <w:sz w:val="28"/>
+                <w:szCs w:val="28"/>
+              </w:rPr>
+            </w:pPr>
+          </w:p>
+          <w:p>
+            <w:pPr>
+              <w:rPr>
+                <w:sz w:val="28"/>
+                <w:szCs w:val="28"/>
+              </w:rPr>
+            </w:pPr>
+          </w:p>
+          <w:p>
+            <w:pPr>
+              <w:rPr>
+                <w:sz w:val="28"/>
+                <w:szCs w:val="28"/>
+              </w:rPr>
+            </w:pPr>
+            <w:r>
+              <w:rPr>
+                <w:sz w:val="28"/>
+                <w:szCs w:val="28"/>
+              </w:rPr>
+              <w:t xml:space="preserve">4)Il sistema mostra </w:t>
+            </w:r>
+            <w:r>
+              <w:rPr>
+                <w:sz w:val="28"/>
+                <w:szCs w:val="28"/>
+              </w:rPr>
+              <w:t>un’area</w:t>
+            </w:r>
+            <w:r>
+              <w:rPr>
+                <w:sz w:val="28"/>
+                <w:szCs w:val="28"/>
+              </w:rPr>
+              <w:t xml:space="preserve"> di testo </w:t>
+            </w:r>
+          </w:p>
+          <w:p>
+            <w:pPr>
+              <w:rPr>
+                <w:sz w:val="28"/>
+                <w:szCs w:val="28"/>
+              </w:rPr>
+            </w:pPr>
+          </w:p>
+          <w:p>
+            <w:pPr>
+              <w:rPr>
+                <w:sz w:val="28"/>
+                <w:szCs w:val="28"/>
+              </w:rPr>
+            </w:pPr>
+          </w:p>
+          <w:p>
+            <w:pPr>
+              <w:rPr>
+                <w:sz w:val="28"/>
+                <w:szCs w:val="28"/>
+              </w:rPr>
+            </w:pPr>
+          </w:p>
+          <w:p>
+            <w:pPr>
+              <w:rPr>
+                <w:sz w:val="28"/>
+                <w:szCs w:val="28"/>
+              </w:rPr>
+            </w:pPr>
+          </w:p>
+          <w:p>
+            <w:pPr>
+              <w:rPr>
+                <w:sz w:val="28"/>
+                <w:szCs w:val="28"/>
+              </w:rPr>
+            </w:pPr>
+          </w:p>
+          <w:p>
+            <w:pPr>
+              <w:rPr>
+                <w:sz w:val="28"/>
+                <w:szCs w:val="28"/>
+              </w:rPr>
+            </w:pPr>
+          </w:p>
+          <w:p>
+            <w:pPr>
+              <w:rPr>
+                <w:sz w:val="28"/>
+                <w:szCs w:val="28"/>
+              </w:rPr>
+            </w:pPr>
+          </w:p>
+          <w:p>
+            <w:pPr>
+              <w:rPr>
+                <w:sz w:val="28"/>
+                <w:szCs w:val="28"/>
+              </w:rPr>
+            </w:pPr>
+          </w:p>
+          <w:p>
+            <w:pPr>
+              <w:rPr>
+                <w:sz w:val="28"/>
+                <w:szCs w:val="28"/>
+              </w:rPr>
+            </w:pPr>
+          </w:p>
+          <w:p>
+            <w:pPr>
+              <w:rPr>
+                <w:sz w:val="28"/>
+                <w:szCs w:val="28"/>
+              </w:rPr>
+            </w:pPr>
+          </w:p>
+          <w:p>
+            <w:pPr>
+              <w:rPr>
+                <w:sz w:val="28"/>
+                <w:szCs w:val="28"/>
+              </w:rPr>
+            </w:pPr>
+            <w:r>
+              <w:rPr>
+                <w:sz w:val="28"/>
+                <w:szCs w:val="28"/>
+              </w:rPr>
+              <w:t>6)Il sistema mostra un messaggio che la recensione è stata moderata con successo</w:t>
+            </w:r>
+          </w:p>
+        </w:tc>
+      </w:tr>
+      <w:tr>
+        <w:trPr>
+          <w:trHeight w:val="558"/>
+        </w:trPr>
+        <w:tc>
+          <w:tcPr>
+            <w:tcW w:w="4814" w:type="dxa"/>
+          </w:tcPr>
+          <w:p>
+            <w:r>
+              <w:rPr>
+                <w:b/>
+                <w:bCs/>
+                <w:sz w:val="30"/>
+                <w:szCs w:val="30"/>
+              </w:rPr>
+              <w:t xml:space="preserve">Entry </w:t>
+            </w:r>
+            <w:proofErr w:type="spellStart"/>
+            <w:r>
+              <w:rPr>
+                <w:b/>
+                <w:bCs/>
+                <w:sz w:val="30"/>
+                <w:szCs w:val="30"/>
+              </w:rPr>
+              <w:t>condition</w:t>
+            </w:r>
+            <w:proofErr w:type="spellEnd"/>
+          </w:p>
+        </w:tc>
+        <w:tc>
+          <w:tcPr>
+            <w:tcW w:w="4814" w:type="dxa"/>
+            <w:gridSpan w:val="2"/>
+          </w:tcPr>
+          <w:p>
+            <w:pPr>
+              <w:rPr>
+                <w:sz w:val="28"/>
+                <w:szCs w:val="28"/>
+              </w:rPr>
+            </w:pPr>
+            <w:r>
+              <w:rPr>
+                <w:sz w:val="28"/>
+                <w:szCs w:val="28"/>
+              </w:rPr>
+              <w:t>Il Gestore Account ha eseguito lo UC_7 (Sfoglia per tutti i film)</w:t>
+            </w:r>
+          </w:p>
+        </w:tc>
+      </w:tr>
+      <w:tr>
+        <w:trPr>
+          <w:trHeight w:val="566"/>
+        </w:trPr>
+        <w:tc>
+          <w:tcPr>
+            <w:tcW w:w="4814" w:type="dxa"/>
+          </w:tcPr>
+          <w:p>
+            <w:r>
+              <w:rPr>
+                <w:b/>
+                <w:bCs/>
+                <w:sz w:val="30"/>
+                <w:szCs w:val="30"/>
+              </w:rPr>
+              <w:t xml:space="preserve">Exit </w:t>
+            </w:r>
+            <w:proofErr w:type="spellStart"/>
+            <w:r>
+              <w:rPr>
+                <w:b/>
+                <w:bCs/>
+                <w:sz w:val="30"/>
+                <w:szCs w:val="30"/>
+              </w:rPr>
+              <w:t>condition</w:t>
+            </w:r>
+            <w:proofErr w:type="spellEnd"/>
+          </w:p>
+        </w:tc>
+        <w:tc>
+          <w:tcPr>
+            <w:tcW w:w="4814" w:type="dxa"/>
+            <w:gridSpan w:val="2"/>
+          </w:tcPr>
+          <w:p>
+            <w:pPr>
+              <w:rPr>
+                <w:sz w:val="28"/>
+                <w:szCs w:val="28"/>
+              </w:rPr>
+            </w:pPr>
+            <w:r>
+              <w:rPr>
+                <w:sz w:val="28"/>
+                <w:szCs w:val="28"/>
+              </w:rPr>
+              <w:t>Il Gestore Account modera con successo la recensione di un utente</w:t>
+            </w:r>
+          </w:p>
+        </w:tc>
+      </w:tr>
+      <w:tr>
+        <w:trPr>
+          <w:trHeight w:val="546"/>
+        </w:trPr>
+        <w:tc>
+          <w:tcPr>
+            <w:tcW w:w="4814" w:type="dxa"/>
+          </w:tcPr>
+          <w:p>
+            <w:r>
+              <w:rPr>
+                <w:b/>
+                <w:bCs/>
+                <w:sz w:val="30"/>
+                <w:szCs w:val="30"/>
+              </w:rPr>
+              <w:t>Eccezioni</w:t>
+            </w:r>
+          </w:p>
+        </w:tc>
+        <w:tc>
+          <w:tcPr>
+            <w:tcW w:w="4814" w:type="dxa"/>
+            <w:gridSpan w:val="2"/>
+          </w:tcPr>
+          <w:p>
+            <w:pPr>
+              <w:rPr>
+                <w:sz w:val="28"/>
+                <w:szCs w:val="28"/>
+              </w:rPr>
+            </w:pPr>
+          </w:p>
+        </w:tc>
+      </w:tr>
+    </w:tbl>
+    <w:p>
+      <w:pPr>
+        <w:rPr>
+          <w:b/>
+          <w:bCs/>
+          <w:sz w:val="28"/>
+          <w:szCs w:val="28"/>
+        </w:rPr>
+      </w:pPr>
+    </w:p>
     <w:p/>
     <w:sectPr>
       <w:pgSz w:w="11906" w:h="16838"/>
@@ -19569,9 +23673,9 @@
     </w:lvl>
   </w:abstractNum>
   <w:abstractNum w:abstractNumId="1" w15:restartNumberingAfterBreak="0">
-    <w:nsid w:val="0D2C7DD0"/>
+    <w:nsid w:val="09890722"/>
     <w:multiLevelType w:val="hybridMultilevel"/>
-    <w:tmpl w:val="3426E40E"/>
+    <w:tmpl w:val="CD8E674A"/>
     <w:lvl w:ilvl="0" w:tplc="04100001">
       <w:start w:val="1"/>
       <w:numFmt w:val="bullet"/>
@@ -19682,6 +23786,119 @@
     </w:lvl>
   </w:abstractNum>
   <w:abstractNum w:abstractNumId="2" w15:restartNumberingAfterBreak="0">
+    <w:nsid w:val="0D2C7DD0"/>
+    <w:multiLevelType w:val="hybridMultilevel"/>
+    <w:tmpl w:val="3426E40E"/>
+    <w:lvl w:ilvl="0" w:tplc="04100001">
+      <w:start w:val="1"/>
+      <w:numFmt w:val="bullet"/>
+      <w:lvlText w:val=""/>
+      <w:lvlJc w:val="left"/>
+      <w:pPr>
+        <w:ind w:left="720" w:hanging="360"/>
+      </w:pPr>
+      <w:rPr>
+        <w:rFonts w:ascii="Symbol" w:hAnsi="Symbol" w:hint="default"/>
+      </w:rPr>
+    </w:lvl>
+    <w:lvl w:ilvl="1" w:tplc="04100003" w:tentative="1">
+      <w:start w:val="1"/>
+      <w:numFmt w:val="bullet"/>
+      <w:lvlText w:val="o"/>
+      <w:lvlJc w:val="left"/>
+      <w:pPr>
+        <w:ind w:left="1440" w:hanging="360"/>
+      </w:pPr>
+      <w:rPr>
+        <w:rFonts w:ascii="Courier New" w:hAnsi="Courier New" w:cs="Courier New" w:hint="default"/>
+      </w:rPr>
+    </w:lvl>
+    <w:lvl w:ilvl="2" w:tplc="04100005" w:tentative="1">
+      <w:start w:val="1"/>
+      <w:numFmt w:val="bullet"/>
+      <w:lvlText w:val=""/>
+      <w:lvlJc w:val="left"/>
+      <w:pPr>
+        <w:ind w:left="2160" w:hanging="360"/>
+      </w:pPr>
+      <w:rPr>
+        <w:rFonts w:ascii="Wingdings" w:hAnsi="Wingdings" w:hint="default"/>
+      </w:rPr>
+    </w:lvl>
+    <w:lvl w:ilvl="3" w:tplc="04100001" w:tentative="1">
+      <w:start w:val="1"/>
+      <w:numFmt w:val="bullet"/>
+      <w:lvlText w:val=""/>
+      <w:lvlJc w:val="left"/>
+      <w:pPr>
+        <w:ind w:left="2880" w:hanging="360"/>
+      </w:pPr>
+      <w:rPr>
+        <w:rFonts w:ascii="Symbol" w:hAnsi="Symbol" w:hint="default"/>
+      </w:rPr>
+    </w:lvl>
+    <w:lvl w:ilvl="4" w:tplc="04100003" w:tentative="1">
+      <w:start w:val="1"/>
+      <w:numFmt w:val="bullet"/>
+      <w:lvlText w:val="o"/>
+      <w:lvlJc w:val="left"/>
+      <w:pPr>
+        <w:ind w:left="3600" w:hanging="360"/>
+      </w:pPr>
+      <w:rPr>
+        <w:rFonts w:ascii="Courier New" w:hAnsi="Courier New" w:cs="Courier New" w:hint="default"/>
+      </w:rPr>
+    </w:lvl>
+    <w:lvl w:ilvl="5" w:tplc="04100005" w:tentative="1">
+      <w:start w:val="1"/>
+      <w:numFmt w:val="bullet"/>
+      <w:lvlText w:val=""/>
+      <w:lvlJc w:val="left"/>
+      <w:pPr>
+        <w:ind w:left="4320" w:hanging="360"/>
+      </w:pPr>
+      <w:rPr>
+        <w:rFonts w:ascii="Wingdings" w:hAnsi="Wingdings" w:hint="default"/>
+      </w:rPr>
+    </w:lvl>
+    <w:lvl w:ilvl="6" w:tplc="04100001" w:tentative="1">
+      <w:start w:val="1"/>
+      <w:numFmt w:val="bullet"/>
+      <w:lvlText w:val=""/>
+      <w:lvlJc w:val="left"/>
+      <w:pPr>
+        <w:ind w:left="5040" w:hanging="360"/>
+      </w:pPr>
+      <w:rPr>
+        <w:rFonts w:ascii="Symbol" w:hAnsi="Symbol" w:hint="default"/>
+      </w:rPr>
+    </w:lvl>
+    <w:lvl w:ilvl="7" w:tplc="04100003" w:tentative="1">
+      <w:start w:val="1"/>
+      <w:numFmt w:val="bullet"/>
+      <w:lvlText w:val="o"/>
+      <w:lvlJc w:val="left"/>
+      <w:pPr>
+        <w:ind w:left="5760" w:hanging="360"/>
+      </w:pPr>
+      <w:rPr>
+        <w:rFonts w:ascii="Courier New" w:hAnsi="Courier New" w:cs="Courier New" w:hint="default"/>
+      </w:rPr>
+    </w:lvl>
+    <w:lvl w:ilvl="8" w:tplc="04100005" w:tentative="1">
+      <w:start w:val="1"/>
+      <w:numFmt w:val="bullet"/>
+      <w:lvlText w:val=""/>
+      <w:lvlJc w:val="left"/>
+      <w:pPr>
+        <w:ind w:left="6480" w:hanging="360"/>
+      </w:pPr>
+      <w:rPr>
+        <w:rFonts w:ascii="Wingdings" w:hAnsi="Wingdings" w:hint="default"/>
+      </w:rPr>
+    </w:lvl>
+  </w:abstractNum>
+  <w:abstractNum w:abstractNumId="3" w15:restartNumberingAfterBreak="0">
     <w:nsid w:val="0EA62ED1"/>
     <w:multiLevelType w:val="multilevel"/>
     <w:tmpl w:val="9BBCF81E"/>
@@ -19800,7 +24017,7 @@
       </w:pPr>
     </w:lvl>
   </w:abstractNum>
-  <w:abstractNum w:abstractNumId="3" w15:restartNumberingAfterBreak="0">
+  <w:abstractNum w:abstractNumId="4" w15:restartNumberingAfterBreak="0">
     <w:nsid w:val="25DE6BA7"/>
     <w:multiLevelType w:val="hybridMultilevel"/>
     <w:tmpl w:val="58228982"/>
@@ -19913,7 +24130,7 @@
       </w:rPr>
     </w:lvl>
   </w:abstractNum>
-  <w:abstractNum w:abstractNumId="4" w15:restartNumberingAfterBreak="0">
+  <w:abstractNum w:abstractNumId="5" w15:restartNumberingAfterBreak="0">
     <w:nsid w:val="2C644680"/>
     <w:multiLevelType w:val="hybridMultilevel"/>
     <w:tmpl w:val="AFBEB00E"/>
@@ -20026,7 +24243,7 @@
       </w:rPr>
     </w:lvl>
   </w:abstractNum>
-  <w:abstractNum w:abstractNumId="5" w15:restartNumberingAfterBreak="0">
+  <w:abstractNum w:abstractNumId="6" w15:restartNumberingAfterBreak="0">
     <w:nsid w:val="34B011F8"/>
     <w:multiLevelType w:val="hybridMultilevel"/>
     <w:tmpl w:val="55F87C9E"/>
@@ -20139,7 +24356,7 @@
       </w:rPr>
     </w:lvl>
   </w:abstractNum>
-  <w:abstractNum w:abstractNumId="6" w15:restartNumberingAfterBreak="0">
+  <w:abstractNum w:abstractNumId="7" w15:restartNumberingAfterBreak="0">
     <w:nsid w:val="3D0D5E94"/>
     <w:multiLevelType w:val="multilevel"/>
     <w:tmpl w:val="5FA8291C"/>
@@ -20258,7 +24475,7 @@
       </w:pPr>
     </w:lvl>
   </w:abstractNum>
-  <w:abstractNum w:abstractNumId="7" w15:restartNumberingAfterBreak="0">
+  <w:abstractNum w:abstractNumId="8" w15:restartNumberingAfterBreak="0">
     <w:nsid w:val="43607023"/>
     <w:multiLevelType w:val="hybridMultilevel"/>
     <w:tmpl w:val="541058E2"/>
@@ -20371,7 +24588,7 @@
       </w:rPr>
     </w:lvl>
   </w:abstractNum>
-  <w:abstractNum w:abstractNumId="8" w15:restartNumberingAfterBreak="0">
+  <w:abstractNum w:abstractNumId="9" w15:restartNumberingAfterBreak="0">
     <w:nsid w:val="4C5A581D"/>
     <w:multiLevelType w:val="hybridMultilevel"/>
     <w:tmpl w:val="88E88BB0"/>
@@ -20484,7 +24701,7 @@
       </w:rPr>
     </w:lvl>
   </w:abstractNum>
-  <w:abstractNum w:abstractNumId="9" w15:restartNumberingAfterBreak="0">
+  <w:abstractNum w:abstractNumId="10" w15:restartNumberingAfterBreak="0">
     <w:nsid w:val="5511383F"/>
     <w:multiLevelType w:val="hybridMultilevel"/>
     <w:tmpl w:val="1D5A8AC6"/>
@@ -20597,7 +24814,120 @@
       </w:rPr>
     </w:lvl>
   </w:abstractNum>
-  <w:abstractNum w:abstractNumId="10" w15:restartNumberingAfterBreak="0">
+  <w:abstractNum w:abstractNumId="11" w15:restartNumberingAfterBreak="0">
+    <w:nsid w:val="5C6E2D26"/>
+    <w:multiLevelType w:val="hybridMultilevel"/>
+    <w:tmpl w:val="AD54E57C"/>
+    <w:lvl w:ilvl="0" w:tplc="04100001">
+      <w:start w:val="1"/>
+      <w:numFmt w:val="bullet"/>
+      <w:lvlText w:val=""/>
+      <w:lvlJc w:val="left"/>
+      <w:pPr>
+        <w:ind w:left="720" w:hanging="360"/>
+      </w:pPr>
+      <w:rPr>
+        <w:rFonts w:ascii="Symbol" w:hAnsi="Symbol" w:hint="default"/>
+      </w:rPr>
+    </w:lvl>
+    <w:lvl w:ilvl="1" w:tplc="04100003" w:tentative="1">
+      <w:start w:val="1"/>
+      <w:numFmt w:val="bullet"/>
+      <w:lvlText w:val="o"/>
+      <w:lvlJc w:val="left"/>
+      <w:pPr>
+        <w:ind w:left="1440" w:hanging="360"/>
+      </w:pPr>
+      <w:rPr>
+        <w:rFonts w:ascii="Courier New" w:hAnsi="Courier New" w:cs="Courier New" w:hint="default"/>
+      </w:rPr>
+    </w:lvl>
+    <w:lvl w:ilvl="2" w:tplc="04100005" w:tentative="1">
+      <w:start w:val="1"/>
+      <w:numFmt w:val="bullet"/>
+      <w:lvlText w:val=""/>
+      <w:lvlJc w:val="left"/>
+      <w:pPr>
+        <w:ind w:left="2160" w:hanging="360"/>
+      </w:pPr>
+      <w:rPr>
+        <w:rFonts w:ascii="Wingdings" w:hAnsi="Wingdings" w:hint="default"/>
+      </w:rPr>
+    </w:lvl>
+    <w:lvl w:ilvl="3" w:tplc="04100001" w:tentative="1">
+      <w:start w:val="1"/>
+      <w:numFmt w:val="bullet"/>
+      <w:lvlText w:val=""/>
+      <w:lvlJc w:val="left"/>
+      <w:pPr>
+        <w:ind w:left="2880" w:hanging="360"/>
+      </w:pPr>
+      <w:rPr>
+        <w:rFonts w:ascii="Symbol" w:hAnsi="Symbol" w:hint="default"/>
+      </w:rPr>
+    </w:lvl>
+    <w:lvl w:ilvl="4" w:tplc="04100003" w:tentative="1">
+      <w:start w:val="1"/>
+      <w:numFmt w:val="bullet"/>
+      <w:lvlText w:val="o"/>
+      <w:lvlJc w:val="left"/>
+      <w:pPr>
+        <w:ind w:left="3600" w:hanging="360"/>
+      </w:pPr>
+      <w:rPr>
+        <w:rFonts w:ascii="Courier New" w:hAnsi="Courier New" w:cs="Courier New" w:hint="default"/>
+      </w:rPr>
+    </w:lvl>
+    <w:lvl w:ilvl="5" w:tplc="04100005" w:tentative="1">
+      <w:start w:val="1"/>
+      <w:numFmt w:val="bullet"/>
+      <w:lvlText w:val=""/>
+      <w:lvlJc w:val="left"/>
+      <w:pPr>
+        <w:ind w:left="4320" w:hanging="360"/>
+      </w:pPr>
+      <w:rPr>
+        <w:rFonts w:ascii="Wingdings" w:hAnsi="Wingdings" w:hint="default"/>
+      </w:rPr>
+    </w:lvl>
+    <w:lvl w:ilvl="6" w:tplc="04100001" w:tentative="1">
+      <w:start w:val="1"/>
+      <w:numFmt w:val="bullet"/>
+      <w:lvlText w:val=""/>
+      <w:lvlJc w:val="left"/>
+      <w:pPr>
+        <w:ind w:left="5040" w:hanging="360"/>
+      </w:pPr>
+      <w:rPr>
+        <w:rFonts w:ascii="Symbol" w:hAnsi="Symbol" w:hint="default"/>
+      </w:rPr>
+    </w:lvl>
+    <w:lvl w:ilvl="7" w:tplc="04100003" w:tentative="1">
+      <w:start w:val="1"/>
+      <w:numFmt w:val="bullet"/>
+      <w:lvlText w:val="o"/>
+      <w:lvlJc w:val="left"/>
+      <w:pPr>
+        <w:ind w:left="5760" w:hanging="360"/>
+      </w:pPr>
+      <w:rPr>
+        <w:rFonts w:ascii="Courier New" w:hAnsi="Courier New" w:cs="Courier New" w:hint="default"/>
+      </w:rPr>
+    </w:lvl>
+    <w:lvl w:ilvl="8" w:tplc="04100005" w:tentative="1">
+      <w:start w:val="1"/>
+      <w:numFmt w:val="bullet"/>
+      <w:lvlText w:val=""/>
+      <w:lvlJc w:val="left"/>
+      <w:pPr>
+        <w:ind w:left="6480" w:hanging="360"/>
+      </w:pPr>
+      <w:rPr>
+        <w:rFonts w:ascii="Wingdings" w:hAnsi="Wingdings" w:hint="default"/>
+      </w:rPr>
+    </w:lvl>
+  </w:abstractNum>
+  <w:abstractNum w:abstractNumId="12" w15:restartNumberingAfterBreak="0">
     <w:nsid w:val="68235C77"/>
     <w:multiLevelType w:val="hybridMultilevel"/>
     <w:tmpl w:val="06BCCF82"/>
@@ -20710,7 +25040,7 @@
       </w:rPr>
     </w:lvl>
   </w:abstractNum>
-  <w:abstractNum w:abstractNumId="11" w15:restartNumberingAfterBreak="0">
+  <w:abstractNum w:abstractNumId="13" w15:restartNumberingAfterBreak="0">
     <w:nsid w:val="6D0E1013"/>
     <w:multiLevelType w:val="hybridMultilevel"/>
     <w:tmpl w:val="A37435DC"/>
@@ -20823,7 +25153,7 @@
       </w:rPr>
     </w:lvl>
   </w:abstractNum>
-  <w:abstractNum w:abstractNumId="12" w15:restartNumberingAfterBreak="0">
+  <w:abstractNum w:abstractNumId="14" w15:restartNumberingAfterBreak="0">
     <w:nsid w:val="77BA6637"/>
     <w:multiLevelType w:val="multilevel"/>
     <w:tmpl w:val="9BBCF81E"/>
@@ -20942,7 +25272,7 @@
       </w:pPr>
     </w:lvl>
   </w:abstractNum>
-  <w:abstractNum w:abstractNumId="13" w15:restartNumberingAfterBreak="0">
+  <w:abstractNum w:abstractNumId="15" w15:restartNumberingAfterBreak="0">
     <w:nsid w:val="798A7F1D"/>
     <w:multiLevelType w:val="hybridMultilevel"/>
     <w:tmpl w:val="1F1A7D1A"/>
@@ -21057,7 +25387,7 @@
       </w:rPr>
     </w:lvl>
   </w:abstractNum>
-  <w:abstractNum w:abstractNumId="14" w15:restartNumberingAfterBreak="0">
+  <w:abstractNum w:abstractNumId="16" w15:restartNumberingAfterBreak="0">
     <w:nsid w:val="7AB554C4"/>
     <w:multiLevelType w:val="multilevel"/>
     <w:tmpl w:val="5FA8291C"/>
@@ -21177,49 +25507,55 @@
     </w:lvl>
   </w:abstractNum>
   <w:num w:numId="1">
-    <w:abstractNumId w:val="10"/>
+    <w:abstractNumId w:val="12"/>
   </w:num>
   <w:num w:numId="2">
-    <w:abstractNumId w:val="3"/>
+    <w:abstractNumId w:val="4"/>
   </w:num>
   <w:num w:numId="3">
-    <w:abstractNumId w:val="11"/>
+    <w:abstractNumId w:val="13"/>
   </w:num>
   <w:num w:numId="4">
     <w:abstractNumId w:val="0"/>
   </w:num>
   <w:num w:numId="5">
-    <w:abstractNumId w:val="13"/>
+    <w:abstractNumId w:val="15"/>
   </w:num>
   <w:num w:numId="6">
+    <w:abstractNumId w:val="8"/>
+  </w:num>
+  <w:num w:numId="7">
+    <w:abstractNumId w:val="2"/>
+  </w:num>
+  <w:num w:numId="8">
+    <w:abstractNumId w:val="14"/>
+  </w:num>
+  <w:num w:numId="9">
+    <w:abstractNumId w:val="6"/>
+  </w:num>
+  <w:num w:numId="10">
+    <w:abstractNumId w:val="9"/>
+  </w:num>
+  <w:num w:numId="11">
+    <w:abstractNumId w:val="3"/>
+  </w:num>
+  <w:num w:numId="12">
+    <w:abstractNumId w:val="10"/>
+  </w:num>
+  <w:num w:numId="13">
+    <w:abstractNumId w:val="5"/>
+  </w:num>
+  <w:num w:numId="14">
+    <w:abstractNumId w:val="16"/>
+  </w:num>
+  <w:num w:numId="15">
     <w:abstractNumId w:val="7"/>
   </w:num>
-  <w:num w:numId="7">
+  <w:num w:numId="16">
+    <w:abstractNumId w:val="11"/>
+  </w:num>
+  <w:num w:numId="17">
     <w:abstractNumId w:val="1"/>
-  </w:num>
-  <w:num w:numId="8">
-    <w:abstractNumId w:val="12"/>
-  </w:num>
-  <w:num w:numId="9">
-    <w:abstractNumId w:val="5"/>
-  </w:num>
-  <w:num w:numId="10">
-    <w:abstractNumId w:val="8"/>
-  </w:num>
-  <w:num w:numId="11">
-    <w:abstractNumId w:val="2"/>
-  </w:num>
-  <w:num w:numId="12">
-    <w:abstractNumId w:val="9"/>
-  </w:num>
-  <w:num w:numId="13">
-    <w:abstractNumId w:val="4"/>
-  </w:num>
-  <w:num w:numId="14">
-    <w:abstractNumId w:val="14"/>
-  </w:num>
-  <w:num w:numId="15">
-    <w:abstractNumId w:val="6"/>
   </w:num>
 </w:numbering>
 </file>
@@ -21978,4 +26314,16 @@
     </a:ext>
   </a:extLst>
 </a:theme>
+</file>
+
+<file path=customXml/item1.xml><?xml version="1.0" encoding="utf-8"?>
+<b:Sources xmlns:b="http://schemas.openxmlformats.org/officeDocument/2006/bibliography" xmlns="http://schemas.openxmlformats.org/officeDocument/2006/bibliography" SelectedStyle="\APASixthEditionOfficeOnline.xsl" StyleName="APA" Version="6"/>
+</file>
+
+<file path=customXml/itemProps1.xml><?xml version="1.0" encoding="utf-8"?>
+<ds:datastoreItem xmlns:ds="http://schemas.openxmlformats.org/officeDocument/2006/customXml" ds:itemID="{F8C74578-A7E5-4CA0-BDA0-678C1AF98BBE}">
+  <ds:schemaRefs>
+    <ds:schemaRef ds:uri="http://schemas.openxmlformats.org/officeDocument/2006/bibliography"/>
+  </ds:schemaRefs>
+</ds:datastoreItem>
 </file>
--- a/Working/RAD.docx
+++ b/Working/RAD.docx
@@ -1498,6 +1498,657 @@
         <w:rPr>
           <w:b/>
           <w:bCs/>
+          <w:sz w:val="40"/>
+          <w:szCs w:val="40"/>
+        </w:rPr>
+      </w:pPr>
+      <w:r>
+        <w:rPr>
+          <w:b/>
+          <w:bCs/>
+          <w:sz w:val="40"/>
+          <w:szCs w:val="40"/>
+        </w:rPr>
+        <w:t>REQUISITI NON FUNZIONALI</w:t>
+      </w:r>
+    </w:p>
+    <w:p>
+      <w:pPr>
+        <w:pStyle w:val="text-justify"/>
+        <w:shd w:val="clear" w:color="auto" w:fill="FFFFFF"/>
+        <w:spacing w:before="0" w:beforeAutospacing="0" w:after="225" w:afterAutospacing="0"/>
+        <w:rPr>
+          <w:rFonts w:ascii="Arial" w:hAnsi="Arial" w:cs="Arial"/>
+          <w:color w:val="212529"/>
+          <w:sz w:val="26"/>
+          <w:szCs w:val="26"/>
+        </w:rPr>
+      </w:pPr>
+      <w:r>
+        <w:rPr>
+          <w:rFonts w:ascii="Arial" w:hAnsi="Arial" w:cs="Arial"/>
+          <w:color w:val="212529"/>
+          <w:sz w:val="26"/>
+          <w:szCs w:val="26"/>
+        </w:rPr>
+        <w:br/>
+      </w:r>
+    </w:p>
+    <w:p>
+      <w:pPr>
+        <w:pStyle w:val="text-justify"/>
+        <w:shd w:val="clear" w:color="auto" w:fill="FFFFFF"/>
+        <w:spacing w:before="0" w:beforeAutospacing="0" w:after="225" w:afterAutospacing="0"/>
+        <w:rPr>
+          <w:rStyle w:val="Enfasicorsivo"/>
+          <w:sz w:val="26"/>
+          <w:szCs w:val="26"/>
+        </w:rPr>
+      </w:pPr>
+      <w:r>
+        <w:rPr>
+          <w:rFonts w:ascii="Arial" w:hAnsi="Arial" w:cs="Arial"/>
+          <w:b/>
+          <w:bCs/>
+          <w:color w:val="212529"/>
+          <w:sz w:val="26"/>
+          <w:szCs w:val="26"/>
+        </w:rPr>
+        <w:t>Usabilità</w:t>
+      </w:r>
+    </w:p>
+    <w:p>
+      <w:pPr>
+        <w:pStyle w:val="text-justify"/>
+        <w:shd w:val="clear" w:color="auto" w:fill="FFFFFF"/>
+        <w:spacing w:before="0" w:beforeAutospacing="0" w:after="225" w:afterAutospacing="0"/>
+        <w:rPr>
+          <w:rStyle w:val="Enfasicorsivo"/>
+          <w:rFonts w:asciiTheme="minorHAnsi" w:hAnsiTheme="minorHAnsi" w:cstheme="minorHAnsi"/>
+          <w:i w:val="0"/>
+          <w:iCs w:val="0"/>
+          <w:color w:val="212529"/>
+          <w:sz w:val="26"/>
+          <w:szCs w:val="26"/>
+        </w:rPr>
+      </w:pPr>
+      <w:r>
+        <w:rPr>
+          <w:rStyle w:val="Enfasicorsivo"/>
+          <w:rFonts w:asciiTheme="minorHAnsi" w:hAnsiTheme="minorHAnsi" w:cstheme="minorHAnsi"/>
+          <w:i w:val="0"/>
+          <w:iCs w:val="0"/>
+          <w:color w:val="212529"/>
+          <w:sz w:val="26"/>
+          <w:szCs w:val="26"/>
+        </w:rPr>
+        <w:t>La piattaforma</w:t>
+      </w:r>
+      <w:r>
+        <w:rPr>
+          <w:rStyle w:val="Enfasicorsivo"/>
+          <w:rFonts w:asciiTheme="minorHAnsi" w:hAnsiTheme="minorHAnsi" w:cstheme="minorHAnsi"/>
+          <w:i w:val="0"/>
+          <w:iCs w:val="0"/>
+          <w:color w:val="212529"/>
+          <w:sz w:val="26"/>
+          <w:szCs w:val="26"/>
+        </w:rPr>
+        <w:t xml:space="preserve"> </w:t>
+      </w:r>
+      <w:r>
+        <w:rPr>
+          <w:rStyle w:val="Enfasicorsivo"/>
+          <w:rFonts w:asciiTheme="minorHAnsi" w:hAnsiTheme="minorHAnsi" w:cstheme="minorHAnsi"/>
+          <w:i w:val="0"/>
+          <w:iCs w:val="0"/>
+          <w:color w:val="212529"/>
+          <w:sz w:val="26"/>
+          <w:szCs w:val="26"/>
+        </w:rPr>
+        <w:t xml:space="preserve">deve avere un’interfaccia visivamente semplice in modo tale che gli utenti che si troveranno ad utilizzare il servizio troveranno in breve tempo tutte le operazioni facendogli acquisire fin da subito un senso di familiarità. Il sistema inoltre fornirà </w:t>
+      </w:r>
+      <w:proofErr w:type="gramStart"/>
+      <w:r>
+        <w:rPr>
+          <w:rStyle w:val="Enfasicorsivo"/>
+          <w:rFonts w:asciiTheme="minorHAnsi" w:hAnsiTheme="minorHAnsi" w:cstheme="minorHAnsi"/>
+          <w:i w:val="0"/>
+          <w:iCs w:val="0"/>
+          <w:color w:val="212529"/>
+          <w:sz w:val="26"/>
+          <w:szCs w:val="26"/>
+        </w:rPr>
+        <w:t>feedback</w:t>
+      </w:r>
+      <w:proofErr w:type="gramEnd"/>
+      <w:r>
+        <w:rPr>
+          <w:rStyle w:val="Enfasicorsivo"/>
+          <w:rFonts w:asciiTheme="minorHAnsi" w:hAnsiTheme="minorHAnsi" w:cstheme="minorHAnsi"/>
+          <w:i w:val="0"/>
+          <w:iCs w:val="0"/>
+          <w:color w:val="212529"/>
+          <w:sz w:val="26"/>
+          <w:szCs w:val="26"/>
+        </w:rPr>
+        <w:t xml:space="preserve"> di messaggi in tempo reale guidando passo dopo passo assistenza agli utenti, in questo modo chiunque leggendo sarà in grado di capire l’operazione che si sta per fare e in caso un utente sa di aver sbagliato può sempre tornare indietro tramite un apposito tasto. Il nostro scopo è che chiunque abbia a disposizione un servizio facile da utilizzare, che sia molto intuitivo e immediato </w:t>
+      </w:r>
+    </w:p>
+    <w:p>
+      <w:pPr>
+        <w:pStyle w:val="text-justify"/>
+        <w:shd w:val="clear" w:color="auto" w:fill="FFFFFF"/>
+        <w:spacing w:before="0" w:beforeAutospacing="0" w:after="225" w:afterAutospacing="0"/>
+        <w:rPr>
+          <w:rStyle w:val="Enfasicorsivo"/>
+          <w:rFonts w:asciiTheme="minorHAnsi" w:hAnsiTheme="minorHAnsi" w:cstheme="minorHAnsi"/>
+          <w:i w:val="0"/>
+          <w:iCs w:val="0"/>
+          <w:color w:val="212529"/>
+          <w:sz w:val="26"/>
+          <w:szCs w:val="26"/>
+        </w:rPr>
+      </w:pPr>
+    </w:p>
+    <w:p>
+      <w:pPr>
+        <w:pStyle w:val="text-justify"/>
+        <w:shd w:val="clear" w:color="auto" w:fill="FFFFFF"/>
+        <w:spacing w:before="0" w:beforeAutospacing="0" w:after="225" w:afterAutospacing="0"/>
+        <w:rPr>
+          <w:rStyle w:val="Enfasicorsivo"/>
+          <w:rFonts w:asciiTheme="minorHAnsi" w:hAnsiTheme="minorHAnsi" w:cstheme="minorHAnsi"/>
+          <w:b/>
+          <w:bCs/>
+          <w:i w:val="0"/>
+          <w:iCs w:val="0"/>
+          <w:color w:val="212529"/>
+          <w:sz w:val="26"/>
+          <w:szCs w:val="26"/>
+        </w:rPr>
+      </w:pPr>
+      <w:r>
+        <w:rPr>
+          <w:rStyle w:val="Enfasicorsivo"/>
+          <w:rFonts w:asciiTheme="minorHAnsi" w:hAnsiTheme="minorHAnsi" w:cstheme="minorHAnsi"/>
+          <w:b/>
+          <w:bCs/>
+          <w:i w:val="0"/>
+          <w:iCs w:val="0"/>
+          <w:color w:val="212529"/>
+          <w:sz w:val="26"/>
+          <w:szCs w:val="26"/>
+        </w:rPr>
+        <w:t>Affidabilità</w:t>
+      </w:r>
+    </w:p>
+    <w:p>
+      <w:pPr>
+        <w:pStyle w:val="text-justify"/>
+        <w:shd w:val="clear" w:color="auto" w:fill="FFFFFF"/>
+        <w:spacing w:before="0" w:beforeAutospacing="0" w:after="225" w:afterAutospacing="0"/>
+        <w:rPr>
+          <w:rStyle w:val="Enfasicorsivo"/>
+          <w:rFonts w:asciiTheme="minorHAnsi" w:hAnsiTheme="minorHAnsi" w:cstheme="minorHAnsi"/>
+          <w:i w:val="0"/>
+          <w:iCs w:val="0"/>
+          <w:color w:val="212529"/>
+          <w:sz w:val="26"/>
+          <w:szCs w:val="26"/>
+        </w:rPr>
+      </w:pPr>
+      <w:r>
+        <w:rPr>
+          <w:rStyle w:val="Enfasicorsivo"/>
+          <w:rFonts w:asciiTheme="minorHAnsi" w:hAnsiTheme="minorHAnsi" w:cstheme="minorHAnsi"/>
+          <w:i w:val="0"/>
+          <w:iCs w:val="0"/>
+          <w:color w:val="212529"/>
+          <w:sz w:val="26"/>
+          <w:szCs w:val="26"/>
+        </w:rPr>
+        <w:t>Il sistema funziona tramite un database relazionale dove vengono salvati tutti i dati delle persone che usufruiscono della piattaforma web, dei loro acquisti e infine anche i dati dei film. Il nostro sito web di streaming ha un’architettura Client-Server e deve essere operativo 24 ore su 24 e questo deve essere garantito anche in caso di un guasto</w:t>
+      </w:r>
+      <w:r>
+        <w:rPr>
+          <w:rStyle w:val="Enfasicorsivo"/>
+          <w:rFonts w:asciiTheme="minorHAnsi" w:hAnsiTheme="minorHAnsi" w:cstheme="minorHAnsi"/>
+          <w:i w:val="0"/>
+          <w:iCs w:val="0"/>
+          <w:color w:val="212529"/>
+          <w:sz w:val="26"/>
+          <w:szCs w:val="26"/>
+        </w:rPr>
+        <w:t>,</w:t>
+      </w:r>
+      <w:r>
+        <w:rPr>
+          <w:rStyle w:val="Enfasicorsivo"/>
+          <w:rFonts w:asciiTheme="minorHAnsi" w:hAnsiTheme="minorHAnsi" w:cstheme="minorHAnsi"/>
+          <w:i w:val="0"/>
+          <w:iCs w:val="0"/>
+          <w:color w:val="212529"/>
+          <w:sz w:val="26"/>
+          <w:szCs w:val="26"/>
+        </w:rPr>
+        <w:t xml:space="preserve"> perciò il sistema eseguirà dei backup periodici in modo tale che se abbiamo una perdita di dati possiamo sempre recuperarli. Inoltre, forniremo al server strumenti necessari per la protezione e sicurezza dei dati rendendo difficili manomissioni e intrusioni da parte dei malintenzionati</w:t>
+      </w:r>
+    </w:p>
+    <w:p>
+      <w:pPr>
+        <w:pStyle w:val="text-justify"/>
+        <w:shd w:val="clear" w:color="auto" w:fill="FFFFFF"/>
+        <w:spacing w:before="0" w:beforeAutospacing="0" w:after="225" w:afterAutospacing="0"/>
+        <w:rPr>
+          <w:rStyle w:val="Enfasicorsivo"/>
+          <w:rFonts w:asciiTheme="minorHAnsi" w:hAnsiTheme="minorHAnsi" w:cstheme="minorHAnsi"/>
+          <w:b/>
+          <w:bCs/>
+          <w:i w:val="0"/>
+          <w:iCs w:val="0"/>
+          <w:color w:val="212529"/>
+          <w:sz w:val="26"/>
+          <w:szCs w:val="26"/>
+        </w:rPr>
+      </w:pPr>
+    </w:p>
+    <w:p>
+      <w:pPr>
+        <w:pStyle w:val="text-justify"/>
+        <w:shd w:val="clear" w:color="auto" w:fill="FFFFFF"/>
+        <w:spacing w:before="0" w:beforeAutospacing="0" w:after="225" w:afterAutospacing="0"/>
+        <w:rPr>
+          <w:rStyle w:val="Enfasicorsivo"/>
+          <w:rFonts w:asciiTheme="minorHAnsi" w:hAnsiTheme="minorHAnsi" w:cstheme="minorHAnsi"/>
+          <w:b/>
+          <w:bCs/>
+          <w:i w:val="0"/>
+          <w:iCs w:val="0"/>
+          <w:color w:val="212529"/>
+          <w:sz w:val="26"/>
+          <w:szCs w:val="26"/>
+        </w:rPr>
+      </w:pPr>
+      <w:r>
+        <w:rPr>
+          <w:rStyle w:val="Enfasicorsivo"/>
+          <w:rFonts w:asciiTheme="minorHAnsi" w:hAnsiTheme="minorHAnsi" w:cstheme="minorHAnsi"/>
+          <w:b/>
+          <w:bCs/>
+          <w:i w:val="0"/>
+          <w:iCs w:val="0"/>
+          <w:color w:val="212529"/>
+          <w:sz w:val="26"/>
+          <w:szCs w:val="26"/>
+        </w:rPr>
+        <w:t>Performance</w:t>
+      </w:r>
+    </w:p>
+    <w:p>
+      <w:pPr>
+        <w:pStyle w:val="text-justify"/>
+        <w:shd w:val="clear" w:color="auto" w:fill="FFFFFF"/>
+        <w:spacing w:before="0" w:beforeAutospacing="0" w:after="225" w:afterAutospacing="0"/>
+        <w:rPr>
+          <w:rStyle w:val="Enfasicorsivo"/>
+          <w:rFonts w:asciiTheme="minorHAnsi" w:hAnsiTheme="minorHAnsi" w:cstheme="minorHAnsi"/>
+          <w:b/>
+          <w:bCs/>
+          <w:i w:val="0"/>
+          <w:iCs w:val="0"/>
+          <w:color w:val="212529"/>
+          <w:sz w:val="26"/>
+          <w:szCs w:val="26"/>
+        </w:rPr>
+      </w:pPr>
+      <w:r>
+        <w:rPr>
+          <w:rStyle w:val="Enfasicorsivo"/>
+          <w:rFonts w:asciiTheme="minorHAnsi" w:hAnsiTheme="minorHAnsi" w:cstheme="minorHAnsi"/>
+          <w:i w:val="0"/>
+          <w:iCs w:val="0"/>
+          <w:color w:val="212529"/>
+          <w:sz w:val="26"/>
+          <w:szCs w:val="26"/>
+        </w:rPr>
+        <w:t xml:space="preserve">Il sistema deve garantire rapidità per eseguire le varie operazioni disponibili e permettere di offrire un’ottima qualità streaming anche a utenti che possiedono una connessione internet ad alta latenza. Daremo la possibilità al gestore del catalogo la capacità di caricare film velocemente e forniremo alla piattaforma strumenti che permettono fluidità in modo tale che non impatteremo sull’esperienza di un singolo utente quando ci sono molti altri utenti collegati contemporaneamente </w:t>
+      </w:r>
+    </w:p>
+    <w:p>
+      <w:pPr>
+        <w:pStyle w:val="text-justify"/>
+        <w:shd w:val="clear" w:color="auto" w:fill="FFFFFF"/>
+        <w:spacing w:before="0" w:beforeAutospacing="0" w:after="225" w:afterAutospacing="0"/>
+        <w:rPr>
+          <w:rStyle w:val="Enfasicorsivo"/>
+          <w:rFonts w:asciiTheme="minorHAnsi" w:hAnsiTheme="minorHAnsi" w:cstheme="minorHAnsi"/>
+          <w:i w:val="0"/>
+          <w:iCs w:val="0"/>
+          <w:color w:val="212529"/>
+          <w:sz w:val="26"/>
+          <w:szCs w:val="26"/>
+        </w:rPr>
+      </w:pPr>
+    </w:p>
+    <w:p>
+      <w:pPr>
+        <w:pStyle w:val="text-justify"/>
+        <w:shd w:val="clear" w:color="auto" w:fill="FFFFFF"/>
+        <w:spacing w:before="0" w:beforeAutospacing="0" w:after="225" w:afterAutospacing="0"/>
+        <w:rPr>
+          <w:rStyle w:val="Enfasicorsivo"/>
+          <w:rFonts w:asciiTheme="minorHAnsi" w:hAnsiTheme="minorHAnsi" w:cstheme="minorHAnsi"/>
+          <w:b/>
+          <w:bCs/>
+          <w:i w:val="0"/>
+          <w:iCs w:val="0"/>
+          <w:color w:val="212529"/>
+          <w:sz w:val="26"/>
+          <w:szCs w:val="26"/>
+        </w:rPr>
+      </w:pPr>
+    </w:p>
+    <w:p>
+      <w:pPr>
+        <w:pStyle w:val="text-justify"/>
+        <w:shd w:val="clear" w:color="auto" w:fill="FFFFFF"/>
+        <w:spacing w:before="0" w:beforeAutospacing="0" w:after="225" w:afterAutospacing="0"/>
+        <w:rPr>
+          <w:rStyle w:val="Enfasicorsivo"/>
+          <w:rFonts w:asciiTheme="minorHAnsi" w:hAnsiTheme="minorHAnsi" w:cstheme="minorHAnsi"/>
+          <w:b/>
+          <w:bCs/>
+          <w:i w:val="0"/>
+          <w:iCs w:val="0"/>
+          <w:color w:val="212529"/>
+          <w:sz w:val="26"/>
+          <w:szCs w:val="26"/>
+        </w:rPr>
+      </w:pPr>
+      <w:r>
+        <w:rPr>
+          <w:rStyle w:val="Enfasicorsivo"/>
+          <w:rFonts w:asciiTheme="minorHAnsi" w:hAnsiTheme="minorHAnsi" w:cstheme="minorHAnsi"/>
+          <w:b/>
+          <w:bCs/>
+          <w:i w:val="0"/>
+          <w:iCs w:val="0"/>
+          <w:color w:val="212529"/>
+          <w:sz w:val="26"/>
+          <w:szCs w:val="26"/>
+        </w:rPr>
+        <w:t>Manutenibilità</w:t>
+      </w:r>
+      <w:r>
+        <w:rPr>
+          <w:rFonts w:asciiTheme="minorHAnsi" w:hAnsiTheme="minorHAnsi" w:cstheme="minorHAnsi"/>
+          <w:color w:val="212529"/>
+          <w:sz w:val="26"/>
+          <w:szCs w:val="26"/>
+        </w:rPr>
+        <w:br/>
+        <w:t>Tra i più importanti requisiti non funzionali c’è sicuramente la manutenibilità del software ovvero il tempo con cui eseguiamo la manutenzione del sistema.</w:t>
+      </w:r>
+    </w:p>
+    <w:p>
+      <w:pPr>
+        <w:pStyle w:val="text-justify"/>
+        <w:shd w:val="clear" w:color="auto" w:fill="FFFFFF"/>
+        <w:spacing w:before="0" w:beforeAutospacing="0" w:after="225" w:afterAutospacing="0"/>
+        <w:rPr>
+          <w:rStyle w:val="Enfasicorsivo"/>
+          <w:rFonts w:asciiTheme="minorHAnsi" w:hAnsiTheme="minorHAnsi" w:cstheme="minorHAnsi"/>
+          <w:color w:val="212529"/>
+          <w:sz w:val="26"/>
+          <w:szCs w:val="26"/>
+        </w:rPr>
+      </w:pPr>
+    </w:p>
+    <w:p>
+      <w:pPr>
+        <w:pStyle w:val="text-justify"/>
+        <w:shd w:val="clear" w:color="auto" w:fill="FFFFFF"/>
+        <w:spacing w:before="0" w:beforeAutospacing="0" w:after="225" w:afterAutospacing="0"/>
+        <w:rPr>
+          <w:rFonts w:asciiTheme="minorHAnsi" w:hAnsiTheme="minorHAnsi" w:cstheme="minorHAnsi"/>
+          <w:sz w:val="26"/>
+          <w:szCs w:val="26"/>
+        </w:rPr>
+      </w:pPr>
+      <w:r>
+        <w:rPr>
+          <w:rStyle w:val="Enfasicorsivo"/>
+          <w:rFonts w:asciiTheme="minorHAnsi" w:hAnsiTheme="minorHAnsi" w:cstheme="minorHAnsi"/>
+          <w:b/>
+          <w:bCs/>
+          <w:i w:val="0"/>
+          <w:iCs w:val="0"/>
+          <w:color w:val="212529"/>
+          <w:sz w:val="26"/>
+          <w:szCs w:val="26"/>
+        </w:rPr>
+        <w:t>Implementazione</w:t>
+      </w:r>
+    </w:p>
+    <w:p>
+      <w:pPr>
+        <w:pStyle w:val="text-justify"/>
+        <w:shd w:val="clear" w:color="auto" w:fill="FFFFFF"/>
+        <w:spacing w:before="0" w:beforeAutospacing="0" w:after="225" w:afterAutospacing="0"/>
+        <w:rPr>
+          <w:rFonts w:asciiTheme="minorHAnsi" w:hAnsiTheme="minorHAnsi" w:cstheme="minorHAnsi"/>
+          <w:color w:val="212529"/>
+          <w:sz w:val="26"/>
+          <w:szCs w:val="26"/>
+        </w:rPr>
+      </w:pPr>
+      <w:r>
+        <w:rPr>
+          <w:rFonts w:asciiTheme="minorHAnsi" w:hAnsiTheme="minorHAnsi" w:cstheme="minorHAnsi"/>
+          <w:color w:val="212529"/>
+          <w:sz w:val="26"/>
+          <w:szCs w:val="26"/>
+        </w:rPr>
+        <w:t xml:space="preserve">La parte back-end del sistema è stato realizzato usando il linguaggio di programmazione Java e delle </w:t>
+      </w:r>
+      <w:proofErr w:type="spellStart"/>
+      <w:r>
+        <w:rPr>
+          <w:rFonts w:asciiTheme="minorHAnsi" w:hAnsiTheme="minorHAnsi" w:cstheme="minorHAnsi"/>
+          <w:color w:val="212529"/>
+          <w:sz w:val="26"/>
+          <w:szCs w:val="26"/>
+        </w:rPr>
+        <w:t>servlet</w:t>
+      </w:r>
+      <w:proofErr w:type="spellEnd"/>
+      <w:r>
+        <w:rPr>
+          <w:rFonts w:asciiTheme="minorHAnsi" w:hAnsiTheme="minorHAnsi" w:cstheme="minorHAnsi"/>
+          <w:color w:val="212529"/>
+          <w:sz w:val="26"/>
+          <w:szCs w:val="26"/>
+        </w:rPr>
+        <w:t xml:space="preserve"> eseguiti su un server Apache Tomcat. Per salvare i dati utente e le informazioni dei film viene utilizzato un DBMS relazionale MySQL. Per la parte front-end della piattaforma è stato utilizzato HTML, Css5 e </w:t>
+      </w:r>
+      <w:proofErr w:type="spellStart"/>
+      <w:r>
+        <w:rPr>
+          <w:rFonts w:asciiTheme="minorHAnsi" w:hAnsiTheme="minorHAnsi" w:cstheme="minorHAnsi"/>
+          <w:color w:val="212529"/>
+          <w:sz w:val="26"/>
+          <w:szCs w:val="26"/>
+        </w:rPr>
+        <w:t>JQuery</w:t>
+      </w:r>
+      <w:proofErr w:type="spellEnd"/>
+      <w:r>
+        <w:rPr>
+          <w:rFonts w:asciiTheme="minorHAnsi" w:hAnsiTheme="minorHAnsi" w:cstheme="minorHAnsi"/>
+          <w:color w:val="212529"/>
+          <w:sz w:val="26"/>
+          <w:szCs w:val="26"/>
+        </w:rPr>
+        <w:t>.</w:t>
+      </w:r>
+    </w:p>
+    <w:p>
+      <w:pPr>
+        <w:rPr>
+          <w:rFonts w:cstheme="minorHAnsi"/>
+          <w:sz w:val="26"/>
+          <w:szCs w:val="26"/>
+        </w:rPr>
+      </w:pPr>
+    </w:p>
+    <w:p>
+      <w:pPr>
+        <w:rPr>
+          <w:rFonts w:cstheme="minorHAnsi"/>
+          <w:b/>
+          <w:bCs/>
+          <w:sz w:val="26"/>
+          <w:szCs w:val="26"/>
+        </w:rPr>
+      </w:pPr>
+      <w:r>
+        <w:rPr>
+          <w:rFonts w:cstheme="minorHAnsi"/>
+          <w:b/>
+          <w:bCs/>
+          <w:sz w:val="26"/>
+          <w:szCs w:val="26"/>
+        </w:rPr>
+        <w:t>Sicurezza</w:t>
+      </w:r>
+    </w:p>
+    <w:p>
+      <w:pPr>
+        <w:rPr>
+          <w:rFonts w:cstheme="minorHAnsi"/>
+          <w:b/>
+          <w:bCs/>
+          <w:sz w:val="26"/>
+          <w:szCs w:val="26"/>
+        </w:rPr>
+      </w:pPr>
+      <w:r>
+        <w:rPr>
+          <w:rFonts w:cstheme="minorHAnsi"/>
+          <w:sz w:val="26"/>
+          <w:szCs w:val="26"/>
+        </w:rPr>
+        <w:t>La sicurezza dei dati, che il sistema tratta, viene garantita attraverso l'autenticazione in modo da negare l’accesso da parte degli utenti non autorizzati. La sicurezza dei dati, che il sistema tratta, viene garantita attraverso l'autenticazione in modo da negare l’accesso da parte degli utenti non autorizzati.</w:t>
+      </w:r>
+    </w:p>
+    <w:p>
+      <w:pPr>
+        <w:rPr>
+          <w:rFonts w:cstheme="minorHAnsi"/>
+          <w:b/>
+          <w:bCs/>
+          <w:sz w:val="26"/>
+          <w:szCs w:val="26"/>
+        </w:rPr>
+      </w:pPr>
+    </w:p>
+    <w:p>
+      <w:pPr>
+        <w:rPr>
+          <w:rFonts w:cstheme="minorHAnsi"/>
+          <w:sz w:val="26"/>
+          <w:szCs w:val="26"/>
+        </w:rPr>
+      </w:pPr>
+    </w:p>
+    <w:p>
+      <w:pPr>
+        <w:rPr>
+          <w:rFonts w:cstheme="minorHAnsi"/>
+          <w:b/>
+          <w:bCs/>
+          <w:sz w:val="26"/>
+          <w:szCs w:val="26"/>
+        </w:rPr>
+      </w:pPr>
+      <w:r>
+        <w:rPr>
+          <w:b/>
+          <w:bCs/>
+          <w:sz w:val="40"/>
+          <w:szCs w:val="40"/>
+        </w:rPr>
+        <w:t>AMBIENTE DI DESTINAZIONE</w:t>
+      </w:r>
+    </w:p>
+    <w:p>
+      <w:pPr>
+        <w:rPr>
+          <w:rFonts w:cstheme="minorHAnsi"/>
+          <w:sz w:val="26"/>
+          <w:szCs w:val="26"/>
+        </w:rPr>
+      </w:pPr>
+      <w:r>
+        <w:rPr>
+          <w:rFonts w:cstheme="minorHAnsi"/>
+          <w:sz w:val="26"/>
+          <w:szCs w:val="26"/>
+        </w:rPr>
+        <w:t>Il sito “</w:t>
+      </w:r>
+      <w:proofErr w:type="spellStart"/>
+      <w:r>
+        <w:rPr>
+          <w:rFonts w:cstheme="minorHAnsi"/>
+          <w:sz w:val="26"/>
+          <w:szCs w:val="26"/>
+        </w:rPr>
+        <w:t>StreamPlatform</w:t>
+      </w:r>
+      <w:proofErr w:type="spellEnd"/>
+      <w:r>
+        <w:rPr>
+          <w:rFonts w:cstheme="minorHAnsi"/>
+          <w:sz w:val="26"/>
+          <w:szCs w:val="26"/>
+        </w:rPr>
+        <w:t xml:space="preserve">” sarà </w:t>
+      </w:r>
+      <w:proofErr w:type="spellStart"/>
+      <w:r>
+        <w:rPr>
+          <w:rFonts w:cstheme="minorHAnsi"/>
+          <w:sz w:val="26"/>
+          <w:szCs w:val="26"/>
+        </w:rPr>
+        <w:t>deployato</w:t>
+      </w:r>
+      <w:proofErr w:type="spellEnd"/>
+      <w:r>
+        <w:rPr>
+          <w:rFonts w:cstheme="minorHAnsi"/>
+          <w:sz w:val="26"/>
+          <w:szCs w:val="26"/>
+        </w:rPr>
+        <w:t xml:space="preserve"> su un Web Server che deve essere disponibile 24 ore su 24. Inoltre, sarà disponibile sia su PC che per smartphone e tablet</w:t>
+      </w:r>
+      <w:r>
+        <w:rPr>
+          <w:rFonts w:cstheme="minorHAnsi"/>
+          <w:sz w:val="26"/>
+          <w:szCs w:val="26"/>
+        </w:rPr>
+        <w:t>.</w:t>
+      </w:r>
+    </w:p>
+    <w:p/>
+    <w:p>
+      <w:pPr>
+        <w:rPr>
+          <w:b/>
+          <w:bCs/>
           <w:sz w:val="48"/>
           <w:szCs w:val="48"/>
         </w:rPr>
@@ -1742,7 +2393,6 @@
           <w:szCs w:val="28"/>
           <w:lang w:eastAsia="it-IT"/>
         </w:rPr>
-        <w:lastRenderedPageBreak/>
         <w:t>UC_4 Recupero password</w:t>
       </w:r>
     </w:p>
@@ -2480,15 +3130,7 @@
                 <w:sz w:val="28"/>
                 <w:szCs w:val="28"/>
               </w:rPr>
-              <w:t xml:space="preserve"> siano corrette e </w:t>
-            </w:r>
-            <w:r>
-              <w:rPr>
-                <w:sz w:val="28"/>
-                <w:szCs w:val="28"/>
-              </w:rPr>
-              <w:lastRenderedPageBreak/>
-              <w:t xml:space="preserve">reindirizza l’utente sulla home page del sito </w:t>
+              <w:t xml:space="preserve"> siano corrette e reindirizza l’utente sulla home page del sito </w:t>
             </w:r>
           </w:p>
           <w:p/>
@@ -2510,7 +3152,6 @@
                 <w:sz w:val="30"/>
                 <w:szCs w:val="30"/>
               </w:rPr>
-              <w:lastRenderedPageBreak/>
               <w:t xml:space="preserve">Entry </w:t>
             </w:r>
             <w:proofErr w:type="spellStart"/>
@@ -2839,6 +3480,7 @@
                 <w:sz w:val="30"/>
                 <w:szCs w:val="30"/>
               </w:rPr>
+              <w:lastRenderedPageBreak/>
               <w:t>Flusso di eventi</w:t>
             </w:r>
           </w:p>
@@ -3117,7 +3759,6 @@
                 <w:sz w:val="30"/>
                 <w:szCs w:val="30"/>
               </w:rPr>
-              <w:lastRenderedPageBreak/>
               <w:t xml:space="preserve">Entry </w:t>
             </w:r>
             <w:proofErr w:type="spellStart"/>
@@ -3404,6 +4045,7 @@
                 <w:sz w:val="30"/>
                 <w:szCs w:val="30"/>
               </w:rPr>
+              <w:lastRenderedPageBreak/>
               <w:t>Flusso di eventi</w:t>
             </w:r>
           </w:p>
@@ -3768,7 +4410,6 @@
                 <w:sz w:val="30"/>
                 <w:szCs w:val="30"/>
               </w:rPr>
-              <w:lastRenderedPageBreak/>
               <w:t>Eccezioni</w:t>
             </w:r>
           </w:p>
@@ -3946,6 +4587,7 @@
                 <w:sz w:val="30"/>
                 <w:szCs w:val="30"/>
               </w:rPr>
+              <w:lastRenderedPageBreak/>
               <w:t>Flusso di eventi</w:t>
             </w:r>
           </w:p>
@@ -4172,15 +4814,7 @@
                 <w:sz w:val="28"/>
                 <w:szCs w:val="28"/>
               </w:rPr>
-              <w:t xml:space="preserve"> che indica che la </w:t>
-            </w:r>
-            <w:r>
-              <w:rPr>
-                <w:sz w:val="28"/>
-                <w:szCs w:val="28"/>
-              </w:rPr>
-              <w:lastRenderedPageBreak/>
-              <w:t>registrazione è avvenuta con successo e viene poi reindirizzato alla homepage del sito</w:t>
+              <w:t xml:space="preserve"> che indica che la registrazione è avvenuta con successo e viene poi reindirizzato alla homepage del sito</w:t>
             </w:r>
           </w:p>
         </w:tc>
@@ -4201,7 +4835,6 @@
                 <w:sz w:val="28"/>
                 <w:szCs w:val="28"/>
               </w:rPr>
-              <w:lastRenderedPageBreak/>
               <w:t>Sistema</w:t>
             </w:r>
           </w:p>
@@ -4610,6 +5243,7 @@
                 <w:sz w:val="30"/>
                 <w:szCs w:val="30"/>
               </w:rPr>
+              <w:lastRenderedPageBreak/>
               <w:t>Flusso di eventi</w:t>
             </w:r>
           </w:p>
@@ -4826,7 +5460,6 @@
                 <w:sz w:val="28"/>
                 <w:szCs w:val="28"/>
               </w:rPr>
-              <w:lastRenderedPageBreak/>
               <w:t>L’utente visualizza il messaggio di errore</w:t>
             </w:r>
           </w:p>
@@ -4848,7 +5481,6 @@
                 <w:sz w:val="28"/>
                 <w:szCs w:val="28"/>
               </w:rPr>
-              <w:lastRenderedPageBreak/>
               <w:t>Sistema</w:t>
             </w:r>
           </w:p>
@@ -5286,6 +5918,7 @@
                 <w:sz w:val="30"/>
                 <w:szCs w:val="30"/>
               </w:rPr>
+              <w:lastRenderedPageBreak/>
               <w:t>Cognome</w:t>
             </w:r>
           </w:p>
@@ -5539,15 +6172,7 @@
                 <w:sz w:val="28"/>
                 <w:szCs w:val="28"/>
               </w:rPr>
-              <w:t xml:space="preserve"> e la </w:t>
-            </w:r>
-            <w:r>
-              <w:rPr>
-                <w:sz w:val="28"/>
-                <w:szCs w:val="28"/>
-              </w:rPr>
-              <w:lastRenderedPageBreak/>
-              <w:t>sua lunghezza deve essere di minimo 7 caratteri</w:t>
+              <w:t xml:space="preserve"> e la sua lunghezza deve essere di minimo 7 caratteri</w:t>
             </w:r>
           </w:p>
         </w:tc>
@@ -5758,7 +6383,15 @@
                 <w:sz w:val="28"/>
                 <w:szCs w:val="28"/>
               </w:rPr>
-              <w:t xml:space="preserve"> per effettuare l’uscita del sistema preme il bottone “Logout”</w:t>
+              <w:t xml:space="preserve"> per effettuare l’uscita </w:t>
+            </w:r>
+            <w:r>
+              <w:rPr>
+                <w:sz w:val="28"/>
+                <w:szCs w:val="28"/>
+              </w:rPr>
+              <w:lastRenderedPageBreak/>
+              <w:t>del sistema preme il bottone “Logout”</w:t>
             </w:r>
           </w:p>
           <w:p>
@@ -5835,6 +6468,7 @@
                 <w:sz w:val="28"/>
                 <w:szCs w:val="28"/>
               </w:rPr>
+              <w:lastRenderedPageBreak/>
               <w:t>Sistema</w:t>
             </w:r>
           </w:p>
@@ -5933,6 +6567,7 @@
                 <w:sz w:val="30"/>
                 <w:szCs w:val="30"/>
               </w:rPr>
+              <w:lastRenderedPageBreak/>
               <w:t xml:space="preserve">Entry </w:t>
             </w:r>
             <w:proofErr w:type="spellStart"/>
@@ -6362,6 +6997,7 @@
                 <w:sz w:val="28"/>
                 <w:szCs w:val="28"/>
               </w:rPr>
+              <w:lastRenderedPageBreak/>
               <w:t>Sistema</w:t>
             </w:r>
           </w:p>
@@ -6427,7 +7063,15 @@
                 <w:sz w:val="28"/>
                 <w:szCs w:val="28"/>
               </w:rPr>
-              <w:t xml:space="preserve"> deve inserire la mail con cui si è registrato</w:t>
+              <w:t xml:space="preserve"> deve inserire la </w:t>
+            </w:r>
+            <w:r>
+              <w:rPr>
+                <w:sz w:val="28"/>
+                <w:szCs w:val="28"/>
+              </w:rPr>
+              <w:lastRenderedPageBreak/>
+              <w:t>mail con cui si è registrato</w:t>
             </w:r>
           </w:p>
           <w:p>
@@ -6503,6 +7147,7 @@
                 <w:sz w:val="30"/>
                 <w:szCs w:val="30"/>
               </w:rPr>
+              <w:lastRenderedPageBreak/>
               <w:t xml:space="preserve">Entry </w:t>
             </w:r>
             <w:proofErr w:type="spellStart"/>
@@ -7285,6 +7930,7 @@
           <w:szCs w:val="28"/>
           <w:lang w:eastAsia="it-IT"/>
         </w:rPr>
+        <w:lastRenderedPageBreak/>
         <w:drawing>
           <wp:inline distT="0" distB="0" distL="0" distR="0" wp14:anchorId="398C30C1" wp14:editId="719EA105">
             <wp:extent cx="6115685" cy="4601845"/>
@@ -7364,7 +8010,6 @@
                 <w:sz w:val="30"/>
                 <w:szCs w:val="30"/>
               </w:rPr>
-              <w:lastRenderedPageBreak/>
               <w:t>ID</w:t>
             </w:r>
           </w:p>
@@ -7587,6 +8232,7 @@
                 <w:sz w:val="28"/>
                 <w:szCs w:val="28"/>
               </w:rPr>
+              <w:lastRenderedPageBreak/>
               <w:t>Sistema</w:t>
             </w:r>
           </w:p>
@@ -7673,7 +8319,15 @@
                 <w:sz w:val="28"/>
                 <w:szCs w:val="28"/>
               </w:rPr>
-              <w:t>Il sistema aggiorna la lista dei film/serie tv mostrando i film/serie tv che contengono il titolo che il visitatore ha digitato</w:t>
+              <w:t xml:space="preserve">Il sistema aggiorna la lista dei film/serie tv </w:t>
+            </w:r>
+            <w:r>
+              <w:rPr>
+                <w:sz w:val="28"/>
+                <w:szCs w:val="28"/>
+              </w:rPr>
+              <w:lastRenderedPageBreak/>
+              <w:t>mostrando i film/serie tv che contengono il titolo che il visitatore ha digitato</w:t>
             </w:r>
           </w:p>
         </w:tc>
@@ -7694,6 +8348,7 @@
                 <w:sz w:val="30"/>
                 <w:szCs w:val="30"/>
               </w:rPr>
+              <w:lastRenderedPageBreak/>
               <w:t xml:space="preserve">Entry </w:t>
             </w:r>
             <w:proofErr w:type="spellStart"/>
@@ -7858,7 +8513,6 @@
                 <w:sz w:val="30"/>
                 <w:szCs w:val="30"/>
               </w:rPr>
-              <w:lastRenderedPageBreak/>
               <w:t>ID</w:t>
             </w:r>
           </w:p>
@@ -8097,6 +8751,7 @@
                 <w:sz w:val="28"/>
                 <w:szCs w:val="28"/>
               </w:rPr>
+              <w:lastRenderedPageBreak/>
               <w:t>Il visitatore preme il pulsante “</w:t>
             </w:r>
             <w:r>
@@ -8227,6 +8882,7 @@
                 <w:sz w:val="28"/>
                 <w:szCs w:val="28"/>
               </w:rPr>
+              <w:lastRenderedPageBreak/>
               <w:t>Sistema</w:t>
             </w:r>
           </w:p>
@@ -8431,6 +9087,7 @@
                 <w:sz w:val="30"/>
                 <w:szCs w:val="30"/>
               </w:rPr>
+              <w:lastRenderedPageBreak/>
               <w:t xml:space="preserve">Entry </w:t>
             </w:r>
             <w:proofErr w:type="spellStart"/>
@@ -8954,6 +9611,7 @@
                 <w:sz w:val="28"/>
                 <w:szCs w:val="28"/>
               </w:rPr>
+              <w:lastRenderedPageBreak/>
               <w:t>Sistema</w:t>
             </w:r>
           </w:p>
@@ -9025,7 +9683,15 @@
                 <w:sz w:val="28"/>
                 <w:szCs w:val="28"/>
               </w:rPr>
-              <w:t xml:space="preserve"> una barra in cui sono indicati i modi in cui sfogliare il catalogo </w:t>
+              <w:t xml:space="preserve"> una barra in cui sono </w:t>
+            </w:r>
+            <w:r>
+              <w:rPr>
+                <w:sz w:val="28"/>
+                <w:szCs w:val="28"/>
+              </w:rPr>
+              <w:lastRenderedPageBreak/>
+              <w:t xml:space="preserve">indicati i modi in cui sfogliare il catalogo </w:t>
             </w:r>
           </w:p>
           <w:p>
@@ -9174,6 +9840,7 @@
                 <w:sz w:val="30"/>
                 <w:szCs w:val="30"/>
               </w:rPr>
+              <w:lastRenderedPageBreak/>
               <w:t xml:space="preserve">Entry </w:t>
             </w:r>
             <w:proofErr w:type="spellStart"/>
@@ -9227,7 +9894,6 @@
                 <w:sz w:val="30"/>
                 <w:szCs w:val="30"/>
               </w:rPr>
-              <w:lastRenderedPageBreak/>
               <w:t xml:space="preserve">Exit </w:t>
             </w:r>
             <w:proofErr w:type="spellStart"/>
@@ -9652,6 +10318,7 @@
                 <w:sz w:val="28"/>
                 <w:szCs w:val="28"/>
               </w:rPr>
+              <w:lastRenderedPageBreak/>
               <w:t>Sistema</w:t>
             </w:r>
           </w:p>
@@ -9723,7 +10390,15 @@
                 <w:sz w:val="28"/>
                 <w:szCs w:val="28"/>
               </w:rPr>
-              <w:t xml:space="preserve"> una barra in cui sono indicati i modi in cui sfogliare il catalogo </w:t>
+              <w:t xml:space="preserve"> una barra in cui sono </w:t>
+            </w:r>
+            <w:r>
+              <w:rPr>
+                <w:sz w:val="28"/>
+                <w:szCs w:val="28"/>
+              </w:rPr>
+              <w:lastRenderedPageBreak/>
+              <w:t xml:space="preserve">indicati i modi in cui sfogliare il catalogo </w:t>
             </w:r>
           </w:p>
           <w:p>
@@ -9826,6 +10501,7 @@
                 <w:sz w:val="30"/>
                 <w:szCs w:val="30"/>
               </w:rPr>
+              <w:lastRenderedPageBreak/>
               <w:t xml:space="preserve">Entry </w:t>
             </w:r>
             <w:proofErr w:type="spellStart"/>
@@ -10279,6 +10955,7 @@
                 <w:sz w:val="28"/>
                 <w:szCs w:val="28"/>
               </w:rPr>
+              <w:lastRenderedPageBreak/>
               <w:t>Sistema</w:t>
             </w:r>
           </w:p>
@@ -10370,7 +11047,15 @@
                 <w:sz w:val="28"/>
                 <w:szCs w:val="28"/>
               </w:rPr>
-              <w:t>Il sistema mostra al gestore un messaggio per confermare o meno la rimozione del film</w:t>
+              <w:t xml:space="preserve">Il sistema mostra al gestore un </w:t>
+            </w:r>
+            <w:r>
+              <w:rPr>
+                <w:sz w:val="28"/>
+                <w:szCs w:val="28"/>
+              </w:rPr>
+              <w:lastRenderedPageBreak/>
+              <w:t>messaggio per confermare o meno la rimozione del film</w:t>
             </w:r>
           </w:p>
           <w:p>
@@ -10474,6 +11159,7 @@
                 <w:sz w:val="30"/>
                 <w:szCs w:val="30"/>
               </w:rPr>
+              <w:lastRenderedPageBreak/>
               <w:t xml:space="preserve">Entry </w:t>
             </w:r>
             <w:proofErr w:type="spellStart"/>
@@ -10868,6 +11554,7 @@
                 <w:sz w:val="28"/>
                 <w:szCs w:val="28"/>
               </w:rPr>
+              <w:lastRenderedPageBreak/>
               <w:t>3)</w:t>
             </w:r>
             <w:r>
@@ -10903,6 +11590,7 @@
                 <w:sz w:val="28"/>
                 <w:szCs w:val="28"/>
               </w:rPr>
+              <w:lastRenderedPageBreak/>
               <w:t>Sistema</w:t>
             </w:r>
           </w:p>
@@ -11035,6 +11723,7 @@
                 <w:sz w:val="30"/>
                 <w:szCs w:val="30"/>
               </w:rPr>
+              <w:lastRenderedPageBreak/>
               <w:t xml:space="preserve">Entry </w:t>
             </w:r>
             <w:proofErr w:type="spellStart"/>
@@ -11460,6 +12149,7 @@
                 <w:sz w:val="28"/>
                 <w:szCs w:val="28"/>
               </w:rPr>
+              <w:lastRenderedPageBreak/>
               <w:t>3)Il gestore preme il pulsante modifica</w:t>
             </w:r>
           </w:p>
@@ -11590,6 +12280,7 @@
                 <w:sz w:val="28"/>
                 <w:szCs w:val="28"/>
               </w:rPr>
+              <w:lastRenderedPageBreak/>
               <w:t>Sistema</w:t>
             </w:r>
           </w:p>
@@ -11792,6 +12483,7 @@
                 <w:sz w:val="30"/>
                 <w:szCs w:val="30"/>
               </w:rPr>
+              <w:lastRenderedPageBreak/>
               <w:t xml:space="preserve">Entry </w:t>
             </w:r>
             <w:proofErr w:type="spellStart"/>
@@ -11845,7 +12537,6 @@
                 <w:sz w:val="30"/>
                 <w:szCs w:val="30"/>
               </w:rPr>
-              <w:lastRenderedPageBreak/>
               <w:t xml:space="preserve">Exit </w:t>
             </w:r>
             <w:proofErr w:type="spellStart"/>
@@ -12247,6 +12938,7 @@
                 <w:sz w:val="30"/>
                 <w:szCs w:val="30"/>
               </w:rPr>
+              <w:lastRenderedPageBreak/>
               <w:t>Anno di uscita</w:t>
             </w:r>
           </w:p>
@@ -12701,7 +13393,6 @@
                 <w:sz w:val="30"/>
                 <w:szCs w:val="30"/>
               </w:rPr>
-              <w:lastRenderedPageBreak/>
               <w:t>ID</w:t>
             </w:r>
           </w:p>
@@ -13094,6 +13785,7 @@
                 <w:sz w:val="30"/>
                 <w:szCs w:val="30"/>
               </w:rPr>
+              <w:lastRenderedPageBreak/>
               <w:t xml:space="preserve">Exit </w:t>
             </w:r>
             <w:proofErr w:type="spellStart"/>
@@ -13671,7 +14363,6 @@
         <w:rPr>
           <w:noProof/>
         </w:rPr>
-        <w:lastRenderedPageBreak/>
         <w:drawing>
           <wp:inline distT="0" distB="0" distL="0" distR="0" wp14:anchorId="79D93F14" wp14:editId="4335A43B">
             <wp:extent cx="6115685" cy="4584065"/>
@@ -14065,7 +14756,6 @@
                 <w:sz w:val="28"/>
                 <w:szCs w:val="28"/>
               </w:rPr>
-              <w:lastRenderedPageBreak/>
               <w:t>Sistema</w:t>
             </w:r>
           </w:p>
@@ -14152,7 +14842,6 @@
                 <w:sz w:val="28"/>
                 <w:szCs w:val="28"/>
               </w:rPr>
-              <w:lastRenderedPageBreak/>
               <w:t>abbonamento,</w:t>
             </w:r>
             <w:r>
@@ -14362,7 +15051,6 @@
                 <w:sz w:val="30"/>
                 <w:szCs w:val="30"/>
               </w:rPr>
-              <w:lastRenderedPageBreak/>
               <w:t xml:space="preserve">Entry </w:t>
             </w:r>
             <w:proofErr w:type="spellStart"/>
@@ -14497,6 +15185,7 @@
                 <w:sz w:val="30"/>
                 <w:szCs w:val="30"/>
               </w:rPr>
+              <w:lastRenderedPageBreak/>
               <w:t>Eccezioni</w:t>
             </w:r>
           </w:p>
@@ -14838,7 +15527,6 @@
                 <w:sz w:val="28"/>
                 <w:szCs w:val="28"/>
               </w:rPr>
-              <w:lastRenderedPageBreak/>
               <w:t>Sistema</w:t>
             </w:r>
           </w:p>
@@ -14928,15 +15616,7 @@
                 <w:sz w:val="28"/>
                 <w:szCs w:val="28"/>
               </w:rPr>
-              <w:t xml:space="preserve"> </w:t>
-            </w:r>
-            <w:r>
-              <w:rPr>
-                <w:sz w:val="28"/>
-                <w:szCs w:val="28"/>
-              </w:rPr>
-              <w:lastRenderedPageBreak/>
-              <w:t>con i dati personali che possono essere modificati</w:t>
+              <w:t xml:space="preserve"> con i dati personali che possono essere modificati</w:t>
             </w:r>
           </w:p>
           <w:p>
@@ -15026,7 +15706,6 @@
                 <w:sz w:val="30"/>
                 <w:szCs w:val="30"/>
               </w:rPr>
-              <w:lastRenderedPageBreak/>
               <w:t xml:space="preserve">Entry </w:t>
             </w:r>
             <w:proofErr w:type="spellStart"/>
@@ -15525,7 +16204,6 @@
                 <w:sz w:val="30"/>
                 <w:szCs w:val="30"/>
               </w:rPr>
-              <w:lastRenderedPageBreak/>
               <w:t xml:space="preserve">Entry </w:t>
             </w:r>
             <w:proofErr w:type="spellStart"/>
@@ -16053,6 +16731,7 @@
                 <w:sz w:val="28"/>
                 <w:szCs w:val="28"/>
               </w:rPr>
+              <w:lastRenderedPageBreak/>
               <w:t>Sistema</w:t>
             </w:r>
           </w:p>
@@ -16104,7 +16783,15 @@
                 <w:sz w:val="28"/>
                 <w:szCs w:val="28"/>
               </w:rPr>
-              <w:t xml:space="preserve">Il sistema mostra una pagina in cui c’è un </w:t>
+              <w:t xml:space="preserve">Il sistema mostra una pagina in cui </w:t>
+            </w:r>
+            <w:r>
+              <w:rPr>
+                <w:sz w:val="28"/>
+                <w:szCs w:val="28"/>
+              </w:rPr>
+              <w:lastRenderedPageBreak/>
+              <w:t xml:space="preserve">c’è un </w:t>
             </w:r>
             <w:proofErr w:type="spellStart"/>
             <w:r>
@@ -16713,6 +17400,7 @@
                 <w:sz w:val="28"/>
                 <w:szCs w:val="28"/>
               </w:rPr>
+              <w:lastRenderedPageBreak/>
               <w:t>Il sistema mostra una pagina con la lista di film che l’utente ha acquistato</w:t>
             </w:r>
           </w:p>
@@ -16734,6 +17422,7 @@
                 <w:sz w:val="30"/>
                 <w:szCs w:val="30"/>
               </w:rPr>
+              <w:lastRenderedPageBreak/>
               <w:t xml:space="preserve">Entry </w:t>
             </w:r>
             <w:proofErr w:type="spellStart"/>
@@ -16928,7 +17617,6 @@
                 <w:sz w:val="30"/>
                 <w:szCs w:val="30"/>
               </w:rPr>
-              <w:lastRenderedPageBreak/>
               <w:t>ID</w:t>
             </w:r>
           </w:p>
@@ -17343,6 +18031,7 @@
                 <w:sz w:val="30"/>
                 <w:szCs w:val="30"/>
               </w:rPr>
+              <w:lastRenderedPageBreak/>
               <w:t>Eccezioni</w:t>
             </w:r>
           </w:p>
@@ -17666,15 +18355,7 @@
                 <w:sz w:val="28"/>
                 <w:szCs w:val="28"/>
               </w:rPr>
-              <w:t xml:space="preserve">Il sistema mostra una pagina con le segnalazioni </w:t>
-            </w:r>
-            <w:r>
-              <w:rPr>
-                <w:sz w:val="28"/>
-                <w:szCs w:val="28"/>
-              </w:rPr>
-              <w:lastRenderedPageBreak/>
-              <w:t>effettuate dagli utenti</w:t>
+              <w:t>Il sistema mostra una pagina con le segnalazioni effettuate dagli utenti</w:t>
             </w:r>
           </w:p>
         </w:tc>
@@ -17695,7 +18376,6 @@
                 <w:sz w:val="30"/>
                 <w:szCs w:val="30"/>
               </w:rPr>
-              <w:lastRenderedPageBreak/>
               <w:t xml:space="preserve">Entry </w:t>
             </w:r>
             <w:proofErr w:type="spellStart"/>
@@ -18025,6 +18705,7 @@
                 <w:sz w:val="30"/>
                 <w:szCs w:val="30"/>
               </w:rPr>
+              <w:lastRenderedPageBreak/>
               <w:t>Flusso di eventi</w:t>
             </w:r>
           </w:p>
@@ -18285,7 +18966,6 @@
                 <w:sz w:val="30"/>
                 <w:szCs w:val="30"/>
               </w:rPr>
-              <w:lastRenderedPageBreak/>
               <w:t xml:space="preserve">Entry </w:t>
             </w:r>
             <w:proofErr w:type="spellStart"/>
@@ -18709,6 +19389,7 @@
           <w:sz w:val="28"/>
           <w:szCs w:val="28"/>
         </w:rPr>
+        <w:lastRenderedPageBreak/>
         <w:t>UC_2</w:t>
       </w:r>
       <w:r>
@@ -18786,7 +19467,6 @@
         <w:rPr>
           <w:noProof/>
         </w:rPr>
-        <w:lastRenderedPageBreak/>
         <w:drawing>
           <wp:inline distT="0" distB="0" distL="0" distR="0" wp14:anchorId="11E1AAD7" wp14:editId="0313DF0D">
             <wp:extent cx="6122035" cy="3485515"/>
@@ -19158,6 +19838,7 @@
                 <w:sz w:val="28"/>
                 <w:szCs w:val="28"/>
               </w:rPr>
+              <w:lastRenderedPageBreak/>
               <w:t>Sistema</w:t>
             </w:r>
           </w:p>
@@ -19225,46 +19906,7 @@
                 <w:sz w:val="28"/>
                 <w:szCs w:val="28"/>
               </w:rPr>
-              <w:t xml:space="preserve">Il sistema mostra le informazioni disponibili del film/serie tv selezionato </w:t>
-            </w:r>
-          </w:p>
-          <w:p>
-            <w:pPr>
-              <w:rPr>
-                <w:sz w:val="28"/>
-                <w:szCs w:val="28"/>
-              </w:rPr>
-            </w:pPr>
-          </w:p>
-          <w:p>
-            <w:pPr>
-              <w:rPr>
-                <w:sz w:val="28"/>
-                <w:szCs w:val="28"/>
-              </w:rPr>
-            </w:pPr>
-          </w:p>
-          <w:p>
-            <w:pPr>
-              <w:rPr>
-                <w:sz w:val="28"/>
-                <w:szCs w:val="28"/>
-              </w:rPr>
-            </w:pPr>
-          </w:p>
-          <w:p>
-            <w:pPr>
-              <w:rPr>
-                <w:sz w:val="28"/>
-                <w:szCs w:val="28"/>
-              </w:rPr>
-            </w:pPr>
-            <w:r>
-              <w:rPr>
-                <w:sz w:val="28"/>
-                <w:szCs w:val="28"/>
-              </w:rPr>
-              <w:t xml:space="preserve">Il sistema mostra un player </w:t>
+              <w:t xml:space="preserve">Il sistema mostra le informazioni disponibili del </w:t>
             </w:r>
             <w:r>
               <w:rPr>
@@ -19272,7 +19914,46 @@
                 <w:szCs w:val="28"/>
               </w:rPr>
               <w:lastRenderedPageBreak/>
-              <w:t>multimediale in cui viene riprodotto il contenuto multimediale selezionato</w:t>
+              <w:t xml:space="preserve">film/serie tv selezionato </w:t>
+            </w:r>
+          </w:p>
+          <w:p>
+            <w:pPr>
+              <w:rPr>
+                <w:sz w:val="28"/>
+                <w:szCs w:val="28"/>
+              </w:rPr>
+            </w:pPr>
+          </w:p>
+          <w:p>
+            <w:pPr>
+              <w:rPr>
+                <w:sz w:val="28"/>
+                <w:szCs w:val="28"/>
+              </w:rPr>
+            </w:pPr>
+          </w:p>
+          <w:p>
+            <w:pPr>
+              <w:rPr>
+                <w:sz w:val="28"/>
+                <w:szCs w:val="28"/>
+              </w:rPr>
+            </w:pPr>
+          </w:p>
+          <w:p>
+            <w:pPr>
+              <w:rPr>
+                <w:sz w:val="28"/>
+                <w:szCs w:val="28"/>
+              </w:rPr>
+            </w:pPr>
+            <w:r>
+              <w:rPr>
+                <w:sz w:val="28"/>
+                <w:szCs w:val="28"/>
+              </w:rPr>
+              <w:t>Il sistema mostra un player multimediale in cui viene riprodotto il contenuto multimediale selezionato</w:t>
             </w:r>
           </w:p>
         </w:tc>
@@ -19848,6 +20529,7 @@
                 <w:sz w:val="28"/>
                 <w:szCs w:val="28"/>
               </w:rPr>
+              <w:lastRenderedPageBreak/>
               <w:t>Sistema</w:t>
             </w:r>
           </w:p>
@@ -20056,6 +20738,7 @@
                 <w:sz w:val="30"/>
                 <w:szCs w:val="30"/>
               </w:rPr>
+              <w:lastRenderedPageBreak/>
               <w:t xml:space="preserve">Entry </w:t>
             </w:r>
             <w:proofErr w:type="spellStart"/>
@@ -20630,6 +21313,7 @@
                 <w:sz w:val="30"/>
                 <w:szCs w:val="30"/>
               </w:rPr>
+              <w:lastRenderedPageBreak/>
               <w:t>Codice di sicurezza carta</w:t>
             </w:r>
           </w:p>
@@ -21306,14 +21990,7 @@
                 <w:sz w:val="28"/>
                 <w:szCs w:val="28"/>
               </w:rPr>
-              <w:t>UC_2</w:t>
-            </w:r>
-            <w:r>
-              <w:rPr>
-                <w:sz w:val="28"/>
-                <w:szCs w:val="28"/>
-              </w:rPr>
-              <w:t>1</w:t>
+              <w:t>UC_21</w:t>
             </w:r>
           </w:p>
         </w:tc>
@@ -21463,14 +22140,7 @@
                 <w:sz w:val="28"/>
                 <w:szCs w:val="28"/>
               </w:rPr>
-              <w:t xml:space="preserve">L’utente preme sul pulsante </w:t>
-            </w:r>
-            <w:r>
-              <w:rPr>
-                <w:sz w:val="28"/>
-                <w:szCs w:val="28"/>
-              </w:rPr>
-              <w:t>il pulsante Abbonamenti</w:t>
+              <w:t>L’utente preme sul pulsante il pulsante Abbonamenti</w:t>
             </w:r>
           </w:p>
           <w:p>
@@ -21725,28 +22395,13 @@
                 <w:sz w:val="28"/>
                 <w:szCs w:val="28"/>
               </w:rPr>
-              <w:t>Il sistema mostra un</w:t>
-            </w:r>
-            <w:r>
-              <w:rPr>
-                <w:sz w:val="28"/>
-                <w:szCs w:val="28"/>
-              </w:rPr>
-              <w:t>a pagina in cui</w:t>
-            </w:r>
-            <w:r>
-              <w:rPr>
-                <w:sz w:val="28"/>
-                <w:szCs w:val="28"/>
-              </w:rPr>
-              <w:t xml:space="preserve"> l’utente </w:t>
-            </w:r>
-            <w:r>
-              <w:rPr>
-                <w:sz w:val="28"/>
-                <w:szCs w:val="28"/>
-              </w:rPr>
-              <w:lastRenderedPageBreak/>
+              <w:t xml:space="preserve">Il sistema mostra una pagina in cui l’utente </w:t>
+            </w:r>
+            <w:r>
+              <w:rPr>
+                <w:sz w:val="28"/>
+                <w:szCs w:val="28"/>
+              </w:rPr>
               <w:t>visualizza il proprio abbonamento e vede 4 opzioni per abbonarsi/riabbonarsi</w:t>
             </w:r>
           </w:p>
@@ -21850,21 +22505,7 @@
                 <w:sz w:val="28"/>
                 <w:szCs w:val="28"/>
               </w:rPr>
-              <w:t xml:space="preserve"> 2</w:t>
-            </w:r>
-            <w:r>
-              <w:rPr>
-                <w:sz w:val="28"/>
-                <w:szCs w:val="28"/>
-              </w:rPr>
-              <w:t>1</w:t>
-            </w:r>
-            <w:r>
-              <w:rPr>
-                <w:sz w:val="28"/>
-                <w:szCs w:val="28"/>
-              </w:rPr>
-              <w:t>.0.1 da compilare con i dati della carta di credito</w:t>
+              <w:t xml:space="preserve"> 21.0.1 da compilare con i dati della carta di credito</w:t>
             </w:r>
           </w:p>
         </w:tc>
@@ -22196,6 +22837,7 @@
                 <w:sz w:val="30"/>
                 <w:szCs w:val="30"/>
               </w:rPr>
+              <w:lastRenderedPageBreak/>
               <w:t>Attori</w:t>
             </w:r>
           </w:p>
@@ -22404,7 +23046,6 @@
                 <w:sz w:val="28"/>
                 <w:szCs w:val="28"/>
               </w:rPr>
-              <w:lastRenderedPageBreak/>
               <w:t>Sistema</w:t>
             </w:r>
           </w:p>
@@ -22608,7 +23249,6 @@
                 <w:sz w:val="30"/>
                 <w:szCs w:val="30"/>
               </w:rPr>
-              <w:lastRenderedPageBreak/>
               <w:t xml:space="preserve">Entry </w:t>
             </w:r>
             <w:proofErr w:type="spellStart"/>
@@ -22948,7 +23588,6 @@
                 <w:sz w:val="30"/>
                 <w:szCs w:val="30"/>
               </w:rPr>
-              <w:lastRenderedPageBreak/>
               <w:t>Attori</w:t>
             </w:r>
           </w:p>
@@ -23404,6 +24043,7 @@
                 <w:sz w:val="30"/>
                 <w:szCs w:val="30"/>
               </w:rPr>
+              <w:lastRenderedPageBreak/>
               <w:t xml:space="preserve">Entry </w:t>
             </w:r>
             <w:proofErr w:type="spellStart"/>
@@ -23540,6 +24180,134 @@
         </w:rPr>
       </w:pPr>
     </w:p>
+    <w:p>
+      <w:pPr>
+        <w:rPr>
+          <w:b/>
+          <w:bCs/>
+          <w:sz w:val="28"/>
+          <w:szCs w:val="28"/>
+        </w:rPr>
+      </w:pPr>
+    </w:p>
+    <w:p>
+      <w:pPr>
+        <w:rPr>
+          <w:b/>
+          <w:bCs/>
+          <w:sz w:val="36"/>
+          <w:szCs w:val="36"/>
+        </w:rPr>
+      </w:pPr>
+      <w:r>
+        <w:rPr>
+          <w:b/>
+          <w:bCs/>
+          <w:sz w:val="36"/>
+          <w:szCs w:val="36"/>
+        </w:rPr>
+        <w:t xml:space="preserve">Class </w:t>
+      </w:r>
+      <w:proofErr w:type="spellStart"/>
+      <w:r>
+        <w:rPr>
+          <w:b/>
+          <w:bCs/>
+          <w:sz w:val="36"/>
+          <w:szCs w:val="36"/>
+        </w:rPr>
+        <w:t>Diagram</w:t>
+      </w:r>
+      <w:proofErr w:type="spellEnd"/>
+      <w:r>
+        <w:rPr>
+          <w:b/>
+          <w:bCs/>
+          <w:sz w:val="36"/>
+          <w:szCs w:val="36"/>
+        </w:rPr>
+        <w:t>:</w:t>
+      </w:r>
+    </w:p>
+    <w:p>
+      <w:pPr>
+        <w:rPr>
+          <w:b/>
+          <w:bCs/>
+          <w:sz w:val="28"/>
+          <w:szCs w:val="28"/>
+        </w:rPr>
+      </w:pPr>
+    </w:p>
+    <w:p>
+      <w:pPr>
+        <w:rPr>
+          <w:b/>
+          <w:bCs/>
+          <w:sz w:val="28"/>
+          <w:szCs w:val="28"/>
+        </w:rPr>
+      </w:pPr>
+      <w:r>
+        <w:rPr>
+          <w:b/>
+          <w:bCs/>
+          <w:noProof/>
+          <w:sz w:val="28"/>
+          <w:szCs w:val="28"/>
+        </w:rPr>
+        <w:drawing>
+          <wp:inline distT="0" distB="0" distL="0" distR="0" wp14:anchorId="476AF15B" wp14:editId="6340EEA2">
+            <wp:extent cx="6640457" cy="3699164"/>
+            <wp:effectExtent l="0" t="0" r="8255" b="0"/>
+            <wp:docPr id="7" name="Immagine 7"/>
+            <wp:cNvGraphicFramePr>
+              <a:graphicFrameLocks xmlns:a="http://schemas.openxmlformats.org/drawingml/2006/main" noChangeAspect="1"/>
+            </wp:cNvGraphicFramePr>
+            <a:graphic xmlns:a="http://schemas.openxmlformats.org/drawingml/2006/main">
+              <a:graphicData uri="http://schemas.openxmlformats.org/drawingml/2006/picture">
+                <pic:pic xmlns:pic="http://schemas.openxmlformats.org/drawingml/2006/picture">
+                  <pic:nvPicPr>
+                    <pic:cNvPr id="0" name="Picture 1"/>
+                    <pic:cNvPicPr>
+                      <a:picLocks noChangeAspect="1" noChangeArrowheads="1"/>
+                    </pic:cNvPicPr>
+                  </pic:nvPicPr>
+                  <pic:blipFill>
+                    <a:blip r:embed="rId10">
+                      <a:extLst>
+                        <a:ext uri="{28A0092B-C50C-407E-A947-70E740481C1C}">
+                          <a14:useLocalDpi xmlns:a14="http://schemas.microsoft.com/office/drawing/2010/main" val="0"/>
+                        </a:ext>
+                      </a:extLst>
+                    </a:blip>
+                    <a:srcRect/>
+                    <a:stretch>
+                      <a:fillRect/>
+                    </a:stretch>
+                  </pic:blipFill>
+                  <pic:spPr bwMode="auto">
+                    <a:xfrm>
+                      <a:off x="0" y="0"/>
+                      <a:ext cx="6702189" cy="3733553"/>
+                    </a:xfrm>
+                    <a:prstGeom prst="rect">
+                      <a:avLst/>
+                    </a:prstGeom>
+                    <a:noFill/>
+                    <a:ln>
+                      <a:noFill/>
+                    </a:ln>
+                  </pic:spPr>
+                </pic:pic>
+              </a:graphicData>
+            </a:graphic>
+          </wp:inline>
+        </w:drawing>
+      </w:r>
+    </w:p>
+    <w:p/>
+    <w:p/>
     <w:p/>
     <w:sectPr>
       <w:pgSz w:w="11906" w:h="16838"/>
@@ -26018,6 +26786,31 @@
       </w:tblBorders>
     </w:tblPr>
   </w:style>
+  <w:style w:type="paragraph" w:customStyle="1" w:styleId="text-justify">
+    <w:name w:val="text-justify"/>
+    <w:basedOn w:val="Normale"/>
+    <w:rsid w:val="0098365D"/>
+    <w:pPr>
+      <w:spacing w:before="100" w:beforeAutospacing="1" w:after="100" w:afterAutospacing="1" w:line="240" w:lineRule="auto"/>
+    </w:pPr>
+    <w:rPr>
+      <w:rFonts w:ascii="Times New Roman" w:eastAsia="Times New Roman" w:hAnsi="Times New Roman" w:cs="Times New Roman"/>
+      <w:sz w:val="24"/>
+      <w:szCs w:val="24"/>
+      <w:lang w:eastAsia="it-IT"/>
+    </w:rPr>
+  </w:style>
+  <w:style w:type="character" w:styleId="Enfasicorsivo">
+    <w:name w:val="Emphasis"/>
+    <w:basedOn w:val="Carpredefinitoparagrafo"/>
+    <w:uiPriority w:val="20"/>
+    <w:qFormat/>
+    <w:rsid w:val="0098365D"/>
+    <w:rPr>
+      <w:i/>
+      <w:iCs/>
+    </w:rPr>
+  </w:style>
 </w:styles>
 </file>
 

--- a/Working/RAD.docx
+++ b/Working/RAD.docx
@@ -1606,33 +1606,7 @@
           <w:sz w:val="26"/>
           <w:szCs w:val="26"/>
         </w:rPr>
-        <w:t xml:space="preserve">deve avere un’interfaccia visivamente semplice in modo tale che gli utenti che si troveranno ad utilizzare il servizio troveranno in breve tempo tutte le operazioni facendogli acquisire fin da subito un senso di familiarità. Il sistema inoltre fornirà </w:t>
-      </w:r>
-      <w:proofErr w:type="gramStart"/>
-      <w:r>
-        <w:rPr>
-          <w:rStyle w:val="Enfasicorsivo"/>
-          <w:rFonts w:asciiTheme="minorHAnsi" w:hAnsiTheme="minorHAnsi" w:cstheme="minorHAnsi"/>
-          <w:i w:val="0"/>
-          <w:iCs w:val="0"/>
-          <w:color w:val="212529"/>
-          <w:sz w:val="26"/>
-          <w:szCs w:val="26"/>
-        </w:rPr>
-        <w:t>feedback</w:t>
-      </w:r>
-      <w:proofErr w:type="gramEnd"/>
-      <w:r>
-        <w:rPr>
-          <w:rStyle w:val="Enfasicorsivo"/>
-          <w:rFonts w:asciiTheme="minorHAnsi" w:hAnsiTheme="minorHAnsi" w:cstheme="minorHAnsi"/>
-          <w:i w:val="0"/>
-          <w:iCs w:val="0"/>
-          <w:color w:val="212529"/>
-          <w:sz w:val="26"/>
-          <w:szCs w:val="26"/>
-        </w:rPr>
-        <w:t xml:space="preserve"> di messaggi in tempo reale guidando passo dopo passo assistenza agli utenti, in questo modo chiunque leggendo sarà in grado di capire l’operazione che si sta per fare e in caso un utente sa di aver sbagliato può sempre tornare indietro tramite un apposito tasto. Il nostro scopo è che chiunque abbia a disposizione un servizio facile da utilizzare, che sia molto intuitivo e immediato </w:t>
+        <w:t xml:space="preserve">deve avere un’interfaccia visivamente semplice in modo tale che gli utenti che si troveranno ad utilizzare il servizio troveranno in breve tempo tutte le operazioni facendogli acquisire fin da subito un senso di familiarità. Il sistema inoltre fornirà feedback di messaggi in tempo reale guidando passo dopo passo assistenza agli utenti, in questo modo chiunque leggendo sarà in grado di capire l’operazione che si sta per fare e in caso un utente sa di aver sbagliato può sempre tornare indietro tramite un apposito tasto. Il nostro scopo è che chiunque abbia a disposizione un servizio facile da utilizzare, che sia molto intuitivo e immediato </w:t>
       </w:r>
     </w:p>
     <w:p>
@@ -1950,47 +1924,7 @@
           <w:sz w:val="26"/>
           <w:szCs w:val="26"/>
         </w:rPr>
-        <w:t xml:space="preserve">La parte back-end del sistema è stato realizzato usando il linguaggio di programmazione Java e delle </w:t>
-      </w:r>
-      <w:proofErr w:type="spellStart"/>
-      <w:r>
-        <w:rPr>
-          <w:rFonts w:asciiTheme="minorHAnsi" w:hAnsiTheme="minorHAnsi" w:cstheme="minorHAnsi"/>
-          <w:color w:val="212529"/>
-          <w:sz w:val="26"/>
-          <w:szCs w:val="26"/>
-        </w:rPr>
-        <w:t>servlet</w:t>
-      </w:r>
-      <w:proofErr w:type="spellEnd"/>
-      <w:r>
-        <w:rPr>
-          <w:rFonts w:asciiTheme="minorHAnsi" w:hAnsiTheme="minorHAnsi" w:cstheme="minorHAnsi"/>
-          <w:color w:val="212529"/>
-          <w:sz w:val="26"/>
-          <w:szCs w:val="26"/>
-        </w:rPr>
-        <w:t xml:space="preserve"> eseguiti su un server Apache Tomcat. Per salvare i dati utente e le informazioni dei film viene utilizzato un DBMS relazionale MySQL. Per la parte front-end della piattaforma è stato utilizzato HTML, Css5 e </w:t>
-      </w:r>
-      <w:proofErr w:type="spellStart"/>
-      <w:r>
-        <w:rPr>
-          <w:rFonts w:asciiTheme="minorHAnsi" w:hAnsiTheme="minorHAnsi" w:cstheme="minorHAnsi"/>
-          <w:color w:val="212529"/>
-          <w:sz w:val="26"/>
-          <w:szCs w:val="26"/>
-        </w:rPr>
-        <w:t>JQuery</w:t>
-      </w:r>
-      <w:proofErr w:type="spellEnd"/>
-      <w:r>
-        <w:rPr>
-          <w:rFonts w:asciiTheme="minorHAnsi" w:hAnsiTheme="minorHAnsi" w:cstheme="minorHAnsi"/>
-          <w:color w:val="212529"/>
-          <w:sz w:val="26"/>
-          <w:szCs w:val="26"/>
-        </w:rPr>
-        <w:t>.</w:t>
+        <w:t>La parte back-end del sistema è stato realizzato usando il linguaggio di programmazione Java e delle servlet eseguiti su un server Apache Tomcat. Per salvare i dati utente e le informazioni dei film viene utilizzato un DBMS relazionale MySQL. Per la parte front-end della piattaforma è stato utilizzato HTML, Css5 e JQuery.</w:t>
       </w:r>
     </w:p>
     <w:p>
@@ -2098,7 +2032,6 @@
         </w:rPr>
         <w:t>Il sito “</w:t>
       </w:r>
-      <w:proofErr w:type="spellStart"/>
       <w:r>
         <w:rPr>
           <w:rFonts w:cstheme="minorHAnsi"/>
@@ -2107,32 +2040,13 @@
         </w:rPr>
         <w:t>StreamPlatform</w:t>
       </w:r>
-      <w:proofErr w:type="spellEnd"/>
       <w:r>
         <w:rPr>
           <w:rFonts w:cstheme="minorHAnsi"/>
           <w:sz w:val="26"/>
           <w:szCs w:val="26"/>
         </w:rPr>
-        <w:t xml:space="preserve">” sarà </w:t>
-      </w:r>
-      <w:proofErr w:type="spellStart"/>
-      <w:r>
-        <w:rPr>
-          <w:rFonts w:cstheme="minorHAnsi"/>
-          <w:sz w:val="26"/>
-          <w:szCs w:val="26"/>
-        </w:rPr>
-        <w:t>deployato</w:t>
-      </w:r>
-      <w:proofErr w:type="spellEnd"/>
-      <w:r>
-        <w:rPr>
-          <w:rFonts w:cstheme="minorHAnsi"/>
-          <w:sz w:val="26"/>
-          <w:szCs w:val="26"/>
-        </w:rPr>
-        <w:t xml:space="preserve"> su un Web Server che deve essere disponibile 24 ore su 24. Inoltre, sarà disponibile sia su PC che per smartphone e tablet</w:t>
+        <w:t>” sarà deployato su un Web Server che deve essere disponibile 24 ore su 24. Inoltre, sarà disponibile sia su PC che per smartphone e tablet</w:t>
       </w:r>
       <w:r>
         <w:rPr>
@@ -3007,23 +2921,7 @@
                 <w:sz w:val="28"/>
                 <w:szCs w:val="28"/>
               </w:rPr>
-              <w:t xml:space="preserve">apposito </w:t>
-            </w:r>
-            <w:proofErr w:type="spellStart"/>
-            <w:r>
-              <w:rPr>
-                <w:sz w:val="28"/>
-                <w:szCs w:val="28"/>
-              </w:rPr>
-              <w:t>form</w:t>
-            </w:r>
-            <w:proofErr w:type="spellEnd"/>
-            <w:r>
-              <w:rPr>
-                <w:sz w:val="28"/>
-                <w:szCs w:val="28"/>
-              </w:rPr>
-              <w:t xml:space="preserve"> e li sottomette al sistema premendo sul tasto “Login”</w:t>
+              <w:t>apposito form e li sottomette al sistema premendo sul tasto “Login”</w:t>
             </w:r>
           </w:p>
           <w:p/>
@@ -3152,19 +3050,8 @@
                 <w:sz w:val="30"/>
                 <w:szCs w:val="30"/>
               </w:rPr>
-              <w:t xml:space="preserve">Entry </w:t>
-            </w:r>
-            <w:proofErr w:type="spellStart"/>
-            <w:r>
-              <w:rPr>
-                <w:b/>
-                <w:bCs/>
-                <w:sz w:val="30"/>
-                <w:szCs w:val="30"/>
-              </w:rPr>
-              <w:t>condition</w:t>
-            </w:r>
-            <w:proofErr w:type="spellEnd"/>
+              <w:t>Entry condition</w:t>
+            </w:r>
           </w:p>
         </w:tc>
         <w:tc>
@@ -3206,19 +3093,8 @@
                 <w:sz w:val="30"/>
                 <w:szCs w:val="30"/>
               </w:rPr>
-              <w:t xml:space="preserve">Exit </w:t>
-            </w:r>
-            <w:proofErr w:type="spellStart"/>
-            <w:r>
-              <w:rPr>
-                <w:b/>
-                <w:bCs/>
-                <w:sz w:val="30"/>
-                <w:szCs w:val="30"/>
-              </w:rPr>
-              <w:t>condition</w:t>
-            </w:r>
-            <w:proofErr w:type="spellEnd"/>
+              <w:t>Exit condition</w:t>
+            </w:r>
           </w:p>
         </w:tc>
         <w:tc>
@@ -3759,19 +3635,8 @@
                 <w:sz w:val="30"/>
                 <w:szCs w:val="30"/>
               </w:rPr>
-              <w:t xml:space="preserve">Entry </w:t>
-            </w:r>
-            <w:proofErr w:type="spellStart"/>
-            <w:r>
-              <w:rPr>
-                <w:b/>
-                <w:bCs/>
-                <w:sz w:val="30"/>
-                <w:szCs w:val="30"/>
-              </w:rPr>
-              <w:t>condition</w:t>
-            </w:r>
-            <w:proofErr w:type="spellEnd"/>
+              <w:t>Entry condition</w:t>
+            </w:r>
           </w:p>
         </w:tc>
         <w:tc>
@@ -3812,19 +3677,8 @@
                 <w:sz w:val="30"/>
                 <w:szCs w:val="30"/>
               </w:rPr>
-              <w:t xml:space="preserve">Exit </w:t>
-            </w:r>
-            <w:proofErr w:type="spellStart"/>
-            <w:r>
-              <w:rPr>
-                <w:b/>
-                <w:bCs/>
-                <w:sz w:val="30"/>
-                <w:szCs w:val="30"/>
-              </w:rPr>
-              <w:t>condition</w:t>
-            </w:r>
-            <w:proofErr w:type="spellEnd"/>
+              <w:t>Exit condition</w:t>
+            </w:r>
           </w:p>
         </w:tc>
         <w:tc>
@@ -4304,19 +4158,8 @@
                 <w:sz w:val="30"/>
                 <w:szCs w:val="30"/>
               </w:rPr>
-              <w:t xml:space="preserve">Entry </w:t>
-            </w:r>
-            <w:proofErr w:type="spellStart"/>
-            <w:r>
-              <w:rPr>
-                <w:b/>
-                <w:bCs/>
-                <w:sz w:val="30"/>
-                <w:szCs w:val="30"/>
-              </w:rPr>
-              <w:t>condition</w:t>
-            </w:r>
-            <w:proofErr w:type="spellEnd"/>
+              <w:t>Entry condition</w:t>
+            </w:r>
           </w:p>
         </w:tc>
         <w:tc>
@@ -4357,19 +4200,8 @@
                 <w:sz w:val="30"/>
                 <w:szCs w:val="30"/>
               </w:rPr>
-              <w:t xml:space="preserve">Exit </w:t>
-            </w:r>
-            <w:proofErr w:type="spellStart"/>
-            <w:r>
-              <w:rPr>
-                <w:b/>
-                <w:bCs/>
-                <w:sz w:val="30"/>
-                <w:szCs w:val="30"/>
-              </w:rPr>
-              <w:t>condition</w:t>
-            </w:r>
-            <w:proofErr w:type="spellEnd"/>
+              <w:t>Exit condition</w:t>
+            </w:r>
           </w:p>
         </w:tc>
         <w:tc>
@@ -4641,7 +4473,6 @@
               </w:rPr>
               <w:t xml:space="preserve"> inserisce i propri dati nel </w:t>
             </w:r>
-            <w:proofErr w:type="spellStart"/>
             <w:r>
               <w:rPr>
                 <w:b/>
@@ -4651,7 +4482,6 @@
               </w:rPr>
               <w:t>form</w:t>
             </w:r>
-            <w:proofErr w:type="spellEnd"/>
             <w:r>
               <w:rPr>
                 <w:b/>
@@ -4934,19 +4764,8 @@
                 <w:sz w:val="30"/>
                 <w:szCs w:val="30"/>
               </w:rPr>
-              <w:t xml:space="preserve">Entry </w:t>
-            </w:r>
-            <w:proofErr w:type="spellStart"/>
-            <w:r>
-              <w:rPr>
-                <w:b/>
-                <w:bCs/>
-                <w:sz w:val="30"/>
-                <w:szCs w:val="30"/>
-              </w:rPr>
-              <w:t>condition</w:t>
-            </w:r>
-            <w:proofErr w:type="spellEnd"/>
+              <w:t>Entry condition</w:t>
+            </w:r>
           </w:p>
         </w:tc>
         <w:tc>
@@ -4994,19 +4813,8 @@
                 <w:sz w:val="30"/>
                 <w:szCs w:val="30"/>
               </w:rPr>
-              <w:t xml:space="preserve">Exit </w:t>
-            </w:r>
-            <w:proofErr w:type="spellStart"/>
-            <w:r>
-              <w:rPr>
-                <w:b/>
-                <w:bCs/>
-                <w:sz w:val="30"/>
-                <w:szCs w:val="30"/>
-              </w:rPr>
-              <w:t>condition</w:t>
-            </w:r>
-            <w:proofErr w:type="spellEnd"/>
+              <w:t>Exit condition</w:t>
+            </w:r>
           </w:p>
         </w:tc>
         <w:tc>
@@ -5298,25 +5106,14 @@
               </w:rPr>
               <w:t xml:space="preserve">inserisce i propri dati nel </w:t>
             </w:r>
-            <w:proofErr w:type="spellStart"/>
-            <w:r>
-              <w:rPr>
-                <w:b/>
-                <w:bCs/>
-                <w:sz w:val="28"/>
-                <w:szCs w:val="28"/>
-              </w:rPr>
-              <w:t>form</w:t>
-            </w:r>
-            <w:proofErr w:type="spellEnd"/>
-            <w:r>
-              <w:rPr>
-                <w:b/>
-                <w:bCs/>
-                <w:sz w:val="28"/>
-                <w:szCs w:val="28"/>
-              </w:rPr>
-              <w:t xml:space="preserve"> </w:t>
+            <w:r>
+              <w:rPr>
+                <w:b/>
+                <w:bCs/>
+                <w:sz w:val="28"/>
+                <w:szCs w:val="28"/>
+              </w:rPr>
+              <w:t xml:space="preserve">form </w:t>
             </w:r>
             <w:r>
               <w:rPr>
@@ -5570,19 +5367,8 @@
                 <w:sz w:val="30"/>
                 <w:szCs w:val="30"/>
               </w:rPr>
-              <w:t xml:space="preserve">Entry </w:t>
-            </w:r>
-            <w:proofErr w:type="spellStart"/>
-            <w:r>
-              <w:rPr>
-                <w:b/>
-                <w:bCs/>
-                <w:sz w:val="30"/>
-                <w:szCs w:val="30"/>
-              </w:rPr>
-              <w:t>condition</w:t>
-            </w:r>
-            <w:proofErr w:type="spellEnd"/>
+              <w:t>Entry condition</w:t>
+            </w:r>
           </w:p>
         </w:tc>
         <w:tc>
@@ -5623,19 +5409,8 @@
                 <w:sz w:val="30"/>
                 <w:szCs w:val="30"/>
               </w:rPr>
-              <w:t xml:space="preserve">Exit </w:t>
-            </w:r>
-            <w:proofErr w:type="spellStart"/>
-            <w:r>
-              <w:rPr>
-                <w:b/>
-                <w:bCs/>
-                <w:sz w:val="30"/>
-                <w:szCs w:val="30"/>
-              </w:rPr>
-              <w:t>condition</w:t>
-            </w:r>
-            <w:proofErr w:type="spellEnd"/>
+              <w:t>Exit condition</w:t>
+            </w:r>
           </w:p>
         </w:tc>
         <w:tc>
@@ -5736,19 +5511,8 @@
                 <w:sz w:val="32"/>
                 <w:szCs w:val="32"/>
               </w:rPr>
-              <w:t xml:space="preserve">ID </w:t>
-            </w:r>
-            <w:proofErr w:type="spellStart"/>
-            <w:r>
-              <w:rPr>
-                <w:b/>
-                <w:bCs/>
-                <w:sz w:val="32"/>
-                <w:szCs w:val="32"/>
-              </w:rPr>
-              <w:t>form</w:t>
-            </w:r>
-            <w:proofErr w:type="spellEnd"/>
+              <w:t>ID form</w:t>
+            </w:r>
             <w:r>
               <w:rPr>
                 <w:b/>
@@ -6568,19 +6332,8 @@
                 <w:szCs w:val="30"/>
               </w:rPr>
               <w:lastRenderedPageBreak/>
-              <w:t xml:space="preserve">Entry </w:t>
-            </w:r>
-            <w:proofErr w:type="spellStart"/>
-            <w:r>
-              <w:rPr>
-                <w:b/>
-                <w:bCs/>
-                <w:sz w:val="30"/>
-                <w:szCs w:val="30"/>
-              </w:rPr>
-              <w:t>condition</w:t>
-            </w:r>
-            <w:proofErr w:type="spellEnd"/>
+              <w:t>Entry condition</w:t>
+            </w:r>
           </w:p>
         </w:tc>
         <w:tc>
@@ -6628,19 +6381,8 @@
                 <w:sz w:val="30"/>
                 <w:szCs w:val="30"/>
               </w:rPr>
-              <w:t xml:space="preserve">Exit </w:t>
-            </w:r>
-            <w:proofErr w:type="spellStart"/>
-            <w:r>
-              <w:rPr>
-                <w:b/>
-                <w:bCs/>
-                <w:sz w:val="30"/>
-                <w:szCs w:val="30"/>
-              </w:rPr>
-              <w:t>condition</w:t>
-            </w:r>
-            <w:proofErr w:type="spellEnd"/>
+              <w:t>Exit condition</w:t>
+            </w:r>
           </w:p>
         </w:tc>
         <w:tc>
@@ -7148,19 +6890,8 @@
                 <w:szCs w:val="30"/>
               </w:rPr>
               <w:lastRenderedPageBreak/>
-              <w:t xml:space="preserve">Entry </w:t>
-            </w:r>
-            <w:proofErr w:type="spellStart"/>
-            <w:r>
-              <w:rPr>
-                <w:b/>
-                <w:bCs/>
-                <w:sz w:val="30"/>
-                <w:szCs w:val="30"/>
-              </w:rPr>
-              <w:t>condition</w:t>
-            </w:r>
-            <w:proofErr w:type="spellEnd"/>
+              <w:t>Entry condition</w:t>
+            </w:r>
           </w:p>
         </w:tc>
         <w:tc>
@@ -7208,19 +6939,8 @@
                 <w:sz w:val="30"/>
                 <w:szCs w:val="30"/>
               </w:rPr>
-              <w:t xml:space="preserve">Exit </w:t>
-            </w:r>
-            <w:proofErr w:type="spellStart"/>
-            <w:r>
-              <w:rPr>
-                <w:b/>
-                <w:bCs/>
-                <w:sz w:val="30"/>
-                <w:szCs w:val="30"/>
-              </w:rPr>
-              <w:t>condition</w:t>
-            </w:r>
-            <w:proofErr w:type="spellEnd"/>
+              <w:t>Exit condition</w:t>
+            </w:r>
           </w:p>
         </w:tc>
         <w:tc>
@@ -8349,19 +8069,8 @@
                 <w:szCs w:val="30"/>
               </w:rPr>
               <w:lastRenderedPageBreak/>
-              <w:t xml:space="preserve">Entry </w:t>
-            </w:r>
-            <w:proofErr w:type="spellStart"/>
-            <w:r>
-              <w:rPr>
-                <w:b/>
-                <w:bCs/>
-                <w:sz w:val="30"/>
-                <w:szCs w:val="30"/>
-              </w:rPr>
-              <w:t>condition</w:t>
-            </w:r>
-            <w:proofErr w:type="spellEnd"/>
+              <w:t>Entry condition</w:t>
+            </w:r>
           </w:p>
         </w:tc>
         <w:tc>
@@ -8402,19 +8111,8 @@
                 <w:sz w:val="30"/>
                 <w:szCs w:val="30"/>
               </w:rPr>
-              <w:t xml:space="preserve">Exit </w:t>
-            </w:r>
-            <w:proofErr w:type="spellStart"/>
-            <w:r>
-              <w:rPr>
-                <w:b/>
-                <w:bCs/>
-                <w:sz w:val="30"/>
-                <w:szCs w:val="30"/>
-              </w:rPr>
-              <w:t>condition</w:t>
-            </w:r>
-            <w:proofErr w:type="spellEnd"/>
+              <w:t>Exit condition</w:t>
+            </w:r>
           </w:p>
         </w:tc>
         <w:tc>
@@ -9088,19 +8786,8 @@
                 <w:szCs w:val="30"/>
               </w:rPr>
               <w:lastRenderedPageBreak/>
-              <w:t xml:space="preserve">Entry </w:t>
-            </w:r>
-            <w:proofErr w:type="spellStart"/>
-            <w:r>
-              <w:rPr>
-                <w:b/>
-                <w:bCs/>
-                <w:sz w:val="30"/>
-                <w:szCs w:val="30"/>
-              </w:rPr>
-              <w:t>condition</w:t>
-            </w:r>
-            <w:proofErr w:type="spellEnd"/>
+              <w:t>Entry condition</w:t>
+            </w:r>
           </w:p>
         </w:tc>
         <w:tc>
@@ -9141,19 +8828,8 @@
                 <w:sz w:val="30"/>
                 <w:szCs w:val="30"/>
               </w:rPr>
-              <w:t xml:space="preserve">Exit </w:t>
-            </w:r>
-            <w:proofErr w:type="spellStart"/>
-            <w:r>
-              <w:rPr>
-                <w:b/>
-                <w:bCs/>
-                <w:sz w:val="30"/>
-                <w:szCs w:val="30"/>
-              </w:rPr>
-              <w:t>condition</w:t>
-            </w:r>
-            <w:proofErr w:type="spellEnd"/>
+              <w:t>Exit condition</w:t>
+            </w:r>
           </w:p>
         </w:tc>
         <w:tc>
@@ -9841,19 +9517,8 @@
                 <w:szCs w:val="30"/>
               </w:rPr>
               <w:lastRenderedPageBreak/>
-              <w:t xml:space="preserve">Entry </w:t>
-            </w:r>
-            <w:proofErr w:type="spellStart"/>
-            <w:r>
-              <w:rPr>
-                <w:b/>
-                <w:bCs/>
-                <w:sz w:val="30"/>
-                <w:szCs w:val="30"/>
-              </w:rPr>
-              <w:t>condition</w:t>
-            </w:r>
-            <w:proofErr w:type="spellEnd"/>
+              <w:t>Entry condition</w:t>
+            </w:r>
           </w:p>
         </w:tc>
         <w:tc>
@@ -9894,19 +9559,8 @@
                 <w:sz w:val="30"/>
                 <w:szCs w:val="30"/>
               </w:rPr>
-              <w:t xml:space="preserve">Exit </w:t>
-            </w:r>
-            <w:proofErr w:type="spellStart"/>
-            <w:r>
-              <w:rPr>
-                <w:b/>
-                <w:bCs/>
-                <w:sz w:val="30"/>
-                <w:szCs w:val="30"/>
-              </w:rPr>
-              <w:t>condition</w:t>
-            </w:r>
-            <w:proofErr w:type="spellEnd"/>
+              <w:t>Exit condition</w:t>
+            </w:r>
           </w:p>
         </w:tc>
         <w:tc>
@@ -10502,19 +10156,8 @@
                 <w:szCs w:val="30"/>
               </w:rPr>
               <w:lastRenderedPageBreak/>
-              <w:t xml:space="preserve">Entry </w:t>
-            </w:r>
-            <w:proofErr w:type="spellStart"/>
-            <w:r>
-              <w:rPr>
-                <w:b/>
-                <w:bCs/>
-                <w:sz w:val="30"/>
-                <w:szCs w:val="30"/>
-              </w:rPr>
-              <w:t>condition</w:t>
-            </w:r>
-            <w:proofErr w:type="spellEnd"/>
+              <w:t>Entry condition</w:t>
+            </w:r>
           </w:p>
         </w:tc>
         <w:tc>
@@ -10555,19 +10198,8 @@
                 <w:sz w:val="30"/>
                 <w:szCs w:val="30"/>
               </w:rPr>
-              <w:t xml:space="preserve">Exit </w:t>
-            </w:r>
-            <w:proofErr w:type="spellStart"/>
-            <w:r>
-              <w:rPr>
-                <w:b/>
-                <w:bCs/>
-                <w:sz w:val="30"/>
-                <w:szCs w:val="30"/>
-              </w:rPr>
-              <w:t>condition</w:t>
-            </w:r>
-            <w:proofErr w:type="spellEnd"/>
+              <w:t>Exit condition</w:t>
+            </w:r>
           </w:p>
         </w:tc>
         <w:tc>
@@ -11160,19 +10792,8 @@
                 <w:szCs w:val="30"/>
               </w:rPr>
               <w:lastRenderedPageBreak/>
-              <w:t xml:space="preserve">Entry </w:t>
-            </w:r>
-            <w:proofErr w:type="spellStart"/>
-            <w:r>
-              <w:rPr>
-                <w:b/>
-                <w:bCs/>
-                <w:sz w:val="30"/>
-                <w:szCs w:val="30"/>
-              </w:rPr>
-              <w:t>condition</w:t>
-            </w:r>
-            <w:proofErr w:type="spellEnd"/>
+              <w:t>Entry condition</w:t>
+            </w:r>
           </w:p>
         </w:tc>
         <w:tc>
@@ -11213,19 +10834,8 @@
                 <w:sz w:val="30"/>
                 <w:szCs w:val="30"/>
               </w:rPr>
-              <w:t xml:space="preserve">Exit </w:t>
-            </w:r>
-            <w:proofErr w:type="spellStart"/>
-            <w:r>
-              <w:rPr>
-                <w:b/>
-                <w:bCs/>
-                <w:sz w:val="30"/>
-                <w:szCs w:val="30"/>
-              </w:rPr>
-              <w:t>condition</w:t>
-            </w:r>
-            <w:proofErr w:type="spellEnd"/>
+              <w:t>Exit condition</w:t>
+            </w:r>
           </w:p>
         </w:tc>
         <w:tc>
@@ -11724,19 +11334,8 @@
                 <w:szCs w:val="30"/>
               </w:rPr>
               <w:lastRenderedPageBreak/>
-              <w:t xml:space="preserve">Entry </w:t>
-            </w:r>
-            <w:proofErr w:type="spellStart"/>
-            <w:r>
-              <w:rPr>
-                <w:b/>
-                <w:bCs/>
-                <w:sz w:val="30"/>
-                <w:szCs w:val="30"/>
-              </w:rPr>
-              <w:t>condition</w:t>
-            </w:r>
-            <w:proofErr w:type="spellEnd"/>
+              <w:t>Entry condition</w:t>
+            </w:r>
           </w:p>
         </w:tc>
         <w:tc>
@@ -11784,19 +11383,8 @@
                 <w:sz w:val="30"/>
                 <w:szCs w:val="30"/>
               </w:rPr>
-              <w:t xml:space="preserve">Exit </w:t>
-            </w:r>
-            <w:proofErr w:type="spellStart"/>
-            <w:r>
-              <w:rPr>
-                <w:b/>
-                <w:bCs/>
-                <w:sz w:val="30"/>
-                <w:szCs w:val="30"/>
-              </w:rPr>
-              <w:t>condition</w:t>
-            </w:r>
-            <w:proofErr w:type="spellEnd"/>
+              <w:t>Exit condition</w:t>
+            </w:r>
           </w:p>
         </w:tc>
         <w:tc>
@@ -12383,23 +11971,7 @@
                 <w:sz w:val="28"/>
                 <w:szCs w:val="28"/>
               </w:rPr>
-              <w:t xml:space="preserve">4)Il sistema mostra il </w:t>
-            </w:r>
-            <w:proofErr w:type="spellStart"/>
-            <w:r>
-              <w:rPr>
-                <w:sz w:val="28"/>
-                <w:szCs w:val="28"/>
-              </w:rPr>
-              <w:t>form</w:t>
-            </w:r>
-            <w:proofErr w:type="spellEnd"/>
-            <w:r>
-              <w:rPr>
-                <w:sz w:val="28"/>
-                <w:szCs w:val="28"/>
-              </w:rPr>
-              <w:t xml:space="preserve"> contenente le informazioni del film</w:t>
+              <w:t>4)Il sistema mostra il form contenente le informazioni del film</w:t>
             </w:r>
           </w:p>
           <w:p>
@@ -12484,19 +12056,8 @@
                 <w:szCs w:val="30"/>
               </w:rPr>
               <w:lastRenderedPageBreak/>
-              <w:t xml:space="preserve">Entry </w:t>
-            </w:r>
-            <w:proofErr w:type="spellStart"/>
-            <w:r>
-              <w:rPr>
-                <w:b/>
-                <w:bCs/>
-                <w:sz w:val="30"/>
-                <w:szCs w:val="30"/>
-              </w:rPr>
-              <w:t>condition</w:t>
-            </w:r>
-            <w:proofErr w:type="spellEnd"/>
+              <w:t>Entry condition</w:t>
+            </w:r>
           </w:p>
         </w:tc>
         <w:tc>
@@ -12537,19 +12098,8 @@
                 <w:sz w:val="30"/>
                 <w:szCs w:val="30"/>
               </w:rPr>
-              <w:t xml:space="preserve">Exit </w:t>
-            </w:r>
-            <w:proofErr w:type="spellStart"/>
-            <w:r>
-              <w:rPr>
-                <w:b/>
-                <w:bCs/>
-                <w:sz w:val="30"/>
-                <w:szCs w:val="30"/>
-              </w:rPr>
-              <w:t>condition</w:t>
-            </w:r>
-            <w:proofErr w:type="spellEnd"/>
+              <w:t>Exit condition</w:t>
+            </w:r>
           </w:p>
         </w:tc>
         <w:tc>
@@ -12631,23 +12181,7 @@
                 <w:sz w:val="28"/>
                 <w:szCs w:val="28"/>
               </w:rPr>
-              <w:t xml:space="preserve"> durante la compilazione del </w:t>
-            </w:r>
-            <w:proofErr w:type="spellStart"/>
-            <w:r>
-              <w:rPr>
-                <w:sz w:val="28"/>
-                <w:szCs w:val="28"/>
-              </w:rPr>
-              <w:t>form</w:t>
-            </w:r>
-            <w:proofErr w:type="spellEnd"/>
-            <w:r>
-              <w:rPr>
-                <w:sz w:val="28"/>
-                <w:szCs w:val="28"/>
-              </w:rPr>
-              <w:t xml:space="preserve"> F_</w:t>
+              <w:t xml:space="preserve"> durante la compilazione del form F_</w:t>
             </w:r>
             <w:r>
               <w:rPr>
@@ -12703,19 +12237,8 @@
                 <w:sz w:val="32"/>
                 <w:szCs w:val="32"/>
               </w:rPr>
-              <w:t xml:space="preserve">ID </w:t>
-            </w:r>
-            <w:proofErr w:type="spellStart"/>
-            <w:r>
-              <w:rPr>
-                <w:b/>
-                <w:bCs/>
-                <w:sz w:val="32"/>
-                <w:szCs w:val="32"/>
-              </w:rPr>
-              <w:t>form</w:t>
-            </w:r>
-            <w:proofErr w:type="spellEnd"/>
+              <w:t>ID form</w:t>
+            </w:r>
             <w:r>
               <w:rPr>
                 <w:b/>
@@ -13688,17 +13211,8 @@
                 <w:sz w:val="28"/>
                 <w:szCs w:val="28"/>
               </w:rPr>
-              <w:t xml:space="preserve">Il sistema mostra un messaggio di errore nella compilazione del </w:t>
-            </w:r>
-            <w:proofErr w:type="spellStart"/>
-            <w:r>
-              <w:rPr>
-                <w:sz w:val="28"/>
-                <w:szCs w:val="28"/>
-              </w:rPr>
-              <w:t>form</w:t>
-            </w:r>
-            <w:proofErr w:type="spellEnd"/>
+              <w:t>Il sistema mostra un messaggio di errore nella compilazione del form</w:t>
+            </w:r>
           </w:p>
         </w:tc>
       </w:tr>
@@ -13718,19 +13232,8 @@
                 <w:sz w:val="30"/>
                 <w:szCs w:val="30"/>
               </w:rPr>
-              <w:t xml:space="preserve">Entry </w:t>
-            </w:r>
-            <w:proofErr w:type="spellStart"/>
-            <w:r>
-              <w:rPr>
-                <w:b/>
-                <w:bCs/>
-                <w:sz w:val="30"/>
-                <w:szCs w:val="30"/>
-              </w:rPr>
-              <w:t>condition</w:t>
-            </w:r>
-            <w:proofErr w:type="spellEnd"/>
+              <w:t>Entry condition</w:t>
+            </w:r>
           </w:p>
         </w:tc>
         <w:tc>
@@ -13786,19 +13289,8 @@
                 <w:szCs w:val="30"/>
               </w:rPr>
               <w:lastRenderedPageBreak/>
-              <w:t xml:space="preserve">Exit </w:t>
-            </w:r>
-            <w:proofErr w:type="spellStart"/>
-            <w:r>
-              <w:rPr>
-                <w:b/>
-                <w:bCs/>
-                <w:sz w:val="30"/>
-                <w:szCs w:val="30"/>
-              </w:rPr>
-              <w:t>condition</w:t>
-            </w:r>
-            <w:proofErr w:type="spellEnd"/>
+              <w:t>Exit condition</w:t>
+            </w:r>
           </w:p>
         </w:tc>
         <w:tc>
@@ -15051,19 +14543,8 @@
                 <w:sz w:val="30"/>
                 <w:szCs w:val="30"/>
               </w:rPr>
-              <w:t xml:space="preserve">Entry </w:t>
-            </w:r>
-            <w:proofErr w:type="spellStart"/>
-            <w:r>
-              <w:rPr>
-                <w:b/>
-                <w:bCs/>
-                <w:sz w:val="30"/>
-                <w:szCs w:val="30"/>
-              </w:rPr>
-              <w:t>condition</w:t>
-            </w:r>
-            <w:proofErr w:type="spellEnd"/>
+              <w:t>Entry condition</w:t>
+            </w:r>
           </w:p>
         </w:tc>
         <w:tc>
@@ -15118,19 +14599,8 @@
                 <w:sz w:val="30"/>
                 <w:szCs w:val="30"/>
               </w:rPr>
-              <w:t xml:space="preserve">Exit </w:t>
-            </w:r>
-            <w:proofErr w:type="spellStart"/>
-            <w:r>
-              <w:rPr>
-                <w:b/>
-                <w:bCs/>
-                <w:sz w:val="30"/>
-                <w:szCs w:val="30"/>
-              </w:rPr>
-              <w:t>condition</w:t>
-            </w:r>
-            <w:proofErr w:type="spellEnd"/>
+              <w:t>Exit condition</w:t>
+            </w:r>
           </w:p>
         </w:tc>
         <w:tc>
@@ -15600,23 +15070,7 @@
                 <w:sz w:val="28"/>
                 <w:szCs w:val="28"/>
               </w:rPr>
-              <w:t xml:space="preserve"> un </w:t>
-            </w:r>
-            <w:proofErr w:type="spellStart"/>
-            <w:r>
-              <w:rPr>
-                <w:sz w:val="28"/>
-                <w:szCs w:val="28"/>
-              </w:rPr>
-              <w:t>form</w:t>
-            </w:r>
-            <w:proofErr w:type="spellEnd"/>
-            <w:r>
-              <w:rPr>
-                <w:sz w:val="28"/>
-                <w:szCs w:val="28"/>
-              </w:rPr>
-              <w:t xml:space="preserve"> con i dati personali che possono essere modificati</w:t>
+              <w:t xml:space="preserve"> un form con i dati personali che possono essere modificati</w:t>
             </w:r>
           </w:p>
           <w:p>
@@ -15706,19 +15160,8 @@
                 <w:sz w:val="30"/>
                 <w:szCs w:val="30"/>
               </w:rPr>
-              <w:t xml:space="preserve">Entry </w:t>
-            </w:r>
-            <w:proofErr w:type="spellStart"/>
-            <w:r>
-              <w:rPr>
-                <w:b/>
-                <w:bCs/>
-                <w:sz w:val="30"/>
-                <w:szCs w:val="30"/>
-              </w:rPr>
-              <w:t>condition</w:t>
-            </w:r>
-            <w:proofErr w:type="spellEnd"/>
+              <w:t>Entry condition</w:t>
+            </w:r>
           </w:p>
         </w:tc>
         <w:tc>
@@ -15787,19 +15230,8 @@
                 <w:sz w:val="30"/>
                 <w:szCs w:val="30"/>
               </w:rPr>
-              <w:t xml:space="preserve">Exit </w:t>
-            </w:r>
-            <w:proofErr w:type="spellStart"/>
-            <w:r>
-              <w:rPr>
-                <w:b/>
-                <w:bCs/>
-                <w:sz w:val="30"/>
-                <w:szCs w:val="30"/>
-              </w:rPr>
-              <w:t>condition</w:t>
-            </w:r>
-            <w:proofErr w:type="spellEnd"/>
+              <w:t>Exit condition</w:t>
+            </w:r>
           </w:p>
         </w:tc>
         <w:tc>
@@ -16204,19 +15636,8 @@
                 <w:sz w:val="30"/>
                 <w:szCs w:val="30"/>
               </w:rPr>
-              <w:t xml:space="preserve">Entry </w:t>
-            </w:r>
-            <w:proofErr w:type="spellStart"/>
-            <w:r>
-              <w:rPr>
-                <w:b/>
-                <w:bCs/>
-                <w:sz w:val="30"/>
-                <w:szCs w:val="30"/>
-              </w:rPr>
-              <w:t>condition</w:t>
-            </w:r>
-            <w:proofErr w:type="spellEnd"/>
+              <w:t>Entry condition</w:t>
+            </w:r>
           </w:p>
         </w:tc>
         <w:tc>
@@ -16285,19 +15706,8 @@
                 <w:sz w:val="30"/>
                 <w:szCs w:val="30"/>
               </w:rPr>
-              <w:t xml:space="preserve">Exit </w:t>
-            </w:r>
-            <w:proofErr w:type="spellStart"/>
-            <w:r>
-              <w:rPr>
-                <w:b/>
-                <w:bCs/>
-                <w:sz w:val="30"/>
-                <w:szCs w:val="30"/>
-              </w:rPr>
-              <w:t>condition</w:t>
-            </w:r>
-            <w:proofErr w:type="spellEnd"/>
+              <w:t>Exit condition</w:t>
+            </w:r>
           </w:p>
         </w:tc>
         <w:tc>
@@ -16694,23 +16104,7 @@
                 <w:sz w:val="28"/>
                 <w:szCs w:val="28"/>
               </w:rPr>
-              <w:t xml:space="preserve">completa il </w:t>
-            </w:r>
-            <w:proofErr w:type="spellStart"/>
-            <w:r>
-              <w:rPr>
-                <w:sz w:val="28"/>
-                <w:szCs w:val="28"/>
-              </w:rPr>
-              <w:t>form</w:t>
-            </w:r>
-            <w:proofErr w:type="spellEnd"/>
-            <w:r>
-              <w:rPr>
-                <w:sz w:val="28"/>
-                <w:szCs w:val="28"/>
-              </w:rPr>
-              <w:t xml:space="preserve"> e preme il pulsante invia segnalazione</w:t>
+              <w:t>completa il form e preme il pulsante invia segnalazione</w:t>
             </w:r>
           </w:p>
         </w:tc>
@@ -16791,23 +16185,7 @@
                 <w:szCs w:val="28"/>
               </w:rPr>
               <w:lastRenderedPageBreak/>
-              <w:t xml:space="preserve">c’è un </w:t>
-            </w:r>
-            <w:proofErr w:type="spellStart"/>
-            <w:r>
-              <w:rPr>
-                <w:sz w:val="28"/>
-                <w:szCs w:val="28"/>
-              </w:rPr>
-              <w:t>form</w:t>
-            </w:r>
-            <w:proofErr w:type="spellEnd"/>
-            <w:r>
-              <w:rPr>
-                <w:sz w:val="28"/>
-                <w:szCs w:val="28"/>
-              </w:rPr>
-              <w:t xml:space="preserve"> da compilare con:</w:t>
+              <w:t>c’è un form da compilare con:</w:t>
             </w:r>
           </w:p>
           <w:p>
@@ -16939,19 +16317,8 @@
                 <w:szCs w:val="30"/>
               </w:rPr>
               <w:lastRenderedPageBreak/>
-              <w:t xml:space="preserve">Entry </w:t>
-            </w:r>
-            <w:proofErr w:type="spellStart"/>
-            <w:r>
-              <w:rPr>
-                <w:b/>
-                <w:bCs/>
-                <w:sz w:val="30"/>
-                <w:szCs w:val="30"/>
-              </w:rPr>
-              <w:t>condition</w:t>
-            </w:r>
-            <w:proofErr w:type="spellEnd"/>
+              <w:t>Entry condition</w:t>
+            </w:r>
           </w:p>
         </w:tc>
         <w:tc>
@@ -17006,19 +16373,8 @@
                 <w:sz w:val="30"/>
                 <w:szCs w:val="30"/>
               </w:rPr>
-              <w:t xml:space="preserve">Exit </w:t>
-            </w:r>
-            <w:proofErr w:type="spellStart"/>
-            <w:r>
-              <w:rPr>
-                <w:b/>
-                <w:bCs/>
-                <w:sz w:val="30"/>
-                <w:szCs w:val="30"/>
-              </w:rPr>
-              <w:t>condition</w:t>
-            </w:r>
-            <w:proofErr w:type="spellEnd"/>
+              <w:t>Exit condition</w:t>
+            </w:r>
           </w:p>
         </w:tc>
         <w:tc>
@@ -17423,19 +16779,8 @@
                 <w:szCs w:val="30"/>
               </w:rPr>
               <w:lastRenderedPageBreak/>
-              <w:t xml:space="preserve">Entry </w:t>
-            </w:r>
-            <w:proofErr w:type="spellStart"/>
-            <w:r>
-              <w:rPr>
-                <w:b/>
-                <w:bCs/>
-                <w:sz w:val="30"/>
-                <w:szCs w:val="30"/>
-              </w:rPr>
-              <w:t>condition</w:t>
-            </w:r>
-            <w:proofErr w:type="spellEnd"/>
+              <w:t>Entry condition</w:t>
+            </w:r>
           </w:p>
         </w:tc>
         <w:tc>
@@ -17476,19 +16821,8 @@
                 <w:sz w:val="30"/>
                 <w:szCs w:val="30"/>
               </w:rPr>
-              <w:t xml:space="preserve">Exit </w:t>
-            </w:r>
-            <w:proofErr w:type="spellStart"/>
-            <w:r>
-              <w:rPr>
-                <w:b/>
-                <w:bCs/>
-                <w:sz w:val="30"/>
-                <w:szCs w:val="30"/>
-              </w:rPr>
-              <w:t>condition</w:t>
-            </w:r>
-            <w:proofErr w:type="spellEnd"/>
+              <w:t>Exit condition</w:t>
+            </w:r>
           </w:p>
         </w:tc>
         <w:tc>
@@ -17911,19 +17245,8 @@
                 <w:sz w:val="30"/>
                 <w:szCs w:val="30"/>
               </w:rPr>
-              <w:t xml:space="preserve">Entry </w:t>
-            </w:r>
-            <w:proofErr w:type="spellStart"/>
-            <w:r>
-              <w:rPr>
-                <w:b/>
-                <w:bCs/>
-                <w:sz w:val="30"/>
-                <w:szCs w:val="30"/>
-              </w:rPr>
-              <w:t>condition</w:t>
-            </w:r>
-            <w:proofErr w:type="spellEnd"/>
+              <w:t>Entry condition</w:t>
+            </w:r>
           </w:p>
         </w:tc>
         <w:tc>
@@ -17971,19 +17294,8 @@
                 <w:sz w:val="30"/>
                 <w:szCs w:val="30"/>
               </w:rPr>
-              <w:t xml:space="preserve">Exit </w:t>
-            </w:r>
-            <w:proofErr w:type="spellStart"/>
-            <w:r>
-              <w:rPr>
-                <w:b/>
-                <w:bCs/>
-                <w:sz w:val="30"/>
-                <w:szCs w:val="30"/>
-              </w:rPr>
-              <w:t>condition</w:t>
-            </w:r>
-            <w:proofErr w:type="spellEnd"/>
+              <w:t>Exit condition</w:t>
+            </w:r>
           </w:p>
         </w:tc>
         <w:tc>
@@ -18376,19 +17688,8 @@
                 <w:sz w:val="30"/>
                 <w:szCs w:val="30"/>
               </w:rPr>
-              <w:t xml:space="preserve">Entry </w:t>
-            </w:r>
-            <w:proofErr w:type="spellStart"/>
-            <w:r>
-              <w:rPr>
-                <w:b/>
-                <w:bCs/>
-                <w:sz w:val="30"/>
-                <w:szCs w:val="30"/>
-              </w:rPr>
-              <w:t>condition</w:t>
-            </w:r>
-            <w:proofErr w:type="spellEnd"/>
+              <w:t>Entry condition</w:t>
+            </w:r>
           </w:p>
         </w:tc>
         <w:tc>
@@ -18443,19 +17744,8 @@
                 <w:sz w:val="30"/>
                 <w:szCs w:val="30"/>
               </w:rPr>
-              <w:t xml:space="preserve">Exit </w:t>
-            </w:r>
-            <w:proofErr w:type="spellStart"/>
-            <w:r>
-              <w:rPr>
-                <w:b/>
-                <w:bCs/>
-                <w:sz w:val="30"/>
-                <w:szCs w:val="30"/>
-              </w:rPr>
-              <w:t>condition</w:t>
-            </w:r>
-            <w:proofErr w:type="spellEnd"/>
+              <w:t>Exit condition</w:t>
+            </w:r>
           </w:p>
         </w:tc>
         <w:tc>
@@ -18805,23 +18095,7 @@
                 <w:sz w:val="28"/>
                 <w:szCs w:val="28"/>
               </w:rPr>
-              <w:t xml:space="preserve">Il gestore preme il pulsante per confermare il </w:t>
-            </w:r>
-            <w:proofErr w:type="spellStart"/>
-            <w:r>
-              <w:rPr>
-                <w:sz w:val="28"/>
-                <w:szCs w:val="28"/>
-              </w:rPr>
-              <w:t>ban</w:t>
-            </w:r>
-            <w:proofErr w:type="spellEnd"/>
-            <w:r>
-              <w:rPr>
-                <w:sz w:val="28"/>
-                <w:szCs w:val="28"/>
-              </w:rPr>
-              <w:t xml:space="preserve"> dell’utente</w:t>
+              <w:t>Il gestore preme il pulsante per confermare il ban dell’utente</w:t>
             </w:r>
           </w:p>
         </w:tc>
@@ -18966,19 +18240,8 @@
                 <w:sz w:val="30"/>
                 <w:szCs w:val="30"/>
               </w:rPr>
-              <w:t xml:space="preserve">Entry </w:t>
-            </w:r>
-            <w:proofErr w:type="spellStart"/>
-            <w:r>
-              <w:rPr>
-                <w:b/>
-                <w:bCs/>
-                <w:sz w:val="30"/>
-                <w:szCs w:val="30"/>
-              </w:rPr>
-              <w:t>condition</w:t>
-            </w:r>
-            <w:proofErr w:type="spellEnd"/>
+              <w:t>Entry condition</w:t>
+            </w:r>
           </w:p>
         </w:tc>
         <w:tc>
@@ -19019,19 +18282,8 @@
                 <w:sz w:val="30"/>
                 <w:szCs w:val="30"/>
               </w:rPr>
-              <w:t xml:space="preserve">Exit </w:t>
-            </w:r>
-            <w:proofErr w:type="spellStart"/>
-            <w:r>
-              <w:rPr>
-                <w:b/>
-                <w:bCs/>
-                <w:sz w:val="30"/>
-                <w:szCs w:val="30"/>
-              </w:rPr>
-              <w:t>condition</w:t>
-            </w:r>
-            <w:proofErr w:type="spellEnd"/>
+              <w:t>Exit condition</w:t>
+            </w:r>
           </w:p>
         </w:tc>
         <w:tc>
@@ -19975,19 +19227,8 @@
                 <w:szCs w:val="30"/>
               </w:rPr>
               <w:lastRenderedPageBreak/>
-              <w:t xml:space="preserve">Entry </w:t>
-            </w:r>
-            <w:proofErr w:type="spellStart"/>
-            <w:r>
-              <w:rPr>
-                <w:b/>
-                <w:bCs/>
-                <w:sz w:val="30"/>
-                <w:szCs w:val="30"/>
-              </w:rPr>
-              <w:t>condition</w:t>
-            </w:r>
-            <w:proofErr w:type="spellEnd"/>
+              <w:t>Entry condition</w:t>
+            </w:r>
           </w:p>
         </w:tc>
         <w:tc>
@@ -20035,19 +19276,8 @@
                 <w:sz w:val="30"/>
                 <w:szCs w:val="30"/>
               </w:rPr>
-              <w:t xml:space="preserve">Exit </w:t>
-            </w:r>
-            <w:proofErr w:type="spellStart"/>
-            <w:r>
-              <w:rPr>
-                <w:b/>
-                <w:bCs/>
-                <w:sz w:val="30"/>
-                <w:szCs w:val="30"/>
-              </w:rPr>
-              <w:t>condition</w:t>
-            </w:r>
-            <w:proofErr w:type="spellEnd"/>
+              <w:t>Exit condition</w:t>
+            </w:r>
           </w:p>
         </w:tc>
         <w:tc>
@@ -20492,23 +19722,7 @@
                 <w:sz w:val="28"/>
                 <w:szCs w:val="28"/>
               </w:rPr>
-              <w:t xml:space="preserve">compila il </w:t>
-            </w:r>
-            <w:proofErr w:type="spellStart"/>
-            <w:r>
-              <w:rPr>
-                <w:sz w:val="28"/>
-                <w:szCs w:val="28"/>
-              </w:rPr>
-              <w:t>form</w:t>
-            </w:r>
-            <w:proofErr w:type="spellEnd"/>
-            <w:r>
-              <w:rPr>
-                <w:sz w:val="28"/>
-                <w:szCs w:val="28"/>
-              </w:rPr>
-              <w:t xml:space="preserve"> e preme il pulsante acquista</w:t>
+              <w:t>compila il form e preme il pulsante acquista</w:t>
             </w:r>
           </w:p>
         </w:tc>
@@ -20633,23 +19847,7 @@
                 <w:sz w:val="28"/>
                 <w:szCs w:val="28"/>
               </w:rPr>
-              <w:t xml:space="preserve">Il sistema mostra il </w:t>
-            </w:r>
-            <w:proofErr w:type="spellStart"/>
-            <w:r>
-              <w:rPr>
-                <w:sz w:val="28"/>
-                <w:szCs w:val="28"/>
-              </w:rPr>
-              <w:t>form</w:t>
-            </w:r>
-            <w:proofErr w:type="spellEnd"/>
-            <w:r>
-              <w:rPr>
-                <w:sz w:val="28"/>
-                <w:szCs w:val="28"/>
-              </w:rPr>
-              <w:t xml:space="preserve"> </w:t>
+              <w:t xml:space="preserve">Il sistema mostra il form </w:t>
             </w:r>
             <w:r>
               <w:rPr>
@@ -20739,19 +19937,8 @@
                 <w:szCs w:val="30"/>
               </w:rPr>
               <w:lastRenderedPageBreak/>
-              <w:t xml:space="preserve">Entry </w:t>
-            </w:r>
-            <w:proofErr w:type="spellStart"/>
-            <w:r>
-              <w:rPr>
-                <w:b/>
-                <w:bCs/>
-                <w:sz w:val="30"/>
-                <w:szCs w:val="30"/>
-              </w:rPr>
-              <w:t>condition</w:t>
-            </w:r>
-            <w:proofErr w:type="spellEnd"/>
+              <w:t>Entry condition</w:t>
+            </w:r>
           </w:p>
         </w:tc>
         <w:tc>
@@ -20806,19 +19993,8 @@
                 <w:sz w:val="30"/>
                 <w:szCs w:val="30"/>
               </w:rPr>
-              <w:t xml:space="preserve">Exit </w:t>
-            </w:r>
-            <w:proofErr w:type="spellStart"/>
-            <w:r>
-              <w:rPr>
-                <w:b/>
-                <w:bCs/>
-                <w:sz w:val="30"/>
-                <w:szCs w:val="30"/>
-              </w:rPr>
-              <w:t>condition</w:t>
-            </w:r>
-            <w:proofErr w:type="spellEnd"/>
+              <w:t>Exit condition</w:t>
+            </w:r>
           </w:p>
         </w:tc>
         <w:tc>
@@ -20915,23 +20091,7 @@
                 <w:sz w:val="28"/>
                 <w:szCs w:val="28"/>
               </w:rPr>
-              <w:t xml:space="preserve">durante la compilazione del </w:t>
-            </w:r>
-            <w:proofErr w:type="spellStart"/>
-            <w:r>
-              <w:rPr>
-                <w:sz w:val="28"/>
-                <w:szCs w:val="28"/>
-              </w:rPr>
-              <w:t>form</w:t>
-            </w:r>
-            <w:proofErr w:type="spellEnd"/>
-            <w:r>
-              <w:rPr>
-                <w:sz w:val="28"/>
-                <w:szCs w:val="28"/>
-              </w:rPr>
-              <w:t xml:space="preserve"> </w:t>
+              <w:t xml:space="preserve">durante la compilazione del form </w:t>
             </w:r>
           </w:p>
         </w:tc>
@@ -21002,19 +20162,8 @@
                 <w:sz w:val="32"/>
                 <w:szCs w:val="32"/>
               </w:rPr>
-              <w:t xml:space="preserve">ID </w:t>
-            </w:r>
-            <w:proofErr w:type="spellStart"/>
-            <w:r>
-              <w:rPr>
-                <w:b/>
-                <w:bCs/>
-                <w:sz w:val="32"/>
-                <w:szCs w:val="32"/>
-              </w:rPr>
-              <w:t>form</w:t>
-            </w:r>
-            <w:proofErr w:type="spellEnd"/>
+              <w:t>ID form</w:t>
+            </w:r>
             <w:r>
               <w:rPr>
                 <w:b/>
@@ -21612,23 +20761,7 @@
                 <w:sz w:val="28"/>
                 <w:szCs w:val="28"/>
               </w:rPr>
-              <w:t xml:space="preserve">Lo spettatore compila il </w:t>
-            </w:r>
-            <w:proofErr w:type="spellStart"/>
-            <w:r>
-              <w:rPr>
-                <w:sz w:val="28"/>
-                <w:szCs w:val="28"/>
-              </w:rPr>
-              <w:t>form</w:t>
-            </w:r>
-            <w:proofErr w:type="spellEnd"/>
-            <w:r>
-              <w:rPr>
-                <w:sz w:val="28"/>
-                <w:szCs w:val="28"/>
-              </w:rPr>
-              <w:t xml:space="preserve"> e preme il pulsante acquista</w:t>
+              <w:t>Lo spettatore compila il form e preme il pulsante acquista</w:t>
             </w:r>
           </w:p>
           <w:p>
@@ -21717,23 +20850,7 @@
                 <w:sz w:val="28"/>
                 <w:szCs w:val="28"/>
               </w:rPr>
-              <w:t xml:space="preserve">Il sistema mostra un messaggio di errore sulla compilazione del </w:t>
-            </w:r>
-            <w:proofErr w:type="spellStart"/>
-            <w:r>
-              <w:rPr>
-                <w:sz w:val="28"/>
-                <w:szCs w:val="28"/>
-              </w:rPr>
-              <w:t>form</w:t>
-            </w:r>
-            <w:proofErr w:type="spellEnd"/>
-            <w:r>
-              <w:rPr>
-                <w:sz w:val="28"/>
-                <w:szCs w:val="28"/>
-              </w:rPr>
-              <w:t xml:space="preserve"> </w:t>
+              <w:t xml:space="preserve">Il sistema mostra un messaggio di errore sulla compilazione del form </w:t>
             </w:r>
             <w:r>
               <w:rPr>
@@ -21768,19 +20885,8 @@
                 <w:sz w:val="30"/>
                 <w:szCs w:val="30"/>
               </w:rPr>
-              <w:t xml:space="preserve">Entry </w:t>
-            </w:r>
-            <w:proofErr w:type="spellStart"/>
-            <w:r>
-              <w:rPr>
-                <w:b/>
-                <w:bCs/>
-                <w:sz w:val="30"/>
-                <w:szCs w:val="30"/>
-              </w:rPr>
-              <w:t>condition</w:t>
-            </w:r>
-            <w:proofErr w:type="spellEnd"/>
+              <w:t>Entry condition</w:t>
+            </w:r>
           </w:p>
         </w:tc>
         <w:tc>
@@ -21842,19 +20948,8 @@
                 <w:sz w:val="30"/>
                 <w:szCs w:val="30"/>
               </w:rPr>
-              <w:t xml:space="preserve">Exit </w:t>
-            </w:r>
-            <w:proofErr w:type="spellStart"/>
-            <w:r>
-              <w:rPr>
-                <w:b/>
-                <w:bCs/>
-                <w:sz w:val="30"/>
-                <w:szCs w:val="30"/>
-              </w:rPr>
-              <w:t>condition</w:t>
-            </w:r>
-            <w:proofErr w:type="spellEnd"/>
+              <w:t>Exit condition</w:t>
+            </w:r>
           </w:p>
         </w:tc>
         <w:tc>
@@ -22297,23 +21392,7 @@
                 <w:sz w:val="28"/>
                 <w:szCs w:val="28"/>
               </w:rPr>
-              <w:t xml:space="preserve">L’utente compila il </w:t>
-            </w:r>
-            <w:proofErr w:type="spellStart"/>
-            <w:r>
-              <w:rPr>
-                <w:sz w:val="28"/>
-                <w:szCs w:val="28"/>
-              </w:rPr>
-              <w:t>form</w:t>
-            </w:r>
-            <w:proofErr w:type="spellEnd"/>
-            <w:r>
-              <w:rPr>
-                <w:sz w:val="28"/>
-                <w:szCs w:val="28"/>
-              </w:rPr>
-              <w:t xml:space="preserve"> e preme il pulsante acquista</w:t>
+              <w:t>L’utente compila il form e preme il pulsante acquista</w:t>
             </w:r>
           </w:p>
         </w:tc>
@@ -22489,23 +21568,7 @@
                 <w:sz w:val="28"/>
                 <w:szCs w:val="28"/>
               </w:rPr>
-              <w:t xml:space="preserve">Il sistema mostra il </w:t>
-            </w:r>
-            <w:proofErr w:type="spellStart"/>
-            <w:r>
-              <w:rPr>
-                <w:sz w:val="28"/>
-                <w:szCs w:val="28"/>
-              </w:rPr>
-              <w:t>form</w:t>
-            </w:r>
-            <w:proofErr w:type="spellEnd"/>
-            <w:r>
-              <w:rPr>
-                <w:sz w:val="28"/>
-                <w:szCs w:val="28"/>
-              </w:rPr>
-              <w:t xml:space="preserve"> 21.0.1 da compilare con i dati della carta di credito</w:t>
+              <w:t>Il sistema mostra il form 21.0.1 da compilare con i dati della carta di credito</w:t>
             </w:r>
           </w:p>
         </w:tc>
@@ -22527,19 +21590,8 @@
                 <w:szCs w:val="30"/>
               </w:rPr>
               <w:lastRenderedPageBreak/>
-              <w:t xml:space="preserve">Entry </w:t>
-            </w:r>
-            <w:proofErr w:type="spellStart"/>
-            <w:r>
-              <w:rPr>
-                <w:b/>
-                <w:bCs/>
-                <w:sz w:val="30"/>
-                <w:szCs w:val="30"/>
-              </w:rPr>
-              <w:t>condition</w:t>
-            </w:r>
-            <w:proofErr w:type="spellEnd"/>
+              <w:t>Entry condition</w:t>
+            </w:r>
           </w:p>
         </w:tc>
         <w:tc>
@@ -22587,19 +21639,8 @@
                 <w:sz w:val="30"/>
                 <w:szCs w:val="30"/>
               </w:rPr>
-              <w:t xml:space="preserve">Exit </w:t>
-            </w:r>
-            <w:proofErr w:type="spellStart"/>
-            <w:r>
-              <w:rPr>
-                <w:b/>
-                <w:bCs/>
-                <w:sz w:val="30"/>
-                <w:szCs w:val="30"/>
-              </w:rPr>
-              <w:t>condition</w:t>
-            </w:r>
-            <w:proofErr w:type="spellEnd"/>
+              <w:t>Exit condition</w:t>
+            </w:r>
           </w:p>
         </w:tc>
         <w:tc>
@@ -22674,17 +21715,8 @@
                 <w:sz w:val="28"/>
                 <w:szCs w:val="28"/>
               </w:rPr>
-              <w:t xml:space="preserve">Errore dati carta di credito durante la compilazione del </w:t>
-            </w:r>
-            <w:proofErr w:type="spellStart"/>
-            <w:r>
-              <w:rPr>
-                <w:sz w:val="28"/>
-                <w:szCs w:val="28"/>
-              </w:rPr>
-              <w:t>form</w:t>
-            </w:r>
-            <w:proofErr w:type="spellEnd"/>
+              <w:t>Errore dati carta di credito durante la compilazione del form</w:t>
+            </w:r>
           </w:p>
         </w:tc>
       </w:tr>
@@ -23249,19 +22281,8 @@
                 <w:sz w:val="30"/>
                 <w:szCs w:val="30"/>
               </w:rPr>
-              <w:t xml:space="preserve">Entry </w:t>
-            </w:r>
-            <w:proofErr w:type="spellStart"/>
-            <w:r>
-              <w:rPr>
-                <w:b/>
-                <w:bCs/>
-                <w:sz w:val="30"/>
-                <w:szCs w:val="30"/>
-              </w:rPr>
-              <w:t>condition</w:t>
-            </w:r>
-            <w:proofErr w:type="spellEnd"/>
+              <w:t>Entry condition</w:t>
+            </w:r>
           </w:p>
         </w:tc>
         <w:tc>
@@ -23337,19 +22358,8 @@
                 <w:sz w:val="30"/>
                 <w:szCs w:val="30"/>
               </w:rPr>
-              <w:t xml:space="preserve">Exit </w:t>
-            </w:r>
-            <w:proofErr w:type="spellStart"/>
-            <w:r>
-              <w:rPr>
-                <w:b/>
-                <w:bCs/>
-                <w:sz w:val="30"/>
-                <w:szCs w:val="30"/>
-              </w:rPr>
-              <w:t>condition</w:t>
-            </w:r>
-            <w:proofErr w:type="spellEnd"/>
+              <w:t>Exit condition</w:t>
+            </w:r>
           </w:p>
         </w:tc>
         <w:tc>
@@ -24044,19 +23054,8 @@
                 <w:szCs w:val="30"/>
               </w:rPr>
               <w:lastRenderedPageBreak/>
-              <w:t xml:space="preserve">Entry </w:t>
-            </w:r>
-            <w:proofErr w:type="spellStart"/>
-            <w:r>
-              <w:rPr>
-                <w:b/>
-                <w:bCs/>
-                <w:sz w:val="30"/>
-                <w:szCs w:val="30"/>
-              </w:rPr>
-              <w:t>condition</w:t>
-            </w:r>
-            <w:proofErr w:type="spellEnd"/>
+              <w:t>Entry condition</w:t>
+            </w:r>
           </w:p>
         </w:tc>
         <w:tc>
@@ -24097,19 +23096,8 @@
                 <w:sz w:val="30"/>
                 <w:szCs w:val="30"/>
               </w:rPr>
-              <w:t xml:space="preserve">Exit </w:t>
-            </w:r>
-            <w:proofErr w:type="spellStart"/>
-            <w:r>
-              <w:rPr>
-                <w:b/>
-                <w:bCs/>
-                <w:sz w:val="30"/>
-                <w:szCs w:val="30"/>
-              </w:rPr>
-              <w:t>condition</w:t>
-            </w:r>
-            <w:proofErr w:type="spellEnd"/>
+              <w:t>Exit condition</w:t>
+            </w:r>
           </w:p>
         </w:tc>
         <w:tc>
@@ -24206,19 +23194,8 @@
           <w:sz w:val="36"/>
           <w:szCs w:val="36"/>
         </w:rPr>
-        <w:t xml:space="preserve">Class </w:t>
+        <w:t>Class Diagram</w:t>
       </w:r>
-      <w:proofErr w:type="spellStart"/>
-      <w:r>
-        <w:rPr>
-          <w:b/>
-          <w:bCs/>
-          <w:sz w:val="36"/>
-          <w:szCs w:val="36"/>
-        </w:rPr>
-        <w:t>Diagram</w:t>
-      </w:r>
-      <w:proofErr w:type="spellEnd"/>
       <w:r>
         <w:rPr>
           <w:b/>
@@ -24306,7 +23283,11 @@
         </w:drawing>
       </w:r>
     </w:p>
-    <w:p/>
+    <w:p>
+      <w:r>
+        <w:t>ACTIVITY DIAGRAM</w:t>
+      </w:r>
+    </w:p>
     <w:p/>
     <w:p/>
     <w:sectPr>

--- a/Working/RAD.docx
+++ b/Working/RAD.docx
@@ -2,6 +2,737 @@
 <file path=word/document.xml><?xml version="1.0" encoding="utf-8"?>
 <w:document xmlns:wpc="http://schemas.microsoft.com/office/word/2010/wordprocessingCanvas" xmlns:cx="http://schemas.microsoft.com/office/drawing/2014/chartex" xmlns:cx1="http://schemas.microsoft.com/office/drawing/2015/9/8/chartex" xmlns:cx2="http://schemas.microsoft.com/office/drawing/2015/10/21/chartex" xmlns:cx3="http://schemas.microsoft.com/office/drawing/2016/5/9/chartex" xmlns:cx4="http://schemas.microsoft.com/office/drawing/2016/5/10/chartex" xmlns:cx5="http://schemas.microsoft.com/office/drawing/2016/5/11/chartex" xmlns:cx6="http://schemas.microsoft.com/office/drawing/2016/5/12/chartex" xmlns:cx7="http://schemas.microsoft.com/office/drawing/2016/5/13/chartex" xmlns:cx8="http://schemas.microsoft.com/office/drawing/2016/5/14/chartex" xmlns:mc="http://schemas.openxmlformats.org/markup-compatibility/2006" xmlns:aink="http://schemas.microsoft.com/office/drawing/2016/ink" xmlns:am3d="http://schemas.microsoft.com/office/drawing/2017/model3d" xmlns:o="urn:schemas-microsoft-com:office:office" xmlns:r="http://schemas.openxmlformats.org/officeDocument/2006/relationships" xmlns:m="http://schemas.openxmlformats.org/officeDocument/2006/math" xmlns:v="urn:schemas-microsoft-com:vml" xmlns:wp14="http://schemas.microsoft.com/office/word/2010/wordprocessingDrawing" xmlns:wp="http://schemas.openxmlformats.org/drawingml/2006/wordprocessingDrawing" xmlns:w10="urn:schemas-microsoft-com:office:word" xmlns:w="http://schemas.openxmlformats.org/wordprocessingml/2006/main" xmlns:w14="http://schemas.microsoft.com/office/word/2010/wordml" xmlns:w15="http://schemas.microsoft.com/office/word/2012/wordml" xmlns:w16cex="http://schemas.microsoft.com/office/word/2018/wordml/cex" xmlns:w16cid="http://schemas.microsoft.com/office/word/2016/wordml/cid" xmlns:w16="http://schemas.microsoft.com/office/word/2018/wordml" xmlns:w16se="http://schemas.microsoft.com/office/word/2015/wordml/symex" xmlns:wpg="http://schemas.microsoft.com/office/word/2010/wordprocessingGroup" xmlns:wpi="http://schemas.microsoft.com/office/word/2010/wordprocessingInk" xmlns:wne="http://schemas.microsoft.com/office/word/2006/wordml" xmlns:wps="http://schemas.microsoft.com/office/word/2010/wordprocessingShape" mc:Ignorable="w14 w15 w16se w16cid w16 w16cex wp14">
   <w:body>
+    <w:sdt>
+      <w:sdtPr>
+        <w:rPr>
+          <w:rFonts w:asciiTheme="minorHAnsi" w:hAnsiTheme="minorHAnsi" w:cstheme="minorHAnsi"/>
+          <w:b/>
+          <w:bCs/>
+          <w:color w:val="auto"/>
+          <w:sz w:val="36"/>
+          <w:szCs w:val="36"/>
+        </w:rPr>
+        <w:id w:val="-1548295582"/>
+        <w:docPartObj>
+          <w:docPartGallery w:val="Table of Contents"/>
+          <w:docPartUnique/>
+        </w:docPartObj>
+      </w:sdtPr>
+      <w:sdtEndPr>
+        <w:rPr>
+          <w:rFonts w:eastAsiaTheme="minorHAnsi" w:cstheme="minorBidi"/>
+          <w:b w:val="0"/>
+          <w:bCs w:val="0"/>
+          <w:sz w:val="24"/>
+          <w:szCs w:val="24"/>
+          <w:lang w:eastAsia="en-US"/>
+        </w:rPr>
+      </w:sdtEndPr>
+      <w:sdtContent>
+        <w:p>
+          <w:pPr>
+            <w:pStyle w:val="Titolosommario"/>
+            <w:numPr>
+              <w:ilvl w:val="0"/>
+              <w:numId w:val="24"/>
+            </w:numPr>
+            <w:outlineLvl w:val="0"/>
+            <w:rPr>
+              <w:rFonts w:asciiTheme="minorHAnsi" w:hAnsiTheme="minorHAnsi" w:cstheme="minorHAnsi"/>
+              <w:b/>
+              <w:bCs/>
+              <w:color w:val="auto"/>
+              <w:sz w:val="36"/>
+              <w:szCs w:val="36"/>
+            </w:rPr>
+          </w:pPr>
+          <w:r>
+            <w:rPr>
+              <w:rFonts w:asciiTheme="minorHAnsi" w:hAnsiTheme="minorHAnsi" w:cstheme="minorHAnsi"/>
+              <w:b/>
+              <w:bCs/>
+              <w:color w:val="auto"/>
+              <w:sz w:val="36"/>
+              <w:szCs w:val="36"/>
+            </w:rPr>
+            <w:t>Introduzione</w:t>
+          </w:r>
+        </w:p>
+        <w:p>
+          <w:pPr>
+            <w:pStyle w:val="Sommario1"/>
+          </w:pPr>
+          <w:hyperlink w:anchor="ScopoDelSistema" w:history="1">
+            <w:r>
+              <w:rPr>
+                <w:rStyle w:val="Collegamentoipertestuale"/>
+                <w:color w:val="auto"/>
+              </w:rPr>
+              <w:t>Scop</w:t>
+            </w:r>
+            <w:r>
+              <w:rPr>
+                <w:rStyle w:val="Collegamentoipertestuale"/>
+                <w:color w:val="auto"/>
+              </w:rPr>
+              <w:t>o</w:t>
+            </w:r>
+            <w:r>
+              <w:rPr>
+                <w:rStyle w:val="Collegamentoipertestuale"/>
+                <w:color w:val="auto"/>
+              </w:rPr>
+              <w:t xml:space="preserve"> del sistema</w:t>
+            </w:r>
+          </w:hyperlink>
+        </w:p>
+        <w:p>
+          <w:pPr>
+            <w:pStyle w:val="Sommario1"/>
+          </w:pPr>
+          <w:hyperlink w:anchor="AmbitoDelSistema" w:history="1">
+            <w:r>
+              <w:rPr>
+                <w:rStyle w:val="Collegamentoipertestuale"/>
+                <w:color w:val="auto"/>
+              </w:rPr>
+              <w:t>Ambito del si</w:t>
+            </w:r>
+            <w:r>
+              <w:rPr>
+                <w:rStyle w:val="Collegamentoipertestuale"/>
+                <w:color w:val="auto"/>
+              </w:rPr>
+              <w:t>s</w:t>
+            </w:r>
+            <w:r>
+              <w:rPr>
+                <w:rStyle w:val="Collegamentoipertestuale"/>
+                <w:color w:val="auto"/>
+              </w:rPr>
+              <w:t>tema</w:t>
+            </w:r>
+          </w:hyperlink>
+        </w:p>
+        <w:p>
+          <w:pPr>
+            <w:pStyle w:val="Paragrafoelenco"/>
+            <w:numPr>
+              <w:ilvl w:val="0"/>
+              <w:numId w:val="24"/>
+            </w:numPr>
+            <w:outlineLvl w:val="0"/>
+            <w:rPr>
+              <w:b/>
+              <w:bCs/>
+              <w:sz w:val="32"/>
+              <w:szCs w:val="32"/>
+              <w:lang w:eastAsia="it-IT"/>
+            </w:rPr>
+          </w:pPr>
+          <w:r>
+            <w:rPr>
+              <w:b/>
+              <w:bCs/>
+              <w:sz w:val="32"/>
+              <w:szCs w:val="32"/>
+              <w:lang w:eastAsia="it-IT"/>
+            </w:rPr>
+            <w:t>Sistema corrente</w:t>
+          </w:r>
+        </w:p>
+        <w:p>
+          <w:pPr>
+            <w:pStyle w:val="Paragrafoelenco"/>
+            <w:numPr>
+              <w:ilvl w:val="0"/>
+              <w:numId w:val="24"/>
+            </w:numPr>
+            <w:outlineLvl w:val="0"/>
+            <w:rPr>
+              <w:b/>
+              <w:bCs/>
+              <w:sz w:val="32"/>
+              <w:szCs w:val="32"/>
+              <w:lang w:eastAsia="it-IT"/>
+            </w:rPr>
+          </w:pPr>
+          <w:r>
+            <w:rPr>
+              <w:b/>
+              <w:bCs/>
+              <w:sz w:val="32"/>
+              <w:szCs w:val="32"/>
+              <w:lang w:eastAsia="it-IT"/>
+            </w:rPr>
+            <w:t>Sistema proposto</w:t>
+          </w:r>
+        </w:p>
+        <w:p>
+          <w:pPr>
+            <w:pStyle w:val="Titolo2"/>
+            <w:rPr>
+              <w:rStyle w:val="Collegamentoipertestuale"/>
+              <w:rFonts w:asciiTheme="minorHAnsi" w:hAnsiTheme="minorHAnsi" w:cstheme="minorHAnsi"/>
+              <w:b/>
+              <w:bCs/>
+              <w:color w:val="auto"/>
+            </w:rPr>
+          </w:pPr>
+          <w:hyperlink w:anchor="RequisitiFunzionali" w:history="1">
+            <w:r>
+              <w:rPr>
+                <w:rStyle w:val="Collegamentoipertestuale"/>
+                <w:rFonts w:asciiTheme="minorHAnsi" w:hAnsiTheme="minorHAnsi" w:cstheme="minorHAnsi"/>
+                <w:b/>
+                <w:bCs/>
+                <w:color w:val="auto"/>
+                <w:lang w:eastAsia="it-IT"/>
+              </w:rPr>
+              <w:t xml:space="preserve">      3.1 Re</w:t>
+            </w:r>
+            <w:r>
+              <w:rPr>
+                <w:rStyle w:val="Collegamentoipertestuale"/>
+                <w:rFonts w:asciiTheme="minorHAnsi" w:hAnsiTheme="minorHAnsi" w:cstheme="minorHAnsi"/>
+                <w:b/>
+                <w:bCs/>
+                <w:color w:val="auto"/>
+                <w:lang w:eastAsia="it-IT"/>
+              </w:rPr>
+              <w:t>q</w:t>
+            </w:r>
+            <w:r>
+              <w:rPr>
+                <w:rStyle w:val="Collegamentoipertestuale"/>
+                <w:rFonts w:asciiTheme="minorHAnsi" w:hAnsiTheme="minorHAnsi" w:cstheme="minorHAnsi"/>
+                <w:b/>
+                <w:bCs/>
+                <w:color w:val="auto"/>
+                <w:lang w:eastAsia="it-IT"/>
+              </w:rPr>
+              <w:t>uisiti funzionali</w:t>
+            </w:r>
+          </w:hyperlink>
+        </w:p>
+        <w:p>
+          <w:r>
+            <w:tab/>
+            <w:t>RF_</w:t>
+          </w:r>
+          <w:r>
+            <w:t>1</w:t>
+          </w:r>
+          <w:r>
+            <w:t xml:space="preserve"> Gestione autenticazione</w:t>
+          </w:r>
+        </w:p>
+        <w:p>
+          <w:r>
+            <w:tab/>
+            <w:t>RF_</w:t>
+          </w:r>
+          <w:r>
+            <w:t>2</w:t>
+          </w:r>
+          <w:r>
+            <w:t xml:space="preserve"> Gestione </w:t>
+          </w:r>
+          <w:r>
+            <w:t>catalogo</w:t>
+          </w:r>
+        </w:p>
+        <w:p>
+          <w:r>
+            <w:tab/>
+            <w:t>RF_3 Gestione account</w:t>
+          </w:r>
+        </w:p>
+        <w:p>
+          <w:r>
+            <w:tab/>
+            <w:t>RF_4 Gestione visione contenuti</w:t>
+          </w:r>
+        </w:p>
+        <w:p>
+          <w:pPr>
+            <w:pStyle w:val="Titolo2"/>
+            <w:rPr>
+              <w:rFonts w:asciiTheme="minorHAnsi" w:hAnsiTheme="minorHAnsi" w:cstheme="minorHAnsi"/>
+              <w:b/>
+              <w:bCs/>
+              <w:color w:val="auto"/>
+              <w:sz w:val="24"/>
+              <w:szCs w:val="24"/>
+            </w:rPr>
+          </w:pPr>
+          <w:hyperlink w:anchor="RequisitiNonFunzionali" w:history="1">
+            <w:r>
+              <w:rPr>
+                <w:rStyle w:val="Collegamentoipertestuale"/>
+                <w:rFonts w:asciiTheme="minorHAnsi" w:hAnsiTheme="minorHAnsi" w:cstheme="minorHAnsi"/>
+                <w:b/>
+                <w:bCs/>
+                <w:color w:val="auto"/>
+                <w:sz w:val="24"/>
+                <w:szCs w:val="24"/>
+              </w:rPr>
+              <w:t xml:space="preserve">      3.2 Requisiti non funzionali</w:t>
+            </w:r>
+          </w:hyperlink>
+        </w:p>
+        <w:p>
+          <w:pPr>
+            <w:ind w:firstLine="708"/>
+          </w:pPr>
+          <w:r>
+            <w:t>RNF_1 Usabilità</w:t>
+          </w:r>
+        </w:p>
+        <w:p>
+          <w:r>
+            <w:tab/>
+            <w:t>RNF_</w:t>
+          </w:r>
+          <w:r>
+            <w:t>2</w:t>
+          </w:r>
+          <w:r>
+            <w:t xml:space="preserve"> </w:t>
+          </w:r>
+          <w:r>
+            <w:t>Affidabilità</w:t>
+          </w:r>
+        </w:p>
+        <w:p>
+          <w:r>
+            <w:tab/>
+            <w:t>RNF_</w:t>
+          </w:r>
+          <w:r>
+            <w:t>3 Performance</w:t>
+          </w:r>
+        </w:p>
+        <w:p>
+          <w:r>
+            <w:tab/>
+            <w:t>RNF_</w:t>
+          </w:r>
+          <w:r>
+            <w:t>4 Manutenibilità</w:t>
+          </w:r>
+        </w:p>
+        <w:p>
+          <w:r>
+            <w:tab/>
+            <w:t>RNF_</w:t>
+          </w:r>
+          <w:r>
+            <w:t>5 Sicurezza</w:t>
+          </w:r>
+        </w:p>
+        <w:p>
+          <w:pPr>
+            <w:pStyle w:val="Paragrafoelenco"/>
+            <w:numPr>
+              <w:ilvl w:val="0"/>
+              <w:numId w:val="24"/>
+            </w:numPr>
+            <w:outlineLvl w:val="0"/>
+            <w:rPr>
+              <w:b/>
+              <w:bCs/>
+              <w:sz w:val="32"/>
+              <w:szCs w:val="32"/>
+            </w:rPr>
+          </w:pPr>
+          <w:r>
+            <w:rPr>
+              <w:b/>
+              <w:bCs/>
+              <w:sz w:val="32"/>
+              <w:szCs w:val="32"/>
+            </w:rPr>
+            <w:t>Modelli di sistema</w:t>
+          </w:r>
+        </w:p>
+        <w:p>
+          <w:pPr>
+            <w:pStyle w:val="Titolo2"/>
+            <w:ind w:firstLine="360"/>
+            <w:rPr>
+              <w:rFonts w:asciiTheme="minorHAnsi" w:hAnsiTheme="minorHAnsi" w:cstheme="minorHAnsi"/>
+              <w:b/>
+              <w:bCs/>
+              <w:color w:val="auto"/>
+              <w:sz w:val="24"/>
+              <w:szCs w:val="24"/>
+            </w:rPr>
+          </w:pPr>
+          <w:hyperlink w:anchor="Scenari" w:history="1">
+            <w:r>
+              <w:rPr>
+                <w:rStyle w:val="Collegamentoipertestuale"/>
+                <w:rFonts w:asciiTheme="minorHAnsi" w:hAnsiTheme="minorHAnsi" w:cstheme="minorHAnsi"/>
+                <w:b/>
+                <w:bCs/>
+                <w:color w:val="auto"/>
+                <w:sz w:val="24"/>
+                <w:szCs w:val="24"/>
+              </w:rPr>
+              <w:t>4.1 Sce</w:t>
+            </w:r>
+            <w:r>
+              <w:rPr>
+                <w:rStyle w:val="Collegamentoipertestuale"/>
+                <w:rFonts w:asciiTheme="minorHAnsi" w:hAnsiTheme="minorHAnsi" w:cstheme="minorHAnsi"/>
+                <w:b/>
+                <w:bCs/>
+                <w:color w:val="auto"/>
+                <w:sz w:val="24"/>
+                <w:szCs w:val="24"/>
+              </w:rPr>
+              <w:t>n</w:t>
+            </w:r>
+            <w:r>
+              <w:rPr>
+                <w:rStyle w:val="Collegamentoipertestuale"/>
+                <w:rFonts w:asciiTheme="minorHAnsi" w:hAnsiTheme="minorHAnsi" w:cstheme="minorHAnsi"/>
+                <w:b/>
+                <w:bCs/>
+                <w:color w:val="auto"/>
+                <w:sz w:val="24"/>
+                <w:szCs w:val="24"/>
+              </w:rPr>
+              <w:t>ari</w:t>
+            </w:r>
+          </w:hyperlink>
+        </w:p>
+        <w:p>
+          <w:pPr>
+            <w:ind w:left="360"/>
+          </w:pPr>
+          <w:r>
+            <w:tab/>
+          </w:r>
+        </w:p>
+        <w:p>
+          <w:pPr>
+            <w:ind w:left="360"/>
+            <w:rPr>
+              <w:sz w:val="24"/>
+              <w:szCs w:val="24"/>
+            </w:rPr>
+          </w:pPr>
+        </w:p>
+        <w:p>
+          <w:pPr>
+            <w:pStyle w:val="Titolo2"/>
+            <w:ind w:firstLine="360"/>
+            <w:rPr>
+              <w:rFonts w:asciiTheme="minorHAnsi" w:hAnsiTheme="minorHAnsi"/>
+              <w:b/>
+              <w:bCs/>
+              <w:color w:val="auto"/>
+              <w:sz w:val="24"/>
+              <w:szCs w:val="24"/>
+            </w:rPr>
+          </w:pPr>
+          <w:hyperlink w:anchor="CasiDuso" w:history="1">
+            <w:r>
+              <w:rPr>
+                <w:rStyle w:val="Collegamentoipertestuale"/>
+                <w:rFonts w:asciiTheme="minorHAnsi" w:hAnsiTheme="minorHAnsi"/>
+                <w:b/>
+                <w:bCs/>
+                <w:color w:val="auto"/>
+                <w:sz w:val="24"/>
+                <w:szCs w:val="24"/>
+              </w:rPr>
+              <w:t>4.2 Ca</w:t>
+            </w:r>
+            <w:r>
+              <w:rPr>
+                <w:rStyle w:val="Collegamentoipertestuale"/>
+                <w:rFonts w:asciiTheme="minorHAnsi" w:hAnsiTheme="minorHAnsi"/>
+                <w:b/>
+                <w:bCs/>
+                <w:color w:val="auto"/>
+                <w:sz w:val="24"/>
+                <w:szCs w:val="24"/>
+              </w:rPr>
+              <w:t>s</w:t>
+            </w:r>
+            <w:r>
+              <w:rPr>
+                <w:rStyle w:val="Collegamentoipertestuale"/>
+                <w:rFonts w:asciiTheme="minorHAnsi" w:hAnsiTheme="minorHAnsi"/>
+                <w:b/>
+                <w:bCs/>
+                <w:color w:val="auto"/>
+                <w:sz w:val="24"/>
+                <w:szCs w:val="24"/>
+              </w:rPr>
+              <w:t>i d’uso</w:t>
+            </w:r>
+          </w:hyperlink>
+        </w:p>
+        <w:p>
+          <w:pPr>
+            <w:ind w:left="360"/>
+          </w:pPr>
+          <w:hyperlink w:anchor="CUGestioneAutenticazione" w:history="1">
+            <w:r>
+              <w:rPr>
+                <w:rStyle w:val="Collegamentoipertestuale"/>
+                <w:color w:val="auto"/>
+              </w:rPr>
+              <w:tab/>
+              <w:t>UC_1 Gestione autenticazione</w:t>
+            </w:r>
+          </w:hyperlink>
+        </w:p>
+        <w:p>
+          <w:pPr>
+            <w:ind w:left="360"/>
+          </w:pPr>
+          <w:hyperlink w:anchor="CUGestioneCatalogo" w:history="1">
+            <w:r>
+              <w:rPr>
+                <w:rStyle w:val="Collegamentoipertestuale"/>
+                <w:color w:val="auto"/>
+              </w:rPr>
+              <w:tab/>
+              <w:t>UC_2 Gestione catalogo</w:t>
+            </w:r>
+          </w:hyperlink>
+        </w:p>
+        <w:p>
+          <w:pPr>
+            <w:ind w:left="360"/>
+          </w:pPr>
+          <w:hyperlink w:anchor="CUGestioneAccount" w:history="1">
+            <w:r>
+              <w:rPr>
+                <w:rStyle w:val="Collegamentoipertestuale"/>
+                <w:color w:val="auto"/>
+              </w:rPr>
+              <w:tab/>
+              <w:t>UC_3 Gestione account</w:t>
+            </w:r>
+          </w:hyperlink>
+        </w:p>
+        <w:p>
+          <w:pPr>
+            <w:ind w:left="360"/>
+          </w:pPr>
+          <w:hyperlink w:anchor="CUGestioneVisioneContenuti" w:history="1">
+            <w:r>
+              <w:rPr>
+                <w:rStyle w:val="Collegamentoipertestuale"/>
+                <w:color w:val="auto"/>
+              </w:rPr>
+              <w:tab/>
+              <w:t>UC_4 Gestione visione contenuti</w:t>
+            </w:r>
+          </w:hyperlink>
+        </w:p>
+        <w:p>
+          <w:pPr>
+            <w:pStyle w:val="Titolo2"/>
+            <w:ind w:firstLine="360"/>
+            <w:rPr>
+              <w:rFonts w:asciiTheme="minorHAnsi" w:hAnsiTheme="minorHAnsi"/>
+              <w:b/>
+              <w:bCs/>
+              <w:color w:val="auto"/>
+              <w:sz w:val="24"/>
+              <w:szCs w:val="24"/>
+            </w:rPr>
+          </w:pPr>
+          <w:hyperlink w:anchor="ClassDiagram" w:history="1">
+            <w:r>
+              <w:rPr>
+                <w:rStyle w:val="Collegamentoipertestuale"/>
+                <w:rFonts w:asciiTheme="minorHAnsi" w:hAnsiTheme="minorHAnsi"/>
+                <w:b/>
+                <w:bCs/>
+                <w:color w:val="auto"/>
+                <w:sz w:val="24"/>
+                <w:szCs w:val="24"/>
+              </w:rPr>
+              <w:t>4.3 Class diagram</w:t>
+            </w:r>
+          </w:hyperlink>
+        </w:p>
+        <w:p>
+          <w:pPr>
+            <w:pStyle w:val="Titolo2"/>
+            <w:ind w:firstLine="360"/>
+            <w:rPr>
+              <w:rFonts w:asciiTheme="minorHAnsi" w:hAnsiTheme="minorHAnsi"/>
+              <w:b/>
+              <w:bCs/>
+              <w:color w:val="auto"/>
+              <w:sz w:val="24"/>
+              <w:szCs w:val="24"/>
+            </w:rPr>
+          </w:pPr>
+          <w:r>
+            <w:rPr>
+              <w:rFonts w:asciiTheme="minorHAnsi" w:hAnsiTheme="minorHAnsi"/>
+              <w:b/>
+              <w:bCs/>
+              <w:color w:val="auto"/>
+              <w:sz w:val="24"/>
+              <w:szCs w:val="24"/>
+            </w:rPr>
+            <w:t>4.4 Sequence diagram</w:t>
+          </w:r>
+        </w:p>
+        <w:p>
+          <w:pPr>
+            <w:ind w:left="360"/>
+          </w:pPr>
+          <w:r>
+            <w:tab/>
+          </w:r>
+          <w:r>
+            <w:t xml:space="preserve">SD_1 Gestione </w:t>
+          </w:r>
+          <w:r>
+            <w:t>a</w:t>
+          </w:r>
+          <w:r>
+            <w:t>utenticazione</w:t>
+          </w:r>
+        </w:p>
+        <w:p>
+          <w:pPr>
+            <w:ind w:left="360"/>
+          </w:pPr>
+          <w:r>
+            <w:tab/>
+          </w:r>
+          <w:r>
+            <w:t xml:space="preserve">SD_1 Gestione </w:t>
+          </w:r>
+          <w:r>
+            <w:t>catalogo</w:t>
+          </w:r>
+        </w:p>
+        <w:p>
+          <w:pPr>
+            <w:ind w:left="360"/>
+          </w:pPr>
+          <w:r>
+            <w:tab/>
+          </w:r>
+          <w:r>
+            <w:t xml:space="preserve">SD_1 Gestione </w:t>
+          </w:r>
+          <w:r>
+            <w:t>account</w:t>
+          </w:r>
+        </w:p>
+        <w:p>
+          <w:pPr>
+            <w:ind w:left="360"/>
+          </w:pPr>
+          <w:r>
+            <w:tab/>
+          </w:r>
+          <w:r>
+            <w:t xml:space="preserve">SD_1 Gestione </w:t>
+          </w:r>
+          <w:r>
+            <w:t>visione contenuti</w:t>
+          </w:r>
+        </w:p>
+        <w:p>
+          <w:pPr>
+            <w:pStyle w:val="Titolo2"/>
+            <w:ind w:firstLine="360"/>
+            <w:rPr>
+              <w:rFonts w:asciiTheme="minorHAnsi" w:hAnsiTheme="minorHAnsi"/>
+              <w:b/>
+              <w:bCs/>
+              <w:color w:val="auto"/>
+              <w:sz w:val="24"/>
+              <w:szCs w:val="24"/>
+            </w:rPr>
+          </w:pPr>
+          <w:r>
+            <w:rPr>
+              <w:rFonts w:asciiTheme="minorHAnsi" w:hAnsiTheme="minorHAnsi"/>
+              <w:b/>
+              <w:bCs/>
+              <w:color w:val="auto"/>
+              <w:sz w:val="24"/>
+              <w:szCs w:val="24"/>
+            </w:rPr>
+            <w:t>4.5 Statechart diagram</w:t>
+          </w:r>
+        </w:p>
+        <w:p>
+          <w:pPr>
+            <w:pStyle w:val="Titolo2"/>
+            <w:ind w:firstLine="360"/>
+            <w:rPr>
+              <w:rFonts w:asciiTheme="minorHAnsi" w:hAnsiTheme="minorHAnsi"/>
+              <w:b/>
+              <w:bCs/>
+              <w:color w:val="auto"/>
+              <w:sz w:val="24"/>
+              <w:szCs w:val="24"/>
+            </w:rPr>
+          </w:pPr>
+          <w:r>
+            <w:rPr>
+              <w:rFonts w:asciiTheme="minorHAnsi" w:hAnsiTheme="minorHAnsi"/>
+              <w:b/>
+              <w:bCs/>
+              <w:color w:val="auto"/>
+              <w:sz w:val="24"/>
+              <w:szCs w:val="24"/>
+            </w:rPr>
+            <w:t>4.6 Activity diagram</w:t>
+          </w:r>
+        </w:p>
+        <w:p>
+          <w:pPr>
+            <w:ind w:left="360"/>
+            <w:rPr>
+              <w:sz w:val="24"/>
+              <w:szCs w:val="24"/>
+            </w:rPr>
+          </w:pPr>
+          <w:r>
+            <w:rPr>
+              <w:sz w:val="24"/>
+              <w:szCs w:val="24"/>
+            </w:rPr>
+            <w:tab/>
+          </w:r>
+        </w:p>
+        <w:p>
+          <w:pPr>
+            <w:rPr>
+              <w:sz w:val="24"/>
+              <w:szCs w:val="24"/>
+            </w:rPr>
+          </w:pPr>
+        </w:p>
+      </w:sdtContent>
+    </w:sdt>
+    <w:p>
+      <w:pPr>
+        <w:rPr>
+          <w:sz w:val="24"/>
+          <w:szCs w:val="24"/>
+        </w:rPr>
+      </w:pPr>
+    </w:p>
     <w:p>
       <w:pPr>
         <w:rPr>
@@ -11,15 +742,21 @@
           <w:szCs w:val="48"/>
         </w:rPr>
       </w:pPr>
-      <w:r>
+    </w:p>
+    <w:p>
+      <w:pPr>
+        <w:pStyle w:val="Paragrafoelenco"/>
+        <w:numPr>
+          <w:ilvl w:val="0"/>
+          <w:numId w:val="20"/>
+        </w:numPr>
         <w:rPr>
           <w:b/>
           <w:bCs/>
           <w:sz w:val="48"/>
           <w:szCs w:val="48"/>
         </w:rPr>
-        <w:t>1.</w:t>
-      </w:r>
+      </w:pPr>
       <w:r>
         <w:rPr>
           <w:b/>
@@ -27,11 +764,396 @@
           <w:sz w:val="48"/>
           <w:szCs w:val="48"/>
         </w:rPr>
-        <w:t>REQUISITI FUNZIONALI</w:t>
+        <w:t>INTRODUZIONE</w:t>
       </w:r>
     </w:p>
     <w:p>
       <w:pPr>
+        <w:pStyle w:val="Paragrafoelenco"/>
+        <w:ind w:left="1800"/>
+        <w:rPr>
+          <w:b/>
+          <w:bCs/>
+          <w:sz w:val="36"/>
+          <w:szCs w:val="36"/>
+        </w:rPr>
+      </w:pPr>
+    </w:p>
+    <w:p>
+      <w:pPr>
+        <w:pStyle w:val="Paragrafoelenco"/>
+        <w:numPr>
+          <w:ilvl w:val="1"/>
+          <w:numId w:val="20"/>
+        </w:numPr>
+        <w:rPr>
+          <w:b/>
+          <w:bCs/>
+          <w:sz w:val="36"/>
+          <w:szCs w:val="36"/>
+        </w:rPr>
+      </w:pPr>
+      <w:bookmarkStart w:id="0" w:name="ScopoDelSistema"/>
+      <w:bookmarkEnd w:id="0"/>
+      <w:r>
+        <w:rPr>
+          <w:b/>
+          <w:bCs/>
+          <w:sz w:val="36"/>
+          <w:szCs w:val="36"/>
+        </w:rPr>
+        <w:t>Scopo del sistema</w:t>
+      </w:r>
+    </w:p>
+    <w:p>
+      <w:pPr>
+        <w:ind w:left="360"/>
+        <w:rPr>
+          <w:rFonts w:ascii="Calibri" w:eastAsia="Calibri" w:hAnsi="Calibri" w:cs="Calibri"/>
+          <w:bCs/>
+          <w:sz w:val="28"/>
+          <w:szCs w:val="28"/>
+        </w:rPr>
+      </w:pPr>
+      <w:r>
+        <w:rPr>
+          <w:rFonts w:ascii="Calibri" w:eastAsia="Calibri" w:hAnsi="Calibri" w:cs="Calibri"/>
+          <w:bCs/>
+          <w:sz w:val="28"/>
+          <w:szCs w:val="28"/>
+        </w:rPr>
+        <w:t>L’avvento del world wide web</w:t>
+      </w:r>
+      <w:r>
+        <w:rPr>
+          <w:rFonts w:ascii="Calibri" w:eastAsia="Calibri" w:hAnsi="Calibri" w:cs="Calibri"/>
+          <w:bCs/>
+          <w:sz w:val="28"/>
+          <w:szCs w:val="28"/>
+        </w:rPr>
+        <w:t xml:space="preserve"> ha se</w:t>
+      </w:r>
+      <w:r>
+        <w:rPr>
+          <w:rFonts w:ascii="Calibri" w:eastAsia="Calibri" w:hAnsi="Calibri" w:cs="Calibri"/>
+          <w:bCs/>
+          <w:sz w:val="28"/>
+          <w:szCs w:val="28"/>
+        </w:rPr>
+        <w:t>mplificato molto la possibilità di vedere un film.</w:t>
+      </w:r>
+      <w:r>
+        <w:rPr>
+          <w:rFonts w:ascii="Calibri" w:eastAsia="Calibri" w:hAnsi="Calibri" w:cs="Calibri"/>
+          <w:bCs/>
+          <w:sz w:val="28"/>
+          <w:szCs w:val="28"/>
+        </w:rPr>
+        <w:t xml:space="preserve"> Infatti,</w:t>
+      </w:r>
+      <w:r>
+        <w:rPr>
+          <w:rFonts w:ascii="Calibri" w:eastAsia="Calibri" w:hAnsi="Calibri" w:cs="Calibri"/>
+          <w:bCs/>
+          <w:sz w:val="28"/>
+          <w:szCs w:val="28"/>
+        </w:rPr>
+        <w:t xml:space="preserve"> solitamente, chiunque volesse vedere un film, era costretto a scendere di casa, recarsi al cinema e sostenere il costo del biglietto di un film. Se per alcuni non c’è nessun problema fare questo, per altri può risultare noioso doversi spostare e fare km per raggiungere il cinema </w:t>
+      </w:r>
+      <w:r>
+        <w:rPr>
+          <w:rFonts w:ascii="Calibri" w:eastAsia="Calibri" w:hAnsi="Calibri" w:cs="Calibri"/>
+          <w:bCs/>
+          <w:sz w:val="28"/>
+          <w:szCs w:val="28"/>
+        </w:rPr>
+        <w:t>nonché</w:t>
+      </w:r>
+      <w:r>
+        <w:rPr>
+          <w:rFonts w:ascii="Calibri" w:eastAsia="Calibri" w:hAnsi="Calibri" w:cs="Calibri"/>
+          <w:bCs/>
+          <w:sz w:val="28"/>
+          <w:szCs w:val="28"/>
+        </w:rPr>
+        <w:t xml:space="preserve"> poco conveniente economicamente pagare un prezzo abbastanza elevato per vedere un film. </w:t>
+      </w:r>
+      <w:r>
+        <w:rPr>
+          <w:rFonts w:ascii="Calibri" w:eastAsia="Calibri" w:hAnsi="Calibri" w:cs="Calibri"/>
+          <w:bCs/>
+          <w:sz w:val="28"/>
+          <w:szCs w:val="28"/>
+        </w:rPr>
+        <w:t>Inoltre,</w:t>
+      </w:r>
+      <w:r>
+        <w:rPr>
+          <w:rFonts w:ascii="Calibri" w:eastAsia="Calibri" w:hAnsi="Calibri" w:cs="Calibri"/>
+          <w:bCs/>
+          <w:sz w:val="28"/>
+          <w:szCs w:val="28"/>
+        </w:rPr>
+        <w:t xml:space="preserve"> le persone disabili sono maggiormente colpite dal problema di doversi spostare, in quanto a volte è necessario che abbiano un accompagnatore che li porti fino al cinema. </w:t>
+      </w:r>
+      <w:r>
+        <w:rPr>
+          <w:rFonts w:ascii="Calibri" w:eastAsia="Calibri" w:hAnsi="Calibri" w:cs="Calibri"/>
+          <w:bCs/>
+          <w:sz w:val="28"/>
+          <w:szCs w:val="28"/>
+        </w:rPr>
+        <w:t>Infine,</w:t>
+      </w:r>
+      <w:r>
+        <w:rPr>
+          <w:rFonts w:ascii="Calibri" w:eastAsia="Calibri" w:hAnsi="Calibri" w:cs="Calibri"/>
+          <w:bCs/>
+          <w:sz w:val="28"/>
+          <w:szCs w:val="28"/>
+        </w:rPr>
+        <w:t xml:space="preserve"> ci sono tutti quelli che per problemi lavorativi sono sempre in viaggio e non hanno tempo di andare al cinema.                                                                                      “</w:t>
+      </w:r>
+      <w:r>
+        <w:rPr>
+          <w:rFonts w:ascii="Calibri" w:eastAsia="Calibri" w:hAnsi="Calibri" w:cs="Calibri"/>
+          <w:bCs/>
+          <w:sz w:val="28"/>
+          <w:szCs w:val="28"/>
+        </w:rPr>
+        <w:t>StreamPlatform</w:t>
+      </w:r>
+      <w:r>
+        <w:rPr>
+          <w:rFonts w:ascii="Calibri" w:eastAsia="Calibri" w:hAnsi="Calibri" w:cs="Calibri"/>
+          <w:bCs/>
+          <w:sz w:val="28"/>
+          <w:szCs w:val="28"/>
+        </w:rPr>
+        <w:t>” ha lo scopo di eliminare le problematiche relative a spostamenti, tempo e ridurre i costi per il prezzo di un film, consentendo agli utenti che sono in viaggio o comodamente a casa di guardare film gratis o a prezzi modici</w:t>
+      </w:r>
+    </w:p>
+    <w:p>
+      <w:pPr>
+        <w:pStyle w:val="Paragrafoelenco"/>
+        <w:ind w:left="1800"/>
+        <w:rPr>
+          <w:b/>
+          <w:bCs/>
+          <w:sz w:val="36"/>
+          <w:szCs w:val="36"/>
+        </w:rPr>
+      </w:pPr>
+    </w:p>
+    <w:p>
+      <w:pPr>
+        <w:pStyle w:val="Paragrafoelenco"/>
+        <w:numPr>
+          <w:ilvl w:val="1"/>
+          <w:numId w:val="20"/>
+        </w:numPr>
+        <w:rPr>
+          <w:b/>
+          <w:bCs/>
+          <w:sz w:val="36"/>
+          <w:szCs w:val="36"/>
+        </w:rPr>
+      </w:pPr>
+      <w:bookmarkStart w:id="1" w:name="AmbitoDelSistema"/>
+      <w:r>
+        <w:rPr>
+          <w:b/>
+          <w:bCs/>
+          <w:sz w:val="36"/>
+          <w:szCs w:val="36"/>
+        </w:rPr>
+        <w:t>Ambito del sistema</w:t>
+      </w:r>
+    </w:p>
+    <w:bookmarkEnd w:id="1"/>
+    <w:p>
+      <w:pPr>
+        <w:ind w:left="284"/>
+        <w:rPr>
+          <w:rFonts w:ascii="Calibri" w:eastAsia="Calibri" w:hAnsi="Calibri" w:cs="Calibri"/>
+          <w:bCs/>
+          <w:sz w:val="28"/>
+          <w:szCs w:val="28"/>
+        </w:rPr>
+      </w:pPr>
+      <w:r>
+        <w:rPr>
+          <w:rFonts w:ascii="Calibri" w:eastAsia="Calibri" w:hAnsi="Calibri" w:cs="Calibri"/>
+          <w:bCs/>
+          <w:sz w:val="28"/>
+          <w:szCs w:val="28"/>
+        </w:rPr>
+        <w:t>“</w:t>
+      </w:r>
+      <w:r>
+        <w:rPr>
+          <w:rFonts w:ascii="Calibri" w:eastAsia="Calibri" w:hAnsi="Calibri" w:cs="Calibri"/>
+          <w:bCs/>
+          <w:sz w:val="28"/>
+          <w:szCs w:val="28"/>
+        </w:rPr>
+        <w:t>Streamplatform</w:t>
+      </w:r>
+      <w:r>
+        <w:rPr>
+          <w:rFonts w:ascii="Calibri" w:eastAsia="Calibri" w:hAnsi="Calibri" w:cs="Calibri"/>
+          <w:bCs/>
+          <w:sz w:val="28"/>
+          <w:szCs w:val="28"/>
+        </w:rPr>
+        <w:t xml:space="preserve">” è un sito per la visione di film in streaming ed è pensato per chi vuole vedere film a prezzi modici o per chi ha problemi a recarsi fisicamente al cinema. Quindi il nostro sito permette all’utente finale di sfogliare, in maniera facile e intuitiva, un catalogo di film e una volta trovato il film desiderato, può acquistarlo e guardarlo. Inoltre, una volta che il film è stato guardato, l’utente </w:t>
+      </w:r>
+      <w:r>
+        <w:rPr>
+          <w:rFonts w:ascii="Calibri" w:eastAsia="Calibri" w:hAnsi="Calibri" w:cs="Calibri"/>
+          <w:bCs/>
+          <w:sz w:val="28"/>
+          <w:szCs w:val="28"/>
+        </w:rPr>
+        <w:t>può</w:t>
+      </w:r>
+      <w:r>
+        <w:rPr>
+          <w:rFonts w:ascii="Calibri" w:eastAsia="Calibri" w:hAnsi="Calibri" w:cs="Calibri"/>
+          <w:bCs/>
+          <w:sz w:val="28"/>
+          <w:szCs w:val="28"/>
+        </w:rPr>
+        <w:t xml:space="preserve"> lasciare una recensione. Tra le varie operazioni che può </w:t>
+      </w:r>
+      <w:r>
+        <w:rPr>
+          <w:rFonts w:ascii="Calibri" w:eastAsia="Calibri" w:hAnsi="Calibri" w:cs="Calibri"/>
+          <w:bCs/>
+          <w:sz w:val="28"/>
+          <w:szCs w:val="28"/>
+        </w:rPr>
+        <w:t>svolgere</w:t>
+      </w:r>
+      <w:r>
+        <w:rPr>
+          <w:rFonts w:ascii="Calibri" w:eastAsia="Calibri" w:hAnsi="Calibri" w:cs="Calibri"/>
+          <w:bCs/>
+          <w:sz w:val="28"/>
+          <w:szCs w:val="28"/>
+        </w:rPr>
+        <w:t xml:space="preserve"> l’utente, c’è quella di richiedere l’aggiunta di un film che non è presente nel catalogo.</w:t>
+      </w:r>
+    </w:p>
+    <w:p>
+      <w:pPr>
+        <w:rPr>
+          <w:b/>
+          <w:bCs/>
+          <w:sz w:val="48"/>
+          <w:szCs w:val="48"/>
+        </w:rPr>
+      </w:pPr>
+    </w:p>
+    <w:p>
+      <w:pPr>
+        <w:rPr>
+          <w:b/>
+          <w:bCs/>
+          <w:sz w:val="48"/>
+          <w:szCs w:val="48"/>
+        </w:rPr>
+      </w:pPr>
+    </w:p>
+    <w:p>
+      <w:pPr>
+        <w:rPr>
+          <w:b/>
+          <w:bCs/>
+          <w:sz w:val="48"/>
+          <w:szCs w:val="48"/>
+        </w:rPr>
+      </w:pPr>
+      <w:r>
+        <w:rPr>
+          <w:b/>
+          <w:bCs/>
+          <w:sz w:val="48"/>
+          <w:szCs w:val="48"/>
+        </w:rPr>
+        <w:lastRenderedPageBreak/>
+        <w:t xml:space="preserve">3. </w:t>
+      </w:r>
+      <w:r>
+        <w:rPr>
+          <w:b/>
+          <w:bCs/>
+          <w:sz w:val="48"/>
+          <w:szCs w:val="48"/>
+        </w:rPr>
+        <w:t>SISTEMA PROPOSTO</w:t>
+      </w:r>
+    </w:p>
+    <w:p>
+      <w:pPr>
+        <w:rPr>
+          <w:b/>
+          <w:bCs/>
+          <w:sz w:val="48"/>
+          <w:szCs w:val="48"/>
+        </w:rPr>
+      </w:pPr>
+    </w:p>
+    <w:p>
+      <w:pPr>
+        <w:rPr>
+          <w:b/>
+          <w:bCs/>
+          <w:sz w:val="40"/>
+          <w:szCs w:val="40"/>
+        </w:rPr>
+      </w:pPr>
+      <w:bookmarkStart w:id="2" w:name="RequisitiFunzionali"/>
+      <w:r>
+        <w:rPr>
+          <w:b/>
+          <w:bCs/>
+          <w:sz w:val="40"/>
+          <w:szCs w:val="40"/>
+        </w:rPr>
+        <w:t>3.</w:t>
+      </w:r>
+      <w:r>
+        <w:rPr>
+          <w:b/>
+          <w:bCs/>
+          <w:sz w:val="40"/>
+          <w:szCs w:val="40"/>
+        </w:rPr>
+        <w:t>1</w:t>
+      </w:r>
+      <w:r>
+        <w:rPr>
+          <w:b/>
+          <w:bCs/>
+          <w:sz w:val="40"/>
+          <w:szCs w:val="40"/>
+        </w:rPr>
+        <w:t xml:space="preserve"> </w:t>
+      </w:r>
+      <w:r>
+        <w:rPr>
+          <w:b/>
+          <w:bCs/>
+          <w:sz w:val="40"/>
+          <w:szCs w:val="40"/>
+        </w:rPr>
+        <w:t>REQUISITI FUNZIONALI</w:t>
+      </w:r>
+    </w:p>
+    <w:bookmarkEnd w:id="2"/>
+    <w:p>
+      <w:pPr>
         <w:rPr>
           <w:b/>
           <w:bCs/>
@@ -49,6 +1171,7 @@
           <w:szCs w:val="32"/>
         </w:rPr>
       </w:pPr>
+      <w:bookmarkStart w:id="3" w:name="RF1"/>
       <w:r>
         <w:rPr>
           <w:b/>
@@ -56,9 +1179,28 @@
           <w:sz w:val="32"/>
           <w:szCs w:val="32"/>
         </w:rPr>
-        <w:t>RF_0 - Gestione Autenticazione</w:t>
+        <w:t>RF_</w:t>
+      </w:r>
+      <w:r>
+        <w:rPr>
+          <w:b/>
+          <w:bCs/>
+          <w:sz w:val="32"/>
+          <w:szCs w:val="32"/>
+        </w:rPr>
+        <w:t>1</w:t>
+      </w:r>
+      <w:r>
+        <w:rPr>
+          <w:b/>
+          <w:bCs/>
+          <w:sz w:val="32"/>
+          <w:szCs w:val="32"/>
+        </w:rPr>
+        <w:t xml:space="preserve"> - Gestione Autenticazione</w:t>
       </w:r>
     </w:p>
+    <w:bookmarkEnd w:id="3"/>
     <w:p>
       <w:pPr>
         <w:ind w:left="720" w:hanging="360"/>
@@ -76,19 +1218,33 @@
           <w:szCs w:val="28"/>
         </w:rPr>
       </w:pPr>
-      <w:bookmarkStart w:id="0" w:name="OLE_LINK1"/>
-      <w:bookmarkStart w:id="1" w:name="OLE_LINK2"/>
-      <w:r>
-        <w:rPr>
-          <w:b/>
-          <w:bCs/>
-          <w:sz w:val="28"/>
-          <w:szCs w:val="28"/>
-        </w:rPr>
-        <w:t xml:space="preserve">RF_0.1 Registrazione: </w:t>
-      </w:r>
-      <w:bookmarkEnd w:id="0"/>
-      <w:bookmarkEnd w:id="1"/>
+      <w:r>
+        <w:rPr>
+          <w:b/>
+          <w:bCs/>
+          <w:sz w:val="28"/>
+          <w:szCs w:val="28"/>
+        </w:rPr>
+        <w:t>RF_</w:t>
+      </w:r>
+      <w:r>
+        <w:rPr>
+          <w:b/>
+          <w:bCs/>
+          <w:sz w:val="28"/>
+          <w:szCs w:val="28"/>
+        </w:rPr>
+        <w:t>1</w:t>
+      </w:r>
+      <w:r>
+        <w:rPr>
+          <w:b/>
+          <w:bCs/>
+          <w:sz w:val="28"/>
+          <w:szCs w:val="28"/>
+        </w:rPr>
+        <w:t xml:space="preserve">.1 Registrazione: </w:t>
+      </w:r>
       <w:r>
         <w:rPr>
           <w:sz w:val="28"/>
@@ -118,19 +1274,33 @@
           <w:szCs w:val="28"/>
         </w:rPr>
       </w:pPr>
-      <w:bookmarkStart w:id="2" w:name="OLE_LINK3"/>
-      <w:bookmarkStart w:id="3" w:name="OLE_LINK4"/>
-      <w:r>
-        <w:rPr>
-          <w:b/>
-          <w:bCs/>
-          <w:sz w:val="28"/>
-          <w:szCs w:val="28"/>
-        </w:rPr>
-        <w:t xml:space="preserve">RF_0.2 Login: </w:t>
-      </w:r>
-      <w:bookmarkEnd w:id="2"/>
-      <w:bookmarkEnd w:id="3"/>
+      <w:r>
+        <w:rPr>
+          <w:b/>
+          <w:bCs/>
+          <w:sz w:val="28"/>
+          <w:szCs w:val="28"/>
+        </w:rPr>
+        <w:t>RF_</w:t>
+      </w:r>
+      <w:r>
+        <w:rPr>
+          <w:b/>
+          <w:bCs/>
+          <w:sz w:val="28"/>
+          <w:szCs w:val="28"/>
+        </w:rPr>
+        <w:t>1</w:t>
+      </w:r>
+      <w:r>
+        <w:rPr>
+          <w:b/>
+          <w:bCs/>
+          <w:sz w:val="28"/>
+          <w:szCs w:val="28"/>
+        </w:rPr>
+        <w:t xml:space="preserve">.2 Login: </w:t>
+      </w:r>
       <w:r>
         <w:rPr>
           <w:sz w:val="28"/>
@@ -169,19 +1339,33 @@
           <w:szCs w:val="28"/>
         </w:rPr>
       </w:pPr>
-      <w:bookmarkStart w:id="4" w:name="OLE_LINK5"/>
-      <w:bookmarkStart w:id="5" w:name="OLE_LINK6"/>
-      <w:r>
-        <w:rPr>
-          <w:b/>
-          <w:bCs/>
-          <w:sz w:val="28"/>
-          <w:szCs w:val="28"/>
-        </w:rPr>
-        <w:t>RF_0.3 Logout</w:t>
-      </w:r>
-      <w:bookmarkEnd w:id="4"/>
-      <w:bookmarkEnd w:id="5"/>
+      <w:r>
+        <w:rPr>
+          <w:b/>
+          <w:bCs/>
+          <w:sz w:val="28"/>
+          <w:szCs w:val="28"/>
+        </w:rPr>
+        <w:t>RF_</w:t>
+      </w:r>
+      <w:r>
+        <w:rPr>
+          <w:b/>
+          <w:bCs/>
+          <w:sz w:val="28"/>
+          <w:szCs w:val="28"/>
+        </w:rPr>
+        <w:t>1</w:t>
+      </w:r>
+      <w:r>
+        <w:rPr>
+          <w:b/>
+          <w:bCs/>
+          <w:sz w:val="28"/>
+          <w:szCs w:val="28"/>
+        </w:rPr>
+        <w:t>.3 Logout</w:t>
+      </w:r>
       <w:r>
         <w:rPr>
           <w:sz w:val="28"/>
@@ -201,6 +1385,7 @@
           <w:szCs w:val="32"/>
         </w:rPr>
       </w:pPr>
+      <w:bookmarkStart w:id="4" w:name="RF2"/>
       <w:r>
         <w:rPr>
           <w:b/>
@@ -208,9 +1393,28 @@
           <w:sz w:val="32"/>
           <w:szCs w:val="32"/>
         </w:rPr>
-        <w:t>RF_1 - Gestione Catalogo</w:t>
+        <w:t>RF_</w:t>
+      </w:r>
+      <w:r>
+        <w:rPr>
+          <w:b/>
+          <w:bCs/>
+          <w:sz w:val="32"/>
+          <w:szCs w:val="32"/>
+        </w:rPr>
+        <w:t>2</w:t>
+      </w:r>
+      <w:r>
+        <w:rPr>
+          <w:b/>
+          <w:bCs/>
+          <w:sz w:val="32"/>
+          <w:szCs w:val="32"/>
+        </w:rPr>
+        <w:t xml:space="preserve"> - Gestione Catalogo</w:t>
       </w:r>
     </w:p>
+    <w:bookmarkEnd w:id="4"/>
     <w:p/>
     <w:p/>
     <w:p>
@@ -225,19 +1429,33 @@
           <w:szCs w:val="28"/>
         </w:rPr>
       </w:pPr>
-      <w:bookmarkStart w:id="6" w:name="OLE_LINK7"/>
-      <w:bookmarkStart w:id="7" w:name="OLE_LINK8"/>
-      <w:r>
-        <w:rPr>
-          <w:b/>
-          <w:bCs/>
-          <w:sz w:val="28"/>
-          <w:szCs w:val="28"/>
-        </w:rPr>
-        <w:t>RF_1.0 Ricerca film</w:t>
-      </w:r>
-      <w:bookmarkEnd w:id="6"/>
-      <w:bookmarkEnd w:id="7"/>
+      <w:r>
+        <w:rPr>
+          <w:b/>
+          <w:bCs/>
+          <w:sz w:val="28"/>
+          <w:szCs w:val="28"/>
+        </w:rPr>
+        <w:t>RF_</w:t>
+      </w:r>
+      <w:r>
+        <w:rPr>
+          <w:b/>
+          <w:bCs/>
+          <w:sz w:val="28"/>
+          <w:szCs w:val="28"/>
+        </w:rPr>
+        <w:t>2</w:t>
+      </w:r>
+      <w:r>
+        <w:rPr>
+          <w:b/>
+          <w:bCs/>
+          <w:sz w:val="28"/>
+          <w:szCs w:val="28"/>
+        </w:rPr>
+        <w:t>.0 Ricerca film</w:t>
+      </w:r>
       <w:r>
         <w:rPr>
           <w:b/>
@@ -299,27 +1517,32 @@
           <w:szCs w:val="28"/>
         </w:rPr>
       </w:pPr>
-      <w:bookmarkStart w:id="8" w:name="OLE_LINK9"/>
-      <w:bookmarkStart w:id="9" w:name="OLE_LINK10"/>
-      <w:r>
-        <w:rPr>
-          <w:b/>
-          <w:bCs/>
-          <w:sz w:val="28"/>
-          <w:szCs w:val="28"/>
-        </w:rPr>
-        <w:t>RF_1.1 Sfogliare catalogo</w:t>
-      </w:r>
-      <w:bookmarkEnd w:id="8"/>
-      <w:bookmarkEnd w:id="9"/>
-      <w:r>
-        <w:rPr>
-          <w:b/>
-          <w:bCs/>
-          <w:sz w:val="28"/>
-          <w:szCs w:val="28"/>
-        </w:rPr>
-        <w:t xml:space="preserve">: </w:t>
+      <w:r>
+        <w:rPr>
+          <w:b/>
+          <w:bCs/>
+          <w:sz w:val="28"/>
+          <w:szCs w:val="28"/>
+        </w:rPr>
+        <w:t>RF_</w:t>
+      </w:r>
+      <w:r>
+        <w:rPr>
+          <w:b/>
+          <w:bCs/>
+          <w:sz w:val="28"/>
+          <w:szCs w:val="28"/>
+        </w:rPr>
+        <w:t>2</w:t>
+      </w:r>
+      <w:r>
+        <w:rPr>
+          <w:b/>
+          <w:bCs/>
+          <w:sz w:val="28"/>
+          <w:szCs w:val="28"/>
+        </w:rPr>
+        <w:t xml:space="preserve">.1 Sfogliare catalogo: </w:t>
       </w:r>
       <w:r>
         <w:rPr>
@@ -359,16 +1582,32 @@
           <w:szCs w:val="28"/>
         </w:rPr>
       </w:pPr>
-      <w:bookmarkStart w:id="10" w:name="OLE_LINK11"/>
-      <w:bookmarkStart w:id="11" w:name="OLE_LINK12"/>
-      <w:r>
-        <w:rPr>
-          <w:b/>
-          <w:bCs/>
-          <w:sz w:val="28"/>
-          <w:szCs w:val="28"/>
-        </w:rPr>
-        <w:t>RF_1.2 Rimozione film</w:t>
+      <w:r>
+        <w:rPr>
+          <w:b/>
+          <w:bCs/>
+          <w:sz w:val="28"/>
+          <w:szCs w:val="28"/>
+        </w:rPr>
+        <w:t>RF_</w:t>
+      </w:r>
+      <w:r>
+        <w:rPr>
+          <w:b/>
+          <w:bCs/>
+          <w:sz w:val="28"/>
+          <w:szCs w:val="28"/>
+        </w:rPr>
+        <w:t>2</w:t>
+      </w:r>
+      <w:r>
+        <w:rPr>
+          <w:b/>
+          <w:bCs/>
+          <w:sz w:val="28"/>
+          <w:szCs w:val="28"/>
+        </w:rPr>
+        <w:t>.2 Rimozione film</w:t>
       </w:r>
       <w:r>
         <w:rPr>
@@ -386,18 +1625,7 @@
           <w:sz w:val="28"/>
           <w:szCs w:val="28"/>
         </w:rPr>
-        <w:t xml:space="preserve"> dal catalogo</w:t>
-      </w:r>
-      <w:bookmarkEnd w:id="10"/>
-      <w:bookmarkEnd w:id="11"/>
-      <w:r>
-        <w:rPr>
-          <w:b/>
-          <w:bCs/>
-          <w:sz w:val="28"/>
-          <w:szCs w:val="28"/>
-        </w:rPr>
-        <w:t xml:space="preserve">: </w:t>
+        <w:t xml:space="preserve"> dal catalogo: </w:t>
       </w:r>
       <w:r>
         <w:rPr>
@@ -428,20 +1656,33 @@
           <w:szCs w:val="28"/>
         </w:rPr>
       </w:pPr>
-      <w:bookmarkStart w:id="12" w:name="OLE_LINK15"/>
-      <w:bookmarkStart w:id="13" w:name="OLE_LINK16"/>
-      <w:r>
-        <w:rPr>
-          <w:b/>
-          <w:bCs/>
-          <w:sz w:val="28"/>
-          <w:szCs w:val="28"/>
-        </w:rPr>
-        <w:lastRenderedPageBreak/>
-        <w:t>RF_1.3 Gestione richiesta aggiunta film</w:t>
-      </w:r>
-      <w:bookmarkEnd w:id="12"/>
-      <w:bookmarkEnd w:id="13"/>
+      <w:r>
+        <w:rPr>
+          <w:b/>
+          <w:bCs/>
+          <w:sz w:val="28"/>
+          <w:szCs w:val="28"/>
+        </w:rPr>
+        <w:t>RF_</w:t>
+      </w:r>
+      <w:r>
+        <w:rPr>
+          <w:b/>
+          <w:bCs/>
+          <w:sz w:val="28"/>
+          <w:szCs w:val="28"/>
+        </w:rPr>
+        <w:t>2</w:t>
+      </w:r>
+      <w:r>
+        <w:rPr>
+          <w:b/>
+          <w:bCs/>
+          <w:sz w:val="28"/>
+          <w:szCs w:val="28"/>
+        </w:rPr>
+        <w:t>.3 Gestione richiesta aggiunta film</w:t>
+      </w:r>
       <w:r>
         <w:rPr>
           <w:b/>
@@ -496,27 +1737,32 @@
           <w:szCs w:val="28"/>
         </w:rPr>
       </w:pPr>
-      <w:bookmarkStart w:id="14" w:name="OLE_LINK17"/>
-      <w:bookmarkStart w:id="15" w:name="OLE_LINK18"/>
-      <w:r>
-        <w:rPr>
-          <w:b/>
-          <w:bCs/>
-          <w:sz w:val="28"/>
-          <w:szCs w:val="28"/>
-        </w:rPr>
-        <w:t>RF_1.4 Aggiorna catalogo</w:t>
-      </w:r>
-      <w:bookmarkEnd w:id="14"/>
-      <w:bookmarkEnd w:id="15"/>
-      <w:r>
-        <w:rPr>
-          <w:b/>
-          <w:bCs/>
-          <w:sz w:val="28"/>
-          <w:szCs w:val="28"/>
-        </w:rPr>
-        <w:t xml:space="preserve">: </w:t>
+      <w:r>
+        <w:rPr>
+          <w:b/>
+          <w:bCs/>
+          <w:sz w:val="28"/>
+          <w:szCs w:val="28"/>
+        </w:rPr>
+        <w:t>RF_</w:t>
+      </w:r>
+      <w:r>
+        <w:rPr>
+          <w:b/>
+          <w:bCs/>
+          <w:sz w:val="28"/>
+          <w:szCs w:val="28"/>
+        </w:rPr>
+        <w:t>2</w:t>
+      </w:r>
+      <w:r>
+        <w:rPr>
+          <w:b/>
+          <w:bCs/>
+          <w:sz w:val="28"/>
+          <w:szCs w:val="28"/>
+        </w:rPr>
+        <w:t xml:space="preserve">.4 Aggiorna catalogo: </w:t>
       </w:r>
       <w:r>
         <w:rPr>
@@ -551,6 +1797,7 @@
           <w:szCs w:val="32"/>
         </w:rPr>
       </w:pPr>
+      <w:bookmarkStart w:id="5" w:name="RF3"/>
       <w:r>
         <w:rPr>
           <w:b/>
@@ -558,9 +1805,28 @@
           <w:sz w:val="32"/>
           <w:szCs w:val="32"/>
         </w:rPr>
-        <w:t>RF_2 - Gestione Acquisti/Abbonamenti</w:t>
+        <w:t>RF_</w:t>
+      </w:r>
+      <w:r>
+        <w:rPr>
+          <w:b/>
+          <w:bCs/>
+          <w:sz w:val="32"/>
+          <w:szCs w:val="32"/>
+        </w:rPr>
+        <w:t>3</w:t>
+      </w:r>
+      <w:r>
+        <w:rPr>
+          <w:b/>
+          <w:bCs/>
+          <w:sz w:val="32"/>
+          <w:szCs w:val="32"/>
+        </w:rPr>
+        <w:t xml:space="preserve"> - Gestione Acquisti/Abbonamenti</w:t>
       </w:r>
     </w:p>
+    <w:bookmarkEnd w:id="5"/>
     <w:p>
       <w:pPr>
         <w:rPr>
@@ -583,25 +1849,32 @@
           <w:szCs w:val="28"/>
         </w:rPr>
       </w:pPr>
-      <w:bookmarkStart w:id="16" w:name="OLE_LINK19"/>
-      <w:r>
-        <w:rPr>
-          <w:b/>
-          <w:bCs/>
-          <w:sz w:val="28"/>
-          <w:szCs w:val="28"/>
-        </w:rPr>
-        <w:t>RF_2.0 Acquisto film</w:t>
-      </w:r>
-      <w:bookmarkEnd w:id="16"/>
-      <w:r>
-        <w:rPr>
-          <w:b/>
-          <w:bCs/>
-          <w:sz w:val="28"/>
-          <w:szCs w:val="28"/>
-        </w:rPr>
-        <w:t xml:space="preserve">: </w:t>
+      <w:r>
+        <w:rPr>
+          <w:b/>
+          <w:bCs/>
+          <w:sz w:val="28"/>
+          <w:szCs w:val="28"/>
+        </w:rPr>
+        <w:t>RF_</w:t>
+      </w:r>
+      <w:r>
+        <w:rPr>
+          <w:b/>
+          <w:bCs/>
+          <w:sz w:val="28"/>
+          <w:szCs w:val="28"/>
+        </w:rPr>
+        <w:t>3</w:t>
+      </w:r>
+      <w:r>
+        <w:rPr>
+          <w:b/>
+          <w:bCs/>
+          <w:sz w:val="28"/>
+          <w:szCs w:val="28"/>
+        </w:rPr>
+        <w:t xml:space="preserve">.0 Acquisto film: </w:t>
       </w:r>
       <w:r>
         <w:rPr>
@@ -647,7 +1920,25 @@
           <w:sz w:val="28"/>
           <w:szCs w:val="28"/>
         </w:rPr>
-        <w:t xml:space="preserve">RF_2.1 </w:t>
+        <w:t>RF_</w:t>
+      </w:r>
+      <w:r>
+        <w:rPr>
+          <w:b/>
+          <w:bCs/>
+          <w:sz w:val="28"/>
+          <w:szCs w:val="28"/>
+        </w:rPr>
+        <w:t>3</w:t>
+      </w:r>
+      <w:r>
+        <w:rPr>
+          <w:b/>
+          <w:bCs/>
+          <w:sz w:val="28"/>
+          <w:szCs w:val="28"/>
+        </w:rPr>
+        <w:t xml:space="preserve">.1 </w:t>
       </w:r>
       <w:r>
         <w:rPr>
@@ -712,6 +2003,7 @@
           <w:szCs w:val="32"/>
         </w:rPr>
       </w:pPr>
+      <w:bookmarkStart w:id="6" w:name="RF4"/>
       <w:r>
         <w:rPr>
           <w:b/>
@@ -719,9 +2011,28 @@
           <w:sz w:val="32"/>
           <w:szCs w:val="32"/>
         </w:rPr>
-        <w:t>RF_3 - Gestione Account</w:t>
+        <w:t>RF_</w:t>
+      </w:r>
+      <w:r>
+        <w:rPr>
+          <w:b/>
+          <w:bCs/>
+          <w:sz w:val="32"/>
+          <w:szCs w:val="32"/>
+        </w:rPr>
+        <w:t>4</w:t>
+      </w:r>
+      <w:r>
+        <w:rPr>
+          <w:b/>
+          <w:bCs/>
+          <w:sz w:val="32"/>
+          <w:szCs w:val="32"/>
+        </w:rPr>
+        <w:t xml:space="preserve"> - Gestione Account</w:t>
       </w:r>
     </w:p>
+    <w:bookmarkEnd w:id="6"/>
     <w:p>
       <w:pPr>
         <w:rPr>
@@ -744,27 +2055,32 @@
           <w:szCs w:val="28"/>
         </w:rPr>
       </w:pPr>
-      <w:bookmarkStart w:id="17" w:name="OLE_LINK20"/>
-      <w:bookmarkStart w:id="18" w:name="OLE_LINK21"/>
-      <w:r>
-        <w:rPr>
-          <w:b/>
-          <w:bCs/>
-          <w:sz w:val="28"/>
-          <w:szCs w:val="28"/>
-        </w:rPr>
-        <w:t>RF_3.0 Modifica username</w:t>
-      </w:r>
-      <w:bookmarkEnd w:id="17"/>
-      <w:bookmarkEnd w:id="18"/>
-      <w:r>
-        <w:rPr>
-          <w:b/>
-          <w:bCs/>
-          <w:sz w:val="28"/>
-          <w:szCs w:val="28"/>
-        </w:rPr>
-        <w:t xml:space="preserve">: </w:t>
+      <w:r>
+        <w:rPr>
+          <w:b/>
+          <w:bCs/>
+          <w:sz w:val="28"/>
+          <w:szCs w:val="28"/>
+        </w:rPr>
+        <w:t>RF_</w:t>
+      </w:r>
+      <w:r>
+        <w:rPr>
+          <w:b/>
+          <w:bCs/>
+          <w:sz w:val="28"/>
+          <w:szCs w:val="28"/>
+        </w:rPr>
+        <w:t>4</w:t>
+      </w:r>
+      <w:r>
+        <w:rPr>
+          <w:b/>
+          <w:bCs/>
+          <w:sz w:val="28"/>
+          <w:szCs w:val="28"/>
+        </w:rPr>
+        <w:t xml:space="preserve">.0 Modifica username: </w:t>
       </w:r>
       <w:r>
         <w:rPr>
@@ -795,27 +2111,32 @@
           <w:szCs w:val="28"/>
         </w:rPr>
       </w:pPr>
-      <w:bookmarkStart w:id="19" w:name="OLE_LINK22"/>
-      <w:bookmarkStart w:id="20" w:name="OLE_LINK23"/>
-      <w:r>
-        <w:rPr>
-          <w:b/>
-          <w:bCs/>
-          <w:sz w:val="28"/>
-          <w:szCs w:val="28"/>
-        </w:rPr>
-        <w:t>RF_3.1 Recupero password</w:t>
-      </w:r>
-      <w:bookmarkEnd w:id="19"/>
-      <w:bookmarkEnd w:id="20"/>
-      <w:r>
-        <w:rPr>
-          <w:b/>
-          <w:bCs/>
-          <w:sz w:val="28"/>
-          <w:szCs w:val="28"/>
-        </w:rPr>
-        <w:t xml:space="preserve">: </w:t>
+      <w:r>
+        <w:rPr>
+          <w:b/>
+          <w:bCs/>
+          <w:sz w:val="28"/>
+          <w:szCs w:val="28"/>
+        </w:rPr>
+        <w:t>RF_</w:t>
+      </w:r>
+      <w:r>
+        <w:rPr>
+          <w:b/>
+          <w:bCs/>
+          <w:sz w:val="28"/>
+          <w:szCs w:val="28"/>
+        </w:rPr>
+        <w:t>4</w:t>
+      </w:r>
+      <w:r>
+        <w:rPr>
+          <w:b/>
+          <w:bCs/>
+          <w:sz w:val="28"/>
+          <w:szCs w:val="28"/>
+        </w:rPr>
+        <w:t xml:space="preserve">.1 Recupero password: </w:t>
       </w:r>
       <w:r>
         <w:rPr>
@@ -846,16 +2167,32 @@
           <w:szCs w:val="28"/>
         </w:rPr>
       </w:pPr>
-      <w:bookmarkStart w:id="21" w:name="OLE_LINK24"/>
-      <w:bookmarkStart w:id="22" w:name="OLE_LINK25"/>
-      <w:r>
-        <w:rPr>
-          <w:b/>
-          <w:bCs/>
-          <w:sz w:val="28"/>
-          <w:szCs w:val="28"/>
-        </w:rPr>
-        <w:t>RF_3.</w:t>
+      <w:r>
+        <w:rPr>
+          <w:b/>
+          <w:bCs/>
+          <w:sz w:val="28"/>
+          <w:szCs w:val="28"/>
+        </w:rPr>
+        <w:t>RF_</w:t>
+      </w:r>
+      <w:r>
+        <w:rPr>
+          <w:b/>
+          <w:bCs/>
+          <w:sz w:val="28"/>
+          <w:szCs w:val="28"/>
+        </w:rPr>
+        <w:t>4</w:t>
+      </w:r>
+      <w:r>
+        <w:rPr>
+          <w:b/>
+          <w:bCs/>
+          <w:sz w:val="28"/>
+          <w:szCs w:val="28"/>
+        </w:rPr>
+        <w:t>.</w:t>
       </w:r>
       <w:r>
         <w:rPr>
@@ -873,18 +2210,7 @@
           <w:sz w:val="28"/>
           <w:szCs w:val="28"/>
         </w:rPr>
-        <w:t xml:space="preserve"> Modifica password</w:t>
-      </w:r>
-      <w:bookmarkEnd w:id="21"/>
-      <w:bookmarkEnd w:id="22"/>
-      <w:r>
-        <w:rPr>
-          <w:b/>
-          <w:bCs/>
-          <w:sz w:val="28"/>
-          <w:szCs w:val="28"/>
-        </w:rPr>
-        <w:t xml:space="preserve">: </w:t>
+        <w:t xml:space="preserve"> Modifica password: </w:t>
       </w:r>
       <w:r>
         <w:rPr>
@@ -906,16 +2232,33 @@
           <w:szCs w:val="28"/>
         </w:rPr>
       </w:pPr>
-      <w:bookmarkStart w:id="23" w:name="OLE_LINK26"/>
-      <w:bookmarkStart w:id="24" w:name="OLE_LINK27"/>
-      <w:r>
-        <w:rPr>
-          <w:b/>
-          <w:bCs/>
-          <w:sz w:val="28"/>
-          <w:szCs w:val="28"/>
-        </w:rPr>
-        <w:t>RF_3.</w:t>
+      <w:r>
+        <w:rPr>
+          <w:b/>
+          <w:bCs/>
+          <w:sz w:val="28"/>
+          <w:szCs w:val="28"/>
+        </w:rPr>
+        <w:lastRenderedPageBreak/>
+        <w:t>RF_</w:t>
+      </w:r>
+      <w:r>
+        <w:rPr>
+          <w:b/>
+          <w:bCs/>
+          <w:sz w:val="28"/>
+          <w:szCs w:val="28"/>
+        </w:rPr>
+        <w:t>4</w:t>
+      </w:r>
+      <w:r>
+        <w:rPr>
+          <w:b/>
+          <w:bCs/>
+          <w:sz w:val="28"/>
+          <w:szCs w:val="28"/>
+        </w:rPr>
+        <w:t>.</w:t>
       </w:r>
       <w:r>
         <w:rPr>
@@ -933,18 +2276,7 @@
           <w:sz w:val="28"/>
           <w:szCs w:val="28"/>
         </w:rPr>
-        <w:t xml:space="preserve"> Invia segnalazioni</w:t>
-      </w:r>
-      <w:bookmarkEnd w:id="23"/>
-      <w:bookmarkEnd w:id="24"/>
-      <w:r>
-        <w:rPr>
-          <w:b/>
-          <w:bCs/>
-          <w:sz w:val="28"/>
-          <w:szCs w:val="28"/>
-        </w:rPr>
-        <w:t xml:space="preserve">: </w:t>
+        <w:t xml:space="preserve"> Invia segnalazioni: </w:t>
       </w:r>
       <w:r>
         <w:rPr>
@@ -966,27 +2298,32 @@
           <w:szCs w:val="28"/>
         </w:rPr>
       </w:pPr>
-      <w:bookmarkStart w:id="25" w:name="OLE_LINK28"/>
-      <w:bookmarkStart w:id="26" w:name="OLE_LINK29"/>
-      <w:r>
-        <w:rPr>
-          <w:b/>
-          <w:bCs/>
-          <w:sz w:val="28"/>
-          <w:szCs w:val="28"/>
-        </w:rPr>
-        <w:t>RF_3.4 Gestione segnalazioni</w:t>
-      </w:r>
-      <w:bookmarkEnd w:id="25"/>
-      <w:bookmarkEnd w:id="26"/>
-      <w:r>
-        <w:rPr>
-          <w:b/>
-          <w:bCs/>
-          <w:sz w:val="28"/>
-          <w:szCs w:val="28"/>
-        </w:rPr>
-        <w:t xml:space="preserve">: </w:t>
+      <w:r>
+        <w:rPr>
+          <w:b/>
+          <w:bCs/>
+          <w:sz w:val="28"/>
+          <w:szCs w:val="28"/>
+        </w:rPr>
+        <w:t>RF_</w:t>
+      </w:r>
+      <w:r>
+        <w:rPr>
+          <w:b/>
+          <w:bCs/>
+          <w:sz w:val="28"/>
+          <w:szCs w:val="28"/>
+        </w:rPr>
+        <w:t>4</w:t>
+      </w:r>
+      <w:r>
+        <w:rPr>
+          <w:b/>
+          <w:bCs/>
+          <w:sz w:val="28"/>
+          <w:szCs w:val="28"/>
+        </w:rPr>
+        <w:t xml:space="preserve">.4 Gestione segnalazioni: </w:t>
       </w:r>
       <w:r>
         <w:rPr>
@@ -1031,27 +2368,32 @@
           <w:szCs w:val="28"/>
         </w:rPr>
       </w:pPr>
-      <w:bookmarkStart w:id="27" w:name="OLE_LINK30"/>
-      <w:bookmarkStart w:id="28" w:name="OLE_LINK31"/>
-      <w:r>
-        <w:rPr>
-          <w:b/>
-          <w:bCs/>
-          <w:sz w:val="28"/>
-          <w:szCs w:val="28"/>
-        </w:rPr>
-        <w:t>RF_3.5 Gestione profili utente</w:t>
-      </w:r>
-      <w:bookmarkEnd w:id="27"/>
-      <w:bookmarkEnd w:id="28"/>
-      <w:r>
-        <w:rPr>
-          <w:b/>
-          <w:bCs/>
-          <w:sz w:val="28"/>
-          <w:szCs w:val="28"/>
-        </w:rPr>
-        <w:t xml:space="preserve">: </w:t>
+      <w:r>
+        <w:rPr>
+          <w:b/>
+          <w:bCs/>
+          <w:sz w:val="28"/>
+          <w:szCs w:val="28"/>
+        </w:rPr>
+        <w:t>RF_</w:t>
+      </w:r>
+      <w:r>
+        <w:rPr>
+          <w:b/>
+          <w:bCs/>
+          <w:sz w:val="28"/>
+          <w:szCs w:val="28"/>
+        </w:rPr>
+        <w:t>4</w:t>
+      </w:r>
+      <w:r>
+        <w:rPr>
+          <w:b/>
+          <w:bCs/>
+          <w:sz w:val="28"/>
+          <w:szCs w:val="28"/>
+        </w:rPr>
+        <w:t xml:space="preserve">.5 Gestione profili utente: </w:t>
       </w:r>
       <w:r>
         <w:rPr>
@@ -1096,19 +2438,33 @@
           <w:szCs w:val="28"/>
         </w:rPr>
       </w:pPr>
-      <w:bookmarkStart w:id="29" w:name="OLE_LINK32"/>
-      <w:bookmarkStart w:id="30" w:name="OLE_LINK33"/>
-      <w:r>
-        <w:rPr>
-          <w:b/>
-          <w:bCs/>
-          <w:sz w:val="28"/>
-          <w:szCs w:val="28"/>
-        </w:rPr>
-        <w:t xml:space="preserve">RF_3.6 Promozione di un utente a </w:t>
-      </w:r>
-      <w:bookmarkEnd w:id="29"/>
-      <w:bookmarkEnd w:id="30"/>
+      <w:r>
+        <w:rPr>
+          <w:b/>
+          <w:bCs/>
+          <w:sz w:val="28"/>
+          <w:szCs w:val="28"/>
+        </w:rPr>
+        <w:t>RF_</w:t>
+      </w:r>
+      <w:r>
+        <w:rPr>
+          <w:b/>
+          <w:bCs/>
+          <w:sz w:val="28"/>
+          <w:szCs w:val="28"/>
+        </w:rPr>
+        <w:t>4</w:t>
+      </w:r>
+      <w:r>
+        <w:rPr>
+          <w:b/>
+          <w:bCs/>
+          <w:sz w:val="28"/>
+          <w:szCs w:val="28"/>
+        </w:rPr>
+        <w:t xml:space="preserve">.6 Promozione di un utente a </w:t>
+      </w:r>
       <w:r>
         <w:rPr>
           <w:b/>
@@ -1174,6 +2530,7 @@
           <w:szCs w:val="32"/>
         </w:rPr>
       </w:pPr>
+      <w:bookmarkStart w:id="7" w:name="RF5"/>
       <w:r>
         <w:rPr>
           <w:b/>
@@ -1181,9 +2538,28 @@
           <w:sz w:val="32"/>
           <w:szCs w:val="32"/>
         </w:rPr>
-        <w:t>RF_4 – Gestione visione contenuti</w:t>
+        <w:t>RF_</w:t>
+      </w:r>
+      <w:r>
+        <w:rPr>
+          <w:b/>
+          <w:bCs/>
+          <w:sz w:val="32"/>
+          <w:szCs w:val="32"/>
+        </w:rPr>
+        <w:t>5</w:t>
+      </w:r>
+      <w:r>
+        <w:rPr>
+          <w:b/>
+          <w:bCs/>
+          <w:sz w:val="32"/>
+          <w:szCs w:val="32"/>
+        </w:rPr>
+        <w:t xml:space="preserve"> – Gestione visione contenuti</w:t>
       </w:r>
     </w:p>
+    <w:bookmarkEnd w:id="7"/>
     <w:p>
       <w:pPr>
         <w:rPr>
@@ -1211,7 +2587,43 @@
           <w:sz w:val="28"/>
           <w:szCs w:val="28"/>
         </w:rPr>
-        <w:t>RF_4.0 Visione film</w:t>
+        <w:t>RF_</w:t>
+      </w:r>
+      <w:r>
+        <w:rPr>
+          <w:b/>
+          <w:bCs/>
+          <w:sz w:val="28"/>
+          <w:szCs w:val="28"/>
+        </w:rPr>
+        <w:t>5</w:t>
+      </w:r>
+      <w:r>
+        <w:rPr>
+          <w:b/>
+          <w:bCs/>
+          <w:sz w:val="28"/>
+          <w:szCs w:val="28"/>
+        </w:rPr>
+        <w:t>.</w:t>
+      </w:r>
+      <w:r>
+        <w:rPr>
+          <w:b/>
+          <w:bCs/>
+          <w:sz w:val="28"/>
+          <w:szCs w:val="28"/>
+        </w:rPr>
+        <w:t>1</w:t>
+      </w:r>
+      <w:r>
+        <w:rPr>
+          <w:b/>
+          <w:bCs/>
+          <w:sz w:val="28"/>
+          <w:szCs w:val="28"/>
+        </w:rPr>
+        <w:t xml:space="preserve"> Visione film</w:t>
       </w:r>
       <w:r>
         <w:rPr>
@@ -1270,6 +2682,7 @@
           <w:szCs w:val="32"/>
         </w:rPr>
       </w:pPr>
+      <w:bookmarkStart w:id="8" w:name="RF6"/>
       <w:r>
         <w:rPr>
           <w:b/>
@@ -1277,9 +2690,28 @@
           <w:sz w:val="32"/>
           <w:szCs w:val="32"/>
         </w:rPr>
-        <w:t>RF_5 – Gestione recensioni e valutazioni</w:t>
+        <w:t>RF_</w:t>
+      </w:r>
+      <w:r>
+        <w:rPr>
+          <w:b/>
+          <w:bCs/>
+          <w:sz w:val="32"/>
+          <w:szCs w:val="32"/>
+        </w:rPr>
+        <w:t>6</w:t>
+      </w:r>
+      <w:r>
+        <w:rPr>
+          <w:b/>
+          <w:bCs/>
+          <w:sz w:val="32"/>
+          <w:szCs w:val="32"/>
+        </w:rPr>
+        <w:t xml:space="preserve"> – Gestione recensioni e valutazioni</w:t>
       </w:r>
     </w:p>
+    <w:bookmarkEnd w:id="8"/>
     <w:p>
       <w:pPr>
         <w:rPr>
@@ -1300,25 +2732,14 @@
           <w:szCs w:val="28"/>
         </w:rPr>
       </w:pPr>
-      <w:bookmarkStart w:id="31" w:name="OLE_LINK36"/>
-      <w:r>
-        <w:rPr>
-          <w:b/>
-          <w:bCs/>
-          <w:sz w:val="28"/>
-          <w:szCs w:val="28"/>
-        </w:rPr>
-        <w:t>RF_5.0 Rilasciare recensione</w:t>
-      </w:r>
-      <w:bookmarkEnd w:id="31"/>
-      <w:r>
-        <w:rPr>
-          <w:b/>
-          <w:bCs/>
-          <w:sz w:val="28"/>
-          <w:szCs w:val="28"/>
-        </w:rPr>
-        <w:t xml:space="preserve">: </w:t>
+      <w:r>
+        <w:rPr>
+          <w:b/>
+          <w:bCs/>
+          <w:sz w:val="28"/>
+          <w:szCs w:val="28"/>
+        </w:rPr>
+        <w:t xml:space="preserve">RF_5.0 Rilasciare recensione: </w:t>
       </w:r>
       <w:r>
         <w:rPr>
@@ -1349,7 +2770,6 @@
           <w:szCs w:val="28"/>
         </w:rPr>
       </w:pPr>
-      <w:bookmarkStart w:id="32" w:name="OLE_LINK41"/>
       <w:r>
         <w:rPr>
           <w:b/>
@@ -1375,17 +2795,7 @@
           <w:sz w:val="28"/>
           <w:szCs w:val="28"/>
         </w:rPr>
-        <w:t xml:space="preserve"> Modera recensioni</w:t>
-      </w:r>
-      <w:bookmarkEnd w:id="32"/>
-      <w:r>
-        <w:rPr>
-          <w:b/>
-          <w:bCs/>
-          <w:sz w:val="28"/>
-          <w:szCs w:val="28"/>
-        </w:rPr>
-        <w:t>:</w:t>
+        <w:t xml:space="preserve"> Modera recensioni:</w:t>
       </w:r>
       <w:r>
         <w:rPr>
@@ -1430,8 +2840,6 @@
           <w:szCs w:val="28"/>
         </w:rPr>
       </w:pPr>
-      <w:bookmarkStart w:id="33" w:name="OLE_LINK42"/>
-      <w:bookmarkStart w:id="34" w:name="OLE_LINK43"/>
       <w:r>
         <w:rPr>
           <w:b/>
@@ -1457,18 +2865,7 @@
           <w:sz w:val="28"/>
           <w:szCs w:val="28"/>
         </w:rPr>
-        <w:t xml:space="preserve"> Bannare utenti</w:t>
-      </w:r>
-      <w:bookmarkEnd w:id="33"/>
-      <w:bookmarkEnd w:id="34"/>
-      <w:r>
-        <w:rPr>
-          <w:b/>
-          <w:bCs/>
-          <w:sz w:val="28"/>
-          <w:szCs w:val="28"/>
-        </w:rPr>
-        <w:t xml:space="preserve">: </w:t>
+        <w:t xml:space="preserve"> Bannare utenti: </w:t>
       </w:r>
       <w:r>
         <w:rPr>
@@ -1502,16 +2899,57 @@
           <w:szCs w:val="40"/>
         </w:rPr>
       </w:pPr>
-      <w:r>
+    </w:p>
+    <w:p>
+      <w:pPr>
         <w:rPr>
           <w:b/>
           <w:bCs/>
           <w:sz w:val="40"/>
           <w:szCs w:val="40"/>
         </w:rPr>
+      </w:pPr>
+    </w:p>
+    <w:p>
+      <w:pPr>
+        <w:rPr>
+          <w:b/>
+          <w:bCs/>
+          <w:sz w:val="40"/>
+          <w:szCs w:val="40"/>
+        </w:rPr>
+      </w:pPr>
+    </w:p>
+    <w:p>
+      <w:pPr>
+        <w:rPr>
+          <w:b/>
+          <w:bCs/>
+          <w:sz w:val="48"/>
+          <w:szCs w:val="48"/>
+        </w:rPr>
+      </w:pPr>
+      <w:bookmarkStart w:id="9" w:name="RequisitiNonFunzionali"/>
+      <w:r>
+        <w:rPr>
+          <w:b/>
+          <w:bCs/>
+          <w:sz w:val="48"/>
+          <w:szCs w:val="48"/>
+        </w:rPr>
+        <w:t xml:space="preserve">3.2 </w:t>
+      </w:r>
+      <w:r>
+        <w:rPr>
+          <w:b/>
+          <w:bCs/>
+          <w:sz w:val="48"/>
+          <w:szCs w:val="48"/>
+        </w:rPr>
         <w:t>REQUISITI NON FUNZIONALI</w:t>
       </w:r>
     </w:p>
+    <w:bookmarkEnd w:id="9"/>
     <w:p>
       <w:pPr>
         <w:pStyle w:val="text-justify"/>
@@ -1531,6 +2969,7 @@
           <w:sz w:val="26"/>
           <w:szCs w:val="26"/>
         </w:rPr>
+        <w:lastRenderedPageBreak/>
         <w:br/>
       </w:r>
     </w:p>
@@ -1545,6 +2984,17 @@
           <w:szCs w:val="26"/>
         </w:rPr>
       </w:pPr>
+      <w:r>
+        <w:rPr>
+          <w:rFonts w:ascii="Arial" w:hAnsi="Arial" w:cs="Arial"/>
+          <w:b/>
+          <w:bCs/>
+          <w:color w:val="212529"/>
+          <w:sz w:val="26"/>
+          <w:szCs w:val="26"/>
+        </w:rPr>
+        <w:t xml:space="preserve">RNF_1 </w:t>
+      </w:r>
       <w:r>
         <w:rPr>
           <w:rFonts w:ascii="Arial" w:hAnsi="Arial" w:cs="Arial"/>
@@ -1654,6 +3104,20 @@
           <w:sz w:val="26"/>
           <w:szCs w:val="26"/>
         </w:rPr>
+        <w:t xml:space="preserve">RNF_2 </w:t>
+      </w:r>
+      <w:r>
+        <w:rPr>
+          <w:rStyle w:val="Enfasicorsivo"/>
+          <w:rFonts w:asciiTheme="minorHAnsi" w:hAnsiTheme="minorHAnsi" w:cstheme="minorHAnsi"/>
+          <w:b/>
+          <w:bCs/>
+          <w:i w:val="0"/>
+          <w:iCs w:val="0"/>
+          <w:color w:val="212529"/>
+          <w:sz w:val="26"/>
+          <w:szCs w:val="26"/>
+        </w:rPr>
         <w:t>Affidabilità</w:t>
       </w:r>
     </w:p>
@@ -1756,6 +3220,20 @@
           <w:sz w:val="26"/>
           <w:szCs w:val="26"/>
         </w:rPr>
+        <w:t xml:space="preserve">RNF_3 </w:t>
+      </w:r>
+      <w:r>
+        <w:rPr>
+          <w:rStyle w:val="Enfasicorsivo"/>
+          <w:rFonts w:asciiTheme="minorHAnsi" w:hAnsiTheme="minorHAnsi" w:cstheme="minorHAnsi"/>
+          <w:b/>
+          <w:bCs/>
+          <w:i w:val="0"/>
+          <w:iCs w:val="0"/>
+          <w:color w:val="212529"/>
+          <w:sz w:val="26"/>
+          <w:szCs w:val="26"/>
+        </w:rPr>
         <w:t>Performance</w:t>
       </w:r>
     </w:p>
@@ -1852,6 +3330,20 @@
           <w:sz w:val="26"/>
           <w:szCs w:val="26"/>
         </w:rPr>
+        <w:t xml:space="preserve">RNF_4 </w:t>
+      </w:r>
+      <w:r>
+        <w:rPr>
+          <w:rStyle w:val="Enfasicorsivo"/>
+          <w:rFonts w:asciiTheme="minorHAnsi" w:hAnsiTheme="minorHAnsi" w:cstheme="minorHAnsi"/>
+          <w:b/>
+          <w:bCs/>
+          <w:i w:val="0"/>
+          <w:iCs w:val="0"/>
+          <w:color w:val="212529"/>
+          <w:sz w:val="26"/>
+          <w:szCs w:val="26"/>
+        </w:rPr>
         <w:t>Manutenibilità</w:t>
       </w:r>
       <w:r>
@@ -1902,6 +3394,21 @@
           <w:sz w:val="26"/>
           <w:szCs w:val="26"/>
         </w:rPr>
+        <w:lastRenderedPageBreak/>
+        <w:t xml:space="preserve">RNF_5 </w:t>
+      </w:r>
+      <w:r>
+        <w:rPr>
+          <w:rStyle w:val="Enfasicorsivo"/>
+          <w:rFonts w:asciiTheme="minorHAnsi" w:hAnsiTheme="minorHAnsi" w:cstheme="minorHAnsi"/>
+          <w:b/>
+          <w:bCs/>
+          <w:i w:val="0"/>
+          <w:iCs w:val="0"/>
+          <w:color w:val="212529"/>
+          <w:sz w:val="26"/>
+          <w:szCs w:val="26"/>
+        </w:rPr>
         <w:t>Implementazione</w:t>
       </w:r>
     </w:p>
@@ -1954,6 +3461,16 @@
           <w:sz w:val="26"/>
           <w:szCs w:val="26"/>
         </w:rPr>
+        <w:t xml:space="preserve">RNF_6 </w:t>
+      </w:r>
+      <w:r>
+        <w:rPr>
+          <w:rFonts w:cstheme="minorHAnsi"/>
+          <w:b/>
+          <w:bCs/>
+          <w:sz w:val="26"/>
+          <w:szCs w:val="26"/>
+        </w:rPr>
         <w:t>Sicurezza</w:t>
       </w:r>
     </w:p>
@@ -2061,30 +3578,1662 @@
     <w:p>
       <w:pPr>
         <w:rPr>
-          <w:b/>
-          <w:bCs/>
+          <w:rFonts w:ascii="Calibri" w:eastAsia="Calibri" w:hAnsi="Calibri" w:cs="Calibri"/>
+          <w:b/>
+          <w:sz w:val="36"/>
+          <w:szCs w:val="36"/>
+        </w:rPr>
+      </w:pPr>
+    </w:p>
+    <w:p>
+      <w:pPr>
+        <w:rPr>
+          <w:rFonts w:ascii="Calibri" w:eastAsia="Calibri" w:hAnsi="Calibri" w:cs="Calibri"/>
+          <w:b/>
+          <w:sz w:val="36"/>
+          <w:szCs w:val="36"/>
+        </w:rPr>
+      </w:pPr>
+    </w:p>
+    <w:p>
+      <w:pPr>
+        <w:rPr>
+          <w:rFonts w:ascii="Calibri" w:eastAsia="Calibri" w:hAnsi="Calibri" w:cs="Calibri"/>
+          <w:b/>
+          <w:sz w:val="36"/>
+          <w:szCs w:val="36"/>
+        </w:rPr>
+      </w:pPr>
+    </w:p>
+    <w:p>
+      <w:pPr>
+        <w:rPr>
+          <w:rFonts w:ascii="Calibri" w:eastAsia="Calibri" w:hAnsi="Calibri" w:cs="Calibri"/>
+          <w:b/>
+          <w:sz w:val="36"/>
+          <w:szCs w:val="36"/>
+        </w:rPr>
+      </w:pPr>
+    </w:p>
+    <w:p>
+      <w:pPr>
+        <w:rPr>
+          <w:rFonts w:ascii="Calibri" w:eastAsia="Calibri" w:hAnsi="Calibri" w:cs="Calibri"/>
+          <w:b/>
           <w:sz w:val="48"/>
           <w:szCs w:val="48"/>
         </w:rPr>
       </w:pPr>
-      <w:r>
-        <w:rPr>
-          <w:b/>
-          <w:bCs/>
+      <w:bookmarkStart w:id="10" w:name="Scenari"/>
+      <w:r>
+        <w:rPr>
+          <w:rFonts w:ascii="Calibri" w:eastAsia="Calibri" w:hAnsi="Calibri" w:cs="Calibri"/>
+          <w:b/>
           <w:sz w:val="48"/>
           <w:szCs w:val="48"/>
         </w:rPr>
-        <w:t>2.</w:t>
-      </w:r>
-      <w:r>
+        <w:t>SCENARI</w:t>
+      </w:r>
+    </w:p>
+    <w:bookmarkEnd w:id="10"/>
+    <w:p>
+      <w:pPr>
+        <w:rPr>
+          <w:rFonts w:ascii="Calibri" w:eastAsia="Calibri" w:hAnsi="Calibri" w:cs="Calibri"/>
+          <w:bCs/>
+          <w:sz w:val="26"/>
+          <w:szCs w:val="26"/>
+        </w:rPr>
+      </w:pPr>
+    </w:p>
+    <w:tbl>
+      <w:tblPr>
+        <w:tblStyle w:val="Grigliatabella"/>
+        <w:tblW w:w="0" w:type="auto"/>
+        <w:tblLook w:val="04A0" w:firstRow="1" w:lastRow="0" w:firstColumn="1" w:lastColumn="0" w:noHBand="0" w:noVBand="1"/>
+      </w:tblPr>
+      <w:tblGrid>
+        <w:gridCol w:w="2972"/>
+        <w:gridCol w:w="6656"/>
+      </w:tblGrid>
+      <w:tr>
+        <w:tc>
+          <w:tcPr>
+            <w:tcW w:w="2972" w:type="dxa"/>
+          </w:tcPr>
+          <w:p>
+            <w:pPr>
+              <w:rPr>
+                <w:rFonts w:ascii="Calibri" w:eastAsia="Calibri" w:hAnsi="Calibri" w:cs="Calibri"/>
+                <w:b/>
+                <w:sz w:val="26"/>
+                <w:szCs w:val="26"/>
+              </w:rPr>
+            </w:pPr>
+            <w:r>
+              <w:rPr>
+                <w:rFonts w:ascii="Calibri" w:eastAsia="Calibri" w:hAnsi="Calibri" w:cs="Calibri"/>
+                <w:b/>
+                <w:sz w:val="26"/>
+                <w:szCs w:val="26"/>
+              </w:rPr>
+              <w:t>Nome scenario</w:t>
+            </w:r>
+          </w:p>
+        </w:tc>
+        <w:tc>
+          <w:tcPr>
+            <w:tcW w:w="6656" w:type="dxa"/>
+          </w:tcPr>
+          <w:p>
+            <w:pPr>
+              <w:rPr>
+                <w:rFonts w:ascii="Calibri" w:eastAsia="Calibri" w:hAnsi="Calibri" w:cs="Calibri"/>
+                <w:bCs/>
+                <w:sz w:val="26"/>
+                <w:szCs w:val="26"/>
+              </w:rPr>
+            </w:pPr>
+            <w:r>
+              <w:rPr>
+                <w:rFonts w:ascii="Calibri" w:eastAsia="Calibri" w:hAnsi="Calibri" w:cs="Calibri"/>
+                <w:bCs/>
+                <w:sz w:val="26"/>
+                <w:szCs w:val="26"/>
+              </w:rPr>
+              <w:t>Acquisto di un film</w:t>
+            </w:r>
+          </w:p>
+        </w:tc>
+      </w:tr>
+      <w:tr>
+        <w:tc>
+          <w:tcPr>
+            <w:tcW w:w="2972" w:type="dxa"/>
+          </w:tcPr>
+          <w:p>
+            <w:pPr>
+              <w:rPr>
+                <w:rFonts w:ascii="Calibri" w:eastAsia="Calibri" w:hAnsi="Calibri" w:cs="Calibri"/>
+                <w:b/>
+                <w:sz w:val="26"/>
+                <w:szCs w:val="26"/>
+              </w:rPr>
+            </w:pPr>
+            <w:r>
+              <w:rPr>
+                <w:rFonts w:ascii="Calibri" w:eastAsia="Calibri" w:hAnsi="Calibri" w:cs="Calibri"/>
+                <w:b/>
+                <w:sz w:val="26"/>
+                <w:szCs w:val="26"/>
+              </w:rPr>
+              <w:t>Attori partecipanti</w:t>
+            </w:r>
+          </w:p>
+        </w:tc>
+        <w:tc>
+          <w:tcPr>
+            <w:tcW w:w="6656" w:type="dxa"/>
+          </w:tcPr>
+          <w:p>
+            <w:pPr>
+              <w:rPr>
+                <w:rFonts w:ascii="Calibri" w:eastAsia="Calibri" w:hAnsi="Calibri" w:cs="Calibri"/>
+                <w:bCs/>
+                <w:sz w:val="26"/>
+                <w:szCs w:val="26"/>
+              </w:rPr>
+            </w:pPr>
+            <w:r>
+              <w:rPr>
+                <w:rFonts w:ascii="Calibri" w:eastAsia="Calibri" w:hAnsi="Calibri" w:cs="Calibri"/>
+                <w:bCs/>
+                <w:sz w:val="26"/>
+                <w:szCs w:val="26"/>
+              </w:rPr>
+              <w:t>Elia</w:t>
+            </w:r>
+            <w:r>
+              <w:rPr>
+                <w:rFonts w:ascii="Calibri" w:eastAsia="Calibri" w:hAnsi="Calibri" w:cs="Calibri"/>
+                <w:bCs/>
+                <w:sz w:val="26"/>
+                <w:szCs w:val="26"/>
+              </w:rPr>
+              <w:t xml:space="preserve">: </w:t>
+            </w:r>
+            <w:r>
+              <w:rPr>
+                <w:rFonts w:ascii="Calibri" w:eastAsia="Calibri" w:hAnsi="Calibri" w:cs="Calibri"/>
+                <w:bCs/>
+                <w:sz w:val="26"/>
+                <w:szCs w:val="26"/>
+              </w:rPr>
+              <w:t>utente</w:t>
+            </w:r>
+          </w:p>
+        </w:tc>
+      </w:tr>
+      <w:tr>
+        <w:tc>
+          <w:tcPr>
+            <w:tcW w:w="2972" w:type="dxa"/>
+          </w:tcPr>
+          <w:p>
+            <w:pPr>
+              <w:rPr>
+                <w:rFonts w:ascii="Calibri" w:eastAsia="Calibri" w:hAnsi="Calibri" w:cs="Calibri"/>
+                <w:b/>
+                <w:sz w:val="26"/>
+                <w:szCs w:val="26"/>
+              </w:rPr>
+            </w:pPr>
+            <w:r>
+              <w:rPr>
+                <w:rFonts w:ascii="Calibri" w:eastAsia="Calibri" w:hAnsi="Calibri" w:cs="Calibri"/>
+                <w:b/>
+                <w:sz w:val="26"/>
+                <w:szCs w:val="26"/>
+              </w:rPr>
+              <w:t>Flussi eventi</w:t>
+            </w:r>
+          </w:p>
+        </w:tc>
+        <w:tc>
+          <w:tcPr>
+            <w:tcW w:w="6656" w:type="dxa"/>
+          </w:tcPr>
+          <w:p>
+            <w:pPr>
+              <w:rPr>
+                <w:rFonts w:ascii="Calibri" w:eastAsia="Calibri" w:hAnsi="Calibri" w:cs="Calibri"/>
+                <w:bCs/>
+                <w:sz w:val="26"/>
+                <w:szCs w:val="26"/>
+              </w:rPr>
+            </w:pPr>
+            <w:r>
+              <w:rPr>
+                <w:rFonts w:ascii="Calibri" w:eastAsia="Calibri" w:hAnsi="Calibri" w:cs="Calibri"/>
+                <w:bCs/>
+                <w:sz w:val="26"/>
+                <w:szCs w:val="26"/>
+              </w:rPr>
+              <w:t>Elia</w:t>
+            </w:r>
+            <w:r>
+              <w:rPr>
+                <w:rFonts w:ascii="Calibri" w:eastAsia="Calibri" w:hAnsi="Calibri" w:cs="Calibri"/>
+                <w:bCs/>
+                <w:sz w:val="26"/>
+                <w:szCs w:val="26"/>
+              </w:rPr>
+              <w:t xml:space="preserve">, dopo una giornata di lavoro, vuole rilassarsi e vedere un film. </w:t>
+            </w:r>
+            <w:r>
+              <w:rPr>
+                <w:rFonts w:ascii="Calibri" w:eastAsia="Calibri" w:hAnsi="Calibri" w:cs="Calibri"/>
+                <w:bCs/>
+                <w:sz w:val="26"/>
+                <w:szCs w:val="26"/>
+              </w:rPr>
+              <w:t>Accede</w:t>
+            </w:r>
+            <w:r>
+              <w:rPr>
+                <w:rFonts w:ascii="Calibri" w:eastAsia="Calibri" w:hAnsi="Calibri" w:cs="Calibri"/>
+                <w:bCs/>
+                <w:sz w:val="26"/>
+                <w:szCs w:val="26"/>
+              </w:rPr>
+              <w:t xml:space="preserve"> al suo pc e naviga sul web per cercare un sito per la visione di film online. Dopo un paio di ricerche, </w:t>
+            </w:r>
+            <w:r>
+              <w:rPr>
+                <w:rFonts w:ascii="Calibri" w:eastAsia="Calibri" w:hAnsi="Calibri" w:cs="Calibri"/>
+                <w:bCs/>
+                <w:sz w:val="26"/>
+                <w:szCs w:val="26"/>
+              </w:rPr>
+              <w:t>Elia</w:t>
+            </w:r>
+            <w:r>
+              <w:rPr>
+                <w:rFonts w:ascii="Calibri" w:eastAsia="Calibri" w:hAnsi="Calibri" w:cs="Calibri"/>
+                <w:bCs/>
+                <w:sz w:val="26"/>
+                <w:szCs w:val="26"/>
+              </w:rPr>
+              <w:t xml:space="preserve"> visita il sito “</w:t>
+            </w:r>
+            <w:r>
+              <w:rPr>
+                <w:rFonts w:ascii="Calibri" w:eastAsia="Calibri" w:hAnsi="Calibri" w:cs="Calibri"/>
+                <w:bCs/>
+                <w:sz w:val="26"/>
+                <w:szCs w:val="26"/>
+              </w:rPr>
+              <w:t>StreamPlatform</w:t>
+            </w:r>
+            <w:r>
+              <w:rPr>
+                <w:rFonts w:ascii="Calibri" w:eastAsia="Calibri" w:hAnsi="Calibri" w:cs="Calibri"/>
+                <w:bCs/>
+                <w:sz w:val="26"/>
+                <w:szCs w:val="26"/>
+              </w:rPr>
+              <w:t>”</w:t>
+            </w:r>
+            <w:r>
+              <w:rPr>
+                <w:rFonts w:ascii="Calibri" w:eastAsia="Calibri" w:hAnsi="Calibri" w:cs="Calibri"/>
+                <w:bCs/>
+                <w:sz w:val="26"/>
+                <w:szCs w:val="26"/>
+              </w:rPr>
+              <w:t xml:space="preserve"> </w:t>
+            </w:r>
+            <w:r>
+              <w:rPr>
+                <w:rFonts w:ascii="Calibri" w:eastAsia="Calibri" w:hAnsi="Calibri" w:cs="Calibri"/>
+                <w:bCs/>
+                <w:sz w:val="26"/>
+                <w:szCs w:val="26"/>
+              </w:rPr>
+              <w:t>e nota che può sfogliare un catalogo e cercare il film che desidera.</w:t>
+            </w:r>
+          </w:p>
+          <w:p>
+            <w:pPr>
+              <w:rPr>
+                <w:rFonts w:ascii="Calibri" w:eastAsia="Calibri" w:hAnsi="Calibri" w:cs="Calibri"/>
+                <w:bCs/>
+                <w:sz w:val="26"/>
+                <w:szCs w:val="26"/>
+              </w:rPr>
+            </w:pPr>
+            <w:r>
+              <w:rPr>
+                <w:rFonts w:ascii="Calibri" w:eastAsia="Calibri" w:hAnsi="Calibri" w:cs="Calibri"/>
+                <w:bCs/>
+                <w:sz w:val="26"/>
+                <w:szCs w:val="26"/>
+              </w:rPr>
+              <w:lastRenderedPageBreak/>
+              <w:t xml:space="preserve">Quindi decide di cercare un film </w:t>
+            </w:r>
+            <w:r>
+              <w:rPr>
+                <w:rFonts w:ascii="Calibri" w:eastAsia="Calibri" w:hAnsi="Calibri" w:cs="Calibri"/>
+                <w:bCs/>
+                <w:sz w:val="26"/>
+                <w:szCs w:val="26"/>
+              </w:rPr>
+              <w:t>e</w:t>
+            </w:r>
+            <w:r>
+              <w:rPr>
+                <w:rFonts w:ascii="Calibri" w:eastAsia="Calibri" w:hAnsi="Calibri" w:cs="Calibri"/>
+                <w:bCs/>
+                <w:sz w:val="26"/>
+                <w:szCs w:val="26"/>
+              </w:rPr>
+              <w:t xml:space="preserve"> nella barra di ricerca, </w:t>
+            </w:r>
+            <w:r>
+              <w:rPr>
+                <w:rFonts w:ascii="Calibri" w:eastAsia="Calibri" w:hAnsi="Calibri" w:cs="Calibri"/>
+                <w:bCs/>
+                <w:sz w:val="26"/>
+                <w:szCs w:val="26"/>
+              </w:rPr>
+              <w:t xml:space="preserve">digita </w:t>
+            </w:r>
+            <w:r>
+              <w:rPr>
+                <w:rFonts w:ascii="Calibri" w:eastAsia="Calibri" w:hAnsi="Calibri" w:cs="Calibri"/>
+                <w:bCs/>
+                <w:sz w:val="26"/>
+                <w:szCs w:val="26"/>
+              </w:rPr>
+              <w:t>“</w:t>
+            </w:r>
+            <w:r>
+              <w:rPr>
+                <w:rFonts w:ascii="Calibri" w:eastAsia="Calibri" w:hAnsi="Calibri" w:cs="Calibri"/>
+                <w:bCs/>
+                <w:sz w:val="26"/>
+                <w:szCs w:val="26"/>
+              </w:rPr>
+              <w:t>Titanic</w:t>
+            </w:r>
+            <w:r>
+              <w:rPr>
+                <w:rFonts w:ascii="Calibri" w:eastAsia="Calibri" w:hAnsi="Calibri" w:cs="Calibri"/>
+                <w:bCs/>
+                <w:sz w:val="26"/>
+                <w:szCs w:val="26"/>
+              </w:rPr>
+              <w:t>” e clicc</w:t>
+            </w:r>
+            <w:r>
+              <w:rPr>
+                <w:rFonts w:ascii="Calibri" w:eastAsia="Calibri" w:hAnsi="Calibri" w:cs="Calibri"/>
+                <w:bCs/>
+                <w:sz w:val="26"/>
+                <w:szCs w:val="26"/>
+              </w:rPr>
+              <w:t>a</w:t>
+            </w:r>
+            <w:r>
+              <w:rPr>
+                <w:rFonts w:ascii="Calibri" w:eastAsia="Calibri" w:hAnsi="Calibri" w:cs="Calibri"/>
+                <w:bCs/>
+                <w:sz w:val="26"/>
+                <w:szCs w:val="26"/>
+              </w:rPr>
+              <w:t xml:space="preserve"> sul pulsante “avvia ricerca”</w:t>
+            </w:r>
+            <w:r>
+              <w:rPr>
+                <w:rFonts w:ascii="Calibri" w:eastAsia="Calibri" w:hAnsi="Calibri" w:cs="Calibri"/>
+                <w:bCs/>
+                <w:sz w:val="26"/>
+                <w:szCs w:val="26"/>
+              </w:rPr>
+              <w:t>.</w:t>
+            </w:r>
+          </w:p>
+          <w:p>
+            <w:pPr>
+              <w:rPr>
+                <w:rFonts w:ascii="Calibri" w:eastAsia="Calibri" w:hAnsi="Calibri" w:cs="Calibri"/>
+                <w:bCs/>
+                <w:sz w:val="26"/>
+                <w:szCs w:val="26"/>
+              </w:rPr>
+            </w:pPr>
+            <w:r>
+              <w:rPr>
+                <w:rFonts w:ascii="Calibri" w:eastAsia="Calibri" w:hAnsi="Calibri" w:cs="Calibri"/>
+                <w:bCs/>
+                <w:sz w:val="26"/>
+                <w:szCs w:val="26"/>
+              </w:rPr>
+              <w:t>Il sistema gli mostra a schermo i risultati della ricerca e successivamente clicca sulla copertina del primo film che gli viene mostrato.</w:t>
+            </w:r>
+          </w:p>
+          <w:p>
+            <w:pPr>
+              <w:rPr>
+                <w:rFonts w:ascii="Calibri" w:eastAsia="Calibri" w:hAnsi="Calibri" w:cs="Calibri"/>
+                <w:bCs/>
+                <w:sz w:val="26"/>
+                <w:szCs w:val="26"/>
+              </w:rPr>
+            </w:pPr>
+            <w:r>
+              <w:rPr>
+                <w:rFonts w:ascii="Calibri" w:eastAsia="Calibri" w:hAnsi="Calibri" w:cs="Calibri"/>
+                <w:bCs/>
+                <w:sz w:val="26"/>
+                <w:szCs w:val="26"/>
+              </w:rPr>
+              <w:t>Il sistema most</w:t>
+            </w:r>
+            <w:r>
+              <w:rPr>
+                <w:rFonts w:ascii="Calibri" w:eastAsia="Calibri" w:hAnsi="Calibri" w:cs="Calibri"/>
+                <w:bCs/>
+                <w:sz w:val="26"/>
+                <w:szCs w:val="26"/>
+              </w:rPr>
+              <w:t>r</w:t>
+            </w:r>
+            <w:r>
+              <w:rPr>
+                <w:rFonts w:ascii="Calibri" w:eastAsia="Calibri" w:hAnsi="Calibri" w:cs="Calibri"/>
+                <w:bCs/>
+                <w:sz w:val="26"/>
+                <w:szCs w:val="26"/>
+              </w:rPr>
+              <w:t xml:space="preserve">a a schermo un messaggio il quale indica che </w:t>
+            </w:r>
+            <w:r>
+              <w:rPr>
+                <w:rFonts w:ascii="Calibri" w:eastAsia="Calibri" w:hAnsi="Calibri" w:cs="Calibri"/>
+                <w:bCs/>
+                <w:sz w:val="26"/>
+                <w:szCs w:val="26"/>
+              </w:rPr>
+              <w:t>Elia</w:t>
+            </w:r>
+            <w:r>
+              <w:rPr>
+                <w:rFonts w:ascii="Calibri" w:eastAsia="Calibri" w:hAnsi="Calibri" w:cs="Calibri"/>
+                <w:bCs/>
+                <w:sz w:val="26"/>
+                <w:szCs w:val="26"/>
+              </w:rPr>
+              <w:t xml:space="preserve"> deve </w:t>
+            </w:r>
+            <w:r>
+              <w:rPr>
+                <w:rFonts w:ascii="Calibri" w:eastAsia="Calibri" w:hAnsi="Calibri" w:cs="Calibri"/>
+                <w:bCs/>
+                <w:sz w:val="26"/>
+                <w:szCs w:val="26"/>
+              </w:rPr>
+              <w:t>loggarsi</w:t>
+            </w:r>
+            <w:r>
+              <w:rPr>
+                <w:rFonts w:ascii="Calibri" w:eastAsia="Calibri" w:hAnsi="Calibri" w:cs="Calibri"/>
+                <w:bCs/>
+                <w:sz w:val="26"/>
+                <w:szCs w:val="26"/>
+              </w:rPr>
+              <w:t xml:space="preserve"> (se ancora non lo ha fatto) </w:t>
+            </w:r>
+            <w:r>
+              <w:rPr>
+                <w:rFonts w:ascii="Calibri" w:eastAsia="Calibri" w:hAnsi="Calibri" w:cs="Calibri"/>
+                <w:bCs/>
+                <w:sz w:val="26"/>
+                <w:szCs w:val="26"/>
+              </w:rPr>
+              <w:t xml:space="preserve">oppure registrarsi e creare un nuovo account </w:t>
+            </w:r>
+            <w:r>
+              <w:rPr>
+                <w:rFonts w:ascii="Calibri" w:eastAsia="Calibri" w:hAnsi="Calibri" w:cs="Calibri"/>
+                <w:bCs/>
+                <w:sz w:val="26"/>
+                <w:szCs w:val="26"/>
+              </w:rPr>
+              <w:t>e successivamente accedere</w:t>
+            </w:r>
+            <w:r>
+              <w:rPr>
+                <w:rFonts w:ascii="Calibri" w:eastAsia="Calibri" w:hAnsi="Calibri" w:cs="Calibri"/>
+                <w:bCs/>
+                <w:sz w:val="26"/>
+                <w:szCs w:val="26"/>
+              </w:rPr>
+              <w:t xml:space="preserve"> per poter usufruire delle funzionalità del sistema</w:t>
+            </w:r>
+            <w:r>
+              <w:rPr>
+                <w:rFonts w:ascii="Calibri" w:eastAsia="Calibri" w:hAnsi="Calibri" w:cs="Calibri"/>
+                <w:bCs/>
+                <w:sz w:val="26"/>
+                <w:szCs w:val="26"/>
+              </w:rPr>
+              <w:t>.</w:t>
+            </w:r>
+          </w:p>
+          <w:p>
+            <w:pPr>
+              <w:rPr>
+                <w:rFonts w:ascii="Calibri" w:eastAsia="Calibri" w:hAnsi="Calibri" w:cs="Calibri"/>
+                <w:bCs/>
+                <w:sz w:val="26"/>
+                <w:szCs w:val="26"/>
+              </w:rPr>
+            </w:pPr>
+            <w:r>
+              <w:rPr>
+                <w:rFonts w:ascii="Calibri" w:eastAsia="Calibri" w:hAnsi="Calibri" w:cs="Calibri"/>
+                <w:bCs/>
+                <w:sz w:val="26"/>
+                <w:szCs w:val="26"/>
+              </w:rPr>
+              <w:t>Elia</w:t>
+            </w:r>
+            <w:r>
+              <w:rPr>
+                <w:rFonts w:ascii="Calibri" w:eastAsia="Calibri" w:hAnsi="Calibri" w:cs="Calibri"/>
+                <w:bCs/>
+                <w:sz w:val="26"/>
+                <w:szCs w:val="26"/>
+              </w:rPr>
+              <w:t>, dunque, clicca sul pulsante per registrarsi e viene reindirizzato a una pagina che contiene un form di registrazione in cui deve inserire i dati richiesti per poter completare la registrazione correttamente</w:t>
+            </w:r>
+            <w:r>
+              <w:rPr>
+                <w:rFonts w:ascii="Calibri" w:eastAsia="Calibri" w:hAnsi="Calibri" w:cs="Calibri"/>
+                <w:bCs/>
+                <w:sz w:val="26"/>
+                <w:szCs w:val="26"/>
+              </w:rPr>
+              <w:t>.</w:t>
+            </w:r>
+          </w:p>
+          <w:p>
+            <w:pPr>
+              <w:rPr>
+                <w:rFonts w:ascii="Calibri" w:eastAsia="Calibri" w:hAnsi="Calibri" w:cs="Calibri"/>
+                <w:bCs/>
+                <w:sz w:val="26"/>
+                <w:szCs w:val="26"/>
+              </w:rPr>
+            </w:pPr>
+            <w:r>
+              <w:rPr>
+                <w:rFonts w:ascii="Calibri" w:eastAsia="Calibri" w:hAnsi="Calibri" w:cs="Calibri"/>
+                <w:bCs/>
+                <w:sz w:val="26"/>
+                <w:szCs w:val="26"/>
+              </w:rPr>
+              <w:t xml:space="preserve">Compilato il form, </w:t>
+            </w:r>
+            <w:r>
+              <w:rPr>
+                <w:rFonts w:ascii="Calibri" w:eastAsia="Calibri" w:hAnsi="Calibri" w:cs="Calibri"/>
+                <w:bCs/>
+                <w:sz w:val="26"/>
+                <w:szCs w:val="26"/>
+              </w:rPr>
+              <w:t>Elia</w:t>
+            </w:r>
+            <w:r>
+              <w:rPr>
+                <w:rFonts w:ascii="Calibri" w:eastAsia="Calibri" w:hAnsi="Calibri" w:cs="Calibri"/>
+                <w:bCs/>
+                <w:sz w:val="26"/>
+                <w:szCs w:val="26"/>
+              </w:rPr>
+              <w:t xml:space="preserve"> clicca il bottone “registrati”.</w:t>
+            </w:r>
+          </w:p>
+          <w:p>
+            <w:pPr>
+              <w:rPr>
+                <w:rFonts w:ascii="Calibri" w:eastAsia="Calibri" w:hAnsi="Calibri" w:cs="Calibri"/>
+                <w:bCs/>
+                <w:sz w:val="26"/>
+                <w:szCs w:val="26"/>
+              </w:rPr>
+            </w:pPr>
+            <w:r>
+              <w:rPr>
+                <w:rFonts w:ascii="Calibri" w:eastAsia="Calibri" w:hAnsi="Calibri" w:cs="Calibri"/>
+                <w:bCs/>
+                <w:sz w:val="26"/>
+                <w:szCs w:val="26"/>
+              </w:rPr>
+              <w:t xml:space="preserve">Il sistema conferma dell’avvenuta registrazione e reindirizza Elia alla pagina contenente il film che prima aveva selezionato. Elia </w:t>
+            </w:r>
+            <w:r>
+              <w:rPr>
+                <w:rFonts w:ascii="Calibri" w:eastAsia="Calibri" w:hAnsi="Calibri" w:cs="Calibri"/>
+                <w:bCs/>
+                <w:sz w:val="26"/>
+                <w:szCs w:val="26"/>
+              </w:rPr>
+              <w:t>preme il pulsante login per effettuare l’accesso e viene reindirizzato a una pagina che mostra un form per effettuare l’accesso al sito con username e password che ha ricavato in fase di registrazione.</w:t>
+            </w:r>
+          </w:p>
+          <w:p>
+            <w:pPr>
+              <w:rPr>
+                <w:rFonts w:ascii="Calibri" w:eastAsia="Calibri" w:hAnsi="Calibri" w:cs="Calibri"/>
+                <w:bCs/>
+                <w:sz w:val="26"/>
+                <w:szCs w:val="26"/>
+              </w:rPr>
+            </w:pPr>
+            <w:r>
+              <w:rPr>
+                <w:rFonts w:ascii="Calibri" w:eastAsia="Calibri" w:hAnsi="Calibri" w:cs="Calibri"/>
+                <w:bCs/>
+                <w:sz w:val="26"/>
+                <w:szCs w:val="26"/>
+              </w:rPr>
+              <w:t>Inserite le credenziali nel form di accesso, clicca sul bottone “Accedi” e gli viene mostrata la pagina del film che voleva vedere.</w:t>
+            </w:r>
+          </w:p>
+          <w:p>
+            <w:pPr>
+              <w:rPr>
+                <w:rFonts w:ascii="Calibri" w:eastAsia="Calibri" w:hAnsi="Calibri" w:cs="Calibri"/>
+                <w:bCs/>
+                <w:sz w:val="26"/>
+                <w:szCs w:val="26"/>
+              </w:rPr>
+            </w:pPr>
+            <w:r>
+              <w:rPr>
+                <w:rFonts w:ascii="Calibri" w:eastAsia="Calibri" w:hAnsi="Calibri" w:cs="Calibri"/>
+                <w:bCs/>
+                <w:sz w:val="26"/>
+                <w:szCs w:val="26"/>
+              </w:rPr>
+              <w:t>Elia</w:t>
+            </w:r>
+            <w:r>
+              <w:rPr>
+                <w:rFonts w:ascii="Calibri" w:eastAsia="Calibri" w:hAnsi="Calibri" w:cs="Calibri"/>
+                <w:bCs/>
+                <w:sz w:val="26"/>
+                <w:szCs w:val="26"/>
+              </w:rPr>
+              <w:t>, dunque, clicca sul bottone “acquista</w:t>
+            </w:r>
+            <w:r>
+              <w:rPr>
+                <w:rFonts w:ascii="Calibri" w:eastAsia="Calibri" w:hAnsi="Calibri" w:cs="Calibri"/>
+                <w:bCs/>
+                <w:sz w:val="26"/>
+                <w:szCs w:val="26"/>
+              </w:rPr>
+              <w:t xml:space="preserve">” </w:t>
+            </w:r>
+            <w:r>
+              <w:rPr>
+                <w:rFonts w:ascii="Calibri" w:eastAsia="Calibri" w:hAnsi="Calibri" w:cs="Calibri"/>
+                <w:bCs/>
+                <w:sz w:val="26"/>
+                <w:szCs w:val="26"/>
+              </w:rPr>
+              <w:t xml:space="preserve">e viene reindirizzato a una pagina in cui inserire i dati della sua carta di credito e una volta inseriti i dati e cliccato sul bottone “acquista film”, il sistema controlla che la carta di credito sia valida e </w:t>
+            </w:r>
+            <w:r>
+              <w:rPr>
+                <w:rFonts w:ascii="Calibri" w:eastAsia="Calibri" w:hAnsi="Calibri" w:cs="Calibri"/>
+                <w:bCs/>
+                <w:sz w:val="26"/>
+                <w:szCs w:val="26"/>
+              </w:rPr>
+              <w:t>il sistema</w:t>
+            </w:r>
+            <w:r>
+              <w:rPr>
+                <w:rFonts w:ascii="Calibri" w:eastAsia="Calibri" w:hAnsi="Calibri" w:cs="Calibri"/>
+                <w:bCs/>
+                <w:sz w:val="26"/>
+                <w:szCs w:val="26"/>
+              </w:rPr>
+              <w:t xml:space="preserve"> invia un messaggio</w:t>
+            </w:r>
+            <w:r>
+              <w:rPr>
+                <w:rFonts w:ascii="Calibri" w:eastAsia="Calibri" w:hAnsi="Calibri" w:cs="Calibri"/>
+                <w:bCs/>
+                <w:sz w:val="26"/>
+                <w:szCs w:val="26"/>
+              </w:rPr>
+              <w:t xml:space="preserve"> </w:t>
+            </w:r>
+            <w:r>
+              <w:rPr>
+                <w:rFonts w:ascii="Calibri" w:eastAsia="Calibri" w:hAnsi="Calibri" w:cs="Calibri"/>
+                <w:bCs/>
+                <w:sz w:val="26"/>
+                <w:szCs w:val="26"/>
+              </w:rPr>
+              <w:t xml:space="preserve">a </w:t>
+            </w:r>
+            <w:r>
+              <w:rPr>
+                <w:rFonts w:ascii="Calibri" w:eastAsia="Calibri" w:hAnsi="Calibri" w:cs="Calibri"/>
+                <w:bCs/>
+                <w:sz w:val="26"/>
+                <w:szCs w:val="26"/>
+              </w:rPr>
+              <w:t>Elia</w:t>
+            </w:r>
+            <w:r>
+              <w:rPr>
+                <w:rFonts w:ascii="Calibri" w:eastAsia="Calibri" w:hAnsi="Calibri" w:cs="Calibri"/>
+                <w:bCs/>
+                <w:sz w:val="26"/>
+                <w:szCs w:val="26"/>
+              </w:rPr>
+              <w:t xml:space="preserve"> per confermare che l’acquisto è avvenuto con successo.</w:t>
+            </w:r>
+          </w:p>
+          <w:p>
+            <w:pPr>
+              <w:rPr>
+                <w:rFonts w:ascii="Calibri" w:eastAsia="Calibri" w:hAnsi="Calibri" w:cs="Calibri"/>
+                <w:bCs/>
+                <w:sz w:val="26"/>
+                <w:szCs w:val="26"/>
+              </w:rPr>
+            </w:pPr>
+            <w:r>
+              <w:rPr>
+                <w:rFonts w:ascii="Calibri" w:eastAsia="Calibri" w:hAnsi="Calibri" w:cs="Calibri"/>
+                <w:bCs/>
+                <w:sz w:val="26"/>
+                <w:szCs w:val="26"/>
+              </w:rPr>
+              <w:t>Elia</w:t>
+            </w:r>
+            <w:r>
+              <w:rPr>
+                <w:rFonts w:ascii="Calibri" w:eastAsia="Calibri" w:hAnsi="Calibri" w:cs="Calibri"/>
+                <w:bCs/>
+                <w:sz w:val="26"/>
+                <w:szCs w:val="26"/>
+              </w:rPr>
+              <w:t xml:space="preserve"> quindi, dopo aver completato con successo l’acquisto del film, si reca all’interno del suo profilo tramite il pulsante “Mio profilo”, va nella sezione “I miei acquisti” e trova il film che ha appena acquistato e clicca il pulsante “Guarda film”</w:t>
+            </w:r>
+            <w:r>
+              <w:rPr>
+                <w:rFonts w:ascii="Calibri" w:eastAsia="Calibri" w:hAnsi="Calibri" w:cs="Calibri"/>
+                <w:bCs/>
+                <w:sz w:val="26"/>
+                <w:szCs w:val="26"/>
+              </w:rPr>
+              <w:t>.</w:t>
+            </w:r>
+          </w:p>
+          <w:p>
+            <w:pPr>
+              <w:rPr>
+                <w:rFonts w:ascii="Calibri" w:eastAsia="Calibri" w:hAnsi="Calibri" w:cs="Calibri"/>
+                <w:bCs/>
+                <w:sz w:val="26"/>
+                <w:szCs w:val="26"/>
+              </w:rPr>
+            </w:pPr>
+            <w:r>
+              <w:rPr>
+                <w:rFonts w:ascii="Calibri" w:eastAsia="Calibri" w:hAnsi="Calibri" w:cs="Calibri"/>
+                <w:bCs/>
+                <w:sz w:val="26"/>
+                <w:szCs w:val="26"/>
+              </w:rPr>
+              <w:t xml:space="preserve">Viene mostrato a schermo il player multimediale che consente a </w:t>
+            </w:r>
+            <w:r>
+              <w:rPr>
+                <w:rFonts w:ascii="Calibri" w:eastAsia="Calibri" w:hAnsi="Calibri" w:cs="Calibri"/>
+                <w:bCs/>
+                <w:sz w:val="26"/>
+                <w:szCs w:val="26"/>
+              </w:rPr>
+              <w:t>Elia</w:t>
+            </w:r>
+            <w:r>
+              <w:rPr>
+                <w:rFonts w:ascii="Calibri" w:eastAsia="Calibri" w:hAnsi="Calibri" w:cs="Calibri"/>
+                <w:bCs/>
+                <w:sz w:val="26"/>
+                <w:szCs w:val="26"/>
+              </w:rPr>
+              <w:t xml:space="preserve"> di guardare il film.</w:t>
+            </w:r>
+          </w:p>
+        </w:tc>
+      </w:tr>
+    </w:tbl>
+    <w:p>
+      <w:pPr>
+        <w:rPr>
+          <w:rFonts w:ascii="Calibri" w:eastAsia="Calibri" w:hAnsi="Calibri" w:cs="Calibri"/>
+          <w:bCs/>
+          <w:sz w:val="26"/>
+          <w:szCs w:val="26"/>
+        </w:rPr>
+      </w:pPr>
+    </w:p>
+    <w:p>
+      <w:pPr>
+        <w:rPr>
+          <w:rFonts w:ascii="Calibri" w:eastAsia="Calibri" w:hAnsi="Calibri" w:cs="Calibri"/>
+          <w:bCs/>
+          <w:sz w:val="26"/>
+          <w:szCs w:val="26"/>
+        </w:rPr>
+      </w:pPr>
+    </w:p>
+    <w:tbl>
+      <w:tblPr>
+        <w:tblStyle w:val="Grigliatabella"/>
+        <w:tblW w:w="0" w:type="auto"/>
+        <w:tblLook w:val="04A0" w:firstRow="1" w:lastRow="0" w:firstColumn="1" w:lastColumn="0" w:noHBand="0" w:noVBand="1"/>
+      </w:tblPr>
+      <w:tblGrid>
+        <w:gridCol w:w="2972"/>
+        <w:gridCol w:w="6656"/>
+      </w:tblGrid>
+      <w:tr>
+        <w:tc>
+          <w:tcPr>
+            <w:tcW w:w="2972" w:type="dxa"/>
+          </w:tcPr>
+          <w:p>
+            <w:pPr>
+              <w:rPr>
+                <w:rFonts w:ascii="Calibri" w:eastAsia="Calibri" w:hAnsi="Calibri" w:cs="Calibri"/>
+                <w:b/>
+                <w:sz w:val="26"/>
+                <w:szCs w:val="26"/>
+              </w:rPr>
+            </w:pPr>
+            <w:r>
+              <w:rPr>
+                <w:rFonts w:ascii="Calibri" w:eastAsia="Calibri" w:hAnsi="Calibri" w:cs="Calibri"/>
+                <w:b/>
+                <w:sz w:val="26"/>
+                <w:szCs w:val="26"/>
+              </w:rPr>
+              <w:t>Nome scenario</w:t>
+            </w:r>
+          </w:p>
+        </w:tc>
+        <w:tc>
+          <w:tcPr>
+            <w:tcW w:w="6656" w:type="dxa"/>
+          </w:tcPr>
+          <w:p>
+            <w:pPr>
+              <w:rPr>
+                <w:rFonts w:ascii="Calibri" w:eastAsia="Calibri" w:hAnsi="Calibri" w:cs="Calibri"/>
+                <w:bCs/>
+                <w:sz w:val="26"/>
+                <w:szCs w:val="26"/>
+              </w:rPr>
+            </w:pPr>
+            <w:r>
+              <w:rPr>
+                <w:rFonts w:ascii="Calibri" w:eastAsia="Calibri" w:hAnsi="Calibri" w:cs="Calibri"/>
+                <w:bCs/>
+                <w:sz w:val="26"/>
+                <w:szCs w:val="26"/>
+              </w:rPr>
+              <w:t>Abbonarsi alle serie tv</w:t>
+            </w:r>
+          </w:p>
+        </w:tc>
+      </w:tr>
+      <w:tr>
+        <w:tc>
+          <w:tcPr>
+            <w:tcW w:w="2972" w:type="dxa"/>
+          </w:tcPr>
+          <w:p>
+            <w:pPr>
+              <w:rPr>
+                <w:rFonts w:ascii="Calibri" w:eastAsia="Calibri" w:hAnsi="Calibri" w:cs="Calibri"/>
+                <w:b/>
+                <w:sz w:val="26"/>
+                <w:szCs w:val="26"/>
+              </w:rPr>
+            </w:pPr>
+            <w:r>
+              <w:rPr>
+                <w:rFonts w:ascii="Calibri" w:eastAsia="Calibri" w:hAnsi="Calibri" w:cs="Calibri"/>
+                <w:b/>
+                <w:sz w:val="26"/>
+                <w:szCs w:val="26"/>
+              </w:rPr>
+              <w:t>Attori partecipanti</w:t>
+            </w:r>
+          </w:p>
+        </w:tc>
+        <w:tc>
+          <w:tcPr>
+            <w:tcW w:w="6656" w:type="dxa"/>
+          </w:tcPr>
+          <w:p>
+            <w:pPr>
+              <w:rPr>
+                <w:rFonts w:ascii="Calibri" w:eastAsia="Calibri" w:hAnsi="Calibri" w:cs="Calibri"/>
+                <w:bCs/>
+                <w:sz w:val="26"/>
+                <w:szCs w:val="26"/>
+              </w:rPr>
+            </w:pPr>
+            <w:r>
+              <w:rPr>
+                <w:rFonts w:ascii="Calibri" w:eastAsia="Calibri" w:hAnsi="Calibri" w:cs="Calibri"/>
+                <w:bCs/>
+                <w:sz w:val="26"/>
+                <w:szCs w:val="26"/>
+              </w:rPr>
+              <w:t>Umberto</w:t>
+            </w:r>
+            <w:r>
+              <w:rPr>
+                <w:rFonts w:ascii="Calibri" w:eastAsia="Calibri" w:hAnsi="Calibri" w:cs="Calibri"/>
+                <w:bCs/>
+                <w:sz w:val="26"/>
+                <w:szCs w:val="26"/>
+              </w:rPr>
+              <w:t xml:space="preserve">: </w:t>
+            </w:r>
+            <w:r>
+              <w:rPr>
+                <w:rFonts w:ascii="Calibri" w:eastAsia="Calibri" w:hAnsi="Calibri" w:cs="Calibri"/>
+                <w:bCs/>
+                <w:sz w:val="26"/>
+                <w:szCs w:val="26"/>
+              </w:rPr>
+              <w:t>utente registrato</w:t>
+            </w:r>
+          </w:p>
+        </w:tc>
+      </w:tr>
+      <w:tr>
+        <w:tc>
+          <w:tcPr>
+            <w:tcW w:w="2972" w:type="dxa"/>
+          </w:tcPr>
+          <w:p>
+            <w:pPr>
+              <w:rPr>
+                <w:rFonts w:ascii="Calibri" w:eastAsia="Calibri" w:hAnsi="Calibri" w:cs="Calibri"/>
+                <w:b/>
+                <w:sz w:val="26"/>
+                <w:szCs w:val="26"/>
+              </w:rPr>
+            </w:pPr>
+            <w:r>
+              <w:rPr>
+                <w:rFonts w:ascii="Calibri" w:eastAsia="Calibri" w:hAnsi="Calibri" w:cs="Calibri"/>
+                <w:b/>
+                <w:sz w:val="26"/>
+                <w:szCs w:val="26"/>
+              </w:rPr>
+              <w:t>Flussi eventi</w:t>
+            </w:r>
+          </w:p>
+        </w:tc>
+        <w:tc>
+          <w:tcPr>
+            <w:tcW w:w="6656" w:type="dxa"/>
+          </w:tcPr>
+          <w:p>
+            <w:pPr>
+              <w:rPr>
+                <w:rFonts w:ascii="Calibri" w:eastAsia="Calibri" w:hAnsi="Calibri" w:cs="Calibri"/>
+                <w:bCs/>
+                <w:sz w:val="26"/>
+                <w:szCs w:val="26"/>
+              </w:rPr>
+            </w:pPr>
+            <w:r>
+              <w:rPr>
+                <w:rFonts w:ascii="Calibri" w:eastAsia="Calibri" w:hAnsi="Calibri" w:cs="Calibri"/>
+                <w:bCs/>
+                <w:sz w:val="26"/>
+                <w:szCs w:val="26"/>
+              </w:rPr>
+              <w:t>Umberto, soddisfatto del funzionamento della piattaforma StreamPlatform e stanco di acquistare e vedere solo film, decide di abbonarsi alle serie tv</w:t>
+            </w:r>
+            <w:r>
+              <w:rPr>
+                <w:rFonts w:ascii="Calibri" w:eastAsia="Calibri" w:hAnsi="Calibri" w:cs="Calibri"/>
+                <w:bCs/>
+                <w:sz w:val="26"/>
+                <w:szCs w:val="26"/>
+              </w:rPr>
+              <w:t>.</w:t>
+            </w:r>
+          </w:p>
+          <w:p>
+            <w:pPr>
+              <w:rPr>
+                <w:rFonts w:ascii="Calibri" w:eastAsia="Calibri" w:hAnsi="Calibri" w:cs="Calibri"/>
+                <w:bCs/>
+                <w:sz w:val="26"/>
+                <w:szCs w:val="26"/>
+              </w:rPr>
+            </w:pPr>
+            <w:r>
+              <w:rPr>
+                <w:rFonts w:ascii="Calibri" w:eastAsia="Calibri" w:hAnsi="Calibri" w:cs="Calibri"/>
+                <w:bCs/>
+                <w:sz w:val="26"/>
+                <w:szCs w:val="26"/>
+              </w:rPr>
+              <w:lastRenderedPageBreak/>
+              <w:t xml:space="preserve">Quindi decide di cercare </w:t>
+            </w:r>
+            <w:r>
+              <w:rPr>
+                <w:rFonts w:ascii="Calibri" w:eastAsia="Calibri" w:hAnsi="Calibri" w:cs="Calibri"/>
+                <w:bCs/>
+                <w:sz w:val="26"/>
+                <w:szCs w:val="26"/>
+              </w:rPr>
+              <w:t xml:space="preserve">quello che desidera attraverso </w:t>
+            </w:r>
+            <w:r>
+              <w:rPr>
+                <w:rFonts w:ascii="Calibri" w:eastAsia="Calibri" w:hAnsi="Calibri" w:cs="Calibri"/>
+                <w:bCs/>
+                <w:sz w:val="26"/>
+                <w:szCs w:val="26"/>
+              </w:rPr>
+              <w:t xml:space="preserve">la barra di ricerca, </w:t>
+            </w:r>
+            <w:r>
+              <w:rPr>
+                <w:rFonts w:ascii="Calibri" w:eastAsia="Calibri" w:hAnsi="Calibri" w:cs="Calibri"/>
+                <w:bCs/>
+                <w:sz w:val="26"/>
+                <w:szCs w:val="26"/>
+              </w:rPr>
+              <w:t xml:space="preserve">digita </w:t>
+            </w:r>
+            <w:r>
+              <w:rPr>
+                <w:rFonts w:ascii="Calibri" w:eastAsia="Calibri" w:hAnsi="Calibri" w:cs="Calibri"/>
+                <w:bCs/>
+                <w:sz w:val="26"/>
+                <w:szCs w:val="26"/>
+              </w:rPr>
+              <w:t>“</w:t>
+            </w:r>
+            <w:r>
+              <w:rPr>
+                <w:rFonts w:ascii="Calibri" w:eastAsia="Calibri" w:hAnsi="Calibri" w:cs="Calibri"/>
+                <w:bCs/>
+                <w:sz w:val="26"/>
+                <w:szCs w:val="26"/>
+              </w:rPr>
+              <w:t>Mr Robot</w:t>
+            </w:r>
+            <w:r>
+              <w:rPr>
+                <w:rFonts w:ascii="Calibri" w:eastAsia="Calibri" w:hAnsi="Calibri" w:cs="Calibri"/>
+                <w:bCs/>
+                <w:sz w:val="26"/>
+                <w:szCs w:val="26"/>
+              </w:rPr>
+              <w:t>” e clicc</w:t>
+            </w:r>
+            <w:r>
+              <w:rPr>
+                <w:rFonts w:ascii="Calibri" w:eastAsia="Calibri" w:hAnsi="Calibri" w:cs="Calibri"/>
+                <w:bCs/>
+                <w:sz w:val="26"/>
+                <w:szCs w:val="26"/>
+              </w:rPr>
+              <w:t>a</w:t>
+            </w:r>
+            <w:r>
+              <w:rPr>
+                <w:rFonts w:ascii="Calibri" w:eastAsia="Calibri" w:hAnsi="Calibri" w:cs="Calibri"/>
+                <w:bCs/>
+                <w:sz w:val="26"/>
+                <w:szCs w:val="26"/>
+              </w:rPr>
+              <w:t xml:space="preserve"> sul pulsante “avvia ricerca”</w:t>
+            </w:r>
+            <w:r>
+              <w:rPr>
+                <w:rFonts w:ascii="Calibri" w:eastAsia="Calibri" w:hAnsi="Calibri" w:cs="Calibri"/>
+                <w:bCs/>
+                <w:sz w:val="26"/>
+                <w:szCs w:val="26"/>
+              </w:rPr>
+              <w:t>.</w:t>
+            </w:r>
+          </w:p>
+          <w:p>
+            <w:pPr>
+              <w:rPr>
+                <w:rFonts w:ascii="Calibri" w:eastAsia="Calibri" w:hAnsi="Calibri" w:cs="Calibri"/>
+                <w:bCs/>
+                <w:sz w:val="26"/>
+                <w:szCs w:val="26"/>
+              </w:rPr>
+            </w:pPr>
+            <w:r>
+              <w:rPr>
+                <w:rFonts w:ascii="Calibri" w:eastAsia="Calibri" w:hAnsi="Calibri" w:cs="Calibri"/>
+                <w:bCs/>
+                <w:sz w:val="26"/>
+                <w:szCs w:val="26"/>
+              </w:rPr>
+              <w:t>Il sistema gli mostra a schermo i risultati della ricerca e</w:t>
+            </w:r>
+            <w:r>
+              <w:rPr>
+                <w:rFonts w:ascii="Calibri" w:eastAsia="Calibri" w:hAnsi="Calibri" w:cs="Calibri"/>
+                <w:bCs/>
+                <w:sz w:val="26"/>
+                <w:szCs w:val="26"/>
+              </w:rPr>
+              <w:t xml:space="preserve"> clicca sulla copertina della serie tv che ha cercato</w:t>
+            </w:r>
+            <w:r>
+              <w:rPr>
+                <w:rFonts w:ascii="Calibri" w:eastAsia="Calibri" w:hAnsi="Calibri" w:cs="Calibri"/>
+                <w:bCs/>
+                <w:sz w:val="26"/>
+                <w:szCs w:val="26"/>
+              </w:rPr>
+              <w:t>.</w:t>
+            </w:r>
+          </w:p>
+          <w:p>
+            <w:pPr>
+              <w:rPr>
+                <w:rFonts w:ascii="Calibri" w:eastAsia="Calibri" w:hAnsi="Calibri" w:cs="Calibri"/>
+                <w:bCs/>
+                <w:sz w:val="26"/>
+                <w:szCs w:val="26"/>
+              </w:rPr>
+            </w:pPr>
+            <w:r>
+              <w:rPr>
+                <w:rFonts w:ascii="Calibri" w:eastAsia="Calibri" w:hAnsi="Calibri" w:cs="Calibri"/>
+                <w:bCs/>
+                <w:sz w:val="26"/>
+                <w:szCs w:val="26"/>
+              </w:rPr>
+              <w:t>Umberto preme il pulsante “abbonati” e viene reindirizzato su una pagina in cui vede 3 pulsanti “1 mese”, ”3mesi”, “1 anno”. Umberto preme il pulsante “3 mesi” e il sistema genera un messaggio che conferma dell’avvenuta attivazione dell’abbonamento.</w:t>
+            </w:r>
+          </w:p>
+          <w:p>
+            <w:pPr>
+              <w:rPr>
+                <w:rFonts w:ascii="Calibri" w:eastAsia="Calibri" w:hAnsi="Calibri" w:cs="Calibri"/>
+                <w:bCs/>
+                <w:sz w:val="26"/>
+                <w:szCs w:val="26"/>
+              </w:rPr>
+            </w:pPr>
+            <w:r>
+              <w:rPr>
+                <w:rFonts w:ascii="Calibri" w:eastAsia="Calibri" w:hAnsi="Calibri" w:cs="Calibri"/>
+                <w:bCs/>
+                <w:sz w:val="26"/>
+                <w:szCs w:val="26"/>
+              </w:rPr>
+              <w:t>Umberto</w:t>
+            </w:r>
+            <w:r>
+              <w:rPr>
+                <w:rFonts w:ascii="Calibri" w:eastAsia="Calibri" w:hAnsi="Calibri" w:cs="Calibri"/>
+                <w:bCs/>
+                <w:sz w:val="26"/>
+                <w:szCs w:val="26"/>
+              </w:rPr>
+              <w:t>, dunque,</w:t>
+            </w:r>
+            <w:r>
+              <w:rPr>
+                <w:rFonts w:ascii="Calibri" w:eastAsia="Calibri" w:hAnsi="Calibri" w:cs="Calibri"/>
+                <w:bCs/>
+                <w:sz w:val="26"/>
+                <w:szCs w:val="26"/>
+              </w:rPr>
+              <w:t xml:space="preserve"> ritorna nella pagina della serie tv che aveva aperto e vedrà la lista di tutti gli episodi disponibili,</w:t>
+            </w:r>
+          </w:p>
+          <w:p>
+            <w:pPr>
+              <w:rPr>
+                <w:rFonts w:ascii="Calibri" w:eastAsia="Calibri" w:hAnsi="Calibri" w:cs="Calibri"/>
+                <w:bCs/>
+                <w:sz w:val="26"/>
+                <w:szCs w:val="26"/>
+              </w:rPr>
+            </w:pPr>
+            <w:r>
+              <w:rPr>
+                <w:rFonts w:ascii="Calibri" w:eastAsia="Calibri" w:hAnsi="Calibri" w:cs="Calibri"/>
+                <w:bCs/>
+                <w:sz w:val="26"/>
+                <w:szCs w:val="26"/>
+              </w:rPr>
+              <w:t>cliccherà sull’episodio desiderato e si aprirà</w:t>
+            </w:r>
+            <w:r>
+              <w:rPr>
+                <w:rFonts w:ascii="Calibri" w:eastAsia="Calibri" w:hAnsi="Calibri" w:cs="Calibri"/>
+                <w:bCs/>
+                <w:sz w:val="26"/>
+                <w:szCs w:val="26"/>
+              </w:rPr>
+              <w:t xml:space="preserve"> </w:t>
+            </w:r>
+            <w:r>
+              <w:rPr>
+                <w:rFonts w:ascii="Calibri" w:eastAsia="Calibri" w:hAnsi="Calibri" w:cs="Calibri"/>
+                <w:bCs/>
+                <w:sz w:val="26"/>
+                <w:szCs w:val="26"/>
+              </w:rPr>
+              <w:t>sullo</w:t>
+            </w:r>
+            <w:r>
+              <w:rPr>
+                <w:rFonts w:ascii="Calibri" w:eastAsia="Calibri" w:hAnsi="Calibri" w:cs="Calibri"/>
+                <w:bCs/>
+                <w:sz w:val="26"/>
+                <w:szCs w:val="26"/>
+              </w:rPr>
+              <w:t xml:space="preserve"> schermo il player multimediale che consente a </w:t>
+            </w:r>
+            <w:r>
+              <w:rPr>
+                <w:rFonts w:ascii="Calibri" w:eastAsia="Calibri" w:hAnsi="Calibri" w:cs="Calibri"/>
+                <w:bCs/>
+                <w:sz w:val="26"/>
+                <w:szCs w:val="26"/>
+              </w:rPr>
+              <w:t>Elia</w:t>
+            </w:r>
+            <w:r>
+              <w:rPr>
+                <w:rFonts w:ascii="Calibri" w:eastAsia="Calibri" w:hAnsi="Calibri" w:cs="Calibri"/>
+                <w:bCs/>
+                <w:sz w:val="26"/>
+                <w:szCs w:val="26"/>
+              </w:rPr>
+              <w:t xml:space="preserve"> di guardare il film.</w:t>
+            </w:r>
+          </w:p>
+        </w:tc>
+      </w:tr>
+    </w:tbl>
+    <w:p>
+      <w:pPr>
+        <w:rPr>
+          <w:rFonts w:ascii="Calibri" w:eastAsia="Calibri" w:hAnsi="Calibri" w:cs="Calibri"/>
+          <w:bCs/>
+          <w:sz w:val="26"/>
+          <w:szCs w:val="26"/>
+        </w:rPr>
+      </w:pPr>
+    </w:p>
+    <w:p>
+      <w:pPr>
+        <w:rPr>
+          <w:rFonts w:ascii="Calibri" w:eastAsia="Calibri" w:hAnsi="Calibri" w:cs="Calibri"/>
+          <w:bCs/>
+          <w:sz w:val="26"/>
+          <w:szCs w:val="26"/>
+        </w:rPr>
+      </w:pPr>
+    </w:p>
+    <w:tbl>
+      <w:tblPr>
+        <w:tblStyle w:val="Grigliatabella"/>
+        <w:tblW w:w="0" w:type="auto"/>
+        <w:tblLook w:val="04A0" w:firstRow="1" w:lastRow="0" w:firstColumn="1" w:lastColumn="0" w:noHBand="0" w:noVBand="1"/>
+      </w:tblPr>
+      <w:tblGrid>
+        <w:gridCol w:w="2972"/>
+        <w:gridCol w:w="6656"/>
+      </w:tblGrid>
+      <w:tr>
+        <w:tc>
+          <w:tcPr>
+            <w:tcW w:w="2972" w:type="dxa"/>
+          </w:tcPr>
+          <w:p>
+            <w:pPr>
+              <w:rPr>
+                <w:rFonts w:ascii="Calibri" w:eastAsia="Calibri" w:hAnsi="Calibri" w:cs="Calibri"/>
+                <w:b/>
+                <w:sz w:val="26"/>
+                <w:szCs w:val="26"/>
+              </w:rPr>
+            </w:pPr>
+            <w:r>
+              <w:rPr>
+                <w:rFonts w:ascii="Calibri" w:eastAsia="Calibri" w:hAnsi="Calibri" w:cs="Calibri"/>
+                <w:b/>
+                <w:sz w:val="26"/>
+                <w:szCs w:val="26"/>
+              </w:rPr>
+              <w:t>Nome scenario</w:t>
+            </w:r>
+          </w:p>
+        </w:tc>
+        <w:tc>
+          <w:tcPr>
+            <w:tcW w:w="6656" w:type="dxa"/>
+          </w:tcPr>
+          <w:p>
+            <w:pPr>
+              <w:rPr>
+                <w:rFonts w:ascii="Calibri" w:eastAsia="Calibri" w:hAnsi="Calibri" w:cs="Calibri"/>
+                <w:bCs/>
+                <w:sz w:val="26"/>
+                <w:szCs w:val="26"/>
+              </w:rPr>
+            </w:pPr>
+            <w:r>
+              <w:rPr>
+                <w:rFonts w:ascii="Calibri" w:eastAsia="Calibri" w:hAnsi="Calibri" w:cs="Calibri"/>
+                <w:bCs/>
+                <w:sz w:val="26"/>
+                <w:szCs w:val="26"/>
+              </w:rPr>
+              <w:t>Modifica impostazioni personali</w:t>
+            </w:r>
+          </w:p>
+        </w:tc>
+      </w:tr>
+      <w:tr>
+        <w:tc>
+          <w:tcPr>
+            <w:tcW w:w="2972" w:type="dxa"/>
+          </w:tcPr>
+          <w:p>
+            <w:pPr>
+              <w:rPr>
+                <w:rFonts w:ascii="Calibri" w:eastAsia="Calibri" w:hAnsi="Calibri" w:cs="Calibri"/>
+                <w:b/>
+                <w:sz w:val="26"/>
+                <w:szCs w:val="26"/>
+              </w:rPr>
+            </w:pPr>
+            <w:r>
+              <w:rPr>
+                <w:rFonts w:ascii="Calibri" w:eastAsia="Calibri" w:hAnsi="Calibri" w:cs="Calibri"/>
+                <w:b/>
+                <w:sz w:val="26"/>
+                <w:szCs w:val="26"/>
+              </w:rPr>
+              <w:t>Attori partecipanti</w:t>
+            </w:r>
+          </w:p>
+        </w:tc>
+        <w:tc>
+          <w:tcPr>
+            <w:tcW w:w="6656" w:type="dxa"/>
+          </w:tcPr>
+          <w:p>
+            <w:pPr>
+              <w:rPr>
+                <w:rFonts w:ascii="Calibri" w:eastAsia="Calibri" w:hAnsi="Calibri" w:cs="Calibri"/>
+                <w:bCs/>
+                <w:sz w:val="26"/>
+                <w:szCs w:val="26"/>
+              </w:rPr>
+            </w:pPr>
+            <w:r>
+              <w:rPr>
+                <w:rFonts w:ascii="Calibri" w:eastAsia="Calibri" w:hAnsi="Calibri" w:cs="Calibri"/>
+                <w:bCs/>
+                <w:sz w:val="26"/>
+                <w:szCs w:val="26"/>
+              </w:rPr>
+              <w:t xml:space="preserve">Mario: </w:t>
+            </w:r>
+            <w:r>
+              <w:rPr>
+                <w:rFonts w:ascii="Calibri" w:eastAsia="Calibri" w:hAnsi="Calibri" w:cs="Calibri"/>
+                <w:bCs/>
+                <w:sz w:val="26"/>
+                <w:szCs w:val="26"/>
+              </w:rPr>
+              <w:t>utente registrato</w:t>
+            </w:r>
+          </w:p>
+        </w:tc>
+      </w:tr>
+      <w:tr>
+        <w:tc>
+          <w:tcPr>
+            <w:tcW w:w="2972" w:type="dxa"/>
+          </w:tcPr>
+          <w:p>
+            <w:pPr>
+              <w:rPr>
+                <w:rFonts w:ascii="Calibri" w:eastAsia="Calibri" w:hAnsi="Calibri" w:cs="Calibri"/>
+                <w:b/>
+                <w:sz w:val="26"/>
+                <w:szCs w:val="26"/>
+              </w:rPr>
+            </w:pPr>
+            <w:r>
+              <w:rPr>
+                <w:rFonts w:ascii="Calibri" w:eastAsia="Calibri" w:hAnsi="Calibri" w:cs="Calibri"/>
+                <w:b/>
+                <w:sz w:val="26"/>
+                <w:szCs w:val="26"/>
+              </w:rPr>
+              <w:t>Flussi eventi</w:t>
+            </w:r>
+          </w:p>
+        </w:tc>
+        <w:tc>
+          <w:tcPr>
+            <w:tcW w:w="6656" w:type="dxa"/>
+          </w:tcPr>
+          <w:p>
+            <w:pPr>
+              <w:rPr>
+                <w:rFonts w:ascii="Calibri" w:eastAsia="Calibri" w:hAnsi="Calibri" w:cs="Calibri"/>
+                <w:bCs/>
+                <w:sz w:val="26"/>
+                <w:szCs w:val="26"/>
+              </w:rPr>
+            </w:pPr>
+            <w:r>
+              <w:rPr>
+                <w:rFonts w:ascii="Calibri" w:eastAsia="Calibri" w:hAnsi="Calibri" w:cs="Calibri"/>
+                <w:bCs/>
+                <w:sz w:val="26"/>
+                <w:szCs w:val="26"/>
+              </w:rPr>
+              <w:t>Mario si trova sulla homepage del sito “</w:t>
+            </w:r>
+            <w:r>
+              <w:rPr>
+                <w:rFonts w:ascii="Calibri" w:eastAsia="Calibri" w:hAnsi="Calibri" w:cs="Calibri"/>
+                <w:bCs/>
+                <w:sz w:val="26"/>
+                <w:szCs w:val="26"/>
+              </w:rPr>
+              <w:t>StreamPlatform</w:t>
+            </w:r>
+            <w:r>
+              <w:rPr>
+                <w:rFonts w:ascii="Calibri" w:eastAsia="Calibri" w:hAnsi="Calibri" w:cs="Calibri"/>
+                <w:bCs/>
+                <w:sz w:val="26"/>
+                <w:szCs w:val="26"/>
+              </w:rPr>
+              <w:t xml:space="preserve">”, </w:t>
+            </w:r>
+            <w:r>
+              <w:rPr>
+                <w:rFonts w:ascii="Calibri" w:eastAsia="Calibri" w:hAnsi="Calibri" w:cs="Calibri"/>
+                <w:bCs/>
+                <w:sz w:val="26"/>
+                <w:szCs w:val="26"/>
+              </w:rPr>
+              <w:t xml:space="preserve">e </w:t>
+            </w:r>
+            <w:r>
+              <w:rPr>
+                <w:rFonts w:ascii="Calibri" w:eastAsia="Calibri" w:hAnsi="Calibri" w:cs="Calibri"/>
+                <w:bCs/>
+                <w:sz w:val="26"/>
+                <w:szCs w:val="26"/>
+              </w:rPr>
+              <w:t>vuole</w:t>
+            </w:r>
+            <w:r>
+              <w:rPr>
+                <w:rFonts w:ascii="Calibri" w:eastAsia="Calibri" w:hAnsi="Calibri" w:cs="Calibri"/>
+                <w:bCs/>
+                <w:sz w:val="26"/>
+                <w:szCs w:val="26"/>
+              </w:rPr>
+              <w:t xml:space="preserve"> cambiare password</w:t>
+            </w:r>
+            <w:r>
+              <w:rPr>
+                <w:rFonts w:ascii="Calibri" w:eastAsia="Calibri" w:hAnsi="Calibri" w:cs="Calibri"/>
+                <w:bCs/>
+                <w:sz w:val="26"/>
+                <w:szCs w:val="26"/>
+              </w:rPr>
+              <w:t xml:space="preserve">, </w:t>
+            </w:r>
+            <w:r>
+              <w:rPr>
+                <w:rFonts w:ascii="Calibri" w:eastAsia="Calibri" w:hAnsi="Calibri" w:cs="Calibri"/>
+                <w:bCs/>
+                <w:sz w:val="26"/>
+                <w:szCs w:val="26"/>
+              </w:rPr>
+              <w:t>così clicca sul pulsante modifica impostazioni</w:t>
+            </w:r>
+            <w:r>
+              <w:rPr>
+                <w:rFonts w:ascii="Calibri" w:eastAsia="Calibri" w:hAnsi="Calibri" w:cs="Calibri"/>
+                <w:bCs/>
+                <w:sz w:val="26"/>
+                <w:szCs w:val="26"/>
+              </w:rPr>
+              <w:t xml:space="preserve"> presente</w:t>
+            </w:r>
+            <w:r>
+              <w:rPr>
+                <w:rFonts w:ascii="Calibri" w:eastAsia="Calibri" w:hAnsi="Calibri" w:cs="Calibri"/>
+                <w:bCs/>
+                <w:sz w:val="26"/>
+                <w:szCs w:val="26"/>
+              </w:rPr>
+              <w:t xml:space="preserve"> sulla navbar</w:t>
+            </w:r>
+            <w:r>
+              <w:rPr>
+                <w:rFonts w:ascii="Calibri" w:eastAsia="Calibri" w:hAnsi="Calibri" w:cs="Calibri"/>
+                <w:bCs/>
+                <w:sz w:val="26"/>
+                <w:szCs w:val="26"/>
+              </w:rPr>
+              <w:t>.</w:t>
+            </w:r>
+          </w:p>
+          <w:p>
+            <w:pPr>
+              <w:rPr>
+                <w:rFonts w:ascii="Calibri" w:eastAsia="Calibri" w:hAnsi="Calibri" w:cs="Calibri"/>
+                <w:bCs/>
+                <w:sz w:val="26"/>
+                <w:szCs w:val="26"/>
+              </w:rPr>
+            </w:pPr>
+            <w:r>
+              <w:rPr>
+                <w:rFonts w:ascii="Calibri" w:eastAsia="Calibri" w:hAnsi="Calibri" w:cs="Calibri"/>
+                <w:bCs/>
+                <w:sz w:val="26"/>
+                <w:szCs w:val="26"/>
+              </w:rPr>
+              <w:t>Il sistema aprirà una nuova pagina in cui Mario dovrà compilare un nuovo form inserendo la password nuova e poi preme il pulsante modifica.</w:t>
+            </w:r>
+          </w:p>
+          <w:p>
+            <w:pPr>
+              <w:rPr>
+                <w:rFonts w:ascii="Calibri" w:eastAsia="Calibri" w:hAnsi="Calibri" w:cs="Calibri"/>
+                <w:bCs/>
+                <w:sz w:val="26"/>
+                <w:szCs w:val="26"/>
+              </w:rPr>
+            </w:pPr>
+            <w:r>
+              <w:rPr>
+                <w:rFonts w:ascii="Calibri" w:eastAsia="Calibri" w:hAnsi="Calibri" w:cs="Calibri"/>
+                <w:bCs/>
+                <w:sz w:val="26"/>
+                <w:szCs w:val="26"/>
+              </w:rPr>
+              <w:t>Fatto ciò,</w:t>
+            </w:r>
+            <w:r>
+              <w:rPr>
+                <w:rFonts w:ascii="Calibri" w:eastAsia="Calibri" w:hAnsi="Calibri" w:cs="Calibri"/>
+                <w:bCs/>
+                <w:sz w:val="26"/>
+                <w:szCs w:val="26"/>
+              </w:rPr>
+              <w:t xml:space="preserve"> il sistema conferma che le modifiche sono avvenute e reindirizza Mario sulla Homepage del sito.</w:t>
+            </w:r>
+          </w:p>
+        </w:tc>
+      </w:tr>
+    </w:tbl>
+    <w:p/>
+    <w:p>
+      <w:pPr>
         <w:rPr>
           <w:b/>
           <w:bCs/>
           <w:sz w:val="48"/>
           <w:szCs w:val="48"/>
         </w:rPr>
-        <w:t>CASI D’USO</w:t>
-      </w:r>
+      </w:pPr>
+      <w:bookmarkStart w:id="11" w:name="CasiDuso"/>
     </w:p>
     <w:p>
       <w:pPr>
@@ -2101,10 +5250,100 @@
         <w:rPr>
           <w:b/>
           <w:bCs/>
+          <w:sz w:val="48"/>
+          <w:szCs w:val="48"/>
+        </w:rPr>
+      </w:pPr>
+    </w:p>
+    <w:p>
+      <w:pPr>
+        <w:rPr>
+          <w:b/>
+          <w:bCs/>
+          <w:sz w:val="48"/>
+          <w:szCs w:val="48"/>
+        </w:rPr>
+      </w:pPr>
+    </w:p>
+    <w:p>
+      <w:pPr>
+        <w:rPr>
+          <w:b/>
+          <w:bCs/>
+          <w:sz w:val="48"/>
+          <w:szCs w:val="48"/>
+        </w:rPr>
+      </w:pPr>
+    </w:p>
+    <w:p>
+      <w:pPr>
+        <w:rPr>
+          <w:b/>
+          <w:bCs/>
+          <w:sz w:val="48"/>
+          <w:szCs w:val="48"/>
+        </w:rPr>
+      </w:pPr>
+    </w:p>
+    <w:p>
+      <w:pPr>
+        <w:rPr>
+          <w:b/>
+          <w:bCs/>
+          <w:sz w:val="48"/>
+          <w:szCs w:val="48"/>
+        </w:rPr>
+      </w:pPr>
+    </w:p>
+    <w:p>
+      <w:pPr>
+        <w:rPr>
+          <w:b/>
+          <w:bCs/>
+          <w:sz w:val="48"/>
+          <w:szCs w:val="48"/>
+        </w:rPr>
+      </w:pPr>
+      <w:r>
+        <w:rPr>
+          <w:b/>
+          <w:bCs/>
+          <w:sz w:val="48"/>
+          <w:szCs w:val="48"/>
+        </w:rPr>
+        <w:t>2.</w:t>
+      </w:r>
+      <w:r>
+        <w:rPr>
+          <w:b/>
+          <w:bCs/>
+          <w:sz w:val="48"/>
+          <w:szCs w:val="48"/>
+        </w:rPr>
+        <w:t>CASI D’USO</w:t>
+      </w:r>
+    </w:p>
+    <w:bookmarkEnd w:id="11"/>
+    <w:p>
+      <w:pPr>
+        <w:rPr>
+          <w:b/>
+          <w:bCs/>
+          <w:sz w:val="48"/>
+          <w:szCs w:val="48"/>
+        </w:rPr>
+      </w:pPr>
+    </w:p>
+    <w:p>
+      <w:pPr>
+        <w:rPr>
+          <w:b/>
+          <w:bCs/>
           <w:sz w:val="36"/>
           <w:szCs w:val="36"/>
         </w:rPr>
       </w:pPr>
+      <w:bookmarkStart w:id="12" w:name="CUGestioneAutenticazione"/>
       <w:r>
         <w:rPr>
           <w:b/>
@@ -2115,6 +5354,7 @@
         <w:t>Gestione autenticazione</w:t>
       </w:r>
     </w:p>
+    <w:bookmarkEnd w:id="12"/>
     <w:p>
       <w:pPr>
         <w:numPr>
@@ -2296,8 +5536,6 @@
           <w:lang w:eastAsia="it-IT"/>
         </w:rPr>
       </w:pPr>
-      <w:bookmarkStart w:id="35" w:name="OLE_LINK52"/>
-      <w:bookmarkStart w:id="36" w:name="OLE_LINK53"/>
       <w:r>
         <w:rPr>
           <w:rFonts w:ascii="Calibri" w:eastAsia="Times New Roman" w:hAnsi="Calibri" w:cs="Calibri"/>
@@ -2310,8 +5548,6 @@
         <w:t>UC_4 Recupero password</w:t>
       </w:r>
     </w:p>
-    <w:bookmarkEnd w:id="35"/>
-    <w:bookmarkEnd w:id="36"/>
     <w:p>
       <w:r>
         <w:rPr>
@@ -2842,6 +6078,7 @@
                 <w:sz w:val="30"/>
                 <w:szCs w:val="30"/>
               </w:rPr>
+              <w:lastRenderedPageBreak/>
               <w:t>Flusso di eventi</w:t>
             </w:r>
           </w:p>
@@ -3356,15 +6593,194 @@
                 <w:sz w:val="30"/>
                 <w:szCs w:val="30"/>
               </w:rPr>
+              <w:t>Flusso di eventi</w:t>
+            </w:r>
+          </w:p>
+        </w:tc>
+        <w:tc>
+          <w:tcPr>
+            <w:tcW w:w="2407" w:type="dxa"/>
+          </w:tcPr>
+          <w:p>
+            <w:pPr>
+              <w:jc w:val="center"/>
+              <w:rPr>
+                <w:sz w:val="28"/>
+                <w:szCs w:val="28"/>
+              </w:rPr>
+            </w:pPr>
+            <w:r>
+              <w:rPr>
+                <w:sz w:val="28"/>
+                <w:szCs w:val="28"/>
+              </w:rPr>
+              <w:t>Visitatore</w:t>
+            </w:r>
+          </w:p>
+          <w:p>
+            <w:pPr>
+              <w:jc w:val="center"/>
+              <w:rPr>
+                <w:sz w:val="28"/>
+                <w:szCs w:val="28"/>
+              </w:rPr>
+            </w:pPr>
+          </w:p>
+          <w:p>
+            <w:pPr>
+              <w:rPr>
+                <w:sz w:val="28"/>
+                <w:szCs w:val="28"/>
+              </w:rPr>
+            </w:pPr>
+            <w:r>
+              <w:rPr>
+                <w:sz w:val="28"/>
+                <w:szCs w:val="28"/>
+              </w:rPr>
+              <w:t>Il visitatore inserisce username e password e clicca il pulsante “Login”</w:t>
+            </w:r>
+          </w:p>
+          <w:p>
+            <w:pPr>
+              <w:rPr>
+                <w:sz w:val="28"/>
+                <w:szCs w:val="28"/>
+              </w:rPr>
+            </w:pPr>
+            <w:r>
+              <w:rPr>
+                <w:sz w:val="28"/>
+                <w:szCs w:val="28"/>
+              </w:rPr>
+              <w:t xml:space="preserve"> </w:t>
+            </w:r>
+          </w:p>
+          <w:p>
+            <w:pPr>
+              <w:rPr>
+                <w:sz w:val="28"/>
+                <w:szCs w:val="28"/>
+              </w:rPr>
+            </w:pPr>
+          </w:p>
+          <w:p>
+            <w:pPr>
+              <w:rPr>
+                <w:sz w:val="28"/>
+                <w:szCs w:val="28"/>
+              </w:rPr>
+            </w:pPr>
+          </w:p>
+          <w:p>
+            <w:pPr>
+              <w:rPr>
+                <w:sz w:val="28"/>
+                <w:szCs w:val="28"/>
+              </w:rPr>
+            </w:pPr>
+          </w:p>
+          <w:p>
+            <w:pPr>
+              <w:rPr>
+                <w:sz w:val="28"/>
+                <w:szCs w:val="28"/>
+              </w:rPr>
+            </w:pPr>
+          </w:p>
+          <w:p>
+            <w:pPr>
+              <w:rPr>
+                <w:sz w:val="28"/>
+                <w:szCs w:val="28"/>
+              </w:rPr>
+            </w:pPr>
+          </w:p>
+          <w:p>
+            <w:pPr>
+              <w:rPr>
+                <w:sz w:val="28"/>
+                <w:szCs w:val="28"/>
+              </w:rPr>
+            </w:pPr>
+          </w:p>
+          <w:p>
+            <w:pPr>
+              <w:rPr>
+                <w:sz w:val="28"/>
+                <w:szCs w:val="28"/>
+              </w:rPr>
+            </w:pPr>
+          </w:p>
+          <w:p>
+            <w:pPr>
+              <w:rPr>
+                <w:sz w:val="28"/>
+                <w:szCs w:val="28"/>
+              </w:rPr>
+            </w:pPr>
+          </w:p>
+          <w:p>
+            <w:pPr>
+              <w:rPr>
+                <w:sz w:val="28"/>
+                <w:szCs w:val="28"/>
+              </w:rPr>
+            </w:pPr>
+          </w:p>
+          <w:p>
+            <w:pPr>
+              <w:rPr>
+                <w:sz w:val="28"/>
+                <w:szCs w:val="28"/>
+              </w:rPr>
+            </w:pPr>
+          </w:p>
+          <w:p>
+            <w:pPr>
+              <w:rPr>
+                <w:sz w:val="28"/>
+                <w:szCs w:val="28"/>
+              </w:rPr>
+            </w:pPr>
+          </w:p>
+          <w:p>
+            <w:pPr>
+              <w:rPr>
+                <w:sz w:val="28"/>
+                <w:szCs w:val="28"/>
+              </w:rPr>
+            </w:pPr>
+            <w:r>
+              <w:rPr>
+                <w:sz w:val="28"/>
+                <w:szCs w:val="28"/>
+              </w:rPr>
+              <w:t>L’utente visualizza il messaggio di errore</w:t>
+            </w:r>
+          </w:p>
+        </w:tc>
+        <w:tc>
+          <w:tcPr>
+            <w:tcW w:w="2407" w:type="dxa"/>
+          </w:tcPr>
+          <w:p>
+            <w:pPr>
+              <w:jc w:val="center"/>
+              <w:rPr>
+                <w:sz w:val="28"/>
+                <w:szCs w:val="28"/>
+              </w:rPr>
+            </w:pPr>
+            <w:r>
+              <w:rPr>
+                <w:sz w:val="28"/>
+                <w:szCs w:val="28"/>
+              </w:rPr>
               <w:lastRenderedPageBreak/>
-              <w:t>Flusso di eventi</w:t>
-            </w:r>
-          </w:p>
-        </w:tc>
-        <w:tc>
-          <w:tcPr>
-            <w:tcW w:w="2407" w:type="dxa"/>
-          </w:tcPr>
+              <w:t>Sistema</w:t>
+            </w:r>
+          </w:p>
           <w:p>
             <w:pPr>
               <w:jc w:val="center"/>
@@ -3373,13 +6789,6 @@
                 <w:szCs w:val="28"/>
               </w:rPr>
             </w:pPr>
-            <w:r>
-              <w:rPr>
-                <w:sz w:val="28"/>
-                <w:szCs w:val="28"/>
-              </w:rPr>
-              <w:t>Visitatore</w:t>
-            </w:r>
           </w:p>
           <w:p>
             <w:pPr>
@@ -3392,213 +6801,42 @@
           </w:p>
           <w:p>
             <w:pPr>
-              <w:rPr>
-                <w:sz w:val="28"/>
-                <w:szCs w:val="28"/>
-              </w:rPr>
-            </w:pPr>
-            <w:r>
-              <w:rPr>
-                <w:sz w:val="28"/>
-                <w:szCs w:val="28"/>
-              </w:rPr>
-              <w:t>Il visitatore inserisce username e password e clicca il pulsante “Login”</w:t>
-            </w:r>
-          </w:p>
-          <w:p>
-            <w:pPr>
-              <w:rPr>
-                <w:sz w:val="28"/>
-                <w:szCs w:val="28"/>
-              </w:rPr>
-            </w:pPr>
-            <w:r>
-              <w:rPr>
-                <w:sz w:val="28"/>
-                <w:szCs w:val="28"/>
-              </w:rPr>
-              <w:t xml:space="preserve"> </w:t>
-            </w:r>
-          </w:p>
-          <w:p>
-            <w:pPr>
-              <w:rPr>
-                <w:sz w:val="28"/>
-                <w:szCs w:val="28"/>
-              </w:rPr>
-            </w:pPr>
-          </w:p>
-          <w:p>
-            <w:pPr>
-              <w:rPr>
-                <w:sz w:val="28"/>
-                <w:szCs w:val="28"/>
-              </w:rPr>
-            </w:pPr>
-          </w:p>
-          <w:p>
-            <w:pPr>
-              <w:rPr>
-                <w:sz w:val="28"/>
-                <w:szCs w:val="28"/>
-              </w:rPr>
-            </w:pPr>
-          </w:p>
-          <w:p>
-            <w:pPr>
-              <w:rPr>
-                <w:sz w:val="28"/>
-                <w:szCs w:val="28"/>
-              </w:rPr>
-            </w:pPr>
-          </w:p>
-          <w:p>
-            <w:pPr>
-              <w:rPr>
-                <w:sz w:val="28"/>
-                <w:szCs w:val="28"/>
-              </w:rPr>
-            </w:pPr>
-          </w:p>
-          <w:p>
-            <w:pPr>
-              <w:rPr>
-                <w:sz w:val="28"/>
-                <w:szCs w:val="28"/>
-              </w:rPr>
-            </w:pPr>
-          </w:p>
-          <w:p>
-            <w:pPr>
-              <w:rPr>
-                <w:sz w:val="28"/>
-                <w:szCs w:val="28"/>
-              </w:rPr>
-            </w:pPr>
-          </w:p>
-          <w:p>
-            <w:pPr>
-              <w:rPr>
-                <w:sz w:val="28"/>
-                <w:szCs w:val="28"/>
-              </w:rPr>
-            </w:pPr>
-          </w:p>
-          <w:p>
-            <w:pPr>
-              <w:rPr>
-                <w:sz w:val="28"/>
-                <w:szCs w:val="28"/>
-              </w:rPr>
-            </w:pPr>
-          </w:p>
-          <w:p>
-            <w:pPr>
-              <w:rPr>
-                <w:sz w:val="28"/>
-                <w:szCs w:val="28"/>
-              </w:rPr>
-            </w:pPr>
-          </w:p>
-          <w:p>
-            <w:pPr>
-              <w:rPr>
-                <w:sz w:val="28"/>
-                <w:szCs w:val="28"/>
-              </w:rPr>
-            </w:pPr>
-          </w:p>
-          <w:p>
-            <w:pPr>
-              <w:rPr>
-                <w:sz w:val="28"/>
-                <w:szCs w:val="28"/>
-              </w:rPr>
-            </w:pPr>
-            <w:r>
-              <w:rPr>
-                <w:sz w:val="28"/>
-                <w:szCs w:val="28"/>
-              </w:rPr>
-              <w:t>L’utente visualizza il messaggio di errore</w:t>
-            </w:r>
-          </w:p>
-        </w:tc>
-        <w:tc>
-          <w:tcPr>
-            <w:tcW w:w="2407" w:type="dxa"/>
-          </w:tcPr>
-          <w:p>
-            <w:pPr>
               <w:jc w:val="center"/>
               <w:rPr>
                 <w:sz w:val="28"/>
                 <w:szCs w:val="28"/>
               </w:rPr>
             </w:pPr>
-            <w:r>
-              <w:rPr>
-                <w:sz w:val="28"/>
-                <w:szCs w:val="28"/>
-              </w:rPr>
-              <w:t>Sistema</w:t>
-            </w:r>
-          </w:p>
-          <w:p>
-            <w:pPr>
-              <w:jc w:val="center"/>
-              <w:rPr>
-                <w:sz w:val="28"/>
-                <w:szCs w:val="28"/>
-              </w:rPr>
-            </w:pPr>
-          </w:p>
-          <w:p>
-            <w:pPr>
-              <w:jc w:val="center"/>
-              <w:rPr>
-                <w:sz w:val="28"/>
-                <w:szCs w:val="28"/>
-              </w:rPr>
-            </w:pPr>
-          </w:p>
-          <w:p>
-            <w:pPr>
-              <w:jc w:val="center"/>
-              <w:rPr>
-                <w:sz w:val="28"/>
-                <w:szCs w:val="28"/>
-              </w:rPr>
-            </w:pPr>
-          </w:p>
-          <w:p>
-            <w:pPr>
-              <w:rPr>
-                <w:sz w:val="28"/>
-                <w:szCs w:val="28"/>
-              </w:rPr>
-            </w:pPr>
-          </w:p>
-          <w:p>
-            <w:pPr>
-              <w:rPr>
-                <w:sz w:val="28"/>
-                <w:szCs w:val="28"/>
-              </w:rPr>
-            </w:pPr>
-          </w:p>
-          <w:p>
-            <w:pPr>
-              <w:rPr>
-                <w:sz w:val="28"/>
-                <w:szCs w:val="28"/>
-              </w:rPr>
-            </w:pPr>
-            <w:r>
-              <w:rPr>
-                <w:sz w:val="28"/>
-                <w:szCs w:val="28"/>
-              </w:rPr>
+          </w:p>
+          <w:p>
+            <w:pPr>
+              <w:rPr>
+                <w:sz w:val="28"/>
+                <w:szCs w:val="28"/>
+              </w:rPr>
+            </w:pPr>
+          </w:p>
+          <w:p>
+            <w:pPr>
+              <w:rPr>
+                <w:sz w:val="28"/>
+                <w:szCs w:val="28"/>
+              </w:rPr>
+            </w:pPr>
+          </w:p>
+          <w:p>
+            <w:pPr>
+              <w:rPr>
+                <w:sz w:val="28"/>
+                <w:szCs w:val="28"/>
+              </w:rPr>
+            </w:pPr>
+            <w:r>
+              <w:rPr>
+                <w:sz w:val="28"/>
+                <w:szCs w:val="28"/>
+              </w:rPr>
+              <w:lastRenderedPageBreak/>
               <w:t>Il sistema controlla che i dati inseriti dal visitatore siano presenti nel database.</w:t>
             </w:r>
           </w:p>
@@ -3899,15 +7137,172 @@
                 <w:sz w:val="30"/>
                 <w:szCs w:val="30"/>
               </w:rPr>
+              <w:t>Flusso di eventi</w:t>
+            </w:r>
+          </w:p>
+        </w:tc>
+        <w:tc>
+          <w:tcPr>
+            <w:tcW w:w="2407" w:type="dxa"/>
+          </w:tcPr>
+          <w:p>
+            <w:pPr>
+              <w:jc w:val="center"/>
+              <w:rPr>
+                <w:sz w:val="28"/>
+                <w:szCs w:val="28"/>
+              </w:rPr>
+            </w:pPr>
+            <w:r>
+              <w:rPr>
+                <w:sz w:val="28"/>
+                <w:szCs w:val="28"/>
+              </w:rPr>
+              <w:t>Utente</w:t>
+            </w:r>
+          </w:p>
+          <w:p>
+            <w:pPr>
+              <w:jc w:val="center"/>
+              <w:rPr>
+                <w:sz w:val="28"/>
+                <w:szCs w:val="28"/>
+              </w:rPr>
+            </w:pPr>
+          </w:p>
+          <w:p>
+            <w:pPr>
+              <w:rPr>
+                <w:sz w:val="28"/>
+                <w:szCs w:val="28"/>
+              </w:rPr>
+            </w:pPr>
+            <w:r>
+              <w:rPr>
+                <w:sz w:val="28"/>
+                <w:szCs w:val="28"/>
+              </w:rPr>
+              <w:t>Il visitatore inserisce username e password e clicca il pulsante “Login”</w:t>
+            </w:r>
+          </w:p>
+          <w:p>
+            <w:pPr>
+              <w:rPr>
+                <w:sz w:val="28"/>
+                <w:szCs w:val="28"/>
+              </w:rPr>
+            </w:pPr>
+          </w:p>
+          <w:p>
+            <w:pPr>
+              <w:rPr>
+                <w:sz w:val="28"/>
+                <w:szCs w:val="28"/>
+              </w:rPr>
+            </w:pPr>
+          </w:p>
+          <w:p>
+            <w:pPr>
+              <w:rPr>
+                <w:sz w:val="28"/>
+                <w:szCs w:val="28"/>
+              </w:rPr>
+            </w:pPr>
+          </w:p>
+          <w:p>
+            <w:pPr>
+              <w:rPr>
+                <w:sz w:val="28"/>
+                <w:szCs w:val="28"/>
+              </w:rPr>
+            </w:pPr>
+          </w:p>
+          <w:p>
+            <w:pPr>
+              <w:rPr>
+                <w:sz w:val="28"/>
+                <w:szCs w:val="28"/>
+              </w:rPr>
+            </w:pPr>
+          </w:p>
+          <w:p>
+            <w:pPr>
+              <w:rPr>
+                <w:sz w:val="28"/>
+                <w:szCs w:val="28"/>
+              </w:rPr>
+            </w:pPr>
+          </w:p>
+          <w:p>
+            <w:pPr>
+              <w:rPr>
+                <w:sz w:val="28"/>
+                <w:szCs w:val="28"/>
+              </w:rPr>
+            </w:pPr>
+          </w:p>
+          <w:p>
+            <w:pPr>
+              <w:rPr>
+                <w:sz w:val="28"/>
+                <w:szCs w:val="28"/>
+              </w:rPr>
+            </w:pPr>
+          </w:p>
+          <w:p>
+            <w:pPr>
+              <w:rPr>
+                <w:sz w:val="28"/>
+                <w:szCs w:val="28"/>
+              </w:rPr>
+            </w:pPr>
+          </w:p>
+          <w:p>
+            <w:pPr>
+              <w:rPr>
+                <w:sz w:val="28"/>
+                <w:szCs w:val="28"/>
+              </w:rPr>
+            </w:pPr>
+          </w:p>
+          <w:p>
+            <w:pPr>
+              <w:rPr>
+                <w:sz w:val="28"/>
+                <w:szCs w:val="28"/>
+              </w:rPr>
+            </w:pPr>
+          </w:p>
+          <w:p>
+            <w:pPr>
+              <w:rPr>
+                <w:sz w:val="28"/>
+                <w:szCs w:val="28"/>
+              </w:rPr>
+            </w:pPr>
+          </w:p>
+        </w:tc>
+        <w:tc>
+          <w:tcPr>
+            <w:tcW w:w="2407" w:type="dxa"/>
+          </w:tcPr>
+          <w:p>
+            <w:pPr>
+              <w:jc w:val="center"/>
+              <w:rPr>
+                <w:sz w:val="28"/>
+                <w:szCs w:val="28"/>
+              </w:rPr>
+            </w:pPr>
+            <w:r>
+              <w:rPr>
+                <w:sz w:val="28"/>
+                <w:szCs w:val="28"/>
+              </w:rPr>
               <w:lastRenderedPageBreak/>
-              <w:t>Flusso di eventi</w:t>
-            </w:r>
-          </w:p>
-        </w:tc>
-        <w:tc>
-          <w:tcPr>
-            <w:tcW w:w="2407" w:type="dxa"/>
-          </w:tcPr>
+              <w:t>Sistema</w:t>
+            </w:r>
+          </w:p>
           <w:p>
             <w:pPr>
               <w:jc w:val="center"/>
@@ -3916,13 +7311,6 @@
                 <w:szCs w:val="28"/>
               </w:rPr>
             </w:pPr>
-            <w:r>
-              <w:rPr>
-                <w:sz w:val="28"/>
-                <w:szCs w:val="28"/>
-              </w:rPr>
-              <w:t>Utente</w:t>
-            </w:r>
           </w:p>
           <w:p>
             <w:pPr>
@@ -3935,135 +7323,12 @@
           </w:p>
           <w:p>
             <w:pPr>
-              <w:rPr>
-                <w:sz w:val="28"/>
-                <w:szCs w:val="28"/>
-              </w:rPr>
-            </w:pPr>
-            <w:r>
-              <w:rPr>
-                <w:sz w:val="28"/>
-                <w:szCs w:val="28"/>
-              </w:rPr>
-              <w:t>Il visitatore inserisce username e password e clicca il pulsante “Login”</w:t>
-            </w:r>
-          </w:p>
-          <w:p>
-            <w:pPr>
-              <w:rPr>
-                <w:sz w:val="28"/>
-                <w:szCs w:val="28"/>
-              </w:rPr>
-            </w:pPr>
-          </w:p>
-          <w:p>
-            <w:pPr>
-              <w:rPr>
-                <w:sz w:val="28"/>
-                <w:szCs w:val="28"/>
-              </w:rPr>
-            </w:pPr>
-          </w:p>
-          <w:p>
-            <w:pPr>
-              <w:rPr>
-                <w:sz w:val="28"/>
-                <w:szCs w:val="28"/>
-              </w:rPr>
-            </w:pPr>
-          </w:p>
-          <w:p>
-            <w:pPr>
-              <w:rPr>
-                <w:sz w:val="28"/>
-                <w:szCs w:val="28"/>
-              </w:rPr>
-            </w:pPr>
-          </w:p>
-          <w:p>
-            <w:pPr>
-              <w:rPr>
-                <w:sz w:val="28"/>
-                <w:szCs w:val="28"/>
-              </w:rPr>
-            </w:pPr>
-          </w:p>
-          <w:p>
-            <w:pPr>
-              <w:rPr>
-                <w:sz w:val="28"/>
-                <w:szCs w:val="28"/>
-              </w:rPr>
-            </w:pPr>
-          </w:p>
-          <w:p>
-            <w:pPr>
-              <w:rPr>
-                <w:sz w:val="28"/>
-                <w:szCs w:val="28"/>
-              </w:rPr>
-            </w:pPr>
-          </w:p>
-          <w:p>
-            <w:pPr>
-              <w:rPr>
-                <w:sz w:val="28"/>
-                <w:szCs w:val="28"/>
-              </w:rPr>
-            </w:pPr>
-          </w:p>
-          <w:p>
-            <w:pPr>
-              <w:rPr>
-                <w:sz w:val="28"/>
-                <w:szCs w:val="28"/>
-              </w:rPr>
-            </w:pPr>
-          </w:p>
-          <w:p>
-            <w:pPr>
-              <w:rPr>
-                <w:sz w:val="28"/>
-                <w:szCs w:val="28"/>
-              </w:rPr>
-            </w:pPr>
-          </w:p>
-          <w:p>
-            <w:pPr>
-              <w:rPr>
-                <w:sz w:val="28"/>
-                <w:szCs w:val="28"/>
-              </w:rPr>
-            </w:pPr>
-          </w:p>
-          <w:p>
-            <w:pPr>
-              <w:rPr>
-                <w:sz w:val="28"/>
-                <w:szCs w:val="28"/>
-              </w:rPr>
-            </w:pPr>
-          </w:p>
-        </w:tc>
-        <w:tc>
-          <w:tcPr>
-            <w:tcW w:w="2407" w:type="dxa"/>
-          </w:tcPr>
-          <w:p>
-            <w:pPr>
               <w:jc w:val="center"/>
               <w:rPr>
                 <w:sz w:val="28"/>
                 <w:szCs w:val="28"/>
               </w:rPr>
             </w:pPr>
-            <w:r>
-              <w:rPr>
-                <w:sz w:val="28"/>
-                <w:szCs w:val="28"/>
-              </w:rPr>
-              <w:t>Sistema</w:t>
-            </w:r>
           </w:p>
           <w:p>
             <w:pPr>
@@ -4085,44 +7350,25 @@
           </w:p>
           <w:p>
             <w:pPr>
-              <w:jc w:val="center"/>
-              <w:rPr>
-                <w:sz w:val="28"/>
-                <w:szCs w:val="28"/>
-              </w:rPr>
-            </w:pPr>
-          </w:p>
-          <w:p>
-            <w:pPr>
-              <w:jc w:val="center"/>
-              <w:rPr>
-                <w:sz w:val="28"/>
-                <w:szCs w:val="28"/>
-              </w:rPr>
-            </w:pPr>
-          </w:p>
-          <w:p>
-            <w:pPr>
-              <w:jc w:val="center"/>
-              <w:rPr>
-                <w:sz w:val="28"/>
-                <w:szCs w:val="28"/>
-              </w:rPr>
-            </w:pPr>
-          </w:p>
-          <w:p>
-            <w:pPr>
-              <w:rPr>
-                <w:sz w:val="28"/>
-                <w:szCs w:val="28"/>
-              </w:rPr>
-            </w:pPr>
-            <w:r>
-              <w:rPr>
-                <w:sz w:val="28"/>
-                <w:szCs w:val="28"/>
-              </w:rPr>
-              <w:t>Il sistema controlla che i dati inseriti dal visitatore siano corretti sintatticamente.</w:t>
+              <w:rPr>
+                <w:sz w:val="28"/>
+                <w:szCs w:val="28"/>
+              </w:rPr>
+            </w:pPr>
+            <w:r>
+              <w:rPr>
+                <w:sz w:val="28"/>
+                <w:szCs w:val="28"/>
+              </w:rPr>
+              <w:t xml:space="preserve">Il sistema controlla che i dati inseriti </w:t>
+            </w:r>
+            <w:r>
+              <w:rPr>
+                <w:sz w:val="28"/>
+                <w:szCs w:val="28"/>
+              </w:rPr>
+              <w:lastRenderedPageBreak/>
+              <w:t>dal visitatore siano corretti sintatticamente.</w:t>
             </w:r>
           </w:p>
           <w:p>
@@ -4158,6 +7404,7 @@
                 <w:sz w:val="30"/>
                 <w:szCs w:val="30"/>
               </w:rPr>
+              <w:lastRenderedPageBreak/>
               <w:t>Entry condition</w:t>
             </w:r>
           </w:p>
@@ -4419,15 +7666,255 @@
                 <w:sz w:val="30"/>
                 <w:szCs w:val="30"/>
               </w:rPr>
+              <w:t>Flusso di eventi</w:t>
+            </w:r>
+          </w:p>
+        </w:tc>
+        <w:tc>
+          <w:tcPr>
+            <w:tcW w:w="2407" w:type="dxa"/>
+          </w:tcPr>
+          <w:p>
+            <w:pPr>
+              <w:jc w:val="center"/>
+              <w:rPr>
+                <w:sz w:val="28"/>
+                <w:szCs w:val="28"/>
+              </w:rPr>
+            </w:pPr>
+            <w:r>
+              <w:rPr>
+                <w:sz w:val="28"/>
+                <w:szCs w:val="28"/>
+              </w:rPr>
+              <w:t>Visitatore</w:t>
+            </w:r>
+          </w:p>
+          <w:p>
+            <w:pPr>
+              <w:rPr>
+                <w:sz w:val="28"/>
+                <w:szCs w:val="28"/>
+              </w:rPr>
+            </w:pPr>
+          </w:p>
+          <w:p>
+            <w:pPr>
+              <w:rPr>
+                <w:sz w:val="28"/>
+                <w:szCs w:val="28"/>
+              </w:rPr>
+            </w:pPr>
+            <w:r>
+              <w:rPr>
+                <w:sz w:val="28"/>
+                <w:szCs w:val="28"/>
+              </w:rPr>
+              <w:t>Il visitatore</w:t>
+            </w:r>
+            <w:r>
+              <w:rPr>
+                <w:sz w:val="28"/>
+                <w:szCs w:val="28"/>
+              </w:rPr>
+              <w:t xml:space="preserve"> inserisce i propri dati nel </w:t>
+            </w:r>
+            <w:r>
+              <w:rPr>
+                <w:b/>
+                <w:bCs/>
+                <w:sz w:val="28"/>
+                <w:szCs w:val="28"/>
+              </w:rPr>
+              <w:t>form</w:t>
+            </w:r>
+            <w:r>
+              <w:rPr>
+                <w:b/>
+                <w:bCs/>
+                <w:sz w:val="28"/>
+                <w:szCs w:val="28"/>
+              </w:rPr>
+              <w:t xml:space="preserve"> F_</w:t>
+            </w:r>
+            <w:r>
+              <w:rPr>
+                <w:b/>
+                <w:bCs/>
+                <w:sz w:val="28"/>
+                <w:szCs w:val="28"/>
+              </w:rPr>
+              <w:t>2.0.1</w:t>
+            </w:r>
+            <w:r>
+              <w:rPr>
+                <w:b/>
+                <w:bCs/>
+                <w:sz w:val="28"/>
+                <w:szCs w:val="28"/>
+              </w:rPr>
+              <w:t xml:space="preserve"> </w:t>
+            </w:r>
+            <w:r>
+              <w:rPr>
+                <w:sz w:val="28"/>
+                <w:szCs w:val="28"/>
+              </w:rPr>
+              <w:t>e preme il pulsante registrati</w:t>
+            </w:r>
+          </w:p>
+          <w:p>
+            <w:pPr>
+              <w:rPr>
+                <w:sz w:val="28"/>
+                <w:szCs w:val="28"/>
+              </w:rPr>
+            </w:pPr>
+          </w:p>
+          <w:p>
+            <w:pPr>
+              <w:jc w:val="center"/>
+              <w:rPr>
+                <w:sz w:val="28"/>
+                <w:szCs w:val="28"/>
+              </w:rPr>
+            </w:pPr>
+          </w:p>
+          <w:p>
+            <w:pPr>
+              <w:jc w:val="center"/>
+              <w:rPr>
+                <w:sz w:val="28"/>
+                <w:szCs w:val="28"/>
+              </w:rPr>
+            </w:pPr>
+          </w:p>
+          <w:p>
+            <w:pPr>
+              <w:jc w:val="center"/>
+              <w:rPr>
+                <w:sz w:val="28"/>
+                <w:szCs w:val="28"/>
+              </w:rPr>
+            </w:pPr>
+          </w:p>
+          <w:p>
+            <w:pPr>
+              <w:jc w:val="center"/>
+              <w:rPr>
+                <w:sz w:val="28"/>
+                <w:szCs w:val="28"/>
+              </w:rPr>
+            </w:pPr>
+          </w:p>
+          <w:p>
+            <w:pPr>
+              <w:jc w:val="center"/>
+              <w:rPr>
+                <w:sz w:val="28"/>
+                <w:szCs w:val="28"/>
+              </w:rPr>
+            </w:pPr>
+          </w:p>
+          <w:p>
+            <w:pPr>
+              <w:jc w:val="center"/>
+              <w:rPr>
+                <w:sz w:val="28"/>
+                <w:szCs w:val="28"/>
+              </w:rPr>
+            </w:pPr>
+          </w:p>
+          <w:p>
+            <w:pPr>
+              <w:rPr>
+                <w:sz w:val="28"/>
+                <w:szCs w:val="28"/>
+              </w:rPr>
+            </w:pPr>
+          </w:p>
+          <w:p>
+            <w:pPr>
+              <w:rPr>
+                <w:sz w:val="28"/>
+                <w:szCs w:val="28"/>
+              </w:rPr>
+            </w:pPr>
+          </w:p>
+          <w:p>
+            <w:pPr>
+              <w:rPr>
+                <w:sz w:val="28"/>
+                <w:szCs w:val="28"/>
+              </w:rPr>
+            </w:pPr>
+          </w:p>
+          <w:p>
+            <w:pPr>
+              <w:rPr>
+                <w:sz w:val="28"/>
+                <w:szCs w:val="28"/>
+              </w:rPr>
+            </w:pPr>
+          </w:p>
+          <w:p>
+            <w:pPr>
+              <w:rPr>
+                <w:sz w:val="28"/>
+                <w:szCs w:val="28"/>
+              </w:rPr>
+            </w:pPr>
+            <w:r>
+              <w:rPr>
+                <w:sz w:val="28"/>
+                <w:szCs w:val="28"/>
+              </w:rPr>
+              <w:t>Il visitatore</w:t>
+            </w:r>
+            <w:r>
+              <w:rPr>
+                <w:sz w:val="28"/>
+                <w:szCs w:val="28"/>
+              </w:rPr>
+              <w:t xml:space="preserve"> riceve una </w:t>
+            </w:r>
+            <w:r>
+              <w:rPr>
+                <w:sz w:val="28"/>
+                <w:szCs w:val="28"/>
+              </w:rPr>
+              <w:t>e-mail</w:t>
+            </w:r>
+            <w:r>
+              <w:rPr>
+                <w:sz w:val="28"/>
+                <w:szCs w:val="28"/>
+              </w:rPr>
+              <w:t xml:space="preserve"> che indica che la registrazione è avvenuta con successo e viene poi reindirizzato alla homepage del sito</w:t>
+            </w:r>
+          </w:p>
+        </w:tc>
+        <w:tc>
+          <w:tcPr>
+            <w:tcW w:w="2407" w:type="dxa"/>
+          </w:tcPr>
+          <w:p>
+            <w:pPr>
+              <w:jc w:val="center"/>
+              <w:rPr>
+                <w:sz w:val="28"/>
+                <w:szCs w:val="28"/>
+              </w:rPr>
+            </w:pPr>
+            <w:r>
+              <w:rPr>
+                <w:sz w:val="28"/>
+                <w:szCs w:val="28"/>
+              </w:rPr>
               <w:lastRenderedPageBreak/>
-              <w:t>Flusso di eventi</w:t>
-            </w:r>
-          </w:p>
-        </w:tc>
-        <w:tc>
-          <w:tcPr>
-            <w:tcW w:w="2407" w:type="dxa"/>
-          </w:tcPr>
+              <w:t>Sistema</w:t>
+            </w:r>
+          </w:p>
           <w:p>
             <w:pPr>
               <w:jc w:val="center"/>
@@ -4436,299 +7923,60 @@
                 <w:szCs w:val="28"/>
               </w:rPr>
             </w:pPr>
-            <w:r>
-              <w:rPr>
-                <w:sz w:val="28"/>
-                <w:szCs w:val="28"/>
-              </w:rPr>
-              <w:t>Visitatore</w:t>
-            </w:r>
-          </w:p>
-          <w:p>
-            <w:pPr>
-              <w:rPr>
-                <w:sz w:val="28"/>
-                <w:szCs w:val="28"/>
-              </w:rPr>
-            </w:pPr>
-          </w:p>
-          <w:p>
-            <w:pPr>
-              <w:rPr>
-                <w:sz w:val="28"/>
-                <w:szCs w:val="28"/>
-              </w:rPr>
-            </w:pPr>
-            <w:r>
-              <w:rPr>
-                <w:sz w:val="28"/>
-                <w:szCs w:val="28"/>
-              </w:rPr>
-              <w:t>Il visitatore</w:t>
-            </w:r>
-            <w:r>
-              <w:rPr>
-                <w:sz w:val="28"/>
-                <w:szCs w:val="28"/>
-              </w:rPr>
-              <w:t xml:space="preserve"> inserisce i propri dati nel </w:t>
-            </w:r>
-            <w:r>
-              <w:rPr>
-                <w:b/>
-                <w:bCs/>
-                <w:sz w:val="28"/>
-                <w:szCs w:val="28"/>
-              </w:rPr>
-              <w:t>form</w:t>
-            </w:r>
-            <w:r>
-              <w:rPr>
-                <w:b/>
-                <w:bCs/>
-                <w:sz w:val="28"/>
-                <w:szCs w:val="28"/>
-              </w:rPr>
-              <w:t xml:space="preserve"> F_</w:t>
-            </w:r>
-            <w:r>
-              <w:rPr>
-                <w:b/>
-                <w:bCs/>
-                <w:sz w:val="28"/>
-                <w:szCs w:val="28"/>
-              </w:rPr>
-              <w:t>2.0.1</w:t>
-            </w:r>
-            <w:r>
-              <w:rPr>
-                <w:b/>
-                <w:bCs/>
-                <w:sz w:val="28"/>
-                <w:szCs w:val="28"/>
-              </w:rPr>
-              <w:t xml:space="preserve"> </w:t>
-            </w:r>
-            <w:r>
-              <w:rPr>
-                <w:sz w:val="28"/>
-                <w:szCs w:val="28"/>
-              </w:rPr>
-              <w:t>e preme il pulsante registrati</w:t>
-            </w:r>
-          </w:p>
-          <w:p>
-            <w:pPr>
-              <w:rPr>
-                <w:sz w:val="28"/>
-                <w:szCs w:val="28"/>
-              </w:rPr>
-            </w:pPr>
-          </w:p>
-          <w:p>
-            <w:pPr>
-              <w:jc w:val="center"/>
-              <w:rPr>
-                <w:sz w:val="28"/>
-                <w:szCs w:val="28"/>
-              </w:rPr>
-            </w:pPr>
-          </w:p>
-          <w:p>
-            <w:pPr>
-              <w:jc w:val="center"/>
-              <w:rPr>
-                <w:sz w:val="28"/>
-                <w:szCs w:val="28"/>
-              </w:rPr>
-            </w:pPr>
-          </w:p>
-          <w:p>
-            <w:pPr>
-              <w:jc w:val="center"/>
-              <w:rPr>
-                <w:sz w:val="28"/>
-                <w:szCs w:val="28"/>
-              </w:rPr>
-            </w:pPr>
-          </w:p>
-          <w:p>
-            <w:pPr>
-              <w:jc w:val="center"/>
-              <w:rPr>
-                <w:sz w:val="28"/>
-                <w:szCs w:val="28"/>
-              </w:rPr>
-            </w:pPr>
-          </w:p>
-          <w:p>
-            <w:pPr>
-              <w:jc w:val="center"/>
-              <w:rPr>
-                <w:sz w:val="28"/>
-                <w:szCs w:val="28"/>
-              </w:rPr>
-            </w:pPr>
-          </w:p>
-          <w:p>
-            <w:pPr>
-              <w:jc w:val="center"/>
-              <w:rPr>
-                <w:sz w:val="28"/>
-                <w:szCs w:val="28"/>
-              </w:rPr>
-            </w:pPr>
-          </w:p>
-          <w:p>
-            <w:pPr>
-              <w:rPr>
-                <w:sz w:val="28"/>
-                <w:szCs w:val="28"/>
-              </w:rPr>
-            </w:pPr>
-          </w:p>
-          <w:p>
-            <w:pPr>
-              <w:rPr>
-                <w:sz w:val="28"/>
-                <w:szCs w:val="28"/>
-              </w:rPr>
-            </w:pPr>
-          </w:p>
-          <w:p>
-            <w:pPr>
-              <w:rPr>
-                <w:sz w:val="28"/>
-                <w:szCs w:val="28"/>
-              </w:rPr>
-            </w:pPr>
-          </w:p>
-          <w:p>
-            <w:pPr>
-              <w:rPr>
-                <w:sz w:val="28"/>
-                <w:szCs w:val="28"/>
-              </w:rPr>
-            </w:pPr>
-          </w:p>
-          <w:p>
-            <w:pPr>
-              <w:rPr>
-                <w:sz w:val="28"/>
-                <w:szCs w:val="28"/>
-              </w:rPr>
-            </w:pPr>
-            <w:r>
-              <w:rPr>
-                <w:sz w:val="28"/>
-                <w:szCs w:val="28"/>
-              </w:rPr>
-              <w:t>Il visitatore</w:t>
-            </w:r>
-            <w:r>
-              <w:rPr>
-                <w:sz w:val="28"/>
-                <w:szCs w:val="28"/>
-              </w:rPr>
-              <w:t xml:space="preserve"> riceve una </w:t>
-            </w:r>
-            <w:r>
-              <w:rPr>
-                <w:sz w:val="28"/>
-                <w:szCs w:val="28"/>
-              </w:rPr>
-              <w:t>e-mail</w:t>
-            </w:r>
-            <w:r>
-              <w:rPr>
-                <w:sz w:val="28"/>
-                <w:szCs w:val="28"/>
-              </w:rPr>
-              <w:t xml:space="preserve"> che indica che la registrazione è avvenuta con successo e viene poi reindirizzato alla homepage del sito</w:t>
-            </w:r>
-          </w:p>
-        </w:tc>
-        <w:tc>
-          <w:tcPr>
-            <w:tcW w:w="2407" w:type="dxa"/>
-          </w:tcPr>
-          <w:p>
-            <w:pPr>
-              <w:jc w:val="center"/>
-              <w:rPr>
-                <w:sz w:val="28"/>
-                <w:szCs w:val="28"/>
-              </w:rPr>
-            </w:pPr>
-            <w:r>
-              <w:rPr>
-                <w:sz w:val="28"/>
-                <w:szCs w:val="28"/>
-              </w:rPr>
-              <w:t>Sistema</w:t>
-            </w:r>
-          </w:p>
-          <w:p>
-            <w:pPr>
-              <w:jc w:val="center"/>
-              <w:rPr>
-                <w:sz w:val="28"/>
-                <w:szCs w:val="28"/>
-              </w:rPr>
-            </w:pPr>
-          </w:p>
-          <w:p>
-            <w:pPr>
-              <w:rPr>
-                <w:sz w:val="28"/>
-                <w:szCs w:val="28"/>
-              </w:rPr>
-            </w:pPr>
-          </w:p>
-          <w:p>
-            <w:pPr>
-              <w:rPr>
-                <w:sz w:val="28"/>
-                <w:szCs w:val="28"/>
-              </w:rPr>
-            </w:pPr>
-          </w:p>
-          <w:p>
-            <w:pPr>
-              <w:rPr>
-                <w:sz w:val="28"/>
-                <w:szCs w:val="28"/>
-              </w:rPr>
-            </w:pPr>
-          </w:p>
-          <w:p>
-            <w:pPr>
-              <w:rPr>
-                <w:sz w:val="28"/>
-                <w:szCs w:val="28"/>
-              </w:rPr>
-            </w:pPr>
-          </w:p>
-          <w:p>
-            <w:pPr>
-              <w:rPr>
-                <w:sz w:val="28"/>
-                <w:szCs w:val="28"/>
-              </w:rPr>
-            </w:pPr>
-          </w:p>
-          <w:p>
-            <w:pPr>
-              <w:rPr>
-                <w:sz w:val="28"/>
-                <w:szCs w:val="28"/>
-              </w:rPr>
-            </w:pPr>
-            <w:r>
-              <w:rPr>
-                <w:sz w:val="28"/>
-                <w:szCs w:val="28"/>
-              </w:rPr>
+          </w:p>
+          <w:p>
+            <w:pPr>
+              <w:rPr>
+                <w:sz w:val="28"/>
+                <w:szCs w:val="28"/>
+              </w:rPr>
+            </w:pPr>
+          </w:p>
+          <w:p>
+            <w:pPr>
+              <w:rPr>
+                <w:sz w:val="28"/>
+                <w:szCs w:val="28"/>
+              </w:rPr>
+            </w:pPr>
+          </w:p>
+          <w:p>
+            <w:pPr>
+              <w:rPr>
+                <w:sz w:val="28"/>
+                <w:szCs w:val="28"/>
+              </w:rPr>
+            </w:pPr>
+          </w:p>
+          <w:p>
+            <w:pPr>
+              <w:rPr>
+                <w:sz w:val="28"/>
+                <w:szCs w:val="28"/>
+              </w:rPr>
+            </w:pPr>
+          </w:p>
+          <w:p>
+            <w:pPr>
+              <w:rPr>
+                <w:sz w:val="28"/>
+                <w:szCs w:val="28"/>
+              </w:rPr>
+            </w:pPr>
+          </w:p>
+          <w:p>
+            <w:pPr>
+              <w:rPr>
+                <w:sz w:val="28"/>
+                <w:szCs w:val="28"/>
+              </w:rPr>
+            </w:pPr>
+            <w:r>
+              <w:rPr>
+                <w:sz w:val="28"/>
+                <w:szCs w:val="28"/>
+              </w:rPr>
+              <w:lastRenderedPageBreak/>
               <w:t xml:space="preserve">Il sistema riceve i dati per la registrazione generati dall’utente e se i dati inseriti sono corretti, invia una </w:t>
             </w:r>
             <w:r>
@@ -5051,15 +8299,236 @@
                 <w:sz w:val="30"/>
                 <w:szCs w:val="30"/>
               </w:rPr>
+              <w:t>Flusso di eventi</w:t>
+            </w:r>
+          </w:p>
+        </w:tc>
+        <w:tc>
+          <w:tcPr>
+            <w:tcW w:w="2407" w:type="dxa"/>
+          </w:tcPr>
+          <w:p>
+            <w:pPr>
+              <w:jc w:val="center"/>
+              <w:rPr>
+                <w:sz w:val="28"/>
+                <w:szCs w:val="28"/>
+              </w:rPr>
+            </w:pPr>
+            <w:r>
+              <w:rPr>
+                <w:sz w:val="28"/>
+                <w:szCs w:val="28"/>
+              </w:rPr>
+              <w:t>Visitatore</w:t>
+            </w:r>
+          </w:p>
+          <w:p>
+            <w:pPr>
+              <w:jc w:val="center"/>
+              <w:rPr>
+                <w:sz w:val="28"/>
+                <w:szCs w:val="28"/>
+              </w:rPr>
+            </w:pPr>
+          </w:p>
+          <w:p>
+            <w:pPr>
+              <w:rPr>
+                <w:sz w:val="28"/>
+                <w:szCs w:val="28"/>
+              </w:rPr>
+            </w:pPr>
+            <w:r>
+              <w:rPr>
+                <w:sz w:val="28"/>
+                <w:szCs w:val="28"/>
+              </w:rPr>
+              <w:t xml:space="preserve">Il visitatore </w:t>
+            </w:r>
+            <w:r>
+              <w:rPr>
+                <w:sz w:val="28"/>
+                <w:szCs w:val="28"/>
+              </w:rPr>
+              <w:t xml:space="preserve">inserisce i propri dati nel </w:t>
+            </w:r>
+            <w:r>
+              <w:rPr>
+                <w:b/>
+                <w:bCs/>
+                <w:sz w:val="28"/>
+                <w:szCs w:val="28"/>
+              </w:rPr>
+              <w:t xml:space="preserve">form </w:t>
+            </w:r>
+            <w:r>
+              <w:rPr>
+                <w:b/>
+                <w:bCs/>
+                <w:sz w:val="28"/>
+                <w:szCs w:val="28"/>
+              </w:rPr>
+              <w:t>F_</w:t>
+            </w:r>
+            <w:r>
+              <w:rPr>
+                <w:b/>
+                <w:bCs/>
+                <w:sz w:val="28"/>
+                <w:szCs w:val="28"/>
+              </w:rPr>
+              <w:t>2.0.1</w:t>
+            </w:r>
+          </w:p>
+          <w:p>
+            <w:pPr>
+              <w:rPr>
+                <w:sz w:val="28"/>
+                <w:szCs w:val="28"/>
+              </w:rPr>
+            </w:pPr>
+            <w:r>
+              <w:rPr>
+                <w:sz w:val="28"/>
+                <w:szCs w:val="28"/>
+              </w:rPr>
+              <w:t>e preme il pulsante registrati</w:t>
+            </w:r>
+          </w:p>
+          <w:p>
+            <w:pPr>
+              <w:rPr>
+                <w:sz w:val="28"/>
+                <w:szCs w:val="28"/>
+              </w:rPr>
+            </w:pPr>
+          </w:p>
+          <w:p>
+            <w:pPr>
+              <w:rPr>
+                <w:sz w:val="28"/>
+                <w:szCs w:val="28"/>
+              </w:rPr>
+            </w:pPr>
+          </w:p>
+          <w:p>
+            <w:pPr>
+              <w:rPr>
+                <w:sz w:val="28"/>
+                <w:szCs w:val="28"/>
+              </w:rPr>
+            </w:pPr>
+          </w:p>
+          <w:p>
+            <w:pPr>
+              <w:rPr>
+                <w:sz w:val="28"/>
+                <w:szCs w:val="28"/>
+              </w:rPr>
+            </w:pPr>
+          </w:p>
+          <w:p>
+            <w:pPr>
+              <w:rPr>
+                <w:sz w:val="28"/>
+                <w:szCs w:val="28"/>
+              </w:rPr>
+            </w:pPr>
+          </w:p>
+          <w:p>
+            <w:pPr>
+              <w:rPr>
+                <w:sz w:val="28"/>
+                <w:szCs w:val="28"/>
+              </w:rPr>
+            </w:pPr>
+          </w:p>
+          <w:p>
+            <w:pPr>
+              <w:rPr>
+                <w:sz w:val="28"/>
+                <w:szCs w:val="28"/>
+              </w:rPr>
+            </w:pPr>
+          </w:p>
+          <w:p>
+            <w:pPr>
+              <w:rPr>
+                <w:sz w:val="28"/>
+                <w:szCs w:val="28"/>
+              </w:rPr>
+            </w:pPr>
+          </w:p>
+          <w:p>
+            <w:pPr>
+              <w:rPr>
+                <w:sz w:val="28"/>
+                <w:szCs w:val="28"/>
+              </w:rPr>
+            </w:pPr>
+          </w:p>
+          <w:p>
+            <w:pPr>
+              <w:rPr>
+                <w:sz w:val="28"/>
+                <w:szCs w:val="28"/>
+              </w:rPr>
+            </w:pPr>
+          </w:p>
+          <w:p>
+            <w:pPr>
+              <w:rPr>
+                <w:sz w:val="28"/>
+                <w:szCs w:val="28"/>
+              </w:rPr>
+            </w:pPr>
+          </w:p>
+          <w:p>
+            <w:pPr>
+              <w:rPr>
+                <w:sz w:val="28"/>
+                <w:szCs w:val="28"/>
+              </w:rPr>
+            </w:pPr>
+          </w:p>
+          <w:p>
+            <w:pPr>
+              <w:rPr>
+                <w:sz w:val="28"/>
+                <w:szCs w:val="28"/>
+              </w:rPr>
+            </w:pPr>
+            <w:r>
+              <w:rPr>
+                <w:sz w:val="28"/>
+                <w:szCs w:val="28"/>
+              </w:rPr>
+              <w:t>L’utente visualizza il messaggio di errore</w:t>
+            </w:r>
+          </w:p>
+        </w:tc>
+        <w:tc>
+          <w:tcPr>
+            <w:tcW w:w="2407" w:type="dxa"/>
+          </w:tcPr>
+          <w:p>
+            <w:pPr>
+              <w:jc w:val="center"/>
+              <w:rPr>
+                <w:sz w:val="28"/>
+                <w:szCs w:val="28"/>
+              </w:rPr>
+            </w:pPr>
+            <w:r>
+              <w:rPr>
+                <w:sz w:val="28"/>
+                <w:szCs w:val="28"/>
+              </w:rPr>
               <w:lastRenderedPageBreak/>
-              <w:t>Flusso di eventi</w:t>
-            </w:r>
-          </w:p>
-        </w:tc>
-        <w:tc>
-          <w:tcPr>
-            <w:tcW w:w="2407" w:type="dxa"/>
-          </w:tcPr>
+              <w:t>Sistema</w:t>
+            </w:r>
+          </w:p>
           <w:p>
             <w:pPr>
               <w:jc w:val="center"/>
@@ -5068,13 +8537,6 @@
                 <w:szCs w:val="28"/>
               </w:rPr>
             </w:pPr>
-            <w:r>
-              <w:rPr>
-                <w:sz w:val="28"/>
-                <w:szCs w:val="28"/>
-              </w:rPr>
-              <w:t>Visitatore</w:t>
-            </w:r>
           </w:p>
           <w:p>
             <w:pPr>
@@ -5087,199 +8549,12 @@
           </w:p>
           <w:p>
             <w:pPr>
-              <w:rPr>
-                <w:sz w:val="28"/>
-                <w:szCs w:val="28"/>
-              </w:rPr>
-            </w:pPr>
-            <w:r>
-              <w:rPr>
-                <w:sz w:val="28"/>
-                <w:szCs w:val="28"/>
-              </w:rPr>
-              <w:t xml:space="preserve">Il visitatore </w:t>
-            </w:r>
-            <w:r>
-              <w:rPr>
-                <w:sz w:val="28"/>
-                <w:szCs w:val="28"/>
-              </w:rPr>
-              <w:t xml:space="preserve">inserisce i propri dati nel </w:t>
-            </w:r>
-            <w:r>
-              <w:rPr>
-                <w:b/>
-                <w:bCs/>
-                <w:sz w:val="28"/>
-                <w:szCs w:val="28"/>
-              </w:rPr>
-              <w:t xml:space="preserve">form </w:t>
-            </w:r>
-            <w:r>
-              <w:rPr>
-                <w:b/>
-                <w:bCs/>
-                <w:sz w:val="28"/>
-                <w:szCs w:val="28"/>
-              </w:rPr>
-              <w:t>F_</w:t>
-            </w:r>
-            <w:r>
-              <w:rPr>
-                <w:b/>
-                <w:bCs/>
-                <w:sz w:val="28"/>
-                <w:szCs w:val="28"/>
-              </w:rPr>
-              <w:t>2.0.1</w:t>
-            </w:r>
-          </w:p>
-          <w:p>
-            <w:pPr>
-              <w:rPr>
-                <w:sz w:val="28"/>
-                <w:szCs w:val="28"/>
-              </w:rPr>
-            </w:pPr>
-            <w:r>
-              <w:rPr>
-                <w:sz w:val="28"/>
-                <w:szCs w:val="28"/>
-              </w:rPr>
-              <w:t>e preme il pulsante registrati</w:t>
-            </w:r>
-          </w:p>
-          <w:p>
-            <w:pPr>
-              <w:rPr>
-                <w:sz w:val="28"/>
-                <w:szCs w:val="28"/>
-              </w:rPr>
-            </w:pPr>
-          </w:p>
-          <w:p>
-            <w:pPr>
-              <w:rPr>
-                <w:sz w:val="28"/>
-                <w:szCs w:val="28"/>
-              </w:rPr>
-            </w:pPr>
-          </w:p>
-          <w:p>
-            <w:pPr>
-              <w:rPr>
-                <w:sz w:val="28"/>
-                <w:szCs w:val="28"/>
-              </w:rPr>
-            </w:pPr>
-          </w:p>
-          <w:p>
-            <w:pPr>
-              <w:rPr>
-                <w:sz w:val="28"/>
-                <w:szCs w:val="28"/>
-              </w:rPr>
-            </w:pPr>
-          </w:p>
-          <w:p>
-            <w:pPr>
-              <w:rPr>
-                <w:sz w:val="28"/>
-                <w:szCs w:val="28"/>
-              </w:rPr>
-            </w:pPr>
-          </w:p>
-          <w:p>
-            <w:pPr>
-              <w:rPr>
-                <w:sz w:val="28"/>
-                <w:szCs w:val="28"/>
-              </w:rPr>
-            </w:pPr>
-          </w:p>
-          <w:p>
-            <w:pPr>
-              <w:rPr>
-                <w:sz w:val="28"/>
-                <w:szCs w:val="28"/>
-              </w:rPr>
-            </w:pPr>
-          </w:p>
-          <w:p>
-            <w:pPr>
-              <w:rPr>
-                <w:sz w:val="28"/>
-                <w:szCs w:val="28"/>
-              </w:rPr>
-            </w:pPr>
-          </w:p>
-          <w:p>
-            <w:pPr>
-              <w:rPr>
-                <w:sz w:val="28"/>
-                <w:szCs w:val="28"/>
-              </w:rPr>
-            </w:pPr>
-          </w:p>
-          <w:p>
-            <w:pPr>
-              <w:rPr>
-                <w:sz w:val="28"/>
-                <w:szCs w:val="28"/>
-              </w:rPr>
-            </w:pPr>
-          </w:p>
-          <w:p>
-            <w:pPr>
-              <w:rPr>
-                <w:sz w:val="28"/>
-                <w:szCs w:val="28"/>
-              </w:rPr>
-            </w:pPr>
-          </w:p>
-          <w:p>
-            <w:pPr>
-              <w:rPr>
-                <w:sz w:val="28"/>
-                <w:szCs w:val="28"/>
-              </w:rPr>
-            </w:pPr>
-          </w:p>
-          <w:p>
-            <w:pPr>
-              <w:rPr>
-                <w:sz w:val="28"/>
-                <w:szCs w:val="28"/>
-              </w:rPr>
-            </w:pPr>
-            <w:r>
-              <w:rPr>
-                <w:sz w:val="28"/>
-                <w:szCs w:val="28"/>
-              </w:rPr>
-              <w:t>L’utente visualizza il messaggio di errore</w:t>
-            </w:r>
-          </w:p>
-        </w:tc>
-        <w:tc>
-          <w:tcPr>
-            <w:tcW w:w="2407" w:type="dxa"/>
-          </w:tcPr>
-          <w:p>
-            <w:pPr>
               <w:jc w:val="center"/>
               <w:rPr>
                 <w:sz w:val="28"/>
                 <w:szCs w:val="28"/>
               </w:rPr>
             </w:pPr>
-            <w:r>
-              <w:rPr>
-                <w:sz w:val="28"/>
-                <w:szCs w:val="28"/>
-              </w:rPr>
-              <w:t>Sistema</w:t>
-            </w:r>
           </w:p>
           <w:p>
             <w:pPr>
@@ -5301,51 +8576,25 @@
           </w:p>
           <w:p>
             <w:pPr>
-              <w:jc w:val="center"/>
-              <w:rPr>
-                <w:sz w:val="28"/>
-                <w:szCs w:val="28"/>
-              </w:rPr>
-            </w:pPr>
-          </w:p>
-          <w:p>
-            <w:pPr>
-              <w:jc w:val="center"/>
-              <w:rPr>
-                <w:sz w:val="28"/>
-                <w:szCs w:val="28"/>
-              </w:rPr>
-            </w:pPr>
-          </w:p>
-          <w:p>
-            <w:pPr>
-              <w:jc w:val="center"/>
-              <w:rPr>
-                <w:sz w:val="28"/>
-                <w:szCs w:val="28"/>
-              </w:rPr>
-            </w:pPr>
-          </w:p>
-          <w:p>
-            <w:pPr>
-              <w:rPr>
-                <w:sz w:val="28"/>
-                <w:szCs w:val="28"/>
-              </w:rPr>
-            </w:pPr>
-          </w:p>
-          <w:p>
-            <w:pPr>
-              <w:rPr>
-                <w:sz w:val="28"/>
-                <w:szCs w:val="28"/>
-              </w:rPr>
-            </w:pPr>
-            <w:r>
-              <w:rPr>
-                <w:sz w:val="28"/>
-                <w:szCs w:val="28"/>
-              </w:rPr>
+              <w:rPr>
+                <w:sz w:val="28"/>
+                <w:szCs w:val="28"/>
+              </w:rPr>
+            </w:pPr>
+          </w:p>
+          <w:p>
+            <w:pPr>
+              <w:rPr>
+                <w:sz w:val="28"/>
+                <w:szCs w:val="28"/>
+              </w:rPr>
+            </w:pPr>
+            <w:r>
+              <w:rPr>
+                <w:sz w:val="28"/>
+                <w:szCs w:val="28"/>
+              </w:rPr>
+              <w:lastRenderedPageBreak/>
               <w:t>Il sistema riceve i dati per la registrazione generati dall’utente ma i dati inseriti non sono corretti sintatticamente e dunque il sistema mostra il messaggio “errore sui dati”</w:t>
             </w:r>
           </w:p>
@@ -5682,7 +8931,6 @@
                 <w:sz w:val="30"/>
                 <w:szCs w:val="30"/>
               </w:rPr>
-              <w:lastRenderedPageBreak/>
               <w:t>Cognome</w:t>
             </w:r>
           </w:p>
@@ -5797,7 +9045,6 @@
             <w:tcW w:w="2547" w:type="dxa"/>
           </w:tcPr>
           <w:p>
-            <w:bookmarkStart w:id="37" w:name="_Hlk24555771"/>
             <w:r>
               <w:rPr>
                 <w:b/>
@@ -5805,6 +9052,7 @@
                 <w:sz w:val="30"/>
                 <w:szCs w:val="30"/>
               </w:rPr>
+              <w:lastRenderedPageBreak/>
               <w:t>Username</w:t>
             </w:r>
           </w:p>
@@ -5941,7 +9189,6 @@
           </w:p>
         </w:tc>
       </w:tr>
-      <w:bookmarkEnd w:id="37"/>
     </w:tbl>
     <w:p/>
     <w:p/>
@@ -6147,15 +9394,7 @@
                 <w:sz w:val="28"/>
                 <w:szCs w:val="28"/>
               </w:rPr>
-              <w:t xml:space="preserve"> per effettuare l’uscita </w:t>
-            </w:r>
-            <w:r>
-              <w:rPr>
-                <w:sz w:val="28"/>
-                <w:szCs w:val="28"/>
-              </w:rPr>
-              <w:lastRenderedPageBreak/>
-              <w:t>del sistema preme il bottone “Logout”</w:t>
+              <w:t xml:space="preserve"> per effettuare l’uscita del sistema preme il bottone “Logout”</w:t>
             </w:r>
           </w:p>
           <w:p>
@@ -6331,7 +9570,6 @@
                 <w:sz w:val="30"/>
                 <w:szCs w:val="30"/>
               </w:rPr>
-              <w:lastRenderedPageBreak/>
               <w:t>Entry condition</w:t>
             </w:r>
           </w:p>
@@ -6739,136 +9977,135 @@
                 <w:sz w:val="28"/>
                 <w:szCs w:val="28"/>
               </w:rPr>
+              <w:t>Sistema</w:t>
+            </w:r>
+          </w:p>
+          <w:p>
+            <w:pPr>
+              <w:jc w:val="center"/>
+              <w:rPr>
+                <w:sz w:val="28"/>
+                <w:szCs w:val="28"/>
+              </w:rPr>
+            </w:pPr>
+          </w:p>
+          <w:p>
+            <w:pPr>
+              <w:jc w:val="center"/>
+              <w:rPr>
+                <w:sz w:val="28"/>
+                <w:szCs w:val="28"/>
+              </w:rPr>
+            </w:pPr>
+          </w:p>
+          <w:p>
+            <w:pPr>
+              <w:jc w:val="center"/>
+              <w:rPr>
+                <w:sz w:val="28"/>
+                <w:szCs w:val="28"/>
+              </w:rPr>
+            </w:pPr>
+          </w:p>
+          <w:p>
+            <w:pPr>
+              <w:jc w:val="center"/>
+              <w:rPr>
+                <w:sz w:val="28"/>
+                <w:szCs w:val="28"/>
+              </w:rPr>
+            </w:pPr>
+          </w:p>
+          <w:p>
+            <w:pPr>
+              <w:rPr>
+                <w:sz w:val="28"/>
+                <w:szCs w:val="28"/>
+              </w:rPr>
+            </w:pPr>
+            <w:r>
+              <w:rPr>
+                <w:sz w:val="28"/>
+                <w:szCs w:val="28"/>
+              </w:rPr>
+              <w:t xml:space="preserve">Il sistema mostra un campo di testo in cui </w:t>
+            </w:r>
+            <w:r>
+              <w:rPr>
+                <w:sz w:val="28"/>
+                <w:szCs w:val="28"/>
+              </w:rPr>
+              <w:t>il visitatore</w:t>
+            </w:r>
+            <w:r>
+              <w:rPr>
+                <w:sz w:val="28"/>
+                <w:szCs w:val="28"/>
+              </w:rPr>
+              <w:t xml:space="preserve"> deve inserire la mail con cui si è registrato</w:t>
+            </w:r>
+          </w:p>
+          <w:p>
+            <w:pPr>
+              <w:rPr>
+                <w:sz w:val="28"/>
+                <w:szCs w:val="28"/>
+              </w:rPr>
+            </w:pPr>
+          </w:p>
+          <w:p>
+            <w:pPr>
+              <w:rPr>
+                <w:sz w:val="28"/>
+                <w:szCs w:val="28"/>
+              </w:rPr>
+            </w:pPr>
+          </w:p>
+          <w:p>
+            <w:pPr>
+              <w:rPr>
+                <w:sz w:val="28"/>
+                <w:szCs w:val="28"/>
+              </w:rPr>
+            </w:pPr>
+          </w:p>
+          <w:p>
+            <w:pPr>
+              <w:rPr>
+                <w:sz w:val="28"/>
+                <w:szCs w:val="28"/>
+              </w:rPr>
+            </w:pPr>
+          </w:p>
+          <w:p>
+            <w:pPr>
+              <w:rPr>
+                <w:sz w:val="28"/>
+                <w:szCs w:val="28"/>
+              </w:rPr>
+            </w:pPr>
+          </w:p>
+          <w:p>
+            <w:pPr>
+              <w:rPr>
+                <w:sz w:val="28"/>
+                <w:szCs w:val="28"/>
+              </w:rPr>
+            </w:pPr>
+            <w:r>
+              <w:rPr>
+                <w:sz w:val="28"/>
+                <w:szCs w:val="28"/>
+              </w:rPr>
+              <w:t xml:space="preserve">Il sistema invia una mail all’utente con le istruzioni di </w:t>
+            </w:r>
+            <w:r>
+              <w:rPr>
+                <w:sz w:val="28"/>
+                <w:szCs w:val="28"/>
+              </w:rPr>
               <w:lastRenderedPageBreak/>
-              <w:t>Sistema</w:t>
-            </w:r>
-          </w:p>
-          <w:p>
-            <w:pPr>
-              <w:jc w:val="center"/>
-              <w:rPr>
-                <w:sz w:val="28"/>
-                <w:szCs w:val="28"/>
-              </w:rPr>
-            </w:pPr>
-          </w:p>
-          <w:p>
-            <w:pPr>
-              <w:jc w:val="center"/>
-              <w:rPr>
-                <w:sz w:val="28"/>
-                <w:szCs w:val="28"/>
-              </w:rPr>
-            </w:pPr>
-          </w:p>
-          <w:p>
-            <w:pPr>
-              <w:jc w:val="center"/>
-              <w:rPr>
-                <w:sz w:val="28"/>
-                <w:szCs w:val="28"/>
-              </w:rPr>
-            </w:pPr>
-          </w:p>
-          <w:p>
-            <w:pPr>
-              <w:jc w:val="center"/>
-              <w:rPr>
-                <w:sz w:val="28"/>
-                <w:szCs w:val="28"/>
-              </w:rPr>
-            </w:pPr>
-          </w:p>
-          <w:p>
-            <w:pPr>
-              <w:rPr>
-                <w:sz w:val="28"/>
-                <w:szCs w:val="28"/>
-              </w:rPr>
-            </w:pPr>
-            <w:r>
-              <w:rPr>
-                <w:sz w:val="28"/>
-                <w:szCs w:val="28"/>
-              </w:rPr>
-              <w:t xml:space="preserve">Il sistema mostra un campo di testo in cui </w:t>
-            </w:r>
-            <w:r>
-              <w:rPr>
-                <w:sz w:val="28"/>
-                <w:szCs w:val="28"/>
-              </w:rPr>
-              <w:t>il visitatore</w:t>
-            </w:r>
-            <w:r>
-              <w:rPr>
-                <w:sz w:val="28"/>
-                <w:szCs w:val="28"/>
-              </w:rPr>
-              <w:t xml:space="preserve"> deve inserire la </w:t>
-            </w:r>
-            <w:r>
-              <w:rPr>
-                <w:sz w:val="28"/>
-                <w:szCs w:val="28"/>
-              </w:rPr>
-              <w:lastRenderedPageBreak/>
-              <w:t>mail con cui si è registrato</w:t>
-            </w:r>
-          </w:p>
-          <w:p>
-            <w:pPr>
-              <w:rPr>
-                <w:sz w:val="28"/>
-                <w:szCs w:val="28"/>
-              </w:rPr>
-            </w:pPr>
-          </w:p>
-          <w:p>
-            <w:pPr>
-              <w:rPr>
-                <w:sz w:val="28"/>
-                <w:szCs w:val="28"/>
-              </w:rPr>
-            </w:pPr>
-          </w:p>
-          <w:p>
-            <w:pPr>
-              <w:rPr>
-                <w:sz w:val="28"/>
-                <w:szCs w:val="28"/>
-              </w:rPr>
-            </w:pPr>
-          </w:p>
-          <w:p>
-            <w:pPr>
-              <w:rPr>
-                <w:sz w:val="28"/>
-                <w:szCs w:val="28"/>
-              </w:rPr>
-            </w:pPr>
-          </w:p>
-          <w:p>
-            <w:pPr>
-              <w:rPr>
-                <w:sz w:val="28"/>
-                <w:szCs w:val="28"/>
-              </w:rPr>
-            </w:pPr>
-          </w:p>
-          <w:p>
-            <w:pPr>
-              <w:rPr>
-                <w:sz w:val="28"/>
-                <w:szCs w:val="28"/>
-              </w:rPr>
-            </w:pPr>
-            <w:r>
-              <w:rPr>
-                <w:sz w:val="28"/>
-                <w:szCs w:val="28"/>
-              </w:rPr>
-              <w:t>Il sistema invia una mail all’utente con le istruzioni di recupero password e mostra un messaggio che il recupero password è stato effettuato con successo</w:t>
+              <w:t>recupero password e mostra un messaggio che il recupero password è stato effettuato con successo</w:t>
             </w:r>
           </w:p>
         </w:tc>
@@ -7038,6 +10275,7 @@
           <w:szCs w:val="36"/>
         </w:rPr>
       </w:pPr>
+      <w:bookmarkStart w:id="13" w:name="CUGestioneCatalogo"/>
       <w:r>
         <w:rPr>
           <w:b/>
@@ -7057,6 +10295,7 @@
         <w:t>catalogo</w:t>
       </w:r>
     </w:p>
+    <w:bookmarkEnd w:id="13"/>
     <w:p>
       <w:pPr>
         <w:numPr>
@@ -7102,21 +10341,8 @@
           <w:szCs w:val="28"/>
           <w:lang w:eastAsia="it-IT"/>
         </w:rPr>
-        <w:t xml:space="preserve"> </w:t>
-      </w:r>
-      <w:bookmarkStart w:id="38" w:name="OLE_LINK56"/>
-      <w:r>
-        <w:rPr>
-          <w:rFonts w:ascii="Calibri" w:eastAsia="Times New Roman" w:hAnsi="Calibri" w:cs="Calibri"/>
-          <w:b/>
-          <w:bCs/>
-          <w:sz w:val="28"/>
-          <w:szCs w:val="28"/>
-          <w:lang w:eastAsia="it-IT"/>
-        </w:rPr>
-        <w:t>Ricerca film</w:t>
-      </w:r>
-      <w:bookmarkEnd w:id="38"/>
+        <w:t xml:space="preserve"> Ricerca film</w:t>
+      </w:r>
       <w:r>
         <w:rPr>
           <w:rFonts w:ascii="Calibri" w:eastAsia="Times New Roman" w:hAnsi="Calibri" w:cs="Calibri"/>
@@ -7395,10 +10621,8 @@
           <w:szCs w:val="28"/>
           <w:lang w:eastAsia="it-IT"/>
         </w:rPr>
-        <w:t xml:space="preserve"> </w:t>
-      </w:r>
-      <w:bookmarkStart w:id="39" w:name="OLE_LINK57"/>
-      <w:bookmarkStart w:id="40" w:name="OLE_LINK58"/>
+        <w:t xml:space="preserve"> Rimozione film</w:t>
+      </w:r>
       <w:r>
         <w:rPr>
           <w:rFonts w:ascii="Calibri" w:eastAsia="Times New Roman" w:hAnsi="Calibri" w:cs="Calibri"/>
@@ -7408,7 +10632,7 @@
           <w:szCs w:val="28"/>
           <w:lang w:eastAsia="it-IT"/>
         </w:rPr>
-        <w:t>Rimozione film</w:t>
+        <w:t>/serie tv</w:t>
       </w:r>
       <w:r>
         <w:rPr>
@@ -7419,21 +10643,8 @@
           <w:szCs w:val="28"/>
           <w:lang w:eastAsia="it-IT"/>
         </w:rPr>
-        <w:t>/serie tv</w:t>
-      </w:r>
-      <w:r>
-        <w:rPr>
-          <w:rFonts w:ascii="Calibri" w:eastAsia="Times New Roman" w:hAnsi="Calibri" w:cs="Calibri"/>
-          <w:b/>
-          <w:bCs/>
-          <w:sz w:val="28"/>
-          <w:szCs w:val="28"/>
-          <w:lang w:eastAsia="it-IT"/>
-        </w:rPr>
         <w:t xml:space="preserve"> dal catalogo</w:t>
       </w:r>
-      <w:bookmarkEnd w:id="39"/>
-      <w:bookmarkEnd w:id="40"/>
     </w:p>
     <w:p>
       <w:pPr>
@@ -7482,8 +10693,6 @@
         </w:rPr>
         <w:t xml:space="preserve"> </w:t>
       </w:r>
-      <w:bookmarkStart w:id="41" w:name="OLE_LINK61"/>
-      <w:bookmarkStart w:id="42" w:name="OLE_LINK62"/>
       <w:r>
         <w:rPr>
           <w:rFonts w:ascii="Calibri" w:eastAsia="Times New Roman" w:hAnsi="Calibri" w:cs="Calibri"/>
@@ -7506,8 +10715,6 @@
         </w:rPr>
         <w:t>ichiesta aggiunta film</w:t>
       </w:r>
-      <w:bookmarkEnd w:id="41"/>
-      <w:bookmarkEnd w:id="42"/>
       <w:r>
         <w:rPr>
           <w:rFonts w:ascii="Calibri" w:eastAsia="Times New Roman" w:hAnsi="Calibri" w:cs="Calibri"/>
@@ -7567,8 +10774,6 @@
         </w:rPr>
         <w:t xml:space="preserve"> </w:t>
       </w:r>
-      <w:bookmarkStart w:id="43" w:name="OLE_LINK63"/>
-      <w:bookmarkStart w:id="44" w:name="OLE_LINK64"/>
       <w:r>
         <w:rPr>
           <w:rFonts w:ascii="Calibri" w:eastAsia="Times New Roman" w:hAnsi="Calibri" w:cs="Calibri"/>
@@ -7591,8 +10796,6 @@
         </w:rPr>
         <w:t xml:space="preserve"> catalogo</w:t>
       </w:r>
-      <w:bookmarkEnd w:id="43"/>
-      <w:bookmarkEnd w:id="44"/>
     </w:p>
     <w:p>
       <w:pPr>
@@ -13376,6 +16579,7 @@
           <w:szCs w:val="32"/>
         </w:rPr>
       </w:pPr>
+      <w:bookmarkStart w:id="14" w:name="CUGestioneAccount"/>
       <w:r>
         <w:rPr>
           <w:b/>
@@ -13386,6 +16590,7 @@
         <w:t>UC - Gestione Account</w:t>
       </w:r>
     </w:p>
+    <w:bookmarkEnd w:id="14"/>
     <w:p>
       <w:pPr>
         <w:rPr>
@@ -13408,8 +16613,6 @@
           <w:szCs w:val="28"/>
         </w:rPr>
       </w:pPr>
-      <w:bookmarkStart w:id="45" w:name="OLE_LINK54"/>
-      <w:bookmarkStart w:id="46" w:name="OLE_LINK55"/>
       <w:r>
         <w:rPr>
           <w:b/>
@@ -13465,8 +16668,6 @@
         <w:t>Visualizza dati personali</w:t>
       </w:r>
     </w:p>
-    <w:bookmarkEnd w:id="45"/>
-    <w:bookmarkEnd w:id="46"/>
     <w:p>
       <w:pPr>
         <w:pStyle w:val="Paragrafoelenco"/>
@@ -13522,18 +16723,7 @@
           <w:sz w:val="28"/>
           <w:szCs w:val="28"/>
         </w:rPr>
-        <w:t xml:space="preserve"> </w:t>
-      </w:r>
-      <w:bookmarkStart w:id="47" w:name="OLE_LINK65"/>
-      <w:bookmarkStart w:id="48" w:name="OLE_LINK66"/>
-      <w:r>
-        <w:rPr>
-          <w:b/>
-          <w:bCs/>
-          <w:sz w:val="28"/>
-          <w:szCs w:val="28"/>
-        </w:rPr>
-        <w:t>Modifica</w:t>
+        <w:t xml:space="preserve"> Modifica</w:t>
       </w:r>
       <w:r>
         <w:rPr>
@@ -13544,8 +16734,6 @@
         </w:rPr>
         <w:t xml:space="preserve"> dati personali</w:t>
       </w:r>
-      <w:bookmarkEnd w:id="47"/>
-      <w:bookmarkEnd w:id="48"/>
     </w:p>
     <w:p>
       <w:pPr>
@@ -13624,18 +16812,7 @@
           <w:sz w:val="28"/>
           <w:szCs w:val="28"/>
         </w:rPr>
-        <w:t xml:space="preserve"> </w:t>
-      </w:r>
-      <w:bookmarkStart w:id="49" w:name="OLE_LINK67"/>
-      <w:bookmarkStart w:id="50" w:name="OLE_LINK68"/>
-      <w:r>
-        <w:rPr>
-          <w:b/>
-          <w:bCs/>
-          <w:sz w:val="28"/>
-          <w:szCs w:val="28"/>
-        </w:rPr>
-        <w:t>Invia segnalazion</w:t>
+        <w:t xml:space="preserve"> Invia segnalazion</w:t>
       </w:r>
       <w:r>
         <w:rPr>
@@ -13646,8 +16823,6 @@
         </w:rPr>
         <w:t>e</w:t>
       </w:r>
-      <w:bookmarkEnd w:id="49"/>
-      <w:bookmarkEnd w:id="50"/>
     </w:p>
     <w:p>
       <w:pPr>
@@ -13686,21 +16861,8 @@
           <w:sz w:val="28"/>
           <w:szCs w:val="28"/>
         </w:rPr>
-        <w:t xml:space="preserve"> </w:t>
-      </w:r>
-      <w:bookmarkStart w:id="51" w:name="OLE_LINK69"/>
-      <w:bookmarkStart w:id="52" w:name="OLE_LINK70"/>
-      <w:r>
-        <w:rPr>
-          <w:b/>
-          <w:bCs/>
-          <w:sz w:val="28"/>
-          <w:szCs w:val="28"/>
-        </w:rPr>
-        <w:t>Visualizza film acquistati</w:t>
-      </w:r>
-      <w:bookmarkEnd w:id="51"/>
-      <w:bookmarkEnd w:id="52"/>
+        <w:t xml:space="preserve"> Visualizza film acquistati</w:t>
+      </w:r>
     </w:p>
     <w:p>
       <w:pPr>
@@ -18385,6 +21547,7 @@
           <w:szCs w:val="32"/>
         </w:rPr>
       </w:pPr>
+      <w:bookmarkStart w:id="15" w:name="CUGestioneVisioneContenuti"/>
       <w:r>
         <w:rPr>
           <w:b/>
@@ -18395,6 +21558,7 @@
         <w:t>UC – Gestione visione contenuti</w:t>
       </w:r>
     </w:p>
+    <w:bookmarkEnd w:id="15"/>
     <w:p>
       <w:pPr>
         <w:pStyle w:val="Paragrafoelenco"/>
@@ -19703,6 +22867,22 @@
                 <w:szCs w:val="28"/>
               </w:rPr>
             </w:pPr>
+          </w:p>
+          <w:p>
+            <w:pPr>
+              <w:rPr>
+                <w:sz w:val="28"/>
+                <w:szCs w:val="28"/>
+              </w:rPr>
+            </w:pPr>
+          </w:p>
+          <w:p>
+            <w:pPr>
+              <w:rPr>
+                <w:sz w:val="28"/>
+                <w:szCs w:val="28"/>
+              </w:rPr>
+            </w:pPr>
             <w:r>
               <w:rPr>
                 <w:sz w:val="28"/>
@@ -23187,6 +26367,7 @@
           <w:szCs w:val="36"/>
         </w:rPr>
       </w:pPr>
+      <w:bookmarkStart w:id="16" w:name="ClassDiagram"/>
       <w:r>
         <w:rPr>
           <w:b/>
@@ -23206,6 +26387,7 @@
         <w:t>:</w:t>
       </w:r>
     </w:p>
+    <w:bookmarkEnd w:id="16"/>
     <w:p>
       <w:pPr>
         <w:rPr>
@@ -23284,7 +26466,21 @@
       </w:r>
     </w:p>
     <w:p>
-      <w:r>
+      <w:pPr>
+        <w:rPr>
+          <w:b/>
+          <w:bCs/>
+          <w:sz w:val="48"/>
+          <w:szCs w:val="48"/>
+        </w:rPr>
+      </w:pPr>
+      <w:r>
+        <w:rPr>
+          <w:b/>
+          <w:bCs/>
+          <w:sz w:val="48"/>
+          <w:szCs w:val="48"/>
+        </w:rPr>
         <w:t>ACTIVITY DIAGRAM</w:t>
       </w:r>
     </w:p>
@@ -23303,6 +26499,183 @@
 <file path=word/numbering.xml><?xml version="1.0" encoding="utf-8"?>
 <w:numbering xmlns:wpc="http://schemas.microsoft.com/office/word/2010/wordprocessingCanvas" xmlns:cx="http://schemas.microsoft.com/office/drawing/2014/chartex" xmlns:cx1="http://schemas.microsoft.com/office/drawing/2015/9/8/chartex" xmlns:cx2="http://schemas.microsoft.com/office/drawing/2015/10/21/chartex" xmlns:cx3="http://schemas.microsoft.com/office/drawing/2016/5/9/chartex" xmlns:cx4="http://schemas.microsoft.com/office/drawing/2016/5/10/chartex" xmlns:cx5="http://schemas.microsoft.com/office/drawing/2016/5/11/chartex" xmlns:cx6="http://schemas.microsoft.com/office/drawing/2016/5/12/chartex" xmlns:cx7="http://schemas.microsoft.com/office/drawing/2016/5/13/chartex" xmlns:cx8="http://schemas.microsoft.com/office/drawing/2016/5/14/chartex" xmlns:mc="http://schemas.openxmlformats.org/markup-compatibility/2006" xmlns:aink="http://schemas.microsoft.com/office/drawing/2016/ink" xmlns:am3d="http://schemas.microsoft.com/office/drawing/2017/model3d" xmlns:o="urn:schemas-microsoft-com:office:office" xmlns:r="http://schemas.openxmlformats.org/officeDocument/2006/relationships" xmlns:m="http://schemas.openxmlformats.org/officeDocument/2006/math" xmlns:v="urn:schemas-microsoft-com:vml" xmlns:wp14="http://schemas.microsoft.com/office/word/2010/wordprocessingDrawing" xmlns:wp="http://schemas.openxmlformats.org/drawingml/2006/wordprocessingDrawing" xmlns:w10="urn:schemas-microsoft-com:office:word" xmlns:w="http://schemas.openxmlformats.org/wordprocessingml/2006/main" xmlns:w14="http://schemas.microsoft.com/office/word/2010/wordml" xmlns:w15="http://schemas.microsoft.com/office/word/2012/wordml" xmlns:w16cex="http://schemas.microsoft.com/office/word/2018/wordml/cex" xmlns:w16cid="http://schemas.microsoft.com/office/word/2016/wordml/cid" xmlns:w16="http://schemas.microsoft.com/office/word/2018/wordml" xmlns:w16se="http://schemas.microsoft.com/office/word/2015/wordml/symex" xmlns:wpg="http://schemas.microsoft.com/office/word/2010/wordprocessingGroup" xmlns:wpi="http://schemas.microsoft.com/office/word/2010/wordprocessingInk" xmlns:wne="http://schemas.microsoft.com/office/word/2006/wordml" xmlns:wps="http://schemas.microsoft.com/office/word/2010/wordprocessingShape" mc:Ignorable="w14 w15 w16se w16cid w16 w16cex wp14">
   <w:abstractNum w:abstractNumId="0" w15:restartNumberingAfterBreak="0">
+    <w:nsid w:val="00000001"/>
+    <w:multiLevelType w:val="hybridMultilevel"/>
+    <w:tmpl w:val="7C83E458"/>
+    <w:lvl w:ilvl="0" w:tplc="FFFFFFFF">
+      <w:start w:val="1"/>
+      <w:numFmt w:val="decimal"/>
+      <w:lvlText w:val="%1."/>
+      <w:lvlJc w:val="left"/>
+    </w:lvl>
+    <w:lvl w:ilvl="1" w:tplc="FFFFFFFF">
+      <w:start w:val="1"/>
+      <w:numFmt w:val="bullet"/>
+      <w:lvlText w:val=""/>
+      <w:lvlJc w:val="left"/>
+    </w:lvl>
+    <w:lvl w:ilvl="2" w:tplc="FFFFFFFF">
+      <w:start w:val="1"/>
+      <w:numFmt w:val="bullet"/>
+      <w:lvlText w:val=""/>
+      <w:lvlJc w:val="left"/>
+    </w:lvl>
+    <w:lvl w:ilvl="3" w:tplc="FFFFFFFF">
+      <w:start w:val="1"/>
+      <w:numFmt w:val="bullet"/>
+      <w:lvlText w:val=""/>
+      <w:lvlJc w:val="left"/>
+    </w:lvl>
+    <w:lvl w:ilvl="4" w:tplc="FFFFFFFF">
+      <w:start w:val="1"/>
+      <w:numFmt w:val="bullet"/>
+      <w:lvlText w:val=""/>
+      <w:lvlJc w:val="left"/>
+    </w:lvl>
+    <w:lvl w:ilvl="5" w:tplc="FFFFFFFF">
+      <w:start w:val="1"/>
+      <w:numFmt w:val="bullet"/>
+      <w:lvlText w:val=""/>
+      <w:lvlJc w:val="left"/>
+    </w:lvl>
+    <w:lvl w:ilvl="6" w:tplc="FFFFFFFF">
+      <w:start w:val="1"/>
+      <w:numFmt w:val="bullet"/>
+      <w:lvlText w:val=""/>
+      <w:lvlJc w:val="left"/>
+    </w:lvl>
+    <w:lvl w:ilvl="7" w:tplc="FFFFFFFF">
+      <w:start w:val="1"/>
+      <w:numFmt w:val="bullet"/>
+      <w:lvlText w:val=""/>
+      <w:lvlJc w:val="left"/>
+    </w:lvl>
+    <w:lvl w:ilvl="8" w:tplc="FFFFFFFF">
+      <w:start w:val="1"/>
+      <w:numFmt w:val="bullet"/>
+      <w:lvlText w:val=""/>
+      <w:lvlJc w:val="left"/>
+    </w:lvl>
+  </w:abstractNum>
+  <w:abstractNum w:abstractNumId="1" w15:restartNumberingAfterBreak="0">
+    <w:nsid w:val="00000002"/>
+    <w:multiLevelType w:val="hybridMultilevel"/>
+    <w:tmpl w:val="257130A2"/>
+    <w:lvl w:ilvl="0" w:tplc="FFFFFFFF">
+      <w:start w:val="1"/>
+      <w:numFmt w:val="decimal"/>
+      <w:lvlText w:val="%1"/>
+      <w:lvlJc w:val="left"/>
+    </w:lvl>
+    <w:lvl w:ilvl="1" w:tplc="FFFFFFFF">
+      <w:start w:val="2"/>
+      <w:numFmt w:val="decimal"/>
+      <w:lvlText w:val="%2."/>
+      <w:lvlJc w:val="left"/>
+    </w:lvl>
+    <w:lvl w:ilvl="2" w:tplc="FFFFFFFF">
+      <w:start w:val="1"/>
+      <w:numFmt w:val="bullet"/>
+      <w:lvlText w:val=""/>
+      <w:lvlJc w:val="left"/>
+    </w:lvl>
+    <w:lvl w:ilvl="3" w:tplc="FFFFFFFF">
+      <w:start w:val="1"/>
+      <w:numFmt w:val="bullet"/>
+      <w:lvlText w:val=""/>
+      <w:lvlJc w:val="left"/>
+    </w:lvl>
+    <w:lvl w:ilvl="4" w:tplc="FFFFFFFF">
+      <w:start w:val="1"/>
+      <w:numFmt w:val="bullet"/>
+      <w:lvlText w:val=""/>
+      <w:lvlJc w:val="left"/>
+    </w:lvl>
+    <w:lvl w:ilvl="5" w:tplc="FFFFFFFF">
+      <w:start w:val="1"/>
+      <w:numFmt w:val="bullet"/>
+      <w:lvlText w:val=""/>
+      <w:lvlJc w:val="left"/>
+    </w:lvl>
+    <w:lvl w:ilvl="6" w:tplc="FFFFFFFF">
+      <w:start w:val="1"/>
+      <w:numFmt w:val="bullet"/>
+      <w:lvlText w:val=""/>
+      <w:lvlJc w:val="left"/>
+    </w:lvl>
+    <w:lvl w:ilvl="7" w:tplc="FFFFFFFF">
+      <w:start w:val="1"/>
+      <w:numFmt w:val="bullet"/>
+      <w:lvlText w:val=""/>
+      <w:lvlJc w:val="left"/>
+    </w:lvl>
+    <w:lvl w:ilvl="8" w:tplc="FFFFFFFF">
+      <w:start w:val="1"/>
+      <w:numFmt w:val="bullet"/>
+      <w:lvlText w:val=""/>
+      <w:lvlJc w:val="left"/>
+    </w:lvl>
+  </w:abstractNum>
+  <w:abstractNum w:abstractNumId="2" w15:restartNumberingAfterBreak="0">
+    <w:nsid w:val="00000003"/>
+    <w:multiLevelType w:val="hybridMultilevel"/>
+    <w:tmpl w:val="62BBD95A"/>
+    <w:lvl w:ilvl="0" w:tplc="FFFFFFFF">
+      <w:start w:val="4"/>
+      <w:numFmt w:val="decimal"/>
+      <w:lvlText w:val="%1."/>
+      <w:lvlJc w:val="left"/>
+    </w:lvl>
+    <w:lvl w:ilvl="1" w:tplc="FFFFFFFF">
+      <w:start w:val="1"/>
+      <w:numFmt w:val="decimal"/>
+      <w:lvlText w:val="%2"/>
+      <w:lvlJc w:val="left"/>
+    </w:lvl>
+    <w:lvl w:ilvl="2" w:tplc="FFFFFFFF">
+      <w:start w:val="1"/>
+      <w:numFmt w:val="bullet"/>
+      <w:lvlText w:val=""/>
+      <w:lvlJc w:val="left"/>
+    </w:lvl>
+    <w:lvl w:ilvl="3" w:tplc="FFFFFFFF">
+      <w:start w:val="1"/>
+      <w:numFmt w:val="bullet"/>
+      <w:lvlText w:val=""/>
+      <w:lvlJc w:val="left"/>
+    </w:lvl>
+    <w:lvl w:ilvl="4" w:tplc="FFFFFFFF">
+      <w:start w:val="1"/>
+      <w:numFmt w:val="bullet"/>
+      <w:lvlText w:val=""/>
+      <w:lvlJc w:val="left"/>
+    </w:lvl>
+    <w:lvl w:ilvl="5" w:tplc="FFFFFFFF">
+      <w:start w:val="1"/>
+      <w:numFmt w:val="bullet"/>
+      <w:lvlText w:val=""/>
+      <w:lvlJc w:val="left"/>
+    </w:lvl>
+    <w:lvl w:ilvl="6" w:tplc="FFFFFFFF">
+      <w:start w:val="1"/>
+      <w:numFmt w:val="bullet"/>
+      <w:lvlText w:val=""/>
+      <w:lvlJc w:val="left"/>
+    </w:lvl>
+    <w:lvl w:ilvl="7" w:tplc="FFFFFFFF">
+      <w:start w:val="1"/>
+      <w:numFmt w:val="bullet"/>
+      <w:lvlText w:val=""/>
+      <w:lvlJc w:val="left"/>
+    </w:lvl>
+    <w:lvl w:ilvl="8" w:tplc="FFFFFFFF">
+      <w:start w:val="1"/>
+      <w:numFmt w:val="bullet"/>
+      <w:lvlText w:val=""/>
+      <w:lvlJc w:val="left"/>
+    </w:lvl>
+  </w:abstractNum>
+  <w:abstractNum w:abstractNumId="3" w15:restartNumberingAfterBreak="0">
     <w:nsid w:val="07A32429"/>
     <w:multiLevelType w:val="multilevel"/>
     <w:tmpl w:val="5FA8291C"/>
@@ -23421,7 +26794,7 @@
       </w:pPr>
     </w:lvl>
   </w:abstractNum>
-  <w:abstractNum w:abstractNumId="1" w15:restartNumberingAfterBreak="0">
+  <w:abstractNum w:abstractNumId="4" w15:restartNumberingAfterBreak="0">
     <w:nsid w:val="09890722"/>
     <w:multiLevelType w:val="hybridMultilevel"/>
     <w:tmpl w:val="CD8E674A"/>
@@ -23534,7 +26907,7 @@
       </w:rPr>
     </w:lvl>
   </w:abstractNum>
-  <w:abstractNum w:abstractNumId="2" w15:restartNumberingAfterBreak="0">
+  <w:abstractNum w:abstractNumId="5" w15:restartNumberingAfterBreak="0">
     <w:nsid w:val="0D2C7DD0"/>
     <w:multiLevelType w:val="hybridMultilevel"/>
     <w:tmpl w:val="3426E40E"/>
@@ -23647,7 +27020,7 @@
       </w:rPr>
     </w:lvl>
   </w:abstractNum>
-  <w:abstractNum w:abstractNumId="3" w15:restartNumberingAfterBreak="0">
+  <w:abstractNum w:abstractNumId="6" w15:restartNumberingAfterBreak="0">
     <w:nsid w:val="0EA62ED1"/>
     <w:multiLevelType w:val="multilevel"/>
     <w:tmpl w:val="9BBCF81E"/>
@@ -23766,7 +27139,130 @@
       </w:pPr>
     </w:lvl>
   </w:abstractNum>
-  <w:abstractNum w:abstractNumId="4" w15:restartNumberingAfterBreak="0">
+  <w:abstractNum w:abstractNumId="7" w15:restartNumberingAfterBreak="0">
+    <w:nsid w:val="1EF73285"/>
+    <w:multiLevelType w:val="multilevel"/>
+    <w:tmpl w:val="6F14B548"/>
+    <w:lvl w:ilvl="0">
+      <w:start w:val="1"/>
+      <w:numFmt w:val="decimal"/>
+      <w:lvlText w:val="%1."/>
+      <w:lvlJc w:val="left"/>
+      <w:pPr>
+        <w:ind w:left="720" w:hanging="720"/>
+      </w:pPr>
+      <w:rPr>
+        <w:rFonts w:hint="default"/>
+      </w:rPr>
+    </w:lvl>
+    <w:lvl w:ilvl="1">
+      <w:start w:val="1"/>
+      <w:numFmt w:val="decimal"/>
+      <w:isLgl/>
+      <w:lvlText w:val="%1.%2"/>
+      <w:lvlJc w:val="left"/>
+      <w:pPr>
+        <w:ind w:left="1004" w:hanging="720"/>
+      </w:pPr>
+      <w:rPr>
+        <w:rFonts w:hint="default"/>
+        <w:sz w:val="36"/>
+        <w:szCs w:val="36"/>
+      </w:rPr>
+    </w:lvl>
+    <w:lvl w:ilvl="2">
+      <w:start w:val="1"/>
+      <w:numFmt w:val="decimal"/>
+      <w:isLgl/>
+      <w:lvlText w:val="%1.%2.%3"/>
+      <w:lvlJc w:val="left"/>
+      <w:pPr>
+        <w:ind w:left="2520" w:hanging="1080"/>
+      </w:pPr>
+      <w:rPr>
+        <w:rFonts w:hint="default"/>
+      </w:rPr>
+    </w:lvl>
+    <w:lvl w:ilvl="3">
+      <w:start w:val="1"/>
+      <w:numFmt w:val="decimal"/>
+      <w:isLgl/>
+      <w:lvlText w:val="%1.%2.%3.%4"/>
+      <w:lvlJc w:val="left"/>
+      <w:pPr>
+        <w:ind w:left="3240" w:hanging="1080"/>
+      </w:pPr>
+      <w:rPr>
+        <w:rFonts w:hint="default"/>
+      </w:rPr>
+    </w:lvl>
+    <w:lvl w:ilvl="4">
+      <w:start w:val="1"/>
+      <w:numFmt w:val="decimal"/>
+      <w:isLgl/>
+      <w:lvlText w:val="%1.%2.%3.%4.%5"/>
+      <w:lvlJc w:val="left"/>
+      <w:pPr>
+        <w:ind w:left="4320" w:hanging="1440"/>
+      </w:pPr>
+      <w:rPr>
+        <w:rFonts w:hint="default"/>
+      </w:rPr>
+    </w:lvl>
+    <w:lvl w:ilvl="5">
+      <w:start w:val="1"/>
+      <w:numFmt w:val="decimal"/>
+      <w:isLgl/>
+      <w:lvlText w:val="%1.%2.%3.%4.%5.%6"/>
+      <w:lvlJc w:val="left"/>
+      <w:pPr>
+        <w:ind w:left="5400" w:hanging="1800"/>
+      </w:pPr>
+      <w:rPr>
+        <w:rFonts w:hint="default"/>
+      </w:rPr>
+    </w:lvl>
+    <w:lvl w:ilvl="6">
+      <w:start w:val="1"/>
+      <w:numFmt w:val="decimal"/>
+      <w:isLgl/>
+      <w:lvlText w:val="%1.%2.%3.%4.%5.%6.%7"/>
+      <w:lvlJc w:val="left"/>
+      <w:pPr>
+        <w:ind w:left="6480" w:hanging="2160"/>
+      </w:pPr>
+      <w:rPr>
+        <w:rFonts w:hint="default"/>
+      </w:rPr>
+    </w:lvl>
+    <w:lvl w:ilvl="7">
+      <w:start w:val="1"/>
+      <w:numFmt w:val="decimal"/>
+      <w:isLgl/>
+      <w:lvlText w:val="%1.%2.%3.%4.%5.%6.%7.%8"/>
+      <w:lvlJc w:val="left"/>
+      <w:pPr>
+        <w:ind w:left="7200" w:hanging="2160"/>
+      </w:pPr>
+      <w:rPr>
+        <w:rFonts w:hint="default"/>
+      </w:rPr>
+    </w:lvl>
+    <w:lvl w:ilvl="8">
+      <w:start w:val="1"/>
+      <w:numFmt w:val="decimal"/>
+      <w:isLgl/>
+      <w:lvlText w:val="%1.%2.%3.%4.%5.%6.%7.%8.%9"/>
+      <w:lvlJc w:val="left"/>
+      <w:pPr>
+        <w:ind w:left="8280" w:hanging="2520"/>
+      </w:pPr>
+      <w:rPr>
+        <w:rFonts w:hint="default"/>
+      </w:rPr>
+    </w:lvl>
+  </w:abstractNum>
+  <w:abstractNum w:abstractNumId="8" w15:restartNumberingAfterBreak="0">
     <w:nsid w:val="25DE6BA7"/>
     <w:multiLevelType w:val="hybridMultilevel"/>
     <w:tmpl w:val="58228982"/>
@@ -23879,7 +27375,7 @@
       </w:rPr>
     </w:lvl>
   </w:abstractNum>
-  <w:abstractNum w:abstractNumId="5" w15:restartNumberingAfterBreak="0">
+  <w:abstractNum w:abstractNumId="9" w15:restartNumberingAfterBreak="0">
     <w:nsid w:val="2C644680"/>
     <w:multiLevelType w:val="hybridMultilevel"/>
     <w:tmpl w:val="AFBEB00E"/>
@@ -23992,7 +27488,93 @@
       </w:rPr>
     </w:lvl>
   </w:abstractNum>
-  <w:abstractNum w:abstractNumId="6" w15:restartNumberingAfterBreak="0">
+  <w:abstractNum w:abstractNumId="10" w15:restartNumberingAfterBreak="0">
+    <w:nsid w:val="2C7F517B"/>
+    <w:multiLevelType w:val="multilevel"/>
+    <w:tmpl w:val="0410001F"/>
+    <w:lvl w:ilvl="0">
+      <w:start w:val="1"/>
+      <w:numFmt w:val="decimal"/>
+      <w:lvlText w:val="%1."/>
+      <w:lvlJc w:val="left"/>
+      <w:pPr>
+        <w:ind w:left="360" w:hanging="360"/>
+      </w:pPr>
+    </w:lvl>
+    <w:lvl w:ilvl="1">
+      <w:start w:val="1"/>
+      <w:numFmt w:val="decimal"/>
+      <w:lvlText w:val="%1.%2."/>
+      <w:lvlJc w:val="left"/>
+      <w:pPr>
+        <w:ind w:left="792" w:hanging="432"/>
+      </w:pPr>
+    </w:lvl>
+    <w:lvl w:ilvl="2">
+      <w:start w:val="1"/>
+      <w:numFmt w:val="decimal"/>
+      <w:lvlText w:val="%1.%2.%3."/>
+      <w:lvlJc w:val="left"/>
+      <w:pPr>
+        <w:ind w:left="1224" w:hanging="504"/>
+      </w:pPr>
+    </w:lvl>
+    <w:lvl w:ilvl="3">
+      <w:start w:val="1"/>
+      <w:numFmt w:val="decimal"/>
+      <w:lvlText w:val="%1.%2.%3.%4."/>
+      <w:lvlJc w:val="left"/>
+      <w:pPr>
+        <w:ind w:left="1728" w:hanging="648"/>
+      </w:pPr>
+    </w:lvl>
+    <w:lvl w:ilvl="4">
+      <w:start w:val="1"/>
+      <w:numFmt w:val="decimal"/>
+      <w:lvlText w:val="%1.%2.%3.%4.%5."/>
+      <w:lvlJc w:val="left"/>
+      <w:pPr>
+        <w:ind w:left="2232" w:hanging="792"/>
+      </w:pPr>
+    </w:lvl>
+    <w:lvl w:ilvl="5">
+      <w:start w:val="1"/>
+      <w:numFmt w:val="decimal"/>
+      <w:lvlText w:val="%1.%2.%3.%4.%5.%6."/>
+      <w:lvlJc w:val="left"/>
+      <w:pPr>
+        <w:ind w:left="2736" w:hanging="936"/>
+      </w:pPr>
+    </w:lvl>
+    <w:lvl w:ilvl="6">
+      <w:start w:val="1"/>
+      <w:numFmt w:val="decimal"/>
+      <w:lvlText w:val="%1.%2.%3.%4.%5.%6.%7."/>
+      <w:lvlJc w:val="left"/>
+      <w:pPr>
+        <w:ind w:left="3240" w:hanging="1080"/>
+      </w:pPr>
+    </w:lvl>
+    <w:lvl w:ilvl="7">
+      <w:start w:val="1"/>
+      <w:numFmt w:val="decimal"/>
+      <w:lvlText w:val="%1.%2.%3.%4.%5.%6.%7.%8."/>
+      <w:lvlJc w:val="left"/>
+      <w:pPr>
+        <w:ind w:left="3744" w:hanging="1224"/>
+      </w:pPr>
+    </w:lvl>
+    <w:lvl w:ilvl="8">
+      <w:start w:val="1"/>
+      <w:numFmt w:val="decimal"/>
+      <w:lvlText w:val="%1.%2.%3.%4.%5.%6.%7.%8.%9."/>
+      <w:lvlJc w:val="left"/>
+      <w:pPr>
+        <w:ind w:left="4320" w:hanging="1440"/>
+      </w:pPr>
+    </w:lvl>
+  </w:abstractNum>
+  <w:abstractNum w:abstractNumId="11" w15:restartNumberingAfterBreak="0">
     <w:nsid w:val="34B011F8"/>
     <w:multiLevelType w:val="hybridMultilevel"/>
     <w:tmpl w:val="55F87C9E"/>
@@ -24105,7 +27687,93 @@
       </w:rPr>
     </w:lvl>
   </w:abstractNum>
-  <w:abstractNum w:abstractNumId="7" w15:restartNumberingAfterBreak="0">
+  <w:abstractNum w:abstractNumId="12" w15:restartNumberingAfterBreak="0">
+    <w:nsid w:val="3BB561F8"/>
+    <w:multiLevelType w:val="hybridMultilevel"/>
+    <w:tmpl w:val="4B1606DE"/>
+    <w:lvl w:ilvl="0" w:tplc="0410000F">
+      <w:start w:val="1"/>
+      <w:numFmt w:val="decimal"/>
+      <w:lvlText w:val="%1."/>
+      <w:lvlJc w:val="left"/>
+      <w:pPr>
+        <w:ind w:left="720" w:hanging="360"/>
+      </w:pPr>
+    </w:lvl>
+    <w:lvl w:ilvl="1" w:tplc="04100019" w:tentative="1">
+      <w:start w:val="1"/>
+      <w:numFmt w:val="lowerLetter"/>
+      <w:lvlText w:val="%2."/>
+      <w:lvlJc w:val="left"/>
+      <w:pPr>
+        <w:ind w:left="1440" w:hanging="360"/>
+      </w:pPr>
+    </w:lvl>
+    <w:lvl w:ilvl="2" w:tplc="0410001B" w:tentative="1">
+      <w:start w:val="1"/>
+      <w:numFmt w:val="lowerRoman"/>
+      <w:lvlText w:val="%3."/>
+      <w:lvlJc w:val="right"/>
+      <w:pPr>
+        <w:ind w:left="2160" w:hanging="180"/>
+      </w:pPr>
+    </w:lvl>
+    <w:lvl w:ilvl="3" w:tplc="0410000F" w:tentative="1">
+      <w:start w:val="1"/>
+      <w:numFmt w:val="decimal"/>
+      <w:lvlText w:val="%4."/>
+      <w:lvlJc w:val="left"/>
+      <w:pPr>
+        <w:ind w:left="2880" w:hanging="360"/>
+      </w:pPr>
+    </w:lvl>
+    <w:lvl w:ilvl="4" w:tplc="04100019" w:tentative="1">
+      <w:start w:val="1"/>
+      <w:numFmt w:val="lowerLetter"/>
+      <w:lvlText w:val="%5."/>
+      <w:lvlJc w:val="left"/>
+      <w:pPr>
+        <w:ind w:left="3600" w:hanging="360"/>
+      </w:pPr>
+    </w:lvl>
+    <w:lvl w:ilvl="5" w:tplc="0410001B" w:tentative="1">
+      <w:start w:val="1"/>
+      <w:numFmt w:val="lowerRoman"/>
+      <w:lvlText w:val="%6."/>
+      <w:lvlJc w:val="right"/>
+      <w:pPr>
+        <w:ind w:left="4320" w:hanging="180"/>
+      </w:pPr>
+    </w:lvl>
+    <w:lvl w:ilvl="6" w:tplc="0410000F" w:tentative="1">
+      <w:start w:val="1"/>
+      <w:numFmt w:val="decimal"/>
+      <w:lvlText w:val="%7."/>
+      <w:lvlJc w:val="left"/>
+      <w:pPr>
+        <w:ind w:left="5040" w:hanging="360"/>
+      </w:pPr>
+    </w:lvl>
+    <w:lvl w:ilvl="7" w:tplc="04100019" w:tentative="1">
+      <w:start w:val="1"/>
+      <w:numFmt w:val="lowerLetter"/>
+      <w:lvlText w:val="%8."/>
+      <w:lvlJc w:val="left"/>
+      <w:pPr>
+        <w:ind w:left="5760" w:hanging="360"/>
+      </w:pPr>
+    </w:lvl>
+    <w:lvl w:ilvl="8" w:tplc="0410001B" w:tentative="1">
+      <w:start w:val="1"/>
+      <w:numFmt w:val="lowerRoman"/>
+      <w:lvlText w:val="%9."/>
+      <w:lvlJc w:val="right"/>
+      <w:pPr>
+        <w:ind w:left="6480" w:hanging="180"/>
+      </w:pPr>
+    </w:lvl>
+  </w:abstractNum>
+  <w:abstractNum w:abstractNumId="13" w15:restartNumberingAfterBreak="0">
     <w:nsid w:val="3D0D5E94"/>
     <w:multiLevelType w:val="multilevel"/>
     <w:tmpl w:val="5FA8291C"/>
@@ -24224,7 +27892,7 @@
       </w:pPr>
     </w:lvl>
   </w:abstractNum>
-  <w:abstractNum w:abstractNumId="8" w15:restartNumberingAfterBreak="0">
+  <w:abstractNum w:abstractNumId="14" w15:restartNumberingAfterBreak="0">
     <w:nsid w:val="43607023"/>
     <w:multiLevelType w:val="hybridMultilevel"/>
     <w:tmpl w:val="541058E2"/>
@@ -24337,7 +28005,7 @@
       </w:rPr>
     </w:lvl>
   </w:abstractNum>
-  <w:abstractNum w:abstractNumId="9" w15:restartNumberingAfterBreak="0">
+  <w:abstractNum w:abstractNumId="15" w15:restartNumberingAfterBreak="0">
     <w:nsid w:val="4C5A581D"/>
     <w:multiLevelType w:val="hybridMultilevel"/>
     <w:tmpl w:val="88E88BB0"/>
@@ -24450,7 +28118,7 @@
       </w:rPr>
     </w:lvl>
   </w:abstractNum>
-  <w:abstractNum w:abstractNumId="10" w15:restartNumberingAfterBreak="0">
+  <w:abstractNum w:abstractNumId="16" w15:restartNumberingAfterBreak="0">
     <w:nsid w:val="5511383F"/>
     <w:multiLevelType w:val="hybridMultilevel"/>
     <w:tmpl w:val="1D5A8AC6"/>
@@ -24563,7 +28231,207 @@
       </w:rPr>
     </w:lvl>
   </w:abstractNum>
-  <w:abstractNum w:abstractNumId="11" w15:restartNumberingAfterBreak="0">
+  <w:abstractNum w:abstractNumId="17" w15:restartNumberingAfterBreak="0">
+    <w:nsid w:val="561F2995"/>
+    <w:multiLevelType w:val="multilevel"/>
+    <w:tmpl w:val="FBDCD1E4"/>
+    <w:lvl w:ilvl="0">
+      <w:start w:val="1"/>
+      <w:numFmt w:val="decimal"/>
+      <w:lvlText w:val="%1"/>
+      <w:lvlJc w:val="left"/>
+      <w:pPr>
+        <w:ind w:left="360" w:hanging="360"/>
+      </w:pPr>
+      <w:rPr>
+        <w:rFonts w:hint="default"/>
+      </w:rPr>
+    </w:lvl>
+    <w:lvl w:ilvl="1">
+      <w:start w:val="1"/>
+      <w:numFmt w:val="decimal"/>
+      <w:pStyle w:val="Sommario1"/>
+      <w:lvlText w:val="%1.%2"/>
+      <w:lvlJc w:val="left"/>
+      <w:pPr>
+        <w:ind w:left="660" w:hanging="360"/>
+      </w:pPr>
+      <w:rPr>
+        <w:rFonts w:hint="default"/>
+      </w:rPr>
+    </w:lvl>
+    <w:lvl w:ilvl="2">
+      <w:start w:val="1"/>
+      <w:numFmt w:val="decimal"/>
+      <w:lvlText w:val="%1.%2.%3"/>
+      <w:lvlJc w:val="left"/>
+      <w:pPr>
+        <w:ind w:left="1320" w:hanging="720"/>
+      </w:pPr>
+      <w:rPr>
+        <w:rFonts w:hint="default"/>
+      </w:rPr>
+    </w:lvl>
+    <w:lvl w:ilvl="3">
+      <w:start w:val="1"/>
+      <w:numFmt w:val="decimal"/>
+      <w:lvlText w:val="%1.%2.%3.%4"/>
+      <w:lvlJc w:val="left"/>
+      <w:pPr>
+        <w:ind w:left="1620" w:hanging="720"/>
+      </w:pPr>
+      <w:rPr>
+        <w:rFonts w:hint="default"/>
+      </w:rPr>
+    </w:lvl>
+    <w:lvl w:ilvl="4">
+      <w:start w:val="1"/>
+      <w:numFmt w:val="decimal"/>
+      <w:lvlText w:val="%1.%2.%3.%4.%5"/>
+      <w:lvlJc w:val="left"/>
+      <w:pPr>
+        <w:ind w:left="2280" w:hanging="1080"/>
+      </w:pPr>
+      <w:rPr>
+        <w:rFonts w:hint="default"/>
+      </w:rPr>
+    </w:lvl>
+    <w:lvl w:ilvl="5">
+      <w:start w:val="1"/>
+      <w:numFmt w:val="decimal"/>
+      <w:lvlText w:val="%1.%2.%3.%4.%5.%6"/>
+      <w:lvlJc w:val="left"/>
+      <w:pPr>
+        <w:ind w:left="2580" w:hanging="1080"/>
+      </w:pPr>
+      <w:rPr>
+        <w:rFonts w:hint="default"/>
+      </w:rPr>
+    </w:lvl>
+    <w:lvl w:ilvl="6">
+      <w:start w:val="1"/>
+      <w:numFmt w:val="decimal"/>
+      <w:lvlText w:val="%1.%2.%3.%4.%5.%6.%7"/>
+      <w:lvlJc w:val="left"/>
+      <w:pPr>
+        <w:ind w:left="3240" w:hanging="1440"/>
+      </w:pPr>
+      <w:rPr>
+        <w:rFonts w:hint="default"/>
+      </w:rPr>
+    </w:lvl>
+    <w:lvl w:ilvl="7">
+      <w:start w:val="1"/>
+      <w:numFmt w:val="decimal"/>
+      <w:lvlText w:val="%1.%2.%3.%4.%5.%6.%7.%8"/>
+      <w:lvlJc w:val="left"/>
+      <w:pPr>
+        <w:ind w:left="3540" w:hanging="1440"/>
+      </w:pPr>
+      <w:rPr>
+        <w:rFonts w:hint="default"/>
+      </w:rPr>
+    </w:lvl>
+    <w:lvl w:ilvl="8">
+      <w:start w:val="1"/>
+      <w:numFmt w:val="decimal"/>
+      <w:lvlText w:val="%1.%2.%3.%4.%5.%6.%7.%8.%9"/>
+      <w:lvlJc w:val="left"/>
+      <w:pPr>
+        <w:ind w:left="3840" w:hanging="1440"/>
+      </w:pPr>
+      <w:rPr>
+        <w:rFonts w:hint="default"/>
+      </w:rPr>
+    </w:lvl>
+  </w:abstractNum>
+  <w:abstractNum w:abstractNumId="18" w15:restartNumberingAfterBreak="0">
+    <w:nsid w:val="570C2508"/>
+    <w:multiLevelType w:val="multilevel"/>
+    <w:tmpl w:val="0410001F"/>
+    <w:lvl w:ilvl="0">
+      <w:start w:val="1"/>
+      <w:numFmt w:val="decimal"/>
+      <w:lvlText w:val="%1."/>
+      <w:lvlJc w:val="left"/>
+      <w:pPr>
+        <w:ind w:left="643" w:hanging="360"/>
+      </w:pPr>
+    </w:lvl>
+    <w:lvl w:ilvl="1">
+      <w:start w:val="1"/>
+      <w:numFmt w:val="decimal"/>
+      <w:lvlText w:val="%1.%2."/>
+      <w:lvlJc w:val="left"/>
+      <w:pPr>
+        <w:ind w:left="792" w:hanging="432"/>
+      </w:pPr>
+    </w:lvl>
+    <w:lvl w:ilvl="2">
+      <w:start w:val="1"/>
+      <w:numFmt w:val="decimal"/>
+      <w:lvlText w:val="%1.%2.%3."/>
+      <w:lvlJc w:val="left"/>
+      <w:pPr>
+        <w:ind w:left="1224" w:hanging="504"/>
+      </w:pPr>
+    </w:lvl>
+    <w:lvl w:ilvl="3">
+      <w:start w:val="1"/>
+      <w:numFmt w:val="decimal"/>
+      <w:lvlText w:val="%1.%2.%3.%4."/>
+      <w:lvlJc w:val="left"/>
+      <w:pPr>
+        <w:ind w:left="1728" w:hanging="648"/>
+      </w:pPr>
+    </w:lvl>
+    <w:lvl w:ilvl="4">
+      <w:start w:val="1"/>
+      <w:numFmt w:val="decimal"/>
+      <w:lvlText w:val="%1.%2.%3.%4.%5."/>
+      <w:lvlJc w:val="left"/>
+      <w:pPr>
+        <w:ind w:left="2232" w:hanging="792"/>
+      </w:pPr>
+    </w:lvl>
+    <w:lvl w:ilvl="5">
+      <w:start w:val="1"/>
+      <w:numFmt w:val="decimal"/>
+      <w:lvlText w:val="%1.%2.%3.%4.%5.%6."/>
+      <w:lvlJc w:val="left"/>
+      <w:pPr>
+        <w:ind w:left="2736" w:hanging="936"/>
+      </w:pPr>
+    </w:lvl>
+    <w:lvl w:ilvl="6">
+      <w:start w:val="1"/>
+      <w:numFmt w:val="decimal"/>
+      <w:lvlText w:val="%1.%2.%3.%4.%5.%6.%7."/>
+      <w:lvlJc w:val="left"/>
+      <w:pPr>
+        <w:ind w:left="3240" w:hanging="1080"/>
+      </w:pPr>
+    </w:lvl>
+    <w:lvl w:ilvl="7">
+      <w:start w:val="1"/>
+      <w:numFmt w:val="decimal"/>
+      <w:lvlText w:val="%1.%2.%3.%4.%5.%6.%7.%8."/>
+      <w:lvlJc w:val="left"/>
+      <w:pPr>
+        <w:ind w:left="3744" w:hanging="1224"/>
+      </w:pPr>
+    </w:lvl>
+    <w:lvl w:ilvl="8">
+      <w:start w:val="1"/>
+      <w:numFmt w:val="decimal"/>
+      <w:lvlText w:val="%1.%2.%3.%4.%5.%6.%7.%8.%9."/>
+      <w:lvlJc w:val="left"/>
+      <w:pPr>
+        <w:ind w:left="4320" w:hanging="1440"/>
+      </w:pPr>
+    </w:lvl>
+  </w:abstractNum>
+  <w:abstractNum w:abstractNumId="19" w15:restartNumberingAfterBreak="0">
     <w:nsid w:val="5C6E2D26"/>
     <w:multiLevelType w:val="hybridMultilevel"/>
     <w:tmpl w:val="AD54E57C"/>
@@ -24676,7 +28544,7 @@
       </w:rPr>
     </w:lvl>
   </w:abstractNum>
-  <w:abstractNum w:abstractNumId="12" w15:restartNumberingAfterBreak="0">
+  <w:abstractNum w:abstractNumId="20" w15:restartNumberingAfterBreak="0">
     <w:nsid w:val="68235C77"/>
     <w:multiLevelType w:val="hybridMultilevel"/>
     <w:tmpl w:val="06BCCF82"/>
@@ -24789,7 +28657,7 @@
       </w:rPr>
     </w:lvl>
   </w:abstractNum>
-  <w:abstractNum w:abstractNumId="13" w15:restartNumberingAfterBreak="0">
+  <w:abstractNum w:abstractNumId="21" w15:restartNumberingAfterBreak="0">
     <w:nsid w:val="6D0E1013"/>
     <w:multiLevelType w:val="hybridMultilevel"/>
     <w:tmpl w:val="A37435DC"/>
@@ -24902,7 +28770,7 @@
       </w:rPr>
     </w:lvl>
   </w:abstractNum>
-  <w:abstractNum w:abstractNumId="14" w15:restartNumberingAfterBreak="0">
+  <w:abstractNum w:abstractNumId="22" w15:restartNumberingAfterBreak="0">
     <w:nsid w:val="77BA6637"/>
     <w:multiLevelType w:val="multilevel"/>
     <w:tmpl w:val="9BBCF81E"/>
@@ -25021,7 +28889,7 @@
       </w:pPr>
     </w:lvl>
   </w:abstractNum>
-  <w:abstractNum w:abstractNumId="15" w15:restartNumberingAfterBreak="0">
+  <w:abstractNum w:abstractNumId="23" w15:restartNumberingAfterBreak="0">
     <w:nsid w:val="798A7F1D"/>
     <w:multiLevelType w:val="hybridMultilevel"/>
     <w:tmpl w:val="1F1A7D1A"/>
@@ -25136,7 +29004,7 @@
       </w:rPr>
     </w:lvl>
   </w:abstractNum>
-  <w:abstractNum w:abstractNumId="16" w15:restartNumberingAfterBreak="0">
+  <w:abstractNum w:abstractNumId="24" w15:restartNumberingAfterBreak="0">
     <w:nsid w:val="7AB554C4"/>
     <w:multiLevelType w:val="multilevel"/>
     <w:tmpl w:val="5FA8291C"/>
@@ -25256,55 +29124,79 @@
     </w:lvl>
   </w:abstractNum>
   <w:num w:numId="1">
+    <w:abstractNumId w:val="20"/>
+  </w:num>
+  <w:num w:numId="2">
+    <w:abstractNumId w:val="8"/>
+  </w:num>
+  <w:num w:numId="3">
+    <w:abstractNumId w:val="21"/>
+  </w:num>
+  <w:num w:numId="4">
+    <w:abstractNumId w:val="3"/>
+  </w:num>
+  <w:num w:numId="5">
+    <w:abstractNumId w:val="23"/>
+  </w:num>
+  <w:num w:numId="6">
+    <w:abstractNumId w:val="14"/>
+  </w:num>
+  <w:num w:numId="7">
+    <w:abstractNumId w:val="5"/>
+  </w:num>
+  <w:num w:numId="8">
+    <w:abstractNumId w:val="22"/>
+  </w:num>
+  <w:num w:numId="9">
+    <w:abstractNumId w:val="11"/>
+  </w:num>
+  <w:num w:numId="10">
+    <w:abstractNumId w:val="15"/>
+  </w:num>
+  <w:num w:numId="11">
+    <w:abstractNumId w:val="6"/>
+  </w:num>
+  <w:num w:numId="12">
+    <w:abstractNumId w:val="16"/>
+  </w:num>
+  <w:num w:numId="13">
+    <w:abstractNumId w:val="9"/>
+  </w:num>
+  <w:num w:numId="14">
+    <w:abstractNumId w:val="24"/>
+  </w:num>
+  <w:num w:numId="15">
+    <w:abstractNumId w:val="13"/>
+  </w:num>
+  <w:num w:numId="16">
+    <w:abstractNumId w:val="19"/>
+  </w:num>
+  <w:num w:numId="17">
+    <w:abstractNumId w:val="4"/>
+  </w:num>
+  <w:num w:numId="18">
+    <w:abstractNumId w:val="0"/>
+  </w:num>
+  <w:num w:numId="19">
+    <w:abstractNumId w:val="1"/>
+  </w:num>
+  <w:num w:numId="20">
+    <w:abstractNumId w:val="7"/>
+  </w:num>
+  <w:num w:numId="21">
+    <w:abstractNumId w:val="2"/>
+  </w:num>
+  <w:num w:numId="22">
     <w:abstractNumId w:val="12"/>
   </w:num>
-  <w:num w:numId="2">
-    <w:abstractNumId w:val="4"/>
+  <w:num w:numId="23">
+    <w:abstractNumId w:val="18"/>
   </w:num>
-  <w:num w:numId="3">
-    <w:abstractNumId w:val="13"/>
-  </w:num>
-  <w:num w:numId="4">
-    <w:abstractNumId w:val="0"/>
-  </w:num>
-  <w:num w:numId="5">
-    <w:abstractNumId w:val="15"/>
-  </w:num>
-  <w:num w:numId="6">
-    <w:abstractNumId w:val="8"/>
-  </w:num>
-  <w:num w:numId="7">
-    <w:abstractNumId w:val="2"/>
-  </w:num>
-  <w:num w:numId="8">
-    <w:abstractNumId w:val="14"/>
-  </w:num>
-  <w:num w:numId="9">
-    <w:abstractNumId w:val="6"/>
-  </w:num>
-  <w:num w:numId="10">
-    <w:abstractNumId w:val="9"/>
-  </w:num>
-  <w:num w:numId="11">
-    <w:abstractNumId w:val="3"/>
-  </w:num>
-  <w:num w:numId="12">
+  <w:num w:numId="24">
     <w:abstractNumId w:val="10"/>
   </w:num>
-  <w:num w:numId="13">
-    <w:abstractNumId w:val="5"/>
-  </w:num>
-  <w:num w:numId="14">
-    <w:abstractNumId w:val="16"/>
-  </w:num>
-  <w:num w:numId="15">
-    <w:abstractNumId w:val="7"/>
-  </w:num>
-  <w:num w:numId="16">
-    <w:abstractNumId w:val="11"/>
-  </w:num>
-  <w:num w:numId="17">
-    <w:abstractNumId w:val="1"/>
+  <w:num w:numId="25">
+    <w:abstractNumId w:val="17"/>
   </w:num>
 </w:numbering>
 </file>
@@ -25709,6 +29601,50 @@
     <w:qFormat/>
     <w:rsid w:val="00D8504C"/>
   </w:style>
+  <w:style w:type="paragraph" w:styleId="Titolo1">
+    <w:name w:val="heading 1"/>
+    <w:basedOn w:val="Normale"/>
+    <w:next w:val="Normale"/>
+    <w:link w:val="Titolo1Carattere"/>
+    <w:uiPriority w:val="9"/>
+    <w:qFormat/>
+    <w:rsid w:val="00D53EF5"/>
+    <w:pPr>
+      <w:keepNext/>
+      <w:keepLines/>
+      <w:spacing w:before="240" w:after="0"/>
+      <w:outlineLvl w:val="0"/>
+    </w:pPr>
+    <w:rPr>
+      <w:rFonts w:asciiTheme="majorHAnsi" w:eastAsiaTheme="majorEastAsia" w:hAnsiTheme="majorHAnsi" w:cstheme="majorBidi"/>
+      <w:color w:val="2F5496" w:themeColor="accent1" w:themeShade="BF"/>
+      <w:sz w:val="32"/>
+      <w:szCs w:val="32"/>
+    </w:rPr>
+  </w:style>
+  <w:style w:type="paragraph" w:styleId="Titolo2">
+    <w:name w:val="heading 2"/>
+    <w:basedOn w:val="Normale"/>
+    <w:next w:val="Normale"/>
+    <w:link w:val="Titolo2Carattere"/>
+    <w:uiPriority w:val="9"/>
+    <w:semiHidden/>
+    <w:unhideWhenUsed/>
+    <w:qFormat/>
+    <w:rsid w:val="006073D4"/>
+    <w:pPr>
+      <w:keepNext/>
+      <w:keepLines/>
+      <w:spacing w:before="40" w:after="0"/>
+      <w:outlineLvl w:val="1"/>
+    </w:pPr>
+    <w:rPr>
+      <w:rFonts w:asciiTheme="majorHAnsi" w:eastAsiaTheme="majorEastAsia" w:hAnsiTheme="majorHAnsi" w:cstheme="majorBidi"/>
+      <w:color w:val="2F5496" w:themeColor="accent1" w:themeShade="BF"/>
+      <w:sz w:val="26"/>
+      <w:szCs w:val="26"/>
+    </w:rPr>
+  </w:style>
   <w:style w:type="character" w:default="1" w:styleId="Carpredefinitoparagrafo">
     <w:name w:val="Default Paragraph Font"/>
     <w:uiPriority w:val="1"/>
@@ -25790,6 +29726,137 @@
     <w:rPr>
       <w:i/>
       <w:iCs/>
+    </w:rPr>
+  </w:style>
+  <w:style w:type="character" w:customStyle="1" w:styleId="Titolo1Carattere">
+    <w:name w:val="Titolo 1 Carattere"/>
+    <w:basedOn w:val="Carpredefinitoparagrafo"/>
+    <w:link w:val="Titolo1"/>
+    <w:uiPriority w:val="9"/>
+    <w:rsid w:val="00D53EF5"/>
+    <w:rPr>
+      <w:rFonts w:asciiTheme="majorHAnsi" w:eastAsiaTheme="majorEastAsia" w:hAnsiTheme="majorHAnsi" w:cstheme="majorBidi"/>
+      <w:color w:val="2F5496" w:themeColor="accent1" w:themeShade="BF"/>
+      <w:sz w:val="32"/>
+      <w:szCs w:val="32"/>
+    </w:rPr>
+  </w:style>
+  <w:style w:type="paragraph" w:styleId="Titolosommario">
+    <w:name w:val="TOC Heading"/>
+    <w:basedOn w:val="Titolo1"/>
+    <w:next w:val="Normale"/>
+    <w:uiPriority w:val="39"/>
+    <w:unhideWhenUsed/>
+    <w:qFormat/>
+    <w:rsid w:val="00D53EF5"/>
+    <w:pPr>
+      <w:outlineLvl w:val="9"/>
+    </w:pPr>
+    <w:rPr>
+      <w:lang w:eastAsia="it-IT"/>
+    </w:rPr>
+  </w:style>
+  <w:style w:type="paragraph" w:styleId="Sommario2">
+    <w:name w:val="toc 2"/>
+    <w:basedOn w:val="Normale"/>
+    <w:next w:val="Normale"/>
+    <w:autoRedefine/>
+    <w:uiPriority w:val="39"/>
+    <w:unhideWhenUsed/>
+    <w:rsid w:val="00AB4D88"/>
+    <w:pPr>
+      <w:spacing w:after="100"/>
+      <w:ind w:left="220"/>
+    </w:pPr>
+    <w:rPr>
+      <w:rFonts w:eastAsiaTheme="minorEastAsia" w:cs="Times New Roman"/>
+      <w:lang w:eastAsia="it-IT"/>
+    </w:rPr>
+  </w:style>
+  <w:style w:type="paragraph" w:styleId="Sommario1">
+    <w:name w:val="toc 1"/>
+    <w:basedOn w:val="Normale"/>
+    <w:next w:val="Normale"/>
+    <w:autoRedefine/>
+    <w:uiPriority w:val="39"/>
+    <w:unhideWhenUsed/>
+    <w:rsid w:val="004F67E1"/>
+    <w:pPr>
+      <w:numPr>
+        <w:ilvl w:val="1"/>
+        <w:numId w:val="25"/>
+      </w:numPr>
+      <w:spacing w:after="100"/>
+    </w:pPr>
+    <w:rPr>
+      <w:rFonts w:eastAsiaTheme="minorEastAsia" w:cs="Times New Roman"/>
+      <w:lang w:eastAsia="it-IT"/>
+    </w:rPr>
+  </w:style>
+  <w:style w:type="paragraph" w:styleId="Sommario3">
+    <w:name w:val="toc 3"/>
+    <w:basedOn w:val="Normale"/>
+    <w:next w:val="Normale"/>
+    <w:autoRedefine/>
+    <w:uiPriority w:val="39"/>
+    <w:unhideWhenUsed/>
+    <w:rsid w:val="00AB4D88"/>
+    <w:pPr>
+      <w:spacing w:after="100"/>
+      <w:ind w:left="440"/>
+    </w:pPr>
+    <w:rPr>
+      <w:rFonts w:eastAsiaTheme="minorEastAsia" w:cs="Times New Roman"/>
+      <w:lang w:eastAsia="it-IT"/>
+    </w:rPr>
+  </w:style>
+  <w:style w:type="character" w:customStyle="1" w:styleId="Titolo2Carattere">
+    <w:name w:val="Titolo 2 Carattere"/>
+    <w:basedOn w:val="Carpredefinitoparagrafo"/>
+    <w:link w:val="Titolo2"/>
+    <w:uiPriority w:val="9"/>
+    <w:semiHidden/>
+    <w:rsid w:val="006073D4"/>
+    <w:rPr>
+      <w:rFonts w:asciiTheme="majorHAnsi" w:eastAsiaTheme="majorEastAsia" w:hAnsiTheme="majorHAnsi" w:cstheme="majorBidi"/>
+      <w:color w:val="2F5496" w:themeColor="accent1" w:themeShade="BF"/>
+      <w:sz w:val="26"/>
+      <w:szCs w:val="26"/>
+    </w:rPr>
+  </w:style>
+  <w:style w:type="character" w:styleId="Collegamentoipertestuale">
+    <w:name w:val="Hyperlink"/>
+    <w:basedOn w:val="Carpredefinitoparagrafo"/>
+    <w:uiPriority w:val="99"/>
+    <w:unhideWhenUsed/>
+    <w:rsid w:val="00EE3B5B"/>
+    <w:rPr>
+      <w:color w:val="0563C1" w:themeColor="hyperlink"/>
+      <w:u w:val="none"/>
+    </w:rPr>
+  </w:style>
+  <w:style w:type="character" w:styleId="Menzionenonrisolta">
+    <w:name w:val="Unresolved Mention"/>
+    <w:basedOn w:val="Carpredefinitoparagrafo"/>
+    <w:uiPriority w:val="99"/>
+    <w:semiHidden/>
+    <w:unhideWhenUsed/>
+    <w:rsid w:val="004F67E1"/>
+    <w:rPr>
+      <w:color w:val="605E5C"/>
+      <w:shd w:val="clear" w:color="auto" w:fill="E1DFDD"/>
+    </w:rPr>
+  </w:style>
+  <w:style w:type="character" w:styleId="Collegamentovisitato">
+    <w:name w:val="FollowedHyperlink"/>
+    <w:basedOn w:val="Carpredefinitoparagrafo"/>
+    <w:uiPriority w:val="99"/>
+    <w:semiHidden/>
+    <w:unhideWhenUsed/>
+    <w:rsid w:val="004F67E1"/>
+    <w:rPr>
+      <w:color w:val="954F72" w:themeColor="followedHyperlink"/>
+      <w:u w:val="single"/>
     </w:rPr>
   </w:style>
 </w:styles>

--- a/Working/RAD.docx
+++ b/Working/RAD.docx
@@ -395,14 +395,14 @@
                         </a:ln>
                         <a:extLst>
                           <a:ext uri="{909E8E84-426E-40dd-AFC4-6F175D3DCCD1}">
-                            <a14:hiddenFill xmlns:arto="http://schemas.microsoft.com/office/word/2006/arto" xmlns:a14="http://schemas.microsoft.com/office/drawing/2010/main" xmlns:w="http://schemas.openxmlformats.org/wordprocessingml/2006/main" xmlns:w10="urn:schemas-microsoft-com:office:word" xmlns:v="urn:schemas-microsoft-com:vml" xmlns:o="urn:schemas-microsoft-com:office:office" xmlns="" xmlns:mv="urn:schemas-microsoft-com:mac:vml" xmlns:mo="http://schemas.microsoft.com/office/mac/office/2008/main">
+                            <a14:hiddenFill xmlns:mo="http://schemas.microsoft.com/office/mac/office/2008/main" xmlns:mv="urn:schemas-microsoft-com:mac:vml" xmlns="" xmlns:o="urn:schemas-microsoft-com:office:office" xmlns:v="urn:schemas-microsoft-com:vml" xmlns:w10="urn:schemas-microsoft-com:office:word" xmlns:w="http://schemas.openxmlformats.org/wordprocessingml/2006/main" xmlns:a14="http://schemas.microsoft.com/office/drawing/2010/main" xmlns:arto="http://schemas.microsoft.com/office/word/2006/arto">
                               <a:solidFill>
                                 <a:srgbClr val="FFFFFF"/>
                               </a:solidFill>
                             </a14:hiddenFill>
                           </a:ext>
                           <a:ext uri="{91240B29-F687-4f45-9708-019B960494DF}">
-                            <a14:hiddenLine xmlns:arto="http://schemas.microsoft.com/office/word/2006/arto" xmlns:a14="http://schemas.microsoft.com/office/drawing/2010/main" xmlns:w="http://schemas.openxmlformats.org/wordprocessingml/2006/main" xmlns:w10="urn:schemas-microsoft-com:office:word" xmlns:v="urn:schemas-microsoft-com:vml" xmlns:o="urn:schemas-microsoft-com:office:office" xmlns="" xmlns:mv="urn:schemas-microsoft-com:mac:vml" xmlns:mo="http://schemas.microsoft.com/office/mac/office/2008/main" w="9525">
+                            <a14:hiddenLine xmlns:mo="http://schemas.microsoft.com/office/mac/office/2008/main" xmlns:mv="urn:schemas-microsoft-com:mac:vml" xmlns="" xmlns:o="urn:schemas-microsoft-com:office:office" xmlns:v="urn:schemas-microsoft-com:vml" xmlns:w10="urn:schemas-microsoft-com:office:word" xmlns:w="http://schemas.openxmlformats.org/wordprocessingml/2006/main" xmlns:a14="http://schemas.microsoft.com/office/drawing/2010/main" xmlns:arto="http://schemas.microsoft.com/office/word/2006/arto" w="9525">
                               <a:solidFill>
                                 <a:srgbClr val="000000"/>
                               </a:solidFill>
@@ -420,18 +420,24 @@
                               <w:pStyle w:val="Titolo1"/>
                               <w:ind w:left="1416"/>
                               <w:rPr>
-                                <w:b/>
+                                <w:b w:val="0"/>
                                 <w:bCs/>
-                                <w:sz w:val="48"/>
                               </w:rPr>
                             </w:pPr>
+                            <w:bookmarkStart w:id="0" w:name="_Toc57656043"/>
+                            <w:bookmarkStart w:id="1" w:name="_Toc57656167"/>
+                            <w:bookmarkStart w:id="2" w:name="_Toc57657032"/>
+                            <w:bookmarkStart w:id="3" w:name="_Toc57657699"/>
                             <w:r>
                               <w:rPr>
                                 <w:bCs/>
-                                <w:sz w:val="48"/>
                               </w:rPr>
                               <w:t>Studente:</w:t>
                             </w:r>
+                            <w:bookmarkEnd w:id="0"/>
+                            <w:bookmarkEnd w:id="1"/>
+                            <w:bookmarkEnd w:id="2"/>
+                            <w:bookmarkEnd w:id="3"/>
                           </w:p>
                           <w:p>
                             <w:pPr>
@@ -492,18 +498,24 @@
                         <w:pStyle w:val="Titolo1"/>
                         <w:ind w:left="1416"/>
                         <w:rPr>
-                          <w:b/>
+                          <w:b w:val="0"/>
                           <w:bCs/>
-                          <w:sz w:val="48"/>
                         </w:rPr>
                       </w:pPr>
+                      <w:bookmarkStart w:id="4" w:name="_Toc57656043"/>
+                      <w:bookmarkStart w:id="5" w:name="_Toc57656167"/>
+                      <w:bookmarkStart w:id="6" w:name="_Toc57657032"/>
+                      <w:bookmarkStart w:id="7" w:name="_Toc57657699"/>
                       <w:r>
                         <w:rPr>
                           <w:bCs/>
-                          <w:sz w:val="48"/>
                         </w:rPr>
                         <w:t>Studente:</w:t>
                       </w:r>
+                      <w:bookmarkEnd w:id="4"/>
+                      <w:bookmarkEnd w:id="5"/>
+                      <w:bookmarkEnd w:id="6"/>
+                      <w:bookmarkEnd w:id="7"/>
                     </w:p>
                     <w:p>
                       <w:pPr>
@@ -587,14 +599,14 @@
                         </a:ln>
                         <a:extLst>
                           <a:ext uri="{909E8E84-426E-40dd-AFC4-6F175D3DCCD1}">
-                            <a14:hiddenFill xmlns:arto="http://schemas.microsoft.com/office/word/2006/arto" xmlns:a14="http://schemas.microsoft.com/office/drawing/2010/main" xmlns:w="http://schemas.openxmlformats.org/wordprocessingml/2006/main" xmlns:w10="urn:schemas-microsoft-com:office:word" xmlns:v="urn:schemas-microsoft-com:vml" xmlns:o="urn:schemas-microsoft-com:office:office" xmlns="" xmlns:mv="urn:schemas-microsoft-com:mac:vml" xmlns:mo="http://schemas.microsoft.com/office/mac/office/2008/main">
+                            <a14:hiddenFill xmlns:mo="http://schemas.microsoft.com/office/mac/office/2008/main" xmlns:mv="urn:schemas-microsoft-com:mac:vml" xmlns="" xmlns:o="urn:schemas-microsoft-com:office:office" xmlns:v="urn:schemas-microsoft-com:vml" xmlns:w10="urn:schemas-microsoft-com:office:word" xmlns:w="http://schemas.openxmlformats.org/wordprocessingml/2006/main" xmlns:a14="http://schemas.microsoft.com/office/drawing/2010/main" xmlns:arto="http://schemas.microsoft.com/office/word/2006/arto">
                               <a:solidFill>
                                 <a:srgbClr val="FFFFFF"/>
                               </a:solidFill>
                             </a14:hiddenFill>
                           </a:ext>
                           <a:ext uri="{91240B29-F687-4f45-9708-019B960494DF}">
-                            <a14:hiddenLine xmlns:arto="http://schemas.microsoft.com/office/word/2006/arto" xmlns:a14="http://schemas.microsoft.com/office/drawing/2010/main" xmlns:w="http://schemas.openxmlformats.org/wordprocessingml/2006/main" xmlns:w10="urn:schemas-microsoft-com:office:word" xmlns:v="urn:schemas-microsoft-com:vml" xmlns:o="urn:schemas-microsoft-com:office:office" xmlns="" xmlns:mv="urn:schemas-microsoft-com:mac:vml" xmlns:mo="http://schemas.microsoft.com/office/mac/office/2008/main" w="9525">
+                            <a14:hiddenLine xmlns:mo="http://schemas.microsoft.com/office/mac/office/2008/main" xmlns:mv="urn:schemas-microsoft-com:mac:vml" xmlns="" xmlns:o="urn:schemas-microsoft-com:office:office" xmlns:v="urn:schemas-microsoft-com:vml" xmlns:w10="urn:schemas-microsoft-com:office:word" xmlns:w="http://schemas.openxmlformats.org/wordprocessingml/2006/main" xmlns:a14="http://schemas.microsoft.com/office/drawing/2010/main" xmlns:arto="http://schemas.microsoft.com/office/word/2006/arto" w="9525">
                               <a:solidFill>
                                 <a:srgbClr val="000000"/>
                               </a:solidFill>
@@ -806,645 +818,2629 @@
     </w:p>
     <w:sdt>
       <w:sdtPr>
-        <w:rPr>
-          <w:rFonts w:asciiTheme="minorHAnsi" w:eastAsiaTheme="minorHAnsi" w:hAnsiTheme="minorHAnsi" w:cstheme="minorBidi"/>
-          <w:color w:val="auto"/>
-          <w:sz w:val="22"/>
-          <w:szCs w:val="22"/>
-          <w:lang w:eastAsia="en-US"/>
-        </w:rPr>
-        <w:id w:val="669445100"/>
+        <w:id w:val="284547710"/>
         <w:docPartObj>
           <w:docPartGallery w:val="Table of Contents"/>
           <w:docPartUnique/>
         </w:docPartObj>
       </w:sdtPr>
+      <w:sdtEndPr>
+        <w:rPr>
+          <w:rFonts w:eastAsiaTheme="minorHAnsi" w:cstheme="minorBidi"/>
+          <w:bCs/>
+          <w:sz w:val="22"/>
+          <w:szCs w:val="22"/>
+          <w:lang w:eastAsia="en-US"/>
+        </w:rPr>
+      </w:sdtEndPr>
       <w:sdtContent>
         <w:p>
           <w:pPr>
             <w:pStyle w:val="Titolosommario"/>
-            <w:numPr>
-              <w:ilvl w:val="0"/>
-              <w:numId w:val="16"/>
-            </w:numPr>
-            <w:outlineLvl w:val="0"/>
-            <w:rPr>
-              <w:rFonts w:asciiTheme="minorHAnsi" w:hAnsiTheme="minorHAnsi" w:cstheme="minorHAnsi"/>
-              <w:b/>
-              <w:bCs/>
-              <w:color w:val="auto"/>
-              <w:sz w:val="36"/>
-              <w:szCs w:val="36"/>
-            </w:rPr>
           </w:pPr>
           <w:r>
-            <w:rPr>
-              <w:rFonts w:asciiTheme="minorHAnsi" w:hAnsiTheme="minorHAnsi" w:cstheme="minorHAnsi"/>
-              <w:b/>
-              <w:bCs/>
-              <w:color w:val="auto"/>
-              <w:sz w:val="36"/>
-              <w:szCs w:val="36"/>
-            </w:rPr>
-            <w:t>Introduzione</w:t>
+            <w:t>INDICE</w:t>
+          </w:r>
+          <w:r>
+            <w:fldChar w:fldCharType="begin"/>
+          </w:r>
+          <w:r>
+            <w:instrText xml:space="preserve"> TOC \o "1-3" \h \z \u </w:instrText>
+          </w:r>
+          <w:r>
+            <w:fldChar w:fldCharType="separate"/>
           </w:r>
         </w:p>
         <w:p>
           <w:pPr>
             <w:pStyle w:val="Sommario1"/>
+            <w:numPr>
+              <w:ilvl w:val="0"/>
+              <w:numId w:val="0"/>
+            </w:numPr>
+            <w:tabs>
+              <w:tab w:val="right" w:leader="dot" w:pos="9628"/>
+            </w:tabs>
+            <w:rPr>
+              <w:rFonts w:cstheme="minorBidi"/>
+              <w:b/>
+              <w:noProof/>
+            </w:rPr>
           </w:pPr>
-          <w:hyperlink w:anchor="ScopoDelSistema" w:history="1">
+          <w:r>
+            <w:rPr>
+              <w:rStyle w:val="Collegamentoipertestuale"/>
+              <w:b/>
+              <w:noProof/>
+            </w:rPr>
+            <w:t xml:space="preserve">    </w:t>
+          </w:r>
+          <w:hyperlink w:anchor="_Toc57657700" w:history="1">
             <w:r>
               <w:rPr>
                 <w:rStyle w:val="Collegamentoipertestuale"/>
-                <w:color w:val="auto"/>
-              </w:rPr>
-              <w:t>Scopo del sistema</w:t>
+                <w:b/>
+                <w:noProof/>
+              </w:rPr>
+              <w:t>1. INTRODUZIONE</w:t>
+            </w:r>
+            <w:r>
+              <w:rPr>
+                <w:b/>
+                <w:noProof/>
+                <w:webHidden/>
+              </w:rPr>
+              <w:tab/>
+            </w:r>
+            <w:r>
+              <w:rPr>
+                <w:b/>
+                <w:noProof/>
+                <w:webHidden/>
+              </w:rPr>
+              <w:fldChar w:fldCharType="begin"/>
+            </w:r>
+            <w:r>
+              <w:rPr>
+                <w:b/>
+                <w:noProof/>
+                <w:webHidden/>
+              </w:rPr>
+              <w:instrText xml:space="preserve"> PAGEREF _Toc57657700 \h </w:instrText>
+            </w:r>
+            <w:r>
+              <w:rPr>
+                <w:b/>
+                <w:noProof/>
+                <w:webHidden/>
+              </w:rPr>
+            </w:r>
+            <w:r>
+              <w:rPr>
+                <w:b/>
+                <w:noProof/>
+                <w:webHidden/>
+              </w:rPr>
+              <w:fldChar w:fldCharType="separate"/>
+            </w:r>
+            <w:r>
+              <w:rPr>
+                <w:b/>
+                <w:noProof/>
+                <w:webHidden/>
+              </w:rPr>
+              <w:t>3</w:t>
+            </w:r>
+            <w:r>
+              <w:rPr>
+                <w:b/>
+                <w:noProof/>
+                <w:webHidden/>
+              </w:rPr>
+              <w:fldChar w:fldCharType="end"/>
+            </w:r>
+          </w:hyperlink>
+        </w:p>
+        <w:p>
+          <w:pPr>
+            <w:pStyle w:val="Sommario2"/>
+            <w:tabs>
+              <w:tab w:val="right" w:leader="dot" w:pos="9628"/>
+            </w:tabs>
+            <w:rPr>
+              <w:rFonts w:cstheme="minorBidi"/>
+              <w:b/>
+              <w:noProof/>
+            </w:rPr>
+          </w:pPr>
+          <w:r>
+            <w:rPr>
+              <w:rStyle w:val="Collegamentoipertestuale"/>
+              <w:b/>
+              <w:noProof/>
+            </w:rPr>
+            <w:t xml:space="preserve">   </w:t>
+          </w:r>
+          <w:hyperlink w:anchor="_Toc57657701" w:history="1">
+            <w:r>
+              <w:rPr>
+                <w:rStyle w:val="Collegamentoipertestuale"/>
+                <w:b/>
+                <w:noProof/>
+              </w:rPr>
+              <w:t>1.1   Scopo del sistema</w:t>
+            </w:r>
+            <w:r>
+              <w:rPr>
+                <w:b/>
+                <w:noProof/>
+                <w:webHidden/>
+              </w:rPr>
+              <w:tab/>
+            </w:r>
+            <w:r>
+              <w:rPr>
+                <w:b/>
+                <w:noProof/>
+                <w:webHidden/>
+              </w:rPr>
+              <w:fldChar w:fldCharType="begin"/>
+            </w:r>
+            <w:r>
+              <w:rPr>
+                <w:b/>
+                <w:noProof/>
+                <w:webHidden/>
+              </w:rPr>
+              <w:instrText xml:space="preserve"> PAGEREF _Toc57657701 \h </w:instrText>
+            </w:r>
+            <w:r>
+              <w:rPr>
+                <w:b/>
+                <w:noProof/>
+                <w:webHidden/>
+              </w:rPr>
+            </w:r>
+            <w:r>
+              <w:rPr>
+                <w:b/>
+                <w:noProof/>
+                <w:webHidden/>
+              </w:rPr>
+              <w:fldChar w:fldCharType="separate"/>
+            </w:r>
+            <w:r>
+              <w:rPr>
+                <w:b/>
+                <w:noProof/>
+                <w:webHidden/>
+              </w:rPr>
+              <w:t>3</w:t>
+            </w:r>
+            <w:r>
+              <w:rPr>
+                <w:b/>
+                <w:noProof/>
+                <w:webHidden/>
+              </w:rPr>
+              <w:fldChar w:fldCharType="end"/>
+            </w:r>
+          </w:hyperlink>
+        </w:p>
+        <w:p>
+          <w:pPr>
+            <w:pStyle w:val="Sommario2"/>
+            <w:tabs>
+              <w:tab w:val="right" w:leader="dot" w:pos="9628"/>
+            </w:tabs>
+            <w:rPr>
+              <w:rFonts w:cstheme="minorBidi"/>
+              <w:b/>
+              <w:noProof/>
+            </w:rPr>
+          </w:pPr>
+          <w:r>
+            <w:rPr>
+              <w:rStyle w:val="Collegamentoipertestuale"/>
+              <w:b/>
+              <w:noProof/>
+            </w:rPr>
+            <w:t xml:space="preserve">   </w:t>
+          </w:r>
+          <w:hyperlink w:anchor="_Toc57657702" w:history="1">
+            <w:r>
+              <w:rPr>
+                <w:rStyle w:val="Collegamentoipertestuale"/>
+                <w:b/>
+                <w:noProof/>
+              </w:rPr>
+              <w:t>1.2   Ambito del sistema</w:t>
+            </w:r>
+            <w:r>
+              <w:rPr>
+                <w:b/>
+                <w:noProof/>
+                <w:webHidden/>
+              </w:rPr>
+              <w:tab/>
+            </w:r>
+            <w:r>
+              <w:rPr>
+                <w:b/>
+                <w:noProof/>
+                <w:webHidden/>
+              </w:rPr>
+              <w:fldChar w:fldCharType="begin"/>
+            </w:r>
+            <w:r>
+              <w:rPr>
+                <w:b/>
+                <w:noProof/>
+                <w:webHidden/>
+              </w:rPr>
+              <w:instrText xml:space="preserve"> PAGEREF _Toc57657702 \h </w:instrText>
+            </w:r>
+            <w:r>
+              <w:rPr>
+                <w:b/>
+                <w:noProof/>
+                <w:webHidden/>
+              </w:rPr>
+            </w:r>
+            <w:r>
+              <w:rPr>
+                <w:b/>
+                <w:noProof/>
+                <w:webHidden/>
+              </w:rPr>
+              <w:fldChar w:fldCharType="separate"/>
+            </w:r>
+            <w:r>
+              <w:rPr>
+                <w:b/>
+                <w:noProof/>
+                <w:webHidden/>
+              </w:rPr>
+              <w:t>3</w:t>
+            </w:r>
+            <w:r>
+              <w:rPr>
+                <w:b/>
+                <w:noProof/>
+                <w:webHidden/>
+              </w:rPr>
+              <w:fldChar w:fldCharType="end"/>
             </w:r>
           </w:hyperlink>
         </w:p>
         <w:p>
           <w:pPr>
             <w:pStyle w:val="Sommario1"/>
+            <w:numPr>
+              <w:ilvl w:val="0"/>
+              <w:numId w:val="0"/>
+            </w:numPr>
+            <w:tabs>
+              <w:tab w:val="right" w:leader="dot" w:pos="9628"/>
+            </w:tabs>
+            <w:rPr>
+              <w:rFonts w:cstheme="minorBidi"/>
+              <w:b/>
+              <w:noProof/>
+            </w:rPr>
           </w:pPr>
-          <w:hyperlink w:anchor="AmbitoDelSistema" w:history="1">
+          <w:r>
+            <w:rPr>
+              <w:rStyle w:val="Collegamentoipertestuale"/>
+              <w:b/>
+              <w:noProof/>
+            </w:rPr>
+            <w:t xml:space="preserve">    </w:t>
+          </w:r>
+          <w:hyperlink w:anchor="_Toc57657703" w:history="1">
             <w:r>
               <w:rPr>
                 <w:rStyle w:val="Collegamentoipertestuale"/>
-                <w:color w:val="auto"/>
-              </w:rPr>
-              <w:t>Ambito del sistema</w:t>
+                <w:b/>
+                <w:noProof/>
+              </w:rPr>
+              <w:t>2. SISTEMA CORRENTE</w:t>
+            </w:r>
+            <w:r>
+              <w:rPr>
+                <w:b/>
+                <w:noProof/>
+                <w:webHidden/>
+              </w:rPr>
+              <w:tab/>
+            </w:r>
+            <w:r>
+              <w:rPr>
+                <w:b/>
+                <w:noProof/>
+                <w:webHidden/>
+              </w:rPr>
+              <w:fldChar w:fldCharType="begin"/>
+            </w:r>
+            <w:r>
+              <w:rPr>
+                <w:b/>
+                <w:noProof/>
+                <w:webHidden/>
+              </w:rPr>
+              <w:instrText xml:space="preserve"> PAGEREF _Toc57657703 \h </w:instrText>
+            </w:r>
+            <w:r>
+              <w:rPr>
+                <w:b/>
+                <w:noProof/>
+                <w:webHidden/>
+              </w:rPr>
+            </w:r>
+            <w:r>
+              <w:rPr>
+                <w:b/>
+                <w:noProof/>
+                <w:webHidden/>
+              </w:rPr>
+              <w:fldChar w:fldCharType="separate"/>
+            </w:r>
+            <w:r>
+              <w:rPr>
+                <w:b/>
+                <w:noProof/>
+                <w:webHidden/>
+              </w:rPr>
+              <w:t>3</w:t>
+            </w:r>
+            <w:r>
+              <w:rPr>
+                <w:b/>
+                <w:noProof/>
+                <w:webHidden/>
+              </w:rPr>
+              <w:fldChar w:fldCharType="end"/>
             </w:r>
           </w:hyperlink>
         </w:p>
         <w:p>
           <w:pPr>
-            <w:pStyle w:val="Paragrafoelenco"/>
+            <w:pStyle w:val="Sommario1"/>
             <w:numPr>
               <w:ilvl w:val="0"/>
-              <w:numId w:val="16"/>
+              <w:numId w:val="0"/>
             </w:numPr>
-            <w:outlineLvl w:val="0"/>
+            <w:tabs>
+              <w:tab w:val="right" w:leader="dot" w:pos="9628"/>
+            </w:tabs>
             <w:rPr>
+              <w:rFonts w:cstheme="minorBidi"/>
               <w:b/>
-              <w:bCs/>
-              <w:sz w:val="32"/>
-              <w:szCs w:val="32"/>
-              <w:lang w:eastAsia="it-IT"/>
+              <w:noProof/>
             </w:rPr>
           </w:pPr>
           <w:r>
             <w:rPr>
+              <w:rStyle w:val="Collegamentoipertestuale"/>
               <w:b/>
-              <w:bCs/>
-              <w:sz w:val="32"/>
-              <w:szCs w:val="32"/>
-              <w:lang w:eastAsia="it-IT"/>
+              <w:noProof/>
             </w:rPr>
-            <w:t>Sistema corrente</w:t>
+            <w:t xml:space="preserve">    </w:t>
           </w:r>
+          <w:hyperlink w:anchor="_Toc57657704" w:history="1">
+            <w:r>
+              <w:rPr>
+                <w:rStyle w:val="Collegamentoipertestuale"/>
+                <w:b/>
+                <w:noProof/>
+              </w:rPr>
+              <w:t>3. SISTEMA PROPOSTO</w:t>
+            </w:r>
+            <w:r>
+              <w:rPr>
+                <w:b/>
+                <w:noProof/>
+                <w:webHidden/>
+              </w:rPr>
+              <w:tab/>
+            </w:r>
+            <w:r>
+              <w:rPr>
+                <w:b/>
+                <w:noProof/>
+                <w:webHidden/>
+              </w:rPr>
+              <w:fldChar w:fldCharType="begin"/>
+            </w:r>
+            <w:r>
+              <w:rPr>
+                <w:b/>
+                <w:noProof/>
+                <w:webHidden/>
+              </w:rPr>
+              <w:instrText xml:space="preserve"> PAGEREF _Toc57657704 \h </w:instrText>
+            </w:r>
+            <w:r>
+              <w:rPr>
+                <w:b/>
+                <w:noProof/>
+                <w:webHidden/>
+              </w:rPr>
+            </w:r>
+            <w:r>
+              <w:rPr>
+                <w:b/>
+                <w:noProof/>
+                <w:webHidden/>
+              </w:rPr>
+              <w:fldChar w:fldCharType="separate"/>
+            </w:r>
+            <w:r>
+              <w:rPr>
+                <w:b/>
+                <w:noProof/>
+                <w:webHidden/>
+              </w:rPr>
+              <w:t>3</w:t>
+            </w:r>
+            <w:r>
+              <w:rPr>
+                <w:b/>
+                <w:noProof/>
+                <w:webHidden/>
+              </w:rPr>
+              <w:fldChar w:fldCharType="end"/>
+            </w:r>
+          </w:hyperlink>
         </w:p>
         <w:p>
           <w:pPr>
-            <w:pStyle w:val="Paragrafoelenco"/>
-            <w:numPr>
-              <w:ilvl w:val="0"/>
-              <w:numId w:val="16"/>
-            </w:numPr>
-            <w:outlineLvl w:val="0"/>
+            <w:pStyle w:val="Sommario2"/>
+            <w:tabs>
+              <w:tab w:val="right" w:leader="dot" w:pos="9628"/>
+            </w:tabs>
+            <w:ind w:left="0"/>
             <w:rPr>
+              <w:rFonts w:cstheme="minorBidi"/>
               <w:b/>
-              <w:bCs/>
-              <w:sz w:val="32"/>
-              <w:szCs w:val="32"/>
-              <w:lang w:eastAsia="it-IT"/>
+              <w:noProof/>
             </w:rPr>
           </w:pPr>
           <w:r>
             <w:rPr>
+              <w:rStyle w:val="Collegamentoipertestuale"/>
               <w:b/>
-              <w:bCs/>
-              <w:sz w:val="32"/>
-              <w:szCs w:val="32"/>
-              <w:lang w:eastAsia="it-IT"/>
+              <w:noProof/>
             </w:rPr>
-            <w:t>Sistema proposto</w:t>
+            <w:t xml:space="preserve">        </w:t>
           </w:r>
+          <w:hyperlink w:anchor="_Toc57657705" w:history="1">
+            <w:r>
+              <w:rPr>
+                <w:rStyle w:val="Collegamentoipertestuale"/>
+                <w:b/>
+                <w:noProof/>
+              </w:rPr>
+              <w:t>3.1 REQUISITI FUNZIONALI</w:t>
+            </w:r>
+            <w:r>
+              <w:rPr>
+                <w:b/>
+                <w:noProof/>
+                <w:webHidden/>
+              </w:rPr>
+              <w:tab/>
+            </w:r>
+            <w:r>
+              <w:rPr>
+                <w:b/>
+                <w:noProof/>
+                <w:webHidden/>
+              </w:rPr>
+              <w:fldChar w:fldCharType="begin"/>
+            </w:r>
+            <w:r>
+              <w:rPr>
+                <w:b/>
+                <w:noProof/>
+                <w:webHidden/>
+              </w:rPr>
+              <w:instrText xml:space="preserve"> PAGEREF _Toc57657705 \h </w:instrText>
+            </w:r>
+            <w:r>
+              <w:rPr>
+                <w:b/>
+                <w:noProof/>
+                <w:webHidden/>
+              </w:rPr>
+            </w:r>
+            <w:r>
+              <w:rPr>
+                <w:b/>
+                <w:noProof/>
+                <w:webHidden/>
+              </w:rPr>
+              <w:fldChar w:fldCharType="separate"/>
+            </w:r>
+            <w:r>
+              <w:rPr>
+                <w:b/>
+                <w:noProof/>
+                <w:webHidden/>
+              </w:rPr>
+              <w:t>4</w:t>
+            </w:r>
+            <w:r>
+              <w:rPr>
+                <w:b/>
+                <w:noProof/>
+                <w:webHidden/>
+              </w:rPr>
+              <w:fldChar w:fldCharType="end"/>
+            </w:r>
+          </w:hyperlink>
         </w:p>
         <w:p>
           <w:pPr>
-            <w:pStyle w:val="Titolo2"/>
+            <w:pStyle w:val="Sommario3"/>
+            <w:tabs>
+              <w:tab w:val="right" w:leader="dot" w:pos="9628"/>
+            </w:tabs>
+            <w:rPr>
+              <w:rFonts w:cstheme="minorBidi"/>
+              <w:b/>
+              <w:noProof/>
+            </w:rPr>
+          </w:pPr>
+          <w:r>
             <w:rPr>
               <w:rStyle w:val="Collegamentoipertestuale"/>
-              <w:rFonts w:asciiTheme="minorHAnsi" w:hAnsiTheme="minorHAnsi" w:cstheme="minorHAnsi"/>
               <w:b/>
-              <w:bCs/>
-              <w:color w:val="auto"/>
+              <w:noProof/>
+            </w:rPr>
+            <w:t xml:space="preserve"> </w:t>
+          </w:r>
+          <w:hyperlink w:anchor="_Toc57657706" w:history="1">
+            <w:r>
+              <w:rPr>
+                <w:rStyle w:val="Collegamentoipertestuale"/>
+                <w:b/>
+                <w:noProof/>
+              </w:rPr>
+              <w:t>RF_1 - Gestione Autenticazione</w:t>
+            </w:r>
+            <w:r>
+              <w:rPr>
+                <w:b/>
+                <w:noProof/>
+                <w:webHidden/>
+              </w:rPr>
+              <w:tab/>
+            </w:r>
+            <w:r>
+              <w:rPr>
+                <w:b/>
+                <w:noProof/>
+                <w:webHidden/>
+              </w:rPr>
+              <w:fldChar w:fldCharType="begin"/>
+            </w:r>
+            <w:r>
+              <w:rPr>
+                <w:b/>
+                <w:noProof/>
+                <w:webHidden/>
+              </w:rPr>
+              <w:instrText xml:space="preserve"> PAGEREF _Toc57657706 \h </w:instrText>
+            </w:r>
+            <w:r>
+              <w:rPr>
+                <w:b/>
+                <w:noProof/>
+                <w:webHidden/>
+              </w:rPr>
+            </w:r>
+            <w:r>
+              <w:rPr>
+                <w:b/>
+                <w:noProof/>
+                <w:webHidden/>
+              </w:rPr>
+              <w:fldChar w:fldCharType="separate"/>
+            </w:r>
+            <w:r>
+              <w:rPr>
+                <w:b/>
+                <w:noProof/>
+                <w:webHidden/>
+              </w:rPr>
+              <w:t>4</w:t>
+            </w:r>
+            <w:r>
+              <w:rPr>
+                <w:b/>
+                <w:noProof/>
+                <w:webHidden/>
+              </w:rPr>
+              <w:fldChar w:fldCharType="end"/>
+            </w:r>
+          </w:hyperlink>
+        </w:p>
+        <w:p>
+          <w:pPr>
+            <w:pStyle w:val="Sommario3"/>
+            <w:tabs>
+              <w:tab w:val="right" w:leader="dot" w:pos="9628"/>
+            </w:tabs>
+            <w:rPr>
+              <w:rFonts w:cstheme="minorBidi"/>
+              <w:b/>
+              <w:noProof/>
             </w:rPr>
           </w:pPr>
-          <w:hyperlink w:anchor="RequisitiFunzionali" w:history="1">
+          <w:r>
+            <w:rPr>
+              <w:rStyle w:val="Collegamentoipertestuale"/>
+              <w:b/>
+              <w:noProof/>
+            </w:rPr>
+            <w:t xml:space="preserve"> </w:t>
+          </w:r>
+          <w:hyperlink w:anchor="_Toc57657707" w:history="1">
             <w:r>
               <w:rPr>
                 <w:rStyle w:val="Collegamentoipertestuale"/>
-                <w:rFonts w:asciiTheme="minorHAnsi" w:hAnsiTheme="minorHAnsi" w:cstheme="minorHAnsi"/>
-                <w:b/>
-                <w:bCs/>
-                <w:color w:val="auto"/>
-                <w:lang w:eastAsia="it-IT"/>
-              </w:rPr>
-              <w:t xml:space="preserve">      3.1 Requisiti funzionali</w:t>
+                <w:b/>
+                <w:noProof/>
+              </w:rPr>
+              <w:t>RF_2 - Gestione Catalogo</w:t>
+            </w:r>
+            <w:r>
+              <w:rPr>
+                <w:b/>
+                <w:noProof/>
+                <w:webHidden/>
+              </w:rPr>
+              <w:tab/>
+            </w:r>
+            <w:r>
+              <w:rPr>
+                <w:b/>
+                <w:noProof/>
+                <w:webHidden/>
+              </w:rPr>
+              <w:fldChar w:fldCharType="begin"/>
+            </w:r>
+            <w:r>
+              <w:rPr>
+                <w:b/>
+                <w:noProof/>
+                <w:webHidden/>
+              </w:rPr>
+              <w:instrText xml:space="preserve"> PAGEREF _Toc57657707 \h </w:instrText>
+            </w:r>
+            <w:r>
+              <w:rPr>
+                <w:b/>
+                <w:noProof/>
+                <w:webHidden/>
+              </w:rPr>
+            </w:r>
+            <w:r>
+              <w:rPr>
+                <w:b/>
+                <w:noProof/>
+                <w:webHidden/>
+              </w:rPr>
+              <w:fldChar w:fldCharType="separate"/>
+            </w:r>
+            <w:r>
+              <w:rPr>
+                <w:b/>
+                <w:noProof/>
+                <w:webHidden/>
+              </w:rPr>
+              <w:t>4</w:t>
+            </w:r>
+            <w:r>
+              <w:rPr>
+                <w:b/>
+                <w:noProof/>
+                <w:webHidden/>
+              </w:rPr>
+              <w:fldChar w:fldCharType="end"/>
+            </w:r>
+          </w:hyperlink>
+        </w:p>
+        <w:p>
+          <w:pPr>
+            <w:pStyle w:val="Sommario3"/>
+            <w:tabs>
+              <w:tab w:val="right" w:leader="dot" w:pos="9628"/>
+            </w:tabs>
+            <w:rPr>
+              <w:rFonts w:cstheme="minorBidi"/>
+              <w:b/>
+              <w:noProof/>
+            </w:rPr>
+          </w:pPr>
+          <w:r>
+            <w:rPr>
+              <w:rStyle w:val="Collegamentoipertestuale"/>
+              <w:b/>
+              <w:noProof/>
+            </w:rPr>
+            <w:t xml:space="preserve"> </w:t>
+          </w:r>
+          <w:hyperlink w:anchor="_Toc57657708" w:history="1">
+            <w:r>
+              <w:rPr>
+                <w:rStyle w:val="Collegamentoipertestuale"/>
+                <w:b/>
+                <w:noProof/>
+              </w:rPr>
+              <w:t>RF_3 - Gestione Acquisti/Abbonamenti</w:t>
+            </w:r>
+            <w:r>
+              <w:rPr>
+                <w:b/>
+                <w:noProof/>
+                <w:webHidden/>
+              </w:rPr>
+              <w:tab/>
+            </w:r>
+            <w:r>
+              <w:rPr>
+                <w:b/>
+                <w:noProof/>
+                <w:webHidden/>
+              </w:rPr>
+              <w:fldChar w:fldCharType="begin"/>
+            </w:r>
+            <w:r>
+              <w:rPr>
+                <w:b/>
+                <w:noProof/>
+                <w:webHidden/>
+              </w:rPr>
+              <w:instrText xml:space="preserve"> PAGEREF _Toc57657708 \h </w:instrText>
+            </w:r>
+            <w:r>
+              <w:rPr>
+                <w:b/>
+                <w:noProof/>
+                <w:webHidden/>
+              </w:rPr>
+            </w:r>
+            <w:r>
+              <w:rPr>
+                <w:b/>
+                <w:noProof/>
+                <w:webHidden/>
+              </w:rPr>
+              <w:fldChar w:fldCharType="separate"/>
+            </w:r>
+            <w:r>
+              <w:rPr>
+                <w:b/>
+                <w:noProof/>
+                <w:webHidden/>
+              </w:rPr>
+              <w:t>5</w:t>
+            </w:r>
+            <w:r>
+              <w:rPr>
+                <w:b/>
+                <w:noProof/>
+                <w:webHidden/>
+              </w:rPr>
+              <w:fldChar w:fldCharType="end"/>
+            </w:r>
+          </w:hyperlink>
+        </w:p>
+        <w:p>
+          <w:pPr>
+            <w:pStyle w:val="Sommario3"/>
+            <w:tabs>
+              <w:tab w:val="right" w:leader="dot" w:pos="9628"/>
+            </w:tabs>
+            <w:rPr>
+              <w:rFonts w:cstheme="minorBidi"/>
+              <w:b/>
+              <w:noProof/>
+            </w:rPr>
+          </w:pPr>
+          <w:r>
+            <w:rPr>
+              <w:rStyle w:val="Collegamentoipertestuale"/>
+              <w:b/>
+              <w:noProof/>
+            </w:rPr>
+            <w:t xml:space="preserve"> </w:t>
+          </w:r>
+          <w:hyperlink w:anchor="_Toc57657709" w:history="1">
+            <w:r>
+              <w:rPr>
+                <w:rStyle w:val="Collegamentoipertestuale"/>
+                <w:b/>
+                <w:noProof/>
+              </w:rPr>
+              <w:t>RF_4 - Gestione Account</w:t>
+            </w:r>
+            <w:r>
+              <w:rPr>
+                <w:b/>
+                <w:noProof/>
+                <w:webHidden/>
+              </w:rPr>
+              <w:tab/>
+            </w:r>
+            <w:r>
+              <w:rPr>
+                <w:b/>
+                <w:noProof/>
+                <w:webHidden/>
+              </w:rPr>
+              <w:fldChar w:fldCharType="begin"/>
+            </w:r>
+            <w:r>
+              <w:rPr>
+                <w:b/>
+                <w:noProof/>
+                <w:webHidden/>
+              </w:rPr>
+              <w:instrText xml:space="preserve"> PAGEREF _Toc57657709 \h </w:instrText>
+            </w:r>
+            <w:r>
+              <w:rPr>
+                <w:b/>
+                <w:noProof/>
+                <w:webHidden/>
+              </w:rPr>
+            </w:r>
+            <w:r>
+              <w:rPr>
+                <w:b/>
+                <w:noProof/>
+                <w:webHidden/>
+              </w:rPr>
+              <w:fldChar w:fldCharType="separate"/>
+            </w:r>
+            <w:r>
+              <w:rPr>
+                <w:b/>
+                <w:noProof/>
+                <w:webHidden/>
+              </w:rPr>
+              <w:t>5</w:t>
+            </w:r>
+            <w:r>
+              <w:rPr>
+                <w:b/>
+                <w:noProof/>
+                <w:webHidden/>
+              </w:rPr>
+              <w:fldChar w:fldCharType="end"/>
+            </w:r>
+          </w:hyperlink>
+        </w:p>
+        <w:p>
+          <w:pPr>
+            <w:pStyle w:val="Sommario3"/>
+            <w:tabs>
+              <w:tab w:val="right" w:leader="dot" w:pos="9628"/>
+            </w:tabs>
+            <w:rPr>
+              <w:rFonts w:cstheme="minorBidi"/>
+              <w:b/>
+              <w:noProof/>
+            </w:rPr>
+          </w:pPr>
+          <w:r>
+            <w:rPr>
+              <w:rStyle w:val="Collegamentoipertestuale"/>
+              <w:b/>
+              <w:noProof/>
+            </w:rPr>
+            <w:t xml:space="preserve"> </w:t>
+          </w:r>
+          <w:hyperlink w:anchor="_Toc57657710" w:history="1">
+            <w:r>
+              <w:rPr>
+                <w:rStyle w:val="Collegamentoipertestuale"/>
+                <w:b/>
+                <w:noProof/>
+              </w:rPr>
+              <w:t>RF_5 - Gestione visione contenuti</w:t>
+            </w:r>
+            <w:r>
+              <w:rPr>
+                <w:b/>
+                <w:noProof/>
+                <w:webHidden/>
+              </w:rPr>
+              <w:tab/>
+            </w:r>
+            <w:r>
+              <w:rPr>
+                <w:b/>
+                <w:noProof/>
+                <w:webHidden/>
+              </w:rPr>
+              <w:fldChar w:fldCharType="begin"/>
+            </w:r>
+            <w:r>
+              <w:rPr>
+                <w:b/>
+                <w:noProof/>
+                <w:webHidden/>
+              </w:rPr>
+              <w:instrText xml:space="preserve"> PAGEREF _Toc57657710 \h </w:instrText>
+            </w:r>
+            <w:r>
+              <w:rPr>
+                <w:b/>
+                <w:noProof/>
+                <w:webHidden/>
+              </w:rPr>
+            </w:r>
+            <w:r>
+              <w:rPr>
+                <w:b/>
+                <w:noProof/>
+                <w:webHidden/>
+              </w:rPr>
+              <w:fldChar w:fldCharType="separate"/>
+            </w:r>
+            <w:r>
+              <w:rPr>
+                <w:b/>
+                <w:noProof/>
+                <w:webHidden/>
+              </w:rPr>
+              <w:t>6</w:t>
+            </w:r>
+            <w:r>
+              <w:rPr>
+                <w:b/>
+                <w:noProof/>
+                <w:webHidden/>
+              </w:rPr>
+              <w:fldChar w:fldCharType="end"/>
+            </w:r>
+          </w:hyperlink>
+        </w:p>
+        <w:p>
+          <w:pPr>
+            <w:pStyle w:val="Sommario3"/>
+            <w:tabs>
+              <w:tab w:val="right" w:leader="dot" w:pos="9628"/>
+            </w:tabs>
+            <w:rPr>
+              <w:rFonts w:cstheme="minorBidi"/>
+              <w:b/>
+              <w:noProof/>
+            </w:rPr>
+          </w:pPr>
+          <w:r>
+            <w:rPr>
+              <w:rStyle w:val="Collegamentoipertestuale"/>
+              <w:b/>
+              <w:noProof/>
+            </w:rPr>
+            <w:t xml:space="preserve"> </w:t>
+          </w:r>
+          <w:hyperlink w:anchor="_Toc57657711" w:history="1">
+            <w:r>
+              <w:rPr>
+                <w:rStyle w:val="Collegamentoipertestuale"/>
+                <w:b/>
+                <w:noProof/>
+              </w:rPr>
+              <w:t>RF_6 - Gestione recensioni</w:t>
+            </w:r>
+            <w:r>
+              <w:rPr>
+                <w:b/>
+                <w:noProof/>
+                <w:webHidden/>
+              </w:rPr>
+              <w:tab/>
+            </w:r>
+            <w:r>
+              <w:rPr>
+                <w:b/>
+                <w:noProof/>
+                <w:webHidden/>
+              </w:rPr>
+              <w:fldChar w:fldCharType="begin"/>
+            </w:r>
+            <w:r>
+              <w:rPr>
+                <w:b/>
+                <w:noProof/>
+                <w:webHidden/>
+              </w:rPr>
+              <w:instrText xml:space="preserve"> PAGEREF _Toc57657711 \h </w:instrText>
+            </w:r>
+            <w:r>
+              <w:rPr>
+                <w:b/>
+                <w:noProof/>
+                <w:webHidden/>
+              </w:rPr>
+            </w:r>
+            <w:r>
+              <w:rPr>
+                <w:b/>
+                <w:noProof/>
+                <w:webHidden/>
+              </w:rPr>
+              <w:fldChar w:fldCharType="separate"/>
+            </w:r>
+            <w:r>
+              <w:rPr>
+                <w:b/>
+                <w:noProof/>
+                <w:webHidden/>
+              </w:rPr>
+              <w:t>6</w:t>
+            </w:r>
+            <w:r>
+              <w:rPr>
+                <w:b/>
+                <w:noProof/>
+                <w:webHidden/>
+              </w:rPr>
+              <w:fldChar w:fldCharType="end"/>
+            </w:r>
+          </w:hyperlink>
+        </w:p>
+        <w:p>
+          <w:pPr>
+            <w:pStyle w:val="Sommario2"/>
+            <w:tabs>
+              <w:tab w:val="right" w:leader="dot" w:pos="9628"/>
+            </w:tabs>
+            <w:rPr>
+              <w:rFonts w:cstheme="minorBidi"/>
+              <w:b/>
+              <w:noProof/>
+            </w:rPr>
+          </w:pPr>
+          <w:r>
+            <w:rPr>
+              <w:rStyle w:val="Collegamentoipertestuale"/>
+              <w:b/>
+              <w:noProof/>
+            </w:rPr>
+            <w:t xml:space="preserve">   </w:t>
+          </w:r>
+          <w:hyperlink w:anchor="_Toc57657712" w:history="1">
+            <w:r>
+              <w:rPr>
+                <w:rStyle w:val="Collegamentoipertestuale"/>
+                <w:b/>
+                <w:noProof/>
+              </w:rPr>
+              <w:t>3.2 REQUISITI NON FUNZIONALI</w:t>
+            </w:r>
+            <w:r>
+              <w:rPr>
+                <w:b/>
+                <w:noProof/>
+                <w:webHidden/>
+              </w:rPr>
+              <w:tab/>
+            </w:r>
+            <w:r>
+              <w:rPr>
+                <w:b/>
+                <w:noProof/>
+                <w:webHidden/>
+              </w:rPr>
+              <w:fldChar w:fldCharType="begin"/>
+            </w:r>
+            <w:r>
+              <w:rPr>
+                <w:b/>
+                <w:noProof/>
+                <w:webHidden/>
+              </w:rPr>
+              <w:instrText xml:space="preserve"> PAGEREF _Toc57657712 \h </w:instrText>
+            </w:r>
+            <w:r>
+              <w:rPr>
+                <w:b/>
+                <w:noProof/>
+                <w:webHidden/>
+              </w:rPr>
+            </w:r>
+            <w:r>
+              <w:rPr>
+                <w:b/>
+                <w:noProof/>
+                <w:webHidden/>
+              </w:rPr>
+              <w:fldChar w:fldCharType="separate"/>
+            </w:r>
+            <w:r>
+              <w:rPr>
+                <w:b/>
+                <w:noProof/>
+                <w:webHidden/>
+              </w:rPr>
+              <w:t>7</w:t>
+            </w:r>
+            <w:r>
+              <w:rPr>
+                <w:b/>
+                <w:noProof/>
+                <w:webHidden/>
+              </w:rPr>
+              <w:fldChar w:fldCharType="end"/>
+            </w:r>
+          </w:hyperlink>
+        </w:p>
+        <w:p>
+          <w:pPr>
+            <w:pStyle w:val="Sommario2"/>
+            <w:tabs>
+              <w:tab w:val="right" w:leader="dot" w:pos="9628"/>
+            </w:tabs>
+            <w:rPr>
+              <w:rFonts w:cstheme="minorBidi"/>
+              <w:b/>
+              <w:noProof/>
+            </w:rPr>
+          </w:pPr>
+          <w:r>
+            <w:rPr>
+              <w:rStyle w:val="Collegamentoipertestuale"/>
+              <w:b/>
+              <w:noProof/>
+            </w:rPr>
+            <w:t xml:space="preserve">     </w:t>
+          </w:r>
+          <w:hyperlink w:anchor="_Toc57657713" w:history="1">
+            <w:r>
+              <w:rPr>
+                <w:rStyle w:val="Collegamentoipertestuale"/>
+                <w:b/>
+                <w:noProof/>
+              </w:rPr>
+              <w:t>AMBIENTE DI DESTINAZIONE</w:t>
+            </w:r>
+            <w:r>
+              <w:rPr>
+                <w:b/>
+                <w:noProof/>
+                <w:webHidden/>
+              </w:rPr>
+              <w:tab/>
+            </w:r>
+            <w:r>
+              <w:rPr>
+                <w:b/>
+                <w:noProof/>
+                <w:webHidden/>
+              </w:rPr>
+              <w:fldChar w:fldCharType="begin"/>
+            </w:r>
+            <w:r>
+              <w:rPr>
+                <w:b/>
+                <w:noProof/>
+                <w:webHidden/>
+              </w:rPr>
+              <w:instrText xml:space="preserve"> PAGEREF _Toc57657713 \h </w:instrText>
+            </w:r>
+            <w:r>
+              <w:rPr>
+                <w:b/>
+                <w:noProof/>
+                <w:webHidden/>
+              </w:rPr>
+            </w:r>
+            <w:r>
+              <w:rPr>
+                <w:b/>
+                <w:noProof/>
+                <w:webHidden/>
+              </w:rPr>
+              <w:fldChar w:fldCharType="separate"/>
+            </w:r>
+            <w:r>
+              <w:rPr>
+                <w:b/>
+                <w:noProof/>
+                <w:webHidden/>
+              </w:rPr>
+              <w:t>8</w:t>
+            </w:r>
+            <w:r>
+              <w:rPr>
+                <w:b/>
+                <w:noProof/>
+                <w:webHidden/>
+              </w:rPr>
+              <w:fldChar w:fldCharType="end"/>
+            </w:r>
+          </w:hyperlink>
+        </w:p>
+        <w:p>
+          <w:pPr>
+            <w:pStyle w:val="Sommario1"/>
+            <w:numPr>
+              <w:ilvl w:val="0"/>
+              <w:numId w:val="0"/>
+            </w:numPr>
+            <w:tabs>
+              <w:tab w:val="right" w:leader="dot" w:pos="9628"/>
+            </w:tabs>
+            <w:rPr>
+              <w:rFonts w:cstheme="minorBidi"/>
+              <w:b/>
+              <w:noProof/>
+            </w:rPr>
+          </w:pPr>
+          <w:r>
+            <w:rPr>
+              <w:rStyle w:val="Collegamentoipertestuale"/>
+              <w:b/>
+              <w:noProof/>
+            </w:rPr>
+            <w:t xml:space="preserve">    </w:t>
+          </w:r>
+          <w:hyperlink w:anchor="_Toc57657714" w:history="1">
+            <w:r>
+              <w:rPr>
+                <w:rStyle w:val="Collegamentoipertestuale"/>
+                <w:rFonts w:eastAsia="Calibri"/>
+                <w:b/>
+                <w:noProof/>
+              </w:rPr>
+              <w:t>4. MODELLI DI SISTEMA</w:t>
+            </w:r>
+            <w:r>
+              <w:rPr>
+                <w:b/>
+                <w:noProof/>
+                <w:webHidden/>
+              </w:rPr>
+              <w:tab/>
+            </w:r>
+            <w:r>
+              <w:rPr>
+                <w:b/>
+                <w:noProof/>
+                <w:webHidden/>
+              </w:rPr>
+              <w:fldChar w:fldCharType="begin"/>
+            </w:r>
+            <w:r>
+              <w:rPr>
+                <w:b/>
+                <w:noProof/>
+                <w:webHidden/>
+              </w:rPr>
+              <w:instrText xml:space="preserve"> PAGEREF _Toc57657714 \h </w:instrText>
+            </w:r>
+            <w:r>
+              <w:rPr>
+                <w:b/>
+                <w:noProof/>
+                <w:webHidden/>
+              </w:rPr>
+            </w:r>
+            <w:r>
+              <w:rPr>
+                <w:b/>
+                <w:noProof/>
+                <w:webHidden/>
+              </w:rPr>
+              <w:fldChar w:fldCharType="separate"/>
+            </w:r>
+            <w:r>
+              <w:rPr>
+                <w:b/>
+                <w:noProof/>
+                <w:webHidden/>
+              </w:rPr>
+              <w:t>8</w:t>
+            </w:r>
+            <w:r>
+              <w:rPr>
+                <w:b/>
+                <w:noProof/>
+                <w:webHidden/>
+              </w:rPr>
+              <w:fldChar w:fldCharType="end"/>
+            </w:r>
+          </w:hyperlink>
+        </w:p>
+        <w:p>
+          <w:pPr>
+            <w:pStyle w:val="Sommario2"/>
+            <w:tabs>
+              <w:tab w:val="right" w:leader="dot" w:pos="9628"/>
+            </w:tabs>
+            <w:ind w:left="0"/>
+            <w:rPr>
+              <w:rFonts w:cstheme="minorBidi"/>
+              <w:b/>
+              <w:noProof/>
+            </w:rPr>
+          </w:pPr>
+          <w:r>
+            <w:rPr>
+              <w:rStyle w:val="Collegamentoipertestuale"/>
+              <w:b/>
+              <w:noProof/>
+            </w:rPr>
+            <w:t xml:space="preserve">        </w:t>
+          </w:r>
+          <w:hyperlink w:anchor="_Toc57657715" w:history="1">
+            <w:r>
+              <w:rPr>
+                <w:rStyle w:val="Collegamentoipertestuale"/>
+                <w:rFonts w:eastAsia="Calibri"/>
+                <w:b/>
+                <w:noProof/>
+              </w:rPr>
+              <w:t>4.1 SCENARI</w:t>
+            </w:r>
+            <w:r>
+              <w:rPr>
+                <w:b/>
+                <w:noProof/>
+                <w:webHidden/>
+              </w:rPr>
+              <w:tab/>
+            </w:r>
+            <w:r>
+              <w:rPr>
+                <w:b/>
+                <w:noProof/>
+                <w:webHidden/>
+              </w:rPr>
+              <w:fldChar w:fldCharType="begin"/>
+            </w:r>
+            <w:r>
+              <w:rPr>
+                <w:b/>
+                <w:noProof/>
+                <w:webHidden/>
+              </w:rPr>
+              <w:instrText xml:space="preserve"> PAGEREF _Toc57657715 \h </w:instrText>
+            </w:r>
+            <w:r>
+              <w:rPr>
+                <w:b/>
+                <w:noProof/>
+                <w:webHidden/>
+              </w:rPr>
+            </w:r>
+            <w:r>
+              <w:rPr>
+                <w:b/>
+                <w:noProof/>
+                <w:webHidden/>
+              </w:rPr>
+              <w:fldChar w:fldCharType="separate"/>
+            </w:r>
+            <w:r>
+              <w:rPr>
+                <w:b/>
+                <w:noProof/>
+                <w:webHidden/>
+              </w:rPr>
+              <w:t>8</w:t>
+            </w:r>
+            <w:r>
+              <w:rPr>
+                <w:b/>
+                <w:noProof/>
+                <w:webHidden/>
+              </w:rPr>
+              <w:fldChar w:fldCharType="end"/>
+            </w:r>
+          </w:hyperlink>
+        </w:p>
+        <w:p>
+          <w:pPr>
+            <w:pStyle w:val="Sommario2"/>
+            <w:tabs>
+              <w:tab w:val="right" w:leader="dot" w:pos="9628"/>
+            </w:tabs>
+            <w:rPr>
+              <w:rFonts w:cstheme="minorBidi"/>
+              <w:b/>
+              <w:noProof/>
+            </w:rPr>
+          </w:pPr>
+          <w:r>
+            <w:rPr>
+              <w:rStyle w:val="Collegamentoipertestuale"/>
+              <w:b/>
+              <w:noProof/>
+            </w:rPr>
+            <w:t xml:space="preserve">   </w:t>
+          </w:r>
+          <w:hyperlink w:anchor="_Toc57657716" w:history="1">
+            <w:r>
+              <w:rPr>
+                <w:rStyle w:val="Collegamentoipertestuale"/>
+                <w:b/>
+                <w:noProof/>
+              </w:rPr>
+              <w:t>4.2 CASI D’USO</w:t>
+            </w:r>
+            <w:r>
+              <w:rPr>
+                <w:b/>
+                <w:noProof/>
+                <w:webHidden/>
+              </w:rPr>
+              <w:tab/>
+            </w:r>
+            <w:r>
+              <w:rPr>
+                <w:b/>
+                <w:noProof/>
+                <w:webHidden/>
+              </w:rPr>
+              <w:fldChar w:fldCharType="begin"/>
+            </w:r>
+            <w:r>
+              <w:rPr>
+                <w:b/>
+                <w:noProof/>
+                <w:webHidden/>
+              </w:rPr>
+              <w:instrText xml:space="preserve"> PAGEREF _Toc57657716 \h </w:instrText>
+            </w:r>
+            <w:r>
+              <w:rPr>
+                <w:b/>
+                <w:noProof/>
+                <w:webHidden/>
+              </w:rPr>
+            </w:r>
+            <w:r>
+              <w:rPr>
+                <w:b/>
+                <w:noProof/>
+                <w:webHidden/>
+              </w:rPr>
+              <w:fldChar w:fldCharType="separate"/>
+            </w:r>
+            <w:r>
+              <w:rPr>
+                <w:b/>
+                <w:noProof/>
+                <w:webHidden/>
+              </w:rPr>
+              <w:t>10</w:t>
+            </w:r>
+            <w:r>
+              <w:rPr>
+                <w:b/>
+                <w:noProof/>
+                <w:webHidden/>
+              </w:rPr>
+              <w:fldChar w:fldCharType="end"/>
+            </w:r>
+          </w:hyperlink>
+        </w:p>
+        <w:p>
+          <w:pPr>
+            <w:pStyle w:val="Sommario3"/>
+            <w:tabs>
+              <w:tab w:val="right" w:leader="dot" w:pos="9628"/>
+            </w:tabs>
+            <w:rPr>
+              <w:rFonts w:cstheme="minorBidi"/>
+              <w:b/>
+              <w:noProof/>
+            </w:rPr>
+          </w:pPr>
+          <w:r>
+            <w:rPr>
+              <w:rStyle w:val="Collegamentoipertestuale"/>
+              <w:b/>
+              <w:noProof/>
+            </w:rPr>
+            <w:t xml:space="preserve"> </w:t>
+          </w:r>
+          <w:hyperlink w:anchor="_Toc57657717" w:history="1">
+            <w:r>
+              <w:rPr>
+                <w:rStyle w:val="Collegamentoipertestuale"/>
+                <w:b/>
+                <w:noProof/>
+              </w:rPr>
+              <w:t>UC - Gestione autenticazione</w:t>
+            </w:r>
+            <w:r>
+              <w:rPr>
+                <w:b/>
+                <w:noProof/>
+                <w:webHidden/>
+              </w:rPr>
+              <w:tab/>
+            </w:r>
+            <w:r>
+              <w:rPr>
+                <w:b/>
+                <w:noProof/>
+                <w:webHidden/>
+              </w:rPr>
+              <w:fldChar w:fldCharType="begin"/>
+            </w:r>
+            <w:r>
+              <w:rPr>
+                <w:b/>
+                <w:noProof/>
+                <w:webHidden/>
+              </w:rPr>
+              <w:instrText xml:space="preserve"> PAGEREF _Toc57657717 \h </w:instrText>
+            </w:r>
+            <w:r>
+              <w:rPr>
+                <w:b/>
+                <w:noProof/>
+                <w:webHidden/>
+              </w:rPr>
+            </w:r>
+            <w:r>
+              <w:rPr>
+                <w:b/>
+                <w:noProof/>
+                <w:webHidden/>
+              </w:rPr>
+              <w:fldChar w:fldCharType="separate"/>
+            </w:r>
+            <w:r>
+              <w:rPr>
+                <w:b/>
+                <w:noProof/>
+                <w:webHidden/>
+              </w:rPr>
+              <w:t>10</w:t>
+            </w:r>
+            <w:r>
+              <w:rPr>
+                <w:b/>
+                <w:noProof/>
+                <w:webHidden/>
+              </w:rPr>
+              <w:fldChar w:fldCharType="end"/>
+            </w:r>
+          </w:hyperlink>
+        </w:p>
+        <w:p>
+          <w:pPr>
+            <w:pStyle w:val="Sommario3"/>
+            <w:tabs>
+              <w:tab w:val="right" w:leader="dot" w:pos="9628"/>
+            </w:tabs>
+            <w:rPr>
+              <w:rFonts w:cstheme="minorBidi"/>
+              <w:b/>
+              <w:noProof/>
+            </w:rPr>
+          </w:pPr>
+          <w:r>
+            <w:rPr>
+              <w:rStyle w:val="Collegamentoipertestuale"/>
+              <w:b/>
+              <w:noProof/>
+            </w:rPr>
+            <w:t xml:space="preserve"> </w:t>
+          </w:r>
+          <w:hyperlink w:anchor="_Toc57657718" w:history="1">
+            <w:r>
+              <w:rPr>
+                <w:rStyle w:val="Collegamentoipertestuale"/>
+                <w:b/>
+                <w:noProof/>
+              </w:rPr>
+              <w:t>UC - Gestione catalogo</w:t>
+            </w:r>
+            <w:r>
+              <w:rPr>
+                <w:b/>
+                <w:noProof/>
+                <w:webHidden/>
+              </w:rPr>
+              <w:tab/>
+            </w:r>
+            <w:r>
+              <w:rPr>
+                <w:b/>
+                <w:noProof/>
+                <w:webHidden/>
+              </w:rPr>
+              <w:fldChar w:fldCharType="begin"/>
+            </w:r>
+            <w:r>
+              <w:rPr>
+                <w:b/>
+                <w:noProof/>
+                <w:webHidden/>
+              </w:rPr>
+              <w:instrText xml:space="preserve"> PAGEREF _Toc57657718 \h </w:instrText>
+            </w:r>
+            <w:r>
+              <w:rPr>
+                <w:b/>
+                <w:noProof/>
+                <w:webHidden/>
+              </w:rPr>
+            </w:r>
+            <w:r>
+              <w:rPr>
+                <w:b/>
+                <w:noProof/>
+                <w:webHidden/>
+              </w:rPr>
+              <w:fldChar w:fldCharType="separate"/>
+            </w:r>
+            <w:r>
+              <w:rPr>
+                <w:b/>
+                <w:noProof/>
+                <w:webHidden/>
+              </w:rPr>
+              <w:t>20</w:t>
+            </w:r>
+            <w:r>
+              <w:rPr>
+                <w:b/>
+                <w:noProof/>
+                <w:webHidden/>
+              </w:rPr>
+              <w:fldChar w:fldCharType="end"/>
+            </w:r>
+          </w:hyperlink>
+        </w:p>
+        <w:p>
+          <w:pPr>
+            <w:pStyle w:val="Sommario3"/>
+            <w:tabs>
+              <w:tab w:val="right" w:leader="dot" w:pos="9628"/>
+            </w:tabs>
+            <w:rPr>
+              <w:rFonts w:cstheme="minorBidi"/>
+              <w:b/>
+              <w:noProof/>
+            </w:rPr>
+          </w:pPr>
+          <w:r>
+            <w:rPr>
+              <w:rStyle w:val="Collegamentoipertestuale"/>
+              <w:b/>
+              <w:noProof/>
+            </w:rPr>
+            <w:t xml:space="preserve"> </w:t>
+          </w:r>
+          <w:hyperlink w:anchor="_Toc57657719" w:history="1">
+            <w:r>
+              <w:rPr>
+                <w:rStyle w:val="Collegamentoipertestuale"/>
+                <w:b/>
+                <w:noProof/>
+              </w:rPr>
+              <w:t>UC - Gestione Account</w:t>
+            </w:r>
+            <w:r>
+              <w:rPr>
+                <w:b/>
+                <w:noProof/>
+                <w:webHidden/>
+              </w:rPr>
+              <w:tab/>
+            </w:r>
+            <w:r>
+              <w:rPr>
+                <w:b/>
+                <w:noProof/>
+                <w:webHidden/>
+              </w:rPr>
+              <w:fldChar w:fldCharType="begin"/>
+            </w:r>
+            <w:r>
+              <w:rPr>
+                <w:b/>
+                <w:noProof/>
+                <w:webHidden/>
+              </w:rPr>
+              <w:instrText xml:space="preserve"> PAGEREF _Toc57657719 \h </w:instrText>
+            </w:r>
+            <w:r>
+              <w:rPr>
+                <w:b/>
+                <w:noProof/>
+                <w:webHidden/>
+              </w:rPr>
+            </w:r>
+            <w:r>
+              <w:rPr>
+                <w:b/>
+                <w:noProof/>
+                <w:webHidden/>
+              </w:rPr>
+              <w:fldChar w:fldCharType="separate"/>
+            </w:r>
+            <w:r>
+              <w:rPr>
+                <w:b/>
+                <w:noProof/>
+                <w:webHidden/>
+              </w:rPr>
+              <w:t>41</w:t>
+            </w:r>
+            <w:r>
+              <w:rPr>
+                <w:b/>
+                <w:noProof/>
+                <w:webHidden/>
+              </w:rPr>
+              <w:fldChar w:fldCharType="end"/>
+            </w:r>
+          </w:hyperlink>
+        </w:p>
+        <w:p>
+          <w:pPr>
+            <w:pStyle w:val="Sommario3"/>
+            <w:tabs>
+              <w:tab w:val="right" w:leader="dot" w:pos="9628"/>
+            </w:tabs>
+            <w:rPr>
+              <w:rFonts w:cstheme="minorBidi"/>
+              <w:b/>
+              <w:noProof/>
+            </w:rPr>
+          </w:pPr>
+          <w:r>
+            <w:rPr>
+              <w:rStyle w:val="Collegamentoipertestuale"/>
+              <w:b/>
+              <w:noProof/>
+            </w:rPr>
+            <w:t xml:space="preserve"> </w:t>
+          </w:r>
+          <w:hyperlink w:anchor="_Toc57657720" w:history="1">
+            <w:r>
+              <w:rPr>
+                <w:rStyle w:val="Collegamentoipertestuale"/>
+                <w:b/>
+                <w:noProof/>
+              </w:rPr>
+              <w:t>UC - Gestione visione contenuti</w:t>
+            </w:r>
+            <w:r>
+              <w:rPr>
+                <w:b/>
+                <w:noProof/>
+                <w:webHidden/>
+              </w:rPr>
+              <w:tab/>
+            </w:r>
+            <w:r>
+              <w:rPr>
+                <w:b/>
+                <w:noProof/>
+                <w:webHidden/>
+              </w:rPr>
+              <w:fldChar w:fldCharType="begin"/>
+            </w:r>
+            <w:r>
+              <w:rPr>
+                <w:b/>
+                <w:noProof/>
+                <w:webHidden/>
+              </w:rPr>
+              <w:instrText xml:space="preserve"> PAGEREF _Toc57657720 \h </w:instrText>
+            </w:r>
+            <w:r>
+              <w:rPr>
+                <w:b/>
+                <w:noProof/>
+                <w:webHidden/>
+              </w:rPr>
+            </w:r>
+            <w:r>
+              <w:rPr>
+                <w:b/>
+                <w:noProof/>
+                <w:webHidden/>
+              </w:rPr>
+              <w:fldChar w:fldCharType="separate"/>
+            </w:r>
+            <w:r>
+              <w:rPr>
+                <w:b/>
+                <w:noProof/>
+                <w:webHidden/>
+              </w:rPr>
+              <w:t>50</w:t>
+            </w:r>
+            <w:r>
+              <w:rPr>
+                <w:b/>
+                <w:noProof/>
+                <w:webHidden/>
+              </w:rPr>
+              <w:fldChar w:fldCharType="end"/>
+            </w:r>
+          </w:hyperlink>
+        </w:p>
+        <w:p>
+          <w:pPr>
+            <w:pStyle w:val="Sommario2"/>
+            <w:tabs>
+              <w:tab w:val="right" w:leader="dot" w:pos="9628"/>
+            </w:tabs>
+            <w:rPr>
+              <w:rFonts w:cstheme="minorBidi"/>
+              <w:b/>
+              <w:noProof/>
+            </w:rPr>
+          </w:pPr>
+          <w:r>
+            <w:rPr>
+              <w:rStyle w:val="Collegamentoipertestuale"/>
+              <w:b/>
+              <w:noProof/>
+            </w:rPr>
+            <w:t xml:space="preserve">   </w:t>
+          </w:r>
+          <w:hyperlink w:anchor="_Toc57657721" w:history="1">
+            <w:r>
+              <w:rPr>
+                <w:rStyle w:val="Collegamentoipertestuale"/>
+                <w:b/>
+                <w:noProof/>
+              </w:rPr>
+              <w:t>4.3 CLASS DIAGRAM</w:t>
+            </w:r>
+            <w:r>
+              <w:rPr>
+                <w:b/>
+                <w:noProof/>
+                <w:webHidden/>
+              </w:rPr>
+              <w:tab/>
+            </w:r>
+            <w:r>
+              <w:rPr>
+                <w:b/>
+                <w:noProof/>
+                <w:webHidden/>
+              </w:rPr>
+              <w:fldChar w:fldCharType="begin"/>
+            </w:r>
+            <w:r>
+              <w:rPr>
+                <w:b/>
+                <w:noProof/>
+                <w:webHidden/>
+              </w:rPr>
+              <w:instrText xml:space="preserve"> PAGEREF _Toc57657721 \h </w:instrText>
+            </w:r>
+            <w:r>
+              <w:rPr>
+                <w:b/>
+                <w:noProof/>
+                <w:webHidden/>
+              </w:rPr>
+            </w:r>
+            <w:r>
+              <w:rPr>
+                <w:b/>
+                <w:noProof/>
+                <w:webHidden/>
+              </w:rPr>
+              <w:fldChar w:fldCharType="separate"/>
+            </w:r>
+            <w:r>
+              <w:rPr>
+                <w:b/>
+                <w:noProof/>
+                <w:webHidden/>
+              </w:rPr>
+              <w:t>59</w:t>
+            </w:r>
+            <w:r>
+              <w:rPr>
+                <w:b/>
+                <w:noProof/>
+                <w:webHidden/>
+              </w:rPr>
+              <w:fldChar w:fldCharType="end"/>
+            </w:r>
+          </w:hyperlink>
+        </w:p>
+        <w:p>
+          <w:pPr>
+            <w:pStyle w:val="Sommario2"/>
+            <w:tabs>
+              <w:tab w:val="right" w:leader="dot" w:pos="9628"/>
+            </w:tabs>
+            <w:rPr>
+              <w:rFonts w:cstheme="minorBidi"/>
+              <w:b/>
+              <w:noProof/>
+            </w:rPr>
+          </w:pPr>
+          <w:r>
+            <w:rPr>
+              <w:rStyle w:val="Collegamentoipertestuale"/>
+              <w:b/>
+              <w:noProof/>
+            </w:rPr>
+            <w:t xml:space="preserve">   </w:t>
+          </w:r>
+          <w:hyperlink w:anchor="_Toc57657722" w:history="1">
+            <w:r>
+              <w:rPr>
+                <w:rStyle w:val="Collegamentoipertestuale"/>
+                <w:b/>
+                <w:noProof/>
+              </w:rPr>
+              <w:t>4.4 SEQUENCE DIAGRAM</w:t>
+            </w:r>
+            <w:r>
+              <w:rPr>
+                <w:b/>
+                <w:noProof/>
+                <w:webHidden/>
+              </w:rPr>
+              <w:tab/>
+            </w:r>
+            <w:r>
+              <w:rPr>
+                <w:b/>
+                <w:noProof/>
+                <w:webHidden/>
+              </w:rPr>
+              <w:fldChar w:fldCharType="begin"/>
+            </w:r>
+            <w:r>
+              <w:rPr>
+                <w:b/>
+                <w:noProof/>
+                <w:webHidden/>
+              </w:rPr>
+              <w:instrText xml:space="preserve"> PAGEREF _Toc57657722 \h </w:instrText>
+            </w:r>
+            <w:r>
+              <w:rPr>
+                <w:b/>
+                <w:noProof/>
+                <w:webHidden/>
+              </w:rPr>
+            </w:r>
+            <w:r>
+              <w:rPr>
+                <w:b/>
+                <w:noProof/>
+                <w:webHidden/>
+              </w:rPr>
+              <w:fldChar w:fldCharType="separate"/>
+            </w:r>
+            <w:r>
+              <w:rPr>
+                <w:b/>
+                <w:noProof/>
+                <w:webHidden/>
+              </w:rPr>
+              <w:t>59</w:t>
+            </w:r>
+            <w:r>
+              <w:rPr>
+                <w:b/>
+                <w:noProof/>
+                <w:webHidden/>
+              </w:rPr>
+              <w:fldChar w:fldCharType="end"/>
+            </w:r>
+          </w:hyperlink>
+        </w:p>
+        <w:p>
+          <w:pPr>
+            <w:pStyle w:val="Sommario3"/>
+            <w:tabs>
+              <w:tab w:val="right" w:leader="dot" w:pos="9628"/>
+            </w:tabs>
+            <w:rPr>
+              <w:rFonts w:cstheme="minorBidi"/>
+              <w:b/>
+              <w:noProof/>
+            </w:rPr>
+          </w:pPr>
+          <w:hyperlink w:anchor="_Toc57657723" w:history="1">
+            <w:r>
+              <w:rPr>
+                <w:rStyle w:val="Collegamentoipertestuale"/>
+                <w:b/>
+                <w:noProof/>
+              </w:rPr>
+              <w:t>Gestione autenticazione</w:t>
+            </w:r>
+            <w:r>
+              <w:rPr>
+                <w:b/>
+                <w:noProof/>
+                <w:webHidden/>
+              </w:rPr>
+              <w:tab/>
+            </w:r>
+            <w:r>
+              <w:rPr>
+                <w:b/>
+                <w:noProof/>
+                <w:webHidden/>
+              </w:rPr>
+              <w:fldChar w:fldCharType="begin"/>
+            </w:r>
+            <w:r>
+              <w:rPr>
+                <w:b/>
+                <w:noProof/>
+                <w:webHidden/>
+              </w:rPr>
+              <w:instrText xml:space="preserve"> PAGEREF _Toc57657723 \h </w:instrText>
+            </w:r>
+            <w:r>
+              <w:rPr>
+                <w:b/>
+                <w:noProof/>
+                <w:webHidden/>
+              </w:rPr>
+            </w:r>
+            <w:r>
+              <w:rPr>
+                <w:b/>
+                <w:noProof/>
+                <w:webHidden/>
+              </w:rPr>
+              <w:fldChar w:fldCharType="separate"/>
+            </w:r>
+            <w:r>
+              <w:rPr>
+                <w:b/>
+                <w:noProof/>
+                <w:webHidden/>
+              </w:rPr>
+              <w:t>59</w:t>
+            </w:r>
+            <w:r>
+              <w:rPr>
+                <w:b/>
+                <w:noProof/>
+                <w:webHidden/>
+              </w:rPr>
+              <w:fldChar w:fldCharType="end"/>
+            </w:r>
+          </w:hyperlink>
+        </w:p>
+        <w:p>
+          <w:pPr>
+            <w:pStyle w:val="Sommario3"/>
+            <w:tabs>
+              <w:tab w:val="right" w:leader="dot" w:pos="9628"/>
+            </w:tabs>
+            <w:rPr>
+              <w:rFonts w:cstheme="minorBidi"/>
+              <w:b/>
+              <w:noProof/>
+            </w:rPr>
+          </w:pPr>
+          <w:hyperlink w:anchor="_Toc57657724" w:history="1">
+            <w:r>
+              <w:rPr>
+                <w:rStyle w:val="Collegamentoipertestuale"/>
+                <w:b/>
+                <w:noProof/>
+              </w:rPr>
+              <w:t>Gestione catalogo</w:t>
+            </w:r>
+            <w:r>
+              <w:rPr>
+                <w:b/>
+                <w:noProof/>
+                <w:webHidden/>
+              </w:rPr>
+              <w:tab/>
+            </w:r>
+            <w:r>
+              <w:rPr>
+                <w:b/>
+                <w:noProof/>
+                <w:webHidden/>
+              </w:rPr>
+              <w:fldChar w:fldCharType="begin"/>
+            </w:r>
+            <w:r>
+              <w:rPr>
+                <w:b/>
+                <w:noProof/>
+                <w:webHidden/>
+              </w:rPr>
+              <w:instrText xml:space="preserve"> PAGEREF _Toc57657724 \h </w:instrText>
+            </w:r>
+            <w:r>
+              <w:rPr>
+                <w:b/>
+                <w:noProof/>
+                <w:webHidden/>
+              </w:rPr>
+            </w:r>
+            <w:r>
+              <w:rPr>
+                <w:b/>
+                <w:noProof/>
+                <w:webHidden/>
+              </w:rPr>
+              <w:fldChar w:fldCharType="separate"/>
+            </w:r>
+            <w:r>
+              <w:rPr>
+                <w:b/>
+                <w:noProof/>
+                <w:webHidden/>
+              </w:rPr>
+              <w:t>61</w:t>
+            </w:r>
+            <w:r>
+              <w:rPr>
+                <w:b/>
+                <w:noProof/>
+                <w:webHidden/>
+              </w:rPr>
+              <w:fldChar w:fldCharType="end"/>
+            </w:r>
+          </w:hyperlink>
+        </w:p>
+        <w:p>
+          <w:pPr>
+            <w:pStyle w:val="Sommario3"/>
+            <w:tabs>
+              <w:tab w:val="right" w:leader="dot" w:pos="9628"/>
+            </w:tabs>
+            <w:rPr>
+              <w:rFonts w:cstheme="minorBidi"/>
+              <w:b/>
+              <w:noProof/>
+            </w:rPr>
+          </w:pPr>
+          <w:hyperlink w:anchor="_Toc57657725" w:history="1">
+            <w:r>
+              <w:rPr>
+                <w:rStyle w:val="Collegamentoipertestuale"/>
+                <w:b/>
+                <w:noProof/>
+              </w:rPr>
+              <w:t>Gestione account</w:t>
+            </w:r>
+            <w:r>
+              <w:rPr>
+                <w:b/>
+                <w:noProof/>
+                <w:webHidden/>
+              </w:rPr>
+              <w:tab/>
+            </w:r>
+            <w:r>
+              <w:rPr>
+                <w:b/>
+                <w:noProof/>
+                <w:webHidden/>
+              </w:rPr>
+              <w:fldChar w:fldCharType="begin"/>
+            </w:r>
+            <w:r>
+              <w:rPr>
+                <w:b/>
+                <w:noProof/>
+                <w:webHidden/>
+              </w:rPr>
+              <w:instrText xml:space="preserve"> PAGEREF _Toc57657725 \h </w:instrText>
+            </w:r>
+            <w:r>
+              <w:rPr>
+                <w:b/>
+                <w:noProof/>
+                <w:webHidden/>
+              </w:rPr>
+            </w:r>
+            <w:r>
+              <w:rPr>
+                <w:b/>
+                <w:noProof/>
+                <w:webHidden/>
+              </w:rPr>
+              <w:fldChar w:fldCharType="separate"/>
+            </w:r>
+            <w:r>
+              <w:rPr>
+                <w:b/>
+                <w:noProof/>
+                <w:webHidden/>
+              </w:rPr>
+              <w:t>67</w:t>
+            </w:r>
+            <w:r>
+              <w:rPr>
+                <w:b/>
+                <w:noProof/>
+                <w:webHidden/>
+              </w:rPr>
+              <w:fldChar w:fldCharType="end"/>
+            </w:r>
+          </w:hyperlink>
+        </w:p>
+        <w:p>
+          <w:pPr>
+            <w:pStyle w:val="Sommario3"/>
+            <w:tabs>
+              <w:tab w:val="right" w:leader="dot" w:pos="9628"/>
+            </w:tabs>
+            <w:rPr>
+              <w:rFonts w:cstheme="minorBidi"/>
+              <w:b/>
+              <w:noProof/>
+            </w:rPr>
+          </w:pPr>
+          <w:hyperlink w:anchor="_Toc57657726" w:history="1">
+            <w:r>
+              <w:rPr>
+                <w:rStyle w:val="Collegamentoipertestuale"/>
+                <w:b/>
+                <w:noProof/>
+              </w:rPr>
+              <w:t>Gestione visione contenuti</w:t>
+            </w:r>
+            <w:r>
+              <w:rPr>
+                <w:b/>
+                <w:noProof/>
+                <w:webHidden/>
+              </w:rPr>
+              <w:tab/>
+            </w:r>
+            <w:r>
+              <w:rPr>
+                <w:b/>
+                <w:noProof/>
+                <w:webHidden/>
+              </w:rPr>
+              <w:fldChar w:fldCharType="begin"/>
+            </w:r>
+            <w:r>
+              <w:rPr>
+                <w:b/>
+                <w:noProof/>
+                <w:webHidden/>
+              </w:rPr>
+              <w:instrText xml:space="preserve"> PAGEREF _Toc57657726 \h </w:instrText>
+            </w:r>
+            <w:r>
+              <w:rPr>
+                <w:b/>
+                <w:noProof/>
+                <w:webHidden/>
+              </w:rPr>
+            </w:r>
+            <w:r>
+              <w:rPr>
+                <w:b/>
+                <w:noProof/>
+                <w:webHidden/>
+              </w:rPr>
+              <w:fldChar w:fldCharType="separate"/>
+            </w:r>
+            <w:r>
+              <w:rPr>
+                <w:b/>
+                <w:noProof/>
+                <w:webHidden/>
+              </w:rPr>
+              <w:t>70</w:t>
+            </w:r>
+            <w:r>
+              <w:rPr>
+                <w:b/>
+                <w:noProof/>
+                <w:webHidden/>
+              </w:rPr>
+              <w:fldChar w:fldCharType="end"/>
+            </w:r>
+          </w:hyperlink>
+        </w:p>
+        <w:p>
+          <w:pPr>
+            <w:pStyle w:val="Sommario1"/>
+            <w:numPr>
+              <w:ilvl w:val="0"/>
+              <w:numId w:val="0"/>
+            </w:numPr>
+            <w:tabs>
+              <w:tab w:val="right" w:leader="dot" w:pos="9628"/>
+            </w:tabs>
+            <w:ind w:left="660" w:hanging="360"/>
+            <w:rPr>
+              <w:rFonts w:cstheme="minorBidi"/>
+              <w:b/>
+              <w:noProof/>
+            </w:rPr>
+          </w:pPr>
+          <w:r>
+            <w:rPr>
+              <w:rStyle w:val="Collegamentoipertestuale"/>
+              <w:b/>
+              <w:noProof/>
+            </w:rPr>
+            <w:t xml:space="preserve">  </w:t>
+          </w:r>
+          <w:hyperlink w:anchor="_Toc57657727" w:history="1">
+            <w:r>
+              <w:rPr>
+                <w:rStyle w:val="Collegamentoipertestuale"/>
+                <w:b/>
+                <w:noProof/>
+              </w:rPr>
+              <w:t>4.7   ACTIVITY DIAGRAM</w:t>
+            </w:r>
+            <w:r>
+              <w:rPr>
+                <w:b/>
+                <w:noProof/>
+                <w:webHidden/>
+              </w:rPr>
+              <w:tab/>
+            </w:r>
+            <w:r>
+              <w:rPr>
+                <w:b/>
+                <w:noProof/>
+                <w:webHidden/>
+              </w:rPr>
+              <w:fldChar w:fldCharType="begin"/>
+            </w:r>
+            <w:r>
+              <w:rPr>
+                <w:b/>
+                <w:noProof/>
+                <w:webHidden/>
+              </w:rPr>
+              <w:instrText xml:space="preserve"> PAGEREF _Toc57657727 \h </w:instrText>
+            </w:r>
+            <w:r>
+              <w:rPr>
+                <w:b/>
+                <w:noProof/>
+                <w:webHidden/>
+              </w:rPr>
+            </w:r>
+            <w:r>
+              <w:rPr>
+                <w:b/>
+                <w:noProof/>
+                <w:webHidden/>
+              </w:rPr>
+              <w:fldChar w:fldCharType="separate"/>
+            </w:r>
+            <w:r>
+              <w:rPr>
+                <w:b/>
+                <w:noProof/>
+                <w:webHidden/>
+              </w:rPr>
+              <w:t>72</w:t>
+            </w:r>
+            <w:r>
+              <w:rPr>
+                <w:b/>
+                <w:noProof/>
+                <w:webHidden/>
+              </w:rPr>
+              <w:fldChar w:fldCharType="end"/>
+            </w:r>
+          </w:hyperlink>
+        </w:p>
+        <w:p>
+          <w:pPr>
+            <w:pStyle w:val="Sommario1"/>
+            <w:numPr>
+              <w:ilvl w:val="0"/>
+              <w:numId w:val="0"/>
+            </w:numPr>
+            <w:tabs>
+              <w:tab w:val="right" w:leader="dot" w:pos="9628"/>
+            </w:tabs>
+            <w:ind w:left="660" w:hanging="360"/>
+            <w:rPr>
+              <w:rFonts w:cstheme="minorBidi"/>
+              <w:b/>
+              <w:noProof/>
+            </w:rPr>
+          </w:pPr>
+          <w:r>
+            <w:rPr>
+              <w:rStyle w:val="Collegamentoipertestuale"/>
+              <w:b/>
+              <w:noProof/>
+            </w:rPr>
+            <w:t xml:space="preserve">  </w:t>
+          </w:r>
+          <w:hyperlink w:anchor="_Toc57657728" w:history="1">
+            <w:r>
+              <w:rPr>
+                <w:rStyle w:val="Collegamentoipertestuale"/>
+                <w:b/>
+                <w:noProof/>
+              </w:rPr>
+              <w:t>4.8   STATECHART DIAGRAM</w:t>
+            </w:r>
+            <w:r>
+              <w:rPr>
+                <w:b/>
+                <w:noProof/>
+                <w:webHidden/>
+              </w:rPr>
+              <w:tab/>
+            </w:r>
+            <w:r>
+              <w:rPr>
+                <w:b/>
+                <w:noProof/>
+                <w:webHidden/>
+              </w:rPr>
+              <w:fldChar w:fldCharType="begin"/>
+            </w:r>
+            <w:r>
+              <w:rPr>
+                <w:b/>
+                <w:noProof/>
+                <w:webHidden/>
+              </w:rPr>
+              <w:instrText xml:space="preserve"> PAGEREF _Toc57657728 \h </w:instrText>
+            </w:r>
+            <w:r>
+              <w:rPr>
+                <w:b/>
+                <w:noProof/>
+                <w:webHidden/>
+              </w:rPr>
+            </w:r>
+            <w:r>
+              <w:rPr>
+                <w:b/>
+                <w:noProof/>
+                <w:webHidden/>
+              </w:rPr>
+              <w:fldChar w:fldCharType="separate"/>
+            </w:r>
+            <w:r>
+              <w:rPr>
+                <w:b/>
+                <w:noProof/>
+                <w:webHidden/>
+              </w:rPr>
+              <w:t>72</w:t>
+            </w:r>
+            <w:r>
+              <w:rPr>
+                <w:b/>
+                <w:noProof/>
+                <w:webHidden/>
+              </w:rPr>
+              <w:fldChar w:fldCharType="end"/>
+            </w:r>
+          </w:hyperlink>
+        </w:p>
+        <w:p>
+          <w:pPr>
+            <w:pStyle w:val="Sommario1"/>
+            <w:numPr>
+              <w:ilvl w:val="0"/>
+              <w:numId w:val="0"/>
+            </w:numPr>
+            <w:tabs>
+              <w:tab w:val="right" w:leader="dot" w:pos="9628"/>
+            </w:tabs>
+            <w:ind w:left="660" w:hanging="360"/>
+            <w:rPr>
+              <w:rFonts w:cstheme="minorBidi"/>
+              <w:b/>
+              <w:noProof/>
+            </w:rPr>
+          </w:pPr>
+          <w:r>
+            <w:rPr>
+              <w:rStyle w:val="Collegamentoipertestuale"/>
+              <w:b/>
+              <w:noProof/>
+            </w:rPr>
+            <w:t xml:space="preserve">  </w:t>
+          </w:r>
+          <w:hyperlink w:anchor="_Toc57657729" w:history="1">
+            <w:r>
+              <w:rPr>
+                <w:rStyle w:val="Collegamentoipertestuale"/>
+                <w:b/>
+                <w:noProof/>
+              </w:rPr>
+              <w:t>4.9   MOCKUP</w:t>
+            </w:r>
+            <w:r>
+              <w:rPr>
+                <w:b/>
+                <w:noProof/>
+                <w:webHidden/>
+              </w:rPr>
+              <w:tab/>
+            </w:r>
+            <w:r>
+              <w:rPr>
+                <w:b/>
+                <w:noProof/>
+                <w:webHidden/>
+              </w:rPr>
+              <w:fldChar w:fldCharType="begin"/>
+            </w:r>
+            <w:r>
+              <w:rPr>
+                <w:b/>
+                <w:noProof/>
+                <w:webHidden/>
+              </w:rPr>
+              <w:instrText xml:space="preserve"> PAGEREF _Toc57657729 \h </w:instrText>
+            </w:r>
+            <w:r>
+              <w:rPr>
+                <w:b/>
+                <w:noProof/>
+                <w:webHidden/>
+              </w:rPr>
+            </w:r>
+            <w:r>
+              <w:rPr>
+                <w:b/>
+                <w:noProof/>
+                <w:webHidden/>
+              </w:rPr>
+              <w:fldChar w:fldCharType="separate"/>
+            </w:r>
+            <w:r>
+              <w:rPr>
+                <w:b/>
+                <w:noProof/>
+                <w:webHidden/>
+              </w:rPr>
+              <w:t>72</w:t>
+            </w:r>
+            <w:r>
+              <w:rPr>
+                <w:b/>
+                <w:noProof/>
+                <w:webHidden/>
+              </w:rPr>
+              <w:fldChar w:fldCharType="end"/>
             </w:r>
           </w:hyperlink>
         </w:p>
         <w:p>
           <w:r>
-            <w:tab/>
-            <w:t>RF_1 Gestione autenticazione</w:t>
-          </w:r>
-        </w:p>
-        <w:p>
-          <w:r>
-            <w:tab/>
-            <w:t>RF_2 Gestione catalogo</w:t>
-          </w:r>
-        </w:p>
-        <w:p>
-          <w:r>
-            <w:tab/>
-            <w:t>RF_3 Gestione account</w:t>
-          </w:r>
-        </w:p>
-        <w:p>
-          <w:r>
-            <w:tab/>
-            <w:t>RF_4 Gestione visione contenuti</w:t>
-          </w:r>
-        </w:p>
-        <w:p>
-          <w:pPr>
-            <w:pStyle w:val="Titolo2"/>
-            <w:rPr>
-              <w:rFonts w:asciiTheme="minorHAnsi" w:hAnsiTheme="minorHAnsi" w:cstheme="minorHAnsi"/>
-              <w:b/>
-              <w:bCs/>
-              <w:color w:val="auto"/>
-              <w:sz w:val="24"/>
-              <w:szCs w:val="24"/>
-            </w:rPr>
-          </w:pPr>
-          <w:hyperlink w:anchor="RequisitiNonFunzionali" w:history="1">
-            <w:r>
-              <w:rPr>
-                <w:rStyle w:val="Collegamentoipertestuale"/>
-                <w:rFonts w:asciiTheme="minorHAnsi" w:hAnsiTheme="minorHAnsi" w:cstheme="minorHAnsi"/>
-                <w:b/>
-                <w:bCs/>
-                <w:color w:val="auto"/>
-                <w:sz w:val="24"/>
-                <w:szCs w:val="24"/>
-              </w:rPr>
-              <w:t xml:space="preserve">      3.2 Requisiti non funzionali</w:t>
-            </w:r>
-          </w:hyperlink>
-        </w:p>
-        <w:p>
-          <w:pPr>
-            <w:ind w:firstLine="708"/>
-          </w:pPr>
-          <w:r>
-            <w:t>RNF_1 Usabilità</w:t>
-          </w:r>
-        </w:p>
-        <w:p>
-          <w:r>
-            <w:tab/>
-            <w:t>RNF_2 Affidabilità</w:t>
-          </w:r>
-        </w:p>
-        <w:p>
-          <w:r>
-            <w:tab/>
-            <w:t>RNF_3 Performance</w:t>
-          </w:r>
-        </w:p>
-        <w:p>
-          <w:r>
-            <w:tab/>
-            <w:t>RNF_4 Manutenibilità</w:t>
-          </w:r>
-        </w:p>
-        <w:p>
-          <w:r>
-            <w:tab/>
-            <w:t>RNF_5 Sicurezza</w:t>
-          </w:r>
-        </w:p>
-        <w:p>
-          <w:pPr>
-            <w:pStyle w:val="Paragrafoelenco"/>
-            <w:numPr>
-              <w:ilvl w:val="0"/>
-              <w:numId w:val="16"/>
-            </w:numPr>
-            <w:outlineLvl w:val="0"/>
             <w:rPr>
               <w:b/>
-              <w:bCs/>
-              <w:sz w:val="32"/>
-              <w:szCs w:val="32"/>
             </w:rPr>
-          </w:pPr>
-          <w:r>
-            <w:rPr>
-              <w:b/>
-              <w:bCs/>
-              <w:sz w:val="32"/>
-              <w:szCs w:val="32"/>
-            </w:rPr>
-            <w:t>Modelli di sistema</w:t>
+            <w:fldChar w:fldCharType="end"/>
           </w:r>
-        </w:p>
-        <w:p>
-          <w:pPr>
-            <w:pStyle w:val="Titolo2"/>
-            <w:ind w:firstLine="360"/>
-            <w:rPr>
-              <w:rFonts w:asciiTheme="minorHAnsi" w:hAnsiTheme="minorHAnsi" w:cstheme="minorHAnsi"/>
-              <w:b/>
-              <w:bCs/>
-              <w:color w:val="auto"/>
-              <w:sz w:val="24"/>
-              <w:szCs w:val="24"/>
-            </w:rPr>
-          </w:pPr>
-          <w:hyperlink w:anchor="Scenari" w:history="1">
-            <w:r>
-              <w:rPr>
-                <w:rStyle w:val="Collegamentoipertestuale"/>
-                <w:rFonts w:asciiTheme="minorHAnsi" w:hAnsiTheme="minorHAnsi" w:cstheme="minorHAnsi"/>
-                <w:b/>
-                <w:bCs/>
-                <w:color w:val="auto"/>
-                <w:sz w:val="24"/>
-                <w:szCs w:val="24"/>
-              </w:rPr>
-              <w:t>4.1 Scenari</w:t>
-            </w:r>
-          </w:hyperlink>
-        </w:p>
-        <w:p>
-          <w:pPr>
-            <w:ind w:left="360"/>
-          </w:pPr>
-          <w:r>
-            <w:tab/>
-          </w:r>
-        </w:p>
-        <w:p>
-          <w:pPr>
-            <w:ind w:left="360"/>
-            <w:rPr>
-              <w:sz w:val="24"/>
-              <w:szCs w:val="24"/>
-            </w:rPr>
-          </w:pPr>
-        </w:p>
-        <w:p>
-          <w:pPr>
-            <w:pStyle w:val="Titolo2"/>
-            <w:ind w:firstLine="360"/>
-            <w:rPr>
-              <w:rFonts w:asciiTheme="minorHAnsi" w:hAnsiTheme="minorHAnsi"/>
-              <w:b/>
-              <w:bCs/>
-              <w:color w:val="auto"/>
-              <w:sz w:val="24"/>
-              <w:szCs w:val="24"/>
-            </w:rPr>
-          </w:pPr>
-          <w:hyperlink w:anchor="CasiDuso" w:history="1">
-            <w:r>
-              <w:rPr>
-                <w:rStyle w:val="Collegamentoipertestuale"/>
-                <w:rFonts w:asciiTheme="minorHAnsi" w:hAnsiTheme="minorHAnsi"/>
-                <w:b/>
-                <w:bCs/>
-                <w:color w:val="auto"/>
-                <w:sz w:val="24"/>
-                <w:szCs w:val="24"/>
-              </w:rPr>
-              <w:t>4.2 Casi d’uso</w:t>
-            </w:r>
-          </w:hyperlink>
-        </w:p>
-        <w:p>
-          <w:pPr>
-            <w:ind w:left="360"/>
-          </w:pPr>
-          <w:hyperlink w:anchor="CUGestioneAutenticazione" w:history="1">
-            <w:r>
-              <w:rPr>
-                <w:rStyle w:val="Collegamentoipertestuale"/>
-                <w:color w:val="auto"/>
-              </w:rPr>
-              <w:tab/>
-              <w:t>UC_1 Gestione autenticazione</w:t>
-            </w:r>
-          </w:hyperlink>
-        </w:p>
-        <w:p>
-          <w:pPr>
-            <w:ind w:left="360"/>
-          </w:pPr>
-          <w:hyperlink w:anchor="CUGestioneCatalogo" w:history="1">
-            <w:r>
-              <w:rPr>
-                <w:rStyle w:val="Collegamentoipertestuale"/>
-                <w:color w:val="auto"/>
-              </w:rPr>
-              <w:tab/>
-              <w:t>UC_2 Gestione catalogo</w:t>
-            </w:r>
-          </w:hyperlink>
-        </w:p>
-        <w:p>
-          <w:pPr>
-            <w:ind w:left="360"/>
-          </w:pPr>
-          <w:hyperlink w:anchor="CUGestioneAccount" w:history="1">
-            <w:r>
-              <w:rPr>
-                <w:rStyle w:val="Collegamentoipertestuale"/>
-                <w:color w:val="auto"/>
-              </w:rPr>
-              <w:tab/>
-              <w:t>UC_3 Gestione account</w:t>
-            </w:r>
-          </w:hyperlink>
-        </w:p>
-        <w:p>
-          <w:pPr>
-            <w:ind w:left="360"/>
-          </w:pPr>
-          <w:hyperlink w:anchor="CUGestioneVisioneContenuti" w:history="1">
-            <w:r>
-              <w:rPr>
-                <w:rStyle w:val="Collegamentoipertestuale"/>
-                <w:color w:val="auto"/>
-              </w:rPr>
-              <w:tab/>
-              <w:t>UC_4 Gestione visione contenuti</w:t>
-            </w:r>
-          </w:hyperlink>
-        </w:p>
-        <w:p>
-          <w:pPr>
-            <w:pStyle w:val="Titolo2"/>
-            <w:ind w:firstLine="360"/>
-            <w:rPr>
-              <w:rFonts w:asciiTheme="minorHAnsi" w:hAnsiTheme="minorHAnsi"/>
-              <w:b/>
-              <w:bCs/>
-              <w:color w:val="auto"/>
-              <w:sz w:val="24"/>
-              <w:szCs w:val="24"/>
-            </w:rPr>
-          </w:pPr>
-          <w:hyperlink w:anchor="ClassDiagram" w:history="1">
-            <w:r>
-              <w:rPr>
-                <w:rStyle w:val="Collegamentoipertestuale"/>
-                <w:rFonts w:asciiTheme="minorHAnsi" w:hAnsiTheme="minorHAnsi"/>
-                <w:b/>
-                <w:bCs/>
-                <w:color w:val="auto"/>
-                <w:sz w:val="24"/>
-                <w:szCs w:val="24"/>
-              </w:rPr>
-              <w:t xml:space="preserve">4.3 Class </w:t>
-            </w:r>
-            <w:proofErr w:type="spellStart"/>
-            <w:r>
-              <w:rPr>
-                <w:rStyle w:val="Collegamentoipertestuale"/>
-                <w:rFonts w:asciiTheme="minorHAnsi" w:hAnsiTheme="minorHAnsi"/>
-                <w:b/>
-                <w:bCs/>
-                <w:color w:val="auto"/>
-                <w:sz w:val="24"/>
-                <w:szCs w:val="24"/>
-              </w:rPr>
-              <w:t>diagram</w:t>
-            </w:r>
-            <w:proofErr w:type="spellEnd"/>
-          </w:hyperlink>
-        </w:p>
-        <w:p>
-          <w:pPr>
-            <w:pStyle w:val="Titolo2"/>
-            <w:ind w:firstLine="360"/>
-            <w:rPr>
-              <w:rFonts w:asciiTheme="minorHAnsi" w:hAnsiTheme="minorHAnsi"/>
-              <w:b/>
-              <w:bCs/>
-              <w:color w:val="auto"/>
-              <w:sz w:val="24"/>
-              <w:szCs w:val="24"/>
-            </w:rPr>
-          </w:pPr>
-          <w:r>
-            <w:rPr>
-              <w:rFonts w:asciiTheme="minorHAnsi" w:hAnsiTheme="minorHAnsi"/>
-              <w:b/>
-              <w:bCs/>
-              <w:color w:val="auto"/>
-              <w:sz w:val="24"/>
-              <w:szCs w:val="24"/>
-            </w:rPr>
-            <w:t xml:space="preserve">4.4 </w:t>
-          </w:r>
-          <w:proofErr w:type="spellStart"/>
-          <w:r>
-            <w:rPr>
-              <w:rFonts w:asciiTheme="minorHAnsi" w:hAnsiTheme="minorHAnsi"/>
-              <w:b/>
-              <w:bCs/>
-              <w:color w:val="auto"/>
-              <w:sz w:val="24"/>
-              <w:szCs w:val="24"/>
-            </w:rPr>
-            <w:t>Sequence</w:t>
-          </w:r>
-          <w:proofErr w:type="spellEnd"/>
-          <w:r>
-            <w:rPr>
-              <w:rFonts w:asciiTheme="minorHAnsi" w:hAnsiTheme="minorHAnsi"/>
-              <w:b/>
-              <w:bCs/>
-              <w:color w:val="auto"/>
-              <w:sz w:val="24"/>
-              <w:szCs w:val="24"/>
-            </w:rPr>
-            <w:t xml:space="preserve"> </w:t>
-          </w:r>
-          <w:proofErr w:type="spellStart"/>
-          <w:r>
-            <w:rPr>
-              <w:rFonts w:asciiTheme="minorHAnsi" w:hAnsiTheme="minorHAnsi"/>
-              <w:b/>
-              <w:bCs/>
-              <w:color w:val="auto"/>
-              <w:sz w:val="24"/>
-              <w:szCs w:val="24"/>
-            </w:rPr>
-            <w:t>diagram</w:t>
-          </w:r>
-          <w:proofErr w:type="spellEnd"/>
-        </w:p>
-        <w:p>
-          <w:pPr>
-            <w:ind w:left="360"/>
-          </w:pPr>
-          <w:r>
-            <w:tab/>
-            <w:t xml:space="preserve">SD_1 Gestione </w:t>
-          </w:r>
-          <w:r>
-            <w:t>a</w:t>
-          </w:r>
-          <w:r>
-            <w:t>utenticazione</w:t>
-          </w:r>
-        </w:p>
-        <w:p>
-          <w:pPr>
-            <w:ind w:left="360"/>
-          </w:pPr>
-          <w:r>
-            <w:tab/>
-            <w:t>SD_</w:t>
-          </w:r>
-          <w:r>
-            <w:t>2</w:t>
-          </w:r>
-          <w:r>
-            <w:t xml:space="preserve"> Gestione </w:t>
-          </w:r>
-          <w:r>
-            <w:t>catalogo</w:t>
-          </w:r>
-        </w:p>
-        <w:p>
-          <w:pPr>
-            <w:ind w:left="360"/>
-          </w:pPr>
-          <w:r>
-            <w:tab/>
-            <w:t>SD_</w:t>
-          </w:r>
-          <w:r>
-            <w:t>3</w:t>
-          </w:r>
-          <w:r>
-            <w:t xml:space="preserve"> Gestione </w:t>
-          </w:r>
-          <w:r>
-            <w:t>account</w:t>
-          </w:r>
-        </w:p>
-        <w:p>
-          <w:pPr>
-            <w:ind w:left="360"/>
-          </w:pPr>
-          <w:r>
-            <w:tab/>
-            <w:t>SD_</w:t>
-          </w:r>
-          <w:r>
-            <w:t>4</w:t>
-          </w:r>
-          <w:r>
-            <w:t xml:space="preserve"> Gestione </w:t>
-          </w:r>
-          <w:r>
-            <w:t>visione contenuti</w:t>
-          </w:r>
-        </w:p>
-        <w:p>
-          <w:pPr>
-            <w:ind w:left="360"/>
-            <w:rPr>
-              <w:b/>
-              <w:bCs/>
-              <w:sz w:val="24"/>
-              <w:szCs w:val="24"/>
-            </w:rPr>
-          </w:pPr>
-          <w:r>
-            <w:rPr>
-              <w:b/>
-              <w:bCs/>
-              <w:sz w:val="24"/>
-              <w:szCs w:val="24"/>
-            </w:rPr>
-            <w:t xml:space="preserve">4.5 </w:t>
-          </w:r>
-          <w:proofErr w:type="spellStart"/>
-          <w:r>
-            <w:rPr>
-              <w:b/>
-              <w:bCs/>
-              <w:sz w:val="24"/>
-              <w:szCs w:val="24"/>
-            </w:rPr>
-            <w:t>Statechart</w:t>
-          </w:r>
-          <w:proofErr w:type="spellEnd"/>
-          <w:r>
-            <w:rPr>
-              <w:b/>
-              <w:bCs/>
-              <w:sz w:val="24"/>
-              <w:szCs w:val="24"/>
-            </w:rPr>
-            <w:t xml:space="preserve"> </w:t>
-          </w:r>
-          <w:proofErr w:type="spellStart"/>
-          <w:r>
-            <w:rPr>
-              <w:b/>
-              <w:bCs/>
-              <w:sz w:val="24"/>
-              <w:szCs w:val="24"/>
-            </w:rPr>
-            <w:t>diagram</w:t>
-          </w:r>
-          <w:proofErr w:type="spellEnd"/>
-        </w:p>
-        <w:p>
-          <w:pPr>
-            <w:ind w:left="360"/>
-          </w:pPr>
-          <w:r>
-            <w:rPr>
-              <w:b/>
-              <w:bCs/>
-              <w:sz w:val="24"/>
-              <w:szCs w:val="24"/>
-            </w:rPr>
-            <w:t xml:space="preserve">4.6 Activity </w:t>
-          </w:r>
-          <w:proofErr w:type="spellStart"/>
-          <w:r>
-            <w:rPr>
-              <w:b/>
-              <w:bCs/>
-              <w:sz w:val="24"/>
-              <w:szCs w:val="24"/>
-            </w:rPr>
-            <w:t>diagram</w:t>
-          </w:r>
-          <w:proofErr w:type="spellEnd"/>
         </w:p>
       </w:sdtContent>
     </w:sdt>
@@ -1460,6 +3456,467 @@
     </w:p>
     <w:p>
       <w:pPr>
+        <w:pStyle w:val="Titolo1"/>
+      </w:pPr>
+      <w:r>
+        <w:lastRenderedPageBreak/>
+        <w:t xml:space="preserve"> </w:t>
+      </w:r>
+      <w:bookmarkStart w:id="8" w:name="_Toc57657700"/>
+      <w:r>
+        <w:t>1. INTRODUZIONE</w:t>
+      </w:r>
+      <w:bookmarkEnd w:id="8"/>
+    </w:p>
+    <w:p>
+      <w:pPr>
+        <w:pStyle w:val="Titolo2"/>
+      </w:pPr>
+      <w:r>
+        <w:t xml:space="preserve">    </w:t>
+      </w:r>
+      <w:bookmarkStart w:id="9" w:name="_Toc57657701"/>
+      <w:r>
+        <w:t xml:space="preserve">1.1   </w:t>
+      </w:r>
+      <w:r>
+        <w:t>Scopo del sistema</w:t>
+      </w:r>
+      <w:bookmarkEnd w:id="9"/>
+    </w:p>
+    <w:p>
+      <w:pPr>
+        <w:ind w:left="360"/>
+        <w:rPr>
+          <w:rFonts w:ascii="Calibri" w:eastAsia="Calibri" w:hAnsi="Calibri" w:cs="Calibri"/>
+          <w:bCs/>
+          <w:sz w:val="28"/>
+          <w:szCs w:val="28"/>
+        </w:rPr>
+      </w:pPr>
+      <w:r>
+        <w:rPr>
+          <w:rFonts w:ascii="Calibri" w:eastAsia="Calibri" w:hAnsi="Calibri" w:cs="Calibri"/>
+          <w:bCs/>
+          <w:sz w:val="28"/>
+          <w:szCs w:val="28"/>
+        </w:rPr>
+        <w:t>L’avvento del world wide web</w:t>
+      </w:r>
+      <w:r>
+        <w:rPr>
+          <w:rFonts w:ascii="Calibri" w:eastAsia="Calibri" w:hAnsi="Calibri" w:cs="Calibri"/>
+          <w:bCs/>
+          <w:sz w:val="28"/>
+          <w:szCs w:val="28"/>
+        </w:rPr>
+        <w:t xml:space="preserve"> ha se</w:t>
+      </w:r>
+      <w:r>
+        <w:rPr>
+          <w:rFonts w:ascii="Calibri" w:eastAsia="Calibri" w:hAnsi="Calibri" w:cs="Calibri"/>
+          <w:bCs/>
+          <w:sz w:val="28"/>
+          <w:szCs w:val="28"/>
+        </w:rPr>
+        <w:t xml:space="preserve">mplificato molto la </w:t>
+      </w:r>
+      <w:r>
+        <w:rPr>
+          <w:rFonts w:ascii="Calibri" w:eastAsia="Calibri" w:hAnsi="Calibri" w:cs="Calibri"/>
+          <w:bCs/>
+          <w:sz w:val="28"/>
+          <w:szCs w:val="28"/>
+        </w:rPr>
+        <w:t>vita delle persone</w:t>
+      </w:r>
+      <w:r>
+        <w:rPr>
+          <w:rFonts w:ascii="Calibri" w:eastAsia="Calibri" w:hAnsi="Calibri" w:cs="Calibri"/>
+          <w:bCs/>
+          <w:sz w:val="28"/>
+          <w:szCs w:val="28"/>
+        </w:rPr>
+        <w:t>.</w:t>
+      </w:r>
+      <w:r>
+        <w:rPr>
+          <w:rFonts w:ascii="Calibri" w:eastAsia="Calibri" w:hAnsi="Calibri" w:cs="Calibri"/>
+          <w:bCs/>
+          <w:sz w:val="28"/>
+          <w:szCs w:val="28"/>
+        </w:rPr>
+        <w:t xml:space="preserve"> </w:t>
+      </w:r>
+      <w:r>
+        <w:rPr>
+          <w:rFonts w:ascii="Calibri" w:eastAsia="Calibri" w:hAnsi="Calibri" w:cs="Calibri"/>
+          <w:bCs/>
+          <w:sz w:val="28"/>
+          <w:szCs w:val="28"/>
+        </w:rPr>
+        <w:t>Un</w:t>
+      </w:r>
+      <w:r>
+        <w:rPr>
+          <w:rFonts w:ascii="Calibri" w:eastAsia="Calibri" w:hAnsi="Calibri" w:cs="Calibri"/>
+          <w:bCs/>
+          <w:sz w:val="28"/>
+          <w:szCs w:val="28"/>
+        </w:rPr>
+        <w:t>a</w:t>
+      </w:r>
+      <w:r>
+        <w:rPr>
+          <w:rFonts w:ascii="Calibri" w:eastAsia="Calibri" w:hAnsi="Calibri" w:cs="Calibri"/>
+          <w:bCs/>
+          <w:sz w:val="28"/>
+          <w:szCs w:val="28"/>
+        </w:rPr>
+        <w:t xml:space="preserve"> de</w:t>
+      </w:r>
+      <w:r>
+        <w:rPr>
+          <w:rFonts w:ascii="Calibri" w:eastAsia="Calibri" w:hAnsi="Calibri" w:cs="Calibri"/>
+          <w:bCs/>
+          <w:sz w:val="28"/>
+          <w:szCs w:val="28"/>
+        </w:rPr>
+        <w:t xml:space="preserve">lle capacità </w:t>
+      </w:r>
+      <w:r>
+        <w:rPr>
+          <w:rFonts w:ascii="Calibri" w:eastAsia="Calibri" w:hAnsi="Calibri" w:cs="Calibri"/>
+          <w:bCs/>
+          <w:sz w:val="28"/>
+          <w:szCs w:val="28"/>
+        </w:rPr>
+        <w:t xml:space="preserve">che </w:t>
+      </w:r>
+      <w:r>
+        <w:rPr>
+          <w:rFonts w:ascii="Calibri" w:eastAsia="Calibri" w:hAnsi="Calibri" w:cs="Calibri"/>
+          <w:bCs/>
+          <w:sz w:val="28"/>
+          <w:szCs w:val="28"/>
+        </w:rPr>
+        <w:t>Internet</w:t>
+      </w:r>
+      <w:r>
+        <w:rPr>
+          <w:rFonts w:ascii="Calibri" w:eastAsia="Calibri" w:hAnsi="Calibri" w:cs="Calibri"/>
+          <w:bCs/>
+          <w:sz w:val="28"/>
+          <w:szCs w:val="28"/>
+        </w:rPr>
+        <w:t xml:space="preserve"> offre è </w:t>
+      </w:r>
+      <w:r>
+        <w:rPr>
+          <w:rFonts w:ascii="Calibri" w:eastAsia="Calibri" w:hAnsi="Calibri" w:cs="Calibri"/>
+          <w:bCs/>
+          <w:sz w:val="28"/>
+          <w:szCs w:val="28"/>
+        </w:rPr>
+        <w:t>quella</w:t>
+      </w:r>
+      <w:r>
+        <w:rPr>
+          <w:rFonts w:ascii="Calibri" w:eastAsia="Calibri" w:hAnsi="Calibri" w:cs="Calibri"/>
+          <w:bCs/>
+          <w:sz w:val="28"/>
+          <w:szCs w:val="28"/>
+        </w:rPr>
+        <w:t xml:space="preserve"> di riprodurre contenuti multimediali come film e serie tv.</w:t>
+      </w:r>
+      <w:r>
+        <w:rPr>
+          <w:rFonts w:ascii="Calibri" w:eastAsia="Calibri" w:hAnsi="Calibri" w:cs="Calibri"/>
+          <w:bCs/>
+          <w:sz w:val="28"/>
+          <w:szCs w:val="28"/>
+        </w:rPr>
+        <w:t xml:space="preserve"> “</w:t>
+      </w:r>
+      <w:proofErr w:type="spellStart"/>
+      <w:r>
+        <w:rPr>
+          <w:rFonts w:ascii="Calibri" w:eastAsia="Calibri" w:hAnsi="Calibri" w:cs="Calibri"/>
+          <w:bCs/>
+          <w:sz w:val="28"/>
+          <w:szCs w:val="28"/>
+        </w:rPr>
+        <w:t>StreamPlatform</w:t>
+      </w:r>
+      <w:proofErr w:type="spellEnd"/>
+      <w:r>
+        <w:rPr>
+          <w:rFonts w:ascii="Calibri" w:eastAsia="Calibri" w:hAnsi="Calibri" w:cs="Calibri"/>
+          <w:bCs/>
+          <w:sz w:val="28"/>
+          <w:szCs w:val="28"/>
+        </w:rPr>
+        <w:t xml:space="preserve">” </w:t>
+      </w:r>
+      <w:r>
+        <w:rPr>
+          <w:rFonts w:ascii="Calibri" w:eastAsia="Calibri" w:hAnsi="Calibri" w:cs="Calibri"/>
+          <w:bCs/>
+          <w:sz w:val="28"/>
+          <w:szCs w:val="28"/>
+        </w:rPr>
+        <w:t>è una piattaforma web-</w:t>
+      </w:r>
+      <w:proofErr w:type="spellStart"/>
+      <w:r>
+        <w:rPr>
+          <w:rFonts w:ascii="Calibri" w:eastAsia="Calibri" w:hAnsi="Calibri" w:cs="Calibri"/>
+          <w:bCs/>
+          <w:sz w:val="28"/>
+          <w:szCs w:val="28"/>
+        </w:rPr>
+        <w:t>based</w:t>
+      </w:r>
+      <w:proofErr w:type="spellEnd"/>
+      <w:r>
+        <w:rPr>
+          <w:rFonts w:ascii="Calibri" w:eastAsia="Calibri" w:hAnsi="Calibri" w:cs="Calibri"/>
+          <w:bCs/>
+          <w:sz w:val="28"/>
+          <w:szCs w:val="28"/>
+        </w:rPr>
+        <w:t xml:space="preserve"> e </w:t>
+      </w:r>
+      <w:r>
+        <w:rPr>
+          <w:rFonts w:ascii="Calibri" w:eastAsia="Calibri" w:hAnsi="Calibri" w:cs="Calibri"/>
+          <w:bCs/>
+          <w:sz w:val="28"/>
+          <w:szCs w:val="28"/>
+        </w:rPr>
+        <w:t>consent</w:t>
+      </w:r>
+      <w:r>
+        <w:rPr>
+          <w:rFonts w:ascii="Calibri" w:eastAsia="Calibri" w:hAnsi="Calibri" w:cs="Calibri"/>
+          <w:bCs/>
+          <w:sz w:val="28"/>
+          <w:szCs w:val="28"/>
+        </w:rPr>
+        <w:t>e</w:t>
+      </w:r>
+      <w:r>
+        <w:rPr>
+          <w:rFonts w:ascii="Calibri" w:eastAsia="Calibri" w:hAnsi="Calibri" w:cs="Calibri"/>
+          <w:bCs/>
+          <w:sz w:val="28"/>
+          <w:szCs w:val="28"/>
+        </w:rPr>
+        <w:t xml:space="preserve"> a</w:t>
+      </w:r>
+      <w:r>
+        <w:rPr>
+          <w:rFonts w:ascii="Calibri" w:eastAsia="Calibri" w:hAnsi="Calibri" w:cs="Calibri"/>
+          <w:bCs/>
+          <w:sz w:val="28"/>
+          <w:szCs w:val="28"/>
+        </w:rPr>
+        <w:t xml:space="preserve">lle persone </w:t>
+      </w:r>
+      <w:r>
+        <w:rPr>
+          <w:rFonts w:ascii="Calibri" w:eastAsia="Calibri" w:hAnsi="Calibri" w:cs="Calibri"/>
+          <w:bCs/>
+          <w:sz w:val="28"/>
+          <w:szCs w:val="28"/>
+        </w:rPr>
+        <w:t>che</w:t>
+      </w:r>
+      <w:r>
+        <w:rPr>
+          <w:rFonts w:ascii="Calibri" w:eastAsia="Calibri" w:hAnsi="Calibri" w:cs="Calibri"/>
+          <w:bCs/>
+          <w:sz w:val="28"/>
+          <w:szCs w:val="28"/>
+        </w:rPr>
+        <w:t xml:space="preserve"> usufruiscono del servizio di acquistare i film desiderati e di guardarli o semplicemente di</w:t>
+      </w:r>
+      <w:r>
+        <w:rPr>
+          <w:rFonts w:ascii="Calibri" w:eastAsia="Calibri" w:hAnsi="Calibri" w:cs="Calibri"/>
+          <w:bCs/>
+          <w:sz w:val="28"/>
+          <w:szCs w:val="28"/>
+        </w:rPr>
+        <w:t xml:space="preserve"> sottoscrivere un</w:t>
+      </w:r>
+      <w:r>
+        <w:rPr>
+          <w:rFonts w:ascii="Calibri" w:eastAsia="Calibri" w:hAnsi="Calibri" w:cs="Calibri"/>
+          <w:bCs/>
+          <w:sz w:val="28"/>
+          <w:szCs w:val="28"/>
+        </w:rPr>
+        <w:t xml:space="preserve"> abbona</w:t>
+      </w:r>
+      <w:r>
+        <w:rPr>
+          <w:rFonts w:ascii="Calibri" w:eastAsia="Calibri" w:hAnsi="Calibri" w:cs="Calibri"/>
+          <w:bCs/>
+          <w:sz w:val="28"/>
+          <w:szCs w:val="28"/>
+        </w:rPr>
+        <w:t>mento</w:t>
+      </w:r>
+      <w:r>
+        <w:rPr>
+          <w:rFonts w:ascii="Calibri" w:eastAsia="Calibri" w:hAnsi="Calibri" w:cs="Calibri"/>
+          <w:bCs/>
+          <w:sz w:val="28"/>
+          <w:szCs w:val="28"/>
+        </w:rPr>
+        <w:t xml:space="preserve"> </w:t>
+      </w:r>
+      <w:r>
+        <w:rPr>
+          <w:rFonts w:ascii="Calibri" w:eastAsia="Calibri" w:hAnsi="Calibri" w:cs="Calibri"/>
+          <w:bCs/>
+          <w:sz w:val="28"/>
+          <w:szCs w:val="28"/>
+        </w:rPr>
+        <w:t>p</w:t>
+      </w:r>
+      <w:r>
+        <w:rPr>
+          <w:rFonts w:ascii="Calibri" w:eastAsia="Calibri" w:hAnsi="Calibri" w:cs="Calibri"/>
+          <w:bCs/>
+          <w:sz w:val="28"/>
+          <w:szCs w:val="28"/>
+        </w:rPr>
+        <w:t>e</w:t>
+      </w:r>
+      <w:r>
+        <w:rPr>
+          <w:rFonts w:ascii="Calibri" w:eastAsia="Calibri" w:hAnsi="Calibri" w:cs="Calibri"/>
+          <w:bCs/>
+          <w:sz w:val="28"/>
+          <w:szCs w:val="28"/>
+        </w:rPr>
+        <w:t>r</w:t>
+      </w:r>
+      <w:r>
+        <w:rPr>
+          <w:rFonts w:ascii="Calibri" w:eastAsia="Calibri" w:hAnsi="Calibri" w:cs="Calibri"/>
+          <w:bCs/>
+          <w:sz w:val="28"/>
+          <w:szCs w:val="28"/>
+        </w:rPr>
+        <w:t xml:space="preserve"> accedere alla visione di serie tv</w:t>
+      </w:r>
+      <w:r>
+        <w:rPr>
+          <w:rFonts w:ascii="Calibri" w:eastAsia="Calibri" w:hAnsi="Calibri" w:cs="Calibri"/>
+          <w:bCs/>
+          <w:sz w:val="28"/>
+          <w:szCs w:val="28"/>
+        </w:rPr>
+        <w:t>. Lo scopo principale è quello</w:t>
+      </w:r>
+      <w:r>
+        <w:rPr>
+          <w:rFonts w:ascii="Calibri" w:eastAsia="Calibri" w:hAnsi="Calibri" w:cs="Calibri"/>
+          <w:bCs/>
+          <w:sz w:val="28"/>
+          <w:szCs w:val="28"/>
+        </w:rPr>
+        <w:t xml:space="preserve"> di eliminare le problematiche relative a</w:t>
+      </w:r>
+      <w:r>
+        <w:rPr>
+          <w:rFonts w:ascii="Calibri" w:eastAsia="Calibri" w:hAnsi="Calibri" w:cs="Calibri"/>
+          <w:bCs/>
+          <w:sz w:val="28"/>
+          <w:szCs w:val="28"/>
+        </w:rPr>
+        <w:t>gli</w:t>
+      </w:r>
+      <w:r>
+        <w:rPr>
+          <w:rFonts w:ascii="Calibri" w:eastAsia="Calibri" w:hAnsi="Calibri" w:cs="Calibri"/>
+          <w:bCs/>
+          <w:sz w:val="28"/>
+          <w:szCs w:val="28"/>
+        </w:rPr>
+        <w:t xml:space="preserve"> spostamenti</w:t>
+      </w:r>
+      <w:r>
+        <w:rPr>
+          <w:rFonts w:ascii="Calibri" w:eastAsia="Calibri" w:hAnsi="Calibri" w:cs="Calibri"/>
+          <w:bCs/>
+          <w:sz w:val="28"/>
+          <w:szCs w:val="28"/>
+        </w:rPr>
+        <w:t xml:space="preserve"> fisici</w:t>
+      </w:r>
+      <w:r>
+        <w:rPr>
+          <w:rFonts w:ascii="Calibri" w:eastAsia="Calibri" w:hAnsi="Calibri" w:cs="Calibri"/>
+          <w:bCs/>
+          <w:sz w:val="28"/>
+          <w:szCs w:val="28"/>
+        </w:rPr>
+        <w:t xml:space="preserve"> </w:t>
+      </w:r>
+      <w:r>
+        <w:rPr>
+          <w:rFonts w:ascii="Calibri" w:eastAsia="Calibri" w:hAnsi="Calibri" w:cs="Calibri"/>
+          <w:bCs/>
+          <w:sz w:val="28"/>
+          <w:szCs w:val="28"/>
+        </w:rPr>
+        <w:t xml:space="preserve">e di creare un servizio che offre comodità e che sia intuitivo </w:t>
+      </w:r>
+      <w:r>
+        <w:rPr>
+          <w:rFonts w:ascii="Calibri" w:eastAsia="Calibri" w:hAnsi="Calibri" w:cs="Calibri"/>
+          <w:bCs/>
+          <w:sz w:val="28"/>
+          <w:szCs w:val="28"/>
+        </w:rPr>
+        <w:t xml:space="preserve">permettendo di riprodurre i contenuti selezionati attraverso l’utilizzo </w:t>
+      </w:r>
+      <w:r>
+        <w:rPr>
+          <w:rFonts w:ascii="Calibri" w:eastAsia="Calibri" w:hAnsi="Calibri" w:cs="Calibri"/>
+          <w:bCs/>
+          <w:sz w:val="28"/>
+          <w:szCs w:val="28"/>
+        </w:rPr>
+        <w:t>d</w:t>
+      </w:r>
+      <w:r>
+        <w:rPr>
+          <w:rFonts w:ascii="Calibri" w:eastAsia="Calibri" w:hAnsi="Calibri" w:cs="Calibri"/>
+          <w:bCs/>
+          <w:sz w:val="28"/>
+          <w:szCs w:val="28"/>
+        </w:rPr>
+        <w:t>e</w:t>
+      </w:r>
+      <w:r>
+        <w:rPr>
+          <w:rFonts w:ascii="Calibri" w:eastAsia="Calibri" w:hAnsi="Calibri" w:cs="Calibri"/>
+          <w:bCs/>
+          <w:sz w:val="28"/>
+          <w:szCs w:val="28"/>
+        </w:rPr>
+        <w:t xml:space="preserve">i propri dispositivi. </w:t>
+      </w:r>
+    </w:p>
+    <w:p>
+      <w:pPr>
+        <w:pStyle w:val="Paragrafoelenco"/>
+        <w:ind w:left="1800"/>
         <w:rPr>
           <w:b/>
           <w:bCs/>
@@ -1467,54 +3924,26 @@
           <w:szCs w:val="36"/>
         </w:rPr>
       </w:pPr>
-      <w:r>
-        <w:rPr>
-          <w:b/>
-          <w:bCs/>
-          <w:sz w:val="48"/>
-          <w:szCs w:val="48"/>
-        </w:rPr>
-        <w:t xml:space="preserve">   1. </w:t>
-      </w:r>
-      <w:r>
-        <w:rPr>
-          <w:b/>
-          <w:bCs/>
-          <w:sz w:val="48"/>
-          <w:szCs w:val="48"/>
-        </w:rPr>
-        <w:t>INTRODUZIONE</w:t>
-      </w:r>
     </w:p>
     <w:p>
       <w:pPr>
-        <w:pStyle w:val="Paragrafoelenco"/>
-        <w:numPr>
-          <w:ilvl w:val="1"/>
-          <w:numId w:val="15"/>
-        </w:numPr>
-        <w:rPr>
-          <w:b/>
-          <w:bCs/>
-          <w:sz w:val="36"/>
-          <w:szCs w:val="36"/>
-        </w:rPr>
-      </w:pPr>
-      <w:bookmarkStart w:id="0" w:name="ScopoDelSistema"/>
-      <w:bookmarkEnd w:id="0"/>
-      <w:r>
-        <w:rPr>
-          <w:b/>
-          <w:bCs/>
-          <w:sz w:val="36"/>
-          <w:szCs w:val="36"/>
-        </w:rPr>
-        <w:t>Scopo del sistema</w:t>
-      </w:r>
+        <w:pStyle w:val="Titolo2"/>
+      </w:pPr>
+      <w:r>
+        <w:t xml:space="preserve">   </w:t>
+      </w:r>
+      <w:bookmarkStart w:id="10" w:name="_Toc57657702"/>
+      <w:r>
+        <w:t xml:space="preserve">1.2   </w:t>
+      </w:r>
+      <w:r>
+        <w:t>Ambito del sistema</w:t>
+      </w:r>
+      <w:bookmarkEnd w:id="10"/>
     </w:p>
     <w:p>
       <w:pPr>
-        <w:ind w:left="360"/>
+        <w:ind w:left="284"/>
         <w:rPr>
           <w:rFonts w:ascii="Calibri" w:eastAsia="Calibri" w:hAnsi="Calibri" w:cs="Calibri"/>
           <w:bCs/>
@@ -1529,8 +3958,9 @@
           <w:sz w:val="28"/>
           <w:szCs w:val="28"/>
         </w:rPr>
-        <w:t>L’avvento del world wide web</w:t>
-      </w:r>
+        <w:t>“</w:t>
+      </w:r>
+      <w:proofErr w:type="spellStart"/>
       <w:r>
         <w:rPr>
           <w:rFonts w:ascii="Calibri" w:eastAsia="Calibri" w:hAnsi="Calibri" w:cs="Calibri"/>
@@ -1538,8 +3968,9 @@
           <w:sz w:val="28"/>
           <w:szCs w:val="28"/>
         </w:rPr>
-        <w:t xml:space="preserve"> ha se</w:t>
-      </w:r>
+        <w:t>Streamplatform</w:t>
+      </w:r>
+      <w:proofErr w:type="spellEnd"/>
       <w:r>
         <w:rPr>
           <w:rFonts w:ascii="Calibri" w:eastAsia="Calibri" w:hAnsi="Calibri" w:cs="Calibri"/>
@@ -1547,7 +3978,7 @@
           <w:sz w:val="28"/>
           <w:szCs w:val="28"/>
         </w:rPr>
-        <w:t xml:space="preserve">mplificato molto la </w:t>
+        <w:t>” è un sito per la visione in streaming</w:t>
       </w:r>
       <w:r>
         <w:rPr>
@@ -1556,7 +3987,7 @@
           <w:sz w:val="28"/>
           <w:szCs w:val="28"/>
         </w:rPr>
-        <w:t>vita delle persone</w:t>
+        <w:t xml:space="preserve"> di film e serie tv</w:t>
       </w:r>
       <w:r>
         <w:rPr>
@@ -1565,7 +3996,7 @@
           <w:sz w:val="28"/>
           <w:szCs w:val="28"/>
         </w:rPr>
-        <w:t>.</w:t>
+        <w:t xml:space="preserve"> ed è pensato per chi </w:t>
       </w:r>
       <w:r>
         <w:rPr>
@@ -1574,7 +4005,7 @@
           <w:sz w:val="28"/>
           <w:szCs w:val="28"/>
         </w:rPr>
-        <w:t xml:space="preserve"> </w:t>
+        <w:t>vuole godersi comodamente contenuti multimediali dai propri dispositivi in qualsiasi luogo</w:t>
       </w:r>
       <w:r>
         <w:rPr>
@@ -1583,7 +4014,7 @@
           <w:sz w:val="28"/>
           <w:szCs w:val="28"/>
         </w:rPr>
-        <w:t>Un</w:t>
+        <w:t xml:space="preserve">. </w:t>
       </w:r>
       <w:r>
         <w:rPr>
@@ -1592,7 +4023,7 @@
           <w:sz w:val="28"/>
           <w:szCs w:val="28"/>
         </w:rPr>
-        <w:t>a</w:t>
+        <w:t>La piattaforma</w:t>
       </w:r>
       <w:r>
         <w:rPr>
@@ -1601,7 +4032,7 @@
           <w:sz w:val="28"/>
           <w:szCs w:val="28"/>
         </w:rPr>
-        <w:t xml:space="preserve"> de</w:t>
+        <w:t xml:space="preserve"> permette all’utente finale di sfogliare, in maniera facile e intuitiva, un catalogo di film</w:t>
       </w:r>
       <w:r>
         <w:rPr>
@@ -1610,7 +4041,7 @@
           <w:sz w:val="28"/>
           <w:szCs w:val="28"/>
         </w:rPr>
-        <w:t xml:space="preserve">lle capacità </w:t>
+        <w:t xml:space="preserve"> che</w:t>
       </w:r>
       <w:r>
         <w:rPr>
@@ -1619,7 +4050,7 @@
           <w:sz w:val="28"/>
           <w:szCs w:val="28"/>
         </w:rPr>
-        <w:t xml:space="preserve">che </w:t>
+        <w:t xml:space="preserve"> può acquistar</w:t>
       </w:r>
       <w:r>
         <w:rPr>
@@ -1628,7 +4059,7 @@
           <w:sz w:val="28"/>
           <w:szCs w:val="28"/>
         </w:rPr>
-        <w:t>Internet</w:t>
+        <w:t>e singolarmente,</w:t>
       </w:r>
       <w:r>
         <w:rPr>
@@ -1637,7 +4068,7 @@
           <w:sz w:val="28"/>
           <w:szCs w:val="28"/>
         </w:rPr>
-        <w:t xml:space="preserve"> offre è </w:t>
+        <w:t xml:space="preserve"> guardarl</w:t>
       </w:r>
       <w:r>
         <w:rPr>
@@ -1646,7 +4077,7 @@
           <w:sz w:val="28"/>
           <w:szCs w:val="28"/>
         </w:rPr>
-        <w:t>quella</w:t>
+        <w:t>i</w:t>
       </w:r>
       <w:r>
         <w:rPr>
@@ -1655,7 +4086,7 @@
           <w:sz w:val="28"/>
           <w:szCs w:val="28"/>
         </w:rPr>
-        <w:t xml:space="preserve"> di riprodurre contenuti multimediali come film e serie tv.</w:t>
+        <w:t xml:space="preserve"> quando desidera</w:t>
       </w:r>
       <w:r>
         <w:rPr>
@@ -1664,9 +4095,8 @@
           <w:sz w:val="28"/>
           <w:szCs w:val="28"/>
         </w:rPr>
-        <w:t xml:space="preserve"> “</w:t>
-      </w:r>
-      <w:proofErr w:type="spellStart"/>
+        <w:t xml:space="preserve"> e opzionalmente </w:t>
+      </w:r>
       <w:r>
         <w:rPr>
           <w:rFonts w:ascii="Calibri" w:eastAsia="Calibri" w:hAnsi="Calibri" w:cs="Calibri"/>
@@ -1674,9 +4104,8 @@
           <w:sz w:val="28"/>
           <w:szCs w:val="28"/>
         </w:rPr>
-        <w:t>StreamPlatform</w:t>
-      </w:r>
-      <w:proofErr w:type="spellEnd"/>
+        <w:t>può</w:t>
+      </w:r>
       <w:r>
         <w:rPr>
           <w:rFonts w:ascii="Calibri" w:eastAsia="Calibri" w:hAnsi="Calibri" w:cs="Calibri"/>
@@ -1684,7 +4113,7 @@
           <w:sz w:val="28"/>
           <w:szCs w:val="28"/>
         </w:rPr>
-        <w:t xml:space="preserve">” </w:t>
+        <w:t xml:space="preserve"> lasciare una recensione.</w:t>
       </w:r>
       <w:r>
         <w:rPr>
@@ -1693,9 +4122,8 @@
           <w:sz w:val="28"/>
           <w:szCs w:val="28"/>
         </w:rPr>
-        <w:t>è una piattaforma web-</w:t>
-      </w:r>
-      <w:proofErr w:type="spellStart"/>
+        <w:t xml:space="preserve"> </w:t>
+      </w:r>
       <w:r>
         <w:rPr>
           <w:rFonts w:ascii="Calibri" w:eastAsia="Calibri" w:hAnsi="Calibri" w:cs="Calibri"/>
@@ -1703,9 +4131,8 @@
           <w:sz w:val="28"/>
           <w:szCs w:val="28"/>
         </w:rPr>
-        <w:t>based</w:t>
-      </w:r>
-      <w:proofErr w:type="spellEnd"/>
+        <w:t>Inoltre,</w:t>
+      </w:r>
       <w:r>
         <w:rPr>
           <w:rFonts w:ascii="Calibri" w:eastAsia="Calibri" w:hAnsi="Calibri" w:cs="Calibri"/>
@@ -1713,533 +4140,50 @@
           <w:sz w:val="28"/>
           <w:szCs w:val="28"/>
         </w:rPr>
-        <w:t xml:space="preserve"> e </w:t>
-      </w:r>
-      <w:r>
+        <w:t xml:space="preserve"> permette all’utente di sottoscrivere un abbonamento per accedere alla visione delle serie tv che la piattaforma offre. </w:t>
+      </w:r>
+    </w:p>
+    <w:p>
+      <w:pPr>
+        <w:ind w:left="284"/>
         <w:rPr>
           <w:rFonts w:ascii="Calibri" w:eastAsia="Calibri" w:hAnsi="Calibri" w:cs="Calibri"/>
           <w:bCs/>
           <w:sz w:val="28"/>
           <w:szCs w:val="28"/>
         </w:rPr>
-        <w:t>consent</w:t>
-      </w:r>
-      <w:r>
+      </w:pPr>
+    </w:p>
+    <w:p>
+      <w:pPr>
+        <w:ind w:left="284"/>
         <w:rPr>
           <w:rFonts w:ascii="Calibri" w:eastAsia="Calibri" w:hAnsi="Calibri" w:cs="Calibri"/>
           <w:bCs/>
           <w:sz w:val="28"/>
           <w:szCs w:val="28"/>
         </w:rPr>
-        <w:t>e</w:t>
-      </w:r>
-      <w:r>
-        <w:rPr>
-          <w:rFonts w:ascii="Calibri" w:eastAsia="Calibri" w:hAnsi="Calibri" w:cs="Calibri"/>
-          <w:bCs/>
-          <w:sz w:val="28"/>
-          <w:szCs w:val="28"/>
-        </w:rPr>
-        <w:t xml:space="preserve"> a</w:t>
-      </w:r>
-      <w:r>
-        <w:rPr>
-          <w:rFonts w:ascii="Calibri" w:eastAsia="Calibri" w:hAnsi="Calibri" w:cs="Calibri"/>
-          <w:bCs/>
-          <w:sz w:val="28"/>
-          <w:szCs w:val="28"/>
-        </w:rPr>
-        <w:t xml:space="preserve">lle persone </w:t>
-      </w:r>
-      <w:r>
-        <w:rPr>
-          <w:rFonts w:ascii="Calibri" w:eastAsia="Calibri" w:hAnsi="Calibri" w:cs="Calibri"/>
-          <w:bCs/>
-          <w:sz w:val="28"/>
-          <w:szCs w:val="28"/>
-        </w:rPr>
-        <w:t>che</w:t>
-      </w:r>
-      <w:r>
-        <w:rPr>
-          <w:rFonts w:ascii="Calibri" w:eastAsia="Calibri" w:hAnsi="Calibri" w:cs="Calibri"/>
-          <w:bCs/>
-          <w:sz w:val="28"/>
-          <w:szCs w:val="28"/>
-        </w:rPr>
-        <w:t xml:space="preserve"> usufruiscono del servizio di acquistare i film desiderati e di guardarli o semplicemente di</w:t>
-      </w:r>
-      <w:r>
-        <w:rPr>
-          <w:rFonts w:ascii="Calibri" w:eastAsia="Calibri" w:hAnsi="Calibri" w:cs="Calibri"/>
-          <w:bCs/>
-          <w:sz w:val="28"/>
-          <w:szCs w:val="28"/>
-        </w:rPr>
-        <w:t xml:space="preserve"> sottoscrivere un</w:t>
-      </w:r>
-      <w:r>
-        <w:rPr>
-          <w:rFonts w:ascii="Calibri" w:eastAsia="Calibri" w:hAnsi="Calibri" w:cs="Calibri"/>
-          <w:bCs/>
-          <w:sz w:val="28"/>
-          <w:szCs w:val="28"/>
-        </w:rPr>
-        <w:t xml:space="preserve"> abbona</w:t>
-      </w:r>
-      <w:r>
-        <w:rPr>
-          <w:rFonts w:ascii="Calibri" w:eastAsia="Calibri" w:hAnsi="Calibri" w:cs="Calibri"/>
-          <w:bCs/>
-          <w:sz w:val="28"/>
-          <w:szCs w:val="28"/>
-        </w:rPr>
-        <w:t>mento</w:t>
-      </w:r>
-      <w:r>
-        <w:rPr>
-          <w:rFonts w:ascii="Calibri" w:eastAsia="Calibri" w:hAnsi="Calibri" w:cs="Calibri"/>
-          <w:bCs/>
-          <w:sz w:val="28"/>
-          <w:szCs w:val="28"/>
-        </w:rPr>
-        <w:t xml:space="preserve"> </w:t>
-      </w:r>
-      <w:r>
-        <w:rPr>
-          <w:rFonts w:ascii="Calibri" w:eastAsia="Calibri" w:hAnsi="Calibri" w:cs="Calibri"/>
-          <w:bCs/>
-          <w:sz w:val="28"/>
-          <w:szCs w:val="28"/>
-        </w:rPr>
-        <w:t>p</w:t>
-      </w:r>
-      <w:r>
-        <w:rPr>
-          <w:rFonts w:ascii="Calibri" w:eastAsia="Calibri" w:hAnsi="Calibri" w:cs="Calibri"/>
-          <w:bCs/>
-          <w:sz w:val="28"/>
-          <w:szCs w:val="28"/>
-        </w:rPr>
-        <w:t>e</w:t>
-      </w:r>
-      <w:r>
-        <w:rPr>
-          <w:rFonts w:ascii="Calibri" w:eastAsia="Calibri" w:hAnsi="Calibri" w:cs="Calibri"/>
-          <w:bCs/>
-          <w:sz w:val="28"/>
-          <w:szCs w:val="28"/>
-        </w:rPr>
-        <w:t>r</w:t>
-      </w:r>
-      <w:r>
-        <w:rPr>
-          <w:rFonts w:ascii="Calibri" w:eastAsia="Calibri" w:hAnsi="Calibri" w:cs="Calibri"/>
-          <w:bCs/>
-          <w:sz w:val="28"/>
-          <w:szCs w:val="28"/>
-        </w:rPr>
-        <w:t xml:space="preserve"> accedere alla visione di serie tv</w:t>
-      </w:r>
-      <w:r>
-        <w:rPr>
-          <w:rFonts w:ascii="Calibri" w:eastAsia="Calibri" w:hAnsi="Calibri" w:cs="Calibri"/>
-          <w:bCs/>
-          <w:sz w:val="28"/>
-          <w:szCs w:val="28"/>
-        </w:rPr>
-        <w:t>. Lo scopo principale è quello</w:t>
-      </w:r>
-      <w:r>
-        <w:rPr>
-          <w:rFonts w:ascii="Calibri" w:eastAsia="Calibri" w:hAnsi="Calibri" w:cs="Calibri"/>
-          <w:bCs/>
-          <w:sz w:val="28"/>
-          <w:szCs w:val="28"/>
-        </w:rPr>
-        <w:t xml:space="preserve"> di eliminare le problematiche relative a</w:t>
-      </w:r>
-      <w:r>
-        <w:rPr>
-          <w:rFonts w:ascii="Calibri" w:eastAsia="Calibri" w:hAnsi="Calibri" w:cs="Calibri"/>
-          <w:bCs/>
-          <w:sz w:val="28"/>
-          <w:szCs w:val="28"/>
-        </w:rPr>
-        <w:t>gli</w:t>
-      </w:r>
-      <w:r>
-        <w:rPr>
-          <w:rFonts w:ascii="Calibri" w:eastAsia="Calibri" w:hAnsi="Calibri" w:cs="Calibri"/>
-          <w:bCs/>
-          <w:sz w:val="28"/>
-          <w:szCs w:val="28"/>
-        </w:rPr>
-        <w:t xml:space="preserve"> spostamenti</w:t>
-      </w:r>
-      <w:r>
-        <w:rPr>
-          <w:rFonts w:ascii="Calibri" w:eastAsia="Calibri" w:hAnsi="Calibri" w:cs="Calibri"/>
-          <w:bCs/>
-          <w:sz w:val="28"/>
-          <w:szCs w:val="28"/>
-        </w:rPr>
-        <w:t xml:space="preserve"> fisici</w:t>
-      </w:r>
-      <w:r>
-        <w:rPr>
-          <w:rFonts w:ascii="Calibri" w:eastAsia="Calibri" w:hAnsi="Calibri" w:cs="Calibri"/>
-          <w:bCs/>
-          <w:sz w:val="28"/>
-          <w:szCs w:val="28"/>
-        </w:rPr>
-        <w:t xml:space="preserve"> </w:t>
-      </w:r>
-      <w:r>
-        <w:rPr>
-          <w:rFonts w:ascii="Calibri" w:eastAsia="Calibri" w:hAnsi="Calibri" w:cs="Calibri"/>
-          <w:bCs/>
-          <w:sz w:val="28"/>
-          <w:szCs w:val="28"/>
-        </w:rPr>
-        <w:t xml:space="preserve">e di creare un servizio che offre comodità e che sia intuitivo </w:t>
-      </w:r>
-      <w:r>
-        <w:rPr>
-          <w:rFonts w:ascii="Calibri" w:eastAsia="Calibri" w:hAnsi="Calibri" w:cs="Calibri"/>
-          <w:bCs/>
-          <w:sz w:val="28"/>
-          <w:szCs w:val="28"/>
-        </w:rPr>
-        <w:t xml:space="preserve">permettendo di riprodurre i contenuti selezionati attraverso l’utilizzo </w:t>
-      </w:r>
-      <w:r>
-        <w:rPr>
-          <w:rFonts w:ascii="Calibri" w:eastAsia="Calibri" w:hAnsi="Calibri" w:cs="Calibri"/>
-          <w:bCs/>
-          <w:sz w:val="28"/>
-          <w:szCs w:val="28"/>
-        </w:rPr>
-        <w:t>d</w:t>
-      </w:r>
-      <w:r>
-        <w:rPr>
-          <w:rFonts w:ascii="Calibri" w:eastAsia="Calibri" w:hAnsi="Calibri" w:cs="Calibri"/>
-          <w:bCs/>
-          <w:sz w:val="28"/>
-          <w:szCs w:val="28"/>
-        </w:rPr>
-        <w:t>e</w:t>
-      </w:r>
-      <w:r>
-        <w:rPr>
-          <w:rFonts w:ascii="Calibri" w:eastAsia="Calibri" w:hAnsi="Calibri" w:cs="Calibri"/>
-          <w:bCs/>
-          <w:sz w:val="28"/>
-          <w:szCs w:val="28"/>
-        </w:rPr>
-        <w:t xml:space="preserve">i propri dispositivi. </w:t>
-      </w:r>
+      </w:pPr>
     </w:p>
     <w:p>
       <w:pPr>
-        <w:pStyle w:val="Paragrafoelenco"/>
-        <w:ind w:left="1800"/>
-        <w:rPr>
-          <w:b/>
-          <w:bCs/>
-          <w:sz w:val="36"/>
-          <w:szCs w:val="36"/>
-        </w:rPr>
-      </w:pPr>
+        <w:pStyle w:val="Titolo1"/>
+      </w:pPr>
+      <w:bookmarkStart w:id="11" w:name="_Toc57657703"/>
+      <w:r>
+        <w:t>2. SISTEMA CORRENTE</w:t>
+      </w:r>
+      <w:bookmarkEnd w:id="11"/>
     </w:p>
     <w:p>
       <w:pPr>
-        <w:pStyle w:val="Paragrafoelenco"/>
-        <w:numPr>
-          <w:ilvl w:val="1"/>
-          <w:numId w:val="15"/>
-        </w:numPr>
-        <w:rPr>
-          <w:b/>
-          <w:bCs/>
-          <w:sz w:val="36"/>
-          <w:szCs w:val="36"/>
-        </w:rPr>
-      </w:pPr>
-      <w:bookmarkStart w:id="1" w:name="AmbitoDelSistema"/>
-      <w:r>
-        <w:rPr>
-          <w:b/>
-          <w:bCs/>
-          <w:sz w:val="36"/>
-          <w:szCs w:val="36"/>
-        </w:rPr>
-        <w:t>Ambito del sistema</w:t>
-      </w:r>
-    </w:p>
-    <w:bookmarkEnd w:id="1"/>
-    <w:p>
-      <w:pPr>
-        <w:ind w:left="284"/>
-        <w:rPr>
-          <w:rFonts w:ascii="Calibri" w:eastAsia="Calibri" w:hAnsi="Calibri" w:cs="Calibri"/>
-          <w:bCs/>
-          <w:sz w:val="28"/>
-          <w:szCs w:val="28"/>
-        </w:rPr>
-      </w:pPr>
-      <w:r>
-        <w:rPr>
-          <w:rFonts w:ascii="Calibri" w:eastAsia="Calibri" w:hAnsi="Calibri" w:cs="Calibri"/>
-          <w:bCs/>
-          <w:sz w:val="28"/>
-          <w:szCs w:val="28"/>
-        </w:rPr>
-        <w:t>“</w:t>
-      </w:r>
-      <w:proofErr w:type="spellStart"/>
-      <w:r>
-        <w:rPr>
-          <w:rFonts w:ascii="Calibri" w:eastAsia="Calibri" w:hAnsi="Calibri" w:cs="Calibri"/>
-          <w:bCs/>
-          <w:sz w:val="28"/>
-          <w:szCs w:val="28"/>
-        </w:rPr>
-        <w:t>Streamplatform</w:t>
-      </w:r>
-      <w:proofErr w:type="spellEnd"/>
-      <w:r>
-        <w:rPr>
-          <w:rFonts w:ascii="Calibri" w:eastAsia="Calibri" w:hAnsi="Calibri" w:cs="Calibri"/>
-          <w:bCs/>
-          <w:sz w:val="28"/>
-          <w:szCs w:val="28"/>
-        </w:rPr>
-        <w:t>” è un sito per la visione in streaming</w:t>
-      </w:r>
-      <w:r>
-        <w:rPr>
-          <w:rFonts w:ascii="Calibri" w:eastAsia="Calibri" w:hAnsi="Calibri" w:cs="Calibri"/>
-          <w:bCs/>
-          <w:sz w:val="28"/>
-          <w:szCs w:val="28"/>
-        </w:rPr>
-        <w:t xml:space="preserve"> di film e serie tv</w:t>
-      </w:r>
-      <w:r>
-        <w:rPr>
-          <w:rFonts w:ascii="Calibri" w:eastAsia="Calibri" w:hAnsi="Calibri" w:cs="Calibri"/>
-          <w:bCs/>
-          <w:sz w:val="28"/>
-          <w:szCs w:val="28"/>
-        </w:rPr>
-        <w:t xml:space="preserve"> ed è pensato per chi </w:t>
-      </w:r>
-      <w:r>
-        <w:rPr>
-          <w:rFonts w:ascii="Calibri" w:eastAsia="Calibri" w:hAnsi="Calibri" w:cs="Calibri"/>
-          <w:bCs/>
-          <w:sz w:val="28"/>
-          <w:szCs w:val="28"/>
-        </w:rPr>
-        <w:t>vuole godersi comodamente contenuti multimediali dai propri dispositivi in qualsiasi luogo</w:t>
-      </w:r>
-      <w:r>
-        <w:rPr>
-          <w:rFonts w:ascii="Calibri" w:eastAsia="Calibri" w:hAnsi="Calibri" w:cs="Calibri"/>
-          <w:bCs/>
-          <w:sz w:val="28"/>
-          <w:szCs w:val="28"/>
-        </w:rPr>
-        <w:t xml:space="preserve">. </w:t>
-      </w:r>
-      <w:r>
-        <w:rPr>
-          <w:rFonts w:ascii="Calibri" w:eastAsia="Calibri" w:hAnsi="Calibri" w:cs="Calibri"/>
-          <w:bCs/>
-          <w:sz w:val="28"/>
-          <w:szCs w:val="28"/>
-        </w:rPr>
-        <w:t>La piattaforma</w:t>
-      </w:r>
-      <w:r>
-        <w:rPr>
-          <w:rFonts w:ascii="Calibri" w:eastAsia="Calibri" w:hAnsi="Calibri" w:cs="Calibri"/>
-          <w:bCs/>
-          <w:sz w:val="28"/>
-          <w:szCs w:val="28"/>
-        </w:rPr>
-        <w:t xml:space="preserve"> permette all’utente finale di sfogliare, in maniera facile e intuitiva, un catalogo di film</w:t>
-      </w:r>
-      <w:r>
-        <w:rPr>
-          <w:rFonts w:ascii="Calibri" w:eastAsia="Calibri" w:hAnsi="Calibri" w:cs="Calibri"/>
-          <w:bCs/>
-          <w:sz w:val="28"/>
-          <w:szCs w:val="28"/>
-        </w:rPr>
-        <w:t xml:space="preserve"> che</w:t>
-      </w:r>
-      <w:r>
-        <w:rPr>
-          <w:rFonts w:ascii="Calibri" w:eastAsia="Calibri" w:hAnsi="Calibri" w:cs="Calibri"/>
-          <w:bCs/>
-          <w:sz w:val="28"/>
-          <w:szCs w:val="28"/>
-        </w:rPr>
-        <w:t xml:space="preserve"> può acquistar</w:t>
-      </w:r>
-      <w:r>
-        <w:rPr>
-          <w:rFonts w:ascii="Calibri" w:eastAsia="Calibri" w:hAnsi="Calibri" w:cs="Calibri"/>
-          <w:bCs/>
-          <w:sz w:val="28"/>
-          <w:szCs w:val="28"/>
-        </w:rPr>
-        <w:t>e singolarmente,</w:t>
-      </w:r>
-      <w:r>
-        <w:rPr>
-          <w:rFonts w:ascii="Calibri" w:eastAsia="Calibri" w:hAnsi="Calibri" w:cs="Calibri"/>
-          <w:bCs/>
-          <w:sz w:val="28"/>
-          <w:szCs w:val="28"/>
-        </w:rPr>
-        <w:t xml:space="preserve"> guardarl</w:t>
-      </w:r>
-      <w:r>
-        <w:rPr>
-          <w:rFonts w:ascii="Calibri" w:eastAsia="Calibri" w:hAnsi="Calibri" w:cs="Calibri"/>
-          <w:bCs/>
-          <w:sz w:val="28"/>
-          <w:szCs w:val="28"/>
-        </w:rPr>
-        <w:t>i</w:t>
-      </w:r>
-      <w:r>
-        <w:rPr>
-          <w:rFonts w:ascii="Calibri" w:eastAsia="Calibri" w:hAnsi="Calibri" w:cs="Calibri"/>
-          <w:bCs/>
-          <w:sz w:val="28"/>
-          <w:szCs w:val="28"/>
-        </w:rPr>
-        <w:t xml:space="preserve"> quando desidera</w:t>
-      </w:r>
-      <w:r>
-        <w:rPr>
-          <w:rFonts w:ascii="Calibri" w:eastAsia="Calibri" w:hAnsi="Calibri" w:cs="Calibri"/>
-          <w:bCs/>
-          <w:sz w:val="28"/>
-          <w:szCs w:val="28"/>
-        </w:rPr>
-        <w:t xml:space="preserve"> e opzionalmente </w:t>
-      </w:r>
-      <w:r>
-        <w:rPr>
-          <w:rFonts w:ascii="Calibri" w:eastAsia="Calibri" w:hAnsi="Calibri" w:cs="Calibri"/>
-          <w:bCs/>
-          <w:sz w:val="28"/>
-          <w:szCs w:val="28"/>
-        </w:rPr>
-        <w:t>può</w:t>
-      </w:r>
-      <w:r>
-        <w:rPr>
-          <w:rFonts w:ascii="Calibri" w:eastAsia="Calibri" w:hAnsi="Calibri" w:cs="Calibri"/>
-          <w:bCs/>
-          <w:sz w:val="28"/>
-          <w:szCs w:val="28"/>
-        </w:rPr>
-        <w:t xml:space="preserve"> lasciare una recensione.</w:t>
-      </w:r>
-      <w:r>
-        <w:rPr>
-          <w:rFonts w:ascii="Calibri" w:eastAsia="Calibri" w:hAnsi="Calibri" w:cs="Calibri"/>
-          <w:bCs/>
-          <w:sz w:val="28"/>
-          <w:szCs w:val="28"/>
-        </w:rPr>
-        <w:t xml:space="preserve"> </w:t>
-      </w:r>
-      <w:r>
-        <w:rPr>
-          <w:rFonts w:ascii="Calibri" w:eastAsia="Calibri" w:hAnsi="Calibri" w:cs="Calibri"/>
-          <w:bCs/>
-          <w:sz w:val="28"/>
-          <w:szCs w:val="28"/>
-        </w:rPr>
-        <w:t>Inoltre,</w:t>
-      </w:r>
-      <w:r>
-        <w:rPr>
-          <w:rFonts w:ascii="Calibri" w:eastAsia="Calibri" w:hAnsi="Calibri" w:cs="Calibri"/>
-          <w:bCs/>
-          <w:sz w:val="28"/>
-          <w:szCs w:val="28"/>
-        </w:rPr>
-        <w:t xml:space="preserve"> permette all’utente di sottoscrivere un abbonamento per accedere alla visione delle serie tv che la piattaforma offre. </w:t>
-      </w:r>
-    </w:p>
-    <w:p>
-      <w:pPr>
-        <w:ind w:left="284"/>
-        <w:rPr>
-          <w:rFonts w:ascii="Calibri" w:eastAsia="Calibri" w:hAnsi="Calibri" w:cs="Calibri"/>
-          <w:bCs/>
-          <w:sz w:val="28"/>
-          <w:szCs w:val="28"/>
-        </w:rPr>
-      </w:pPr>
-    </w:p>
-    <w:p>
-      <w:pPr>
-        <w:ind w:left="284"/>
-        <w:rPr>
-          <w:rFonts w:ascii="Calibri" w:eastAsia="Calibri" w:hAnsi="Calibri" w:cs="Calibri"/>
-          <w:bCs/>
-          <w:sz w:val="28"/>
-          <w:szCs w:val="28"/>
-        </w:rPr>
-      </w:pPr>
-    </w:p>
-    <w:p>
-      <w:pPr>
-        <w:rPr>
-          <w:b/>
-          <w:bCs/>
-          <w:sz w:val="48"/>
-          <w:szCs w:val="48"/>
-        </w:rPr>
-      </w:pPr>
-      <w:r>
-        <w:rPr>
-          <w:b/>
-          <w:bCs/>
-          <w:sz w:val="48"/>
-          <w:szCs w:val="48"/>
-        </w:rPr>
-        <w:t>2. SISTEMA CORRENTE</w:t>
-      </w:r>
-    </w:p>
-    <w:p>
-      <w:pPr>
-        <w:rPr>
-          <w:b/>
-          <w:bCs/>
-          <w:sz w:val="48"/>
-          <w:szCs w:val="48"/>
-        </w:rPr>
-      </w:pPr>
-      <w:r>
-        <w:rPr>
-          <w:b/>
-          <w:bCs/>
-          <w:sz w:val="48"/>
-          <w:szCs w:val="48"/>
-        </w:rPr>
+        <w:pStyle w:val="Titolo1"/>
+      </w:pPr>
+      <w:bookmarkStart w:id="12" w:name="_Toc57657704"/>
+      <w:r>
         <w:t>3. SISTEMA PROPOSTO</w:t>
       </w:r>
+      <w:bookmarkEnd w:id="12"/>
     </w:p>
     <w:p>
       <w:pPr>
@@ -2293,7 +4237,6 @@
           <w:szCs w:val="40"/>
         </w:rPr>
       </w:pPr>
-      <w:bookmarkStart w:id="2" w:name="RequisitiFunzionali"/>
     </w:p>
     <w:p>
       <w:pPr>
@@ -2317,51 +4260,24 @@
     </w:p>
     <w:p>
       <w:pPr>
-        <w:rPr>
-          <w:b/>
-          <w:bCs/>
-          <w:sz w:val="40"/>
-          <w:szCs w:val="40"/>
-        </w:rPr>
-      </w:pPr>
-      <w:r>
-        <w:rPr>
-          <w:b/>
-          <w:bCs/>
-          <w:sz w:val="40"/>
-          <w:szCs w:val="40"/>
-        </w:rPr>
+        <w:pStyle w:val="Titolo2"/>
+      </w:pPr>
+      <w:bookmarkStart w:id="13" w:name="_Toc57657705"/>
+      <w:r>
+        <w:lastRenderedPageBreak/>
         <w:t>3.</w:t>
       </w:r>
       <w:r>
-        <w:rPr>
-          <w:b/>
-          <w:bCs/>
-          <w:sz w:val="40"/>
-          <w:szCs w:val="40"/>
-        </w:rPr>
         <w:t>1</w:t>
       </w:r>
       <w:r>
-        <w:rPr>
-          <w:b/>
-          <w:bCs/>
-          <w:sz w:val="40"/>
-          <w:szCs w:val="40"/>
-        </w:rPr>
         <w:t xml:space="preserve"> </w:t>
       </w:r>
       <w:r>
-        <w:rPr>
-          <w:b/>
-          <w:bCs/>
-          <w:sz w:val="40"/>
-          <w:szCs w:val="40"/>
-        </w:rPr>
         <w:t>REQUISITI FUNZIONALI</w:t>
       </w:r>
+      <w:bookmarkEnd w:id="13"/>
     </w:p>
-    <w:bookmarkEnd w:id="2"/>
     <w:p>
       <w:pPr>
         <w:rPr>
@@ -2374,18 +4290,16 @@
     </w:p>
     <w:p>
       <w:pPr>
-        <w:rPr>
-          <w:b/>
-          <w:bCs/>
+        <w:pStyle w:val="Titolo3"/>
+        <w:rPr>
           <w:sz w:val="32"/>
           <w:szCs w:val="32"/>
         </w:rPr>
       </w:pPr>
-      <w:bookmarkStart w:id="3" w:name="RF1"/>
-      <w:r>
-        <w:rPr>
-          <w:b/>
-          <w:bCs/>
+      <w:bookmarkStart w:id="14" w:name="RF1"/>
+      <w:bookmarkStart w:id="15" w:name="_Toc57657706"/>
+      <w:r>
+        <w:rPr>
           <w:sz w:val="32"/>
           <w:szCs w:val="32"/>
         </w:rPr>
@@ -2393,8 +4307,6 @@
       </w:r>
       <w:r>
         <w:rPr>
-          <w:b/>
-          <w:bCs/>
           <w:sz w:val="32"/>
           <w:szCs w:val="32"/>
         </w:rPr>
@@ -2402,15 +4314,14 @@
       </w:r>
       <w:r>
         <w:rPr>
-          <w:b/>
-          <w:bCs/>
           <w:sz w:val="32"/>
           <w:szCs w:val="32"/>
         </w:rPr>
         <w:t xml:space="preserve"> - Gestione Autenticazione</w:t>
       </w:r>
+      <w:bookmarkEnd w:id="15"/>
     </w:p>
-    <w:bookmarkEnd w:id="3"/>
+    <w:bookmarkEnd w:id="14"/>
     <w:p>
       <w:pPr>
         <w:ind w:left="720" w:hanging="360"/>
@@ -2586,20 +4497,20 @@
     </w:p>
     <w:p/>
     <w:p/>
+    <w:p/>
+    <w:p/>
     <w:p>
       <w:pPr>
-        <w:rPr>
-          <w:b/>
-          <w:bCs/>
+        <w:pStyle w:val="Titolo3"/>
+        <w:rPr>
           <w:sz w:val="32"/>
           <w:szCs w:val="32"/>
         </w:rPr>
       </w:pPr>
-      <w:bookmarkStart w:id="4" w:name="RF2"/>
-      <w:r>
-        <w:rPr>
-          <w:b/>
-          <w:bCs/>
+      <w:bookmarkStart w:id="16" w:name="RF2"/>
+      <w:bookmarkStart w:id="17" w:name="_Toc57657707"/>
+      <w:r>
+        <w:rPr>
           <w:sz w:val="32"/>
           <w:szCs w:val="32"/>
         </w:rPr>
@@ -2607,8 +4518,6 @@
       </w:r>
       <w:r>
         <w:rPr>
-          <w:b/>
-          <w:bCs/>
           <w:sz w:val="32"/>
           <w:szCs w:val="32"/>
         </w:rPr>
@@ -2616,15 +4525,14 @@
       </w:r>
       <w:r>
         <w:rPr>
-          <w:b/>
-          <w:bCs/>
           <w:sz w:val="32"/>
           <w:szCs w:val="32"/>
         </w:rPr>
         <w:t xml:space="preserve"> - Gestione Catalogo</w:t>
       </w:r>
+      <w:bookmarkEnd w:id="17"/>
     </w:p>
-    <w:bookmarkEnd w:id="4"/>
+    <w:bookmarkEnd w:id="16"/>
     <w:p/>
     <w:p/>
     <w:p>
@@ -2804,7 +4712,6 @@
           <w:sz w:val="28"/>
           <w:szCs w:val="28"/>
         </w:rPr>
-        <w:lastRenderedPageBreak/>
         <w:t>RF_</w:t>
       </w:r>
       <w:r>
@@ -2879,6 +4786,7 @@
           <w:sz w:val="28"/>
           <w:szCs w:val="28"/>
         </w:rPr>
+        <w:lastRenderedPageBreak/>
         <w:t>RF_</w:t>
       </w:r>
       <w:r>
@@ -3105,18 +5013,16 @@
     <w:p/>
     <w:p>
       <w:pPr>
-        <w:rPr>
-          <w:b/>
-          <w:bCs/>
+        <w:pStyle w:val="Titolo3"/>
+        <w:rPr>
           <w:sz w:val="32"/>
           <w:szCs w:val="32"/>
         </w:rPr>
       </w:pPr>
-      <w:bookmarkStart w:id="5" w:name="RF3"/>
-      <w:r>
-        <w:rPr>
-          <w:b/>
-          <w:bCs/>
+      <w:bookmarkStart w:id="18" w:name="RF3"/>
+      <w:bookmarkStart w:id="19" w:name="_Toc57657708"/>
+      <w:r>
+        <w:rPr>
           <w:sz w:val="32"/>
           <w:szCs w:val="32"/>
         </w:rPr>
@@ -3124,8 +5030,6 @@
       </w:r>
       <w:r>
         <w:rPr>
-          <w:b/>
-          <w:bCs/>
           <w:sz w:val="32"/>
           <w:szCs w:val="32"/>
         </w:rPr>
@@ -3133,15 +5037,14 @@
       </w:r>
       <w:r>
         <w:rPr>
-          <w:b/>
-          <w:bCs/>
           <w:sz w:val="32"/>
           <w:szCs w:val="32"/>
         </w:rPr>
         <w:t xml:space="preserve"> - Gestione Acquisti/Abbonamenti</w:t>
       </w:r>
+      <w:bookmarkEnd w:id="19"/>
     </w:p>
-    <w:bookmarkEnd w:id="5"/>
+    <w:bookmarkEnd w:id="18"/>
     <w:p>
       <w:pPr>
         <w:rPr>
@@ -3302,18 +5205,16 @@
     <w:p/>
     <w:p>
       <w:pPr>
-        <w:rPr>
-          <w:b/>
-          <w:bCs/>
+        <w:pStyle w:val="Titolo3"/>
+        <w:rPr>
           <w:sz w:val="32"/>
           <w:szCs w:val="32"/>
         </w:rPr>
       </w:pPr>
-      <w:bookmarkStart w:id="6" w:name="RF4"/>
-      <w:r>
-        <w:rPr>
-          <w:b/>
-          <w:bCs/>
+      <w:bookmarkStart w:id="20" w:name="RF4"/>
+      <w:bookmarkStart w:id="21" w:name="_Toc57657709"/>
+      <w:r>
+        <w:rPr>
           <w:sz w:val="32"/>
           <w:szCs w:val="32"/>
         </w:rPr>
@@ -3321,8 +5222,6 @@
       </w:r>
       <w:r>
         <w:rPr>
-          <w:b/>
-          <w:bCs/>
           <w:sz w:val="32"/>
           <w:szCs w:val="32"/>
         </w:rPr>
@@ -3330,15 +5229,14 @@
       </w:r>
       <w:r>
         <w:rPr>
-          <w:b/>
-          <w:bCs/>
           <w:sz w:val="32"/>
           <w:szCs w:val="32"/>
         </w:rPr>
         <w:t xml:space="preserve"> - Gestione Account</w:t>
       </w:r>
+      <w:bookmarkEnd w:id="21"/>
     </w:p>
-    <w:bookmarkEnd w:id="6"/>
+    <w:bookmarkEnd w:id="20"/>
     <w:p>
       <w:pPr>
         <w:rPr>
@@ -3554,6 +5452,7 @@
           <w:sz w:val="28"/>
           <w:szCs w:val="28"/>
         </w:rPr>
+        <w:lastRenderedPageBreak/>
         <w:t>RF_</w:t>
       </w:r>
       <w:r>
@@ -3846,18 +5745,16 @@
     </w:p>
     <w:p>
       <w:pPr>
-        <w:rPr>
-          <w:b/>
-          <w:bCs/>
+        <w:pStyle w:val="Titolo3"/>
+        <w:rPr>
           <w:sz w:val="32"/>
           <w:szCs w:val="32"/>
         </w:rPr>
       </w:pPr>
-      <w:bookmarkStart w:id="7" w:name="RF5"/>
-      <w:r>
-        <w:rPr>
-          <w:b/>
-          <w:bCs/>
+      <w:bookmarkStart w:id="22" w:name="RF5"/>
+      <w:bookmarkStart w:id="23" w:name="_Toc57657710"/>
+      <w:r>
+        <w:rPr>
           <w:sz w:val="32"/>
           <w:szCs w:val="32"/>
         </w:rPr>
@@ -3865,8 +5762,6 @@
       </w:r>
       <w:r>
         <w:rPr>
-          <w:b/>
-          <w:bCs/>
           <w:sz w:val="32"/>
           <w:szCs w:val="32"/>
         </w:rPr>
@@ -3874,15 +5769,28 @@
       </w:r>
       <w:r>
         <w:rPr>
-          <w:b/>
-          <w:bCs/>
           <w:sz w:val="32"/>
           <w:szCs w:val="32"/>
         </w:rPr>
-        <w:t xml:space="preserve"> – Gestione visione contenuti</w:t>
-      </w:r>
+        <w:t xml:space="preserve"> </w:t>
+      </w:r>
+      <w:r>
+        <w:rPr>
+          <w:sz w:val="32"/>
+          <w:szCs w:val="32"/>
+        </w:rPr>
+        <w:t>-</w:t>
+      </w:r>
+      <w:r>
+        <w:rPr>
+          <w:sz w:val="32"/>
+          <w:szCs w:val="32"/>
+        </w:rPr>
+        <w:t xml:space="preserve"> Gestione visione contenuti</w:t>
+      </w:r>
+      <w:bookmarkEnd w:id="23"/>
     </w:p>
-    <w:bookmarkEnd w:id="7"/>
+    <w:bookmarkEnd w:id="22"/>
     <w:p>
       <w:pPr>
         <w:rPr>
@@ -3998,18 +5906,16 @@
     </w:p>
     <w:p>
       <w:pPr>
-        <w:rPr>
-          <w:b/>
-          <w:bCs/>
+        <w:pStyle w:val="Titolo3"/>
+        <w:rPr>
           <w:sz w:val="32"/>
           <w:szCs w:val="32"/>
         </w:rPr>
       </w:pPr>
-      <w:bookmarkStart w:id="8" w:name="RF6"/>
-      <w:r>
-        <w:rPr>
-          <w:b/>
-          <w:bCs/>
+      <w:bookmarkStart w:id="24" w:name="RF6"/>
+      <w:bookmarkStart w:id="25" w:name="_Toc57657711"/>
+      <w:r>
+        <w:rPr>
           <w:sz w:val="32"/>
           <w:szCs w:val="32"/>
         </w:rPr>
@@ -4017,8 +5923,6 @@
       </w:r>
       <w:r>
         <w:rPr>
-          <w:b/>
-          <w:bCs/>
           <w:sz w:val="32"/>
           <w:szCs w:val="32"/>
         </w:rPr>
@@ -4026,15 +5930,35 @@
       </w:r>
       <w:r>
         <w:rPr>
-          <w:b/>
-          <w:bCs/>
           <w:sz w:val="32"/>
           <w:szCs w:val="32"/>
         </w:rPr>
-        <w:t xml:space="preserve"> – Gestione recensioni </w:t>
+        <w:t xml:space="preserve"> </w:t>
+      </w:r>
+      <w:r>
+        <w:rPr>
+          <w:sz w:val="32"/>
+          <w:szCs w:val="32"/>
+        </w:rPr>
+        <w:t>-</w:t>
+      </w:r>
+      <w:r>
+        <w:rPr>
+          <w:sz w:val="32"/>
+          <w:szCs w:val="32"/>
+        </w:rPr>
+        <w:t xml:space="preserve"> Gestione recensioni</w:t>
+      </w:r>
+      <w:bookmarkEnd w:id="25"/>
+      <w:r>
+        <w:rPr>
+          <w:sz w:val="32"/>
+          <w:szCs w:val="32"/>
+        </w:rPr>
+        <w:t xml:space="preserve"> </w:t>
       </w:r>
     </w:p>
-    <w:bookmarkEnd w:id="8"/>
+    <w:bookmarkEnd w:id="24"/>
     <w:p>
       <w:pPr>
         <w:rPr>
@@ -4284,34 +6208,18 @@
     </w:p>
     <w:p>
       <w:pPr>
-        <w:rPr>
-          <w:b/>
-          <w:bCs/>
-          <w:sz w:val="40"/>
-          <w:szCs w:val="40"/>
-        </w:rPr>
-      </w:pPr>
-      <w:bookmarkStart w:id="9" w:name="RequisitiNonFunzionali"/>
-      <w:r>
-        <w:rPr>
-          <w:b/>
-          <w:bCs/>
-          <w:sz w:val="40"/>
-          <w:szCs w:val="40"/>
-        </w:rPr>
+        <w:pStyle w:val="Titolo2"/>
+      </w:pPr>
+      <w:bookmarkStart w:id="26" w:name="_Toc57657712"/>
+      <w:r>
+        <w:lastRenderedPageBreak/>
         <w:t xml:space="preserve">3.2 </w:t>
       </w:r>
       <w:r>
-        <w:rPr>
-          <w:b/>
-          <w:bCs/>
-          <w:sz w:val="40"/>
-          <w:szCs w:val="40"/>
-        </w:rPr>
         <w:t>REQUISITI NON FUNZIONALI</w:t>
       </w:r>
+      <w:bookmarkEnd w:id="26"/>
     </w:p>
-    <w:bookmarkEnd w:id="9"/>
     <w:p>
       <w:pPr>
         <w:pStyle w:val="text-justify"/>
@@ -4933,7 +6841,6 @@
           <w:sz w:val="26"/>
           <w:szCs w:val="26"/>
         </w:rPr>
-        <w:lastRenderedPageBreak/>
         <w:t xml:space="preserve">RNF_4 </w:t>
       </w:r>
       <w:r>
@@ -5016,6 +6923,7 @@
           <w:sz w:val="26"/>
           <w:szCs w:val="26"/>
         </w:rPr>
+        <w:lastRenderedPageBreak/>
         <w:t xml:space="preserve">RNF_5 </w:t>
       </w:r>
       <w:r>
@@ -5171,223 +7079,1026 @@
     </w:p>
     <w:p>
       <w:pPr>
+        <w:pStyle w:val="Titolo2"/>
         <w:rPr>
           <w:rFonts w:cstheme="minorHAnsi"/>
-          <w:b/>
+          <w:sz w:val="26"/>
+        </w:rPr>
+      </w:pPr>
+      <w:bookmarkStart w:id="27" w:name="_Toc57657713"/>
+      <w:r>
+        <w:t>AMBIENTE DI DESTINAZIONE</w:t>
+      </w:r>
+      <w:bookmarkEnd w:id="27"/>
+    </w:p>
+    <w:p>
+      <w:pPr>
+        <w:rPr>
+          <w:rFonts w:cstheme="minorHAnsi"/>
+          <w:sz w:val="26"/>
+          <w:szCs w:val="26"/>
+        </w:rPr>
+      </w:pPr>
+      <w:r>
+        <w:rPr>
+          <w:rFonts w:cstheme="minorHAnsi"/>
+          <w:sz w:val="26"/>
+          <w:szCs w:val="26"/>
+        </w:rPr>
+        <w:t>Il sito “</w:t>
+      </w:r>
+      <w:proofErr w:type="spellStart"/>
+      <w:r>
+        <w:rPr>
+          <w:rFonts w:cstheme="minorHAnsi"/>
+          <w:sz w:val="26"/>
+          <w:szCs w:val="26"/>
+        </w:rPr>
+        <w:t>StreamPlatform</w:t>
+      </w:r>
+      <w:proofErr w:type="spellEnd"/>
+      <w:r>
+        <w:rPr>
+          <w:rFonts w:cstheme="minorHAnsi"/>
+          <w:sz w:val="26"/>
+          <w:szCs w:val="26"/>
+        </w:rPr>
+        <w:t xml:space="preserve">” sarà </w:t>
+      </w:r>
+      <w:proofErr w:type="spellStart"/>
+      <w:r>
+        <w:rPr>
+          <w:rFonts w:cstheme="minorHAnsi"/>
+          <w:sz w:val="26"/>
+          <w:szCs w:val="26"/>
+        </w:rPr>
+        <w:t>deployato</w:t>
+      </w:r>
+      <w:proofErr w:type="spellEnd"/>
+      <w:r>
+        <w:rPr>
+          <w:rFonts w:cstheme="minorHAnsi"/>
+          <w:sz w:val="26"/>
+          <w:szCs w:val="26"/>
+        </w:rPr>
+        <w:t xml:space="preserve"> su un Web Server che deve essere disponibile 24 ore su 24. Inoltre, sarà disponibile sia su PC che per smartphone e tablet</w:t>
+      </w:r>
+      <w:r>
+        <w:rPr>
+          <w:rFonts w:cstheme="minorHAnsi"/>
+          <w:sz w:val="26"/>
+          <w:szCs w:val="26"/>
+        </w:rPr>
+        <w:t>.</w:t>
+      </w:r>
+    </w:p>
+    <w:p/>
+    <w:p>
+      <w:pPr>
+        <w:pStyle w:val="Titolo1"/>
+        <w:rPr>
+          <w:rFonts w:eastAsia="Calibri"/>
+        </w:rPr>
+      </w:pPr>
+    </w:p>
+    <w:p>
+      <w:pPr>
+        <w:pStyle w:val="Titolo1"/>
+        <w:rPr>
+          <w:rFonts w:eastAsia="Calibri"/>
+        </w:rPr>
+      </w:pPr>
+      <w:bookmarkStart w:id="28" w:name="_Toc57657714"/>
+      <w:r>
+        <w:rPr>
+          <w:rFonts w:eastAsia="Calibri"/>
+        </w:rPr>
+        <w:t>4.</w:t>
+      </w:r>
+      <w:r>
+        <w:rPr>
+          <w:rFonts w:eastAsia="Calibri"/>
+        </w:rPr>
+        <w:t xml:space="preserve"> </w:t>
+      </w:r>
+      <w:r>
+        <w:rPr>
+          <w:rFonts w:eastAsia="Calibri"/>
+        </w:rPr>
+        <w:t>MODELLI DI SISTEMA</w:t>
+      </w:r>
+      <w:bookmarkEnd w:id="28"/>
+    </w:p>
+    <w:p/>
+    <w:p>
+      <w:pPr>
+        <w:pStyle w:val="Titolo2"/>
+        <w:rPr>
+          <w:rFonts w:eastAsia="Calibri"/>
+        </w:rPr>
+      </w:pPr>
+      <w:bookmarkStart w:id="29" w:name="_Toc57657715"/>
+      <w:r>
+        <w:rPr>
+          <w:rFonts w:eastAsia="Calibri"/>
+        </w:rPr>
+        <w:t xml:space="preserve">4.1 </w:t>
+      </w:r>
+      <w:r>
+        <w:rPr>
+          <w:rFonts w:eastAsia="Calibri"/>
+        </w:rPr>
+        <w:t>SCENARI</w:t>
+      </w:r>
+      <w:bookmarkEnd w:id="29"/>
+    </w:p>
+    <w:tbl>
+      <w:tblPr>
+        <w:tblStyle w:val="Grigliatabella"/>
+        <w:tblW w:w="0" w:type="auto"/>
+        <w:tblLook w:val="04A0" w:firstRow="1" w:lastRow="0" w:firstColumn="1" w:lastColumn="0" w:noHBand="0" w:noVBand="1"/>
+      </w:tblPr>
+      <w:tblGrid>
+        <w:gridCol w:w="2547"/>
+        <w:gridCol w:w="7081"/>
+      </w:tblGrid>
+      <w:tr>
+        <w:tc>
+          <w:tcPr>
+            <w:tcW w:w="2547" w:type="dxa"/>
+            <w:shd w:val="clear" w:color="auto" w:fill="00B0F0"/>
+          </w:tcPr>
+          <w:p>
+            <w:pPr>
+              <w:rPr>
+                <w:rFonts w:ascii="Calibri" w:eastAsia="Calibri" w:hAnsi="Calibri" w:cs="Calibri"/>
+                <w:b/>
+                <w:sz w:val="26"/>
+                <w:szCs w:val="26"/>
+              </w:rPr>
+            </w:pPr>
+            <w:r>
+              <w:rPr>
+                <w:rFonts w:ascii="Calibri" w:eastAsia="Calibri" w:hAnsi="Calibri" w:cs="Calibri"/>
+                <w:b/>
+                <w:sz w:val="26"/>
+                <w:szCs w:val="26"/>
+              </w:rPr>
+              <w:t>Nome scenario</w:t>
+            </w:r>
+          </w:p>
+        </w:tc>
+        <w:tc>
+          <w:tcPr>
+            <w:tcW w:w="7081" w:type="dxa"/>
+            <w:shd w:val="clear" w:color="auto" w:fill="00B0F0"/>
+          </w:tcPr>
+          <w:p>
+            <w:pPr>
+              <w:rPr>
+                <w:rFonts w:ascii="Calibri" w:eastAsia="Calibri" w:hAnsi="Calibri" w:cs="Calibri"/>
+                <w:bCs/>
+                <w:sz w:val="26"/>
+                <w:szCs w:val="26"/>
+              </w:rPr>
+            </w:pPr>
+            <w:r>
+              <w:rPr>
+                <w:rFonts w:ascii="Calibri" w:eastAsia="Calibri" w:hAnsi="Calibri" w:cs="Calibri"/>
+                <w:bCs/>
+                <w:sz w:val="26"/>
+                <w:szCs w:val="26"/>
+              </w:rPr>
+              <w:t>Acquisto di un film</w:t>
+            </w:r>
+          </w:p>
+        </w:tc>
+      </w:tr>
+      <w:tr>
+        <w:tc>
+          <w:tcPr>
+            <w:tcW w:w="2547" w:type="dxa"/>
+          </w:tcPr>
+          <w:p>
+            <w:pPr>
+              <w:rPr>
+                <w:rFonts w:ascii="Calibri" w:eastAsia="Calibri" w:hAnsi="Calibri" w:cs="Calibri"/>
+                <w:b/>
+                <w:sz w:val="26"/>
+                <w:szCs w:val="26"/>
+              </w:rPr>
+            </w:pPr>
+            <w:r>
+              <w:rPr>
+                <w:rFonts w:ascii="Calibri" w:eastAsia="Calibri" w:hAnsi="Calibri" w:cs="Calibri"/>
+                <w:b/>
+                <w:sz w:val="26"/>
+                <w:szCs w:val="26"/>
+              </w:rPr>
+              <w:t>Attori partecipanti</w:t>
+            </w:r>
+          </w:p>
+        </w:tc>
+        <w:tc>
+          <w:tcPr>
+            <w:tcW w:w="7081" w:type="dxa"/>
+          </w:tcPr>
+          <w:p>
+            <w:pPr>
+              <w:rPr>
+                <w:rFonts w:ascii="Calibri" w:eastAsia="Calibri" w:hAnsi="Calibri" w:cs="Calibri"/>
+                <w:bCs/>
+                <w:sz w:val="26"/>
+                <w:szCs w:val="26"/>
+              </w:rPr>
+            </w:pPr>
+            <w:r>
+              <w:rPr>
+                <w:rFonts w:ascii="Calibri" w:eastAsia="Calibri" w:hAnsi="Calibri" w:cs="Calibri"/>
+                <w:bCs/>
+                <w:sz w:val="26"/>
+                <w:szCs w:val="26"/>
+              </w:rPr>
+              <w:t>Elia</w:t>
+            </w:r>
+            <w:r>
+              <w:rPr>
+                <w:rFonts w:ascii="Calibri" w:eastAsia="Calibri" w:hAnsi="Calibri" w:cs="Calibri"/>
+                <w:bCs/>
+                <w:sz w:val="26"/>
+                <w:szCs w:val="26"/>
+              </w:rPr>
+              <w:t xml:space="preserve">: </w:t>
+            </w:r>
+            <w:r>
+              <w:rPr>
+                <w:rFonts w:ascii="Calibri" w:eastAsia="Calibri" w:hAnsi="Calibri" w:cs="Calibri"/>
+                <w:bCs/>
+                <w:sz w:val="26"/>
+                <w:szCs w:val="26"/>
+              </w:rPr>
+              <w:t>utente</w:t>
+            </w:r>
+          </w:p>
+        </w:tc>
+      </w:tr>
+      <w:tr>
+        <w:tc>
+          <w:tcPr>
+            <w:tcW w:w="2547" w:type="dxa"/>
+          </w:tcPr>
+          <w:p>
+            <w:pPr>
+              <w:rPr>
+                <w:rFonts w:ascii="Calibri" w:eastAsia="Calibri" w:hAnsi="Calibri" w:cs="Calibri"/>
+                <w:b/>
+                <w:sz w:val="26"/>
+                <w:szCs w:val="26"/>
+              </w:rPr>
+            </w:pPr>
+            <w:r>
+              <w:rPr>
+                <w:rFonts w:ascii="Calibri" w:eastAsia="Calibri" w:hAnsi="Calibri" w:cs="Calibri"/>
+                <w:b/>
+                <w:sz w:val="26"/>
+                <w:szCs w:val="26"/>
+              </w:rPr>
+              <w:t>Flussi eventi</w:t>
+            </w:r>
+          </w:p>
+        </w:tc>
+        <w:tc>
+          <w:tcPr>
+            <w:tcW w:w="7081" w:type="dxa"/>
+          </w:tcPr>
+          <w:p>
+            <w:pPr>
+              <w:rPr>
+                <w:rFonts w:ascii="Calibri" w:eastAsia="Calibri" w:hAnsi="Calibri" w:cs="Calibri"/>
+                <w:bCs/>
+                <w:sz w:val="26"/>
+                <w:szCs w:val="26"/>
+              </w:rPr>
+            </w:pPr>
+            <w:r>
+              <w:rPr>
+                <w:rFonts w:ascii="Calibri" w:eastAsia="Calibri" w:hAnsi="Calibri" w:cs="Calibri"/>
+                <w:bCs/>
+                <w:sz w:val="26"/>
+                <w:szCs w:val="26"/>
+              </w:rPr>
+              <w:t>Elia</w:t>
+            </w:r>
+            <w:r>
+              <w:rPr>
+                <w:rFonts w:ascii="Calibri" w:eastAsia="Calibri" w:hAnsi="Calibri" w:cs="Calibri"/>
+                <w:bCs/>
+                <w:sz w:val="26"/>
+                <w:szCs w:val="26"/>
+              </w:rPr>
+              <w:t xml:space="preserve">, dopo una giornata di lavoro, vuole rilassarsi e vedere un film. </w:t>
+            </w:r>
+            <w:r>
+              <w:rPr>
+                <w:rFonts w:ascii="Calibri" w:eastAsia="Calibri" w:hAnsi="Calibri" w:cs="Calibri"/>
+                <w:bCs/>
+                <w:sz w:val="26"/>
+                <w:szCs w:val="26"/>
+              </w:rPr>
+              <w:t>Accede</w:t>
+            </w:r>
+            <w:r>
+              <w:rPr>
+                <w:rFonts w:ascii="Calibri" w:eastAsia="Calibri" w:hAnsi="Calibri" w:cs="Calibri"/>
+                <w:bCs/>
+                <w:sz w:val="26"/>
+                <w:szCs w:val="26"/>
+              </w:rPr>
+              <w:t xml:space="preserve"> al suo pc e naviga sul web per cercare un sito per la visione di film online. Dopo un paio di ricerche, </w:t>
+            </w:r>
+            <w:r>
+              <w:rPr>
+                <w:rFonts w:ascii="Calibri" w:eastAsia="Calibri" w:hAnsi="Calibri" w:cs="Calibri"/>
+                <w:bCs/>
+                <w:sz w:val="26"/>
+                <w:szCs w:val="26"/>
+              </w:rPr>
+              <w:t>Elia</w:t>
+            </w:r>
+            <w:r>
+              <w:rPr>
+                <w:rFonts w:ascii="Calibri" w:eastAsia="Calibri" w:hAnsi="Calibri" w:cs="Calibri"/>
+                <w:bCs/>
+                <w:sz w:val="26"/>
+                <w:szCs w:val="26"/>
+              </w:rPr>
+              <w:t xml:space="preserve"> visita il sito “</w:t>
+            </w:r>
+            <w:proofErr w:type="spellStart"/>
+            <w:r>
+              <w:rPr>
+                <w:rFonts w:ascii="Calibri" w:eastAsia="Calibri" w:hAnsi="Calibri" w:cs="Calibri"/>
+                <w:bCs/>
+                <w:sz w:val="26"/>
+                <w:szCs w:val="26"/>
+              </w:rPr>
+              <w:t>StreamPlatform</w:t>
+            </w:r>
+            <w:proofErr w:type="spellEnd"/>
+            <w:r>
+              <w:rPr>
+                <w:rFonts w:ascii="Calibri" w:eastAsia="Calibri" w:hAnsi="Calibri" w:cs="Calibri"/>
+                <w:bCs/>
+                <w:sz w:val="26"/>
+                <w:szCs w:val="26"/>
+              </w:rPr>
+              <w:t>”</w:t>
+            </w:r>
+            <w:r>
+              <w:rPr>
+                <w:rFonts w:ascii="Calibri" w:eastAsia="Calibri" w:hAnsi="Calibri" w:cs="Calibri"/>
+                <w:bCs/>
+                <w:sz w:val="26"/>
+                <w:szCs w:val="26"/>
+              </w:rPr>
+              <w:t xml:space="preserve"> </w:t>
+            </w:r>
+            <w:r>
+              <w:rPr>
+                <w:rFonts w:ascii="Calibri" w:eastAsia="Calibri" w:hAnsi="Calibri" w:cs="Calibri"/>
+                <w:bCs/>
+                <w:sz w:val="26"/>
+                <w:szCs w:val="26"/>
+              </w:rPr>
+              <w:t>e nota che può sfogliare un catalogo e cercare il film che desidera.</w:t>
+            </w:r>
+          </w:p>
+          <w:p>
+            <w:pPr>
+              <w:rPr>
+                <w:rFonts w:ascii="Calibri" w:eastAsia="Calibri" w:hAnsi="Calibri" w:cs="Calibri"/>
+                <w:bCs/>
+                <w:sz w:val="26"/>
+                <w:szCs w:val="26"/>
+              </w:rPr>
+            </w:pPr>
+            <w:r>
+              <w:rPr>
+                <w:rFonts w:ascii="Calibri" w:eastAsia="Calibri" w:hAnsi="Calibri" w:cs="Calibri"/>
+                <w:bCs/>
+                <w:sz w:val="26"/>
+                <w:szCs w:val="26"/>
+              </w:rPr>
+              <w:t xml:space="preserve">Quindi decide di cercare un film </w:t>
+            </w:r>
+            <w:r>
+              <w:rPr>
+                <w:rFonts w:ascii="Calibri" w:eastAsia="Calibri" w:hAnsi="Calibri" w:cs="Calibri"/>
+                <w:bCs/>
+                <w:sz w:val="26"/>
+                <w:szCs w:val="26"/>
+              </w:rPr>
+              <w:t>e</w:t>
+            </w:r>
+            <w:r>
+              <w:rPr>
+                <w:rFonts w:ascii="Calibri" w:eastAsia="Calibri" w:hAnsi="Calibri" w:cs="Calibri"/>
+                <w:bCs/>
+                <w:sz w:val="26"/>
+                <w:szCs w:val="26"/>
+              </w:rPr>
+              <w:t xml:space="preserve"> nella barra di ricerca, </w:t>
+            </w:r>
+            <w:r>
+              <w:rPr>
+                <w:rFonts w:ascii="Calibri" w:eastAsia="Calibri" w:hAnsi="Calibri" w:cs="Calibri"/>
+                <w:bCs/>
+                <w:sz w:val="26"/>
+                <w:szCs w:val="26"/>
+              </w:rPr>
+              <w:t xml:space="preserve">digita </w:t>
+            </w:r>
+            <w:r>
+              <w:rPr>
+                <w:rFonts w:ascii="Calibri" w:eastAsia="Calibri" w:hAnsi="Calibri" w:cs="Calibri"/>
+                <w:bCs/>
+                <w:sz w:val="26"/>
+                <w:szCs w:val="26"/>
+              </w:rPr>
+              <w:t>“</w:t>
+            </w:r>
+            <w:r>
+              <w:rPr>
+                <w:rFonts w:ascii="Calibri" w:eastAsia="Calibri" w:hAnsi="Calibri" w:cs="Calibri"/>
+                <w:bCs/>
+                <w:sz w:val="26"/>
+                <w:szCs w:val="26"/>
+              </w:rPr>
+              <w:t>Titanic</w:t>
+            </w:r>
+            <w:r>
+              <w:rPr>
+                <w:rFonts w:ascii="Calibri" w:eastAsia="Calibri" w:hAnsi="Calibri" w:cs="Calibri"/>
+                <w:bCs/>
+                <w:sz w:val="26"/>
+                <w:szCs w:val="26"/>
+              </w:rPr>
+              <w:t>” e clicc</w:t>
+            </w:r>
+            <w:r>
+              <w:rPr>
+                <w:rFonts w:ascii="Calibri" w:eastAsia="Calibri" w:hAnsi="Calibri" w:cs="Calibri"/>
+                <w:bCs/>
+                <w:sz w:val="26"/>
+                <w:szCs w:val="26"/>
+              </w:rPr>
+              <w:t>a</w:t>
+            </w:r>
+            <w:r>
+              <w:rPr>
+                <w:rFonts w:ascii="Calibri" w:eastAsia="Calibri" w:hAnsi="Calibri" w:cs="Calibri"/>
+                <w:bCs/>
+                <w:sz w:val="26"/>
+                <w:szCs w:val="26"/>
+              </w:rPr>
+              <w:t xml:space="preserve"> sul pulsante “avvia ricerca”</w:t>
+            </w:r>
+            <w:r>
+              <w:rPr>
+                <w:rFonts w:ascii="Calibri" w:eastAsia="Calibri" w:hAnsi="Calibri" w:cs="Calibri"/>
+                <w:bCs/>
+                <w:sz w:val="26"/>
+                <w:szCs w:val="26"/>
+              </w:rPr>
+              <w:t>.</w:t>
+            </w:r>
+          </w:p>
+          <w:p>
+            <w:pPr>
+              <w:rPr>
+                <w:rFonts w:ascii="Calibri" w:eastAsia="Calibri" w:hAnsi="Calibri" w:cs="Calibri"/>
+                <w:bCs/>
+                <w:sz w:val="26"/>
+                <w:szCs w:val="26"/>
+              </w:rPr>
+            </w:pPr>
+            <w:r>
+              <w:rPr>
+                <w:rFonts w:ascii="Calibri" w:eastAsia="Calibri" w:hAnsi="Calibri" w:cs="Calibri"/>
+                <w:bCs/>
+                <w:sz w:val="26"/>
+                <w:szCs w:val="26"/>
+              </w:rPr>
+              <w:t>Il sistema gli mostra a schermo i risultati della ricerca e successivamente clicca sulla copertina del primo film che gli viene mostrato.</w:t>
+            </w:r>
+          </w:p>
+          <w:p>
+            <w:pPr>
+              <w:rPr>
+                <w:rFonts w:ascii="Calibri" w:eastAsia="Calibri" w:hAnsi="Calibri" w:cs="Calibri"/>
+                <w:bCs/>
+                <w:sz w:val="26"/>
+                <w:szCs w:val="26"/>
+              </w:rPr>
+            </w:pPr>
+            <w:r>
+              <w:rPr>
+                <w:rFonts w:ascii="Calibri" w:eastAsia="Calibri" w:hAnsi="Calibri" w:cs="Calibri"/>
+                <w:bCs/>
+                <w:sz w:val="26"/>
+                <w:szCs w:val="26"/>
+              </w:rPr>
+              <w:lastRenderedPageBreak/>
+              <w:t>Il sistema most</w:t>
+            </w:r>
+            <w:r>
+              <w:rPr>
+                <w:rFonts w:ascii="Calibri" w:eastAsia="Calibri" w:hAnsi="Calibri" w:cs="Calibri"/>
+                <w:bCs/>
+                <w:sz w:val="26"/>
+                <w:szCs w:val="26"/>
+              </w:rPr>
+              <w:t>r</w:t>
+            </w:r>
+            <w:r>
+              <w:rPr>
+                <w:rFonts w:ascii="Calibri" w:eastAsia="Calibri" w:hAnsi="Calibri" w:cs="Calibri"/>
+                <w:bCs/>
+                <w:sz w:val="26"/>
+                <w:szCs w:val="26"/>
+              </w:rPr>
+              <w:t xml:space="preserve">a a schermo un messaggio il quale indica che </w:t>
+            </w:r>
+            <w:r>
+              <w:rPr>
+                <w:rFonts w:ascii="Calibri" w:eastAsia="Calibri" w:hAnsi="Calibri" w:cs="Calibri"/>
+                <w:bCs/>
+                <w:sz w:val="26"/>
+                <w:szCs w:val="26"/>
+              </w:rPr>
+              <w:t>Elia</w:t>
+            </w:r>
+            <w:r>
+              <w:rPr>
+                <w:rFonts w:ascii="Calibri" w:eastAsia="Calibri" w:hAnsi="Calibri" w:cs="Calibri"/>
+                <w:bCs/>
+                <w:sz w:val="26"/>
+                <w:szCs w:val="26"/>
+              </w:rPr>
+              <w:t xml:space="preserve"> deve </w:t>
+            </w:r>
+            <w:r>
+              <w:rPr>
+                <w:rFonts w:ascii="Calibri" w:eastAsia="Calibri" w:hAnsi="Calibri" w:cs="Calibri"/>
+                <w:bCs/>
+                <w:sz w:val="26"/>
+                <w:szCs w:val="26"/>
+              </w:rPr>
+              <w:t>loggarsi</w:t>
+            </w:r>
+            <w:r>
+              <w:rPr>
+                <w:rFonts w:ascii="Calibri" w:eastAsia="Calibri" w:hAnsi="Calibri" w:cs="Calibri"/>
+                <w:bCs/>
+                <w:sz w:val="26"/>
+                <w:szCs w:val="26"/>
+              </w:rPr>
+              <w:t xml:space="preserve"> (se ancora non lo ha fatto) </w:t>
+            </w:r>
+            <w:r>
+              <w:rPr>
+                <w:rFonts w:ascii="Calibri" w:eastAsia="Calibri" w:hAnsi="Calibri" w:cs="Calibri"/>
+                <w:bCs/>
+                <w:sz w:val="26"/>
+                <w:szCs w:val="26"/>
+              </w:rPr>
+              <w:t xml:space="preserve">oppure registrarsi e creare un nuovo account </w:t>
+            </w:r>
+            <w:r>
+              <w:rPr>
+                <w:rFonts w:ascii="Calibri" w:eastAsia="Calibri" w:hAnsi="Calibri" w:cs="Calibri"/>
+                <w:bCs/>
+                <w:sz w:val="26"/>
+                <w:szCs w:val="26"/>
+              </w:rPr>
+              <w:t>e successivamente accedere</w:t>
+            </w:r>
+            <w:r>
+              <w:rPr>
+                <w:rFonts w:ascii="Calibri" w:eastAsia="Calibri" w:hAnsi="Calibri" w:cs="Calibri"/>
+                <w:bCs/>
+                <w:sz w:val="26"/>
+                <w:szCs w:val="26"/>
+              </w:rPr>
+              <w:t xml:space="preserve"> per poter usufruire delle funzionalità del sistema</w:t>
+            </w:r>
+            <w:r>
+              <w:rPr>
+                <w:rFonts w:ascii="Calibri" w:eastAsia="Calibri" w:hAnsi="Calibri" w:cs="Calibri"/>
+                <w:bCs/>
+                <w:sz w:val="26"/>
+                <w:szCs w:val="26"/>
+              </w:rPr>
+              <w:t>.</w:t>
+            </w:r>
+          </w:p>
+          <w:p>
+            <w:pPr>
+              <w:rPr>
+                <w:rFonts w:ascii="Calibri" w:eastAsia="Calibri" w:hAnsi="Calibri" w:cs="Calibri"/>
+                <w:bCs/>
+                <w:sz w:val="26"/>
+                <w:szCs w:val="26"/>
+              </w:rPr>
+            </w:pPr>
+            <w:r>
+              <w:rPr>
+                <w:rFonts w:ascii="Calibri" w:eastAsia="Calibri" w:hAnsi="Calibri" w:cs="Calibri"/>
+                <w:bCs/>
+                <w:sz w:val="26"/>
+                <w:szCs w:val="26"/>
+              </w:rPr>
+              <w:t>Elia</w:t>
+            </w:r>
+            <w:r>
+              <w:rPr>
+                <w:rFonts w:ascii="Calibri" w:eastAsia="Calibri" w:hAnsi="Calibri" w:cs="Calibri"/>
+                <w:bCs/>
+                <w:sz w:val="26"/>
+                <w:szCs w:val="26"/>
+              </w:rPr>
+              <w:t xml:space="preserve">, dunque, clicca sul pulsante per registrarsi e viene reindirizzato a una pagina che contiene un </w:t>
+            </w:r>
+            <w:proofErr w:type="spellStart"/>
+            <w:r>
+              <w:rPr>
+                <w:rFonts w:ascii="Calibri" w:eastAsia="Calibri" w:hAnsi="Calibri" w:cs="Calibri"/>
+                <w:bCs/>
+                <w:sz w:val="26"/>
+                <w:szCs w:val="26"/>
+              </w:rPr>
+              <w:t>form</w:t>
+            </w:r>
+            <w:proofErr w:type="spellEnd"/>
+            <w:r>
+              <w:rPr>
+                <w:rFonts w:ascii="Calibri" w:eastAsia="Calibri" w:hAnsi="Calibri" w:cs="Calibri"/>
+                <w:bCs/>
+                <w:sz w:val="26"/>
+                <w:szCs w:val="26"/>
+              </w:rPr>
+              <w:t xml:space="preserve"> di registrazione in cui deve inserire i dati richiesti per poter completare la registrazione correttamente</w:t>
+            </w:r>
+            <w:r>
+              <w:rPr>
+                <w:rFonts w:ascii="Calibri" w:eastAsia="Calibri" w:hAnsi="Calibri" w:cs="Calibri"/>
+                <w:bCs/>
+                <w:sz w:val="26"/>
+                <w:szCs w:val="26"/>
+              </w:rPr>
+              <w:t>.</w:t>
+            </w:r>
+          </w:p>
+          <w:p>
+            <w:pPr>
+              <w:rPr>
+                <w:rFonts w:ascii="Calibri" w:eastAsia="Calibri" w:hAnsi="Calibri" w:cs="Calibri"/>
+                <w:bCs/>
+                <w:sz w:val="26"/>
+                <w:szCs w:val="26"/>
+              </w:rPr>
+            </w:pPr>
+            <w:r>
+              <w:rPr>
+                <w:rFonts w:ascii="Calibri" w:eastAsia="Calibri" w:hAnsi="Calibri" w:cs="Calibri"/>
+                <w:bCs/>
+                <w:sz w:val="26"/>
+                <w:szCs w:val="26"/>
+              </w:rPr>
+              <w:t xml:space="preserve">Compilato il </w:t>
+            </w:r>
+            <w:proofErr w:type="spellStart"/>
+            <w:r>
+              <w:rPr>
+                <w:rFonts w:ascii="Calibri" w:eastAsia="Calibri" w:hAnsi="Calibri" w:cs="Calibri"/>
+                <w:bCs/>
+                <w:sz w:val="26"/>
+                <w:szCs w:val="26"/>
+              </w:rPr>
+              <w:t>form</w:t>
+            </w:r>
+            <w:proofErr w:type="spellEnd"/>
+            <w:r>
+              <w:rPr>
+                <w:rFonts w:ascii="Calibri" w:eastAsia="Calibri" w:hAnsi="Calibri" w:cs="Calibri"/>
+                <w:bCs/>
+                <w:sz w:val="26"/>
+                <w:szCs w:val="26"/>
+              </w:rPr>
+              <w:t xml:space="preserve">, </w:t>
+            </w:r>
+            <w:r>
+              <w:rPr>
+                <w:rFonts w:ascii="Calibri" w:eastAsia="Calibri" w:hAnsi="Calibri" w:cs="Calibri"/>
+                <w:bCs/>
+                <w:sz w:val="26"/>
+                <w:szCs w:val="26"/>
+              </w:rPr>
+              <w:t>Elia</w:t>
+            </w:r>
+            <w:r>
+              <w:rPr>
+                <w:rFonts w:ascii="Calibri" w:eastAsia="Calibri" w:hAnsi="Calibri" w:cs="Calibri"/>
+                <w:bCs/>
+                <w:sz w:val="26"/>
+                <w:szCs w:val="26"/>
+              </w:rPr>
+              <w:t xml:space="preserve"> clicca il bottone “registrati”.</w:t>
+            </w:r>
+          </w:p>
+          <w:p>
+            <w:pPr>
+              <w:rPr>
+                <w:rFonts w:ascii="Calibri" w:eastAsia="Calibri" w:hAnsi="Calibri" w:cs="Calibri"/>
+                <w:bCs/>
+                <w:sz w:val="26"/>
+                <w:szCs w:val="26"/>
+              </w:rPr>
+            </w:pPr>
+            <w:r>
+              <w:rPr>
+                <w:rFonts w:ascii="Calibri" w:eastAsia="Calibri" w:hAnsi="Calibri" w:cs="Calibri"/>
+                <w:bCs/>
+                <w:sz w:val="26"/>
+                <w:szCs w:val="26"/>
+              </w:rPr>
+              <w:t xml:space="preserve">Il sistema conferma dell’avvenuta registrazione e reindirizza Elia alla pagina contenente il film che prima aveva selezionato. Elia </w:t>
+            </w:r>
+            <w:r>
+              <w:rPr>
+                <w:rFonts w:ascii="Calibri" w:eastAsia="Calibri" w:hAnsi="Calibri" w:cs="Calibri"/>
+                <w:bCs/>
+                <w:sz w:val="26"/>
+                <w:szCs w:val="26"/>
+              </w:rPr>
+              <w:t xml:space="preserve">preme il pulsante login per effettuare l’accesso e viene reindirizzato a una pagina che mostra un </w:t>
+            </w:r>
+            <w:proofErr w:type="spellStart"/>
+            <w:r>
+              <w:rPr>
+                <w:rFonts w:ascii="Calibri" w:eastAsia="Calibri" w:hAnsi="Calibri" w:cs="Calibri"/>
+                <w:bCs/>
+                <w:sz w:val="26"/>
+                <w:szCs w:val="26"/>
+              </w:rPr>
+              <w:t>form</w:t>
+            </w:r>
+            <w:proofErr w:type="spellEnd"/>
+            <w:r>
+              <w:rPr>
+                <w:rFonts w:ascii="Calibri" w:eastAsia="Calibri" w:hAnsi="Calibri" w:cs="Calibri"/>
+                <w:bCs/>
+                <w:sz w:val="26"/>
+                <w:szCs w:val="26"/>
+              </w:rPr>
+              <w:t xml:space="preserve"> per effettuare l’accesso al sito con username e password che ha ricavato in fase di registrazione.</w:t>
+            </w:r>
+          </w:p>
+          <w:p>
+            <w:pPr>
+              <w:rPr>
+                <w:rFonts w:ascii="Calibri" w:eastAsia="Calibri" w:hAnsi="Calibri" w:cs="Calibri"/>
+                <w:bCs/>
+                <w:sz w:val="26"/>
+                <w:szCs w:val="26"/>
+              </w:rPr>
+            </w:pPr>
+            <w:r>
+              <w:rPr>
+                <w:rFonts w:ascii="Calibri" w:eastAsia="Calibri" w:hAnsi="Calibri" w:cs="Calibri"/>
+                <w:bCs/>
+                <w:sz w:val="26"/>
+                <w:szCs w:val="26"/>
+              </w:rPr>
+              <w:t xml:space="preserve">Inserite le credenziali nel </w:t>
+            </w:r>
+            <w:proofErr w:type="spellStart"/>
+            <w:r>
+              <w:rPr>
+                <w:rFonts w:ascii="Calibri" w:eastAsia="Calibri" w:hAnsi="Calibri" w:cs="Calibri"/>
+                <w:bCs/>
+                <w:sz w:val="26"/>
+                <w:szCs w:val="26"/>
+              </w:rPr>
+              <w:t>form</w:t>
+            </w:r>
+            <w:proofErr w:type="spellEnd"/>
+            <w:r>
+              <w:rPr>
+                <w:rFonts w:ascii="Calibri" w:eastAsia="Calibri" w:hAnsi="Calibri" w:cs="Calibri"/>
+                <w:bCs/>
+                <w:sz w:val="26"/>
+                <w:szCs w:val="26"/>
+              </w:rPr>
+              <w:t xml:space="preserve"> di accesso, clicca sul bottone “Accedi” e gli viene mostrata la pagina del film che voleva vedere.</w:t>
+            </w:r>
+          </w:p>
+          <w:p>
+            <w:pPr>
+              <w:rPr>
+                <w:rFonts w:ascii="Calibri" w:eastAsia="Calibri" w:hAnsi="Calibri" w:cs="Calibri"/>
+                <w:bCs/>
+                <w:sz w:val="26"/>
+                <w:szCs w:val="26"/>
+              </w:rPr>
+            </w:pPr>
+            <w:r>
+              <w:rPr>
+                <w:rFonts w:ascii="Calibri" w:eastAsia="Calibri" w:hAnsi="Calibri" w:cs="Calibri"/>
+                <w:bCs/>
+                <w:sz w:val="26"/>
+                <w:szCs w:val="26"/>
+              </w:rPr>
+              <w:t>Elia</w:t>
+            </w:r>
+            <w:r>
+              <w:rPr>
+                <w:rFonts w:ascii="Calibri" w:eastAsia="Calibri" w:hAnsi="Calibri" w:cs="Calibri"/>
+                <w:bCs/>
+                <w:sz w:val="26"/>
+                <w:szCs w:val="26"/>
+              </w:rPr>
+              <w:t>, dunque, clicca sul bottone “acquista</w:t>
+            </w:r>
+            <w:r>
+              <w:rPr>
+                <w:rFonts w:ascii="Calibri" w:eastAsia="Calibri" w:hAnsi="Calibri" w:cs="Calibri"/>
+                <w:bCs/>
+                <w:sz w:val="26"/>
+                <w:szCs w:val="26"/>
+              </w:rPr>
+              <w:t xml:space="preserve">” </w:t>
+            </w:r>
+            <w:r>
+              <w:rPr>
+                <w:rFonts w:ascii="Calibri" w:eastAsia="Calibri" w:hAnsi="Calibri" w:cs="Calibri"/>
+                <w:bCs/>
+                <w:sz w:val="26"/>
+                <w:szCs w:val="26"/>
+              </w:rPr>
+              <w:t xml:space="preserve">e viene reindirizzato a una pagina in cui inserire i dati della sua carta di credito e una volta inseriti i dati e cliccato sul bottone “acquista film”, il sistema controlla che la carta di credito sia valida e </w:t>
+            </w:r>
+            <w:r>
+              <w:rPr>
+                <w:rFonts w:ascii="Calibri" w:eastAsia="Calibri" w:hAnsi="Calibri" w:cs="Calibri"/>
+                <w:bCs/>
+                <w:sz w:val="26"/>
+                <w:szCs w:val="26"/>
+              </w:rPr>
+              <w:t>il sistema</w:t>
+            </w:r>
+            <w:r>
+              <w:rPr>
+                <w:rFonts w:ascii="Calibri" w:eastAsia="Calibri" w:hAnsi="Calibri" w:cs="Calibri"/>
+                <w:bCs/>
+                <w:sz w:val="26"/>
+                <w:szCs w:val="26"/>
+              </w:rPr>
+              <w:t xml:space="preserve"> invia un messaggio</w:t>
+            </w:r>
+            <w:r>
+              <w:rPr>
+                <w:rFonts w:ascii="Calibri" w:eastAsia="Calibri" w:hAnsi="Calibri" w:cs="Calibri"/>
+                <w:bCs/>
+                <w:sz w:val="26"/>
+                <w:szCs w:val="26"/>
+              </w:rPr>
+              <w:t xml:space="preserve"> </w:t>
+            </w:r>
+            <w:r>
+              <w:rPr>
+                <w:rFonts w:ascii="Calibri" w:eastAsia="Calibri" w:hAnsi="Calibri" w:cs="Calibri"/>
+                <w:bCs/>
+                <w:sz w:val="26"/>
+                <w:szCs w:val="26"/>
+              </w:rPr>
+              <w:t xml:space="preserve">a </w:t>
+            </w:r>
+            <w:r>
+              <w:rPr>
+                <w:rFonts w:ascii="Calibri" w:eastAsia="Calibri" w:hAnsi="Calibri" w:cs="Calibri"/>
+                <w:bCs/>
+                <w:sz w:val="26"/>
+                <w:szCs w:val="26"/>
+              </w:rPr>
+              <w:t>Elia</w:t>
+            </w:r>
+            <w:r>
+              <w:rPr>
+                <w:rFonts w:ascii="Calibri" w:eastAsia="Calibri" w:hAnsi="Calibri" w:cs="Calibri"/>
+                <w:bCs/>
+                <w:sz w:val="26"/>
+                <w:szCs w:val="26"/>
+              </w:rPr>
+              <w:t xml:space="preserve"> per confermare che l’acquisto è avvenuto con successo.</w:t>
+            </w:r>
+          </w:p>
+          <w:p>
+            <w:pPr>
+              <w:rPr>
+                <w:rFonts w:ascii="Calibri" w:eastAsia="Calibri" w:hAnsi="Calibri" w:cs="Calibri"/>
+                <w:bCs/>
+                <w:sz w:val="26"/>
+                <w:szCs w:val="26"/>
+              </w:rPr>
+            </w:pPr>
+            <w:r>
+              <w:rPr>
+                <w:rFonts w:ascii="Calibri" w:eastAsia="Calibri" w:hAnsi="Calibri" w:cs="Calibri"/>
+                <w:bCs/>
+                <w:sz w:val="26"/>
+                <w:szCs w:val="26"/>
+              </w:rPr>
+              <w:t>Elia</w:t>
+            </w:r>
+            <w:r>
+              <w:rPr>
+                <w:rFonts w:ascii="Calibri" w:eastAsia="Calibri" w:hAnsi="Calibri" w:cs="Calibri"/>
+                <w:bCs/>
+                <w:sz w:val="26"/>
+                <w:szCs w:val="26"/>
+              </w:rPr>
+              <w:t xml:space="preserve"> quindi, dopo aver completato con successo l’acquisto del film, si reca all’interno del suo profilo tramite il pulsante “Mio profilo”, va nella sezione “I miei acquisti” e trova il film che ha appena acquistato e clicca il pulsante “Guarda film”</w:t>
+            </w:r>
+            <w:r>
+              <w:rPr>
+                <w:rFonts w:ascii="Calibri" w:eastAsia="Calibri" w:hAnsi="Calibri" w:cs="Calibri"/>
+                <w:bCs/>
+                <w:sz w:val="26"/>
+                <w:szCs w:val="26"/>
+              </w:rPr>
+              <w:t>.</w:t>
+            </w:r>
+          </w:p>
+          <w:p>
+            <w:pPr>
+              <w:rPr>
+                <w:rFonts w:ascii="Calibri" w:eastAsia="Calibri" w:hAnsi="Calibri" w:cs="Calibri"/>
+                <w:bCs/>
+                <w:sz w:val="26"/>
+                <w:szCs w:val="26"/>
+              </w:rPr>
+            </w:pPr>
+            <w:r>
+              <w:rPr>
+                <w:rFonts w:ascii="Calibri" w:eastAsia="Calibri" w:hAnsi="Calibri" w:cs="Calibri"/>
+                <w:bCs/>
+                <w:sz w:val="26"/>
+                <w:szCs w:val="26"/>
+              </w:rPr>
+              <w:t xml:space="preserve">Viene mostrato a schermo il player multimediale che consente a </w:t>
+            </w:r>
+            <w:r>
+              <w:rPr>
+                <w:rFonts w:ascii="Calibri" w:eastAsia="Calibri" w:hAnsi="Calibri" w:cs="Calibri"/>
+                <w:bCs/>
+                <w:sz w:val="26"/>
+                <w:szCs w:val="26"/>
+              </w:rPr>
+              <w:t>Elia</w:t>
+            </w:r>
+            <w:r>
+              <w:rPr>
+                <w:rFonts w:ascii="Calibri" w:eastAsia="Calibri" w:hAnsi="Calibri" w:cs="Calibri"/>
+                <w:bCs/>
+                <w:sz w:val="26"/>
+                <w:szCs w:val="26"/>
+              </w:rPr>
+              <w:t xml:space="preserve"> di guardare il film.</w:t>
+            </w:r>
+          </w:p>
+        </w:tc>
+      </w:tr>
+    </w:tbl>
+    <w:p>
+      <w:pPr>
+        <w:rPr>
+          <w:rFonts w:ascii="Calibri" w:eastAsia="Calibri" w:hAnsi="Calibri" w:cs="Calibri"/>
           <w:bCs/>
           <w:sz w:val="26"/>
           <w:szCs w:val="26"/>
         </w:rPr>
       </w:pPr>
-      <w:r>
-        <w:rPr>
-          <w:b/>
-          <w:bCs/>
-          <w:sz w:val="40"/>
-          <w:szCs w:val="40"/>
-        </w:rPr>
-        <w:t>AMBIENTE DI DESTINAZIONE</w:t>
-      </w:r>
     </w:p>
     <w:p>
       <w:pPr>
         <w:rPr>
-          <w:rFonts w:cstheme="minorHAnsi"/>
+          <w:rFonts w:ascii="Calibri" w:eastAsia="Calibri" w:hAnsi="Calibri" w:cs="Calibri"/>
+          <w:bCs/>
           <w:sz w:val="26"/>
           <w:szCs w:val="26"/>
         </w:rPr>
       </w:pPr>
-      <w:r>
-        <w:rPr>
-          <w:rFonts w:cstheme="minorHAnsi"/>
-          <w:sz w:val="26"/>
-          <w:szCs w:val="26"/>
-        </w:rPr>
-        <w:t>Il sito “</w:t>
-      </w:r>
-      <w:proofErr w:type="spellStart"/>
-      <w:r>
-        <w:rPr>
-          <w:rFonts w:cstheme="minorHAnsi"/>
-          <w:sz w:val="26"/>
-          <w:szCs w:val="26"/>
-        </w:rPr>
-        <w:t>StreamPlatform</w:t>
-      </w:r>
-      <w:proofErr w:type="spellEnd"/>
-      <w:r>
-        <w:rPr>
-          <w:rFonts w:cstheme="minorHAnsi"/>
-          <w:sz w:val="26"/>
-          <w:szCs w:val="26"/>
-        </w:rPr>
-        <w:t xml:space="preserve">” sarà </w:t>
-      </w:r>
-      <w:proofErr w:type="spellStart"/>
-      <w:r>
-        <w:rPr>
-          <w:rFonts w:cstheme="minorHAnsi"/>
-          <w:sz w:val="26"/>
-          <w:szCs w:val="26"/>
-        </w:rPr>
-        <w:t>deployato</w:t>
-      </w:r>
-      <w:proofErr w:type="spellEnd"/>
-      <w:r>
-        <w:rPr>
-          <w:rFonts w:cstheme="minorHAnsi"/>
-          <w:sz w:val="26"/>
-          <w:szCs w:val="26"/>
-        </w:rPr>
-        <w:t xml:space="preserve"> su un Web Server che deve essere disponibile 24 ore su 24. Inoltre, sarà disponibile sia su PC che per smartphone e tablet</w:t>
-      </w:r>
-      <w:r>
-        <w:rPr>
-          <w:rFonts w:cstheme="minorHAnsi"/>
-          <w:sz w:val="26"/>
-          <w:szCs w:val="26"/>
-        </w:rPr>
-        <w:t>.</w:t>
-      </w:r>
-    </w:p>
-    <w:p/>
-    <w:p>
-      <w:pPr>
-        <w:rPr>
-          <w:rFonts w:ascii="Calibri" w:eastAsia="Calibri" w:hAnsi="Calibri" w:cs="Calibri"/>
-          <w:b/>
-          <w:sz w:val="36"/>
-          <w:szCs w:val="36"/>
-        </w:rPr>
-      </w:pPr>
-    </w:p>
-    <w:p>
-      <w:pPr>
-        <w:rPr>
-          <w:rFonts w:ascii="Calibri" w:eastAsia="Calibri" w:hAnsi="Calibri" w:cs="Calibri"/>
-          <w:b/>
-          <w:sz w:val="48"/>
-          <w:szCs w:val="48"/>
-        </w:rPr>
-      </w:pPr>
-    </w:p>
-    <w:p>
-      <w:pPr>
-        <w:rPr>
-          <w:rFonts w:ascii="Calibri" w:eastAsia="Calibri" w:hAnsi="Calibri" w:cs="Calibri"/>
-          <w:b/>
-          <w:sz w:val="48"/>
-          <w:szCs w:val="48"/>
-        </w:rPr>
-      </w:pPr>
-      <w:r>
-        <w:rPr>
-          <w:rFonts w:ascii="Calibri" w:eastAsia="Calibri" w:hAnsi="Calibri" w:cs="Calibri"/>
-          <w:b/>
-          <w:sz w:val="48"/>
-          <w:szCs w:val="48"/>
-        </w:rPr>
-        <w:t xml:space="preserve">4. </w:t>
-      </w:r>
-      <w:r>
-        <w:rPr>
-          <w:rFonts w:ascii="Calibri" w:eastAsia="Calibri" w:hAnsi="Calibri" w:cs="Calibri"/>
-          <w:b/>
-          <w:sz w:val="48"/>
-          <w:szCs w:val="48"/>
-        </w:rPr>
-        <w:t>MODELLI DI SISTEMA</w:t>
-      </w:r>
-    </w:p>
-    <w:p>
-      <w:pPr>
-        <w:rPr>
-          <w:rFonts w:ascii="Calibri" w:eastAsia="Calibri" w:hAnsi="Calibri" w:cs="Calibri"/>
-          <w:b/>
-          <w:sz w:val="36"/>
-          <w:szCs w:val="36"/>
-        </w:rPr>
-      </w:pPr>
-    </w:p>
-    <w:p>
-      <w:pPr>
-        <w:rPr>
-          <w:rFonts w:ascii="Calibri" w:eastAsia="Calibri" w:hAnsi="Calibri" w:cs="Calibri"/>
-          <w:b/>
-          <w:sz w:val="40"/>
-          <w:szCs w:val="40"/>
-        </w:rPr>
-      </w:pPr>
-      <w:bookmarkStart w:id="10" w:name="Scenari"/>
-    </w:p>
-    <w:p>
-      <w:pPr>
-        <w:rPr>
-          <w:rFonts w:ascii="Calibri" w:eastAsia="Calibri" w:hAnsi="Calibri" w:cs="Calibri"/>
-          <w:b/>
-          <w:sz w:val="40"/>
-          <w:szCs w:val="40"/>
-        </w:rPr>
-      </w:pPr>
-    </w:p>
-    <w:p>
-      <w:pPr>
-        <w:rPr>
-          <w:rFonts w:ascii="Calibri" w:eastAsia="Calibri" w:hAnsi="Calibri" w:cs="Calibri"/>
-          <w:b/>
-          <w:sz w:val="40"/>
-          <w:szCs w:val="40"/>
-        </w:rPr>
-      </w:pPr>
-    </w:p>
-    <w:p>
-      <w:pPr>
-        <w:rPr>
-          <w:rFonts w:ascii="Calibri" w:eastAsia="Calibri" w:hAnsi="Calibri" w:cs="Calibri"/>
-          <w:b/>
-          <w:sz w:val="40"/>
-          <w:szCs w:val="40"/>
-        </w:rPr>
-      </w:pPr>
-    </w:p>
-    <w:p>
-      <w:pPr>
-        <w:rPr>
-          <w:rFonts w:ascii="Calibri" w:eastAsia="Calibri" w:hAnsi="Calibri" w:cs="Calibri"/>
-          <w:b/>
-          <w:sz w:val="40"/>
-          <w:szCs w:val="40"/>
-        </w:rPr>
-      </w:pPr>
-    </w:p>
-    <w:p>
-      <w:pPr>
-        <w:rPr>
-          <w:rFonts w:ascii="Calibri" w:eastAsia="Calibri" w:hAnsi="Calibri" w:cs="Calibri"/>
-          <w:b/>
-          <w:sz w:val="40"/>
-          <w:szCs w:val="40"/>
-        </w:rPr>
-      </w:pPr>
-      <w:r>
-        <w:rPr>
-          <w:rFonts w:ascii="Calibri" w:eastAsia="Calibri" w:hAnsi="Calibri" w:cs="Calibri"/>
-          <w:b/>
-          <w:sz w:val="40"/>
-          <w:szCs w:val="40"/>
-        </w:rPr>
-        <w:t xml:space="preserve">4.1 </w:t>
-      </w:r>
-      <w:r>
-        <w:rPr>
-          <w:rFonts w:ascii="Calibri" w:eastAsia="Calibri" w:hAnsi="Calibri" w:cs="Calibri"/>
-          <w:b/>
-          <w:sz w:val="40"/>
-          <w:szCs w:val="40"/>
-        </w:rPr>
-        <w:t>SCENARI</w:t>
-      </w:r>
-      <w:bookmarkEnd w:id="10"/>
     </w:p>
     <w:tbl>
       <w:tblPr>
@@ -5446,7 +8157,7 @@
                 <w:sz w:val="26"/>
                 <w:szCs w:val="26"/>
               </w:rPr>
-              <w:t>Acquisto di un film</w:t>
+              <w:t>Abbonarsi alle serie tv</w:t>
             </w:r>
           </w:p>
         </w:tc>
@@ -5496,7 +8207,7 @@
                 <w:sz w:val="26"/>
                 <w:szCs w:val="26"/>
               </w:rPr>
-              <w:t>Elia</w:t>
+              <w:t>Umberto</w:t>
             </w:r>
             <w:r>
               <w:rPr>
@@ -5514,7 +8225,7 @@
                 <w:sz w:val="26"/>
                 <w:szCs w:val="26"/>
               </w:rPr>
-              <w:t>utente</w:t>
+              <w:t>utente registrato</w:t>
             </w:r>
           </w:p>
         </w:tc>
@@ -5564,8 +8275,9 @@
                 <w:sz w:val="26"/>
                 <w:szCs w:val="26"/>
               </w:rPr>
-              <w:t>Elia</w:t>
-            </w:r>
+              <w:t xml:space="preserve">Umberto, soddisfatto del funzionamento della piattaforma </w:t>
+            </w:r>
+            <w:proofErr w:type="spellStart"/>
             <w:r>
               <w:rPr>
                 <w:rFonts w:ascii="Calibri" w:eastAsia="Calibri" w:hAnsi="Calibri" w:cs="Calibri"/>
@@ -5573,8 +8285,9 @@
                 <w:sz w:val="26"/>
                 <w:szCs w:val="26"/>
               </w:rPr>
-              <w:t xml:space="preserve">, dopo una giornata di lavoro, vuole rilassarsi e vedere un film. </w:t>
-            </w:r>
+              <w:t>StreamPlatform</w:t>
+            </w:r>
+            <w:proofErr w:type="spellEnd"/>
             <w:r>
               <w:rPr>
                 <w:rFonts w:ascii="Calibri" w:eastAsia="Calibri" w:hAnsi="Calibri" w:cs="Calibri"/>
@@ -5582,7 +8295,7 @@
                 <w:sz w:val="26"/>
                 <w:szCs w:val="26"/>
               </w:rPr>
-              <w:t>Accede</w:t>
+              <w:t xml:space="preserve"> e stanco di acquistare e vedere solo film, decide di abbonarsi alle serie tv</w:t>
             </w:r>
             <w:r>
               <w:rPr>
@@ -5591,17 +8304,18 @@
                 <w:sz w:val="26"/>
                 <w:szCs w:val="26"/>
               </w:rPr>
-              <w:t xml:space="preserve"> al suo pc e naviga sul web per cercare un sito per la visione di film online. Dopo un paio di ricerche, </w:t>
-            </w:r>
-            <w:r>
+              <w:t>.</w:t>
+            </w:r>
+          </w:p>
+          <w:p>
+            <w:pPr>
               <w:rPr>
                 <w:rFonts w:ascii="Calibri" w:eastAsia="Calibri" w:hAnsi="Calibri" w:cs="Calibri"/>
                 <w:bCs/>
                 <w:sz w:val="26"/>
                 <w:szCs w:val="26"/>
               </w:rPr>
-              <w:t>Elia</w:t>
-            </w:r>
+            </w:pPr>
             <w:r>
               <w:rPr>
                 <w:rFonts w:ascii="Calibri" w:eastAsia="Calibri" w:hAnsi="Calibri" w:cs="Calibri"/>
@@ -5609,9 +8323,8 @@
                 <w:sz w:val="26"/>
                 <w:szCs w:val="26"/>
               </w:rPr>
-              <w:t xml:space="preserve"> visita il sito “</w:t>
-            </w:r>
-            <w:proofErr w:type="spellStart"/>
+              <w:t xml:space="preserve">Quindi decide di cercare </w:t>
+            </w:r>
             <w:r>
               <w:rPr>
                 <w:rFonts w:ascii="Calibri" w:eastAsia="Calibri" w:hAnsi="Calibri" w:cs="Calibri"/>
@@ -5619,9 +8332,8 @@
                 <w:sz w:val="26"/>
                 <w:szCs w:val="26"/>
               </w:rPr>
-              <w:t>StreamPlatform</w:t>
-            </w:r>
-            <w:proofErr w:type="spellEnd"/>
+              <w:t xml:space="preserve">quello che desidera attraverso </w:t>
+            </w:r>
             <w:r>
               <w:rPr>
                 <w:rFonts w:ascii="Calibri" w:eastAsia="Calibri" w:hAnsi="Calibri" w:cs="Calibri"/>
@@ -5629,7 +8341,7 @@
                 <w:sz w:val="26"/>
                 <w:szCs w:val="26"/>
               </w:rPr>
-              <w:t>”</w:t>
+              <w:t xml:space="preserve">la barra di ricerca, </w:t>
             </w:r>
             <w:r>
               <w:rPr>
@@ -5638,7 +8350,7 @@
                 <w:sz w:val="26"/>
                 <w:szCs w:val="26"/>
               </w:rPr>
-              <w:t xml:space="preserve"> </w:t>
+              <w:t xml:space="preserve">digita </w:t>
             </w:r>
             <w:r>
               <w:rPr>
@@ -5647,18 +8359,19 @@
                 <w:sz w:val="26"/>
                 <w:szCs w:val="26"/>
               </w:rPr>
-              <w:t>e nota che può sfogliare un catalogo e cercare il film che desidera.</w:t>
-            </w:r>
-          </w:p>
-          <w:p>
-            <w:pPr>
+              <w:t>“</w:t>
+            </w:r>
+            <w:proofErr w:type="spellStart"/>
+            <w:r>
               <w:rPr>
                 <w:rFonts w:ascii="Calibri" w:eastAsia="Calibri" w:hAnsi="Calibri" w:cs="Calibri"/>
                 <w:bCs/>
                 <w:sz w:val="26"/>
                 <w:szCs w:val="26"/>
               </w:rPr>
-            </w:pPr>
+              <w:t>Mr</w:t>
+            </w:r>
+            <w:proofErr w:type="spellEnd"/>
             <w:r>
               <w:rPr>
                 <w:rFonts w:ascii="Calibri" w:eastAsia="Calibri" w:hAnsi="Calibri" w:cs="Calibri"/>
@@ -5666,7 +8379,7 @@
                 <w:sz w:val="26"/>
                 <w:szCs w:val="26"/>
               </w:rPr>
-              <w:t xml:space="preserve">Quindi decide di cercare un film </w:t>
+              <w:t xml:space="preserve"> Robot</w:t>
             </w:r>
             <w:r>
               <w:rPr>
@@ -5675,7 +8388,7 @@
                 <w:sz w:val="26"/>
                 <w:szCs w:val="26"/>
               </w:rPr>
-              <w:t>e</w:t>
+              <w:t>” e clicc</w:t>
             </w:r>
             <w:r>
               <w:rPr>
@@ -5684,7 +8397,7 @@
                 <w:sz w:val="26"/>
                 <w:szCs w:val="26"/>
               </w:rPr>
-              <w:t xml:space="preserve"> nella barra di ricerca, </w:t>
+              <w:t>a</w:t>
             </w:r>
             <w:r>
               <w:rPr>
@@ -5693,7 +8406,7 @@
                 <w:sz w:val="26"/>
                 <w:szCs w:val="26"/>
               </w:rPr>
-              <w:t xml:space="preserve">digita </w:t>
+              <w:t xml:space="preserve"> sul pulsante “avvia ricerca”</w:t>
             </w:r>
             <w:r>
               <w:rPr>
@@ -5702,17 +8415,18 @@
                 <w:sz w:val="26"/>
                 <w:szCs w:val="26"/>
               </w:rPr>
-              <w:t>“</w:t>
-            </w:r>
-            <w:r>
+              <w:t>.</w:t>
+            </w:r>
+          </w:p>
+          <w:p>
+            <w:pPr>
               <w:rPr>
                 <w:rFonts w:ascii="Calibri" w:eastAsia="Calibri" w:hAnsi="Calibri" w:cs="Calibri"/>
                 <w:bCs/>
                 <w:sz w:val="26"/>
                 <w:szCs w:val="26"/>
               </w:rPr>
-              <w:t>Titanic</w:t>
-            </w:r>
+            </w:pPr>
             <w:r>
               <w:rPr>
                 <w:rFonts w:ascii="Calibri" w:eastAsia="Calibri" w:hAnsi="Calibri" w:cs="Calibri"/>
@@ -5720,7 +8434,7 @@
                 <w:sz w:val="26"/>
                 <w:szCs w:val="26"/>
               </w:rPr>
-              <w:t>” e clicc</w:t>
+              <w:t>Il sistema gli mostra a schermo i risultati della ricerca e</w:t>
             </w:r>
             <w:r>
               <w:rPr>
@@ -5729,7 +8443,7 @@
                 <w:sz w:val="26"/>
                 <w:szCs w:val="26"/>
               </w:rPr>
-              <w:t>a</w:t>
+              <w:t xml:space="preserve"> clicca sulla copertina della serie tv che ha cercato</w:t>
             </w:r>
             <w:r>
               <w:rPr>
@@ -5738,46 +8452,47 @@
                 <w:sz w:val="26"/>
                 <w:szCs w:val="26"/>
               </w:rPr>
-              <w:t xml:space="preserve"> sul pulsante “avvia ricerca”</w:t>
-            </w:r>
-            <w:r>
+              <w:t>.</w:t>
+            </w:r>
+          </w:p>
+          <w:p>
+            <w:pPr>
               <w:rPr>
                 <w:rFonts w:ascii="Calibri" w:eastAsia="Calibri" w:hAnsi="Calibri" w:cs="Calibri"/>
                 <w:bCs/>
                 <w:sz w:val="26"/>
                 <w:szCs w:val="26"/>
               </w:rPr>
-              <w:t>.</w:t>
-            </w:r>
-          </w:p>
-          <w:p>
-            <w:pPr>
+            </w:pPr>
+            <w:r>
               <w:rPr>
                 <w:rFonts w:ascii="Calibri" w:eastAsia="Calibri" w:hAnsi="Calibri" w:cs="Calibri"/>
                 <w:bCs/>
                 <w:sz w:val="26"/>
                 <w:szCs w:val="26"/>
               </w:rPr>
-            </w:pPr>
-            <w:r>
+              <w:lastRenderedPageBreak/>
+              <w:t>Umberto preme il pulsante “abbonati” e viene reindirizzato su una pagina in cui vede 3 pulsanti “1 mese”, ”3mesi”, “1 anno”. Umberto preme il pulsante “3 mesi” e il sistema genera un messaggio che conferma dell’avvenuta attivazione dell’abbonamento.</w:t>
+            </w:r>
+          </w:p>
+          <w:p>
+            <w:pPr>
               <w:rPr>
                 <w:rFonts w:ascii="Calibri" w:eastAsia="Calibri" w:hAnsi="Calibri" w:cs="Calibri"/>
                 <w:bCs/>
                 <w:sz w:val="26"/>
                 <w:szCs w:val="26"/>
               </w:rPr>
-              <w:t>Il sistema gli mostra a schermo i risultati della ricerca e successivamente clicca sulla copertina del primo film che gli viene mostrato.</w:t>
-            </w:r>
-          </w:p>
-          <w:p>
-            <w:pPr>
+            </w:pPr>
+            <w:r>
               <w:rPr>
                 <w:rFonts w:ascii="Calibri" w:eastAsia="Calibri" w:hAnsi="Calibri" w:cs="Calibri"/>
                 <w:bCs/>
                 <w:sz w:val="26"/>
                 <w:szCs w:val="26"/>
               </w:rPr>
-            </w:pPr>
+              <w:t>Umberto</w:t>
+            </w:r>
             <w:r>
               <w:rPr>
                 <w:rFonts w:ascii="Calibri" w:eastAsia="Calibri" w:hAnsi="Calibri" w:cs="Calibri"/>
@@ -5785,7 +8500,7 @@
                 <w:sz w:val="26"/>
                 <w:szCs w:val="26"/>
               </w:rPr>
-              <w:t>Il sistema most</w:t>
+              <w:t>, dunque,</w:t>
             </w:r>
             <w:r>
               <w:rPr>
@@ -5794,17 +8509,18 @@
                 <w:sz w:val="26"/>
                 <w:szCs w:val="26"/>
               </w:rPr>
-              <w:t>r</w:t>
-            </w:r>
-            <w:r>
+              <w:t xml:space="preserve"> ritorna nella pagina della serie tv che aveva aperto e vedrà la lista di tutti gli episodi disponibili,</w:t>
+            </w:r>
+          </w:p>
+          <w:p>
+            <w:pPr>
               <w:rPr>
                 <w:rFonts w:ascii="Calibri" w:eastAsia="Calibri" w:hAnsi="Calibri" w:cs="Calibri"/>
                 <w:bCs/>
                 <w:sz w:val="26"/>
                 <w:szCs w:val="26"/>
               </w:rPr>
-              <w:t xml:space="preserve">a a schermo un messaggio il quale indica che </w:t>
-            </w:r>
+            </w:pPr>
             <w:r>
               <w:rPr>
                 <w:rFonts w:ascii="Calibri" w:eastAsia="Calibri" w:hAnsi="Calibri" w:cs="Calibri"/>
@@ -5812,7 +8528,7 @@
                 <w:sz w:val="26"/>
                 <w:szCs w:val="26"/>
               </w:rPr>
-              <w:t>Elia</w:t>
+              <w:t>cliccherà sull’episodio desiderato e si aprirà</w:t>
             </w:r>
             <w:r>
               <w:rPr>
@@ -5821,7 +8537,7 @@
                 <w:sz w:val="26"/>
                 <w:szCs w:val="26"/>
               </w:rPr>
-              <w:t xml:space="preserve"> deve </w:t>
+              <w:t xml:space="preserve"> </w:t>
             </w:r>
             <w:r>
               <w:rPr>
@@ -5830,7 +8546,7 @@
                 <w:sz w:val="26"/>
                 <w:szCs w:val="26"/>
               </w:rPr>
-              <w:t>loggarsi</w:t>
+              <w:t>sullo</w:t>
             </w:r>
             <w:r>
               <w:rPr>
@@ -5839,410 +8555,7 @@
                 <w:sz w:val="26"/>
                 <w:szCs w:val="26"/>
               </w:rPr>
-              <w:t xml:space="preserve"> (se ancora non lo ha fatto) </w:t>
-            </w:r>
-            <w:r>
-              <w:rPr>
-                <w:rFonts w:ascii="Calibri" w:eastAsia="Calibri" w:hAnsi="Calibri" w:cs="Calibri"/>
-                <w:bCs/>
-                <w:sz w:val="26"/>
-                <w:szCs w:val="26"/>
-              </w:rPr>
-              <w:t xml:space="preserve">oppure registrarsi e creare un nuovo account </w:t>
-            </w:r>
-            <w:r>
-              <w:rPr>
-                <w:rFonts w:ascii="Calibri" w:eastAsia="Calibri" w:hAnsi="Calibri" w:cs="Calibri"/>
-                <w:bCs/>
-                <w:sz w:val="26"/>
-                <w:szCs w:val="26"/>
-              </w:rPr>
-              <w:t>e successivamente accedere</w:t>
-            </w:r>
-            <w:r>
-              <w:rPr>
-                <w:rFonts w:ascii="Calibri" w:eastAsia="Calibri" w:hAnsi="Calibri" w:cs="Calibri"/>
-                <w:bCs/>
-                <w:sz w:val="26"/>
-                <w:szCs w:val="26"/>
-              </w:rPr>
-              <w:t xml:space="preserve"> per poter usufruire delle funzionalità del sistema</w:t>
-            </w:r>
-            <w:r>
-              <w:rPr>
-                <w:rFonts w:ascii="Calibri" w:eastAsia="Calibri" w:hAnsi="Calibri" w:cs="Calibri"/>
-                <w:bCs/>
-                <w:sz w:val="26"/>
-                <w:szCs w:val="26"/>
-              </w:rPr>
-              <w:t>.</w:t>
-            </w:r>
-          </w:p>
-          <w:p>
-            <w:pPr>
-              <w:rPr>
-                <w:rFonts w:ascii="Calibri" w:eastAsia="Calibri" w:hAnsi="Calibri" w:cs="Calibri"/>
-                <w:bCs/>
-                <w:sz w:val="26"/>
-                <w:szCs w:val="26"/>
-              </w:rPr>
-            </w:pPr>
-            <w:r>
-              <w:rPr>
-                <w:rFonts w:ascii="Calibri" w:eastAsia="Calibri" w:hAnsi="Calibri" w:cs="Calibri"/>
-                <w:bCs/>
-                <w:sz w:val="26"/>
-                <w:szCs w:val="26"/>
-              </w:rPr>
-              <w:t>Elia</w:t>
-            </w:r>
-            <w:r>
-              <w:rPr>
-                <w:rFonts w:ascii="Calibri" w:eastAsia="Calibri" w:hAnsi="Calibri" w:cs="Calibri"/>
-                <w:bCs/>
-                <w:sz w:val="26"/>
-                <w:szCs w:val="26"/>
-              </w:rPr>
-              <w:t xml:space="preserve">, dunque, clicca sul pulsante per registrarsi e viene reindirizzato a una pagina che contiene un </w:t>
-            </w:r>
-            <w:proofErr w:type="spellStart"/>
-            <w:r>
-              <w:rPr>
-                <w:rFonts w:ascii="Calibri" w:eastAsia="Calibri" w:hAnsi="Calibri" w:cs="Calibri"/>
-                <w:bCs/>
-                <w:sz w:val="26"/>
-                <w:szCs w:val="26"/>
-              </w:rPr>
-              <w:t>form</w:t>
-            </w:r>
-            <w:proofErr w:type="spellEnd"/>
-            <w:r>
-              <w:rPr>
-                <w:rFonts w:ascii="Calibri" w:eastAsia="Calibri" w:hAnsi="Calibri" w:cs="Calibri"/>
-                <w:bCs/>
-                <w:sz w:val="26"/>
-                <w:szCs w:val="26"/>
-              </w:rPr>
-              <w:t xml:space="preserve"> di registrazione in cui deve inserire i dati richiesti per poter completare la registrazione correttamente</w:t>
-            </w:r>
-            <w:r>
-              <w:rPr>
-                <w:rFonts w:ascii="Calibri" w:eastAsia="Calibri" w:hAnsi="Calibri" w:cs="Calibri"/>
-                <w:bCs/>
-                <w:sz w:val="26"/>
-                <w:szCs w:val="26"/>
-              </w:rPr>
-              <w:t>.</w:t>
-            </w:r>
-          </w:p>
-          <w:p>
-            <w:pPr>
-              <w:rPr>
-                <w:rFonts w:ascii="Calibri" w:eastAsia="Calibri" w:hAnsi="Calibri" w:cs="Calibri"/>
-                <w:bCs/>
-                <w:sz w:val="26"/>
-                <w:szCs w:val="26"/>
-              </w:rPr>
-            </w:pPr>
-            <w:r>
-              <w:rPr>
-                <w:rFonts w:ascii="Calibri" w:eastAsia="Calibri" w:hAnsi="Calibri" w:cs="Calibri"/>
-                <w:bCs/>
-                <w:sz w:val="26"/>
-                <w:szCs w:val="26"/>
-              </w:rPr>
-              <w:t xml:space="preserve">Compilato il </w:t>
-            </w:r>
-            <w:proofErr w:type="spellStart"/>
-            <w:r>
-              <w:rPr>
-                <w:rFonts w:ascii="Calibri" w:eastAsia="Calibri" w:hAnsi="Calibri" w:cs="Calibri"/>
-                <w:bCs/>
-                <w:sz w:val="26"/>
-                <w:szCs w:val="26"/>
-              </w:rPr>
-              <w:t>form</w:t>
-            </w:r>
-            <w:proofErr w:type="spellEnd"/>
-            <w:r>
-              <w:rPr>
-                <w:rFonts w:ascii="Calibri" w:eastAsia="Calibri" w:hAnsi="Calibri" w:cs="Calibri"/>
-                <w:bCs/>
-                <w:sz w:val="26"/>
-                <w:szCs w:val="26"/>
-              </w:rPr>
-              <w:t xml:space="preserve">, </w:t>
-            </w:r>
-            <w:r>
-              <w:rPr>
-                <w:rFonts w:ascii="Calibri" w:eastAsia="Calibri" w:hAnsi="Calibri" w:cs="Calibri"/>
-                <w:bCs/>
-                <w:sz w:val="26"/>
-                <w:szCs w:val="26"/>
-              </w:rPr>
-              <w:t>Elia</w:t>
-            </w:r>
-            <w:r>
-              <w:rPr>
-                <w:rFonts w:ascii="Calibri" w:eastAsia="Calibri" w:hAnsi="Calibri" w:cs="Calibri"/>
-                <w:bCs/>
-                <w:sz w:val="26"/>
-                <w:szCs w:val="26"/>
-              </w:rPr>
-              <w:t xml:space="preserve"> clicca il bottone “registrati”.</w:t>
-            </w:r>
-          </w:p>
-          <w:p>
-            <w:pPr>
-              <w:rPr>
-                <w:rFonts w:ascii="Calibri" w:eastAsia="Calibri" w:hAnsi="Calibri" w:cs="Calibri"/>
-                <w:bCs/>
-                <w:sz w:val="26"/>
-                <w:szCs w:val="26"/>
-              </w:rPr>
-            </w:pPr>
-            <w:r>
-              <w:rPr>
-                <w:rFonts w:ascii="Calibri" w:eastAsia="Calibri" w:hAnsi="Calibri" w:cs="Calibri"/>
-                <w:bCs/>
-                <w:sz w:val="26"/>
-                <w:szCs w:val="26"/>
-              </w:rPr>
-              <w:t xml:space="preserve">Il sistema conferma dell’avvenuta registrazione e reindirizza Elia alla pagina contenente il film che prima aveva selezionato. Elia </w:t>
-            </w:r>
-            <w:r>
-              <w:rPr>
-                <w:rFonts w:ascii="Calibri" w:eastAsia="Calibri" w:hAnsi="Calibri" w:cs="Calibri"/>
-                <w:bCs/>
-                <w:sz w:val="26"/>
-                <w:szCs w:val="26"/>
-              </w:rPr>
-              <w:t xml:space="preserve">preme il pulsante login per effettuare l’accesso e viene reindirizzato a una pagina che mostra un </w:t>
-            </w:r>
-            <w:proofErr w:type="spellStart"/>
-            <w:r>
-              <w:rPr>
-                <w:rFonts w:ascii="Calibri" w:eastAsia="Calibri" w:hAnsi="Calibri" w:cs="Calibri"/>
-                <w:bCs/>
-                <w:sz w:val="26"/>
-                <w:szCs w:val="26"/>
-              </w:rPr>
-              <w:t>form</w:t>
-            </w:r>
-            <w:proofErr w:type="spellEnd"/>
-            <w:r>
-              <w:rPr>
-                <w:rFonts w:ascii="Calibri" w:eastAsia="Calibri" w:hAnsi="Calibri" w:cs="Calibri"/>
-                <w:bCs/>
-                <w:sz w:val="26"/>
-                <w:szCs w:val="26"/>
-              </w:rPr>
-              <w:t xml:space="preserve"> per effettuare l’accesso al sito con username e password che ha ricavato in fase di registrazione.</w:t>
-            </w:r>
-          </w:p>
-          <w:p>
-            <w:pPr>
-              <w:rPr>
-                <w:rFonts w:ascii="Calibri" w:eastAsia="Calibri" w:hAnsi="Calibri" w:cs="Calibri"/>
-                <w:bCs/>
-                <w:sz w:val="26"/>
-                <w:szCs w:val="26"/>
-              </w:rPr>
-            </w:pPr>
-            <w:r>
-              <w:rPr>
-                <w:rFonts w:ascii="Calibri" w:eastAsia="Calibri" w:hAnsi="Calibri" w:cs="Calibri"/>
-                <w:bCs/>
-                <w:sz w:val="26"/>
-                <w:szCs w:val="26"/>
-              </w:rPr>
-              <w:t xml:space="preserve">Inserite le credenziali nel </w:t>
-            </w:r>
-            <w:proofErr w:type="spellStart"/>
-            <w:r>
-              <w:rPr>
-                <w:rFonts w:ascii="Calibri" w:eastAsia="Calibri" w:hAnsi="Calibri" w:cs="Calibri"/>
-                <w:bCs/>
-                <w:sz w:val="26"/>
-                <w:szCs w:val="26"/>
-              </w:rPr>
-              <w:t>form</w:t>
-            </w:r>
-            <w:proofErr w:type="spellEnd"/>
-            <w:r>
-              <w:rPr>
-                <w:rFonts w:ascii="Calibri" w:eastAsia="Calibri" w:hAnsi="Calibri" w:cs="Calibri"/>
-                <w:bCs/>
-                <w:sz w:val="26"/>
-                <w:szCs w:val="26"/>
-              </w:rPr>
-              <w:t xml:space="preserve"> di accesso, clicca sul bottone “Accedi” e gli viene mostrata la pagina del film che voleva vedere.</w:t>
-            </w:r>
-          </w:p>
-          <w:p>
-            <w:pPr>
-              <w:rPr>
-                <w:rFonts w:ascii="Calibri" w:eastAsia="Calibri" w:hAnsi="Calibri" w:cs="Calibri"/>
-                <w:bCs/>
-                <w:sz w:val="26"/>
-                <w:szCs w:val="26"/>
-              </w:rPr>
-            </w:pPr>
-            <w:r>
-              <w:rPr>
-                <w:rFonts w:ascii="Calibri" w:eastAsia="Calibri" w:hAnsi="Calibri" w:cs="Calibri"/>
-                <w:bCs/>
-                <w:sz w:val="26"/>
-                <w:szCs w:val="26"/>
-              </w:rPr>
-              <w:t>Elia</w:t>
-            </w:r>
-            <w:r>
-              <w:rPr>
-                <w:rFonts w:ascii="Calibri" w:eastAsia="Calibri" w:hAnsi="Calibri" w:cs="Calibri"/>
-                <w:bCs/>
-                <w:sz w:val="26"/>
-                <w:szCs w:val="26"/>
-              </w:rPr>
-              <w:t>, dunque, clicca sul bottone “acquista</w:t>
-            </w:r>
-            <w:r>
-              <w:rPr>
-                <w:rFonts w:ascii="Calibri" w:eastAsia="Calibri" w:hAnsi="Calibri" w:cs="Calibri"/>
-                <w:bCs/>
-                <w:sz w:val="26"/>
-                <w:szCs w:val="26"/>
-              </w:rPr>
-              <w:t xml:space="preserve">” </w:t>
-            </w:r>
-            <w:r>
-              <w:rPr>
-                <w:rFonts w:ascii="Calibri" w:eastAsia="Calibri" w:hAnsi="Calibri" w:cs="Calibri"/>
-                <w:bCs/>
-                <w:sz w:val="26"/>
-                <w:szCs w:val="26"/>
-              </w:rPr>
-              <w:t xml:space="preserve">e viene reindirizzato a una pagina in cui inserire i dati della sua carta di credito e una volta inseriti i dati e cliccato sul bottone “acquista film”, il sistema controlla che la carta di credito sia valida e </w:t>
-            </w:r>
-            <w:r>
-              <w:rPr>
-                <w:rFonts w:ascii="Calibri" w:eastAsia="Calibri" w:hAnsi="Calibri" w:cs="Calibri"/>
-                <w:bCs/>
-                <w:sz w:val="26"/>
-                <w:szCs w:val="26"/>
-              </w:rPr>
-              <w:t>il sistema</w:t>
-            </w:r>
-            <w:r>
-              <w:rPr>
-                <w:rFonts w:ascii="Calibri" w:eastAsia="Calibri" w:hAnsi="Calibri" w:cs="Calibri"/>
-                <w:bCs/>
-                <w:sz w:val="26"/>
-                <w:szCs w:val="26"/>
-              </w:rPr>
-              <w:t xml:space="preserve"> invia un messaggio</w:t>
-            </w:r>
-            <w:r>
-              <w:rPr>
-                <w:rFonts w:ascii="Calibri" w:eastAsia="Calibri" w:hAnsi="Calibri" w:cs="Calibri"/>
-                <w:bCs/>
-                <w:sz w:val="26"/>
-                <w:szCs w:val="26"/>
-              </w:rPr>
-              <w:t xml:space="preserve"> </w:t>
-            </w:r>
-            <w:r>
-              <w:rPr>
-                <w:rFonts w:ascii="Calibri" w:eastAsia="Calibri" w:hAnsi="Calibri" w:cs="Calibri"/>
-                <w:bCs/>
-                <w:sz w:val="26"/>
-                <w:szCs w:val="26"/>
-              </w:rPr>
-              <w:t xml:space="preserve">a </w:t>
-            </w:r>
-            <w:r>
-              <w:rPr>
-                <w:rFonts w:ascii="Calibri" w:eastAsia="Calibri" w:hAnsi="Calibri" w:cs="Calibri"/>
-                <w:bCs/>
-                <w:sz w:val="26"/>
-                <w:szCs w:val="26"/>
-              </w:rPr>
-              <w:t>Elia</w:t>
-            </w:r>
-            <w:r>
-              <w:rPr>
-                <w:rFonts w:ascii="Calibri" w:eastAsia="Calibri" w:hAnsi="Calibri" w:cs="Calibri"/>
-                <w:bCs/>
-                <w:sz w:val="26"/>
-                <w:szCs w:val="26"/>
-              </w:rPr>
-              <w:t xml:space="preserve"> per confermare che l’acquisto è avvenuto con successo.</w:t>
-            </w:r>
-          </w:p>
-          <w:p>
-            <w:pPr>
-              <w:rPr>
-                <w:rFonts w:ascii="Calibri" w:eastAsia="Calibri" w:hAnsi="Calibri" w:cs="Calibri"/>
-                <w:bCs/>
-                <w:sz w:val="26"/>
-                <w:szCs w:val="26"/>
-              </w:rPr>
-            </w:pPr>
-            <w:r>
-              <w:rPr>
-                <w:rFonts w:ascii="Calibri" w:eastAsia="Calibri" w:hAnsi="Calibri" w:cs="Calibri"/>
-                <w:bCs/>
-                <w:sz w:val="26"/>
-                <w:szCs w:val="26"/>
-              </w:rPr>
-              <w:t>Elia</w:t>
-            </w:r>
-            <w:r>
-              <w:rPr>
-                <w:rFonts w:ascii="Calibri" w:eastAsia="Calibri" w:hAnsi="Calibri" w:cs="Calibri"/>
-                <w:bCs/>
-                <w:sz w:val="26"/>
-                <w:szCs w:val="26"/>
-              </w:rPr>
-              <w:t xml:space="preserve"> quindi, dopo aver completato con successo l’acquisto del film, si reca all’interno del suo profilo tramite il pulsante </w:t>
-            </w:r>
-            <w:r>
-              <w:rPr>
-                <w:rFonts w:ascii="Calibri" w:eastAsia="Calibri" w:hAnsi="Calibri" w:cs="Calibri"/>
-                <w:bCs/>
-                <w:sz w:val="26"/>
-                <w:szCs w:val="26"/>
-              </w:rPr>
-              <w:lastRenderedPageBreak/>
-              <w:t>“Mio profilo”, va nella sezione “I miei acquisti” e trova il film che ha appena acquistato e clicca il pulsante “Guarda film”</w:t>
-            </w:r>
-            <w:r>
-              <w:rPr>
-                <w:rFonts w:ascii="Calibri" w:eastAsia="Calibri" w:hAnsi="Calibri" w:cs="Calibri"/>
-                <w:bCs/>
-                <w:sz w:val="26"/>
-                <w:szCs w:val="26"/>
-              </w:rPr>
-              <w:t>.</w:t>
-            </w:r>
-          </w:p>
-          <w:p>
-            <w:pPr>
-              <w:rPr>
-                <w:rFonts w:ascii="Calibri" w:eastAsia="Calibri" w:hAnsi="Calibri" w:cs="Calibri"/>
-                <w:bCs/>
-                <w:sz w:val="26"/>
-                <w:szCs w:val="26"/>
-              </w:rPr>
-            </w:pPr>
-            <w:r>
-              <w:rPr>
-                <w:rFonts w:ascii="Calibri" w:eastAsia="Calibri" w:hAnsi="Calibri" w:cs="Calibri"/>
-                <w:bCs/>
-                <w:sz w:val="26"/>
-                <w:szCs w:val="26"/>
-              </w:rPr>
-              <w:t xml:space="preserve">Viene mostrato a schermo il player multimediale che consente a </w:t>
+              <w:t xml:space="preserve"> schermo il player multimediale che consente a </w:t>
             </w:r>
             <w:r>
               <w:rPr>
@@ -6343,504 +8656,6 @@
                 <w:sz w:val="26"/>
                 <w:szCs w:val="26"/>
               </w:rPr>
-              <w:t>Abbonarsi alle serie tv</w:t>
-            </w:r>
-          </w:p>
-        </w:tc>
-      </w:tr>
-      <w:tr>
-        <w:tc>
-          <w:tcPr>
-            <w:tcW w:w="2972" w:type="dxa"/>
-          </w:tcPr>
-          <w:p>
-            <w:pPr>
-              <w:rPr>
-                <w:rFonts w:ascii="Calibri" w:eastAsia="Calibri" w:hAnsi="Calibri" w:cs="Calibri"/>
-                <w:b/>
-                <w:sz w:val="26"/>
-                <w:szCs w:val="26"/>
-              </w:rPr>
-            </w:pPr>
-            <w:r>
-              <w:rPr>
-                <w:rFonts w:ascii="Calibri" w:eastAsia="Calibri" w:hAnsi="Calibri" w:cs="Calibri"/>
-                <w:b/>
-                <w:sz w:val="26"/>
-                <w:szCs w:val="26"/>
-              </w:rPr>
-              <w:t>Attori partecipanti</w:t>
-            </w:r>
-          </w:p>
-        </w:tc>
-        <w:tc>
-          <w:tcPr>
-            <w:tcW w:w="6656" w:type="dxa"/>
-          </w:tcPr>
-          <w:p>
-            <w:pPr>
-              <w:rPr>
-                <w:rFonts w:ascii="Calibri" w:eastAsia="Calibri" w:hAnsi="Calibri" w:cs="Calibri"/>
-                <w:bCs/>
-                <w:sz w:val="26"/>
-                <w:szCs w:val="26"/>
-              </w:rPr>
-            </w:pPr>
-            <w:r>
-              <w:rPr>
-                <w:rFonts w:ascii="Calibri" w:eastAsia="Calibri" w:hAnsi="Calibri" w:cs="Calibri"/>
-                <w:bCs/>
-                <w:sz w:val="26"/>
-                <w:szCs w:val="26"/>
-              </w:rPr>
-              <w:t>Umberto</w:t>
-            </w:r>
-            <w:r>
-              <w:rPr>
-                <w:rFonts w:ascii="Calibri" w:eastAsia="Calibri" w:hAnsi="Calibri" w:cs="Calibri"/>
-                <w:bCs/>
-                <w:sz w:val="26"/>
-                <w:szCs w:val="26"/>
-              </w:rPr>
-              <w:t xml:space="preserve">: </w:t>
-            </w:r>
-            <w:r>
-              <w:rPr>
-                <w:rFonts w:ascii="Calibri" w:eastAsia="Calibri" w:hAnsi="Calibri" w:cs="Calibri"/>
-                <w:bCs/>
-                <w:sz w:val="26"/>
-                <w:szCs w:val="26"/>
-              </w:rPr>
-              <w:t>utente registrato</w:t>
-            </w:r>
-          </w:p>
-        </w:tc>
-      </w:tr>
-      <w:tr>
-        <w:tc>
-          <w:tcPr>
-            <w:tcW w:w="2972" w:type="dxa"/>
-          </w:tcPr>
-          <w:p>
-            <w:pPr>
-              <w:rPr>
-                <w:rFonts w:ascii="Calibri" w:eastAsia="Calibri" w:hAnsi="Calibri" w:cs="Calibri"/>
-                <w:b/>
-                <w:sz w:val="26"/>
-                <w:szCs w:val="26"/>
-              </w:rPr>
-            </w:pPr>
-            <w:r>
-              <w:rPr>
-                <w:rFonts w:ascii="Calibri" w:eastAsia="Calibri" w:hAnsi="Calibri" w:cs="Calibri"/>
-                <w:b/>
-                <w:sz w:val="26"/>
-                <w:szCs w:val="26"/>
-              </w:rPr>
-              <w:t>Flussi eventi</w:t>
-            </w:r>
-          </w:p>
-        </w:tc>
-        <w:tc>
-          <w:tcPr>
-            <w:tcW w:w="6656" w:type="dxa"/>
-          </w:tcPr>
-          <w:p>
-            <w:pPr>
-              <w:rPr>
-                <w:rFonts w:ascii="Calibri" w:eastAsia="Calibri" w:hAnsi="Calibri" w:cs="Calibri"/>
-                <w:bCs/>
-                <w:sz w:val="26"/>
-                <w:szCs w:val="26"/>
-              </w:rPr>
-            </w:pPr>
-            <w:r>
-              <w:rPr>
-                <w:rFonts w:ascii="Calibri" w:eastAsia="Calibri" w:hAnsi="Calibri" w:cs="Calibri"/>
-                <w:bCs/>
-                <w:sz w:val="26"/>
-                <w:szCs w:val="26"/>
-              </w:rPr>
-              <w:t xml:space="preserve">Umberto, soddisfatto del funzionamento della piattaforma </w:t>
-            </w:r>
-            <w:proofErr w:type="spellStart"/>
-            <w:r>
-              <w:rPr>
-                <w:rFonts w:ascii="Calibri" w:eastAsia="Calibri" w:hAnsi="Calibri" w:cs="Calibri"/>
-                <w:bCs/>
-                <w:sz w:val="26"/>
-                <w:szCs w:val="26"/>
-              </w:rPr>
-              <w:t>StreamPlatform</w:t>
-            </w:r>
-            <w:proofErr w:type="spellEnd"/>
-            <w:r>
-              <w:rPr>
-                <w:rFonts w:ascii="Calibri" w:eastAsia="Calibri" w:hAnsi="Calibri" w:cs="Calibri"/>
-                <w:bCs/>
-                <w:sz w:val="26"/>
-                <w:szCs w:val="26"/>
-              </w:rPr>
-              <w:t xml:space="preserve"> e stanco di acquistare e vedere solo film, decide di abbonarsi alle serie tv</w:t>
-            </w:r>
-            <w:r>
-              <w:rPr>
-                <w:rFonts w:ascii="Calibri" w:eastAsia="Calibri" w:hAnsi="Calibri" w:cs="Calibri"/>
-                <w:bCs/>
-                <w:sz w:val="26"/>
-                <w:szCs w:val="26"/>
-              </w:rPr>
-              <w:t>.</w:t>
-            </w:r>
-          </w:p>
-          <w:p>
-            <w:pPr>
-              <w:rPr>
-                <w:rFonts w:ascii="Calibri" w:eastAsia="Calibri" w:hAnsi="Calibri" w:cs="Calibri"/>
-                <w:bCs/>
-                <w:sz w:val="26"/>
-                <w:szCs w:val="26"/>
-              </w:rPr>
-            </w:pPr>
-            <w:r>
-              <w:rPr>
-                <w:rFonts w:ascii="Calibri" w:eastAsia="Calibri" w:hAnsi="Calibri" w:cs="Calibri"/>
-                <w:bCs/>
-                <w:sz w:val="26"/>
-                <w:szCs w:val="26"/>
-              </w:rPr>
-              <w:t xml:space="preserve">Quindi decide di cercare </w:t>
-            </w:r>
-            <w:r>
-              <w:rPr>
-                <w:rFonts w:ascii="Calibri" w:eastAsia="Calibri" w:hAnsi="Calibri" w:cs="Calibri"/>
-                <w:bCs/>
-                <w:sz w:val="26"/>
-                <w:szCs w:val="26"/>
-              </w:rPr>
-              <w:t xml:space="preserve">quello che desidera attraverso </w:t>
-            </w:r>
-            <w:r>
-              <w:rPr>
-                <w:rFonts w:ascii="Calibri" w:eastAsia="Calibri" w:hAnsi="Calibri" w:cs="Calibri"/>
-                <w:bCs/>
-                <w:sz w:val="26"/>
-                <w:szCs w:val="26"/>
-              </w:rPr>
-              <w:t xml:space="preserve">la barra di ricerca, </w:t>
-            </w:r>
-            <w:r>
-              <w:rPr>
-                <w:rFonts w:ascii="Calibri" w:eastAsia="Calibri" w:hAnsi="Calibri" w:cs="Calibri"/>
-                <w:bCs/>
-                <w:sz w:val="26"/>
-                <w:szCs w:val="26"/>
-              </w:rPr>
-              <w:t xml:space="preserve">digita </w:t>
-            </w:r>
-            <w:r>
-              <w:rPr>
-                <w:rFonts w:ascii="Calibri" w:eastAsia="Calibri" w:hAnsi="Calibri" w:cs="Calibri"/>
-                <w:bCs/>
-                <w:sz w:val="26"/>
-                <w:szCs w:val="26"/>
-              </w:rPr>
-              <w:t>“</w:t>
-            </w:r>
-            <w:proofErr w:type="spellStart"/>
-            <w:r>
-              <w:rPr>
-                <w:rFonts w:ascii="Calibri" w:eastAsia="Calibri" w:hAnsi="Calibri" w:cs="Calibri"/>
-                <w:bCs/>
-                <w:sz w:val="26"/>
-                <w:szCs w:val="26"/>
-              </w:rPr>
-              <w:t>Mr</w:t>
-            </w:r>
-            <w:proofErr w:type="spellEnd"/>
-            <w:r>
-              <w:rPr>
-                <w:rFonts w:ascii="Calibri" w:eastAsia="Calibri" w:hAnsi="Calibri" w:cs="Calibri"/>
-                <w:bCs/>
-                <w:sz w:val="26"/>
-                <w:szCs w:val="26"/>
-              </w:rPr>
-              <w:t xml:space="preserve"> Robot</w:t>
-            </w:r>
-            <w:r>
-              <w:rPr>
-                <w:rFonts w:ascii="Calibri" w:eastAsia="Calibri" w:hAnsi="Calibri" w:cs="Calibri"/>
-                <w:bCs/>
-                <w:sz w:val="26"/>
-                <w:szCs w:val="26"/>
-              </w:rPr>
-              <w:t>” e clicc</w:t>
-            </w:r>
-            <w:r>
-              <w:rPr>
-                <w:rFonts w:ascii="Calibri" w:eastAsia="Calibri" w:hAnsi="Calibri" w:cs="Calibri"/>
-                <w:bCs/>
-                <w:sz w:val="26"/>
-                <w:szCs w:val="26"/>
-              </w:rPr>
-              <w:t>a</w:t>
-            </w:r>
-            <w:r>
-              <w:rPr>
-                <w:rFonts w:ascii="Calibri" w:eastAsia="Calibri" w:hAnsi="Calibri" w:cs="Calibri"/>
-                <w:bCs/>
-                <w:sz w:val="26"/>
-                <w:szCs w:val="26"/>
-              </w:rPr>
-              <w:t xml:space="preserve"> sul pulsante “avvia ricerca”</w:t>
-            </w:r>
-            <w:r>
-              <w:rPr>
-                <w:rFonts w:ascii="Calibri" w:eastAsia="Calibri" w:hAnsi="Calibri" w:cs="Calibri"/>
-                <w:bCs/>
-                <w:sz w:val="26"/>
-                <w:szCs w:val="26"/>
-              </w:rPr>
-              <w:t>.</w:t>
-            </w:r>
-          </w:p>
-          <w:p>
-            <w:pPr>
-              <w:rPr>
-                <w:rFonts w:ascii="Calibri" w:eastAsia="Calibri" w:hAnsi="Calibri" w:cs="Calibri"/>
-                <w:bCs/>
-                <w:sz w:val="26"/>
-                <w:szCs w:val="26"/>
-              </w:rPr>
-            </w:pPr>
-            <w:r>
-              <w:rPr>
-                <w:rFonts w:ascii="Calibri" w:eastAsia="Calibri" w:hAnsi="Calibri" w:cs="Calibri"/>
-                <w:bCs/>
-                <w:sz w:val="26"/>
-                <w:szCs w:val="26"/>
-              </w:rPr>
-              <w:t>Il sistema gli mostra a schermo i risultati della ricerca e</w:t>
-            </w:r>
-            <w:r>
-              <w:rPr>
-                <w:rFonts w:ascii="Calibri" w:eastAsia="Calibri" w:hAnsi="Calibri" w:cs="Calibri"/>
-                <w:bCs/>
-                <w:sz w:val="26"/>
-                <w:szCs w:val="26"/>
-              </w:rPr>
-              <w:t xml:space="preserve"> clicca sulla copertina della serie tv che ha cercato</w:t>
-            </w:r>
-            <w:r>
-              <w:rPr>
-                <w:rFonts w:ascii="Calibri" w:eastAsia="Calibri" w:hAnsi="Calibri" w:cs="Calibri"/>
-                <w:bCs/>
-                <w:sz w:val="26"/>
-                <w:szCs w:val="26"/>
-              </w:rPr>
-              <w:t>.</w:t>
-            </w:r>
-          </w:p>
-          <w:p>
-            <w:pPr>
-              <w:rPr>
-                <w:rFonts w:ascii="Calibri" w:eastAsia="Calibri" w:hAnsi="Calibri" w:cs="Calibri"/>
-                <w:bCs/>
-                <w:sz w:val="26"/>
-                <w:szCs w:val="26"/>
-              </w:rPr>
-            </w:pPr>
-            <w:r>
-              <w:rPr>
-                <w:rFonts w:ascii="Calibri" w:eastAsia="Calibri" w:hAnsi="Calibri" w:cs="Calibri"/>
-                <w:bCs/>
-                <w:sz w:val="26"/>
-                <w:szCs w:val="26"/>
-              </w:rPr>
-              <w:t>Umberto preme il pulsante “abbonati” e viene reindirizzato su una pagina in cui vede 3 pulsanti “1 mese”, ”3mesi”, “1 anno”. Umberto preme il pulsante “3 mesi” e il sistema genera un messaggio che conferma dell’avvenuta attivazione dell’abbonamento.</w:t>
-            </w:r>
-          </w:p>
-          <w:p>
-            <w:pPr>
-              <w:rPr>
-                <w:rFonts w:ascii="Calibri" w:eastAsia="Calibri" w:hAnsi="Calibri" w:cs="Calibri"/>
-                <w:bCs/>
-                <w:sz w:val="26"/>
-                <w:szCs w:val="26"/>
-              </w:rPr>
-            </w:pPr>
-            <w:r>
-              <w:rPr>
-                <w:rFonts w:ascii="Calibri" w:eastAsia="Calibri" w:hAnsi="Calibri" w:cs="Calibri"/>
-                <w:bCs/>
-                <w:sz w:val="26"/>
-                <w:szCs w:val="26"/>
-              </w:rPr>
-              <w:t>Umberto</w:t>
-            </w:r>
-            <w:r>
-              <w:rPr>
-                <w:rFonts w:ascii="Calibri" w:eastAsia="Calibri" w:hAnsi="Calibri" w:cs="Calibri"/>
-                <w:bCs/>
-                <w:sz w:val="26"/>
-                <w:szCs w:val="26"/>
-              </w:rPr>
-              <w:t>, dunque,</w:t>
-            </w:r>
-            <w:r>
-              <w:rPr>
-                <w:rFonts w:ascii="Calibri" w:eastAsia="Calibri" w:hAnsi="Calibri" w:cs="Calibri"/>
-                <w:bCs/>
-                <w:sz w:val="26"/>
-                <w:szCs w:val="26"/>
-              </w:rPr>
-              <w:t xml:space="preserve"> ritorna nella pagina della serie tv che aveva aperto e vedrà la lista di tutti gli episodi disponibili,</w:t>
-            </w:r>
-          </w:p>
-          <w:p>
-            <w:pPr>
-              <w:rPr>
-                <w:rFonts w:ascii="Calibri" w:eastAsia="Calibri" w:hAnsi="Calibri" w:cs="Calibri"/>
-                <w:bCs/>
-                <w:sz w:val="26"/>
-                <w:szCs w:val="26"/>
-              </w:rPr>
-            </w:pPr>
-            <w:r>
-              <w:rPr>
-                <w:rFonts w:ascii="Calibri" w:eastAsia="Calibri" w:hAnsi="Calibri" w:cs="Calibri"/>
-                <w:bCs/>
-                <w:sz w:val="26"/>
-                <w:szCs w:val="26"/>
-              </w:rPr>
-              <w:t>cliccherà sull’episodio desiderato e si aprirà</w:t>
-            </w:r>
-            <w:r>
-              <w:rPr>
-                <w:rFonts w:ascii="Calibri" w:eastAsia="Calibri" w:hAnsi="Calibri" w:cs="Calibri"/>
-                <w:bCs/>
-                <w:sz w:val="26"/>
-                <w:szCs w:val="26"/>
-              </w:rPr>
-              <w:t xml:space="preserve"> </w:t>
-            </w:r>
-            <w:r>
-              <w:rPr>
-                <w:rFonts w:ascii="Calibri" w:eastAsia="Calibri" w:hAnsi="Calibri" w:cs="Calibri"/>
-                <w:bCs/>
-                <w:sz w:val="26"/>
-                <w:szCs w:val="26"/>
-              </w:rPr>
-              <w:t>sullo</w:t>
-            </w:r>
-            <w:r>
-              <w:rPr>
-                <w:rFonts w:ascii="Calibri" w:eastAsia="Calibri" w:hAnsi="Calibri" w:cs="Calibri"/>
-                <w:bCs/>
-                <w:sz w:val="26"/>
-                <w:szCs w:val="26"/>
-              </w:rPr>
-              <w:t xml:space="preserve"> schermo il player multimediale che consente a </w:t>
-            </w:r>
-            <w:r>
-              <w:rPr>
-                <w:rFonts w:ascii="Calibri" w:eastAsia="Calibri" w:hAnsi="Calibri" w:cs="Calibri"/>
-                <w:bCs/>
-                <w:sz w:val="26"/>
-                <w:szCs w:val="26"/>
-              </w:rPr>
-              <w:t>Elia</w:t>
-            </w:r>
-            <w:r>
-              <w:rPr>
-                <w:rFonts w:ascii="Calibri" w:eastAsia="Calibri" w:hAnsi="Calibri" w:cs="Calibri"/>
-                <w:bCs/>
-                <w:sz w:val="26"/>
-                <w:szCs w:val="26"/>
-              </w:rPr>
-              <w:t xml:space="preserve"> di guardare il film.</w:t>
-            </w:r>
-          </w:p>
-        </w:tc>
-      </w:tr>
-    </w:tbl>
-    <w:p>
-      <w:pPr>
-        <w:rPr>
-          <w:rFonts w:ascii="Calibri" w:eastAsia="Calibri" w:hAnsi="Calibri" w:cs="Calibri"/>
-          <w:bCs/>
-          <w:sz w:val="26"/>
-          <w:szCs w:val="26"/>
-        </w:rPr>
-      </w:pPr>
-    </w:p>
-    <w:p>
-      <w:pPr>
-        <w:rPr>
-          <w:rFonts w:ascii="Calibri" w:eastAsia="Calibri" w:hAnsi="Calibri" w:cs="Calibri"/>
-          <w:bCs/>
-          <w:sz w:val="26"/>
-          <w:szCs w:val="26"/>
-        </w:rPr>
-      </w:pPr>
-    </w:p>
-    <w:tbl>
-      <w:tblPr>
-        <w:tblStyle w:val="Grigliatabella"/>
-        <w:tblW w:w="0" w:type="auto"/>
-        <w:tblLook w:val="04A0" w:firstRow="1" w:lastRow="0" w:firstColumn="1" w:lastColumn="0" w:noHBand="0" w:noVBand="1"/>
-      </w:tblPr>
-      <w:tblGrid>
-        <w:gridCol w:w="2972"/>
-        <w:gridCol w:w="6656"/>
-      </w:tblGrid>
-      <w:tr>
-        <w:tc>
-          <w:tcPr>
-            <w:tcW w:w="2972" w:type="dxa"/>
-            <w:shd w:val="clear" w:color="auto" w:fill="00B0F0"/>
-          </w:tcPr>
-          <w:p>
-            <w:pPr>
-              <w:rPr>
-                <w:rFonts w:ascii="Calibri" w:eastAsia="Calibri" w:hAnsi="Calibri" w:cs="Calibri"/>
-                <w:b/>
-                <w:sz w:val="26"/>
-                <w:szCs w:val="26"/>
-              </w:rPr>
-            </w:pPr>
-            <w:r>
-              <w:rPr>
-                <w:rFonts w:ascii="Calibri" w:eastAsia="Calibri" w:hAnsi="Calibri" w:cs="Calibri"/>
-                <w:b/>
-                <w:sz w:val="26"/>
-                <w:szCs w:val="26"/>
-              </w:rPr>
-              <w:t>Nome scenario</w:t>
-            </w:r>
-          </w:p>
-        </w:tc>
-        <w:tc>
-          <w:tcPr>
-            <w:tcW w:w="6656" w:type="dxa"/>
-            <w:shd w:val="clear" w:color="auto" w:fill="00B0F0"/>
-          </w:tcPr>
-          <w:p>
-            <w:pPr>
-              <w:rPr>
-                <w:rFonts w:ascii="Calibri" w:eastAsia="Calibri" w:hAnsi="Calibri" w:cs="Calibri"/>
-                <w:bCs/>
-                <w:sz w:val="26"/>
-                <w:szCs w:val="26"/>
-              </w:rPr>
-            </w:pPr>
-            <w:r>
-              <w:rPr>
-                <w:rFonts w:ascii="Calibri" w:eastAsia="Calibri" w:hAnsi="Calibri" w:cs="Calibri"/>
-                <w:bCs/>
-                <w:sz w:val="26"/>
-                <w:szCs w:val="26"/>
-              </w:rPr>
               <w:t>Modifica impostazioni personali</w:t>
             </w:r>
           </w:p>
@@ -7136,7 +8951,6 @@
           <w:szCs w:val="48"/>
         </w:rPr>
       </w:pPr>
-      <w:bookmarkStart w:id="11" w:name="CasiDuso"/>
     </w:p>
     <w:p>
       <w:pPr>
@@ -7163,48 +8977,30 @@
         <w:rPr>
           <w:b/>
           <w:bCs/>
-          <w:sz w:val="40"/>
-          <w:szCs w:val="40"/>
-        </w:rPr>
-      </w:pPr>
-      <w:r>
-        <w:rPr>
-          <w:b/>
-          <w:bCs/>
-          <w:sz w:val="40"/>
-          <w:szCs w:val="40"/>
-        </w:rPr>
+          <w:sz w:val="48"/>
+          <w:szCs w:val="48"/>
+        </w:rPr>
+      </w:pPr>
+    </w:p>
+    <w:p>
+      <w:pPr>
+        <w:pStyle w:val="Titolo2"/>
+      </w:pPr>
+      <w:bookmarkStart w:id="30" w:name="_Toc57657716"/>
+      <w:r>
         <w:t>4</w:t>
       </w:r>
       <w:r>
-        <w:rPr>
-          <w:b/>
-          <w:bCs/>
-          <w:sz w:val="40"/>
-          <w:szCs w:val="40"/>
-        </w:rPr>
         <w:t>.</w:t>
       </w:r>
       <w:r>
-        <w:rPr>
-          <w:b/>
-          <w:bCs/>
-          <w:sz w:val="40"/>
-          <w:szCs w:val="40"/>
-        </w:rPr>
         <w:t xml:space="preserve">2 </w:t>
       </w:r>
       <w:r>
-        <w:rPr>
-          <w:b/>
-          <w:bCs/>
-          <w:sz w:val="40"/>
-          <w:szCs w:val="40"/>
-        </w:rPr>
         <w:t>CASI D’USO</w:t>
       </w:r>
+      <w:bookmarkEnd w:id="30"/>
     </w:p>
-    <w:bookmarkEnd w:id="11"/>
     <w:p>
       <w:pPr>
         <w:rPr>
@@ -7217,25 +9013,29 @@
     </w:p>
     <w:p>
       <w:pPr>
-        <w:rPr>
-          <w:b/>
-          <w:bCs/>
+        <w:pStyle w:val="Titolo3"/>
+        <w:rPr>
           <w:sz w:val="36"/>
           <w:szCs w:val="36"/>
         </w:rPr>
       </w:pPr>
-      <w:bookmarkStart w:id="12" w:name="CUGestioneAutenticazione"/>
-      <w:r>
-        <w:rPr>
-          <w:b/>
-          <w:bCs/>
+      <w:bookmarkStart w:id="31" w:name="_Toc57657717"/>
+      <w:r>
+        <w:rPr>
           <w:sz w:val="36"/>
           <w:szCs w:val="36"/>
         </w:rPr>
+        <w:t xml:space="preserve">UC - </w:t>
+      </w:r>
+      <w:r>
+        <w:rPr>
+          <w:sz w:val="36"/>
+          <w:szCs w:val="36"/>
+        </w:rPr>
         <w:t>Gestione autenticazione</w:t>
       </w:r>
+      <w:bookmarkEnd w:id="31"/>
     </w:p>
-    <w:bookmarkEnd w:id="12"/>
     <w:p>
       <w:pPr>
         <w:numPr>
@@ -7363,6 +9163,7 @@
           <w:szCs w:val="28"/>
           <w:lang w:eastAsia="it-IT"/>
         </w:rPr>
+        <w:lastRenderedPageBreak/>
         <w:t>UC_2.1 Dati registrazione errati</w:t>
       </w:r>
     </w:p>
@@ -7815,6 +9616,10 @@
     <w:p/>
     <w:p/>
     <w:p/>
+    <w:p/>
+    <w:p/>
+    <w:p/>
+    <w:p/>
     <w:tbl>
       <w:tblPr>
         <w:tblStyle w:val="Grigliatabella"/>
@@ -7843,7 +9648,6 @@
                 <w:sz w:val="30"/>
                 <w:szCs w:val="30"/>
               </w:rPr>
-              <w:lastRenderedPageBreak/>
               <w:t>ID</w:t>
             </w:r>
           </w:p>
@@ -8104,6 +9908,7 @@
                 <w:sz w:val="28"/>
                 <w:szCs w:val="28"/>
               </w:rPr>
+              <w:lastRenderedPageBreak/>
               <w:t xml:space="preserve">Dati </w:t>
             </w:r>
             <w:r>
@@ -8142,6 +9947,7 @@
                 <w:sz w:val="30"/>
                 <w:szCs w:val="30"/>
               </w:rPr>
+              <w:lastRenderedPageBreak/>
               <w:t>Flusso di eventi</w:t>
             </w:r>
           </w:p>
@@ -12876,7 +14682,6 @@
           <w:szCs w:val="36"/>
         </w:rPr>
       </w:pPr>
-      <w:bookmarkStart w:id="13" w:name="CUGestioneCatalogo"/>
     </w:p>
     <w:p>
       <w:pPr>
@@ -12890,34 +14695,30 @@
     </w:p>
     <w:p>
       <w:pPr>
-        <w:rPr>
-          <w:b/>
-          <w:bCs/>
+        <w:pStyle w:val="Titolo3"/>
+        <w:rPr>
           <w:sz w:val="36"/>
           <w:szCs w:val="36"/>
         </w:rPr>
       </w:pPr>
-      <w:r>
-        <w:rPr>
-          <w:b/>
-          <w:bCs/>
+      <w:bookmarkStart w:id="32" w:name="_Toc57657718"/>
+      <w:r>
+        <w:rPr>
           <w:sz w:val="36"/>
           <w:szCs w:val="36"/>
         </w:rPr>
         <w:lastRenderedPageBreak/>
-        <w:t xml:space="preserve">Gestione </w:t>
-      </w:r>
-      <w:r>
-        <w:rPr>
-          <w:b/>
-          <w:bCs/>
+        <w:t xml:space="preserve">UC - </w:t>
+      </w:r>
+      <w:r>
+        <w:rPr>
           <w:sz w:val="36"/>
           <w:szCs w:val="36"/>
         </w:rPr>
-        <w:t>catalogo</w:t>
-      </w:r>
+        <w:t>Gestione catalogo</w:t>
+      </w:r>
+      <w:bookmarkEnd w:id="32"/>
     </w:p>
-    <w:bookmarkEnd w:id="13"/>
     <w:p>
       <w:pPr>
         <w:numPr>
@@ -27700,7 +29501,6 @@
           <w:szCs w:val="32"/>
         </w:rPr>
       </w:pPr>
-      <w:bookmarkStart w:id="14" w:name="CUGestioneAccount"/>
     </w:p>
     <w:p>
       <w:pPr>
@@ -27764,24 +29564,22 @@
     </w:p>
     <w:p>
       <w:pPr>
-        <w:rPr>
-          <w:b/>
-          <w:bCs/>
-          <w:sz w:val="32"/>
-          <w:szCs w:val="32"/>
-        </w:rPr>
-      </w:pPr>
-      <w:r>
-        <w:rPr>
-          <w:b/>
-          <w:bCs/>
-          <w:sz w:val="32"/>
-          <w:szCs w:val="32"/>
+        <w:pStyle w:val="Titolo3"/>
+        <w:rPr>
+          <w:sz w:val="36"/>
+          <w:szCs w:val="36"/>
+        </w:rPr>
+      </w:pPr>
+      <w:bookmarkStart w:id="33" w:name="_Toc57657719"/>
+      <w:r>
+        <w:rPr>
+          <w:sz w:val="36"/>
+          <w:szCs w:val="36"/>
         </w:rPr>
         <w:lastRenderedPageBreak/>
         <w:t>UC - Gestione Account</w:t>
       </w:r>
-      <w:bookmarkEnd w:id="14"/>
+      <w:bookmarkEnd w:id="33"/>
     </w:p>
     <w:p>
       <w:pPr>
@@ -33393,25 +35191,36 @@
     </w:p>
     <w:p>
       <w:pPr>
-        <w:rPr>
-          <w:b/>
-          <w:bCs/>
-          <w:sz w:val="32"/>
-          <w:szCs w:val="32"/>
-        </w:rPr>
-      </w:pPr>
-      <w:bookmarkStart w:id="15" w:name="CUGestioneVisioneContenuti"/>
-      <w:r>
-        <w:rPr>
-          <w:b/>
-          <w:bCs/>
-          <w:sz w:val="32"/>
-          <w:szCs w:val="32"/>
-        </w:rPr>
-        <w:t>UC – Gestione visione contenuti</w:t>
-      </w:r>
+        <w:pStyle w:val="Titolo3"/>
+        <w:rPr>
+          <w:sz w:val="36"/>
+          <w:szCs w:val="36"/>
+        </w:rPr>
+      </w:pPr>
+      <w:bookmarkStart w:id="34" w:name="_Toc57657720"/>
+      <w:r>
+        <w:rPr>
+          <w:sz w:val="36"/>
+          <w:szCs w:val="36"/>
+        </w:rPr>
+        <w:t xml:space="preserve">UC </w:t>
+      </w:r>
+      <w:r>
+        <w:rPr>
+          <w:sz w:val="36"/>
+          <w:szCs w:val="36"/>
+        </w:rPr>
+        <w:t>-</w:t>
+      </w:r>
+      <w:r>
+        <w:rPr>
+          <w:sz w:val="36"/>
+          <w:szCs w:val="36"/>
+        </w:rPr>
+        <w:t xml:space="preserve"> Gestione visione contenuti</w:t>
+      </w:r>
+      <w:bookmarkEnd w:id="34"/>
     </w:p>
-    <w:bookmarkEnd w:id="15"/>
     <w:p>
       <w:pPr>
         <w:pStyle w:val="Paragrafoelenco"/>
@@ -39701,35 +41510,18 @@
     </w:p>
     <w:p>
       <w:pPr>
-        <w:rPr>
-          <w:b/>
-          <w:bCs/>
-          <w:sz w:val="40"/>
-          <w:szCs w:val="40"/>
-        </w:rPr>
-      </w:pPr>
-      <w:bookmarkStart w:id="16" w:name="ClassDiagram"/>
-      <w:r>
-        <w:rPr>
-          <w:b/>
-          <w:bCs/>
-          <w:sz w:val="40"/>
-          <w:szCs w:val="40"/>
-        </w:rPr>
+        <w:pStyle w:val="Titolo2"/>
+      </w:pPr>
+      <w:bookmarkStart w:id="35" w:name="_Toc57657721"/>
+      <w:r>
         <w:lastRenderedPageBreak/>
         <w:t xml:space="preserve">4.3 </w:t>
       </w:r>
       <w:r>
-        <w:rPr>
-          <w:b/>
-          <w:bCs/>
-          <w:sz w:val="40"/>
-          <w:szCs w:val="40"/>
-        </w:rPr>
         <w:t>CLASS DIAGRAM</w:t>
       </w:r>
+      <w:bookmarkEnd w:id="35"/>
     </w:p>
-    <w:bookmarkEnd w:id="16"/>
     <w:p>
       <w:pPr>
         <w:rPr>
@@ -39829,68 +41621,37 @@
     </w:p>
     <w:p>
       <w:pPr>
-        <w:rPr>
-          <w:b/>
-          <w:bCs/>
-          <w:sz w:val="40"/>
-          <w:szCs w:val="40"/>
-        </w:rPr>
-      </w:pPr>
-      <w:r>
-        <w:rPr>
-          <w:b/>
-          <w:bCs/>
-          <w:sz w:val="40"/>
-          <w:szCs w:val="40"/>
-        </w:rPr>
+        <w:pStyle w:val="Titolo2"/>
+      </w:pPr>
+      <w:bookmarkStart w:id="36" w:name="_Toc57657722"/>
+      <w:r>
         <w:t xml:space="preserve">4.4 </w:t>
       </w:r>
       <w:r>
-        <w:rPr>
-          <w:b/>
-          <w:bCs/>
-          <w:sz w:val="40"/>
-          <w:szCs w:val="40"/>
-        </w:rPr>
         <w:t>SEQUENCE</w:t>
       </w:r>
       <w:r>
-        <w:rPr>
-          <w:b/>
-          <w:bCs/>
-          <w:sz w:val="40"/>
-          <w:szCs w:val="40"/>
-        </w:rPr>
         <w:t xml:space="preserve"> DIAGRAM</w:t>
       </w:r>
+      <w:bookmarkEnd w:id="36"/>
     </w:p>
     <w:p>
       <w:pPr>
-        <w:rPr>
-          <w:b/>
-          <w:bCs/>
+        <w:pStyle w:val="Titolo3"/>
+        <w:rPr>
           <w:sz w:val="36"/>
           <w:szCs w:val="36"/>
         </w:rPr>
       </w:pPr>
-      <w:r>
-        <w:rPr>
-          <w:b/>
-          <w:bCs/>
+      <w:bookmarkStart w:id="37" w:name="_Toc57657723"/>
+      <w:r>
+        <w:rPr>
           <w:sz w:val="36"/>
           <w:szCs w:val="36"/>
         </w:rPr>
-        <w:t xml:space="preserve">Gestione </w:t>
-      </w:r>
-      <w:r>
-        <w:rPr>
-          <w:b/>
-          <w:bCs/>
-          <w:sz w:val="36"/>
-          <w:szCs w:val="36"/>
-        </w:rPr>
-        <w:t>autenticazione</w:t>
-      </w:r>
+        <w:t>Gestione autenticazione</w:t>
+      </w:r>
+      <w:bookmarkEnd w:id="37"/>
     </w:p>
     <w:p>
       <w:pPr>
@@ -40165,7 +41926,6 @@
           <w:sz w:val="28"/>
           <w:szCs w:val="28"/>
         </w:rPr>
-        <w:lastRenderedPageBreak/>
         <w:t>Recupero password</w:t>
       </w:r>
     </w:p>
@@ -40182,6 +41942,7 @@
           <w:sz w:val="28"/>
           <w:szCs w:val="28"/>
         </w:rPr>
+        <w:lastRenderedPageBreak/>
         <w:drawing>
           <wp:inline distT="0" distB="0" distL="0" distR="0" wp14:anchorId="6176DF32" wp14:editId="095CC1BB">
             <wp:extent cx="6115685" cy="3693160"/>
@@ -40242,31 +42003,21 @@
     </w:p>
     <w:p>
       <w:pPr>
-        <w:rPr>
-          <w:b/>
-          <w:bCs/>
+        <w:pStyle w:val="Titolo3"/>
+        <w:rPr>
           <w:sz w:val="36"/>
           <w:szCs w:val="36"/>
         </w:rPr>
       </w:pPr>
-      <w:r>
-        <w:rPr>
-          <w:b/>
-          <w:bCs/>
+      <w:bookmarkStart w:id="38" w:name="_Toc57657724"/>
+      <w:r>
+        <w:rPr>
           <w:sz w:val="36"/>
           <w:szCs w:val="36"/>
         </w:rPr>
-        <w:t xml:space="preserve">Gestione </w:t>
-      </w:r>
-      <w:r>
-        <w:rPr>
-          <w:b/>
-          <w:bCs/>
-          <w:sz w:val="36"/>
-          <w:szCs w:val="36"/>
-        </w:rPr>
-        <w:t>catalogo</w:t>
-      </w:r>
+        <w:t>Gestione catalogo</w:t>
+      </w:r>
+      <w:bookmarkEnd w:id="38"/>
     </w:p>
     <w:p>
       <w:pPr>
@@ -40358,7 +42109,6 @@
           <w:sz w:val="28"/>
           <w:szCs w:val="28"/>
         </w:rPr>
-        <w:lastRenderedPageBreak/>
         <w:t>Ricerca Serie tv</w:t>
       </w:r>
     </w:p>
@@ -40375,6 +42125,7 @@
           <w:sz w:val="28"/>
           <w:szCs w:val="28"/>
         </w:rPr>
+        <w:lastRenderedPageBreak/>
         <w:drawing>
           <wp:inline distT="0" distB="0" distL="0" distR="0" wp14:anchorId="4B4E0051" wp14:editId="72B262A7">
             <wp:extent cx="6115685" cy="3597910"/>
@@ -40539,7 +42290,6 @@
           <w:sz w:val="28"/>
           <w:szCs w:val="28"/>
         </w:rPr>
-        <w:lastRenderedPageBreak/>
         <w:t>Aggiunta Film nel catalogo</w:t>
       </w:r>
     </w:p>
@@ -40768,7 +42518,6 @@
           <w:sz w:val="28"/>
           <w:szCs w:val="28"/>
         </w:rPr>
-        <w:lastRenderedPageBreak/>
         <w:t>Aggiunta episodio Serie tv</w:t>
       </w:r>
     </w:p>
@@ -40997,7 +42746,6 @@
           <w:sz w:val="28"/>
           <w:szCs w:val="28"/>
         </w:rPr>
-        <w:lastRenderedPageBreak/>
         <w:t>Rimozione Serie tv dal catalogo</w:t>
       </w:r>
     </w:p>
@@ -41218,7 +42966,6 @@
           <w:sz w:val="28"/>
           <w:szCs w:val="28"/>
         </w:rPr>
-        <w:lastRenderedPageBreak/>
         <w:t>Richiesta aggiunta contenuto</w:t>
       </w:r>
     </w:p>
@@ -41439,7 +43186,6 @@
           <w:sz w:val="28"/>
           <w:szCs w:val="28"/>
         </w:rPr>
-        <w:lastRenderedPageBreak/>
         <w:t>Modifica Serie tv</w:t>
       </w:r>
     </w:p>
@@ -41456,6 +43202,7 @@
           <w:sz w:val="28"/>
           <w:szCs w:val="28"/>
         </w:rPr>
+        <w:lastRenderedPageBreak/>
         <w:drawing>
           <wp:inline distT="0" distB="0" distL="0" distR="0" wp14:anchorId="118BC843" wp14:editId="0F0B9058">
             <wp:extent cx="6115685" cy="2493645"/>
@@ -41516,31 +43263,21 @@
     </w:p>
     <w:p>
       <w:pPr>
-        <w:rPr>
-          <w:b/>
-          <w:bCs/>
+        <w:pStyle w:val="Titolo3"/>
+        <w:rPr>
           <w:sz w:val="36"/>
           <w:szCs w:val="36"/>
         </w:rPr>
       </w:pPr>
-      <w:r>
-        <w:rPr>
-          <w:b/>
-          <w:bCs/>
+      <w:bookmarkStart w:id="39" w:name="_Toc57657725"/>
+      <w:r>
+        <w:rPr>
           <w:sz w:val="36"/>
           <w:szCs w:val="36"/>
         </w:rPr>
-        <w:t xml:space="preserve">Gestione </w:t>
-      </w:r>
-      <w:r>
-        <w:rPr>
-          <w:b/>
-          <w:bCs/>
-          <w:sz w:val="36"/>
-          <w:szCs w:val="36"/>
-        </w:rPr>
-        <w:t>account</w:t>
-      </w:r>
+        <w:t>Gestione account</w:t>
+      </w:r>
+      <w:bookmarkEnd w:id="39"/>
     </w:p>
     <w:p>
       <w:pPr>
@@ -41680,7 +43417,6 @@
           <w:sz w:val="28"/>
           <w:szCs w:val="28"/>
         </w:rPr>
-        <w:lastRenderedPageBreak/>
         <w:t>Modifica dati personali</w:t>
       </w:r>
     </w:p>
@@ -41909,7 +43645,6 @@
           <w:sz w:val="28"/>
           <w:szCs w:val="28"/>
         </w:rPr>
-        <w:lastRenderedPageBreak/>
         <w:t>Visualizza Film acquistati</w:t>
       </w:r>
     </w:p>
@@ -42146,7 +43881,6 @@
           <w:sz w:val="28"/>
           <w:szCs w:val="28"/>
         </w:rPr>
-        <w:lastRenderedPageBreak/>
         <w:t>Banna utente</w:t>
       </w:r>
     </w:p>
@@ -42223,31 +43957,21 @@
     </w:p>
     <w:p>
       <w:pPr>
-        <w:rPr>
-          <w:b/>
-          <w:bCs/>
+        <w:pStyle w:val="Titolo3"/>
+        <w:rPr>
           <w:sz w:val="36"/>
           <w:szCs w:val="36"/>
         </w:rPr>
       </w:pPr>
-      <w:r>
-        <w:rPr>
-          <w:b/>
-          <w:bCs/>
+      <w:bookmarkStart w:id="40" w:name="_Toc57657726"/>
+      <w:r>
+        <w:rPr>
           <w:sz w:val="36"/>
           <w:szCs w:val="36"/>
         </w:rPr>
-        <w:t xml:space="preserve">Gestione </w:t>
-      </w:r>
-      <w:r>
-        <w:rPr>
-          <w:b/>
-          <w:bCs/>
-          <w:sz w:val="36"/>
-          <w:szCs w:val="36"/>
-        </w:rPr>
-        <w:t>visione contenuti</w:t>
-      </w:r>
+        <w:t>Gestione visione contenuti</w:t>
+      </w:r>
+      <w:bookmarkEnd w:id="40"/>
     </w:p>
     <w:p>
       <w:pPr>
@@ -42635,6 +44359,40 @@
         </w:drawing>
       </w:r>
     </w:p>
+    <w:p/>
+    <w:p/>
+    <w:p>
+      <w:pPr>
+        <w:pStyle w:val="Titolo1"/>
+      </w:pPr>
+      <w:bookmarkStart w:id="41" w:name="_Toc57657727"/>
+      <w:r>
+        <w:t>4.7   ACTIVITY DIAGRAM</w:t>
+      </w:r>
+      <w:bookmarkEnd w:id="41"/>
+    </w:p>
+    <w:p/>
+    <w:p>
+      <w:pPr>
+        <w:pStyle w:val="Titolo1"/>
+      </w:pPr>
+      <w:bookmarkStart w:id="42" w:name="_Toc57657728"/>
+      <w:r>
+        <w:t>4.8   STATECHART DIAGRAM</w:t>
+      </w:r>
+      <w:bookmarkEnd w:id="42"/>
+    </w:p>
+    <w:p/>
+    <w:p>
+      <w:pPr>
+        <w:pStyle w:val="Titolo1"/>
+      </w:pPr>
+      <w:bookmarkStart w:id="43" w:name="_Toc57657729"/>
+      <w:r>
+        <w:t>4.9   MOCKUP</w:t>
+      </w:r>
+      <w:bookmarkEnd w:id="43"/>
+    </w:p>
     <w:sectPr>
       <w:pgSz w:w="11906" w:h="16838"/>
       <w:pgMar w:top="1417" w:right="1134" w:bottom="1134" w:left="1134" w:header="708" w:footer="708" w:gutter="0"/>
@@ -42648,6 +44406,92 @@
 <file path=word/numbering.xml><?xml version="1.0" encoding="utf-8"?>
 <w:numbering xmlns:wpc="http://schemas.microsoft.com/office/word/2010/wordprocessingCanvas" xmlns:cx="http://schemas.microsoft.com/office/drawing/2014/chartex" xmlns:cx1="http://schemas.microsoft.com/office/drawing/2015/9/8/chartex" xmlns:cx2="http://schemas.microsoft.com/office/drawing/2015/10/21/chartex" xmlns:cx3="http://schemas.microsoft.com/office/drawing/2016/5/9/chartex" xmlns:cx4="http://schemas.microsoft.com/office/drawing/2016/5/10/chartex" xmlns:cx5="http://schemas.microsoft.com/office/drawing/2016/5/11/chartex" xmlns:cx6="http://schemas.microsoft.com/office/drawing/2016/5/12/chartex" xmlns:cx7="http://schemas.microsoft.com/office/drawing/2016/5/13/chartex" xmlns:cx8="http://schemas.microsoft.com/office/drawing/2016/5/14/chartex" xmlns:mc="http://schemas.openxmlformats.org/markup-compatibility/2006" xmlns:aink="http://schemas.microsoft.com/office/drawing/2016/ink" xmlns:am3d="http://schemas.microsoft.com/office/drawing/2017/model3d" xmlns:o="urn:schemas-microsoft-com:office:office" xmlns:r="http://schemas.openxmlformats.org/officeDocument/2006/relationships" xmlns:m="http://schemas.openxmlformats.org/officeDocument/2006/math" xmlns:v="urn:schemas-microsoft-com:vml" xmlns:wp14="http://schemas.microsoft.com/office/word/2010/wordprocessingDrawing" xmlns:wp="http://schemas.openxmlformats.org/drawingml/2006/wordprocessingDrawing" xmlns:w10="urn:schemas-microsoft-com:office:word" xmlns:w="http://schemas.openxmlformats.org/wordprocessingml/2006/main" xmlns:w14="http://schemas.microsoft.com/office/word/2010/wordml" xmlns:w15="http://schemas.microsoft.com/office/word/2012/wordml" xmlns:w16cex="http://schemas.microsoft.com/office/word/2018/wordml/cex" xmlns:w16cid="http://schemas.microsoft.com/office/word/2016/wordml/cid" xmlns:w16="http://schemas.microsoft.com/office/word/2018/wordml" xmlns:w16se="http://schemas.microsoft.com/office/word/2015/wordml/symex" xmlns:wpg="http://schemas.microsoft.com/office/word/2010/wordprocessingGroup" xmlns:wpi="http://schemas.microsoft.com/office/word/2010/wordprocessingInk" xmlns:wne="http://schemas.microsoft.com/office/word/2006/wordml" xmlns:wps="http://schemas.microsoft.com/office/word/2010/wordprocessingShape" mc:Ignorable="w14 w15 w16se w16cid w16 w16cex wp14">
   <w:abstractNum w:abstractNumId="0" w15:restartNumberingAfterBreak="0">
+    <w:nsid w:val="039F0FD2"/>
+    <w:multiLevelType w:val="multilevel"/>
+    <w:tmpl w:val="0410001F"/>
+    <w:lvl w:ilvl="0">
+      <w:start w:val="1"/>
+      <w:numFmt w:val="decimal"/>
+      <w:lvlText w:val="%1."/>
+      <w:lvlJc w:val="left"/>
+      <w:pPr>
+        <w:ind w:left="360" w:hanging="360"/>
+      </w:pPr>
+    </w:lvl>
+    <w:lvl w:ilvl="1">
+      <w:start w:val="1"/>
+      <w:numFmt w:val="decimal"/>
+      <w:lvlText w:val="%1.%2."/>
+      <w:lvlJc w:val="left"/>
+      <w:pPr>
+        <w:ind w:left="792" w:hanging="432"/>
+      </w:pPr>
+    </w:lvl>
+    <w:lvl w:ilvl="2">
+      <w:start w:val="1"/>
+      <w:numFmt w:val="decimal"/>
+      <w:lvlText w:val="%1.%2.%3."/>
+      <w:lvlJc w:val="left"/>
+      <w:pPr>
+        <w:ind w:left="1224" w:hanging="504"/>
+      </w:pPr>
+    </w:lvl>
+    <w:lvl w:ilvl="3">
+      <w:start w:val="1"/>
+      <w:numFmt w:val="decimal"/>
+      <w:lvlText w:val="%1.%2.%3.%4."/>
+      <w:lvlJc w:val="left"/>
+      <w:pPr>
+        <w:ind w:left="1728" w:hanging="648"/>
+      </w:pPr>
+    </w:lvl>
+    <w:lvl w:ilvl="4">
+      <w:start w:val="1"/>
+      <w:numFmt w:val="decimal"/>
+      <w:lvlText w:val="%1.%2.%3.%4.%5."/>
+      <w:lvlJc w:val="left"/>
+      <w:pPr>
+        <w:ind w:left="2232" w:hanging="792"/>
+      </w:pPr>
+    </w:lvl>
+    <w:lvl w:ilvl="5">
+      <w:start w:val="1"/>
+      <w:numFmt w:val="decimal"/>
+      <w:lvlText w:val="%1.%2.%3.%4.%5.%6."/>
+      <w:lvlJc w:val="left"/>
+      <w:pPr>
+        <w:ind w:left="2736" w:hanging="936"/>
+      </w:pPr>
+    </w:lvl>
+    <w:lvl w:ilvl="6">
+      <w:start w:val="1"/>
+      <w:numFmt w:val="decimal"/>
+      <w:lvlText w:val="%1.%2.%3.%4.%5.%6.%7."/>
+      <w:lvlJc w:val="left"/>
+      <w:pPr>
+        <w:ind w:left="3240" w:hanging="1080"/>
+      </w:pPr>
+    </w:lvl>
+    <w:lvl w:ilvl="7">
+      <w:start w:val="1"/>
+      <w:numFmt w:val="decimal"/>
+      <w:lvlText w:val="%1.%2.%3.%4.%5.%6.%7.%8."/>
+      <w:lvlJc w:val="left"/>
+      <w:pPr>
+        <w:ind w:left="3744" w:hanging="1224"/>
+      </w:pPr>
+    </w:lvl>
+    <w:lvl w:ilvl="8">
+      <w:start w:val="1"/>
+      <w:numFmt w:val="decimal"/>
+      <w:lvlText w:val="%1.%2.%3.%4.%5.%6.%7.%8.%9."/>
+      <w:lvlJc w:val="left"/>
+      <w:pPr>
+        <w:ind w:left="4320" w:hanging="1440"/>
+      </w:pPr>
+    </w:lvl>
+  </w:abstractNum>
+  <w:abstractNum w:abstractNumId="1" w15:restartNumberingAfterBreak="0">
     <w:nsid w:val="07A32429"/>
     <w:multiLevelType w:val="multilevel"/>
     <w:tmpl w:val="5FA8291C"/>
@@ -42766,7 +44610,7 @@
       </w:pPr>
     </w:lvl>
   </w:abstractNum>
-  <w:abstractNum w:abstractNumId="1" w15:restartNumberingAfterBreak="0">
+  <w:abstractNum w:abstractNumId="2" w15:restartNumberingAfterBreak="0">
     <w:nsid w:val="0D2C7DD0"/>
     <w:multiLevelType w:val="hybridMultilevel"/>
     <w:tmpl w:val="3426E40E"/>
@@ -42879,7 +44723,7 @@
       </w:rPr>
     </w:lvl>
   </w:abstractNum>
-  <w:abstractNum w:abstractNumId="2" w15:restartNumberingAfterBreak="0">
+  <w:abstractNum w:abstractNumId="3" w15:restartNumberingAfterBreak="0">
     <w:nsid w:val="0EA62ED1"/>
     <w:multiLevelType w:val="multilevel"/>
     <w:tmpl w:val="9BBCF81E"/>
@@ -42998,7 +44842,93 @@
       </w:pPr>
     </w:lvl>
   </w:abstractNum>
-  <w:abstractNum w:abstractNumId="3" w15:restartNumberingAfterBreak="0">
+  <w:abstractNum w:abstractNumId="4" w15:restartNumberingAfterBreak="0">
+    <w:nsid w:val="189D6883"/>
+    <w:multiLevelType w:val="multilevel"/>
+    <w:tmpl w:val="0410001F"/>
+    <w:lvl w:ilvl="0">
+      <w:start w:val="1"/>
+      <w:numFmt w:val="decimal"/>
+      <w:lvlText w:val="%1."/>
+      <w:lvlJc w:val="left"/>
+      <w:pPr>
+        <w:ind w:left="360" w:hanging="360"/>
+      </w:pPr>
+    </w:lvl>
+    <w:lvl w:ilvl="1">
+      <w:start w:val="1"/>
+      <w:numFmt w:val="decimal"/>
+      <w:lvlText w:val="%1.%2."/>
+      <w:lvlJc w:val="left"/>
+      <w:pPr>
+        <w:ind w:left="792" w:hanging="432"/>
+      </w:pPr>
+    </w:lvl>
+    <w:lvl w:ilvl="2">
+      <w:start w:val="1"/>
+      <w:numFmt w:val="decimal"/>
+      <w:lvlText w:val="%1.%2.%3."/>
+      <w:lvlJc w:val="left"/>
+      <w:pPr>
+        <w:ind w:left="1224" w:hanging="504"/>
+      </w:pPr>
+    </w:lvl>
+    <w:lvl w:ilvl="3">
+      <w:start w:val="1"/>
+      <w:numFmt w:val="decimal"/>
+      <w:lvlText w:val="%1.%2.%3.%4."/>
+      <w:lvlJc w:val="left"/>
+      <w:pPr>
+        <w:ind w:left="1728" w:hanging="648"/>
+      </w:pPr>
+    </w:lvl>
+    <w:lvl w:ilvl="4">
+      <w:start w:val="1"/>
+      <w:numFmt w:val="decimal"/>
+      <w:lvlText w:val="%1.%2.%3.%4.%5."/>
+      <w:lvlJc w:val="left"/>
+      <w:pPr>
+        <w:ind w:left="2232" w:hanging="792"/>
+      </w:pPr>
+    </w:lvl>
+    <w:lvl w:ilvl="5">
+      <w:start w:val="1"/>
+      <w:numFmt w:val="decimal"/>
+      <w:lvlText w:val="%1.%2.%3.%4.%5.%6."/>
+      <w:lvlJc w:val="left"/>
+      <w:pPr>
+        <w:ind w:left="2736" w:hanging="936"/>
+      </w:pPr>
+    </w:lvl>
+    <w:lvl w:ilvl="6">
+      <w:start w:val="1"/>
+      <w:numFmt w:val="decimal"/>
+      <w:lvlText w:val="%1.%2.%3.%4.%5.%6.%7."/>
+      <w:lvlJc w:val="left"/>
+      <w:pPr>
+        <w:ind w:left="3240" w:hanging="1080"/>
+      </w:pPr>
+    </w:lvl>
+    <w:lvl w:ilvl="7">
+      <w:start w:val="1"/>
+      <w:numFmt w:val="decimal"/>
+      <w:lvlText w:val="%1.%2.%3.%4.%5.%6.%7.%8."/>
+      <w:lvlJc w:val="left"/>
+      <w:pPr>
+        <w:ind w:left="3744" w:hanging="1224"/>
+      </w:pPr>
+    </w:lvl>
+    <w:lvl w:ilvl="8">
+      <w:start w:val="1"/>
+      <w:numFmt w:val="decimal"/>
+      <w:lvlText w:val="%1.%2.%3.%4.%5.%6.%7.%8.%9."/>
+      <w:lvlJc w:val="left"/>
+      <w:pPr>
+        <w:ind w:left="4320" w:hanging="1440"/>
+      </w:pPr>
+    </w:lvl>
+  </w:abstractNum>
+  <w:abstractNum w:abstractNumId="5" w15:restartNumberingAfterBreak="0">
     <w:nsid w:val="1EF73285"/>
     <w:multiLevelType w:val="multilevel"/>
     <w:tmpl w:val="6F14B548"/>
@@ -43121,7 +45051,7 @@
       </w:rPr>
     </w:lvl>
   </w:abstractNum>
-  <w:abstractNum w:abstractNumId="4" w15:restartNumberingAfterBreak="0">
+  <w:abstractNum w:abstractNumId="6" w15:restartNumberingAfterBreak="0">
     <w:nsid w:val="25DE6BA7"/>
     <w:multiLevelType w:val="hybridMultilevel"/>
     <w:tmpl w:val="58228982"/>
@@ -43234,7 +45164,93 @@
       </w:rPr>
     </w:lvl>
   </w:abstractNum>
-  <w:abstractNum w:abstractNumId="5" w15:restartNumberingAfterBreak="0">
+  <w:abstractNum w:abstractNumId="7" w15:restartNumberingAfterBreak="0">
+    <w:nsid w:val="27226F32"/>
+    <w:multiLevelType w:val="hybridMultilevel"/>
+    <w:tmpl w:val="4DD20102"/>
+    <w:lvl w:ilvl="0" w:tplc="0410000F">
+      <w:start w:val="1"/>
+      <w:numFmt w:val="decimal"/>
+      <w:lvlText w:val="%1."/>
+      <w:lvlJc w:val="left"/>
+      <w:pPr>
+        <w:ind w:left="1080" w:hanging="360"/>
+      </w:pPr>
+    </w:lvl>
+    <w:lvl w:ilvl="1" w:tplc="04100019" w:tentative="1">
+      <w:start w:val="1"/>
+      <w:numFmt w:val="lowerLetter"/>
+      <w:lvlText w:val="%2."/>
+      <w:lvlJc w:val="left"/>
+      <w:pPr>
+        <w:ind w:left="1800" w:hanging="360"/>
+      </w:pPr>
+    </w:lvl>
+    <w:lvl w:ilvl="2" w:tplc="0410001B" w:tentative="1">
+      <w:start w:val="1"/>
+      <w:numFmt w:val="lowerRoman"/>
+      <w:lvlText w:val="%3."/>
+      <w:lvlJc w:val="right"/>
+      <w:pPr>
+        <w:ind w:left="2520" w:hanging="180"/>
+      </w:pPr>
+    </w:lvl>
+    <w:lvl w:ilvl="3" w:tplc="0410000F">
+      <w:start w:val="1"/>
+      <w:numFmt w:val="decimal"/>
+      <w:lvlText w:val="%4."/>
+      <w:lvlJc w:val="left"/>
+      <w:pPr>
+        <w:ind w:left="3240" w:hanging="360"/>
+      </w:pPr>
+    </w:lvl>
+    <w:lvl w:ilvl="4" w:tplc="04100019" w:tentative="1">
+      <w:start w:val="1"/>
+      <w:numFmt w:val="lowerLetter"/>
+      <w:lvlText w:val="%5."/>
+      <w:lvlJc w:val="left"/>
+      <w:pPr>
+        <w:ind w:left="3960" w:hanging="360"/>
+      </w:pPr>
+    </w:lvl>
+    <w:lvl w:ilvl="5" w:tplc="0410001B" w:tentative="1">
+      <w:start w:val="1"/>
+      <w:numFmt w:val="lowerRoman"/>
+      <w:lvlText w:val="%6."/>
+      <w:lvlJc w:val="right"/>
+      <w:pPr>
+        <w:ind w:left="4680" w:hanging="180"/>
+      </w:pPr>
+    </w:lvl>
+    <w:lvl w:ilvl="6" w:tplc="0410000F" w:tentative="1">
+      <w:start w:val="1"/>
+      <w:numFmt w:val="decimal"/>
+      <w:lvlText w:val="%7."/>
+      <w:lvlJc w:val="left"/>
+      <w:pPr>
+        <w:ind w:left="5400" w:hanging="360"/>
+      </w:pPr>
+    </w:lvl>
+    <w:lvl w:ilvl="7" w:tplc="04100019" w:tentative="1">
+      <w:start w:val="1"/>
+      <w:numFmt w:val="lowerLetter"/>
+      <w:lvlText w:val="%8."/>
+      <w:lvlJc w:val="left"/>
+      <w:pPr>
+        <w:ind w:left="6120" w:hanging="360"/>
+      </w:pPr>
+    </w:lvl>
+    <w:lvl w:ilvl="8" w:tplc="0410001B" w:tentative="1">
+      <w:start w:val="1"/>
+      <w:numFmt w:val="lowerRoman"/>
+      <w:lvlText w:val="%9."/>
+      <w:lvlJc w:val="right"/>
+      <w:pPr>
+        <w:ind w:left="6840" w:hanging="180"/>
+      </w:pPr>
+    </w:lvl>
+  </w:abstractNum>
+  <w:abstractNum w:abstractNumId="8" w15:restartNumberingAfterBreak="0">
     <w:nsid w:val="2C7F517B"/>
     <w:multiLevelType w:val="multilevel"/>
     <w:tmpl w:val="0410001F"/>
@@ -43320,7 +45336,7 @@
       </w:pPr>
     </w:lvl>
   </w:abstractNum>
-  <w:abstractNum w:abstractNumId="6" w15:restartNumberingAfterBreak="0">
+  <w:abstractNum w:abstractNumId="9" w15:restartNumberingAfterBreak="0">
     <w:nsid w:val="34B011F8"/>
     <w:multiLevelType w:val="hybridMultilevel"/>
     <w:tmpl w:val="55F87C9E"/>
@@ -43433,7 +45449,7 @@
       </w:rPr>
     </w:lvl>
   </w:abstractNum>
-  <w:abstractNum w:abstractNumId="7" w15:restartNumberingAfterBreak="0">
+  <w:abstractNum w:abstractNumId="10" w15:restartNumberingAfterBreak="0">
     <w:nsid w:val="43607023"/>
     <w:multiLevelType w:val="hybridMultilevel"/>
     <w:tmpl w:val="541058E2"/>
@@ -43546,7 +45562,7 @@
       </w:rPr>
     </w:lvl>
   </w:abstractNum>
-  <w:abstractNum w:abstractNumId="8" w15:restartNumberingAfterBreak="0">
+  <w:abstractNum w:abstractNumId="11" w15:restartNumberingAfterBreak="0">
     <w:nsid w:val="4C5A581D"/>
     <w:multiLevelType w:val="hybridMultilevel"/>
     <w:tmpl w:val="88E88BB0"/>
@@ -43659,7 +45675,93 @@
       </w:rPr>
     </w:lvl>
   </w:abstractNum>
-  <w:abstractNum w:abstractNumId="9" w15:restartNumberingAfterBreak="0">
+  <w:abstractNum w:abstractNumId="12" w15:restartNumberingAfterBreak="0">
+    <w:nsid w:val="50840CCE"/>
+    <w:multiLevelType w:val="hybridMultilevel"/>
+    <w:tmpl w:val="F1DC219A"/>
+    <w:lvl w:ilvl="0" w:tplc="0410000F">
+      <w:start w:val="1"/>
+      <w:numFmt w:val="decimal"/>
+      <w:lvlText w:val="%1."/>
+      <w:lvlJc w:val="left"/>
+      <w:pPr>
+        <w:ind w:left="1080" w:hanging="360"/>
+      </w:pPr>
+    </w:lvl>
+    <w:lvl w:ilvl="1" w:tplc="04100019" w:tentative="1">
+      <w:start w:val="1"/>
+      <w:numFmt w:val="lowerLetter"/>
+      <w:lvlText w:val="%2."/>
+      <w:lvlJc w:val="left"/>
+      <w:pPr>
+        <w:ind w:left="1800" w:hanging="360"/>
+      </w:pPr>
+    </w:lvl>
+    <w:lvl w:ilvl="2" w:tplc="0410001B" w:tentative="1">
+      <w:start w:val="1"/>
+      <w:numFmt w:val="lowerRoman"/>
+      <w:lvlText w:val="%3."/>
+      <w:lvlJc w:val="right"/>
+      <w:pPr>
+        <w:ind w:left="2520" w:hanging="180"/>
+      </w:pPr>
+    </w:lvl>
+    <w:lvl w:ilvl="3" w:tplc="0410000F" w:tentative="1">
+      <w:start w:val="1"/>
+      <w:numFmt w:val="decimal"/>
+      <w:lvlText w:val="%4."/>
+      <w:lvlJc w:val="left"/>
+      <w:pPr>
+        <w:ind w:left="3240" w:hanging="360"/>
+      </w:pPr>
+    </w:lvl>
+    <w:lvl w:ilvl="4" w:tplc="04100019" w:tentative="1">
+      <w:start w:val="1"/>
+      <w:numFmt w:val="lowerLetter"/>
+      <w:lvlText w:val="%5."/>
+      <w:lvlJc w:val="left"/>
+      <w:pPr>
+        <w:ind w:left="3960" w:hanging="360"/>
+      </w:pPr>
+    </w:lvl>
+    <w:lvl w:ilvl="5" w:tplc="0410001B" w:tentative="1">
+      <w:start w:val="1"/>
+      <w:numFmt w:val="lowerRoman"/>
+      <w:lvlText w:val="%6."/>
+      <w:lvlJc w:val="right"/>
+      <w:pPr>
+        <w:ind w:left="4680" w:hanging="180"/>
+      </w:pPr>
+    </w:lvl>
+    <w:lvl w:ilvl="6" w:tplc="0410000F" w:tentative="1">
+      <w:start w:val="1"/>
+      <w:numFmt w:val="decimal"/>
+      <w:lvlText w:val="%7."/>
+      <w:lvlJc w:val="left"/>
+      <w:pPr>
+        <w:ind w:left="5400" w:hanging="360"/>
+      </w:pPr>
+    </w:lvl>
+    <w:lvl w:ilvl="7" w:tplc="04100019" w:tentative="1">
+      <w:start w:val="1"/>
+      <w:numFmt w:val="lowerLetter"/>
+      <w:lvlText w:val="%8."/>
+      <w:lvlJc w:val="left"/>
+      <w:pPr>
+        <w:ind w:left="6120" w:hanging="360"/>
+      </w:pPr>
+    </w:lvl>
+    <w:lvl w:ilvl="8" w:tplc="0410001B" w:tentative="1">
+      <w:start w:val="1"/>
+      <w:numFmt w:val="lowerRoman"/>
+      <w:lvlText w:val="%9."/>
+      <w:lvlJc w:val="right"/>
+      <w:pPr>
+        <w:ind w:left="6840" w:hanging="180"/>
+      </w:pPr>
+    </w:lvl>
+  </w:abstractNum>
+  <w:abstractNum w:abstractNumId="13" w15:restartNumberingAfterBreak="0">
     <w:nsid w:val="5511383F"/>
     <w:multiLevelType w:val="hybridMultilevel"/>
     <w:tmpl w:val="1D5A8AC6"/>
@@ -43772,7 +45874,7 @@
       </w:rPr>
     </w:lvl>
   </w:abstractNum>
-  <w:abstractNum w:abstractNumId="10" w15:restartNumberingAfterBreak="0">
+  <w:abstractNum w:abstractNumId="14" w15:restartNumberingAfterBreak="0">
     <w:nsid w:val="561F2995"/>
     <w:multiLevelType w:val="multilevel"/>
     <w:tmpl w:val="FBDCD1E4"/>
@@ -43795,7 +45897,7 @@
       <w:lvlText w:val="%1.%2"/>
       <w:lvlJc w:val="left"/>
       <w:pPr>
-        <w:ind w:left="660" w:hanging="360"/>
+        <w:ind w:left="785" w:hanging="360"/>
       </w:pPr>
       <w:rPr>
         <w:rFonts w:hint="default"/>
@@ -43886,7 +45988,7 @@
       </w:rPr>
     </w:lvl>
   </w:abstractNum>
-  <w:abstractNum w:abstractNumId="11" w15:restartNumberingAfterBreak="0">
+  <w:abstractNum w:abstractNumId="15" w15:restartNumberingAfterBreak="0">
     <w:nsid w:val="5C6E2D26"/>
     <w:multiLevelType w:val="hybridMultilevel"/>
     <w:tmpl w:val="AD54E57C"/>
@@ -43999,7 +46101,120 @@
       </w:rPr>
     </w:lvl>
   </w:abstractNum>
-  <w:abstractNum w:abstractNumId="12" w15:restartNumberingAfterBreak="0">
+  <w:abstractNum w:abstractNumId="16" w15:restartNumberingAfterBreak="0">
+    <w:nsid w:val="5F383210"/>
+    <w:multiLevelType w:val="hybridMultilevel"/>
+    <w:tmpl w:val="BC1C3014"/>
+    <w:lvl w:ilvl="0" w:tplc="04100001">
+      <w:start w:val="1"/>
+      <w:numFmt w:val="bullet"/>
+      <w:lvlText w:val=""/>
+      <w:lvlJc w:val="left"/>
+      <w:pPr>
+        <w:ind w:left="1080" w:hanging="360"/>
+      </w:pPr>
+      <w:rPr>
+        <w:rFonts w:ascii="Symbol" w:hAnsi="Symbol" w:hint="default"/>
+      </w:rPr>
+    </w:lvl>
+    <w:lvl w:ilvl="1" w:tplc="04100003" w:tentative="1">
+      <w:start w:val="1"/>
+      <w:numFmt w:val="bullet"/>
+      <w:lvlText w:val="o"/>
+      <w:lvlJc w:val="left"/>
+      <w:pPr>
+        <w:ind w:left="1800" w:hanging="360"/>
+      </w:pPr>
+      <w:rPr>
+        <w:rFonts w:ascii="Courier New" w:hAnsi="Courier New" w:cs="Courier New" w:hint="default"/>
+      </w:rPr>
+    </w:lvl>
+    <w:lvl w:ilvl="2" w:tplc="04100005" w:tentative="1">
+      <w:start w:val="1"/>
+      <w:numFmt w:val="bullet"/>
+      <w:lvlText w:val=""/>
+      <w:lvlJc w:val="left"/>
+      <w:pPr>
+        <w:ind w:left="2520" w:hanging="360"/>
+      </w:pPr>
+      <w:rPr>
+        <w:rFonts w:ascii="Wingdings" w:hAnsi="Wingdings" w:hint="default"/>
+      </w:rPr>
+    </w:lvl>
+    <w:lvl w:ilvl="3" w:tplc="04100001" w:tentative="1">
+      <w:start w:val="1"/>
+      <w:numFmt w:val="bullet"/>
+      <w:lvlText w:val=""/>
+      <w:lvlJc w:val="left"/>
+      <w:pPr>
+        <w:ind w:left="3240" w:hanging="360"/>
+      </w:pPr>
+      <w:rPr>
+        <w:rFonts w:ascii="Symbol" w:hAnsi="Symbol" w:hint="default"/>
+      </w:rPr>
+    </w:lvl>
+    <w:lvl w:ilvl="4" w:tplc="04100003" w:tentative="1">
+      <w:start w:val="1"/>
+      <w:numFmt w:val="bullet"/>
+      <w:lvlText w:val="o"/>
+      <w:lvlJc w:val="left"/>
+      <w:pPr>
+        <w:ind w:left="3960" w:hanging="360"/>
+      </w:pPr>
+      <w:rPr>
+        <w:rFonts w:ascii="Courier New" w:hAnsi="Courier New" w:cs="Courier New" w:hint="default"/>
+      </w:rPr>
+    </w:lvl>
+    <w:lvl w:ilvl="5" w:tplc="04100005" w:tentative="1">
+      <w:start w:val="1"/>
+      <w:numFmt w:val="bullet"/>
+      <w:lvlText w:val=""/>
+      <w:lvlJc w:val="left"/>
+      <w:pPr>
+        <w:ind w:left="4680" w:hanging="360"/>
+      </w:pPr>
+      <w:rPr>
+        <w:rFonts w:ascii="Wingdings" w:hAnsi="Wingdings" w:hint="default"/>
+      </w:rPr>
+    </w:lvl>
+    <w:lvl w:ilvl="6" w:tplc="04100001" w:tentative="1">
+      <w:start w:val="1"/>
+      <w:numFmt w:val="bullet"/>
+      <w:lvlText w:val=""/>
+      <w:lvlJc w:val="left"/>
+      <w:pPr>
+        <w:ind w:left="5400" w:hanging="360"/>
+      </w:pPr>
+      <w:rPr>
+        <w:rFonts w:ascii="Symbol" w:hAnsi="Symbol" w:hint="default"/>
+      </w:rPr>
+    </w:lvl>
+    <w:lvl w:ilvl="7" w:tplc="04100003" w:tentative="1">
+      <w:start w:val="1"/>
+      <w:numFmt w:val="bullet"/>
+      <w:lvlText w:val="o"/>
+      <w:lvlJc w:val="left"/>
+      <w:pPr>
+        <w:ind w:left="6120" w:hanging="360"/>
+      </w:pPr>
+      <w:rPr>
+        <w:rFonts w:ascii="Courier New" w:hAnsi="Courier New" w:cs="Courier New" w:hint="default"/>
+      </w:rPr>
+    </w:lvl>
+    <w:lvl w:ilvl="8" w:tplc="04100005" w:tentative="1">
+      <w:start w:val="1"/>
+      <w:numFmt w:val="bullet"/>
+      <w:lvlText w:val=""/>
+      <w:lvlJc w:val="left"/>
+      <w:pPr>
+        <w:ind w:left="6840" w:hanging="360"/>
+      </w:pPr>
+      <w:rPr>
+        <w:rFonts w:ascii="Wingdings" w:hAnsi="Wingdings" w:hint="default"/>
+      </w:rPr>
+    </w:lvl>
+  </w:abstractNum>
+  <w:abstractNum w:abstractNumId="17" w15:restartNumberingAfterBreak="0">
     <w:nsid w:val="68235C77"/>
     <w:multiLevelType w:val="hybridMultilevel"/>
     <w:tmpl w:val="06BCCF82"/>
@@ -44112,7 +46327,7 @@
       </w:rPr>
     </w:lvl>
   </w:abstractNum>
-  <w:abstractNum w:abstractNumId="13" w15:restartNumberingAfterBreak="0">
+  <w:abstractNum w:abstractNumId="18" w15:restartNumberingAfterBreak="0">
     <w:nsid w:val="6D0E1013"/>
     <w:multiLevelType w:val="hybridMultilevel"/>
     <w:tmpl w:val="A37435DC"/>
@@ -44225,7 +46440,130 @@
       </w:rPr>
     </w:lvl>
   </w:abstractNum>
-  <w:abstractNum w:abstractNumId="14" w15:restartNumberingAfterBreak="0">
+  <w:abstractNum w:abstractNumId="19" w15:restartNumberingAfterBreak="0">
+    <w:nsid w:val="6D163DAA"/>
+    <w:multiLevelType w:val="multilevel"/>
+    <w:tmpl w:val="6F14B548"/>
+    <w:lvl w:ilvl="0">
+      <w:start w:val="1"/>
+      <w:numFmt w:val="decimal"/>
+      <w:lvlText w:val="%1."/>
+      <w:lvlJc w:val="left"/>
+      <w:pPr>
+        <w:ind w:left="720" w:hanging="720"/>
+      </w:pPr>
+      <w:rPr>
+        <w:rFonts w:hint="default"/>
+      </w:rPr>
+    </w:lvl>
+    <w:lvl w:ilvl="1">
+      <w:start w:val="1"/>
+      <w:numFmt w:val="decimal"/>
+      <w:isLgl/>
+      <w:lvlText w:val="%1.%2"/>
+      <w:lvlJc w:val="left"/>
+      <w:pPr>
+        <w:ind w:left="1004" w:hanging="720"/>
+      </w:pPr>
+      <w:rPr>
+        <w:rFonts w:hint="default"/>
+        <w:sz w:val="36"/>
+        <w:szCs w:val="36"/>
+      </w:rPr>
+    </w:lvl>
+    <w:lvl w:ilvl="2">
+      <w:start w:val="1"/>
+      <w:numFmt w:val="decimal"/>
+      <w:isLgl/>
+      <w:lvlText w:val="%1.%2.%3"/>
+      <w:lvlJc w:val="left"/>
+      <w:pPr>
+        <w:ind w:left="2520" w:hanging="1080"/>
+      </w:pPr>
+      <w:rPr>
+        <w:rFonts w:hint="default"/>
+      </w:rPr>
+    </w:lvl>
+    <w:lvl w:ilvl="3">
+      <w:start w:val="1"/>
+      <w:numFmt w:val="decimal"/>
+      <w:isLgl/>
+      <w:lvlText w:val="%1.%2.%3.%4"/>
+      <w:lvlJc w:val="left"/>
+      <w:pPr>
+        <w:ind w:left="3240" w:hanging="1080"/>
+      </w:pPr>
+      <w:rPr>
+        <w:rFonts w:hint="default"/>
+      </w:rPr>
+    </w:lvl>
+    <w:lvl w:ilvl="4">
+      <w:start w:val="1"/>
+      <w:numFmt w:val="decimal"/>
+      <w:isLgl/>
+      <w:lvlText w:val="%1.%2.%3.%4.%5"/>
+      <w:lvlJc w:val="left"/>
+      <w:pPr>
+        <w:ind w:left="4320" w:hanging="1440"/>
+      </w:pPr>
+      <w:rPr>
+        <w:rFonts w:hint="default"/>
+      </w:rPr>
+    </w:lvl>
+    <w:lvl w:ilvl="5">
+      <w:start w:val="1"/>
+      <w:numFmt w:val="decimal"/>
+      <w:isLgl/>
+      <w:lvlText w:val="%1.%2.%3.%4.%5.%6"/>
+      <w:lvlJc w:val="left"/>
+      <w:pPr>
+        <w:ind w:left="5400" w:hanging="1800"/>
+      </w:pPr>
+      <w:rPr>
+        <w:rFonts w:hint="default"/>
+      </w:rPr>
+    </w:lvl>
+    <w:lvl w:ilvl="6">
+      <w:start w:val="1"/>
+      <w:numFmt w:val="decimal"/>
+      <w:isLgl/>
+      <w:lvlText w:val="%1.%2.%3.%4.%5.%6.%7"/>
+      <w:lvlJc w:val="left"/>
+      <w:pPr>
+        <w:ind w:left="6480" w:hanging="2160"/>
+      </w:pPr>
+      <w:rPr>
+        <w:rFonts w:hint="default"/>
+      </w:rPr>
+    </w:lvl>
+    <w:lvl w:ilvl="7">
+      <w:start w:val="1"/>
+      <w:numFmt w:val="decimal"/>
+      <w:isLgl/>
+      <w:lvlText w:val="%1.%2.%3.%4.%5.%6.%7.%8"/>
+      <w:lvlJc w:val="left"/>
+      <w:pPr>
+        <w:ind w:left="7200" w:hanging="2160"/>
+      </w:pPr>
+      <w:rPr>
+        <w:rFonts w:hint="default"/>
+      </w:rPr>
+    </w:lvl>
+    <w:lvl w:ilvl="8">
+      <w:start w:val="1"/>
+      <w:numFmt w:val="decimal"/>
+      <w:isLgl/>
+      <w:lvlText w:val="%1.%2.%3.%4.%5.%6.%7.%8.%9"/>
+      <w:lvlJc w:val="left"/>
+      <w:pPr>
+        <w:ind w:left="8280" w:hanging="2520"/>
+      </w:pPr>
+      <w:rPr>
+        <w:rFonts w:hint="default"/>
+      </w:rPr>
+    </w:lvl>
+  </w:abstractNum>
+  <w:abstractNum w:abstractNumId="20" w15:restartNumberingAfterBreak="0">
     <w:nsid w:val="77BA6637"/>
     <w:multiLevelType w:val="multilevel"/>
     <w:tmpl w:val="9BBCF81E"/>
@@ -44344,7 +46682,7 @@
       </w:pPr>
     </w:lvl>
   </w:abstractNum>
-  <w:abstractNum w:abstractNumId="15" w15:restartNumberingAfterBreak="0">
+  <w:abstractNum w:abstractNumId="21" w15:restartNumberingAfterBreak="0">
     <w:nsid w:val="798A7F1D"/>
     <w:multiLevelType w:val="hybridMultilevel"/>
     <w:tmpl w:val="1F1A7D1A"/>
@@ -44459,7 +46797,7 @@
       </w:rPr>
     </w:lvl>
   </w:abstractNum>
-  <w:abstractNum w:abstractNumId="16" w15:restartNumberingAfterBreak="0">
+  <w:abstractNum w:abstractNumId="22" w15:restartNumberingAfterBreak="0">
     <w:nsid w:val="7AB554C4"/>
     <w:multiLevelType w:val="multilevel"/>
     <w:tmpl w:val="5FA8291C"/>
@@ -44579,55 +46917,73 @@
     </w:lvl>
   </w:abstractNum>
   <w:num w:numId="1">
+    <w:abstractNumId w:val="17"/>
+  </w:num>
+  <w:num w:numId="2">
+    <w:abstractNumId w:val="6"/>
+  </w:num>
+  <w:num w:numId="3">
+    <w:abstractNumId w:val="18"/>
+  </w:num>
+  <w:num w:numId="4">
+    <w:abstractNumId w:val="1"/>
+  </w:num>
+  <w:num w:numId="5">
+    <w:abstractNumId w:val="21"/>
+  </w:num>
+  <w:num w:numId="6">
+    <w:abstractNumId w:val="10"/>
+  </w:num>
+  <w:num w:numId="7">
+    <w:abstractNumId w:val="2"/>
+  </w:num>
+  <w:num w:numId="8">
+    <w:abstractNumId w:val="20"/>
+  </w:num>
+  <w:num w:numId="9">
+    <w:abstractNumId w:val="9"/>
+  </w:num>
+  <w:num w:numId="10">
+    <w:abstractNumId w:val="11"/>
+  </w:num>
+  <w:num w:numId="11">
+    <w:abstractNumId w:val="3"/>
+  </w:num>
+  <w:num w:numId="12">
+    <w:abstractNumId w:val="13"/>
+  </w:num>
+  <w:num w:numId="13">
+    <w:abstractNumId w:val="22"/>
+  </w:num>
+  <w:num w:numId="14">
+    <w:abstractNumId w:val="15"/>
+  </w:num>
+  <w:num w:numId="15">
+    <w:abstractNumId w:val="5"/>
+  </w:num>
+  <w:num w:numId="16">
+    <w:abstractNumId w:val="8"/>
+  </w:num>
+  <w:num w:numId="17">
+    <w:abstractNumId w:val="14"/>
+  </w:num>
+  <w:num w:numId="18">
     <w:abstractNumId w:val="12"/>
   </w:num>
-  <w:num w:numId="2">
+  <w:num w:numId="19">
+    <w:abstractNumId w:val="16"/>
+  </w:num>
+  <w:num w:numId="20">
+    <w:abstractNumId w:val="7"/>
+  </w:num>
+  <w:num w:numId="21">
+    <w:abstractNumId w:val="0"/>
+  </w:num>
+  <w:num w:numId="22">
     <w:abstractNumId w:val="4"/>
   </w:num>
-  <w:num w:numId="3">
-    <w:abstractNumId w:val="13"/>
-  </w:num>
-  <w:num w:numId="4">
-    <w:abstractNumId w:val="0"/>
-  </w:num>
-  <w:num w:numId="5">
-    <w:abstractNumId w:val="15"/>
-  </w:num>
-  <w:num w:numId="6">
-    <w:abstractNumId w:val="7"/>
-  </w:num>
-  <w:num w:numId="7">
-    <w:abstractNumId w:val="1"/>
-  </w:num>
-  <w:num w:numId="8">
-    <w:abstractNumId w:val="14"/>
-  </w:num>
-  <w:num w:numId="9">
-    <w:abstractNumId w:val="6"/>
-  </w:num>
-  <w:num w:numId="10">
-    <w:abstractNumId w:val="8"/>
-  </w:num>
-  <w:num w:numId="11">
-    <w:abstractNumId w:val="2"/>
-  </w:num>
-  <w:num w:numId="12">
-    <w:abstractNumId w:val="9"/>
-  </w:num>
-  <w:num w:numId="13">
-    <w:abstractNumId w:val="16"/>
-  </w:num>
-  <w:num w:numId="14">
-    <w:abstractNumId w:val="11"/>
-  </w:num>
-  <w:num w:numId="15">
-    <w:abstractNumId w:val="3"/>
-  </w:num>
-  <w:num w:numId="16">
-    <w:abstractNumId w:val="5"/>
-  </w:num>
-  <w:num w:numId="17">
-    <w:abstractNumId w:val="10"/>
+  <w:num w:numId="23">
+    <w:abstractNumId w:val="19"/>
   </w:num>
   <w:numIdMacAtCleanup w:val="17"/>
 </w:numbering>
@@ -45040,7 +47396,7 @@
     <w:link w:val="Titolo1Carattere"/>
     <w:uiPriority w:val="9"/>
     <w:qFormat/>
-    <w:rsid w:val="00D53EF5"/>
+    <w:rsid w:val="00C87843"/>
     <w:pPr>
       <w:keepNext/>
       <w:keepLines/>
@@ -45048,9 +47404,9 @@
       <w:outlineLvl w:val="0"/>
     </w:pPr>
     <w:rPr>
-      <w:rFonts w:asciiTheme="majorHAnsi" w:eastAsiaTheme="majorEastAsia" w:hAnsiTheme="majorHAnsi" w:cstheme="majorBidi"/>
-      <w:color w:val="2F5496" w:themeColor="accent1" w:themeShade="BF"/>
-      <w:sz w:val="32"/>
+      <w:rFonts w:eastAsiaTheme="majorEastAsia" w:cstheme="majorBidi"/>
+      <w:b/>
+      <w:sz w:val="48"/>
       <w:szCs w:val="32"/>
     </w:rPr>
   </w:style>
@@ -45060,10 +47416,9 @@
     <w:next w:val="Normale"/>
     <w:link w:val="Titolo2Carattere"/>
     <w:uiPriority w:val="9"/>
-    <w:semiHidden/>
     <w:unhideWhenUsed/>
     <w:qFormat/>
-    <w:rsid w:val="006073D4"/>
+    <w:rsid w:val="00C87843"/>
     <w:pPr>
       <w:keepNext/>
       <w:keepLines/>
@@ -45071,10 +47426,32 @@
       <w:outlineLvl w:val="1"/>
     </w:pPr>
     <w:rPr>
-      <w:rFonts w:asciiTheme="majorHAnsi" w:eastAsiaTheme="majorEastAsia" w:hAnsiTheme="majorHAnsi" w:cstheme="majorBidi"/>
-      <w:color w:val="2F5496" w:themeColor="accent1" w:themeShade="BF"/>
-      <w:sz w:val="26"/>
+      <w:rFonts w:eastAsiaTheme="majorEastAsia" w:cstheme="majorBidi"/>
+      <w:b/>
+      <w:sz w:val="36"/>
       <w:szCs w:val="26"/>
+    </w:rPr>
+  </w:style>
+  <w:style w:type="paragraph" w:styleId="Titolo3">
+    <w:name w:val="heading 3"/>
+    <w:basedOn w:val="Normale"/>
+    <w:next w:val="Normale"/>
+    <w:link w:val="Titolo3Carattere"/>
+    <w:uiPriority w:val="9"/>
+    <w:unhideWhenUsed/>
+    <w:qFormat/>
+    <w:rsid w:val="00C87843"/>
+    <w:pPr>
+      <w:keepNext/>
+      <w:keepLines/>
+      <w:spacing w:before="40" w:after="0"/>
+      <w:outlineLvl w:val="2"/>
+    </w:pPr>
+    <w:rPr>
+      <w:rFonts w:eastAsiaTheme="majorEastAsia" w:cstheme="majorBidi"/>
+      <w:b/>
+      <w:sz w:val="24"/>
+      <w:szCs w:val="24"/>
     </w:rPr>
   </w:style>
   <w:style w:type="paragraph" w:styleId="Titolo5">
@@ -45186,11 +47563,11 @@
     <w:basedOn w:val="Carpredefinitoparagrafo"/>
     <w:link w:val="Titolo1"/>
     <w:uiPriority w:val="9"/>
-    <w:rsid w:val="00D53EF5"/>
+    <w:rsid w:val="00C87843"/>
     <w:rPr>
-      <w:rFonts w:asciiTheme="majorHAnsi" w:eastAsiaTheme="majorEastAsia" w:hAnsiTheme="majorHAnsi" w:cstheme="majorBidi"/>
-      <w:color w:val="2F5496" w:themeColor="accent1" w:themeShade="BF"/>
-      <w:sz w:val="32"/>
+      <w:rFonts w:eastAsiaTheme="majorEastAsia" w:cstheme="majorBidi"/>
+      <w:b/>
+      <w:sz w:val="48"/>
       <w:szCs w:val="32"/>
     </w:rPr>
   </w:style>
@@ -45240,6 +47617,7 @@
         <w:numId w:val="17"/>
       </w:numPr>
       <w:spacing w:after="100"/>
+      <w:ind w:left="660"/>
     </w:pPr>
     <w:rPr>
       <w:rFonts w:eastAsiaTheme="minorEastAsia" w:cs="Times New Roman"/>
@@ -45268,12 +47646,11 @@
     <w:basedOn w:val="Carpredefinitoparagrafo"/>
     <w:link w:val="Titolo2"/>
     <w:uiPriority w:val="9"/>
-    <w:semiHidden/>
-    <w:rsid w:val="006073D4"/>
+    <w:rsid w:val="00C87843"/>
     <w:rPr>
-      <w:rFonts w:asciiTheme="majorHAnsi" w:eastAsiaTheme="majorEastAsia" w:hAnsiTheme="majorHAnsi" w:cstheme="majorBidi"/>
-      <w:color w:val="2F5496" w:themeColor="accent1" w:themeShade="BF"/>
-      <w:sz w:val="26"/>
+      <w:rFonts w:eastAsiaTheme="majorEastAsia" w:cstheme="majorBidi"/>
+      <w:b/>
+      <w:sz w:val="36"/>
       <w:szCs w:val="26"/>
     </w:rPr>
   </w:style>
@@ -45398,6 +47775,19 @@
     <w:rsid w:val="00762B92"/>
     <w:rPr>
       <w:vertAlign w:val="superscript"/>
+    </w:rPr>
+  </w:style>
+  <w:style w:type="character" w:customStyle="1" w:styleId="Titolo3Carattere">
+    <w:name w:val="Titolo 3 Carattere"/>
+    <w:basedOn w:val="Carpredefinitoparagrafo"/>
+    <w:link w:val="Titolo3"/>
+    <w:uiPriority w:val="9"/>
+    <w:rsid w:val="00C87843"/>
+    <w:rPr>
+      <w:rFonts w:eastAsiaTheme="majorEastAsia" w:cstheme="majorBidi"/>
+      <w:b/>
+      <w:sz w:val="24"/>
+      <w:szCs w:val="24"/>
     </w:rPr>
   </w:style>
 </w:styles>
